--- a/Google_Alphabet A-Z.docx
+++ b/Google_Alphabet A-Z.docx
@@ -317,7 +317,25 @@
           <w:i w:val="1"/>
           <w:rtl w:val="0"/>
         </w:rPr>
-        <w:t xml:space="preserve">To get around this I am going to start keeping my GitHub copy of the document up-to-date and will share it from there, at least until I can successfully get the document reviewed and unflagged as including inappropriate content. </w:t>
+        <w:t xml:space="preserve">To get around this I am going to start keeping my </w:t>
+      </w:r>
+      <w:hyperlink r:id="rId9">
+        <w:r>
+          <w:rPr>
+            <w:i w:val="1"/>
+            <w:color w:val="1155cc"/>
+            <w:u w:val="single"/>
+            <w:rtl w:val="0"/>
+          </w:rPr>
+          <w:t xml:space="preserve">GitHub copy</w:t>
+        </w:r>
+      </w:hyperlink>
+      <w:r>
+        <w:rPr>
+          <w:i w:val="1"/>
+          <w:rtl w:val="0"/>
+        </w:rPr>
+        <w:t xml:space="preserve"> of the document up-to-date and will share it from there, at least until I can successfully get the document reviewed and unflagged as including inappropriate content. </w:t>
       </w:r>
     </w:p>
     <w:p>
@@ -393,7 +411,7 @@
         </w:rPr>
         <w:t xml:space="preserve">Anything missing? Contact me at </w:t>
       </w:r>
-      <w:hyperlink r:id="rId9">
+      <w:hyperlink r:id="rId10">
         <w:r>
           <w:rPr>
             <w:rFonts w:ascii="Arial" w:cs="Arial" w:eastAsia="Arial" w:hAnsi="Arial"/>
@@ -429,7 +447,7 @@
         </w:rPr>
         <w:t xml:space="preserve"> or </w:t>
       </w:r>
-      <w:hyperlink r:id="rId10">
+      <w:hyperlink r:id="rId11">
         <w:r>
           <w:rPr>
             <w:rFonts w:ascii="Arial" w:cs="Arial" w:eastAsia="Arial" w:hAnsi="Arial"/>
@@ -1821,7 +1839,7 @@
         </w:rPr>
         <w:t xml:space="preserve">+1 Button - </w:t>
       </w:r>
-      <w:hyperlink r:id="rId11">
+      <w:hyperlink r:id="rId12">
         <w:r>
           <w:rPr>
             <w:rFonts w:ascii="Arial" w:cs="Arial" w:eastAsia="Arial" w:hAnsi="Arial"/>
@@ -1893,7 +1911,7 @@
         </w:rPr>
         <w:t xml:space="preserve">20 Things I Learned (eBook) - </w:t>
       </w:r>
-      <w:hyperlink r:id="rId12">
+      <w:hyperlink r:id="rId13">
         <w:r>
           <w:rPr>
             <w:rFonts w:ascii="Arial" w:cs="Arial" w:eastAsia="Arial" w:hAnsi="Arial"/>
@@ -1965,7 +1983,7 @@
         </w:rPr>
         <w:t xml:space="preserve">3D Warehouse - </w:t>
       </w:r>
-      <w:hyperlink r:id="rId13">
+      <w:hyperlink r:id="rId14">
         <w:r>
           <w:rPr>
             <w:rFonts w:ascii="Arial" w:cs="Arial" w:eastAsia="Arial" w:hAnsi="Arial"/>
@@ -2164,7 +2182,7 @@
         </w:rPr>
         <w:t xml:space="preserve">A Google a Day - </w:t>
       </w:r>
-      <w:hyperlink r:id="rId14">
+      <w:hyperlink r:id="rId15">
         <w:r>
           <w:rPr>
             <w:rFonts w:ascii="Arial" w:cs="Arial" w:eastAsia="Arial" w:hAnsi="Arial"/>
@@ -2224,7 +2242,7 @@
         </w:rPr>
         <w:t xml:space="preserve">Aardvark (purchased by Google) - </w:t>
       </w:r>
-      <w:hyperlink r:id="rId15">
+      <w:hyperlink r:id="rId16">
         <w:r>
           <w:rPr>
             <w:rFonts w:ascii="Arial" w:cs="Arial" w:eastAsia="Arial" w:hAnsi="Arial"/>
@@ -2268,7 +2286,7 @@
         </w:rPr>
         <w:t xml:space="preserve">About Me - </w:t>
       </w:r>
-      <w:hyperlink r:id="rId16">
+      <w:hyperlink r:id="rId17">
         <w:r>
           <w:rPr>
             <w:color w:val="1155cc"/>
@@ -2303,7 +2321,7 @@
         </w:rPr>
         <w:t xml:space="preserve">Accelerated Mobile Pages - </w:t>
       </w:r>
-      <w:hyperlink r:id="rId17">
+      <w:hyperlink r:id="rId18">
         <w:r>
           <w:rPr>
             <w:color w:val="1155cc"/>
@@ -2351,7 +2369,7 @@
         </w:rPr>
         <w:t xml:space="preserve">Account Activity - </w:t>
       </w:r>
-      <w:hyperlink r:id="rId18">
+      <w:hyperlink r:id="rId19">
         <w:r>
           <w:rPr>
             <w:color w:val="1155cc"/>
@@ -2412,7 +2430,7 @@
         </w:rPr>
         <w:t xml:space="preserve">Accounts - </w:t>
       </w:r>
-      <w:hyperlink r:id="rId19">
+      <w:hyperlink r:id="rId20">
         <w:r>
           <w:rPr>
             <w:rFonts w:ascii="Arial" w:cs="Arial" w:eastAsia="Arial" w:hAnsi="Arial"/>
@@ -2461,7 +2479,7 @@
         </w:rPr>
         <w:t xml:space="preserve">Add-ons for Google Docs and Sheets - </w:t>
       </w:r>
-      <w:hyperlink r:id="rId20">
+      <w:hyperlink r:id="rId21">
         <w:r>
           <w:rPr>
             <w:color w:val="1155cc"/>
@@ -2501,7 +2519,7 @@
         </w:rPr>
         <w:t xml:space="preserve">AdWords - </w:t>
       </w:r>
-      <w:hyperlink r:id="rId21">
+      <w:hyperlink r:id="rId22">
         <w:r>
           <w:rPr>
             <w:color w:val="000099"/>
@@ -2552,7 +2570,7 @@
         </w:rPr>
         <w:t xml:space="preserve">AdSense - </w:t>
       </w:r>
-      <w:hyperlink r:id="rId22">
+      <w:hyperlink r:id="rId23">
         <w:r>
           <w:rPr>
             <w:rFonts w:ascii="Arial" w:cs="Arial" w:eastAsia="Arial" w:hAnsi="Arial"/>
@@ -2601,7 +2619,7 @@
         </w:rPr>
         <w:t xml:space="preserve">Advanced Image Search - </w:t>
       </w:r>
-      <w:hyperlink r:id="rId23">
+      <w:hyperlink r:id="rId24">
         <w:r>
           <w:rPr>
             <w:color w:val="1155cc"/>
@@ -2641,7 +2659,7 @@
         </w:rPr>
         <w:t xml:space="preserve">AI Experiments - </w:t>
       </w:r>
-      <w:hyperlink r:id="rId24">
+      <w:hyperlink r:id="rId25">
         <w:r>
           <w:rPr>
             <w:color w:val="1155cc"/>
@@ -2698,7 +2716,7 @@
         </w:rPr>
         <w:t xml:space="preserve">Ajax Tutorial - </w:t>
       </w:r>
-      <w:hyperlink r:id="rId25">
+      <w:hyperlink r:id="rId26">
         <w:r>
           <w:rPr>
             <w:rFonts w:ascii="Arial" w:cs="Arial" w:eastAsia="Arial" w:hAnsi="Arial"/>
@@ -2747,7 +2765,7 @@
         </w:rPr>
         <w:t xml:space="preserve">Album Archive - </w:t>
       </w:r>
-      <w:hyperlink r:id="rId26">
+      <w:hyperlink r:id="rId27">
         <w:r>
           <w:rPr>
             <w:color w:val="1155cc"/>
@@ -2816,7 +2834,7 @@
         </w:rPr>
         <w:t xml:space="preserve">Alerts - </w:t>
       </w:r>
-      <w:hyperlink r:id="rId27">
+      <w:hyperlink r:id="rId28">
         <w:r>
           <w:rPr>
             <w:rFonts w:ascii="Arial" w:cs="Arial" w:eastAsia="Arial" w:hAnsi="Arial"/>
@@ -2877,7 +2895,7 @@
         </w:rPr>
         <w:t xml:space="preserve">Allo - </w:t>
       </w:r>
-      <w:hyperlink r:id="rId28">
+      <w:hyperlink r:id="rId29">
         <w:r>
           <w:rPr>
             <w:color w:val="1155cc"/>
@@ -2912,7 +2930,7 @@
         </w:rPr>
         <w:t xml:space="preserve">AMP (Accelerated Mobile Pages) - </w:t>
       </w:r>
-      <w:hyperlink r:id="rId29">
+      <w:hyperlink r:id="rId30">
         <w:r>
           <w:rPr>
             <w:color w:val="1155cc"/>
@@ -2952,7 +2970,7 @@
         </w:rPr>
         <w:t xml:space="preserve">Alphabet - </w:t>
       </w:r>
-      <w:hyperlink r:id="rId30">
+      <w:hyperlink r:id="rId31">
         <w:r>
           <w:rPr>
             <w:color w:val="1155cc"/>
@@ -3004,7 +3022,7 @@
         </w:rPr>
         <w:t xml:space="preserve">Analytics - </w:t>
       </w:r>
-      <w:hyperlink r:id="rId31">
+      <w:hyperlink r:id="rId32">
         <w:r>
           <w:rPr>
             <w:rFonts w:ascii="Arial" w:cs="Arial" w:eastAsia="Arial" w:hAnsi="Arial"/>
@@ -3047,7 +3065,7 @@
         </w:rPr>
         <w:t xml:space="preserve">Android - </w:t>
       </w:r>
-      <w:hyperlink r:id="rId32">
+      <w:hyperlink r:id="rId33">
         <w:r>
           <w:rPr>
             <w:color w:val="1155cc"/>
@@ -3081,7 +3099,7 @@
         </w:rPr>
         <w:t xml:space="preserve">Android Device Manager - </w:t>
       </w:r>
-      <w:hyperlink r:id="rId33">
+      <w:hyperlink r:id="rId34">
         <w:r>
           <w:rPr>
             <w:color w:val="1155cc"/>
@@ -3144,7 +3162,7 @@
         </w:rPr>
         <w:t xml:space="preserve">Answers - </w:t>
       </w:r>
-      <w:hyperlink r:id="rId34">
+      <w:hyperlink r:id="rId35">
         <w:r>
           <w:rPr>
             <w:rFonts w:ascii="Arial" w:cs="Arial" w:eastAsia="Arial" w:hAnsi="Arial"/>
@@ -3228,7 +3246,7 @@
         </w:rPr>
         <w:t xml:space="preserve">App Engine - </w:t>
       </w:r>
-      <w:hyperlink r:id="rId35">
+      <w:hyperlink r:id="rId36">
         <w:r>
           <w:rPr>
             <w:rFonts w:ascii="Arial" w:cs="Arial" w:eastAsia="Arial" w:hAnsi="Arial"/>
@@ -3312,7 +3330,7 @@
         </w:rPr>
         <w:t xml:space="preserve">App Inventor - </w:t>
       </w:r>
-      <w:hyperlink r:id="rId36">
+      <w:hyperlink r:id="rId37">
         <w:r>
           <w:rPr>
             <w:rFonts w:ascii="Arial" w:cs="Arial" w:eastAsia="Arial" w:hAnsi="Arial"/>
@@ -3348,7 +3366,7 @@
         </w:rPr>
         <w:t xml:space="preserve"> (now </w:t>
       </w:r>
-      <w:hyperlink r:id="rId37">
+      <w:hyperlink r:id="rId38">
         <w:r>
           <w:rPr>
             <w:color w:val="1155cc"/>
@@ -3417,7 +3435,7 @@
         </w:rPr>
         <w:t xml:space="preserve">App Spot - </w:t>
       </w:r>
-      <w:hyperlink r:id="rId38">
+      <w:hyperlink r:id="rId39">
         <w:r>
           <w:rPr>
             <w:rFonts w:ascii="Arial" w:cs="Arial" w:eastAsia="Arial" w:hAnsi="Arial"/>
@@ -3478,7 +3496,7 @@
         </w:rPr>
         <w:t xml:space="preserve">Applied Digital Skills - </w:t>
       </w:r>
-      <w:hyperlink r:id="rId39">
+      <w:hyperlink r:id="rId40">
         <w:r>
           <w:rPr>
             <w:color w:val="1155cc"/>
@@ -3519,7 +3537,7 @@
         </w:rPr>
         <w:t xml:space="preserve">Area 120 - </w:t>
       </w:r>
-      <w:hyperlink r:id="rId40">
+      <w:hyperlink r:id="rId41">
         <w:r>
           <w:rPr>
             <w:color w:val="1155cc"/>
@@ -3571,7 +3589,7 @@
         </w:rPr>
         <w:t xml:space="preserve">Art Project - </w:t>
       </w:r>
-      <w:hyperlink r:id="rId41">
+      <w:hyperlink r:id="rId42">
         <w:r>
           <w:rPr>
             <w:rFonts w:ascii="Arial" w:cs="Arial" w:eastAsia="Arial" w:hAnsi="Arial"/>
@@ -3620,7 +3638,7 @@
         </w:rPr>
         <w:t xml:space="preserve">Artists and Machine Intelligence - </w:t>
       </w:r>
-      <w:hyperlink r:id="rId42">
+      <w:hyperlink r:id="rId43">
         <w:r>
           <w:rPr>
             <w:color w:val="1155cc"/>
@@ -3661,7 +3679,7 @@
         </w:rPr>
         <w:t xml:space="preserve">Atmosphere - </w:t>
       </w:r>
-      <w:hyperlink r:id="rId43">
+      <w:hyperlink r:id="rId44">
         <w:r>
           <w:rPr>
             <w:color w:val="1155cc"/>
@@ -3702,7 +3720,7 @@
         </w:rPr>
         <w:t xml:space="preserve">Authorship - </w:t>
       </w:r>
-      <w:hyperlink r:id="rId44">
+      <w:hyperlink r:id="rId45">
         <w:r>
           <w:rPr>
             <w:color w:val="1155cc"/>
@@ -3742,7 +3760,7 @@
         </w:rPr>
         <w:t xml:space="preserve">Auto Awesome - </w:t>
       </w:r>
-      <w:hyperlink r:id="rId45">
+      <w:hyperlink r:id="rId46">
         <w:r>
           <w:rPr>
             <w:color w:val="1155cc"/>
@@ -3782,7 +3800,7 @@
         </w:rPr>
         <w:t xml:space="preserve">Auto Awesome Photobombs with David Hasselhoff - </w:t>
       </w:r>
-      <w:hyperlink r:id="rId46">
+      <w:hyperlink r:id="rId47">
         <w:r>
           <w:rPr>
             <w:color w:val="1155cc"/>
@@ -3828,7 +3846,7 @@
         </w:rPr>
         <w:t xml:space="preserve">Automatic Statistician (Google-funded) - </w:t>
       </w:r>
-      <w:hyperlink r:id="rId47">
+      <w:hyperlink r:id="rId48">
         <w:r>
           <w:rPr>
             <w:color w:val="1155cc"/>
@@ -4002,7 +4020,7 @@
         </w:rPr>
         <w:t xml:space="preserve">Baseline Research - WSJ article: </w:t>
       </w:r>
-      <w:hyperlink r:id="rId48">
+      <w:hyperlink r:id="rId49">
         <w:r>
           <w:rPr>
             <w:color w:val="1155cc"/>
@@ -4042,7 +4060,7 @@
         </w:rPr>
         <w:t xml:space="preserve">Be Internet Awesome - </w:t>
       </w:r>
-      <w:hyperlink r:id="rId49">
+      <w:hyperlink r:id="rId50">
         <w:r>
           <w:rPr>
             <w:color w:val="1155cc"/>
@@ -4083,7 +4101,7 @@
         </w:rPr>
         <w:t xml:space="preserve">BigQuery - </w:t>
       </w:r>
-      <w:hyperlink r:id="rId50">
+      <w:hyperlink r:id="rId51">
         <w:r>
           <w:rPr>
             <w:color w:val="1155cc"/>
@@ -4124,7 +4142,7 @@
         </w:rPr>
         <w:t xml:space="preserve">Big Picture Group - </w:t>
       </w:r>
-      <w:hyperlink r:id="rId51">
+      <w:hyperlink r:id="rId52">
         <w:r>
           <w:rPr>
             <w:color w:val="1155cc"/>
@@ -4176,7 +4194,7 @@
         </w:rPr>
         <w:t xml:space="preserve"> - </w:t>
       </w:r>
-      <w:hyperlink r:id="rId52">
+      <w:hyperlink r:id="rId53">
         <w:r>
           <w:rPr>
             <w:color w:val="1155cc"/>
@@ -4192,7 +4210,7 @@
         </w:rPr>
         <w:t xml:space="preserve"> (now </w:t>
       </w:r>
-      <w:hyperlink r:id="rId53">
+      <w:hyperlink r:id="rId54">
         <w:r>
           <w:rPr>
             <w:color w:val="1155cc"/>
@@ -4233,7 +4251,7 @@
         </w:rPr>
         <w:t xml:space="preserve">Blocks - </w:t>
       </w:r>
-      <w:hyperlink r:id="rId54">
+      <w:hyperlink r:id="rId55">
         <w:r>
           <w:rPr>
             <w:color w:val="1155cc"/>
@@ -4295,7 +4313,7 @@
         </w:rPr>
         <w:t xml:space="preserve">Blog - </w:t>
       </w:r>
-      <w:hyperlink r:id="rId55">
+      <w:hyperlink r:id="rId56">
         <w:r>
           <w:rPr>
             <w:rFonts w:ascii="Arial" w:cs="Arial" w:eastAsia="Arial" w:hAnsi="Arial"/>
@@ -4320,7 +4338,7 @@
         </w:rPr>
         <w:t xml:space="preserve"> (also </w:t>
       </w:r>
-      <w:hyperlink r:id="rId56">
+      <w:hyperlink r:id="rId57">
         <w:r>
           <w:rPr>
             <w:color w:val="1155cc"/>
@@ -4372,7 +4390,7 @@
         </w:rPr>
         <w:t xml:space="preserve">Blog Search - </w:t>
       </w:r>
-      <w:hyperlink r:id="rId57">
+      <w:hyperlink r:id="rId58">
         <w:r>
           <w:rPr>
             <w:color w:val="000099"/>
@@ -4435,7 +4453,7 @@
         </w:rPr>
         <w:t xml:space="preserve">Blogger - </w:t>
       </w:r>
-      <w:hyperlink r:id="rId58">
+      <w:hyperlink r:id="rId59">
         <w:r>
           <w:rPr>
             <w:rFonts w:ascii="Arial" w:cs="Arial" w:eastAsia="Arial" w:hAnsi="Arial"/>
@@ -4507,7 +4525,7 @@
         </w:rPr>
         <w:t xml:space="preserve">Body Browser - </w:t>
       </w:r>
-      <w:hyperlink r:id="rId59">
+      <w:hyperlink r:id="rId60">
         <w:r>
           <w:rPr>
             <w:rFonts w:ascii="Arial" w:cs="Arial" w:eastAsia="Arial" w:hAnsi="Arial"/>
@@ -4579,7 +4597,7 @@
         </w:rPr>
         <w:t xml:space="preserve">Bookmarks - </w:t>
       </w:r>
-      <w:hyperlink r:id="rId60">
+      <w:hyperlink r:id="rId61">
         <w:r>
           <w:rPr>
             <w:rFonts w:ascii="Arial" w:cs="Arial" w:eastAsia="Arial" w:hAnsi="Arial"/>
@@ -4651,7 +4669,7 @@
         </w:rPr>
         <w:t xml:space="preserve">Books - </w:t>
       </w:r>
-      <w:hyperlink r:id="rId61">
+      <w:hyperlink r:id="rId62">
         <w:r>
           <w:rPr>
             <w:rFonts w:ascii="Arial" w:cs="Arial" w:eastAsia="Arial" w:hAnsi="Arial"/>
@@ -4718,7 +4736,7 @@
         </w:rPr>
         <w:t xml:space="preserve"> - </w:t>
       </w:r>
-      <w:hyperlink r:id="rId62">
+      <w:hyperlink r:id="rId63">
         <w:r>
           <w:rPr>
             <w:color w:val="1155cc"/>
@@ -4758,7 +4776,7 @@
         </w:rPr>
         <w:t xml:space="preserve">Brain - </w:t>
       </w:r>
-      <w:hyperlink r:id="rId63">
+      <w:hyperlink r:id="rId64">
         <w:r>
           <w:rPr>
             <w:color w:val="1155cc"/>
@@ -4827,7 +4845,7 @@
         </w:rPr>
         <w:t xml:space="preserve">Breadcrumb - </w:t>
       </w:r>
-      <w:hyperlink r:id="rId64">
+      <w:hyperlink r:id="rId65">
         <w:r>
           <w:rPr>
             <w:rFonts w:ascii="Arial" w:cs="Arial" w:eastAsia="Arial" w:hAnsi="Arial"/>
@@ -4935,7 +4953,7 @@
         </w:rPr>
         <w:t xml:space="preserve">Browser Sync - </w:t>
       </w:r>
-      <w:hyperlink r:id="rId65">
+      <w:hyperlink r:id="rId66">
         <w:r>
           <w:rPr>
             <w:rFonts w:ascii="Arial" w:cs="Arial" w:eastAsia="Arial" w:hAnsi="Arial"/>
@@ -4996,7 +5014,7 @@
         </w:rPr>
         <w:t xml:space="preserve">Business (My) - </w:t>
       </w:r>
-      <w:hyperlink r:id="rId66">
+      <w:hyperlink r:id="rId67">
         <w:r>
           <w:rPr>
             <w:color w:val="1155cc"/>
@@ -5049,7 +5067,7 @@
         </w:rPr>
         <w:t xml:space="preserve">Business Photos - </w:t>
       </w:r>
-      <w:hyperlink r:id="rId67">
+      <w:hyperlink r:id="rId68">
         <w:r>
           <w:rPr>
             <w:color w:val="1155cc"/>
@@ -5093,7 +5111,7 @@
         </w:rPr>
         <w:t xml:space="preserve">Build - </w:t>
       </w:r>
-      <w:hyperlink r:id="rId68">
+      <w:hyperlink r:id="rId69">
         <w:r>
           <w:rPr>
             <w:color w:val="1155cc"/>
@@ -5138,7 +5156,7 @@
         </w:rPr>
         <w:t xml:space="preserve">Bump - </w:t>
       </w:r>
-      <w:hyperlink r:id="rId69">
+      <w:hyperlink r:id="rId70">
         <w:r>
           <w:rPr>
             <w:color w:val="1155cc"/>
@@ -5225,7 +5243,7 @@
         </w:rPr>
         <w:t xml:space="preserve">Buzz - </w:t>
       </w:r>
-      <w:hyperlink r:id="rId70">
+      <w:hyperlink r:id="rId71">
         <w:r>
           <w:rPr>
             <w:rFonts w:ascii="Arial" w:cs="Arial" w:eastAsia="Arial" w:hAnsi="Arial"/>
@@ -5431,7 +5449,7 @@
         </w:rPr>
         <w:t xml:space="preserve">Calculator - </w:t>
       </w:r>
-      <w:hyperlink r:id="rId71">
+      <w:hyperlink r:id="rId72">
         <w:r>
           <w:rPr>
             <w:rFonts w:ascii="Arial" w:cs="Arial" w:eastAsia="Arial" w:hAnsi="Arial"/>
@@ -5503,7 +5521,7 @@
         </w:rPr>
         <w:t xml:space="preserve">Calendar - </w:t>
       </w:r>
-      <w:hyperlink r:id="rId72">
+      <w:hyperlink r:id="rId73">
         <w:r>
           <w:rPr>
             <w:rFonts w:ascii="Arial" w:cs="Arial" w:eastAsia="Arial" w:hAnsi="Arial"/>
@@ -5552,7 +5570,7 @@
         </w:rPr>
         <w:t xml:space="preserve">Canvas - </w:t>
       </w:r>
-      <w:hyperlink r:id="rId73">
+      <w:hyperlink r:id="rId74">
         <w:r>
           <w:rPr>
             <w:color w:val="1155cc"/>
@@ -5599,7 +5617,7 @@
         </w:rPr>
         <w:t xml:space="preserve">Cardboard - </w:t>
       </w:r>
-      <w:hyperlink r:id="rId74">
+      <w:hyperlink r:id="rId75">
         <w:r>
           <w:rPr>
             <w:color w:val="1155cc"/>
@@ -5615,7 +5633,7 @@
         </w:rPr>
         <w:t xml:space="preserve"> (now forwards to </w:t>
       </w:r>
-      <w:hyperlink r:id="rId75">
+      <w:hyperlink r:id="rId76">
         <w:r>
           <w:rPr>
             <w:color w:val="1155cc"/>
@@ -5661,7 +5679,7 @@
         </w:rPr>
         <w:t xml:space="preserve">Cast - </w:t>
       </w:r>
-      <w:hyperlink r:id="rId76">
+      <w:hyperlink r:id="rId77">
         <w:r>
           <w:rPr>
             <w:color w:val="1155cc"/>
@@ -5701,7 +5719,7 @@
         </w:rPr>
         <w:t xml:space="preserve">Cast for Audio - </w:t>
       </w:r>
-      <w:hyperlink r:id="rId77">
+      <w:hyperlink r:id="rId78">
         <w:r>
           <w:rPr>
             <w:color w:val="1155cc"/>
@@ -5759,7 +5777,7 @@
         </w:rPr>
         <w:t xml:space="preserve">Catalogs - </w:t>
       </w:r>
-      <w:hyperlink r:id="rId78">
+      <w:hyperlink r:id="rId79">
         <w:r>
           <w:rPr>
             <w:color w:val="000099"/>
@@ -5822,7 +5840,7 @@
         </w:rPr>
         <w:t xml:space="preserve">Chart API - </w:t>
       </w:r>
-      <w:hyperlink r:id="rId79">
+      <w:hyperlink r:id="rId80">
         <w:r>
           <w:rPr>
             <w:rFonts w:ascii="Arial" w:cs="Arial" w:eastAsia="Arial" w:hAnsi="Arial"/>
@@ -5894,7 +5912,7 @@
         </w:rPr>
         <w:t xml:space="preserve">Checkout - </w:t>
       </w:r>
-      <w:hyperlink r:id="rId80">
+      <w:hyperlink r:id="rId81">
         <w:r>
           <w:rPr>
             <w:rFonts w:ascii="Arial" w:cs="Arial" w:eastAsia="Arial" w:hAnsi="Arial"/>
@@ -5955,7 +5973,7 @@
         </w:rPr>
         <w:t xml:space="preserve">Crisis Maps - </w:t>
       </w:r>
-      <w:hyperlink r:id="rId81">
+      <w:hyperlink r:id="rId82">
         <w:r>
           <w:rPr>
             <w:color w:val="1155cc"/>
@@ -6019,7 +6037,7 @@
         </w:rPr>
         <w:t xml:space="preserve">Chrome - </w:t>
       </w:r>
-      <w:hyperlink r:id="rId82">
+      <w:hyperlink r:id="rId83">
         <w:r>
           <w:rPr>
             <w:rFonts w:ascii="Arial" w:cs="Arial" w:eastAsia="Arial" w:hAnsi="Arial"/>
@@ -6080,7 +6098,7 @@
         </w:rPr>
         <w:t xml:space="preserve">Chrome Cleanup Tool - </w:t>
       </w:r>
-      <w:hyperlink r:id="rId83">
+      <w:hyperlink r:id="rId84">
         <w:r>
           <w:rPr>
             <w:color w:val="1155cc"/>
@@ -6121,7 +6139,7 @@
         </w:rPr>
         <w:t xml:space="preserve">Chrome Cube Lab - </w:t>
       </w:r>
-      <w:hyperlink r:id="rId84">
+      <w:hyperlink r:id="rId85">
         <w:r>
           <w:rPr>
             <w:color w:val="1155cc"/>
@@ -6172,7 +6190,7 @@
         </w:rPr>
         <w:t xml:space="preserve">Chrome Experiments - </w:t>
       </w:r>
-      <w:hyperlink r:id="rId85">
+      <w:hyperlink r:id="rId86">
         <w:r>
           <w:rPr>
             <w:rFonts w:ascii="Arial" w:cs="Arial" w:eastAsia="Arial" w:hAnsi="Arial"/>
@@ -6221,7 +6239,7 @@
         </w:rPr>
         <w:t xml:space="preserve">Chrome Music Lab - </w:t>
       </w:r>
-      <w:hyperlink r:id="rId86">
+      <w:hyperlink r:id="rId87">
         <w:r>
           <w:rPr>
             <w:color w:val="1155cc"/>
@@ -6274,7 +6292,7 @@
         </w:rPr>
         <w:t xml:space="preserve">Chrome Multitask Mode - </w:t>
       </w:r>
-      <w:hyperlink r:id="rId87">
+      <w:hyperlink r:id="rId88">
         <w:r>
           <w:rPr>
             <w:color w:val="1155cc"/>
@@ -6338,7 +6356,7 @@
         </w:rPr>
         <w:t xml:space="preserve">Chrome OS - </w:t>
       </w:r>
-      <w:hyperlink r:id="rId88">
+      <w:hyperlink r:id="rId89">
         <w:r>
           <w:rPr>
             <w:rFonts w:ascii="Arial" w:cs="Arial" w:eastAsia="Arial" w:hAnsi="Arial"/>
@@ -6399,7 +6417,7 @@
         </w:rPr>
         <w:t xml:space="preserve">Chrome Remote Desktop - </w:t>
       </w:r>
-      <w:hyperlink r:id="rId89">
+      <w:hyperlink r:id="rId90">
         <w:r>
           <w:rPr>
             <w:color w:val="000099"/>
@@ -6450,7 +6468,7 @@
         </w:rPr>
         <w:t xml:space="preserve">Chrome Web Store - </w:t>
       </w:r>
-      <w:hyperlink r:id="rId90">
+      <w:hyperlink r:id="rId91">
         <w:r>
           <w:rPr>
             <w:rFonts w:ascii="Arial" w:cs="Arial" w:eastAsia="Arial" w:hAnsi="Arial"/>
@@ -6499,7 +6517,7 @@
         </w:rPr>
         <w:t xml:space="preserve">Chromebox for Meetings - </w:t>
       </w:r>
-      <w:hyperlink r:id="rId91">
+      <w:hyperlink r:id="rId92">
         <w:r>
           <w:rPr>
             <w:color w:val="1155cc"/>
@@ -6557,7 +6575,7 @@
         </w:rPr>
         <w:t xml:space="preserve">Chromecast - </w:t>
       </w:r>
-      <w:hyperlink r:id="rId92">
+      <w:hyperlink r:id="rId93">
         <w:r>
           <w:rPr>
             <w:color w:val="1155cc"/>
@@ -6573,7 +6591,7 @@
         </w:rPr>
         <w:t xml:space="preserve"> (also </w:t>
       </w:r>
-      <w:hyperlink r:id="rId93">
+      <w:hyperlink r:id="rId94">
         <w:r>
           <w:rPr>
             <w:color w:val="1155cc"/>
@@ -6642,7 +6660,7 @@
         </w:rPr>
         <w:t xml:space="preserve">Chromium - </w:t>
       </w:r>
-      <w:hyperlink r:id="rId94">
+      <w:hyperlink r:id="rId95">
         <w:r>
           <w:rPr>
             <w:rFonts w:ascii="Arial" w:cs="Arial" w:eastAsia="Arial" w:hAnsi="Arial"/>
@@ -6714,7 +6732,7 @@
         </w:rPr>
         <w:t xml:space="preserve">Chromium OS - </w:t>
       </w:r>
-      <w:hyperlink r:id="rId95">
+      <w:hyperlink r:id="rId96">
         <w:r>
           <w:rPr>
             <w:rFonts w:ascii="Arial" w:cs="Arial" w:eastAsia="Arial" w:hAnsi="Arial"/>
@@ -6775,7 +6793,7 @@
         </w:rPr>
         <w:t xml:space="preserve">Classroom - </w:t>
       </w:r>
-      <w:hyperlink r:id="rId96">
+      <w:hyperlink r:id="rId97">
         <w:r>
           <w:rPr>
             <w:color w:val="1155cc"/>
@@ -6816,7 +6834,7 @@
         </w:rPr>
         <w:t xml:space="preserve">Closure Tools - </w:t>
       </w:r>
-      <w:hyperlink r:id="rId97">
+      <w:hyperlink r:id="rId98">
         <w:r>
           <w:rPr>
             <w:color w:val="000099"/>
@@ -6867,7 +6885,7 @@
         </w:rPr>
         <w:t xml:space="preserve">Cloud Connect for Microsoft Office - </w:t>
       </w:r>
-      <w:hyperlink r:id="rId98">
+      <w:hyperlink r:id="rId99">
         <w:r>
           <w:rPr>
             <w:rFonts w:ascii="Arial" w:cs="Arial" w:eastAsia="Arial" w:hAnsi="Arial"/>
@@ -6911,7 +6929,7 @@
         </w:rPr>
         <w:t xml:space="preserve">Cloud Dataproc - </w:t>
       </w:r>
-      <w:hyperlink r:id="rId99">
+      <w:hyperlink r:id="rId100">
         <w:r>
           <w:rPr>
             <w:color w:val="1155cc"/>
@@ -6947,7 +6965,7 @@
         </w:rPr>
         <w:t xml:space="preserve">Cloud Identity and Access Management - </w:t>
       </w:r>
-      <w:hyperlink r:id="rId100">
+      <w:hyperlink r:id="rId101">
         <w:r>
           <w:rPr>
             <w:color w:val="1155cc"/>
@@ -6988,7 +7006,7 @@
         </w:rPr>
         <w:t xml:space="preserve">Cloud Platform - </w:t>
       </w:r>
-      <w:hyperlink r:id="rId101">
+      <w:hyperlink r:id="rId102">
         <w:r>
           <w:rPr>
             <w:color w:val="1155cc"/>
@@ -7040,7 +7058,7 @@
         </w:rPr>
         <w:t xml:space="preserve">Cloud Print - </w:t>
       </w:r>
-      <w:hyperlink r:id="rId102">
+      <w:hyperlink r:id="rId103">
         <w:r>
           <w:rPr>
             <w:rFonts w:ascii="Arial" w:cs="Arial" w:eastAsia="Arial" w:hAnsi="Arial"/>
@@ -7089,7 +7107,7 @@
         </w:rPr>
         <w:t xml:space="preserve">Cloud Storage Nearline - </w:t>
       </w:r>
-      <w:hyperlink r:id="rId103">
+      <w:hyperlink r:id="rId104">
         <w:r>
           <w:rPr>
             <w:color w:val="1155cc"/>
@@ -7129,7 +7147,7 @@
         </w:rPr>
         <w:t xml:space="preserve">Cloud Vision API - </w:t>
       </w:r>
-      <w:hyperlink r:id="rId104">
+      <w:hyperlink r:id="rId105">
         <w:r>
           <w:rPr>
             <w:color w:val="1155cc"/>
@@ -7187,7 +7205,7 @@
         </w:rPr>
         <w:t xml:space="preserve">Code Jam - </w:t>
       </w:r>
-      <w:hyperlink r:id="rId105">
+      <w:hyperlink r:id="rId106">
         <w:r>
           <w:rPr>
             <w:color w:val="1155cc"/>
@@ -7256,7 +7274,7 @@
         </w:rPr>
         <w:t xml:space="preserve">Code University - </w:t>
       </w:r>
-      <w:hyperlink r:id="rId106">
+      <w:hyperlink r:id="rId107">
         <w:r>
           <w:rPr>
             <w:rFonts w:ascii="Arial" w:cs="Arial" w:eastAsia="Arial" w:hAnsi="Arial"/>
@@ -7308,7 +7326,7 @@
         </w:rPr>
         <w:t xml:space="preserve">Code-in - </w:t>
       </w:r>
-      <w:hyperlink r:id="rId107">
+      <w:hyperlink r:id="rId108">
         <w:r>
           <w:rPr>
             <w:color w:val="1155cc"/>
@@ -7365,7 +7383,7 @@
         </w:rPr>
         <w:t xml:space="preserve">Codesearch - </w:t>
       </w:r>
-      <w:hyperlink r:id="rId108">
+      <w:hyperlink r:id="rId109">
         <w:r>
           <w:rPr>
             <w:rFonts w:ascii="Arial" w:cs="Arial" w:eastAsia="Arial" w:hAnsi="Arial"/>
@@ -7414,7 +7432,7 @@
         </w:rPr>
         <w:t xml:space="preserve">Collections - </w:t>
       </w:r>
-      <w:hyperlink r:id="rId109">
+      <w:hyperlink r:id="rId110">
         <w:r>
           <w:rPr>
             <w:color w:val="1155cc"/>
@@ -7461,7 +7479,7 @@
         </w:rPr>
         <w:t xml:space="preserve">Computational Thinking for Educators - </w:t>
       </w:r>
-      <w:hyperlink r:id="rId110">
+      <w:hyperlink r:id="rId111">
         <w:r>
           <w:rPr>
             <w:color w:val="1155cc"/>
@@ -7502,7 +7520,7 @@
         </w:rPr>
         <w:t xml:space="preserve">Computational Thinking, Exploring - </w:t>
       </w:r>
-      <w:hyperlink r:id="rId111">
+      <w:hyperlink r:id="rId112">
         <w:r>
           <w:rPr>
             <w:color w:val="1155cc"/>
@@ -7536,7 +7554,7 @@
         </w:rPr>
         <w:t xml:space="preserve">Computer Science Custom Search - </w:t>
       </w:r>
-      <w:hyperlink r:id="rId112">
+      <w:hyperlink r:id="rId113">
         <w:r>
           <w:rPr>
             <w:color w:val="1155cc"/>
@@ -7571,7 +7589,7 @@
         </w:rPr>
         <w:t xml:space="preserve">Computer Science for Education Research - </w:t>
       </w:r>
-      <w:hyperlink r:id="rId113">
+      <w:hyperlink r:id="rId114">
         <w:r>
           <w:rPr>
             <w:color w:val="1155cc"/>
@@ -7606,7 +7624,7 @@
         </w:rPr>
         <w:t xml:space="preserve">Computer Science for High School - </w:t>
       </w:r>
-      <w:hyperlink r:id="rId114">
+      <w:hyperlink r:id="rId115">
         <w:r>
           <w:rPr>
             <w:color w:val="1155cc"/>
@@ -7641,7 +7659,7 @@
         </w:rPr>
         <w:t xml:space="preserve">Consumer Surveys - </w:t>
       </w:r>
-      <w:hyperlink r:id="rId115">
+      <w:hyperlink r:id="rId116">
         <w:r>
           <w:rPr>
             <w:color w:val="1155cc"/>
@@ -7657,7 +7675,7 @@
         </w:rPr>
         <w:t xml:space="preserve"> | </w:t>
       </w:r>
-      <w:hyperlink r:id="rId116">
+      <w:hyperlink r:id="rId117">
         <w:r>
           <w:rPr>
             <w:color w:val="1155cc"/>
@@ -7673,7 +7691,7 @@
         </w:rPr>
         <w:t xml:space="preserve"> | </w:t>
       </w:r>
-      <w:hyperlink r:id="rId117">
+      <w:hyperlink r:id="rId118">
         <w:r>
           <w:rPr>
             <w:color w:val="1155cc"/>
@@ -7707,7 +7725,7 @@
         </w:rPr>
         <w:t xml:space="preserve">Contacts - </w:t>
       </w:r>
-      <w:hyperlink r:id="rId118">
+      <w:hyperlink r:id="rId119">
         <w:r>
           <w:rPr>
             <w:color w:val="1155cc"/>
@@ -7741,7 +7759,7 @@
         </w:rPr>
         <w:t xml:space="preserve">Contributor - </w:t>
       </w:r>
-      <w:hyperlink r:id="rId119">
+      <w:hyperlink r:id="rId120">
         <w:r>
           <w:rPr>
             <w:color w:val="1155cc"/>
@@ -7804,7 +7822,7 @@
         </w:rPr>
         <w:t xml:space="preserve">Correlate - </w:t>
       </w:r>
-      <w:hyperlink r:id="rId120">
+      <w:hyperlink r:id="rId121">
         <w:r>
           <w:rPr>
             <w:color w:val="000099"/>
@@ -7820,7 +7838,7 @@
         </w:rPr>
         <w:t xml:space="preserve"> (was </w:t>
       </w:r>
-      <w:hyperlink r:id="rId121">
+      <w:hyperlink r:id="rId122">
         <w:r>
           <w:rPr>
             <w:rFonts w:ascii="Arial" w:cs="Arial" w:eastAsia="Arial" w:hAnsi="Arial"/>
@@ -7907,7 +7925,7 @@
         </w:rPr>
         <w:t xml:space="preserve">Coupons - </w:t>
       </w:r>
-      <w:hyperlink r:id="rId122">
+      <w:hyperlink r:id="rId123">
         <w:r>
           <w:rPr>
             <w:rFonts w:ascii="Arial" w:cs="Arial" w:eastAsia="Arial" w:hAnsi="Arial"/>
@@ -8013,7 +8031,7 @@
         </w:rPr>
         <w:t xml:space="preserve">Course Builder - </w:t>
       </w:r>
-      <w:hyperlink r:id="rId123">
+      <w:hyperlink r:id="rId124">
         <w:r>
           <w:rPr>
             <w:color w:val="1155cc"/>
@@ -8064,7 +8082,7 @@
         </w:rPr>
         <w:t xml:space="preserve">Crisis Response - </w:t>
       </w:r>
-      <w:hyperlink r:id="rId124">
+      <w:hyperlink r:id="rId125">
         <w:r>
           <w:rPr>
             <w:rFonts w:ascii="Arial" w:cs="Arial" w:eastAsia="Arial" w:hAnsi="Arial"/>
@@ -8113,7 +8131,7 @@
         </w:rPr>
         <w:t xml:space="preserve">CS First - </w:t>
       </w:r>
-      <w:hyperlink r:id="rId125">
+      <w:hyperlink r:id="rId126">
         <w:r>
           <w:rPr>
             <w:color w:val="1155cc"/>
@@ -8164,7 +8182,7 @@
         </w:rPr>
         <w:t xml:space="preserve">Cultural Institute - </w:t>
       </w:r>
-      <w:hyperlink r:id="rId126">
+      <w:hyperlink r:id="rId127">
         <w:r>
           <w:rPr>
             <w:color w:val="1155cc"/>
@@ -8209,7 +8227,7 @@
         </w:rPr>
         <w:t xml:space="preserve">Currents - </w:t>
       </w:r>
-      <w:hyperlink r:id="rId127">
+      <w:hyperlink r:id="rId128">
         <w:r>
           <w:rPr>
             <w:color w:val="000099"/>
@@ -8249,7 +8267,7 @@
         </w:rPr>
         <w:t xml:space="preserve">Currents (G Suite) - See </w:t>
       </w:r>
-      <w:hyperlink r:id="rId128">
+      <w:hyperlink r:id="rId129">
         <w:r>
           <w:rPr>
             <w:color w:val="1155cc"/>
@@ -8301,7 +8319,7 @@
         </w:rPr>
         <w:t xml:space="preserve">Currents Producer - </w:t>
       </w:r>
-      <w:hyperlink r:id="rId129">
+      <w:hyperlink r:id="rId130">
         <w:r>
           <w:rPr>
             <w:color w:val="000099"/>
@@ -8364,7 +8382,7 @@
         </w:rPr>
         <w:t xml:space="preserve">Custom Search Engine - </w:t>
       </w:r>
-      <w:hyperlink r:id="rId130">
+      <w:hyperlink r:id="rId131">
         <w:r>
           <w:rPr>
             <w:rFonts w:ascii="Arial" w:cs="Arial" w:eastAsia="Arial" w:hAnsi="Arial"/>
@@ -8535,7 +8553,7 @@
         </w:rPr>
         <w:t xml:space="preserve">Dart - </w:t>
       </w:r>
-      <w:hyperlink r:id="rId131">
+      <w:hyperlink r:id="rId132">
         <w:r>
           <w:rPr>
             <w:color w:val="000099"/>
@@ -8575,7 +8593,7 @@
         </w:rPr>
         <w:t xml:space="preserve">Dart for Publishers - </w:t>
       </w:r>
-      <w:hyperlink r:id="rId132">
+      <w:hyperlink r:id="rId133">
         <w:r>
           <w:rPr>
             <w:color w:val="000099"/>
@@ -8638,7 +8656,7 @@
         </w:rPr>
         <w:t xml:space="preserve">Dashboard Widgets - </w:t>
       </w:r>
-      <w:hyperlink r:id="rId133">
+      <w:hyperlink r:id="rId134">
         <w:r>
           <w:rPr>
             <w:rFonts w:ascii="Arial" w:cs="Arial" w:eastAsia="Arial" w:hAnsi="Arial"/>
@@ -8699,7 +8717,7 @@
         </w:rPr>
         <w:t xml:space="preserve">Data Gif Maker - </w:t>
       </w:r>
-      <w:hyperlink r:id="rId134">
+      <w:hyperlink r:id="rId135">
         <w:r>
           <w:rPr>
             <w:color w:val="1155cc"/>
@@ -8740,7 +8758,7 @@
         </w:rPr>
         <w:t xml:space="preserve">Data Liberation - </w:t>
       </w:r>
-      <w:hyperlink r:id="rId135">
+      <w:hyperlink r:id="rId136">
         <w:r>
           <w:rPr>
             <w:color w:val="1155cc"/>
@@ -8780,7 +8798,7 @@
         </w:rPr>
         <w:t xml:space="preserve">Data Studio - </w:t>
       </w:r>
-      <w:hyperlink r:id="rId136">
+      <w:hyperlink r:id="rId137">
         <w:r>
           <w:rPr>
             <w:color w:val="1155cc"/>
@@ -8821,7 +8839,7 @@
         </w:rPr>
         <w:t xml:space="preserve">Dataproc - </w:t>
       </w:r>
-      <w:hyperlink r:id="rId137">
+      <w:hyperlink r:id="rId138">
         <w:r>
           <w:rPr>
             <w:color w:val="1155cc"/>
@@ -8862,7 +8880,7 @@
         </w:rPr>
         <w:t xml:space="preserve">Daydream - </w:t>
       </w:r>
-      <w:hyperlink r:id="rId138">
+      <w:hyperlink r:id="rId139">
         <w:r>
           <w:rPr>
             <w:color w:val="1155cc"/>
@@ -8903,7 +8921,7 @@
         </w:rPr>
         <w:t xml:space="preserve">DeepMind - </w:t>
       </w:r>
-      <w:hyperlink r:id="rId139">
+      <w:hyperlink r:id="rId140">
         <w:r>
           <w:rPr>
             <w:color w:val="1155cc"/>
@@ -8955,7 +8973,7 @@
         </w:rPr>
         <w:t xml:space="preserve">Demo Slam - </w:t>
       </w:r>
-      <w:hyperlink r:id="rId140">
+      <w:hyperlink r:id="rId141">
         <w:r>
           <w:rPr>
             <w:color w:val="1155cc"/>
@@ -8995,7 +9013,7 @@
         </w:rPr>
         <w:t xml:space="preserve">Design - </w:t>
       </w:r>
-      <w:hyperlink r:id="rId141">
+      <w:hyperlink r:id="rId142">
         <w:r>
           <w:rPr>
             <w:color w:val="1155cc"/>
@@ -9036,7 +9054,7 @@
         </w:rPr>
         <w:t xml:space="preserve">Digital Citizenship and Safety Course - </w:t>
       </w:r>
-      <w:hyperlink r:id="rId142">
+      <w:hyperlink r:id="rId143">
         <w:r>
           <w:rPr>
             <w:color w:val="1155cc"/>
@@ -9077,7 +9095,7 @@
         </w:rPr>
         <w:t xml:space="preserve">Digital Garage - </w:t>
       </w:r>
-      <w:hyperlink r:id="rId143">
+      <w:hyperlink r:id="rId144">
         <w:r>
           <w:rPr>
             <w:color w:val="1155cc"/>
@@ -9146,7 +9164,7 @@
         </w:rPr>
         <w:t xml:space="preserve">Directory - </w:t>
       </w:r>
-      <w:hyperlink r:id="rId144">
+      <w:hyperlink r:id="rId145">
         <w:r>
           <w:rPr>
             <w:rFonts w:ascii="Arial" w:cs="Arial" w:eastAsia="Arial" w:hAnsi="Arial"/>
@@ -9219,7 +9237,7 @@
         </w:rPr>
         <w:t xml:space="preserve">Diversity@Google - </w:t>
       </w:r>
-      <w:hyperlink r:id="rId145">
+      <w:hyperlink r:id="rId146">
         <w:r>
           <w:rPr>
             <w:color w:val="000099"/>
@@ -9270,7 +9288,7 @@
         </w:rPr>
         <w:t xml:space="preserve">Docs - </w:t>
       </w:r>
-      <w:hyperlink r:id="rId146">
+      <w:hyperlink r:id="rId147">
         <w:r>
           <w:rPr>
             <w:rFonts w:ascii="Arial" w:cs="Arial" w:eastAsia="Arial" w:hAnsi="Arial"/>
@@ -9319,7 +9337,7 @@
         </w:rPr>
         <w:t xml:space="preserve">Docs Demo: Masters Edition -</w:t>
       </w:r>
-      <w:hyperlink r:id="rId147">
+      <w:hyperlink r:id="rId148">
         <w:r>
           <w:rPr>
             <w:color w:val="1155cc"/>
@@ -9354,7 +9372,7 @@
         </w:rPr>
         <w:t xml:space="preserve">Docs Templates - </w:t>
       </w:r>
-      <w:hyperlink r:id="rId148">
+      <w:hyperlink r:id="rId149">
         <w:r>
           <w:rPr>
             <w:color w:val="1155cc"/>
@@ -9394,7 +9412,7 @@
         </w:rPr>
         <w:t xml:space="preserve">Docs Viewer - </w:t>
       </w:r>
-      <w:hyperlink r:id="rId149">
+      <w:hyperlink r:id="rId150">
         <w:r>
           <w:rPr>
             <w:color w:val="1155cc"/>
@@ -9428,7 +9446,7 @@
         </w:rPr>
         <w:t xml:space="preserve">Domains - </w:t>
       </w:r>
-      <w:hyperlink r:id="rId150">
+      <w:hyperlink r:id="rId151">
         <w:r>
           <w:rPr>
             <w:color w:val="1155cc"/>
@@ -9444,7 +9462,7 @@
         </w:rPr>
         <w:t xml:space="preserve"> &amp; </w:t>
       </w:r>
-      <w:hyperlink r:id="rId151">
+      <w:hyperlink r:id="rId152">
         <w:r>
           <w:rPr>
             <w:color w:val="1155cc"/>
@@ -9478,7 +9496,7 @@
         </w:rPr>
         <w:t xml:space="preserve">Doodle 4 Google - </w:t>
       </w:r>
-      <w:hyperlink r:id="rId152">
+      <w:hyperlink r:id="rId153">
         <w:r>
           <w:rPr>
             <w:color w:val="1155cc"/>
@@ -9512,7 +9530,7 @@
         </w:rPr>
         <w:t xml:space="preserve">Doodles - </w:t>
       </w:r>
-      <w:hyperlink r:id="rId153">
+      <w:hyperlink r:id="rId154">
         <w:r>
           <w:rPr>
             <w:color w:val="1155cc"/>
@@ -9563,7 +9581,7 @@
         </w:rPr>
         <w:t xml:space="preserve">DoubleClick - </w:t>
       </w:r>
-      <w:hyperlink r:id="rId154">
+      <w:hyperlink r:id="rId155">
         <w:r>
           <w:rPr>
             <w:rFonts w:ascii="Arial" w:cs="Arial" w:eastAsia="Arial" w:hAnsi="Arial"/>
@@ -9612,7 +9630,7 @@
         </w:rPr>
         <w:t xml:space="preserve">Drive - </w:t>
       </w:r>
-      <w:hyperlink r:id="rId155">
+      <w:hyperlink r:id="rId156">
         <w:r>
           <w:rPr>
             <w:color w:val="1155cc"/>
@@ -9628,7 +9646,7 @@
         </w:rPr>
         <w:t xml:space="preserve"> (</w:t>
       </w:r>
-      <w:hyperlink r:id="rId156">
+      <w:hyperlink r:id="rId157">
         <w:r>
           <w:rPr>
             <w:color w:val="1155cc"/>
@@ -9644,7 +9662,7 @@
         </w:rPr>
         <w:t xml:space="preserve">, </w:t>
       </w:r>
-      <w:hyperlink r:id="rId157">
+      <w:hyperlink r:id="rId158">
         <w:r>
           <w:rPr>
             <w:color w:val="1155cc"/>
@@ -9660,7 +9678,7 @@
         </w:rPr>
         <w:t xml:space="preserve">, </w:t>
       </w:r>
-      <w:hyperlink r:id="rId158">
+      <w:hyperlink r:id="rId159">
         <w:r>
           <w:rPr>
             <w:color w:val="1155cc"/>
@@ -9701,7 +9719,7 @@
         </w:rPr>
         <w:t xml:space="preserve">Duo - </w:t>
       </w:r>
-      <w:hyperlink r:id="rId159">
+      <w:hyperlink r:id="rId160">
         <w:r>
           <w:rPr>
             <w:color w:val="1155cc"/>
@@ -9742,7 +9760,7 @@
         </w:rPr>
         <w:t xml:space="preserve">Duplex - </w:t>
       </w:r>
-      <w:hyperlink r:id="rId160">
+      <w:hyperlink r:id="rId161">
         <w:r>
           <w:rPr>
             <w:color w:val="1155cc"/>
@@ -9933,7 +9951,7 @@
         </w:rPr>
         <w:t xml:space="preserve">Earth - </w:t>
       </w:r>
-      <w:hyperlink r:id="rId161">
+      <w:hyperlink r:id="rId162">
         <w:r>
           <w:rPr>
             <w:rFonts w:ascii="Arial" w:cs="Arial" w:eastAsia="Arial" w:hAnsi="Arial"/>
@@ -9993,7 +10011,7 @@
         </w:rPr>
         <w:t xml:space="preserve">Earth Engine - </w:t>
       </w:r>
-      <w:hyperlink r:id="rId162">
+      <w:hyperlink r:id="rId163">
         <w:r>
           <w:rPr>
             <w:rFonts w:ascii="Arial" w:cs="Arial" w:eastAsia="Arial" w:hAnsi="Arial"/>
@@ -10054,7 +10072,7 @@
         </w:rPr>
         <w:t xml:space="preserve">Earth Flight Simulator - </w:t>
       </w:r>
-      <w:hyperlink r:id="rId163">
+      <w:hyperlink r:id="rId164">
         <w:r>
           <w:rPr>
             <w:color w:val="1155cc"/>
@@ -10123,7 +10141,7 @@
         </w:rPr>
         <w:t xml:space="preserve">Earth Outreach - </w:t>
       </w:r>
-      <w:hyperlink r:id="rId164">
+      <w:hyperlink r:id="rId165">
         <w:r>
           <w:rPr>
             <w:rFonts w:ascii="Arial" w:cs="Arial" w:eastAsia="Arial" w:hAnsi="Arial"/>
@@ -10183,7 +10201,7 @@
         </w:rPr>
         <w:t xml:space="preserve">eBooks - </w:t>
       </w:r>
-      <w:hyperlink r:id="rId165">
+      <w:hyperlink r:id="rId166">
         <w:r>
           <w:rPr>
             <w:rFonts w:ascii="Arial" w:cs="Arial" w:eastAsia="Arial" w:hAnsi="Arial"/>
@@ -10238,7 +10256,7 @@
         </w:rPr>
         <w:t xml:space="preserve">Eclipse Megamovie 2017 - </w:t>
       </w:r>
-      <w:hyperlink r:id="rId166">
+      <w:hyperlink r:id="rId167">
         <w:r>
           <w:rPr>
             <w:color w:val="1155cc"/>
@@ -10343,7 +10361,7 @@
         </w:rPr>
         <w:t xml:space="preserve">Election Center - </w:t>
       </w:r>
-      <w:hyperlink r:id="rId167">
+      <w:hyperlink r:id="rId168">
         <w:r>
           <w:rPr>
             <w:rFonts w:ascii="Arial" w:cs="Arial" w:eastAsia="Arial" w:hAnsi="Arial"/>
@@ -10392,7 +10410,7 @@
         </w:rPr>
         <w:t xml:space="preserve">Enhanced Campaigns - </w:t>
       </w:r>
-      <w:hyperlink r:id="rId168">
+      <w:hyperlink r:id="rId169">
         <w:r>
           <w:rPr>
             <w:color w:val="1155cc"/>
@@ -10432,7 +10450,7 @@
         </w:rPr>
         <w:t xml:space="preserve">Expeditions - </w:t>
       </w:r>
-      <w:hyperlink r:id="rId169">
+      <w:hyperlink r:id="rId170">
         <w:r>
           <w:rPr>
             <w:color w:val="1155cc"/>
@@ -10612,7 +10630,7 @@
         </w:rPr>
         <w:t xml:space="preserve"> - </w:t>
       </w:r>
-      <w:hyperlink r:id="rId170">
+      <w:hyperlink r:id="rId171">
         <w:r>
           <w:rPr>
             <w:color w:val="1155cc"/>
@@ -10676,7 +10694,7 @@
         </w:rPr>
         <w:t xml:space="preserve">Fastflip - </w:t>
       </w:r>
-      <w:hyperlink r:id="rId171">
+      <w:hyperlink r:id="rId172">
         <w:r>
           <w:rPr>
             <w:rFonts w:ascii="Arial" w:cs="Arial" w:eastAsia="Arial" w:hAnsi="Arial"/>
@@ -10736,7 +10754,7 @@
         </w:rPr>
         <w:t xml:space="preserve">Feedburner - </w:t>
       </w:r>
-      <w:hyperlink r:id="rId172">
+      <w:hyperlink r:id="rId173">
         <w:r>
           <w:rPr>
             <w:rFonts w:ascii="Arial" w:cs="Arial" w:eastAsia="Arial" w:hAnsi="Arial"/>
@@ -10785,7 +10803,7 @@
         </w:rPr>
         <w:t xml:space="preserve">Fi - </w:t>
       </w:r>
-      <w:hyperlink r:id="rId173">
+      <w:hyperlink r:id="rId174">
         <w:r>
           <w:rPr>
             <w:color w:val="1155cc"/>
@@ -10842,7 +10860,7 @@
         </w:rPr>
         <w:t xml:space="preserve">Fiber - </w:t>
       </w:r>
-      <w:hyperlink r:id="rId174">
+      <w:hyperlink r:id="rId175">
         <w:r>
           <w:rPr>
             <w:color w:val="1155cc"/>
@@ -10882,7 +10900,7 @@
         </w:rPr>
         <w:t xml:space="preserve">Fiber for Communities - </w:t>
       </w:r>
-      <w:hyperlink r:id="rId175">
+      <w:hyperlink r:id="rId176">
         <w:r>
           <w:rPr>
             <w:color w:val="000099"/>
@@ -10922,7 +10940,7 @@
         </w:rPr>
         <w:t xml:space="preserve">Field Trip - </w:t>
       </w:r>
-      <w:hyperlink r:id="rId176">
+      <w:hyperlink r:id="rId177">
         <w:r>
           <w:rPr>
             <w:color w:val="1155cc"/>
@@ -10962,7 +10980,7 @@
         </w:rPr>
         <w:t xml:space="preserve">Files - </w:t>
       </w:r>
-      <w:hyperlink r:id="rId177">
+      <w:hyperlink r:id="rId178">
         <w:r>
           <w:rPr>
             <w:color w:val="1155cc"/>
@@ -11003,7 +11021,7 @@
         </w:rPr>
         <w:t xml:space="preserve">Files Go - </w:t>
       </w:r>
-      <w:hyperlink r:id="rId178">
+      <w:hyperlink r:id="rId179">
         <w:r>
           <w:rPr>
             <w:color w:val="1155cc"/>
@@ -11079,7 +11097,7 @@
         </w:rPr>
         <w:t xml:space="preserve">Finance - </w:t>
       </w:r>
-      <w:hyperlink r:id="rId179">
+      <w:hyperlink r:id="rId180">
         <w:r>
           <w:rPr>
             <w:rFonts w:ascii="Arial" w:cs="Arial" w:eastAsia="Arial" w:hAnsi="Arial"/>
@@ -11128,7 +11146,7 @@
         </w:rPr>
         <w:t xml:space="preserve">Firebase - </w:t>
       </w:r>
-      <w:hyperlink r:id="rId180">
+      <w:hyperlink r:id="rId181">
         <w:r>
           <w:rPr>
             <w:color w:val="1155cc"/>
@@ -11169,7 +11187,7 @@
         </w:rPr>
         <w:t xml:space="preserve">Fit - </w:t>
       </w:r>
-      <w:hyperlink r:id="rId181">
+      <w:hyperlink r:id="rId182">
         <w:r>
           <w:rPr>
             <w:color w:val="1155cc"/>
@@ -11185,7 +11203,7 @@
         </w:rPr>
         <w:t xml:space="preserve"> | </w:t>
       </w:r>
-      <w:hyperlink r:id="rId182">
+      <w:hyperlink r:id="rId183">
         <w:r>
           <w:rPr>
             <w:color w:val="1155cc"/>
@@ -11229,7 +11247,7 @@
         </w:rPr>
         <w:t xml:space="preserve">Flights - </w:t>
       </w:r>
-      <w:hyperlink r:id="rId183">
+      <w:hyperlink r:id="rId184">
         <w:r>
           <w:rPr>
             <w:color w:val="000099"/>
@@ -11275,7 +11293,7 @@
         </w:rPr>
         <w:t xml:space="preserve">Flu Trends - </w:t>
       </w:r>
-      <w:hyperlink r:id="rId184">
+      <w:hyperlink r:id="rId185">
         <w:r>
           <w:rPr>
             <w:color w:val="1155cc"/>
@@ -11315,7 +11333,7 @@
         </w:rPr>
         <w:t xml:space="preserve">Flutter - </w:t>
       </w:r>
-      <w:hyperlink r:id="rId185">
+      <w:hyperlink r:id="rId186">
         <w:r>
           <w:rPr>
             <w:color w:val="1155cc"/>
@@ -11361,7 +11379,7 @@
         </w:rPr>
         <w:t xml:space="preserve">Flutter (new) - </w:t>
       </w:r>
-      <w:hyperlink r:id="rId186">
+      <w:hyperlink r:id="rId187">
         <w:r>
           <w:rPr>
             <w:color w:val="1155cc"/>
@@ -11419,7 +11437,7 @@
         </w:rPr>
         <w:t xml:space="preserve">Follow Finder - </w:t>
       </w:r>
-      <w:hyperlink r:id="rId187">
+      <w:hyperlink r:id="rId188">
         <w:r>
           <w:rPr>
             <w:rFonts w:ascii="Arial" w:cs="Arial" w:eastAsia="Arial" w:hAnsi="Arial"/>
@@ -11469,7 +11487,7 @@
         </w:rPr>
         <w:t xml:space="preserve">Fonts - </w:t>
       </w:r>
-      <w:hyperlink r:id="rId188">
+      <w:hyperlink r:id="rId189">
         <w:r>
           <w:rPr>
             <w:color w:val="1155cc"/>
@@ -11485,7 +11503,7 @@
         </w:rPr>
         <w:t xml:space="preserve"> | </w:t>
       </w:r>
-      <w:hyperlink r:id="rId189">
+      <w:hyperlink r:id="rId190">
         <w:r>
           <w:rPr>
             <w:color w:val="1155cc"/>
@@ -11554,7 +11572,7 @@
         </w:rPr>
         <w:t xml:space="preserve">For Educators - </w:t>
       </w:r>
-      <w:hyperlink r:id="rId190">
+      <w:hyperlink r:id="rId191">
         <w:r>
           <w:rPr>
             <w:rFonts w:ascii="Arial" w:cs="Arial" w:eastAsia="Arial" w:hAnsi="Arial"/>
@@ -11603,7 +11621,7 @@
         </w:rPr>
         <w:t xml:space="preserve">Freebase - </w:t>
       </w:r>
-      <w:hyperlink r:id="rId191">
+      <w:hyperlink r:id="rId192">
         <w:r>
           <w:rPr>
             <w:color w:val="1155cc"/>
@@ -11654,7 +11672,7 @@
         </w:rPr>
         <w:t xml:space="preserve">Friend Connect - </w:t>
       </w:r>
-      <w:hyperlink r:id="rId192">
+      <w:hyperlink r:id="rId193">
         <w:r>
           <w:rPr>
             <w:rFonts w:ascii="Arial" w:cs="Arial" w:eastAsia="Arial" w:hAnsi="Arial"/>
@@ -11703,7 +11721,7 @@
         </w:rPr>
         <w:t xml:space="preserve">Frightgeist - </w:t>
       </w:r>
-      <w:hyperlink r:id="rId193">
+      <w:hyperlink r:id="rId194">
         <w:r>
           <w:rPr>
             <w:color w:val="1155cc"/>
@@ -11743,7 +11761,7 @@
         </w:rPr>
         <w:t xml:space="preserve">FruitGames - </w:t>
       </w:r>
-      <w:hyperlink r:id="rId194">
+      <w:hyperlink r:id="rId195">
         <w:r>
           <w:rPr>
             <w:color w:val="1155cc"/>
@@ -11812,7 +11830,7 @@
         </w:rPr>
         <w:t xml:space="preserve">Fusion Tables - </w:t>
       </w:r>
-      <w:hyperlink r:id="rId195">
+      <w:hyperlink r:id="rId196">
         <w:r>
           <w:rPr>
             <w:rFonts w:ascii="Arial" w:cs="Arial" w:eastAsia="Arial" w:hAnsi="Arial"/>
@@ -11993,6 +12011,46 @@
         <w:rPr>
           <w:rtl w:val="0"/>
         </w:rPr>
+        <w:t xml:space="preserve">G Suite - </w:t>
+      </w:r>
+      <w:hyperlink r:id="rId197">
+        <w:r>
+          <w:rPr>
+            <w:color w:val="1155cc"/>
+            <w:u w:val="single"/>
+            <w:rtl w:val="0"/>
+          </w:rPr>
+          <w:t xml:space="preserve">https://gsuite.google.com/</w:t>
+        </w:r>
+      </w:hyperlink>
+      <w:r>
+        <w:rPr>
+          <w:rtl w:val="0"/>
+        </w:rPr>
+      </w:r>
+    </w:p>
+    <w:p>
+      <w:pPr>
+        <w:keepNext w:val="0"/>
+        <w:keepLines w:val="0"/>
+        <w:widowControl w:val="0"/>
+        <w:pBdr>
+          <w:top w:space="0" w:sz="0" w:val="nil"/>
+          <w:left w:space="0" w:sz="0" w:val="nil"/>
+          <w:bottom w:space="0" w:sz="0" w:val="nil"/>
+          <w:right w:space="0" w:sz="0" w:val="nil"/>
+          <w:between w:space="0" w:sz="0" w:val="nil"/>
+        </w:pBdr>
+        <w:shd w:fill="auto" w:val="clear"/>
+        <w:spacing w:after="0" w:before="0" w:line="276" w:lineRule="auto"/>
+        <w:ind w:left="0" w:right="0" w:firstLine="0"/>
+        <w:jc w:val="left"/>
+        <w:rPr/>
+      </w:pPr>
+      <w:r>
+        <w:rPr>
+          <w:rtl w:val="0"/>
+        </w:rPr>
         <w:t xml:space="preserve">Gboard</w:t>
       </w:r>
       <w:r>
@@ -12007,7 +12065,7 @@
         </w:rPr>
         <w:t xml:space="preserve"> - </w:t>
       </w:r>
-      <w:hyperlink r:id="rId196">
+      <w:hyperlink r:id="rId198">
         <w:r>
           <w:rPr>
             <w:color w:val="1155cc"/>
@@ -12048,7 +12106,7 @@
         </w:rPr>
         <w:t xml:space="preserve">Glass - </w:t>
       </w:r>
-      <w:hyperlink r:id="rId197">
+      <w:hyperlink r:id="rId199">
         <w:r>
           <w:rPr>
             <w:color w:val="1155cc"/>
@@ -12099,7 +12157,7 @@
         </w:rPr>
         <w:t xml:space="preserve">Gmail - </w:t>
       </w:r>
-      <w:hyperlink r:id="rId198">
+      <w:hyperlink r:id="rId200">
         <w:r>
           <w:rPr>
             <w:rFonts w:ascii="Arial" w:cs="Arial" w:eastAsia="Arial" w:hAnsi="Arial"/>
@@ -12157,7 +12215,7 @@
         </w:rPr>
         <w:t xml:space="preserve">Gmail Blue - </w:t>
       </w:r>
-      <w:hyperlink r:id="rId199">
+      <w:hyperlink r:id="rId201">
         <w:r>
           <w:rPr>
             <w:color w:val="1155cc"/>
@@ -12233,7 +12291,7 @@
         </w:rPr>
         <w:t xml:space="preserve">Gmail Motion - </w:t>
       </w:r>
-      <w:hyperlink r:id="rId200">
+      <w:hyperlink r:id="rId202">
         <w:r>
           <w:rPr>
             <w:rFonts w:ascii="Arial" w:cs="Arial" w:eastAsia="Arial" w:hAnsi="Arial"/>
@@ -12316,7 +12374,7 @@
         </w:rPr>
         <w:t xml:space="preserve">Gmail Notifier - </w:t>
       </w:r>
-      <w:hyperlink r:id="rId201">
+      <w:hyperlink r:id="rId203">
         <w:r>
           <w:rPr>
             <w:color w:val="000099"/>
@@ -12368,7 +12426,7 @@
         </w:rPr>
         <w:t xml:space="preserve">Go - </w:t>
       </w:r>
-      <w:hyperlink r:id="rId202">
+      <w:hyperlink r:id="rId204">
         <w:r>
           <w:rPr>
             <w:rFonts w:ascii="Arial" w:cs="Arial" w:eastAsia="Arial" w:hAnsi="Arial"/>
@@ -12440,7 +12498,7 @@
         </w:rPr>
         <w:t xml:space="preserve">Goggles - </w:t>
       </w:r>
-      <w:hyperlink r:id="rId203">
+      <w:hyperlink r:id="rId205">
         <w:r>
           <w:rPr>
             <w:rFonts w:ascii="Arial" w:cs="Arial" w:eastAsia="Arial" w:hAnsi="Arial"/>
@@ -12495,7 +12553,7 @@
         </w:rPr>
         <w:t xml:space="preserve">Gone Google Campaign - </w:t>
       </w:r>
-      <w:hyperlink r:id="rId204">
+      <w:hyperlink r:id="rId206">
         <w:r>
           <w:rPr>
             <w:color w:val="1155cc"/>
@@ -12556,7 +12614,7 @@
         </w:rPr>
         <w:t xml:space="preserve">Goobuntu - </w:t>
       </w:r>
-      <w:hyperlink r:id="rId205">
+      <w:hyperlink r:id="rId207">
         <w:r>
           <w:rPr>
             <w:rFonts w:ascii="Arial" w:cs="Arial" w:eastAsia="Arial" w:hAnsi="Arial"/>
@@ -12617,7 +12675,7 @@
         </w:rPr>
         <w:t xml:space="preserve">Good to Know - </w:t>
       </w:r>
-      <w:hyperlink r:id="rId206">
+      <w:hyperlink r:id="rId208">
         <w:r>
           <w:rPr>
             <w:color w:val="000099"/>
@@ -12680,7 +12738,7 @@
         </w:rPr>
         <w:t xml:space="preserve">Goog 411 - </w:t>
       </w:r>
-      <w:hyperlink r:id="rId207">
+      <w:hyperlink r:id="rId209">
         <w:r>
           <w:rPr>
             <w:rFonts w:ascii="Arial" w:cs="Arial" w:eastAsia="Arial" w:hAnsi="Arial"/>
@@ -12764,7 +12822,7 @@
         </w:rPr>
         <w:t xml:space="preserve">Google - </w:t>
       </w:r>
-      <w:hyperlink r:id="rId208">
+      <w:hyperlink r:id="rId210">
         <w:r>
           <w:rPr>
             <w:rFonts w:ascii="Arial" w:cs="Arial" w:eastAsia="Arial" w:hAnsi="Arial"/>
@@ -12833,7 +12891,7 @@
         </w:rPr>
         <w:t xml:space="preserve">Google Apps for EDU - </w:t>
       </w:r>
-      <w:hyperlink r:id="rId209">
+      <w:hyperlink r:id="rId211">
         <w:r>
           <w:rPr>
             <w:rFonts w:ascii="Arial" w:cs="Arial" w:eastAsia="Arial" w:hAnsi="Arial"/>
@@ -12879,7 +12937,7 @@
         </w:rPr>
         <w:t xml:space="preserve">Google Brain Team - </w:t>
       </w:r>
-      <w:hyperlink r:id="rId210">
+      <w:hyperlink r:id="rId212">
         <w:r>
           <w:rPr>
             <w:color w:val="1155cc"/>
@@ -12917,7 +12975,7 @@
         </w:rPr>
         <w:t xml:space="preserve">Google Cemetary - </w:t>
       </w:r>
-      <w:hyperlink r:id="rId211">
+      <w:hyperlink r:id="rId213">
         <w:r>
           <w:rPr>
             <w:color w:val="1155cc"/>
@@ -12951,7 +13009,7 @@
         </w:rPr>
         <w:t xml:space="preserve">Google Code - </w:t>
       </w:r>
-      <w:hyperlink r:id="rId212">
+      <w:hyperlink r:id="rId214">
         <w:r>
           <w:rPr>
             <w:color w:val="000099"/>
@@ -12984,7 +13042,7 @@
         </w:rPr>
         <w:t xml:space="preserve">Google Code Archive - </w:t>
       </w:r>
-      <w:hyperlink r:id="rId213">
+      <w:hyperlink r:id="rId215">
         <w:r>
           <w:rPr>
             <w:color w:val="1155cc"/>
@@ -13012,7 +13070,7 @@
         </w:rPr>
         <w:t xml:space="preserve">Google Developers - </w:t>
       </w:r>
-      <w:hyperlink r:id="rId214">
+      <w:hyperlink r:id="rId216">
         <w:r>
           <w:rPr>
             <w:color w:val="1155cc"/>
@@ -13067,7 +13125,7 @@
         </w:rPr>
         <w:t xml:space="preserve"> - </w:t>
       </w:r>
-      <w:hyperlink r:id="rId215">
+      <w:hyperlink r:id="rId217">
         <w:r>
           <w:rPr>
             <w:color w:val="000099"/>
@@ -13107,7 +13165,7 @@
         </w:rPr>
         <w:t xml:space="preserve">Google Gadgets Editor - </w:t>
       </w:r>
-      <w:hyperlink r:id="rId216">
+      <w:hyperlink r:id="rId218">
         <w:r>
           <w:rPr>
             <w:color w:val="000099"/>
@@ -13154,7 +13212,7 @@
         </w:rPr>
         <w:t xml:space="preserve"> - </w:t>
       </w:r>
-      <w:hyperlink r:id="rId217">
+      <w:hyperlink r:id="rId219">
         <w:r>
           <w:rPr>
             <w:color w:val="1155cc"/>
@@ -13190,7 +13248,7 @@
         </w:rPr>
         <w:t xml:space="preserve">Google in Education - </w:t>
       </w:r>
-      <w:hyperlink r:id="rId218">
+      <w:hyperlink r:id="rId220">
         <w:r>
           <w:rPr>
             <w:color w:val="1155cc"/>
@@ -13230,7 +13288,7 @@
         </w:rPr>
         <w:t xml:space="preserve">Google in Education (2nd site) - </w:t>
       </w:r>
-      <w:hyperlink r:id="rId219">
+      <w:hyperlink r:id="rId221">
         <w:r>
           <w:rPr>
             <w:color w:val="1155cc"/>
@@ -13246,7 +13304,7 @@
         </w:rPr>
         <w:t xml:space="preserve"> | </w:t>
       </w:r>
-      <w:hyperlink r:id="rId220">
+      <w:hyperlink r:id="rId222">
         <w:r>
           <w:rPr>
             <w:color w:val="1155cc"/>
@@ -13262,7 +13320,7 @@
         </w:rPr>
         <w:t xml:space="preserve"> | </w:t>
       </w:r>
-      <w:hyperlink r:id="rId221">
+      <w:hyperlink r:id="rId223">
         <w:r>
           <w:rPr>
             <w:color w:val="1155cc"/>
@@ -13278,7 +13336,7 @@
         </w:rPr>
         <w:t xml:space="preserve"> | </w:t>
       </w:r>
-      <w:hyperlink r:id="rId222">
+      <w:hyperlink r:id="rId224">
         <w:r>
           <w:rPr>
             <w:color w:val="1155cc"/>
@@ -13294,7 +13352,7 @@
         </w:rPr>
         <w:t xml:space="preserve"> | </w:t>
       </w:r>
-      <w:hyperlink r:id="rId223">
+      <w:hyperlink r:id="rId225">
         <w:r>
           <w:rPr>
             <w:color w:val="1155cc"/>
@@ -13310,7 +13368,7 @@
         </w:rPr>
         <w:t xml:space="preserve"> | </w:t>
       </w:r>
-      <w:hyperlink r:id="rId224">
+      <w:hyperlink r:id="rId226">
         <w:r>
           <w:rPr>
             <w:color w:val="1155cc"/>
@@ -13326,7 +13384,7 @@
         </w:rPr>
         <w:t xml:space="preserve"> | </w:t>
       </w:r>
-      <w:hyperlink r:id="rId225">
+      <w:hyperlink r:id="rId227">
         <w:r>
           <w:rPr>
             <w:color w:val="1155cc"/>
@@ -13378,7 +13436,7 @@
         </w:rPr>
         <w:t xml:space="preserve"> - </w:t>
       </w:r>
-      <w:hyperlink r:id="rId226">
+      <w:hyperlink r:id="rId228">
         <w:r>
           <w:rPr>
             <w:color w:val="1155cc"/>
@@ -13419,7 +13477,7 @@
         </w:rPr>
         <w:t xml:space="preserve">Google Open Source - </w:t>
       </w:r>
-      <w:hyperlink r:id="rId227">
+      <w:hyperlink r:id="rId229">
         <w:r>
           <w:rPr>
             <w:color w:val="1155cc"/>
@@ -13470,7 +13528,7 @@
         </w:rPr>
         <w:t xml:space="preserve">Google Message Continuity - </w:t>
       </w:r>
-      <w:hyperlink r:id="rId228">
+      <w:hyperlink r:id="rId230">
         <w:r>
           <w:rPr>
             <w:color w:val="000099"/>
@@ -13486,7 +13544,7 @@
         </w:rPr>
         <w:t xml:space="preserve"> (</w:t>
       </w:r>
-      <w:hyperlink r:id="rId229">
+      <w:hyperlink r:id="rId231">
         <w:r>
           <w:rPr>
             <w:color w:val="000099"/>
@@ -13555,7 +13613,7 @@
         </w:rPr>
         <w:t xml:space="preserve"> - </w:t>
       </w:r>
-      <w:hyperlink r:id="rId230">
+      <w:hyperlink r:id="rId232">
         <w:r>
           <w:rPr>
             <w:color w:val="1155cc"/>
@@ -13595,7 +13653,7 @@
         </w:rPr>
         <w:t xml:space="preserve">Google with SSL - </w:t>
       </w:r>
-      <w:hyperlink r:id="rId231">
+      <w:hyperlink r:id="rId233">
         <w:r>
           <w:rPr>
             <w:color w:val="000099"/>
@@ -13605,7 +13663,7 @@
           <w:t xml:space="preserve">http</w:t>
         </w:r>
       </w:hyperlink>
-      <w:hyperlink r:id="rId232">
+      <w:hyperlink r:id="rId234">
         <w:r>
           <w:rPr>
             <w:color w:val="000099"/>
@@ -13616,7 +13674,7 @@
           <w:t xml:space="preserve">s</w:t>
         </w:r>
       </w:hyperlink>
-      <w:hyperlink r:id="rId233">
+      <w:hyperlink r:id="rId235">
         <w:r>
           <w:rPr>
             <w:color w:val="000099"/>
@@ -13668,7 +13726,7 @@
         </w:rPr>
         <w:t xml:space="preserve">Green - </w:t>
       </w:r>
-      <w:hyperlink r:id="rId234">
+      <w:hyperlink r:id="rId236">
         <w:r>
           <w:rPr>
             <w:color w:val="000099"/>
@@ -13719,7 +13777,7 @@
         </w:rPr>
         <w:t xml:space="preserve">Groups - </w:t>
       </w:r>
-      <w:hyperlink r:id="rId235">
+      <w:hyperlink r:id="rId237">
         <w:r>
           <w:rPr>
             <w:rFonts w:ascii="Arial" w:cs="Arial" w:eastAsia="Arial" w:hAnsi="Arial"/>
@@ -13768,7 +13826,7 @@
         </w:rPr>
         <w:t xml:space="preserve">Grow with Google - </w:t>
       </w:r>
-      <w:hyperlink r:id="rId236">
+      <w:hyperlink r:id="rId238">
         <w:r>
           <w:rPr>
             <w:color w:val="1155cc"/>
@@ -13936,7 +13994,7 @@
         </w:rPr>
         <w:t xml:space="preserve">Handwrite - </w:t>
       </w:r>
-      <w:hyperlink r:id="rId237">
+      <w:hyperlink r:id="rId239">
         <w:r>
           <w:rPr>
             <w:color w:val="1155cc"/>
@@ -13976,7 +14034,7 @@
         </w:rPr>
         <w:t xml:space="preserve">Hangouts - </w:t>
       </w:r>
-      <w:hyperlink r:id="rId238">
+      <w:hyperlink r:id="rId240">
         <w:r>
           <w:rPr>
             <w:color w:val="1155cc"/>
@@ -14039,7 +14097,7 @@
         </w:rPr>
         <w:t xml:space="preserve">Health - </w:t>
       </w:r>
-      <w:hyperlink r:id="rId239">
+      <w:hyperlink r:id="rId241">
         <w:r>
           <w:rPr>
             <w:rFonts w:ascii="Arial" w:cs="Arial" w:eastAsia="Arial" w:hAnsi="Arial"/>
@@ -14171,7 +14229,7 @@
         </w:rPr>
         <w:t xml:space="preserve">Helpouts - </w:t>
       </w:r>
-      <w:hyperlink r:id="rId240">
+      <w:hyperlink r:id="rId242">
         <w:r>
           <w:rPr>
             <w:color w:val="1155cc"/>
@@ -14224,7 +14282,7 @@
         </w:rPr>
         <w:t xml:space="preserve">Home - </w:t>
       </w:r>
-      <w:hyperlink r:id="rId241">
+      <w:hyperlink r:id="rId243">
         <w:r>
           <w:rPr>
             <w:color w:val="1155cc"/>
@@ -14265,7 +14323,7 @@
         </w:rPr>
         <w:t xml:space="preserve">Home Service Ads - </w:t>
       </w:r>
-      <w:hyperlink r:id="rId242">
+      <w:hyperlink r:id="rId244">
         <w:r>
           <w:rPr>
             <w:color w:val="1155cc"/>
@@ -14311,7 +14369,7 @@
         </w:rPr>
         <w:t xml:space="preserve">HotPot - </w:t>
       </w:r>
-      <w:hyperlink r:id="rId243">
+      <w:hyperlink r:id="rId245">
         <w:r>
           <w:rPr>
             <w:color w:val="1155cc"/>
@@ -14375,7 +14433,7 @@
         </w:rPr>
         <w:t xml:space="preserve">Hotel Finder - </w:t>
       </w:r>
-      <w:hyperlink r:id="rId244">
+      <w:hyperlink r:id="rId246">
         <w:r>
           <w:rPr>
             <w:color w:val="000099"/>
@@ -14560,7 +14618,7 @@
         </w:rPr>
         <w:t xml:space="preserve">I/O - </w:t>
       </w:r>
-      <w:hyperlink r:id="rId245">
+      <w:hyperlink r:id="rId247">
         <w:r>
           <w:rPr>
             <w:rFonts w:ascii="Arial" w:cs="Arial" w:eastAsia="Arial" w:hAnsi="Arial"/>
@@ -14621,7 +14679,7 @@
         </w:rPr>
         <w:t xml:space="preserve">IgniteCS - </w:t>
       </w:r>
-      <w:hyperlink r:id="rId246">
+      <w:hyperlink r:id="rId248">
         <w:r>
           <w:rPr>
             <w:color w:val="1155cc"/>
@@ -14685,7 +14743,7 @@
         </w:rPr>
         <w:t xml:space="preserve">iGoogle - </w:t>
       </w:r>
-      <w:hyperlink r:id="rId247">
+      <w:hyperlink r:id="rId249">
         <w:r>
           <w:rPr>
             <w:rFonts w:ascii="Arial" w:cs="Arial" w:eastAsia="Arial" w:hAnsi="Arial"/>
@@ -14766,7 +14824,7 @@
         </w:rPr>
         <w:t xml:space="preserve">Image Chart Editor - </w:t>
       </w:r>
-      <w:hyperlink r:id="rId248">
+      <w:hyperlink r:id="rId250">
         <w:r>
           <w:rPr>
             <w:rFonts w:ascii="Arial" w:cs="Arial" w:eastAsia="Arial" w:hAnsi="Arial"/>
@@ -14830,7 +14888,7 @@
         </w:rPr>
         <w:t xml:space="preserve">Image Labeler - </w:t>
       </w:r>
-      <w:hyperlink r:id="rId249">
+      <w:hyperlink r:id="rId251">
         <w:r>
           <w:rPr>
             <w:color w:val="1155cc"/>
@@ -14899,7 +14957,7 @@
         </w:rPr>
         <w:t xml:space="preserve">Images - </w:t>
       </w:r>
-      <w:hyperlink r:id="rId250">
+      <w:hyperlink r:id="rId252">
         <w:r>
           <w:rPr>
             <w:rFonts w:ascii="Arial" w:cs="Arial" w:eastAsia="Arial" w:hAnsi="Arial"/>
@@ -14971,7 +15029,7 @@
         </w:rPr>
         <w:t xml:space="preserve">Image Swirl - </w:t>
       </w:r>
-      <w:hyperlink r:id="rId251">
+      <w:hyperlink r:id="rId253">
         <w:r>
           <w:rPr>
             <w:rFonts w:ascii="Arial" w:cs="Arial" w:eastAsia="Arial" w:hAnsi="Arial"/>
@@ -15031,7 +15089,7 @@
         </w:rPr>
         <w:t xml:space="preserve">In Quotes - </w:t>
       </w:r>
-      <w:hyperlink r:id="rId252">
+      <w:hyperlink r:id="rId254">
         <w:r>
           <w:rPr>
             <w:rFonts w:ascii="Arial" w:cs="Arial" w:eastAsia="Arial" w:hAnsi="Arial"/>
@@ -15080,7 +15138,7 @@
         </w:rPr>
         <w:t xml:space="preserve">Inbox - </w:t>
       </w:r>
-      <w:hyperlink r:id="rId253">
+      <w:hyperlink r:id="rId255">
         <w:r>
           <w:rPr>
             <w:color w:val="1155cc"/>
@@ -15126,7 +15184,7 @@
         </w:rPr>
         <w:t xml:space="preserve">Input Tools - </w:t>
       </w:r>
-      <w:hyperlink r:id="rId254">
+      <w:hyperlink r:id="rId256">
         <w:r>
           <w:rPr>
             <w:color w:val="1155cc"/>
@@ -15195,7 +15253,7 @@
         </w:rPr>
         <w:t xml:space="preserve">Insights - </w:t>
       </w:r>
-      <w:hyperlink r:id="rId255">
+      <w:hyperlink r:id="rId257">
         <w:r>
           <w:rPr>
             <w:rFonts w:ascii="Arial" w:cs="Arial" w:eastAsia="Arial" w:hAnsi="Arial"/>
@@ -15267,7 +15325,7 @@
         </w:rPr>
         <w:t xml:space="preserve">Instant Search - </w:t>
       </w:r>
-      <w:hyperlink r:id="rId256">
+      <w:hyperlink r:id="rId258">
         <w:r>
           <w:rPr>
             <w:rFonts w:ascii="Arial" w:cs="Arial" w:eastAsia="Arial" w:hAnsi="Arial"/>
@@ -15438,7 +15496,7 @@
         </w:rPr>
         <w:t xml:space="preserve">Jamboard - </w:t>
       </w:r>
-      <w:hyperlink r:id="rId257">
+      <w:hyperlink r:id="rId259">
         <w:r>
           <w:rPr>
             <w:color w:val="1155cc"/>
@@ -15489,7 +15547,7 @@
         </w:rPr>
         <w:t xml:space="preserve">Japan Person Finder - </w:t>
       </w:r>
-      <w:hyperlink r:id="rId258">
+      <w:hyperlink r:id="rId260">
         <w:r>
           <w:rPr>
             <w:color w:val="1155cc"/>
@@ -15535,7 +15593,7 @@
         </w:rPr>
         <w:t xml:space="preserve">Jigsaw - </w:t>
       </w:r>
-      <w:hyperlink r:id="rId259">
+      <w:hyperlink r:id="rId261">
         <w:r>
           <w:rPr>
             <w:color w:val="1155cc"/>
@@ -15592,7 +15650,7 @@
         </w:rPr>
         <w:t xml:space="preserve">Jobs - </w:t>
       </w:r>
-      <w:hyperlink r:id="rId260">
+      <w:hyperlink r:id="rId262">
         <w:r>
           <w:rPr>
             <w:rFonts w:ascii="Arial" w:cs="Arial" w:eastAsia="Arial" w:hAnsi="Arial"/>
@@ -15641,7 +15699,7 @@
         </w:rPr>
         <w:t xml:space="preserve">Jump - </w:t>
       </w:r>
-      <w:hyperlink r:id="rId261">
+      <w:hyperlink r:id="rId263">
         <w:r>
           <w:rPr>
             <w:color w:val="1155cc"/>
@@ -15809,7 +15867,7 @@
         </w:rPr>
         <w:t xml:space="preserve">Keep - </w:t>
       </w:r>
-      <w:hyperlink r:id="rId262">
+      <w:hyperlink r:id="rId264">
         <w:r>
           <w:rPr>
             <w:color w:val="1155cc"/>
@@ -15825,7 +15883,7 @@
         </w:rPr>
         <w:t xml:space="preserve"> (was </w:t>
       </w:r>
-      <w:hyperlink r:id="rId263">
+      <w:hyperlink r:id="rId265">
         <w:r>
           <w:rPr>
             <w:color w:val="1155cc"/>
@@ -15894,7 +15952,7 @@
         </w:rPr>
         <w:t xml:space="preserve">Keyword Tool - </w:t>
       </w:r>
-      <w:hyperlink r:id="rId264">
+      <w:hyperlink r:id="rId266">
         <w:r>
           <w:rPr>
             <w:rFonts w:ascii="Arial" w:cs="Arial" w:eastAsia="Arial" w:hAnsi="Arial"/>
@@ -15954,7 +16012,7 @@
         </w:rPr>
         <w:t xml:space="preserve">Knol - </w:t>
       </w:r>
-      <w:hyperlink r:id="rId265">
+      <w:hyperlink r:id="rId267">
         <w:r>
           <w:rPr>
             <w:rFonts w:ascii="Arial" w:cs="Arial" w:eastAsia="Arial" w:hAnsi="Arial"/>
@@ -16015,7 +16073,7 @@
         </w:rPr>
         <w:t xml:space="preserve">Knowledge Graph - </w:t>
       </w:r>
-      <w:hyperlink r:id="rId266">
+      <w:hyperlink r:id="rId268">
         <w:r>
           <w:rPr>
             <w:color w:val="1155cc"/>
@@ -16055,7 +16113,7 @@
         </w:rPr>
         <w:t xml:space="preserve">(also </w:t>
       </w:r>
-      <w:hyperlink r:id="rId267">
+      <w:hyperlink r:id="rId269">
         <w:r>
           <w:rPr>
             <w:color w:val="1155cc"/>
@@ -16247,7 +16305,7 @@
         </w:rPr>
         <w:t xml:space="preserve">Labs - </w:t>
       </w:r>
-      <w:hyperlink r:id="rId268">
+      <w:hyperlink r:id="rId270">
         <w:r>
           <w:rPr>
             <w:rFonts w:ascii="Arial" w:cs="Arial" w:eastAsia="Arial" w:hAnsi="Arial"/>
@@ -16313,7 +16371,7 @@
         </w:rPr>
         <w:t xml:space="preserve">Latitude - </w:t>
       </w:r>
-      <w:hyperlink r:id="rId269">
+      <w:hyperlink r:id="rId271">
         <w:r>
           <w:rPr>
             <w:rFonts w:ascii="Arial" w:cs="Arial" w:eastAsia="Arial" w:hAnsi="Arial"/>
@@ -16363,7 +16421,7 @@
         </w:rPr>
         <w:t xml:space="preserve">Learn with Google AI - </w:t>
       </w:r>
-      <w:hyperlink r:id="rId270">
+      <w:hyperlink r:id="rId272">
         <w:r>
           <w:rPr>
             <w:color w:val="1155cc"/>
@@ -16427,7 +16485,7 @@
         </w:rPr>
         <w:t xml:space="preserve"> - [</w:t>
       </w:r>
-      <w:hyperlink r:id="rId271">
+      <w:hyperlink r:id="rId273">
         <w:r>
           <w:rPr>
             <w:color w:val="1155cc"/>
@@ -16496,7 +16554,7 @@
         </w:rPr>
         <w:t xml:space="preserve">Listen - </w:t>
       </w:r>
-      <w:hyperlink r:id="rId272">
+      <w:hyperlink r:id="rId274">
         <w:r>
           <w:rPr>
             <w:rFonts w:ascii="Arial" w:cs="Arial" w:eastAsia="Arial" w:hAnsi="Arial"/>
@@ -16557,7 +16615,7 @@
         </w:rPr>
         <w:t xml:space="preserve">Lively - </w:t>
       </w:r>
-      <w:hyperlink r:id="rId273">
+      <w:hyperlink r:id="rId275">
         <w:r>
           <w:rPr>
             <w:color w:val="1155cc"/>
@@ -16609,7 +16667,7 @@
         </w:rPr>
         <w:t xml:space="preserve">Logos - </w:t>
       </w:r>
-      <w:hyperlink r:id="rId274">
+      <w:hyperlink r:id="rId276">
         <w:r>
           <w:rPr>
             <w:rFonts w:ascii="Arial" w:cs="Arial" w:eastAsia="Arial" w:hAnsi="Arial"/>
@@ -16670,7 +16728,7 @@
         </w:rPr>
         <w:t xml:space="preserve">Loon - </w:t>
       </w:r>
-      <w:hyperlink r:id="rId275">
+      <w:hyperlink r:id="rId277">
         <w:r>
           <w:rPr>
             <w:color w:val="1155cc"/>
@@ -16733,7 +16791,7 @@
         </w:rPr>
         <w:t xml:space="preserve">Lunar X Prize - </w:t>
       </w:r>
-      <w:hyperlink r:id="rId276">
+      <w:hyperlink r:id="rId278">
         <w:r>
           <w:rPr>
             <w:rFonts w:ascii="Arial" w:cs="Arial" w:eastAsia="Arial" w:hAnsi="Arial"/>
@@ -16890,7 +16948,7 @@
         </w:rPr>
         <w:t xml:space="preserve">Made with Code - </w:t>
       </w:r>
-      <w:hyperlink r:id="rId277">
+      <w:hyperlink r:id="rId279">
         <w:r>
           <w:rPr>
             <w:color w:val="1155cc"/>
@@ -16916,7 +16974,7 @@
         </w:rPr>
         <w:t xml:space="preserve">Magenta - </w:t>
       </w:r>
-      <w:hyperlink r:id="rId278">
+      <w:hyperlink r:id="rId280">
         <w:r>
           <w:rPr>
             <w:color w:val="1155cc"/>
@@ -16951,7 +17009,7 @@
         </w:rPr>
         <w:t xml:space="preserve">Map Maker - </w:t>
       </w:r>
-      <w:hyperlink r:id="rId279">
+      <w:hyperlink r:id="rId281">
         <w:r>
           <w:rPr>
             <w:color w:val="1155cc"/>
@@ -16979,7 +17037,7 @@
         </w:rPr>
         <w:t xml:space="preserve">Maps - </w:t>
       </w:r>
-      <w:hyperlink r:id="rId280">
+      <w:hyperlink r:id="rId282">
         <w:r>
           <w:rPr>
             <w:color w:val="1155cc"/>
@@ -17020,7 +17078,7 @@
         </w:rPr>
         <w:t xml:space="preserve">Maps Engine Lite - </w:t>
       </w:r>
-      <w:hyperlink r:id="rId281">
+      <w:hyperlink r:id="rId283">
         <w:r>
           <w:rPr>
             <w:color w:val="1155cc"/>
@@ -17060,7 +17118,7 @@
         </w:rPr>
         <w:t xml:space="preserve">Maps Floor Plans - </w:t>
       </w:r>
-      <w:hyperlink r:id="rId282">
+      <w:hyperlink r:id="rId284">
         <w:r>
           <w:rPr>
             <w:color w:val="1155cc"/>
@@ -17102,7 +17160,7 @@
         </w:rPr>
         <w:t xml:space="preserve">Maps for 8-bit NES - </w:t>
       </w:r>
-      <w:hyperlink r:id="rId283">
+      <w:hyperlink r:id="rId285">
         <w:r>
           <w:rPr>
             <w:color w:val="1155cc"/>
@@ -17150,7 +17208,7 @@
         </w:rPr>
         <w:t xml:space="preserve">Maps: Pokémon Challenge - </w:t>
       </w:r>
-      <w:hyperlink r:id="rId284">
+      <w:hyperlink r:id="rId286">
         <w:r>
           <w:rPr>
             <w:color w:val="1155cc"/>
@@ -17208,7 +17266,7 @@
         </w:rPr>
         <w:t xml:space="preserve">Mars - </w:t>
       </w:r>
-      <w:hyperlink r:id="rId285">
+      <w:hyperlink r:id="rId287">
         <w:r>
           <w:rPr>
             <w:color w:val="1155cc"/>
@@ -17280,7 +17338,7 @@
         </w:rPr>
         <w:t xml:space="preserve"> - </w:t>
       </w:r>
-      <w:hyperlink r:id="rId286">
+      <w:hyperlink r:id="rId288">
         <w:r>
           <w:rPr>
             <w:color w:val="1155cc"/>
@@ -17343,7 +17401,7 @@
         </w:rPr>
         <w:t xml:space="preserve">Mobile - </w:t>
       </w:r>
-      <w:hyperlink r:id="rId287">
+      <w:hyperlink r:id="rId289">
         <w:r>
           <w:rPr>
             <w:rFonts w:ascii="Arial" w:cs="Arial" w:eastAsia="Arial" w:hAnsi="Arial"/>
@@ -17427,7 +17485,7 @@
         </w:rPr>
         <w:t xml:space="preserve">Mobile Blog - </w:t>
       </w:r>
-      <w:hyperlink r:id="rId288">
+      <w:hyperlink r:id="rId290">
         <w:r>
           <w:rPr>
             <w:rFonts w:ascii="Arial" w:cs="Arial" w:eastAsia="Arial" w:hAnsi="Arial"/>
@@ -17487,7 +17545,7 @@
         </w:rPr>
         <w:t xml:space="preserve">Moderator - </w:t>
       </w:r>
-      <w:hyperlink r:id="rId289">
+      <w:hyperlink r:id="rId291">
         <w:r>
           <w:rPr>
             <w:rFonts w:ascii="Arial" w:cs="Arial" w:eastAsia="Arial" w:hAnsi="Arial"/>
@@ -17536,7 +17594,7 @@
         </w:rPr>
         <w:t xml:space="preserve">Mortgages - </w:t>
       </w:r>
-      <w:hyperlink r:id="rId290">
+      <w:hyperlink r:id="rId292">
         <w:r>
           <w:rPr>
             <w:color w:val="1155cc"/>
@@ -17576,7 +17634,7 @@
         </w:rPr>
         <w:t xml:space="preserve">Motion Stills - </w:t>
       </w:r>
-      <w:hyperlink r:id="rId291">
+      <w:hyperlink r:id="rId293">
         <w:r>
           <w:rPr>
             <w:color w:val="1155cc"/>
@@ -17633,7 +17691,7 @@
         </w:rPr>
         <w:t xml:space="preserve">Music - </w:t>
       </w:r>
-      <w:hyperlink r:id="rId292">
+      <w:hyperlink r:id="rId294">
         <w:r>
           <w:rPr>
             <w:rFonts w:ascii="Arial" w:cs="Arial" w:eastAsia="Arial" w:hAnsi="Arial"/>
@@ -17682,7 +17740,7 @@
         </w:rPr>
         <w:t xml:space="preserve">Music Key - </w:t>
       </w:r>
-      <w:hyperlink r:id="rId293">
+      <w:hyperlink r:id="rId295">
         <w:r>
           <w:rPr>
             <w:color w:val="1155cc"/>
@@ -17722,7 +17780,7 @@
         </w:rPr>
         <w:t xml:space="preserve">Music Timeline - </w:t>
       </w:r>
-      <w:hyperlink r:id="rId294">
+      <w:hyperlink r:id="rId296">
         <w:r>
           <w:rPr>
             <w:color w:val="1155cc"/>
@@ -17763,7 +17821,7 @@
         </w:rPr>
         <w:t xml:space="preserve">My Activity - </w:t>
       </w:r>
-      <w:hyperlink r:id="rId295">
+      <w:hyperlink r:id="rId297">
         <w:r>
           <w:rPr>
             <w:color w:val="1155cc"/>
@@ -17804,7 +17862,7 @@
         </w:rPr>
         <w:t xml:space="preserve">My Business - </w:t>
       </w:r>
-      <w:hyperlink r:id="rId296">
+      <w:hyperlink r:id="rId298">
         <w:r>
           <w:rPr>
             <w:color w:val="1155cc"/>
@@ -17972,7 +18030,7 @@
         </w:rPr>
         <w:t xml:space="preserve">Nearline - </w:t>
       </w:r>
-      <w:hyperlink r:id="rId297">
+      <w:hyperlink r:id="rId299">
         <w:r>
           <w:rPr>
             <w:color w:val="1155cc"/>
@@ -18013,7 +18071,7 @@
         </w:rPr>
         <w:t xml:space="preserve">Needlebase - </w:t>
       </w:r>
-      <w:hyperlink r:id="rId298">
+      <w:hyperlink r:id="rId300">
         <w:r>
           <w:rPr>
             <w:color w:val="000099"/>
@@ -18029,7 +18087,7 @@
         </w:rPr>
         <w:t xml:space="preserve"> (</w:t>
       </w:r>
-      <w:hyperlink r:id="rId299">
+      <w:hyperlink r:id="rId301">
         <w:r>
           <w:rPr>
             <w:color w:val="000099"/>
@@ -18098,7 +18156,7 @@
         </w:rPr>
         <w:t xml:space="preserve">New - </w:t>
       </w:r>
-      <w:hyperlink r:id="rId300">
+      <w:hyperlink r:id="rId302">
         <w:r>
           <w:rPr>
             <w:rFonts w:ascii="Arial" w:cs="Arial" w:eastAsia="Arial" w:hAnsi="Arial"/>
@@ -18176,7 +18234,7 @@
         </w:rPr>
         <w:t xml:space="preserve">News - </w:t>
       </w:r>
-      <w:hyperlink r:id="rId301">
+      <w:hyperlink r:id="rId303">
         <w:r>
           <w:rPr>
             <w:rFonts w:ascii="Arial" w:cs="Arial" w:eastAsia="Arial" w:hAnsi="Arial"/>
@@ -18225,7 +18283,7 @@
         </w:rPr>
         <w:t xml:space="preserve">News Archive Search - </w:t>
       </w:r>
-      <w:hyperlink r:id="rId302">
+      <w:hyperlink r:id="rId304">
         <w:r>
           <w:rPr>
             <w:color w:val="1155cc"/>
@@ -18288,7 +18346,7 @@
         </w:rPr>
         <w:t xml:space="preserve">News Badges - </w:t>
       </w:r>
-      <w:hyperlink r:id="rId303">
+      <w:hyperlink r:id="rId305">
         <w:r>
           <w:rPr>
             <w:rFonts w:ascii="Arial" w:cs="Arial" w:eastAsia="Arial" w:hAnsi="Arial"/>
@@ -18345,7 +18403,7 @@
         </w:rPr>
         <w:t xml:space="preserve">News Timeline - </w:t>
       </w:r>
-      <w:hyperlink r:id="rId304">
+      <w:hyperlink r:id="rId306">
         <w:r>
           <w:rPr>
             <w:rFonts w:ascii="Arial" w:cs="Arial" w:eastAsia="Arial" w:hAnsi="Arial"/>
@@ -18402,7 +18460,7 @@
         </w:rPr>
         <w:t xml:space="preserve">Nexus - </w:t>
       </w:r>
-      <w:hyperlink r:id="rId305">
+      <w:hyperlink r:id="rId307">
         <w:r>
           <w:rPr>
             <w:color w:val="1155cc"/>
@@ -18439,7 +18497,7 @@
         </w:rPr>
         <w:t xml:space="preserve">Ngram Viewer - </w:t>
       </w:r>
-      <w:hyperlink r:id="rId306">
+      <w:hyperlink r:id="rId308">
         <w:r>
           <w:rPr>
             <w:color w:val="1155cc"/>
@@ -18476,7 +18534,7 @@
         </w:rPr>
         <w:t xml:space="preserve">Nik Collection by Google - </w:t>
       </w:r>
-      <w:hyperlink r:id="rId307">
+      <w:hyperlink r:id="rId309">
         <w:r>
           <w:rPr>
             <w:color w:val="1155cc"/>
@@ -18532,7 +18590,7 @@
         </w:rPr>
         <w:t xml:space="preserve">Nose - </w:t>
       </w:r>
-      <w:hyperlink r:id="rId308">
+      <w:hyperlink r:id="rId310">
         <w:r>
           <w:rPr>
             <w:color w:val="1155cc"/>
@@ -18581,7 +18639,7 @@
         </w:rPr>
         <w:t xml:space="preserve">Notebook - </w:t>
       </w:r>
-      <w:hyperlink r:id="rId309">
+      <w:hyperlink r:id="rId311">
         <w:r>
           <w:rPr>
             <w:rFonts w:ascii="Arial" w:cs="Arial" w:eastAsia="Arial" w:hAnsi="Arial"/>
@@ -18628,7 +18686,7 @@
         </w:rPr>
         <w:t xml:space="preserve">Noto Fonts - </w:t>
       </w:r>
-      <w:hyperlink r:id="rId310">
+      <w:hyperlink r:id="rId312">
         <w:r>
           <w:rPr>
             <w:color w:val="1155cc"/>
@@ -18668,7 +18726,7 @@
         </w:rPr>
         <w:t xml:space="preserve">Now - </w:t>
       </w:r>
-      <w:hyperlink r:id="rId311">
+      <w:hyperlink r:id="rId313">
         <w:r>
           <w:rPr>
             <w:color w:val="1155cc"/>
@@ -18708,7 +18766,7 @@
         </w:rPr>
         <w:t xml:space="preserve">NSynth Super - </w:t>
       </w:r>
-      <w:hyperlink r:id="rId312">
+      <w:hyperlink r:id="rId314">
         <w:r>
           <w:rPr>
             <w:color w:val="1155cc"/>
@@ -18887,7 +18945,7 @@
         </w:rPr>
         <w:t xml:space="preserve">Offers - </w:t>
       </w:r>
-      <w:hyperlink r:id="rId313">
+      <w:hyperlink r:id="rId315">
         <w:r>
           <w:rPr>
             <w:rFonts w:ascii="Arial" w:cs="Arial" w:eastAsia="Arial" w:hAnsi="Arial"/>
@@ -18936,7 +18994,7 @@
         </w:rPr>
         <w:t xml:space="preserve">One - </w:t>
       </w:r>
-      <w:hyperlink r:id="rId314">
+      <w:hyperlink r:id="rId316">
         <w:r>
           <w:rPr>
             <w:color w:val="1155cc"/>
@@ -18977,7 +19035,7 @@
         </w:rPr>
         <w:t xml:space="preserve">One Today - </w:t>
       </w:r>
-      <w:hyperlink r:id="rId315">
+      <w:hyperlink r:id="rId317">
         <w:r>
           <w:rPr>
             <w:color w:val="1155cc"/>
@@ -19023,7 +19081,7 @@
         </w:rPr>
         <w:t xml:space="preserve">OnHub - </w:t>
       </w:r>
-      <w:hyperlink r:id="rId316">
+      <w:hyperlink r:id="rId318">
         <w:r>
           <w:rPr>
             <w:color w:val="1155cc"/>
@@ -19074,7 +19132,7 @@
         </w:rPr>
         <w:t xml:space="preserve">One Pass - </w:t>
       </w:r>
-      <w:hyperlink r:id="rId317">
+      <w:hyperlink r:id="rId319">
         <w:r>
           <w:rPr>
             <w:rFonts w:ascii="Arial" w:cs="Arial" w:eastAsia="Arial" w:hAnsi="Arial"/>
@@ -19123,7 +19181,7 @@
         </w:rPr>
         <w:t xml:space="preserve">Online Marketing Challenge - </w:t>
       </w:r>
-      <w:hyperlink r:id="rId318">
+      <w:hyperlink r:id="rId320">
         <w:r>
           <w:rPr>
             <w:color w:val="1155cc"/>
@@ -19163,7 +19221,7 @@
         </w:rPr>
         <w:t xml:space="preserve">Open Source - </w:t>
       </w:r>
-      <w:hyperlink r:id="rId319">
+      <w:hyperlink r:id="rId321">
         <w:r>
           <w:rPr>
             <w:color w:val="1155cc"/>
@@ -19204,7 +19262,7 @@
         </w:rPr>
         <w:t xml:space="preserve">Oppia - </w:t>
       </w:r>
-      <w:hyperlink r:id="rId320">
+      <w:hyperlink r:id="rId322">
         <w:r>
           <w:rPr>
             <w:color w:val="1155cc"/>
@@ -19285,7 +19343,7 @@
         </w:rPr>
         <w:t xml:space="preserve">Orkut - </w:t>
       </w:r>
-      <w:hyperlink r:id="rId321">
+      <w:hyperlink r:id="rId323">
         <w:r>
           <w:rPr>
             <w:rFonts w:ascii="Arial" w:cs="Arial" w:eastAsia="Arial" w:hAnsi="Arial"/>
@@ -19479,7 +19537,7 @@
         </w:rPr>
         <w:t xml:space="preserve">Pacman - </w:t>
       </w:r>
-      <w:hyperlink r:id="rId322">
+      <w:hyperlink r:id="rId324">
         <w:r>
           <w:rPr>
             <w:rFonts w:ascii="Arial" w:cs="Arial" w:eastAsia="Arial" w:hAnsi="Arial"/>
@@ -19551,7 +19609,7 @@
         </w:rPr>
         <w:t xml:space="preserve">Page Creator - </w:t>
       </w:r>
-      <w:hyperlink r:id="rId323">
+      <w:hyperlink r:id="rId325">
         <w:r>
           <w:rPr>
             <w:rFonts w:ascii="Arial" w:cs="Arial" w:eastAsia="Arial" w:hAnsi="Arial"/>
@@ -19624,7 +19682,7 @@
         </w:rPr>
         <w:t xml:space="preserve">Page Speed Online - </w:t>
       </w:r>
-      <w:hyperlink r:id="rId324">
+      <w:hyperlink r:id="rId326">
         <w:r>
           <w:rPr>
             <w:color w:val="000099"/>
@@ -19675,7 +19733,7 @@
         </w:rPr>
         <w:t xml:space="preserve">Panoramio - </w:t>
       </w:r>
-      <w:hyperlink r:id="rId325">
+      <w:hyperlink r:id="rId327">
         <w:r>
           <w:rPr>
             <w:rFonts w:ascii="Arial" w:cs="Arial" w:eastAsia="Arial" w:hAnsi="Arial"/>
@@ -19724,7 +19782,7 @@
         </w:rPr>
         <w:t xml:space="preserve">Password Checkup (Chrome extension) - </w:t>
       </w:r>
-      <w:hyperlink r:id="rId326">
+      <w:hyperlink r:id="rId328">
         <w:r>
           <w:rPr>
             <w:color w:val="1155cc"/>
@@ -19776,7 +19834,7 @@
         </w:rPr>
         <w:t xml:space="preserve">Person Finder - </w:t>
       </w:r>
-      <w:hyperlink r:id="rId327">
+      <w:hyperlink r:id="rId329">
         <w:r>
           <w:rPr>
             <w:color w:val="1155cc"/>
@@ -19827,7 +19885,7 @@
         </w:rPr>
         <w:t xml:space="preserve">Phone - </w:t>
       </w:r>
-      <w:hyperlink r:id="rId328">
+      <w:hyperlink r:id="rId330">
         <w:r>
           <w:rPr>
             <w:rFonts w:ascii="Arial" w:cs="Arial" w:eastAsia="Arial" w:hAnsi="Arial"/>
@@ -19876,7 +19934,7 @@
         </w:rPr>
         <w:t xml:space="preserve">Photos - </w:t>
       </w:r>
-      <w:hyperlink r:id="rId329">
+      <w:hyperlink r:id="rId331">
         <w:r>
           <w:rPr>
             <w:color w:val="1155cc"/>
@@ -19923,7 +19981,7 @@
         </w:rPr>
         <w:t xml:space="preserve">PhotoScan - </w:t>
       </w:r>
-      <w:hyperlink r:id="rId330">
+      <w:hyperlink r:id="rId332">
         <w:r>
           <w:rPr>
             <w:color w:val="1155cc"/>
@@ -19980,7 +20038,7 @@
         </w:rPr>
         <w:t xml:space="preserve">Photovine - </w:t>
       </w:r>
-      <w:hyperlink r:id="rId331">
+      <w:hyperlink r:id="rId333">
         <w:r>
           <w:rPr>
             <w:rFonts w:ascii="Arial" w:cs="Arial" w:eastAsia="Arial" w:hAnsi="Arial"/>
@@ -20067,7 +20125,7 @@
         </w:rPr>
         <w:t xml:space="preserve">Picasa - </w:t>
       </w:r>
-      <w:hyperlink r:id="rId332">
+      <w:hyperlink r:id="rId334">
         <w:r>
           <w:rPr>
             <w:rFonts w:ascii="Arial" w:cs="Arial" w:eastAsia="Arial" w:hAnsi="Arial"/>
@@ -20135,7 +20193,7 @@
         </w:rPr>
         <w:t xml:space="preserve">Picasa Web Albums - </w:t>
       </w:r>
-      <w:hyperlink r:id="rId333">
+      <w:hyperlink r:id="rId335">
         <w:r>
           <w:rPr>
             <w:rFonts w:ascii="Arial" w:cs="Arial" w:eastAsia="Arial" w:hAnsi="Arial"/>
@@ -20184,7 +20242,7 @@
         </w:rPr>
         <w:t xml:space="preserve">Picnik - </w:t>
       </w:r>
-      <w:hyperlink r:id="rId334">
+      <w:hyperlink r:id="rId336">
         <w:r>
           <w:rPr>
             <w:color w:val="000099"/>
@@ -20200,7 +20258,7 @@
         </w:rPr>
         <w:t xml:space="preserve"> (</w:t>
       </w:r>
-      <w:hyperlink r:id="rId335">
+      <w:hyperlink r:id="rId337">
         <w:r>
           <w:rPr>
             <w:color w:val="000099"/>
@@ -20241,7 +20299,7 @@
         </w:rPr>
         <w:t xml:space="preserve">Pixel - </w:t>
       </w:r>
-      <w:hyperlink r:id="rId336">
+      <w:hyperlink r:id="rId338">
         <w:r>
           <w:rPr>
             <w:color w:val="1155cc"/>
@@ -20292,7 +20350,7 @@
         </w:rPr>
         <w:t xml:space="preserve">Places - </w:t>
       </w:r>
-      <w:hyperlink r:id="rId337">
+      <w:hyperlink r:id="rId339">
         <w:r>
           <w:rPr>
             <w:rFonts w:ascii="Arial" w:cs="Arial" w:eastAsia="Arial" w:hAnsi="Arial"/>
@@ -20353,7 +20411,7 @@
         </w:rPr>
         <w:t xml:space="preserve">Play - </w:t>
       </w:r>
-      <w:hyperlink r:id="rId338">
+      <w:hyperlink r:id="rId340">
         <w:r>
           <w:rPr>
             <w:color w:val="1155cc"/>
@@ -20401,7 +20459,7 @@
         </w:rPr>
         <w:t xml:space="preserve">Plus - </w:t>
       </w:r>
-      <w:hyperlink r:id="rId339">
+      <w:hyperlink r:id="rId341">
         <w:r>
           <w:rPr>
             <w:rFonts w:ascii="Arial" w:cs="Arial" w:eastAsia="Arial" w:hAnsi="Arial"/>
@@ -20447,7 +20505,7 @@
         </w:rPr>
         <w:t xml:space="preserve">Podcasts - </w:t>
       </w:r>
-      <w:hyperlink r:id="rId340">
+      <w:hyperlink r:id="rId342">
         <w:r>
           <w:rPr>
             <w:color w:val="1155cc"/>
@@ -20487,7 +20545,7 @@
         <w:jc w:val="left"/>
         <w:rPr/>
       </w:pPr>
-      <w:hyperlink r:id="rId341">
+      <w:hyperlink r:id="rId343">
         <w:r>
           <w:rPr>
             <w:rtl w:val="0"/>
@@ -20501,7 +20559,7 @@
         </w:rPr>
         <w:t xml:space="preserve"> - </w:t>
       </w:r>
-      <w:hyperlink r:id="rId342">
+      <w:hyperlink r:id="rId344">
         <w:r>
           <w:rPr>
             <w:color w:val="000099"/>
@@ -20587,7 +20645,7 @@
         </w:rPr>
         <w:t xml:space="preserve"> - </w:t>
       </w:r>
-      <w:hyperlink r:id="rId343">
+      <w:hyperlink r:id="rId345">
         <w:r>
           <w:rPr>
             <w:rFonts w:ascii="Arial" w:cs="Arial" w:eastAsia="Arial" w:hAnsi="Arial"/>
@@ -20629,7 +20687,7 @@
         </w:rPr>
         <w:t xml:space="preserve">(</w:t>
       </w:r>
-      <w:hyperlink r:id="rId344">
+      <w:hyperlink r:id="rId346">
         <w:r>
           <w:rPr>
             <w:rFonts w:ascii="Arial" w:cs="Arial" w:eastAsia="Arial" w:hAnsi="Arial"/>
@@ -20713,7 +20771,7 @@
         </w:rPr>
         <w:t xml:space="preserve">Power Searching with Google - </w:t>
       </w:r>
-      <w:hyperlink r:id="rId345">
+      <w:hyperlink r:id="rId347">
         <w:r>
           <w:rPr>
             <w:color w:val="1155cc"/>
@@ -20754,7 +20812,7 @@
         </w:rPr>
         <w:t xml:space="preserve">Product Forums - </w:t>
       </w:r>
-      <w:hyperlink r:id="rId346">
+      <w:hyperlink r:id="rId348">
         <w:r>
           <w:rPr>
             <w:color w:val="1155cc"/>
@@ -20823,7 +20881,7 @@
         </w:rPr>
         <w:t xml:space="preserve">Products - </w:t>
       </w:r>
-      <w:hyperlink r:id="rId347">
+      <w:hyperlink r:id="rId349">
         <w:r>
           <w:rPr>
             <w:rFonts w:ascii="Arial" w:cs="Arial" w:eastAsia="Arial" w:hAnsi="Arial"/>
@@ -20883,7 +20941,7 @@
         </w:rPr>
         <w:t xml:space="preserve">Profiles - </w:t>
       </w:r>
-      <w:hyperlink r:id="rId348">
+      <w:hyperlink r:id="rId350">
         <w:r>
           <w:rPr>
             <w:rFonts w:ascii="Arial" w:cs="Arial" w:eastAsia="Arial" w:hAnsi="Arial"/>
@@ -20932,7 +20990,7 @@
         </w:rPr>
         <w:t xml:space="preserve">Project Ara - </w:t>
       </w:r>
-      <w:hyperlink r:id="rId349">
+      <w:hyperlink r:id="rId351">
         <w:r>
           <w:rPr>
             <w:color w:val="1155cc"/>
@@ -20984,7 +21042,7 @@
         </w:rPr>
         <w:t xml:space="preserve"> - </w:t>
       </w:r>
-      <w:hyperlink r:id="rId350">
+      <w:hyperlink r:id="rId352">
         <w:r>
           <w:rPr>
             <w:color w:val="1155cc"/>
@@ -21036,7 +21094,7 @@
         </w:rPr>
         <w:t xml:space="preserve"> - </w:t>
       </w:r>
-      <w:hyperlink r:id="rId351">
+      <w:hyperlink r:id="rId353">
         <w:r>
           <w:rPr>
             <w:color w:val="1155cc"/>
@@ -21076,7 +21134,7 @@
         </w:rPr>
         <w:t xml:space="preserve">Project Wycheproof - </w:t>
       </w:r>
-      <w:hyperlink r:id="rId352">
+      <w:hyperlink r:id="rId354">
         <w:r>
           <w:rPr>
             <w:color w:val="1155cc"/>
@@ -21139,7 +21197,7 @@
         </w:rPr>
         <w:t xml:space="preserve">Public Data Explorer - </w:t>
       </w:r>
-      <w:hyperlink r:id="rId353">
+      <w:hyperlink r:id="rId355">
         <w:r>
           <w:rPr>
             <w:rFonts w:ascii="Arial" w:cs="Arial" w:eastAsia="Arial" w:hAnsi="Arial"/>
@@ -21188,7 +21246,7 @@
         </w:rPr>
         <w:t xml:space="preserve">Public DNS - </w:t>
       </w:r>
-      <w:hyperlink r:id="rId354">
+      <w:hyperlink r:id="rId356">
         <w:r>
           <w:rPr>
             <w:color w:val="1155cc"/>
@@ -21251,7 +21309,7 @@
         </w:rPr>
         <w:t xml:space="preserve">Python Class - </w:t>
       </w:r>
-      <w:hyperlink r:id="rId355">
+      <w:hyperlink r:id="rId357">
         <w:r>
           <w:rPr>
             <w:rFonts w:ascii="Arial" w:cs="Arial" w:eastAsia="Arial" w:hAnsi="Arial"/>
@@ -21323,7 +21381,7 @@
         </w:rPr>
         <w:t xml:space="preserve">Python Style Guide - </w:t>
       </w:r>
-      <w:hyperlink r:id="rId356">
+      <w:hyperlink r:id="rId358">
         <w:r>
           <w:rPr>
             <w:rFonts w:ascii="Arial" w:cs="Arial" w:eastAsia="Arial" w:hAnsi="Arial"/>
@@ -21494,7 +21552,7 @@
         </w:rPr>
         <w:t xml:space="preserve">Quick, Draw - </w:t>
       </w:r>
-      <w:hyperlink r:id="rId357">
+      <w:hyperlink r:id="rId359">
         <w:r>
           <w:rPr>
             <w:color w:val="1155cc"/>
@@ -21535,7 +21593,7 @@
         </w:rPr>
         <w:t xml:space="preserve">Quick Office - </w:t>
       </w:r>
-      <w:hyperlink r:id="rId358">
+      <w:hyperlink r:id="rId360">
         <w:r>
           <w:rPr>
             <w:color w:val="1155cc"/>
@@ -21598,7 +21656,7 @@
         </w:rPr>
         <w:t xml:space="preserve">Quick Search Box - </w:t>
       </w:r>
-      <w:hyperlink r:id="rId359">
+      <w:hyperlink r:id="rId361">
         <w:r>
           <w:rPr>
             <w:rFonts w:ascii="Arial" w:cs="Arial" w:eastAsia="Arial" w:hAnsi="Arial"/>
@@ -21769,7 +21827,7 @@
         </w:rPr>
         <w:t xml:space="preserve">re:Work - </w:t>
       </w:r>
-      <w:hyperlink r:id="rId360">
+      <w:hyperlink r:id="rId362">
         <w:r>
           <w:rPr>
             <w:color w:val="1155cc"/>
@@ -21832,7 +21890,7 @@
         </w:rPr>
         <w:t xml:space="preserve">Reader - </w:t>
       </w:r>
-      <w:hyperlink r:id="rId361">
+      <w:hyperlink r:id="rId363">
         <w:r>
           <w:rPr>
             <w:rFonts w:ascii="Arial" w:cs="Arial" w:eastAsia="Arial" w:hAnsi="Arial"/>
@@ -21874,7 +21932,7 @@
         </w:rPr>
         <w:t xml:space="preserve">(</w:t>
       </w:r>
-      <w:hyperlink r:id="rId362">
+      <w:hyperlink r:id="rId364">
         <w:r>
           <w:rPr>
             <w:color w:val="1155cc"/>
@@ -21931,7 +21989,7 @@
         </w:rPr>
         <w:t xml:space="preserve">Reader Play - </w:t>
       </w:r>
-      <w:hyperlink r:id="rId363">
+      <w:hyperlink r:id="rId365">
         <w:r>
           <w:rPr>
             <w:rFonts w:ascii="Arial" w:cs="Arial" w:eastAsia="Arial" w:hAnsi="Arial"/>
@@ -21992,7 +22050,7 @@
         </w:rPr>
         <w:t xml:space="preserve">Really Advanced Search - </w:t>
       </w:r>
-      <w:hyperlink r:id="rId364">
+      <w:hyperlink r:id="rId366">
         <w:r>
           <w:rPr>
             <w:color w:val="1155cc"/>
@@ -22068,7 +22126,7 @@
         </w:rPr>
         <w:t xml:space="preserve">Realtime - </w:t>
       </w:r>
-      <w:hyperlink r:id="rId365">
+      <w:hyperlink r:id="rId367">
         <w:r>
           <w:rPr>
             <w:rFonts w:ascii="Arial" w:cs="Arial" w:eastAsia="Arial" w:hAnsi="Arial"/>
@@ -22152,7 +22210,7 @@
         </w:rPr>
         <w:t xml:space="preserve">ReCAPTCHA - </w:t>
       </w:r>
-      <w:hyperlink r:id="rId366">
+      <w:hyperlink r:id="rId368">
         <w:r>
           <w:rPr>
             <w:rFonts w:ascii="Arial" w:cs="Arial" w:eastAsia="Arial" w:hAnsi="Arial"/>
@@ -22217,7 +22275,7 @@
         </w:rPr>
         <w:t xml:space="preserve">Recipe View - </w:t>
       </w:r>
-      <w:hyperlink r:id="rId367">
+      <w:hyperlink r:id="rId369">
         <w:r>
           <w:rPr>
             <w:rFonts w:ascii="Arial" w:cs="Arial" w:eastAsia="Arial" w:hAnsi="Arial"/>
@@ -22278,7 +22336,7 @@
         </w:rPr>
         <w:t xml:space="preserve"> - </w:t>
       </w:r>
-      <w:hyperlink r:id="rId368">
+      <w:hyperlink r:id="rId370">
         <w:r>
           <w:rPr>
             <w:color w:val="1155cc"/>
@@ -22318,7 +22376,7 @@
         </w:rPr>
         <w:t xml:space="preserve">Refuge Relief - </w:t>
       </w:r>
-      <w:hyperlink r:id="rId369">
+      <w:hyperlink r:id="rId371">
         <w:r>
           <w:rPr>
             <w:color w:val="1155cc"/>
@@ -22359,7 +22417,7 @@
         </w:rPr>
         <w:t xml:space="preserve">Research at Google - </w:t>
       </w:r>
-      <w:hyperlink r:id="rId370">
+      <w:hyperlink r:id="rId372">
         <w:r>
           <w:rPr>
             <w:color w:val="1155cc"/>
@@ -22405,7 +22463,7 @@
         </w:rPr>
         <w:t xml:space="preserve">RISE - </w:t>
       </w:r>
-      <w:hyperlink r:id="rId371">
+      <w:hyperlink r:id="rId373">
         <w:r>
           <w:rPr>
             <w:color w:val="000099"/>
@@ -22421,7 +22479,7 @@
         </w:rPr>
         <w:t xml:space="preserve"> &amp; </w:t>
       </w:r>
-      <w:hyperlink r:id="rId372">
+      <w:hyperlink r:id="rId374">
         <w:r>
           <w:rPr>
             <w:color w:val="1155cc"/>
@@ -22461,7 +22519,7 @@
         </w:rPr>
         <w:t xml:space="preserve">Royal Baby Card - </w:t>
       </w:r>
-      <w:hyperlink r:id="rId373">
+      <w:hyperlink r:id="rId375">
         <w:r>
           <w:rPr>
             <w:color w:val="1155cc"/>
@@ -22611,7 +22669,7 @@
         </w:rPr>
         <w:t xml:space="preserve">Save to Google - </w:t>
       </w:r>
-      <w:hyperlink r:id="rId374">
+      <w:hyperlink r:id="rId376">
         <w:r>
           <w:rPr>
             <w:color w:val="1155cc"/>
@@ -22652,7 +22710,7 @@
         </w:rPr>
         <w:t xml:space="preserve">Save to Google (Chrome Extension) - </w:t>
       </w:r>
-      <w:hyperlink r:id="rId375">
+      <w:hyperlink r:id="rId377">
         <w:r>
           <w:rPr>
             <w:color w:val="1155cc"/>
@@ -22716,7 +22774,7 @@
         </w:rPr>
         <w:t xml:space="preserve">Scholar - </w:t>
       </w:r>
-      <w:hyperlink r:id="rId376">
+      <w:hyperlink r:id="rId378">
         <w:r>
           <w:rPr>
             <w:rFonts w:ascii="Arial" w:cs="Arial" w:eastAsia="Arial" w:hAnsi="Arial"/>
@@ -22776,7 +22834,7 @@
         </w:rPr>
         <w:t xml:space="preserve">Science Fair Portal - </w:t>
       </w:r>
-      <w:hyperlink r:id="rId377">
+      <w:hyperlink r:id="rId379">
         <w:r>
           <w:rPr>
             <w:rFonts w:ascii="Arial" w:cs="Arial" w:eastAsia="Arial" w:hAnsi="Arial"/>
@@ -22825,7 +22883,7 @@
         </w:rPr>
         <w:t xml:space="preserve">Screen Capture (Chrome Extension) - </w:t>
       </w:r>
-      <w:hyperlink r:id="rId378">
+      <w:hyperlink r:id="rId380">
         <w:r>
           <w:rPr>
             <w:color w:val="1155cc"/>
@@ -22870,7 +22928,7 @@
         </w:rPr>
         <w:t xml:space="preserve">Scribe - </w:t>
       </w:r>
-      <w:hyperlink r:id="rId379">
+      <w:hyperlink r:id="rId381">
         <w:r>
           <w:rPr>
             <w:color w:val="000099"/>
@@ -22922,7 +22980,7 @@
         </w:rPr>
         <w:t xml:space="preserve">Search Education - </w:t>
       </w:r>
-      <w:hyperlink r:id="rId380">
+      <w:hyperlink r:id="rId382">
         <w:r>
           <w:rPr>
             <w:color w:val="1155cc"/>
@@ -22991,7 +23049,7 @@
         </w:rPr>
         <w:t xml:space="preserve">Search Stories - </w:t>
       </w:r>
-      <w:hyperlink r:id="rId381">
+      <w:hyperlink r:id="rId383">
         <w:r>
           <w:rPr>
             <w:rFonts w:ascii="Arial" w:cs="Arial" w:eastAsia="Arial" w:hAnsi="Arial"/>
@@ -23063,7 +23121,7 @@
         </w:rPr>
         <w:t xml:space="preserve">Secure Search - </w:t>
       </w:r>
-      <w:hyperlink r:id="rId382">
+      <w:hyperlink r:id="rId384">
         <w:r>
           <w:rPr>
             <w:rFonts w:ascii="Arial" w:cs="Arial" w:eastAsia="Arial" w:hAnsi="Arial"/>
@@ -23147,7 +23205,7 @@
         </w:rPr>
         <w:t xml:space="preserve">Sets - </w:t>
       </w:r>
-      <w:hyperlink r:id="rId383">
+      <w:hyperlink r:id="rId385">
         <w:r>
           <w:rPr>
             <w:rFonts w:ascii="Arial" w:cs="Arial" w:eastAsia="Arial" w:hAnsi="Arial"/>
@@ -23219,7 +23277,7 @@
         </w:rPr>
         <w:t xml:space="preserve">Shared Spaces - </w:t>
       </w:r>
-      <w:hyperlink r:id="rId384">
+      <w:hyperlink r:id="rId386">
         <w:r>
           <w:rPr>
             <w:rFonts w:ascii="Arial" w:cs="Arial" w:eastAsia="Arial" w:hAnsi="Arial"/>
@@ -23274,7 +23332,7 @@
         </w:rPr>
         <w:t xml:space="preserve">Shopping Express - </w:t>
       </w:r>
-      <w:hyperlink r:id="rId385">
+      <w:hyperlink r:id="rId387">
         <w:r>
           <w:rPr>
             <w:color w:val="1155cc"/>
@@ -23337,7 +23395,7 @@
         </w:rPr>
         <w:t xml:space="preserve">Sitemap - </w:t>
       </w:r>
-      <w:hyperlink r:id="rId386">
+      <w:hyperlink r:id="rId388">
         <w:r>
           <w:rPr>
             <w:rFonts w:ascii="Arial" w:cs="Arial" w:eastAsia="Arial" w:hAnsi="Arial"/>
@@ -23409,7 +23467,7 @@
         </w:rPr>
         <w:t xml:space="preserve">Sites - </w:t>
       </w:r>
-      <w:hyperlink r:id="rId387">
+      <w:hyperlink r:id="rId389">
         <w:r>
           <w:rPr>
             <w:rFonts w:ascii="Arial" w:cs="Arial" w:eastAsia="Arial" w:hAnsi="Arial"/>
@@ -23481,7 +23539,7 @@
         </w:rPr>
         <w:t xml:space="preserve">SketchUp - </w:t>
       </w:r>
-      <w:hyperlink r:id="rId388">
+      <w:hyperlink r:id="rId390">
         <w:r>
           <w:rPr>
             <w:rFonts w:ascii="Arial" w:cs="Arial" w:eastAsia="Arial" w:hAnsi="Arial"/>
@@ -23547,7 +23605,7 @@
         </w:rPr>
         <w:t xml:space="preserve">Sky - </w:t>
       </w:r>
-      <w:hyperlink r:id="rId389">
+      <w:hyperlink r:id="rId391">
         <w:r>
           <w:rPr>
             <w:rFonts w:ascii="Arial" w:cs="Arial" w:eastAsia="Arial" w:hAnsi="Arial"/>
@@ -23590,7 +23648,7 @@
         </w:rPr>
         <w:t xml:space="preserve">Sky Map - </w:t>
       </w:r>
-      <w:hyperlink r:id="rId390">
+      <w:hyperlink r:id="rId392">
         <w:r>
           <w:rPr>
             <w:color w:val="1155cc"/>
@@ -23606,7 +23664,7 @@
         </w:rPr>
         <w:t xml:space="preserve"> (</w:t>
       </w:r>
-      <w:hyperlink r:id="rId391">
+      <w:hyperlink r:id="rId393">
         <w:r>
           <w:rPr>
             <w:color w:val="1155cc"/>
@@ -23624,7 +23682,7 @@
         <w:br w:type="textWrapping"/>
         <w:t xml:space="preserve">Slides - </w:t>
       </w:r>
-      <w:hyperlink r:id="rId392">
+      <w:hyperlink r:id="rId394">
         <w:r>
           <w:rPr>
             <w:color w:val="1155cc"/>
@@ -23659,7 +23717,7 @@
         </w:rPr>
         <w:t xml:space="preserve"> - </w:t>
       </w:r>
-      <w:hyperlink r:id="rId393">
+      <w:hyperlink r:id="rId395">
         <w:r>
           <w:rPr>
             <w:color w:val="1155cc"/>
@@ -23676,7 +23734,7 @@
         <w:br w:type="textWrapping"/>
         <w:t xml:space="preserve">Social Graph API - </w:t>
       </w:r>
-      <w:hyperlink r:id="rId394">
+      <w:hyperlink r:id="rId396">
         <w:r>
           <w:rPr>
             <w:color w:val="1155cc"/>
@@ -23692,7 +23750,7 @@
         </w:rPr>
         <w:t xml:space="preserve"> (</w:t>
       </w:r>
-      <w:hyperlink r:id="rId395">
+      <w:hyperlink r:id="rId397">
         <w:r>
           <w:rPr>
             <w:color w:val="1155cc"/>
@@ -23727,7 +23785,7 @@
         </w:rPr>
         <w:t xml:space="preserve">Spaces - </w:t>
       </w:r>
-      <w:hyperlink r:id="rId396">
+      <w:hyperlink r:id="rId398">
         <w:r>
           <w:rPr>
             <w:color w:val="1155cc"/>
@@ -23780,7 +23838,7 @@
         </w:rPr>
         <w:t xml:space="preserve"> - </w:t>
       </w:r>
-      <w:hyperlink r:id="rId397">
+      <w:hyperlink r:id="rId399">
         <w:r>
           <w:rPr>
             <w:color w:val="1155cc"/>
@@ -23816,7 +23874,7 @@
         <w:br w:type="textWrapping"/>
         <w:t xml:space="preserve">Springboard - </w:t>
       </w:r>
-      <w:hyperlink r:id="rId398">
+      <w:hyperlink r:id="rId400">
         <w:r>
           <w:rPr>
             <w:color w:val="1155cc"/>
@@ -23851,7 +23909,7 @@
         </w:rPr>
         <w:t xml:space="preserve">Squared - </w:t>
       </w:r>
-      <w:hyperlink r:id="rId399">
+      <w:hyperlink r:id="rId401">
         <w:r>
           <w:rPr>
             <w:color w:val="1155cc"/>
@@ -23869,7 +23927,7 @@
         </w:rPr>
         <w:t xml:space="preserve"> (</w:t>
       </w:r>
-      <w:hyperlink r:id="rId400">
+      <w:hyperlink r:id="rId402">
         <w:r>
           <w:rPr>
             <w:color w:val="1155cc"/>
@@ -23880,7 +23938,7 @@
           <w:t xml:space="preserve">reti</w:t>
         </w:r>
       </w:hyperlink>
-      <w:hyperlink r:id="rId401">
+      <w:hyperlink r:id="rId403">
         <w:r>
           <w:rPr>
             <w:color w:val="1155cc"/>
@@ -23904,7 +23962,7 @@
         </w:rPr>
         <w:t xml:space="preserve">Store - </w:t>
       </w:r>
-      <w:hyperlink r:id="rId402">
+      <w:hyperlink r:id="rId404">
         <w:r>
           <w:rPr>
             <w:color w:val="1155cc"/>
@@ -23929,7 +23987,7 @@
         <w:br w:type="textWrapping"/>
         <w:t xml:space="preserve">Story Builder - </w:t>
       </w:r>
-      <w:hyperlink r:id="rId403">
+      <w:hyperlink r:id="rId405">
         <w:r>
           <w:rPr>
             <w:color w:val="1155cc"/>
@@ -23952,7 +24010,7 @@
         </w:rPr>
         <w:t xml:space="preserve">Street View - </w:t>
       </w:r>
-      <w:hyperlink r:id="rId404">
+      <w:hyperlink r:id="rId406">
         <w:r>
           <w:rPr>
             <w:color w:val="1155cc"/>
@@ -23970,7 +24028,7 @@
         <w:br w:type="textWrapping"/>
         <w:t xml:space="preserve">Street View Gallery - </w:t>
       </w:r>
-      <w:hyperlink r:id="rId405">
+      <w:hyperlink r:id="rId407">
         <w:r>
           <w:rPr>
             <w:color w:val="1155cc"/>
@@ -24004,7 +24062,7 @@
         </w:rPr>
         <w:t xml:space="preserve">Subscribe with Google - </w:t>
       </w:r>
-      <w:hyperlink r:id="rId406">
+      <w:hyperlink r:id="rId408">
         <w:r>
           <w:rPr>
             <w:color w:val="1155cc"/>
@@ -24042,7 +24100,7 @@
         </w:rPr>
         <w:t xml:space="preserve">Subscribed Links - </w:t>
       </w:r>
-      <w:hyperlink r:id="rId407">
+      <w:hyperlink r:id="rId409">
         <w:r>
           <w:rPr>
             <w:color w:val="1155cc"/>
@@ -24205,7 +24263,7 @@
         </w:rPr>
         <w:t xml:space="preserve">Tablets with Google Play for Education - </w:t>
       </w:r>
-      <w:hyperlink r:id="rId408">
+      <w:hyperlink r:id="rId410">
         <w:r>
           <w:rPr>
             <w:color w:val="1155cc"/>
@@ -24246,7 +24304,7 @@
         </w:rPr>
         <w:t xml:space="preserve">Takeout (aka Takeaway) - </w:t>
       </w:r>
-      <w:hyperlink r:id="rId409">
+      <w:hyperlink r:id="rId411">
         <w:r>
           <w:rPr>
             <w:color w:val="000099"/>
@@ -24309,7 +24367,7 @@
         </w:rPr>
         <w:t xml:space="preserve">Talk - </w:t>
       </w:r>
-      <w:hyperlink r:id="rId410">
+      <w:hyperlink r:id="rId412">
         <w:r>
           <w:rPr>
             <w:rFonts w:ascii="Arial" w:cs="Arial" w:eastAsia="Arial" w:hAnsi="Arial"/>
@@ -24369,7 +24427,7 @@
         </w:rPr>
         <w:t xml:space="preserve">Talk Guru - </w:t>
       </w:r>
-      <w:hyperlink r:id="rId411">
+      <w:hyperlink r:id="rId413">
         <w:r>
           <w:rPr>
             <w:rFonts w:ascii="Arial" w:cs="Arial" w:eastAsia="Arial" w:hAnsi="Arial"/>
@@ -24436,7 +24494,7 @@
         </w:rPr>
         <w:t xml:space="preserve">Tap - </w:t>
       </w:r>
-      <w:hyperlink r:id="rId412">
+      <w:hyperlink r:id="rId414">
         <w:r>
           <w:rPr>
             <w:color w:val="1155cc"/>
@@ -24512,7 +24570,7 @@
         </w:rPr>
         <w:t xml:space="preserve">Tasks - </w:t>
       </w:r>
-      <w:hyperlink r:id="rId413">
+      <w:hyperlink r:id="rId415">
         <w:r>
           <w:rPr>
             <w:color w:val="1155cc"/>
@@ -24571,7 +24629,7 @@
         </w:rPr>
         <w:t xml:space="preserve">Teach Parents Tech - </w:t>
       </w:r>
-      <w:hyperlink r:id="rId414">
+      <w:hyperlink r:id="rId416">
         <w:r>
           <w:rPr>
             <w:rFonts w:ascii="Arial" w:cs="Arial" w:eastAsia="Arial" w:hAnsi="Arial"/>
@@ -24607,7 +24665,7 @@
         </w:rPr>
         <w:t xml:space="preserve">Teacher Academy - </w:t>
       </w:r>
-      <w:hyperlink r:id="rId415">
+      <w:hyperlink r:id="rId417">
         <w:r>
           <w:rPr>
             <w:color w:val="000099"/>
@@ -24634,7 +24692,7 @@
         </w:rPr>
         <w:t xml:space="preserve">Teacher Center - </w:t>
       </w:r>
-      <w:hyperlink r:id="rId416">
+      <w:hyperlink r:id="rId418">
         <w:r>
           <w:rPr>
             <w:color w:val="1155cc"/>
@@ -24675,7 +24733,7 @@
         </w:rPr>
         <w:t xml:space="preserve">TensorFlow - </w:t>
       </w:r>
-      <w:hyperlink r:id="rId417">
+      <w:hyperlink r:id="rId419">
         <w:r>
           <w:rPr>
             <w:color w:val="1155cc"/>
@@ -24716,7 +24774,7 @@
         </w:rPr>
         <w:t xml:space="preserve">Test My Site - </w:t>
       </w:r>
-      <w:hyperlink r:id="rId418">
+      <w:hyperlink r:id="rId420">
         <w:r>
           <w:rPr>
             <w:color w:val="1155cc"/>
@@ -24757,7 +24815,7 @@
         </w:rPr>
         <w:t xml:space="preserve">TestTube - </w:t>
       </w:r>
-      <w:hyperlink r:id="rId419">
+      <w:hyperlink r:id="rId421">
         <w:r>
           <w:rPr>
             <w:color w:val="1155cc"/>
@@ -24798,7 +24856,7 @@
         </w:rPr>
         <w:t xml:space="preserve">Think With Google - </w:t>
       </w:r>
-      <w:hyperlink r:id="rId420">
+      <w:hyperlink r:id="rId422">
         <w:r>
           <w:rPr>
             <w:color w:val="1155cc"/>
@@ -24839,7 +24897,7 @@
         </w:rPr>
         <w:t xml:space="preserve">Timeful - </w:t>
       </w:r>
-      <w:hyperlink r:id="rId421">
+      <w:hyperlink r:id="rId423">
         <w:r>
           <w:rPr>
             <w:color w:val="1155cc"/>
@@ -24897,7 +24955,7 @@
         </w:rPr>
         <w:t xml:space="preserve">Timelapse - </w:t>
       </w:r>
-      <w:hyperlink r:id="rId422">
+      <w:hyperlink r:id="rId424">
         <w:r>
           <w:rPr>
             <w:color w:val="1155cc"/>
@@ -24938,7 +24996,7 @@
         </w:rPr>
         <w:t xml:space="preserve">Timeline - </w:t>
       </w:r>
-      <w:hyperlink r:id="rId423">
+      <w:hyperlink r:id="rId425">
         <w:r>
           <w:rPr>
             <w:color w:val="1155cc"/>
@@ -24979,7 +25037,7 @@
         </w:rPr>
         <w:t xml:space="preserve">Tips - </w:t>
       </w:r>
-      <w:hyperlink r:id="rId424">
+      <w:hyperlink r:id="rId426">
         <w:r>
           <w:rPr>
             <w:color w:val="1155cc"/>
@@ -25048,7 +25106,7 @@
         </w:rPr>
         <w:t xml:space="preserve">Toolbar - </w:t>
       </w:r>
-      <w:hyperlink r:id="rId425">
+      <w:hyperlink r:id="rId427">
         <w:r>
           <w:rPr>
             <w:rFonts w:ascii="Arial" w:cs="Arial" w:eastAsia="Arial" w:hAnsi="Arial"/>
@@ -25109,7 +25167,7 @@
         </w:rPr>
         <w:t xml:space="preserve">Toontastic - </w:t>
       </w:r>
-      <w:hyperlink r:id="rId426">
+      <w:hyperlink r:id="rId428">
         <w:r>
           <w:rPr>
             <w:color w:val="1155cc"/>
@@ -25150,7 +25208,7 @@
         </w:rPr>
         <w:t xml:space="preserve">Tour Builder - </w:t>
       </w:r>
-      <w:hyperlink r:id="rId427">
+      <w:hyperlink r:id="rId429">
         <w:r>
           <w:rPr>
             <w:color w:val="1155cc"/>
@@ -25191,7 +25249,7 @@
         </w:rPr>
         <w:t xml:space="preserve">Tour Creator - </w:t>
       </w:r>
-      <w:hyperlink r:id="rId428">
+      <w:hyperlink r:id="rId430">
         <w:r>
           <w:rPr>
             <w:color w:val="1155cc"/>
@@ -25260,7 +25318,7 @@
         </w:rPr>
         <w:t xml:space="preserve">Translate - </w:t>
       </w:r>
-      <w:hyperlink r:id="rId429">
+      <w:hyperlink r:id="rId431">
         <w:r>
           <w:rPr>
             <w:rFonts w:ascii="Arial" w:cs="Arial" w:eastAsia="Arial" w:hAnsi="Arial"/>
@@ -25333,7 +25391,7 @@
         </w:rPr>
         <w:t xml:space="preserve">Treasure Maps - </w:t>
       </w:r>
-      <w:hyperlink r:id="rId430">
+      <w:hyperlink r:id="rId432">
         <w:r>
           <w:rPr>
             <w:color w:val="1155cc"/>
@@ -25349,7 +25407,7 @@
         </w:rPr>
         <w:t xml:space="preserve"> [</w:t>
       </w:r>
-      <w:hyperlink r:id="rId431">
+      <w:hyperlink r:id="rId433">
         <w:r>
           <w:rPr>
             <w:color w:val="1155cc"/>
@@ -25420,7 +25478,7 @@
         </w:rPr>
         <w:t xml:space="preserve">Trends - </w:t>
       </w:r>
-      <w:hyperlink r:id="rId432">
+      <w:hyperlink r:id="rId434">
         <w:r>
           <w:rPr>
             <w:rFonts w:ascii="Arial" w:cs="Arial" w:eastAsia="Arial" w:hAnsi="Arial"/>
@@ -25469,7 +25527,7 @@
         </w:rPr>
         <w:t xml:space="preserve">Trips - </w:t>
       </w:r>
-      <w:hyperlink r:id="rId433">
+      <w:hyperlink r:id="rId435">
         <w:r>
           <w:rPr>
             <w:color w:val="1155cc"/>
@@ -25510,7 +25568,7 @@
         </w:rPr>
         <w:t xml:space="preserve">Touring Bird - </w:t>
       </w:r>
-      <w:hyperlink r:id="rId434">
+      <w:hyperlink r:id="rId436">
         <w:r>
           <w:rPr>
             <w:color w:val="1155cc"/>
@@ -25585,7 +25643,7 @@
         </w:rPr>
         <w:t xml:space="preserve">TV - </w:t>
       </w:r>
-      <w:hyperlink r:id="rId435">
+      <w:hyperlink r:id="rId437">
         <w:r>
           <w:rPr>
             <w:rFonts w:ascii="Arial" w:cs="Arial" w:eastAsia="Arial" w:hAnsi="Arial"/>
@@ -25646,7 +25704,7 @@
         </w:rPr>
         <w:t xml:space="preserve">Twitter List of Google Accounts - </w:t>
       </w:r>
-      <w:hyperlink r:id="rId436">
+      <w:hyperlink r:id="rId438">
         <w:r>
           <w:rPr>
             <w:color w:val="1155cc"/>
@@ -25815,7 +25873,7 @@
         </w:rPr>
         <w:t xml:space="preserve">Usability - </w:t>
       </w:r>
-      <w:hyperlink r:id="rId437">
+      <w:hyperlink r:id="rId439">
         <w:r>
           <w:rPr>
             <w:color w:val="1155cc"/>
@@ -25878,7 +25936,7 @@
         </w:rPr>
         <w:t xml:space="preserve">URL Shortener - </w:t>
       </w:r>
-      <w:hyperlink r:id="rId438">
+      <w:hyperlink r:id="rId440">
         <w:r>
           <w:rPr>
             <w:rFonts w:ascii="Arial" w:cs="Arial" w:eastAsia="Arial" w:hAnsi="Arial"/>
@@ -26046,7 +26104,7 @@
         </w:rPr>
         <w:t xml:space="preserve">Video - </w:t>
       </w:r>
-      <w:hyperlink r:id="rId439">
+      <w:hyperlink r:id="rId441">
         <w:r>
           <w:rPr>
             <w:color w:val="1155cc"/>
@@ -26083,7 +26141,7 @@
         </w:rPr>
         <w:t xml:space="preserve">Views - </w:t>
       </w:r>
-      <w:hyperlink r:id="rId440">
+      <w:hyperlink r:id="rId442">
         <w:r>
           <w:rPr>
             <w:color w:val="1155cc"/>
@@ -26118,7 +26176,7 @@
         </w:rPr>
         <w:t xml:space="preserve">VirusTotal - </w:t>
       </w:r>
-      <w:hyperlink r:id="rId441">
+      <w:hyperlink r:id="rId443">
         <w:r>
           <w:rPr>
             <w:color w:val="1155cc"/>
@@ -26162,7 +26220,7 @@
         </w:rPr>
         <w:t xml:space="preserve">Voice - </w:t>
       </w:r>
-      <w:hyperlink r:id="rId442">
+      <w:hyperlink r:id="rId444">
         <w:r>
           <w:rPr>
             <w:color w:val="1155cc"/>
@@ -26216,7 +26274,7 @@
         </w:rPr>
         <w:t xml:space="preserve">Voice Search - </w:t>
       </w:r>
-      <w:hyperlink r:id="rId443">
+      <w:hyperlink r:id="rId445">
         <w:r>
           <w:rPr>
             <w:rFonts w:ascii="Arial" w:cs="Arial" w:eastAsia="Arial" w:hAnsi="Arial"/>
@@ -26265,7 +26323,7 @@
         </w:rPr>
         <w:t xml:space="preserve">VR - </w:t>
       </w:r>
-      <w:hyperlink r:id="rId444">
+      <w:hyperlink r:id="rId446">
         <w:r>
           <w:rPr>
             <w:color w:val="1155cc"/>
@@ -26306,7 +26364,7 @@
         </w:rPr>
         <w:t xml:space="preserve">VR180 - </w:t>
       </w:r>
-      <w:hyperlink r:id="rId445">
+      <w:hyperlink r:id="rId447">
         <w:r>
           <w:rPr>
             <w:color w:val="1155cc"/>
@@ -26497,7 +26555,7 @@
         </w:rPr>
         <w:t xml:space="preserve">Wallet - </w:t>
       </w:r>
-      <w:hyperlink r:id="rId446">
+      <w:hyperlink r:id="rId448">
         <w:r>
           <w:rPr>
             <w:rFonts w:ascii="Arial" w:cs="Arial" w:eastAsia="Arial" w:hAnsi="Arial"/>
@@ -26557,7 +26615,7 @@
         </w:rPr>
         <w:t xml:space="preserve">Wave - </w:t>
       </w:r>
-      <w:hyperlink r:id="rId447">
+      <w:hyperlink r:id="rId449">
         <w:r>
           <w:rPr>
             <w:rFonts w:ascii="Arial" w:cs="Arial" w:eastAsia="Arial" w:hAnsi="Arial"/>
@@ -26582,7 +26640,7 @@
         </w:rPr>
         <w:t xml:space="preserve"> (read-only effective January 31, 2012; </w:t>
       </w:r>
-      <w:hyperlink r:id="rId448">
+      <w:hyperlink r:id="rId450">
         <w:r>
           <w:rPr>
             <w:color w:val="1155cc"/>
@@ -26634,7 +26692,7 @@
         </w:rPr>
         <w:t xml:space="preserve">Waze - </w:t>
       </w:r>
-      <w:hyperlink r:id="rId449">
+      <w:hyperlink r:id="rId451">
         <w:r>
           <w:rPr>
             <w:color w:val="1155cc"/>
@@ -26681,7 +26739,7 @@
         </w:rPr>
         <w:t xml:space="preserve">Web Designer - </w:t>
       </w:r>
-      <w:hyperlink r:id="rId450">
+      <w:hyperlink r:id="rId452">
         <w:r>
           <w:rPr>
             <w:color w:val="1155cc"/>
@@ -26731,7 +26789,7 @@
         </w:rPr>
         <w:t xml:space="preserve">Web Lab - </w:t>
       </w:r>
-      <w:hyperlink r:id="rId451">
+      <w:hyperlink r:id="rId453">
         <w:r>
           <w:rPr>
             <w:color w:val="1155cc"/>
@@ -26783,7 +26841,7 @@
         </w:rPr>
         <w:t xml:space="preserve">Web Fonts - </w:t>
       </w:r>
-      <w:hyperlink r:id="rId452">
+      <w:hyperlink r:id="rId454">
         <w:r>
           <w:rPr>
             <w:color w:val="000099"/>
@@ -26846,7 +26904,7 @@
         </w:rPr>
         <w:t xml:space="preserve">Web History - </w:t>
       </w:r>
-      <w:hyperlink r:id="rId453">
+      <w:hyperlink r:id="rId455">
         <w:r>
           <w:rPr>
             <w:rFonts w:ascii="Arial" w:cs="Arial" w:eastAsia="Arial" w:hAnsi="Arial"/>
@@ -26918,7 +26976,7 @@
         </w:rPr>
         <w:t xml:space="preserve">Web Programming - </w:t>
       </w:r>
-      <w:hyperlink r:id="rId454">
+      <w:hyperlink r:id="rId456">
         <w:r>
           <w:rPr>
             <w:rFonts w:ascii="Arial" w:cs="Arial" w:eastAsia="Arial" w:hAnsi="Arial"/>
@@ -26990,7 +27048,7 @@
         </w:rPr>
         <w:t xml:space="preserve">Webmaster Central - </w:t>
       </w:r>
-      <w:hyperlink r:id="rId455">
+      <w:hyperlink r:id="rId457">
         <w:r>
           <w:rPr>
             <w:rFonts w:ascii="Arial" w:cs="Arial" w:eastAsia="Arial" w:hAnsi="Arial"/>
@@ -27015,7 +27073,7 @@
         </w:rPr>
         <w:t xml:space="preserve"> | </w:t>
       </w:r>
-      <w:hyperlink r:id="rId456">
+      <w:hyperlink r:id="rId458">
         <w:r>
           <w:rPr>
             <w:color w:val="1155cc"/>
@@ -27078,7 +27136,7 @@
         </w:rPr>
         <w:t xml:space="preserve">WebP - </w:t>
       </w:r>
-      <w:hyperlink r:id="rId457">
+      <w:hyperlink r:id="rId459">
         <w:r>
           <w:rPr>
             <w:rFonts w:ascii="Arial" w:cs="Arial" w:eastAsia="Arial" w:hAnsi="Arial"/>
@@ -27150,7 +27208,7 @@
         </w:rPr>
         <w:t xml:space="preserve">Website Optimizer - </w:t>
       </w:r>
-      <w:hyperlink r:id="rId458">
+      <w:hyperlink r:id="rId460">
         <w:r>
           <w:rPr>
             <w:rFonts w:ascii="Arial" w:cs="Arial" w:eastAsia="Arial" w:hAnsi="Arial"/>
@@ -27222,7 +27280,7 @@
         </w:rPr>
         <w:t xml:space="preserve">Weddings - </w:t>
       </w:r>
-      <w:hyperlink r:id="rId459">
+      <w:hyperlink r:id="rId461">
         <w:r>
           <w:rPr>
             <w:rFonts w:ascii="Arial" w:cs="Arial" w:eastAsia="Arial" w:hAnsi="Arial"/>
@@ -27282,7 +27340,7 @@
         </w:rPr>
         <w:t xml:space="preserve">What Do You Love - </w:t>
       </w:r>
-      <w:hyperlink r:id="rId460">
+      <w:hyperlink r:id="rId462">
         <w:r>
           <w:rPr>
             <w:rFonts w:ascii="Arial" w:cs="Arial" w:eastAsia="Arial" w:hAnsi="Arial"/>
@@ -27331,7 +27389,7 @@
         </w:rPr>
         <w:t xml:space="preserve">Wifi - </w:t>
       </w:r>
-      <w:hyperlink r:id="rId461">
+      <w:hyperlink r:id="rId463">
         <w:r>
           <w:rPr>
             <w:color w:val="1155cc"/>
@@ -27422,7 +27480,7 @@
         </w:rPr>
         <w:t xml:space="preserve"> - </w:t>
       </w:r>
-      <w:hyperlink r:id="rId462">
+      <w:hyperlink r:id="rId464">
         <w:r>
           <w:rPr>
             <w:rFonts w:ascii="Arial" w:cs="Arial" w:eastAsia="Arial" w:hAnsi="Arial"/>
@@ -27652,7 +27710,7 @@
         </w:rPr>
         <w:t xml:space="preserve">X - </w:t>
       </w:r>
-      <w:hyperlink r:id="rId463">
+      <w:hyperlink r:id="rId465">
         <w:r>
           <w:rPr>
             <w:rFonts w:ascii="Arial" w:cs="Arial" w:eastAsia="Arial" w:hAnsi="Arial"/>
@@ -27688,7 +27746,7 @@
         </w:rPr>
         <w:t xml:space="preserve"> (retired; see </w:t>
       </w:r>
-      <w:hyperlink r:id="rId464">
+      <w:hyperlink r:id="rId466">
         <w:r>
           <w:rPr>
             <w:rFonts w:ascii="Arial" w:cs="Arial" w:eastAsia="Arial" w:hAnsi="Arial"/>
@@ -27882,7 +27940,7 @@
         </w:rPr>
         <w:t xml:space="preserve">YouTube - </w:t>
       </w:r>
-      <w:hyperlink r:id="rId465">
+      <w:hyperlink r:id="rId467">
         <w:r>
           <w:rPr>
             <w:rFonts w:ascii="Arial" w:cs="Arial" w:eastAsia="Arial" w:hAnsi="Arial"/>
@@ -27948,7 +28006,7 @@
         </w:rPr>
         <w:t xml:space="preserve">YouTube Feather - </w:t>
       </w:r>
-      <w:hyperlink r:id="rId466">
+      <w:hyperlink r:id="rId468">
         <w:r>
           <w:rPr>
             <w:color w:val="1155cc"/>
@@ -27994,7 +28052,7 @@
         </w:rPr>
         <w:t xml:space="preserve">YouTube for Education - </w:t>
       </w:r>
-      <w:hyperlink r:id="rId467">
+      <w:hyperlink r:id="rId469">
         <w:r>
           <w:rPr>
             <w:color w:val="000099"/>
@@ -28046,7 +28104,7 @@
         </w:rPr>
         <w:t xml:space="preserve">YouTube for Schools - </w:t>
       </w:r>
-      <w:hyperlink r:id="rId468">
+      <w:hyperlink r:id="rId470">
         <w:r>
           <w:rPr>
             <w:color w:val="000099"/>
@@ -28097,7 +28155,7 @@
         </w:rPr>
         <w:t xml:space="preserve">YouTube Live - </w:t>
       </w:r>
-      <w:hyperlink r:id="rId469">
+      <w:hyperlink r:id="rId471">
         <w:r>
           <w:rPr>
             <w:rFonts w:ascii="Arial" w:cs="Arial" w:eastAsia="Arial" w:hAnsi="Arial"/>
@@ -28146,7 +28204,7 @@
         </w:rPr>
         <w:t xml:space="preserve">YouTube Music - </w:t>
       </w:r>
-      <w:hyperlink r:id="rId470">
+      <w:hyperlink r:id="rId472">
         <w:r>
           <w:rPr>
             <w:color w:val="1155cc"/>
@@ -28187,7 +28245,7 @@
         </w:rPr>
         <w:t xml:space="preserve">YouTube Teachers - </w:t>
       </w:r>
-      <w:hyperlink r:id="rId471">
+      <w:hyperlink r:id="rId473">
         <w:r>
           <w:rPr>
             <w:color w:val="000099"/>
@@ -28227,7 +28285,7 @@
         </w:rPr>
         <w:t xml:space="preserve">YouTube TV - </w:t>
       </w:r>
-      <w:hyperlink r:id="rId472">
+      <w:hyperlink r:id="rId474">
         <w:r>
           <w:rPr>
             <w:color w:val="1155cc"/>
@@ -28407,7 +28465,7 @@
         </w:rPr>
         <w:t xml:space="preserve"> - </w:t>
       </w:r>
-      <w:hyperlink r:id="rId473">
+      <w:hyperlink r:id="rId475">
         <w:r>
           <w:rPr>
             <w:color w:val="1155cc"/>
@@ -28491,7 +28549,7 @@
         </w:rPr>
         <w:t xml:space="preserve"> - </w:t>
       </w:r>
-      <w:hyperlink r:id="rId474">
+      <w:hyperlink r:id="rId476">
         <w:r>
           <w:rPr>
             <w:rFonts w:ascii="Arial" w:cs="Arial" w:eastAsia="Arial" w:hAnsi="Arial"/>
@@ -28707,7 +28765,7 @@
         </w:rPr>
         <w:t xml:space="preserve"> </w:t>
       </w:r>
-      <w:hyperlink r:id="rId475">
+      <w:hyperlink r:id="rId477">
         <w:r>
           <w:rPr>
             <w:rFonts w:ascii="Arial" w:cs="Arial" w:eastAsia="Arial" w:hAnsi="Arial"/>
@@ -28740,7 +28798,7 @@
         </w:rPr>
         <w:t xml:space="preserve">is simultaneously published as a web page at </w:t>
       </w:r>
-      <w:hyperlink r:id="rId476">
+      <w:hyperlink r:id="rId478">
         <w:r>
           <w:rPr>
             <w:i w:val="1"/>
@@ -28819,7 +28877,7 @@
         </w:rPr>
         <w:t xml:space="preserve">If the Google Doc isn’t viewable because it’s been flagged again I will also have an exported copy available on GitHub at </w:t>
       </w:r>
-      <w:hyperlink r:id="rId477">
+      <w:hyperlink r:id="rId479">
         <w:r>
           <w:rPr>
             <w:i w:val="1"/>
@@ -28839,7 +28897,7 @@
       </w:r>
     </w:p>
     <w:sectPr>
-      <w:footerReference r:id="rId478" w:type="default"/>
+      <w:footerReference r:id="rId480" w:type="default"/>
       <w:pgSz w:h="15840" w:w="12240"/>
       <w:pgMar w:bottom="1440" w:top="1440" w:left="1170" w:right="810" w:header="0" w:footer="720"/>
       <w:pgNumType w:start="1"/>

--- a/Google_Alphabet A-Z.docx
+++ b/Google_Alphabet A-Z.docx
@@ -19153,6 +19153,12 @@
       </w:hyperlink>
       <w:r>
         <w:rPr>
+          <w:vertAlign w:val="superscript"/>
+        </w:rPr>
+        <w:footnoteReference w:customMarkFollows="0" w:id="45"/>
+      </w:r>
+      <w:r>
+        <w:rPr>
           <w:rtl w:val="0"/>
         </w:rPr>
       </w:r>
@@ -19276,7 +19282,7 @@
         <w:rPr>
           <w:vertAlign w:val="superscript"/>
         </w:rPr>
-        <w:footnoteReference w:customMarkFollows="0" w:id="45"/>
+        <w:footnoteReference w:customMarkFollows="0" w:id="46"/>
       </w:r>
       <w:r>
         <w:rPr>
@@ -19288,7 +19294,7 @@
         <w:rPr>
           <w:vertAlign w:val="superscript"/>
         </w:rPr>
-        <w:footnoteReference w:customMarkFollows="0" w:id="46"/>
+        <w:footnoteReference w:customMarkFollows="0" w:id="47"/>
       </w:r>
       <w:r>
         <w:rPr>
@@ -19948,7 +19954,7 @@
         <w:rPr>
           <w:vertAlign w:val="superscript"/>
         </w:rPr>
-        <w:footnoteReference w:customMarkFollows="0" w:id="47"/>
+        <w:footnoteReference w:customMarkFollows="0" w:id="48"/>
       </w:r>
       <w:r>
         <w:rPr>
@@ -20626,7 +20632,7 @@
         <w:rPr>
           <w:vertAlign w:val="superscript"/>
         </w:rPr>
-        <w:footnoteReference w:customMarkFollows="0" w:id="48"/>
+        <w:footnoteReference w:customMarkFollows="0" w:id="49"/>
       </w:r>
       <w:r>
         <w:rPr>
@@ -21034,7 +21040,7 @@
         <w:rPr>
           <w:vertAlign w:val="superscript"/>
         </w:rPr>
-        <w:footnoteReference w:customMarkFollows="0" w:id="49"/>
+        <w:footnoteReference w:customMarkFollows="0" w:id="50"/>
       </w:r>
       <w:r>
         <w:rPr>
@@ -21086,7 +21092,7 @@
         <w:rPr>
           <w:vertAlign w:val="superscript"/>
         </w:rPr>
-        <w:footnoteReference w:customMarkFollows="0" w:id="50"/>
+        <w:footnoteReference w:customMarkFollows="0" w:id="51"/>
       </w:r>
       <w:r>
         <w:rPr>
@@ -21148,7 +21154,7 @@
         <w:rPr>
           <w:vertAlign w:val="superscript"/>
         </w:rPr>
-        <w:footnoteReference w:customMarkFollows="0" w:id="51"/>
+        <w:footnoteReference w:customMarkFollows="0" w:id="52"/>
       </w:r>
       <w:r>
         <w:rPr>
@@ -22328,7 +22334,7 @@
         <w:rPr>
           <w:vertAlign w:val="superscript"/>
         </w:rPr>
-        <w:footnoteReference w:customMarkFollows="0" w:id="52"/>
+        <w:footnoteReference w:customMarkFollows="0" w:id="53"/>
       </w:r>
       <w:r>
         <w:rPr>
@@ -23562,7 +23568,7 @@
         <w:rPr>
           <w:vertAlign w:val="superscript"/>
         </w:rPr>
-        <w:footnoteReference w:customMarkFollows="0" w:id="53"/>
+        <w:footnoteReference w:customMarkFollows="0" w:id="54"/>
       </w:r>
       <w:r>
         <w:rPr>
@@ -23696,7 +23702,7 @@
         <w:rPr>
           <w:vertAlign w:val="superscript"/>
         </w:rPr>
-        <w:footnoteReference w:customMarkFollows="0" w:id="54"/>
+        <w:footnoteReference w:customMarkFollows="0" w:id="55"/>
       </w:r>
       <w:r>
         <w:rPr>
@@ -23709,7 +23715,7 @@
         <w:rPr>
           <w:vertAlign w:val="superscript"/>
         </w:rPr>
-        <w:footnoteReference w:customMarkFollows="0" w:id="55"/>
+        <w:footnoteReference w:customMarkFollows="0" w:id="56"/>
       </w:r>
       <w:r>
         <w:rPr>
@@ -23799,7 +23805,7 @@
         <w:rPr>
           <w:vertAlign w:val="superscript"/>
         </w:rPr>
-        <w:footnoteReference w:customMarkFollows="0" w:id="56"/>
+        <w:footnoteReference w:customMarkFollows="0" w:id="57"/>
       </w:r>
       <w:r>
         <w:rPr>
@@ -23830,7 +23836,7 @@
         <w:rPr>
           <w:vertAlign w:val="superscript"/>
         </w:rPr>
-        <w:footnoteReference w:customMarkFollows="0" w:id="57"/>
+        <w:footnoteReference w:customMarkFollows="0" w:id="58"/>
       </w:r>
       <w:r>
         <w:rPr>
@@ -23852,7 +23858,7 @@
         <w:rPr>
           <w:vertAlign w:val="superscript"/>
         </w:rPr>
-        <w:footnoteReference w:customMarkFollows="0" w:id="58"/>
+        <w:footnoteReference w:customMarkFollows="0" w:id="59"/>
       </w:r>
       <w:r>
         <w:rPr>
@@ -23865,7 +23871,7 @@
         <w:rPr>
           <w:vertAlign w:val="superscript"/>
         </w:rPr>
-        <w:footnoteReference w:customMarkFollows="0" w:id="59"/>
+        <w:footnoteReference w:customMarkFollows="0" w:id="60"/>
       </w:r>
       <w:r>
         <w:rPr>
@@ -24450,7 +24456,7 @@
         <w:rPr>
           <w:vertAlign w:val="superscript"/>
         </w:rPr>
-        <w:footnoteReference w:customMarkFollows="0" w:id="60"/>
+        <w:footnoteReference w:customMarkFollows="0" w:id="61"/>
       </w:r>
       <w:r>
         <w:rPr>
@@ -24911,7 +24917,7 @@
         <w:rPr>
           <w:vertAlign w:val="superscript"/>
         </w:rPr>
-        <w:footnoteReference w:customMarkFollows="0" w:id="61"/>
+        <w:footnoteReference w:customMarkFollows="0" w:id="62"/>
       </w:r>
       <w:r>
         <w:rPr>
@@ -24923,7 +24929,7 @@
         <w:rPr>
           <w:vertAlign w:val="superscript"/>
         </w:rPr>
-        <w:footnoteReference w:customMarkFollows="0" w:id="62"/>
+        <w:footnoteReference w:customMarkFollows="0" w:id="63"/>
       </w:r>
       <w:r>
         <w:rPr>
@@ -25435,7 +25441,7 @@
           <w:i w:val="1"/>
           <w:vertAlign w:val="superscript"/>
         </w:rPr>
-        <w:footnoteReference w:customMarkFollows="0" w:id="63"/>
+        <w:footnoteReference w:customMarkFollows="0" w:id="64"/>
       </w:r>
       <w:r>
         <w:rPr>
@@ -25582,7 +25588,7 @@
         <w:rPr>
           <w:vertAlign w:val="superscript"/>
         </w:rPr>
-        <w:footnoteReference w:customMarkFollows="0" w:id="64"/>
+        <w:footnoteReference w:customMarkFollows="0" w:id="65"/>
       </w:r>
       <w:r>
         <w:rPr>
@@ -25718,7 +25724,7 @@
         <w:rPr>
           <w:vertAlign w:val="superscript"/>
         </w:rPr>
-        <w:footnoteReference w:customMarkFollows="0" w:id="65"/>
+        <w:footnoteReference w:customMarkFollows="0" w:id="66"/>
       </w:r>
       <w:r>
         <w:rPr>
@@ -26190,7 +26196,7 @@
         <w:rPr>
           <w:vertAlign w:val="superscript"/>
         </w:rPr>
-        <w:footnoteReference w:customMarkFollows="0" w:id="66"/>
+        <w:footnoteReference w:customMarkFollows="0" w:id="67"/>
       </w:r>
       <w:r>
         <w:rPr>
@@ -26660,7 +26666,7 @@
         <w:rPr>
           <w:vertAlign w:val="superscript"/>
         </w:rPr>
-        <w:footnoteReference w:customMarkFollows="0" w:id="67"/>
+        <w:footnoteReference w:customMarkFollows="0" w:id="68"/>
       </w:r>
       <w:r>
         <w:rPr>
@@ -26706,7 +26712,7 @@
         <w:rPr>
           <w:vertAlign w:val="superscript"/>
         </w:rPr>
-        <w:footnoteReference w:customMarkFollows="0" w:id="68"/>
+        <w:footnoteReference w:customMarkFollows="0" w:id="69"/>
       </w:r>
       <w:r>
         <w:rPr>
@@ -28020,7 +28026,7 @@
         <w:rPr>
           <w:vertAlign w:val="superscript"/>
         </w:rPr>
-        <w:footnoteReference w:customMarkFollows="0" w:id="69"/>
+        <w:footnoteReference w:customMarkFollows="0" w:id="70"/>
       </w:r>
       <w:r>
         <w:rPr>
@@ -28457,7 +28463,7 @@
         <w:rPr>
           <w:vertAlign w:val="superscript"/>
         </w:rPr>
-        <w:footnoteReference w:customMarkFollows="0" w:id="70"/>
+        <w:footnoteReference w:customMarkFollows="0" w:id="71"/>
       </w:r>
       <w:r>
         <w:rPr>
@@ -28530,7 +28536,7 @@
           <w:shd w:fill="auto" w:val="clear"/>
           <w:vertAlign w:val="superscript"/>
         </w:rPr>
-        <w:footnoteReference w:customMarkFollows="0" w:id="71"/>
+        <w:footnoteReference w:customMarkFollows="0" w:id="72"/>
       </w:r>
       <w:r>
         <w:rPr>
@@ -29184,7 +29190,7 @@
       </w:r>
     </w:p>
   </w:footnote>
-  <w:footnote w:id="52">
+  <w:footnote w:id="53">
     <w:p>
       <w:pPr>
         <w:pBdr>
@@ -29236,7 +29242,7 @@
       </w:r>
     </w:p>
   </w:footnote>
-  <w:footnote w:id="49">
+  <w:footnote w:id="50">
     <w:p>
       <w:pPr>
         <w:keepNext w:val="0"/>
@@ -29434,7 +29440,7 @@
       </w:r>
     </w:p>
   </w:footnote>
-  <w:footnote w:id="48">
+  <w:footnote w:id="49">
     <w:p>
       <w:pPr>
         <w:keepNext w:val="0"/>
@@ -29653,7 +29659,7 @@
       </w:r>
     </w:p>
   </w:footnote>
-  <w:footnote w:id="70">
+  <w:footnote w:id="71">
     <w:p>
       <w:pPr>
         <w:keepNext w:val="0"/>
@@ -29707,7 +29713,7 @@
       </w:r>
     </w:p>
   </w:footnote>
-  <w:footnote w:id="71">
+  <w:footnote w:id="72">
     <w:p>
       <w:pPr>
         <w:keepNext w:val="0"/>
@@ -29744,7 +29750,7 @@
       </w:r>
     </w:p>
   </w:footnote>
-  <w:footnote w:id="53">
+  <w:footnote w:id="54">
     <w:p>
       <w:pPr>
         <w:keepNext w:val="0"/>
@@ -29974,7 +29980,7 @@
       </w:r>
     </w:p>
   </w:footnote>
-  <w:footnote w:id="55">
+  <w:footnote w:id="56">
     <w:p>
       <w:pPr>
         <w:pBdr>
@@ -30008,7 +30014,7 @@
       </w:r>
     </w:p>
   </w:footnote>
-  <w:footnote w:id="60">
+  <w:footnote w:id="61">
     <w:p>
       <w:pPr>
         <w:pBdr>
@@ -30096,7 +30102,7 @@
       </w:r>
     </w:p>
   </w:footnote>
-  <w:footnote w:id="50">
+  <w:footnote w:id="51">
     <w:p>
       <w:pPr>
         <w:pBdr>
@@ -30181,7 +30187,7 @@
       </w:r>
     </w:p>
   </w:footnote>
-  <w:footnote w:id="63">
+  <w:footnote w:id="64">
     <w:p>
       <w:pPr>
         <w:pBdr>
@@ -30215,7 +30221,7 @@
       </w:r>
     </w:p>
   </w:footnote>
-  <w:footnote w:id="67">
+  <w:footnote w:id="68">
     <w:p>
       <w:pPr>
         <w:pBdr>
@@ -30266,7 +30272,7 @@
       </w:r>
     </w:p>
   </w:footnote>
-  <w:footnote w:id="45">
+  <w:footnote w:id="46">
     <w:p>
       <w:pPr>
         <w:pBdr>
@@ -30300,7 +30306,7 @@
       </w:r>
     </w:p>
   </w:footnote>
-  <w:footnote w:id="46">
+  <w:footnote w:id="47">
     <w:p>
       <w:pPr>
         <w:pBdr>
@@ -30408,7 +30414,7 @@
       </w:r>
     </w:p>
   </w:footnote>
-  <w:footnote w:id="66">
+  <w:footnote w:id="67">
     <w:p>
       <w:pPr>
         <w:pBdr>
@@ -30467,7 +30473,7 @@
       </w:r>
     </w:p>
   </w:footnote>
-  <w:footnote w:id="54">
+  <w:footnote w:id="55">
     <w:p>
       <w:pPr>
         <w:pBdr>
@@ -30734,7 +30740,7 @@
       </w:r>
     </w:p>
   </w:footnote>
-  <w:footnote w:id="57">
+  <w:footnote w:id="58">
     <w:p>
       <w:pPr>
         <w:pBdr>
@@ -30768,7 +30774,7 @@
       </w:r>
     </w:p>
   </w:footnote>
-  <w:footnote w:id="58">
+  <w:footnote w:id="59">
     <w:p>
       <w:pPr>
         <w:pBdr>
@@ -30819,7 +30825,7 @@
       </w:r>
     </w:p>
   </w:footnote>
-  <w:footnote w:id="59">
+  <w:footnote w:id="60">
     <w:p>
       <w:pPr>
         <w:pBdr>
@@ -30853,7 +30859,7 @@
       </w:r>
     </w:p>
   </w:footnote>
-  <w:footnote w:id="69">
+  <w:footnote w:id="70">
     <w:p>
       <w:pPr>
         <w:pBdr>
@@ -30887,7 +30893,7 @@
       </w:r>
     </w:p>
   </w:footnote>
-  <w:footnote w:id="68">
+  <w:footnote w:id="69">
     <w:p>
       <w:pPr>
         <w:pBdr>
@@ -31222,7 +31228,7 @@
       </w:r>
     </w:p>
   </w:footnote>
-  <w:footnote w:id="61">
+  <w:footnote w:id="62">
     <w:p>
       <w:pPr>
         <w:pBdr>
@@ -31276,7 +31282,7 @@
       </w:r>
     </w:p>
   </w:footnote>
-  <w:footnote w:id="65">
+  <w:footnote w:id="66">
     <w:p>
       <w:pPr>
         <w:pBdr>
@@ -31310,7 +31316,7 @@
       </w:r>
     </w:p>
   </w:footnote>
-  <w:footnote w:id="47">
+  <w:footnote w:id="48">
     <w:p>
       <w:pPr>
         <w:pBdr>
@@ -31384,7 +31390,7 @@
       </w:r>
     </w:p>
   </w:footnote>
-  <w:footnote w:id="56">
+  <w:footnote w:id="57">
     <w:p>
       <w:pPr>
         <w:pBdr>
@@ -31722,7 +31728,7 @@
       </w:r>
     </w:p>
   </w:footnote>
-  <w:footnote w:id="62">
+  <w:footnote w:id="63">
     <w:p>
       <w:pPr>
         <w:pBdr>
@@ -31756,7 +31762,7 @@
       </w:r>
     </w:p>
   </w:footnote>
-  <w:footnote w:id="51">
+  <w:footnote w:id="52">
     <w:p>
       <w:pPr>
         <w:pBdr>
@@ -32232,7 +32238,7 @@
       </w:r>
     </w:p>
   </w:footnote>
-  <w:footnote w:id="64">
+  <w:footnote w:id="65">
     <w:p>
       <w:pPr>
         <w:spacing w:line="240" w:lineRule="auto"/>
@@ -32536,6 +32542,49 @@
           <w:rtl w:val="0"/>
         </w:rPr>
         <w:t xml:space="preserve"> </w:t>
+      </w:r>
+    </w:p>
+  </w:footnote>
+  <w:footnote w:id="45">
+    <w:p>
+      <w:pPr>
+        <w:spacing w:line="240" w:lineRule="auto"/>
+        <w:rPr>
+          <w:sz w:val="20"/>
+          <w:szCs w:val="20"/>
+        </w:rPr>
+      </w:pPr>
+      <w:r>
+        <w:rPr>
+          <w:rStyle w:val="FootnoteReference"/>
+          <w:vertAlign w:val="superscript"/>
+        </w:rPr>
+        <w:footnoteRef/>
+      </w:r>
+      <w:r>
+        <w:rPr>
+          <w:sz w:val="20"/>
+          <w:szCs w:val="20"/>
+          <w:rtl w:val="0"/>
+        </w:rPr>
+        <w:t xml:space="preserve"> Link now dead. See original accouncement at </w:t>
+      </w:r>
+      <w:hyperlink r:id="rId51">
+        <w:r>
+          <w:rPr>
+            <w:color w:val="1155cc"/>
+            <w:sz w:val="20"/>
+            <w:szCs w:val="20"/>
+            <w:u w:val="single"/>
+            <w:rtl w:val="0"/>
+          </w:rPr>
+          <w:t xml:space="preserve">http://googlesystem.blogspot.com/2011/02/google-one-pass.html</w:t>
+        </w:r>
+      </w:hyperlink>
+      <w:r>
+        <w:rPr>
+          <w:rtl w:val="0"/>
+        </w:rPr>
       </w:r>
     </w:p>
   </w:footnote>

--- a/Google_Alphabet A-Z.docx
+++ b/Google_Alphabet A-Z.docx
@@ -8357,6 +8357,15 @@
       </w:hyperlink>
       <w:r>
         <w:rPr>
+          <w:color w:val="ff0000"/>
+          <w:sz w:val="18"/>
+          <w:szCs w:val="18"/>
+          <w:vertAlign w:val="superscript"/>
+        </w:rPr>
+        <w:footnoteReference w:customMarkFollows="0" w:id="17"/>
+      </w:r>
+      <w:r>
+        <w:rPr>
           <w:rtl w:val="0"/>
         </w:rPr>
       </w:r>
@@ -9053,7 +9062,7 @@
         <w:rPr>
           <w:vertAlign w:val="superscript"/>
         </w:rPr>
-        <w:footnoteReference w:customMarkFollows="0" w:id="17"/>
+        <w:footnoteReference w:customMarkFollows="0" w:id="18"/>
       </w:r>
       <w:r>
         <w:rPr>
@@ -9445,7 +9454,7 @@
         <w:rPr>
           <w:vertAlign w:val="superscript"/>
         </w:rPr>
-        <w:footnoteReference w:customMarkFollows="0" w:id="18"/>
+        <w:footnoteReference w:customMarkFollows="0" w:id="19"/>
       </w:r>
       <w:r>
         <w:rPr>
@@ -9520,7 +9529,7 @@
         <w:rPr>
           <w:vertAlign w:val="superscript"/>
         </w:rPr>
-        <w:footnoteReference w:customMarkFollows="0" w:id="19"/>
+        <w:footnoteReference w:customMarkFollows="0" w:id="20"/>
       </w:r>
       <w:r>
         <w:rPr>
@@ -9908,7 +9917,7 @@
         <w:rPr>
           <w:vertAlign w:val="superscript"/>
         </w:rPr>
-        <w:footnoteReference w:customMarkFollows="0" w:id="20"/>
+        <w:footnoteReference w:customMarkFollows="0" w:id="21"/>
       </w:r>
       <w:r>
         <w:rPr>
@@ -10358,7 +10367,7 @@
         <w:rPr>
           <w:vertAlign w:val="superscript"/>
         </w:rPr>
-        <w:footnoteReference w:customMarkFollows="0" w:id="21"/>
+        <w:footnoteReference w:customMarkFollows="0" w:id="22"/>
       </w:r>
       <w:r>
         <w:rPr>
@@ -10756,7 +10765,7 @@
         <w:rPr>
           <w:vertAlign w:val="superscript"/>
         </w:rPr>
-        <w:footnoteReference w:customMarkFollows="0" w:id="22"/>
+        <w:footnoteReference w:customMarkFollows="0" w:id="23"/>
       </w:r>
       <w:r>
         <w:rPr>
@@ -10951,7 +10960,7 @@
         <w:rPr>
           <w:vertAlign w:val="superscript"/>
         </w:rPr>
-        <w:footnoteReference w:customMarkFollows="0" w:id="23"/>
+        <w:footnoteReference w:customMarkFollows="0" w:id="24"/>
       </w:r>
       <w:r>
         <w:rPr>
@@ -11169,7 +11178,7 @@
         <w:rPr>
           <w:vertAlign w:val="superscript"/>
         </w:rPr>
-        <w:footnoteReference w:customMarkFollows="0" w:id="24"/>
+        <w:footnoteReference w:customMarkFollows="0" w:id="25"/>
       </w:r>
       <w:r>
         <w:rPr>
@@ -11182,7 +11191,7 @@
         <w:rPr>
           <w:vertAlign w:val="superscript"/>
         </w:rPr>
-        <w:footnoteReference w:customMarkFollows="0" w:id="25"/>
+        <w:footnoteReference w:customMarkFollows="0" w:id="26"/>
       </w:r>
       <w:r>
         <w:rPr>
@@ -11481,7 +11490,7 @@
         <w:rPr>
           <w:vertAlign w:val="superscript"/>
         </w:rPr>
-        <w:footnoteReference w:customMarkFollows="0" w:id="26"/>
+        <w:footnoteReference w:customMarkFollows="0" w:id="27"/>
       </w:r>
       <w:r>
         <w:rPr>
@@ -11527,7 +11536,7 @@
         <w:rPr>
           <w:vertAlign w:val="superscript"/>
         </w:rPr>
-        <w:footnoteReference w:customMarkFollows="0" w:id="27"/>
+        <w:footnoteReference w:customMarkFollows="0" w:id="28"/>
       </w:r>
       <w:r>
         <w:rPr>
@@ -11909,7 +11918,7 @@
         <w:rPr>
           <w:vertAlign w:val="superscript"/>
         </w:rPr>
-        <w:footnoteReference w:customMarkFollows="0" w:id="28"/>
+        <w:footnoteReference w:customMarkFollows="0" w:id="29"/>
       </w:r>
       <w:r>
         <w:rPr>
@@ -12191,7 +12200,7 @@
         <w:rPr>
           <w:vertAlign w:val="superscript"/>
         </w:rPr>
-        <w:footnoteReference w:customMarkFollows="0" w:id="29"/>
+        <w:footnoteReference w:customMarkFollows="0" w:id="30"/>
       </w:r>
       <w:r>
         <w:rPr>
@@ -12655,7 +12664,7 @@
         <w:rPr>
           <w:vertAlign w:val="superscript"/>
         </w:rPr>
-        <w:footnoteReference w:customMarkFollows="0" w:id="30"/>
+        <w:footnoteReference w:customMarkFollows="0" w:id="31"/>
       </w:r>
       <w:r>
         <w:rPr>
@@ -13123,7 +13132,7 @@
         <w:rPr>
           <w:vertAlign w:val="superscript"/>
         </w:rPr>
-        <w:footnoteReference w:customMarkFollows="0" w:id="31"/>
+        <w:footnoteReference w:customMarkFollows="0" w:id="32"/>
       </w:r>
       <w:r>
         <w:rPr>
@@ -13157,7 +13166,7 @@
         <w:rPr>
           <w:vertAlign w:val="superscript"/>
         </w:rPr>
-        <w:footnoteReference w:customMarkFollows="0" w:id="32"/>
+        <w:footnoteReference w:customMarkFollows="0" w:id="33"/>
       </w:r>
       <w:r>
         <w:rPr>
@@ -13251,7 +13260,7 @@
         <w:rPr>
           <w:vertAlign w:val="superscript"/>
         </w:rPr>
-        <w:footnoteReference w:customMarkFollows="0" w:id="33"/>
+        <w:footnoteReference w:customMarkFollows="0" w:id="34"/>
       </w:r>
       <w:r>
         <w:rPr>
@@ -13288,18 +13297,55 @@
           <w:between w:space="0" w:sz="0" w:val="nil"/>
         </w:pBdr>
         <w:shd w:fill="auto" w:val="clear"/>
-        <w:spacing w:after="0" w:before="0" w:line="276" w:lineRule="auto"/>
-        <w:ind w:left="0" w:right="0" w:firstLine="0"/>
-        <w:jc w:val="left"/>
         <w:rPr/>
       </w:pPr>
       <w:r>
         <w:rPr>
           <w:rtl w:val="0"/>
         </w:rPr>
+        <w:t xml:space="preserve">Google for Education YouTube Channel - </w:t>
+      </w:r>
+      <w:hyperlink r:id="rId223">
+        <w:r>
+          <w:rPr>
+            <w:color w:val="1155cc"/>
+            <w:u w:val="single"/>
+            <w:rtl w:val="0"/>
+          </w:rPr>
+          <w:t xml:space="preserve">www.youtube.com/channel/UCt84aUC9OG6di8kSdKzEHTQ</w:t>
+        </w:r>
+      </w:hyperlink>
+      <w:r>
+        <w:rPr>
+          <w:rtl w:val="0"/>
+        </w:rPr>
+      </w:r>
+    </w:p>
+    <w:p>
+      <w:pPr>
+        <w:keepNext w:val="0"/>
+        <w:keepLines w:val="0"/>
+        <w:widowControl w:val="0"/>
+        <w:pBdr>
+          <w:top w:space="0" w:sz="0" w:val="nil"/>
+          <w:left w:space="0" w:sz="0" w:val="nil"/>
+          <w:bottom w:space="0" w:sz="0" w:val="nil"/>
+          <w:right w:space="0" w:sz="0" w:val="nil"/>
+          <w:between w:space="0" w:sz="0" w:val="nil"/>
+        </w:pBdr>
+        <w:shd w:fill="auto" w:val="clear"/>
+        <w:spacing w:after="0" w:before="0" w:line="276" w:lineRule="auto"/>
+        <w:ind w:left="0" w:right="0" w:firstLine="0"/>
+        <w:jc w:val="left"/>
+        <w:rPr/>
+      </w:pPr>
+      <w:r>
+        <w:rPr>
+          <w:rtl w:val="0"/>
+        </w:rPr>
         <w:t xml:space="preserve">Google Gadgets Editor - </w:t>
       </w:r>
-      <w:hyperlink r:id="rId223">
+      <w:hyperlink r:id="rId224">
         <w:r>
           <w:rPr>
             <w:color w:val="000099"/>
@@ -13338,7 +13384,7 @@
         <w:rPr>
           <w:vertAlign w:val="superscript"/>
         </w:rPr>
-        <w:footnoteReference w:customMarkFollows="0" w:id="34"/>
+        <w:footnoteReference w:customMarkFollows="0" w:id="35"/>
       </w:r>
       <w:r>
         <w:rPr>
@@ -13346,7 +13392,7 @@
         </w:rPr>
         <w:t xml:space="preserve"> - </w:t>
       </w:r>
-      <w:hyperlink r:id="rId224">
+      <w:hyperlink r:id="rId225">
         <w:r>
           <w:rPr>
             <w:color w:val="1155cc"/>
@@ -13382,7 +13428,7 @@
         </w:rPr>
         <w:t xml:space="preserve">Google in Education - </w:t>
       </w:r>
-      <w:hyperlink r:id="rId225">
+      <w:hyperlink r:id="rId226">
         <w:r>
           <w:rPr>
             <w:color w:val="1155cc"/>
@@ -13422,7 +13468,7 @@
         </w:rPr>
         <w:t xml:space="preserve">Google in Education (2nd site) - </w:t>
       </w:r>
-      <w:hyperlink r:id="rId226">
+      <w:hyperlink r:id="rId227">
         <w:r>
           <w:rPr>
             <w:color w:val="1155cc"/>
@@ -13438,7 +13484,7 @@
         </w:rPr>
         <w:t xml:space="preserve"> | </w:t>
       </w:r>
-      <w:hyperlink r:id="rId227">
+      <w:hyperlink r:id="rId228">
         <w:r>
           <w:rPr>
             <w:color w:val="1155cc"/>
@@ -13454,7 +13500,7 @@
         </w:rPr>
         <w:t xml:space="preserve"> | </w:t>
       </w:r>
-      <w:hyperlink r:id="rId228">
+      <w:hyperlink r:id="rId229">
         <w:r>
           <w:rPr>
             <w:color w:val="1155cc"/>
@@ -13470,7 +13516,7 @@
         </w:rPr>
         <w:t xml:space="preserve"> | </w:t>
       </w:r>
-      <w:hyperlink r:id="rId229">
+      <w:hyperlink r:id="rId230">
         <w:r>
           <w:rPr>
             <w:color w:val="1155cc"/>
@@ -13486,7 +13532,7 @@
         </w:rPr>
         <w:t xml:space="preserve"> | </w:t>
       </w:r>
-      <w:hyperlink r:id="rId230">
+      <w:hyperlink r:id="rId231">
         <w:r>
           <w:rPr>
             <w:color w:val="1155cc"/>
@@ -13502,7 +13548,7 @@
         </w:rPr>
         <w:t xml:space="preserve"> | </w:t>
       </w:r>
-      <w:hyperlink r:id="rId231">
+      <w:hyperlink r:id="rId232">
         <w:r>
           <w:rPr>
             <w:color w:val="1155cc"/>
@@ -13518,7 +13564,7 @@
         </w:rPr>
         <w:t xml:space="preserve"> | </w:t>
       </w:r>
-      <w:hyperlink r:id="rId232">
+      <w:hyperlink r:id="rId233">
         <w:r>
           <w:rPr>
             <w:color w:val="1155cc"/>
@@ -13562,7 +13608,7 @@
         <w:rPr>
           <w:vertAlign w:val="superscript"/>
         </w:rPr>
-        <w:footnoteReference w:customMarkFollows="0" w:id="35"/>
+        <w:footnoteReference w:customMarkFollows="0" w:id="36"/>
       </w:r>
       <w:r>
         <w:rPr>
@@ -13570,7 +13616,7 @@
         </w:rPr>
         <w:t xml:space="preserve"> - </w:t>
       </w:r>
-      <w:hyperlink r:id="rId233">
+      <w:hyperlink r:id="rId234">
         <w:r>
           <w:rPr>
             <w:color w:val="1155cc"/>
@@ -13611,7 +13657,7 @@
         </w:rPr>
         <w:t xml:space="preserve">Google Open Source - </w:t>
       </w:r>
-      <w:hyperlink r:id="rId234">
+      <w:hyperlink r:id="rId235">
         <w:r>
           <w:rPr>
             <w:color w:val="1155cc"/>
@@ -13662,7 +13708,7 @@
         </w:rPr>
         <w:t xml:space="preserve">Google Message Continuity - </w:t>
       </w:r>
-      <w:hyperlink r:id="rId235">
+      <w:hyperlink r:id="rId236">
         <w:r>
           <w:rPr>
             <w:color w:val="000099"/>
@@ -13678,7 +13724,7 @@
         </w:rPr>
         <w:t xml:space="preserve"> (</w:t>
       </w:r>
-      <w:hyperlink r:id="rId236">
+      <w:hyperlink r:id="rId237">
         <w:r>
           <w:rPr>
             <w:color w:val="000099"/>
@@ -13739,7 +13785,7 @@
         <w:rPr>
           <w:vertAlign w:val="superscript"/>
         </w:rPr>
-        <w:footnoteReference w:customMarkFollows="0" w:id="36"/>
+        <w:footnoteReference w:customMarkFollows="0" w:id="37"/>
       </w:r>
       <w:r>
         <w:rPr>
@@ -13747,7 +13793,7 @@
         </w:rPr>
         <w:t xml:space="preserve"> - </w:t>
       </w:r>
-      <w:hyperlink r:id="rId237">
+      <w:hyperlink r:id="rId238">
         <w:r>
           <w:rPr>
             <w:color w:val="1155cc"/>
@@ -13787,7 +13833,7 @@
         </w:rPr>
         <w:t xml:space="preserve">Google with SSL - </w:t>
       </w:r>
-      <w:hyperlink r:id="rId238">
+      <w:hyperlink r:id="rId239">
         <w:r>
           <w:rPr>
             <w:color w:val="000099"/>
@@ -13797,7 +13843,7 @@
           <w:t xml:space="preserve">http</w:t>
         </w:r>
       </w:hyperlink>
-      <w:hyperlink r:id="rId239">
+      <w:hyperlink r:id="rId240">
         <w:r>
           <w:rPr>
             <w:color w:val="000099"/>
@@ -13808,7 +13854,7 @@
           <w:t xml:space="preserve">s</w:t>
         </w:r>
       </w:hyperlink>
-      <w:hyperlink r:id="rId240">
+      <w:hyperlink r:id="rId241">
         <w:r>
           <w:rPr>
             <w:color w:val="000099"/>
@@ -13860,7 +13906,7 @@
         </w:rPr>
         <w:t xml:space="preserve">Green - </w:t>
       </w:r>
-      <w:hyperlink r:id="rId241">
+      <w:hyperlink r:id="rId242">
         <w:r>
           <w:rPr>
             <w:color w:val="000099"/>
@@ -13911,7 +13957,7 @@
         </w:rPr>
         <w:t xml:space="preserve">Groups - </w:t>
       </w:r>
-      <w:hyperlink r:id="rId242">
+      <w:hyperlink r:id="rId243">
         <w:r>
           <w:rPr>
             <w:rFonts w:ascii="Arial" w:cs="Arial" w:eastAsia="Arial" w:hAnsi="Arial"/>
@@ -13960,7 +14006,7 @@
         </w:rPr>
         <w:t xml:space="preserve">Grow with Google - </w:t>
       </w:r>
-      <w:hyperlink r:id="rId243">
+      <w:hyperlink r:id="rId244">
         <w:r>
           <w:rPr>
             <w:color w:val="1155cc"/>
@@ -14128,7 +14174,7 @@
         </w:rPr>
         <w:t xml:space="preserve">Handwrite - </w:t>
       </w:r>
-      <w:hyperlink r:id="rId244">
+      <w:hyperlink r:id="rId245">
         <w:r>
           <w:rPr>
             <w:color w:val="1155cc"/>
@@ -14168,7 +14214,7 @@
         </w:rPr>
         <w:t xml:space="preserve">Hangouts - </w:t>
       </w:r>
-      <w:hyperlink r:id="rId245">
+      <w:hyperlink r:id="rId246">
         <w:r>
           <w:rPr>
             <w:color w:val="1155cc"/>
@@ -14231,7 +14277,7 @@
         </w:rPr>
         <w:t xml:space="preserve">Health - </w:t>
       </w:r>
-      <w:hyperlink r:id="rId246">
+      <w:hyperlink r:id="rId247">
         <w:r>
           <w:rPr>
             <w:rFonts w:ascii="Arial" w:cs="Arial" w:eastAsia="Arial" w:hAnsi="Arial"/>
@@ -14319,7 +14365,7 @@
           <w:shd w:fill="auto" w:val="clear"/>
           <w:vertAlign w:val="superscript"/>
         </w:rPr>
-        <w:footnoteReference w:customMarkFollows="0" w:id="37"/>
+        <w:footnoteReference w:customMarkFollows="0" w:id="38"/>
       </w:r>
       <w:r>
         <w:rPr>
@@ -14363,7 +14409,7 @@
         </w:rPr>
         <w:t xml:space="preserve">Helpouts - </w:t>
       </w:r>
-      <w:hyperlink r:id="rId247">
+      <w:hyperlink r:id="rId248">
         <w:r>
           <w:rPr>
             <w:color w:val="1155cc"/>
@@ -14383,7 +14429,7 @@
         <w:rPr>
           <w:vertAlign w:val="superscript"/>
         </w:rPr>
-        <w:footnoteReference w:customMarkFollows="0" w:id="38"/>
+        <w:footnoteReference w:customMarkFollows="0" w:id="39"/>
       </w:r>
       <w:r>
         <w:rPr>
@@ -14416,7 +14462,7 @@
         </w:rPr>
         <w:t xml:space="preserve">Home - </w:t>
       </w:r>
-      <w:hyperlink r:id="rId248">
+      <w:hyperlink r:id="rId249">
         <w:r>
           <w:rPr>
             <w:color w:val="1155cc"/>
@@ -14457,7 +14503,7 @@
         </w:rPr>
         <w:t xml:space="preserve">Home Service Ads - </w:t>
       </w:r>
-      <w:hyperlink r:id="rId249">
+      <w:hyperlink r:id="rId250">
         <w:r>
           <w:rPr>
             <w:color w:val="1155cc"/>
@@ -14503,7 +14549,7 @@
         </w:rPr>
         <w:t xml:space="preserve">HotPot - </w:t>
       </w:r>
-      <w:hyperlink r:id="rId250">
+      <w:hyperlink r:id="rId251">
         <w:r>
           <w:rPr>
             <w:color w:val="1155cc"/>
@@ -14567,7 +14613,7 @@
         </w:rPr>
         <w:t xml:space="preserve">Hotel Finder - </w:t>
       </w:r>
-      <w:hyperlink r:id="rId251">
+      <w:hyperlink r:id="rId252">
         <w:r>
           <w:rPr>
             <w:color w:val="000099"/>
@@ -14752,7 +14798,7 @@
         </w:rPr>
         <w:t xml:space="preserve">I/O - </w:t>
       </w:r>
-      <w:hyperlink r:id="rId252">
+      <w:hyperlink r:id="rId253">
         <w:r>
           <w:rPr>
             <w:rFonts w:ascii="Arial" w:cs="Arial" w:eastAsia="Arial" w:hAnsi="Arial"/>
@@ -14813,7 +14859,7 @@
         </w:rPr>
         <w:t xml:space="preserve">IgniteCS - </w:t>
       </w:r>
-      <w:hyperlink r:id="rId253">
+      <w:hyperlink r:id="rId254">
         <w:r>
           <w:rPr>
             <w:color w:val="1155cc"/>
@@ -14877,7 +14923,7 @@
         </w:rPr>
         <w:t xml:space="preserve">iGoogle - </w:t>
       </w:r>
-      <w:hyperlink r:id="rId254">
+      <w:hyperlink r:id="rId255">
         <w:r>
           <w:rPr>
             <w:rFonts w:ascii="Arial" w:cs="Arial" w:eastAsia="Arial" w:hAnsi="Arial"/>
@@ -14906,7 +14952,7 @@
         <w:rPr>
           <w:vertAlign w:val="superscript"/>
         </w:rPr>
-        <w:footnoteReference w:customMarkFollows="0" w:id="39"/>
+        <w:footnoteReference w:customMarkFollows="0" w:id="40"/>
       </w:r>
       <w:r>
         <w:rPr>
@@ -14958,7 +15004,7 @@
         </w:rPr>
         <w:t xml:space="preserve">Image Chart Editor - </w:t>
       </w:r>
-      <w:hyperlink r:id="rId255">
+      <w:hyperlink r:id="rId256">
         <w:r>
           <w:rPr>
             <w:rFonts w:ascii="Arial" w:cs="Arial" w:eastAsia="Arial" w:hAnsi="Arial"/>
@@ -15022,7 +15068,7 @@
         </w:rPr>
         <w:t xml:space="preserve">Image Labeler - </w:t>
       </w:r>
-      <w:hyperlink r:id="rId256">
+      <w:hyperlink r:id="rId257">
         <w:r>
           <w:rPr>
             <w:color w:val="1155cc"/>
@@ -15036,7 +15082,7 @@
         <w:rPr>
           <w:vertAlign w:val="superscript"/>
         </w:rPr>
-        <w:footnoteReference w:customMarkFollows="0" w:id="40"/>
+        <w:footnoteReference w:customMarkFollows="0" w:id="41"/>
       </w:r>
       <w:r>
         <w:rPr>
@@ -15091,7 +15137,7 @@
         </w:rPr>
         <w:t xml:space="preserve">Images - </w:t>
       </w:r>
-      <w:hyperlink r:id="rId257">
+      <w:hyperlink r:id="rId258">
         <w:r>
           <w:rPr>
             <w:rFonts w:ascii="Arial" w:cs="Arial" w:eastAsia="Arial" w:hAnsi="Arial"/>
@@ -15163,7 +15209,7 @@
         </w:rPr>
         <w:t xml:space="preserve">Image Swirl - </w:t>
       </w:r>
-      <w:hyperlink r:id="rId258">
+      <w:hyperlink r:id="rId259">
         <w:r>
           <w:rPr>
             <w:rFonts w:ascii="Arial" w:cs="Arial" w:eastAsia="Arial" w:hAnsi="Arial"/>
@@ -15223,7 +15269,7 @@
         </w:rPr>
         <w:t xml:space="preserve">In Quotes - </w:t>
       </w:r>
-      <w:hyperlink r:id="rId259">
+      <w:hyperlink r:id="rId260">
         <w:r>
           <w:rPr>
             <w:rFonts w:ascii="Arial" w:cs="Arial" w:eastAsia="Arial" w:hAnsi="Arial"/>
@@ -15272,7 +15318,7 @@
         </w:rPr>
         <w:t xml:space="preserve">Inbox - </w:t>
       </w:r>
-      <w:hyperlink r:id="rId260">
+      <w:hyperlink r:id="rId261">
         <w:r>
           <w:rPr>
             <w:color w:val="1155cc"/>
@@ -15286,7 +15332,7 @@
         <w:rPr>
           <w:vertAlign w:val="superscript"/>
         </w:rPr>
-        <w:footnoteReference w:customMarkFollows="0" w:id="41"/>
+        <w:footnoteReference w:customMarkFollows="0" w:id="42"/>
       </w:r>
       <w:r>
         <w:rPr>
@@ -15318,7 +15364,7 @@
         </w:rPr>
         <w:t xml:space="preserve">Input Tools - </w:t>
       </w:r>
-      <w:hyperlink r:id="rId261">
+      <w:hyperlink r:id="rId262">
         <w:r>
           <w:rPr>
             <w:color w:val="1155cc"/>
@@ -15387,7 +15433,7 @@
         </w:rPr>
         <w:t xml:space="preserve">Insights - </w:t>
       </w:r>
-      <w:hyperlink r:id="rId262">
+      <w:hyperlink r:id="rId263">
         <w:r>
           <w:rPr>
             <w:rFonts w:ascii="Arial" w:cs="Arial" w:eastAsia="Arial" w:hAnsi="Arial"/>
@@ -15459,7 +15505,7 @@
         </w:rPr>
         <w:t xml:space="preserve">Instant Search - </w:t>
       </w:r>
-      <w:hyperlink r:id="rId263">
+      <w:hyperlink r:id="rId264">
         <w:r>
           <w:rPr>
             <w:rFonts w:ascii="Arial" w:cs="Arial" w:eastAsia="Arial" w:hAnsi="Arial"/>
@@ -15630,7 +15676,7 @@
         </w:rPr>
         <w:t xml:space="preserve">Jamboard - </w:t>
       </w:r>
-      <w:hyperlink r:id="rId264">
+      <w:hyperlink r:id="rId265">
         <w:r>
           <w:rPr>
             <w:color w:val="1155cc"/>
@@ -15681,7 +15727,7 @@
         </w:rPr>
         <w:t xml:space="preserve">Japan Person Finder - </w:t>
       </w:r>
-      <w:hyperlink r:id="rId265">
+      <w:hyperlink r:id="rId266">
         <w:r>
           <w:rPr>
             <w:color w:val="1155cc"/>
@@ -15695,7 +15741,7 @@
         <w:rPr>
           <w:vertAlign w:val="superscript"/>
         </w:rPr>
-        <w:footnoteReference w:customMarkFollows="0" w:id="42"/>
+        <w:footnoteReference w:customMarkFollows="0" w:id="43"/>
       </w:r>
       <w:r>
         <w:rPr>
@@ -15727,7 +15773,7 @@
         </w:rPr>
         <w:t xml:space="preserve">Jigsaw - </w:t>
       </w:r>
-      <w:hyperlink r:id="rId266">
+      <w:hyperlink r:id="rId267">
         <w:r>
           <w:rPr>
             <w:color w:val="1155cc"/>
@@ -15784,7 +15830,7 @@
         </w:rPr>
         <w:t xml:space="preserve">Jobs - </w:t>
       </w:r>
-      <w:hyperlink r:id="rId267">
+      <w:hyperlink r:id="rId268">
         <w:r>
           <w:rPr>
             <w:rFonts w:ascii="Arial" w:cs="Arial" w:eastAsia="Arial" w:hAnsi="Arial"/>
@@ -15833,7 +15879,7 @@
         </w:rPr>
         <w:t xml:space="preserve">Jump - </w:t>
       </w:r>
-      <w:hyperlink r:id="rId268">
+      <w:hyperlink r:id="rId269">
         <w:r>
           <w:rPr>
             <w:color w:val="1155cc"/>
@@ -16001,7 +16047,7 @@
         </w:rPr>
         <w:t xml:space="preserve">Keep - </w:t>
       </w:r>
-      <w:hyperlink r:id="rId269">
+      <w:hyperlink r:id="rId270">
         <w:r>
           <w:rPr>
             <w:color w:val="1155cc"/>
@@ -16017,7 +16063,7 @@
         </w:rPr>
         <w:t xml:space="preserve"> (was </w:t>
       </w:r>
-      <w:hyperlink r:id="rId270">
+      <w:hyperlink r:id="rId271">
         <w:r>
           <w:rPr>
             <w:color w:val="1155cc"/>
@@ -16086,7 +16132,7 @@
         </w:rPr>
         <w:t xml:space="preserve">Keyword Tool - </w:t>
       </w:r>
-      <w:hyperlink r:id="rId271">
+      <w:hyperlink r:id="rId272">
         <w:r>
           <w:rPr>
             <w:rFonts w:ascii="Arial" w:cs="Arial" w:eastAsia="Arial" w:hAnsi="Arial"/>
@@ -16146,7 +16192,7 @@
         </w:rPr>
         <w:t xml:space="preserve">Knol - </w:t>
       </w:r>
-      <w:hyperlink r:id="rId272">
+      <w:hyperlink r:id="rId273">
         <w:r>
           <w:rPr>
             <w:rFonts w:ascii="Arial" w:cs="Arial" w:eastAsia="Arial" w:hAnsi="Arial"/>
@@ -16207,7 +16253,7 @@
         </w:rPr>
         <w:t xml:space="preserve">Knowledge Graph - </w:t>
       </w:r>
-      <w:hyperlink r:id="rId273">
+      <w:hyperlink r:id="rId274">
         <w:r>
           <w:rPr>
             <w:color w:val="1155cc"/>
@@ -16247,7 +16293,7 @@
         </w:rPr>
         <w:t xml:space="preserve">(also </w:t>
       </w:r>
-      <w:hyperlink r:id="rId274">
+      <w:hyperlink r:id="rId275">
         <w:r>
           <w:rPr>
             <w:color w:val="1155cc"/>
@@ -16261,7 +16307,7 @@
         <w:rPr>
           <w:vertAlign w:val="superscript"/>
         </w:rPr>
-        <w:footnoteReference w:customMarkFollows="0" w:id="43"/>
+        <w:footnoteReference w:customMarkFollows="0" w:id="44"/>
       </w:r>
       <w:r>
         <w:rPr>
@@ -16439,7 +16485,7 @@
         </w:rPr>
         <w:t xml:space="preserve">Labs - </w:t>
       </w:r>
-      <w:hyperlink r:id="rId275">
+      <w:hyperlink r:id="rId276">
         <w:r>
           <w:rPr>
             <w:rFonts w:ascii="Arial" w:cs="Arial" w:eastAsia="Arial" w:hAnsi="Arial"/>
@@ -16505,7 +16551,7 @@
         </w:rPr>
         <w:t xml:space="preserve">Latitude - </w:t>
       </w:r>
-      <w:hyperlink r:id="rId276">
+      <w:hyperlink r:id="rId277">
         <w:r>
           <w:rPr>
             <w:rFonts w:ascii="Arial" w:cs="Arial" w:eastAsia="Arial" w:hAnsi="Arial"/>
@@ -16555,7 +16601,7 @@
         </w:rPr>
         <w:t xml:space="preserve">Learn with Google AI - </w:t>
       </w:r>
-      <w:hyperlink r:id="rId277">
+      <w:hyperlink r:id="rId278">
         <w:r>
           <w:rPr>
             <w:color w:val="1155cc"/>
@@ -16619,7 +16665,7 @@
         </w:rPr>
         <w:t xml:space="preserve"> - [</w:t>
       </w:r>
-      <w:hyperlink r:id="rId278">
+      <w:hyperlink r:id="rId279">
         <w:r>
           <w:rPr>
             <w:color w:val="1155cc"/>
@@ -16688,7 +16734,7 @@
         </w:rPr>
         <w:t xml:space="preserve">Listen - </w:t>
       </w:r>
-      <w:hyperlink r:id="rId279">
+      <w:hyperlink r:id="rId280">
         <w:r>
           <w:rPr>
             <w:rFonts w:ascii="Arial" w:cs="Arial" w:eastAsia="Arial" w:hAnsi="Arial"/>
@@ -16749,7 +16795,7 @@
         </w:rPr>
         <w:t xml:space="preserve">Lively - </w:t>
       </w:r>
-      <w:hyperlink r:id="rId280">
+      <w:hyperlink r:id="rId281">
         <w:r>
           <w:rPr>
             <w:color w:val="1155cc"/>
@@ -16801,7 +16847,7 @@
         </w:rPr>
         <w:t xml:space="preserve">Logos - </w:t>
       </w:r>
-      <w:hyperlink r:id="rId281">
+      <w:hyperlink r:id="rId282">
         <w:r>
           <w:rPr>
             <w:rFonts w:ascii="Arial" w:cs="Arial" w:eastAsia="Arial" w:hAnsi="Arial"/>
@@ -16862,7 +16908,7 @@
         </w:rPr>
         <w:t xml:space="preserve">Loon - </w:t>
       </w:r>
-      <w:hyperlink r:id="rId282">
+      <w:hyperlink r:id="rId283">
         <w:r>
           <w:rPr>
             <w:color w:val="1155cc"/>
@@ -16925,7 +16971,7 @@
         </w:rPr>
         <w:t xml:space="preserve">Lunar X Prize - </w:t>
       </w:r>
-      <w:hyperlink r:id="rId283">
+      <w:hyperlink r:id="rId284">
         <w:r>
           <w:rPr>
             <w:rFonts w:ascii="Arial" w:cs="Arial" w:eastAsia="Arial" w:hAnsi="Arial"/>
@@ -17082,7 +17128,7 @@
         </w:rPr>
         <w:t xml:space="preserve">Made with Code - </w:t>
       </w:r>
-      <w:hyperlink r:id="rId284">
+      <w:hyperlink r:id="rId285">
         <w:r>
           <w:rPr>
             <w:color w:val="1155cc"/>
@@ -17108,7 +17154,7 @@
         </w:rPr>
         <w:t xml:space="preserve">Magenta - </w:t>
       </w:r>
-      <w:hyperlink r:id="rId285">
+      <w:hyperlink r:id="rId286">
         <w:r>
           <w:rPr>
             <w:color w:val="1155cc"/>
@@ -17143,7 +17189,7 @@
         </w:rPr>
         <w:t xml:space="preserve">Map Maker - </w:t>
       </w:r>
-      <w:hyperlink r:id="rId286">
+      <w:hyperlink r:id="rId287">
         <w:r>
           <w:rPr>
             <w:color w:val="1155cc"/>
@@ -17171,7 +17217,7 @@
         </w:rPr>
         <w:t xml:space="preserve">Maps - </w:t>
       </w:r>
-      <w:hyperlink r:id="rId287">
+      <w:hyperlink r:id="rId288">
         <w:r>
           <w:rPr>
             <w:color w:val="1155cc"/>
@@ -17212,7 +17258,7 @@
         </w:rPr>
         <w:t xml:space="preserve">Maps Engine Lite - </w:t>
       </w:r>
-      <w:hyperlink r:id="rId288">
+      <w:hyperlink r:id="rId289">
         <w:r>
           <w:rPr>
             <w:color w:val="1155cc"/>
@@ -17252,7 +17298,7 @@
         </w:rPr>
         <w:t xml:space="preserve">Maps Floor Plans - </w:t>
       </w:r>
-      <w:hyperlink r:id="rId289">
+      <w:hyperlink r:id="rId290">
         <w:r>
           <w:rPr>
             <w:color w:val="1155cc"/>
@@ -17294,7 +17340,7 @@
         </w:rPr>
         <w:t xml:space="preserve">Maps for 8-bit NES - </w:t>
       </w:r>
-      <w:hyperlink r:id="rId290">
+      <w:hyperlink r:id="rId291">
         <w:r>
           <w:rPr>
             <w:color w:val="1155cc"/>
@@ -17342,7 +17388,7 @@
         </w:rPr>
         <w:t xml:space="preserve">Maps: Pokémon Challenge - </w:t>
       </w:r>
-      <w:hyperlink r:id="rId291">
+      <w:hyperlink r:id="rId292">
         <w:r>
           <w:rPr>
             <w:color w:val="1155cc"/>
@@ -17398,7 +17444,7 @@
         </w:rPr>
         <w:t xml:space="preserve">Mars - </w:t>
       </w:r>
-      <w:hyperlink r:id="rId292">
+      <w:hyperlink r:id="rId293">
         <w:r>
           <w:rPr>
             <w:color w:val="1155cc"/>
@@ -17430,7 +17476,7 @@
         </w:rPr>
         <w:t xml:space="preserve">Meet - </w:t>
       </w:r>
-      <w:hyperlink r:id="rId293">
+      <w:hyperlink r:id="rId294">
         <w:r>
           <w:rPr>
             <w:color w:val="1155cc"/>
@@ -17492,7 +17538,7 @@
         <w:rPr>
           <w:vertAlign w:val="superscript"/>
         </w:rPr>
-        <w:footnoteReference w:customMarkFollows="0" w:id="44"/>
+        <w:footnoteReference w:customMarkFollows="0" w:id="45"/>
       </w:r>
       <w:r>
         <w:rPr>
@@ -17500,7 +17546,7 @@
         </w:rPr>
         <w:t xml:space="preserve"> - </w:t>
       </w:r>
-      <w:hyperlink r:id="rId294">
+      <w:hyperlink r:id="rId295">
         <w:r>
           <w:rPr>
             <w:color w:val="1155cc"/>
@@ -17563,7 +17609,7 @@
         </w:rPr>
         <w:t xml:space="preserve">Mobile - </w:t>
       </w:r>
-      <w:hyperlink r:id="rId295">
+      <w:hyperlink r:id="rId296">
         <w:r>
           <w:rPr>
             <w:rFonts w:ascii="Arial" w:cs="Arial" w:eastAsia="Arial" w:hAnsi="Arial"/>
@@ -17647,7 +17693,7 @@
         </w:rPr>
         <w:t xml:space="preserve">Mobile Blog - </w:t>
       </w:r>
-      <w:hyperlink r:id="rId296">
+      <w:hyperlink r:id="rId297">
         <w:r>
           <w:rPr>
             <w:rFonts w:ascii="Arial" w:cs="Arial" w:eastAsia="Arial" w:hAnsi="Arial"/>
@@ -17707,7 +17753,7 @@
         </w:rPr>
         <w:t xml:space="preserve">Moderator - </w:t>
       </w:r>
-      <w:hyperlink r:id="rId297">
+      <w:hyperlink r:id="rId298">
         <w:r>
           <w:rPr>
             <w:rFonts w:ascii="Arial" w:cs="Arial" w:eastAsia="Arial" w:hAnsi="Arial"/>
@@ -17756,7 +17802,7 @@
         </w:rPr>
         <w:t xml:space="preserve">Mortgages - </w:t>
       </w:r>
-      <w:hyperlink r:id="rId298">
+      <w:hyperlink r:id="rId299">
         <w:r>
           <w:rPr>
             <w:color w:val="1155cc"/>
@@ -17796,7 +17842,7 @@
         </w:rPr>
         <w:t xml:space="preserve">Motion Stills - </w:t>
       </w:r>
-      <w:hyperlink r:id="rId299">
+      <w:hyperlink r:id="rId300">
         <w:r>
           <w:rPr>
             <w:color w:val="1155cc"/>
@@ -17853,7 +17899,7 @@
         </w:rPr>
         <w:t xml:space="preserve">Music - </w:t>
       </w:r>
-      <w:hyperlink r:id="rId300">
+      <w:hyperlink r:id="rId301">
         <w:r>
           <w:rPr>
             <w:rFonts w:ascii="Arial" w:cs="Arial" w:eastAsia="Arial" w:hAnsi="Arial"/>
@@ -17902,7 +17948,7 @@
         </w:rPr>
         <w:t xml:space="preserve">Music Key - </w:t>
       </w:r>
-      <w:hyperlink r:id="rId301">
+      <w:hyperlink r:id="rId302">
         <w:r>
           <w:rPr>
             <w:color w:val="1155cc"/>
@@ -17942,7 +17988,7 @@
         </w:rPr>
         <w:t xml:space="preserve">Music Timeline - </w:t>
       </w:r>
-      <w:hyperlink r:id="rId302">
+      <w:hyperlink r:id="rId303">
         <w:r>
           <w:rPr>
             <w:color w:val="1155cc"/>
@@ -17983,7 +18029,7 @@
         </w:rPr>
         <w:t xml:space="preserve">My Activity - </w:t>
       </w:r>
-      <w:hyperlink r:id="rId303">
+      <w:hyperlink r:id="rId304">
         <w:r>
           <w:rPr>
             <w:color w:val="1155cc"/>
@@ -18024,7 +18070,7 @@
         </w:rPr>
         <w:t xml:space="preserve">My Business - </w:t>
       </w:r>
-      <w:hyperlink r:id="rId304">
+      <w:hyperlink r:id="rId305">
         <w:r>
           <w:rPr>
             <w:color w:val="1155cc"/>
@@ -18192,7 +18238,7 @@
         </w:rPr>
         <w:t xml:space="preserve">Nearline - </w:t>
       </w:r>
-      <w:hyperlink r:id="rId305">
+      <w:hyperlink r:id="rId306">
         <w:r>
           <w:rPr>
             <w:color w:val="1155cc"/>
@@ -18233,7 +18279,7 @@
         </w:rPr>
         <w:t xml:space="preserve">Needlebase - </w:t>
       </w:r>
-      <w:hyperlink r:id="rId306">
+      <w:hyperlink r:id="rId307">
         <w:r>
           <w:rPr>
             <w:color w:val="000099"/>
@@ -18249,7 +18295,7 @@
         </w:rPr>
         <w:t xml:space="preserve"> (</w:t>
       </w:r>
-      <w:hyperlink r:id="rId307">
+      <w:hyperlink r:id="rId308">
         <w:r>
           <w:rPr>
             <w:color w:val="000099"/>
@@ -18318,7 +18364,7 @@
         </w:rPr>
         <w:t xml:space="preserve">New - </w:t>
       </w:r>
-      <w:hyperlink r:id="rId308">
+      <w:hyperlink r:id="rId309">
         <w:r>
           <w:rPr>
             <w:rFonts w:ascii="Arial" w:cs="Arial" w:eastAsia="Arial" w:hAnsi="Arial"/>
@@ -18341,7 +18387,7 @@
         <w:rPr>
           <w:vertAlign w:val="superscript"/>
         </w:rPr>
-        <w:footnoteReference w:customMarkFollows="0" w:id="45"/>
+        <w:footnoteReference w:customMarkFollows="0" w:id="46"/>
       </w:r>
       <w:r>
         <w:rPr>
@@ -18396,7 +18442,7 @@
         </w:rPr>
         <w:t xml:space="preserve">News - </w:t>
       </w:r>
-      <w:hyperlink r:id="rId309">
+      <w:hyperlink r:id="rId310">
         <w:r>
           <w:rPr>
             <w:rFonts w:ascii="Arial" w:cs="Arial" w:eastAsia="Arial" w:hAnsi="Arial"/>
@@ -18445,7 +18491,7 @@
         </w:rPr>
         <w:t xml:space="preserve">News Archive Search - </w:t>
       </w:r>
-      <w:hyperlink r:id="rId310">
+      <w:hyperlink r:id="rId311">
         <w:r>
           <w:rPr>
             <w:color w:val="1155cc"/>
@@ -18508,7 +18554,7 @@
         </w:rPr>
         <w:t xml:space="preserve">News Badges - </w:t>
       </w:r>
-      <w:hyperlink r:id="rId311">
+      <w:hyperlink r:id="rId312">
         <w:r>
           <w:rPr>
             <w:rFonts w:ascii="Arial" w:cs="Arial" w:eastAsia="Arial" w:hAnsi="Arial"/>
@@ -18565,7 +18611,7 @@
         </w:rPr>
         <w:t xml:space="preserve">News Timeline - </w:t>
       </w:r>
-      <w:hyperlink r:id="rId312">
+      <w:hyperlink r:id="rId313">
         <w:r>
           <w:rPr>
             <w:rFonts w:ascii="Arial" w:cs="Arial" w:eastAsia="Arial" w:hAnsi="Arial"/>
@@ -18622,7 +18668,7 @@
         </w:rPr>
         <w:t xml:space="preserve">Nexus - </w:t>
       </w:r>
-      <w:hyperlink r:id="rId313">
+      <w:hyperlink r:id="rId314">
         <w:r>
           <w:rPr>
             <w:color w:val="1155cc"/>
@@ -18659,7 +18705,7 @@
         </w:rPr>
         <w:t xml:space="preserve">Ngram Viewer - </w:t>
       </w:r>
-      <w:hyperlink r:id="rId314">
+      <w:hyperlink r:id="rId315">
         <w:r>
           <w:rPr>
             <w:color w:val="1155cc"/>
@@ -18696,7 +18742,7 @@
         </w:rPr>
         <w:t xml:space="preserve">Nik Collection by Google - </w:t>
       </w:r>
-      <w:hyperlink r:id="rId315">
+      <w:hyperlink r:id="rId316">
         <w:r>
           <w:rPr>
             <w:color w:val="1155cc"/>
@@ -18710,7 +18756,7 @@
         <w:rPr>
           <w:vertAlign w:val="superscript"/>
         </w:rPr>
-        <w:footnoteReference w:customMarkFollows="0" w:id="46"/>
+        <w:footnoteReference w:customMarkFollows="0" w:id="47"/>
       </w:r>
       <w:r>
         <w:rPr>
@@ -18723,7 +18769,7 @@
         <w:rPr>
           <w:vertAlign w:val="superscript"/>
         </w:rPr>
-        <w:footnoteReference w:customMarkFollows="0" w:id="47"/>
+        <w:footnoteReference w:customMarkFollows="0" w:id="48"/>
       </w:r>
       <w:r>
         <w:rPr>
@@ -18752,7 +18798,7 @@
         </w:rPr>
         <w:t xml:space="preserve">Nose - </w:t>
       </w:r>
-      <w:hyperlink r:id="rId316">
+      <w:hyperlink r:id="rId317">
         <w:r>
           <w:rPr>
             <w:color w:val="1155cc"/>
@@ -18801,7 +18847,7 @@
         </w:rPr>
         <w:t xml:space="preserve">Notebook - </w:t>
       </w:r>
-      <w:hyperlink r:id="rId317">
+      <w:hyperlink r:id="rId318">
         <w:r>
           <w:rPr>
             <w:rFonts w:ascii="Arial" w:cs="Arial" w:eastAsia="Arial" w:hAnsi="Arial"/>
@@ -18848,7 +18894,7 @@
         </w:rPr>
         <w:t xml:space="preserve">Noto Fonts - </w:t>
       </w:r>
-      <w:hyperlink r:id="rId318">
+      <w:hyperlink r:id="rId319">
         <w:r>
           <w:rPr>
             <w:color w:val="1155cc"/>
@@ -18888,7 +18934,7 @@
         </w:rPr>
         <w:t xml:space="preserve">Now - </w:t>
       </w:r>
-      <w:hyperlink r:id="rId319">
+      <w:hyperlink r:id="rId320">
         <w:r>
           <w:rPr>
             <w:color w:val="1155cc"/>
@@ -18928,7 +18974,7 @@
         </w:rPr>
         <w:t xml:space="preserve">NSynth Super - </w:t>
       </w:r>
-      <w:hyperlink r:id="rId320">
+      <w:hyperlink r:id="rId321">
         <w:r>
           <w:rPr>
             <w:color w:val="1155cc"/>
@@ -19107,7 +19153,7 @@
         </w:rPr>
         <w:t xml:space="preserve">Offers - </w:t>
       </w:r>
-      <w:hyperlink r:id="rId321">
+      <w:hyperlink r:id="rId322">
         <w:r>
           <w:rPr>
             <w:rFonts w:ascii="Arial" w:cs="Arial" w:eastAsia="Arial" w:hAnsi="Arial"/>
@@ -19156,7 +19202,7 @@
         </w:rPr>
         <w:t xml:space="preserve">One - </w:t>
       </w:r>
-      <w:hyperlink r:id="rId322">
+      <w:hyperlink r:id="rId323">
         <w:r>
           <w:rPr>
             <w:color w:val="1155cc"/>
@@ -19197,7 +19243,7 @@
         </w:rPr>
         <w:t xml:space="preserve">One Today - </w:t>
       </w:r>
-      <w:hyperlink r:id="rId323">
+      <w:hyperlink r:id="rId324">
         <w:r>
           <w:rPr>
             <w:color w:val="1155cc"/>
@@ -19243,7 +19289,7 @@
         </w:rPr>
         <w:t xml:space="preserve">OnHub - </w:t>
       </w:r>
-      <w:hyperlink r:id="rId324">
+      <w:hyperlink r:id="rId325">
         <w:r>
           <w:rPr>
             <w:color w:val="1155cc"/>
@@ -19294,7 +19340,7 @@
         </w:rPr>
         <w:t xml:space="preserve">One Pass - </w:t>
       </w:r>
-      <w:hyperlink r:id="rId325">
+      <w:hyperlink r:id="rId326">
         <w:r>
           <w:rPr>
             <w:rFonts w:ascii="Arial" w:cs="Arial" w:eastAsia="Arial" w:hAnsi="Arial"/>
@@ -19317,7 +19363,7 @@
         <w:rPr>
           <w:vertAlign w:val="superscript"/>
         </w:rPr>
-        <w:footnoteReference w:customMarkFollows="0" w:id="48"/>
+        <w:footnoteReference w:customMarkFollows="0" w:id="49"/>
       </w:r>
       <w:r>
         <w:rPr>
@@ -19349,7 +19395,7 @@
         </w:rPr>
         <w:t xml:space="preserve">Online Marketing Challenge - </w:t>
       </w:r>
-      <w:hyperlink r:id="rId326">
+      <w:hyperlink r:id="rId327">
         <w:r>
           <w:rPr>
             <w:color w:val="1155cc"/>
@@ -19389,7 +19435,7 @@
         </w:rPr>
         <w:t xml:space="preserve">Open Source - </w:t>
       </w:r>
-      <w:hyperlink r:id="rId327">
+      <w:hyperlink r:id="rId328">
         <w:r>
           <w:rPr>
             <w:color w:val="1155cc"/>
@@ -19430,7 +19476,7 @@
         </w:rPr>
         <w:t xml:space="preserve">Oppia - </w:t>
       </w:r>
-      <w:hyperlink r:id="rId328">
+      <w:hyperlink r:id="rId329">
         <w:r>
           <w:rPr>
             <w:color w:val="1155cc"/>
@@ -19444,7 +19490,7 @@
         <w:rPr>
           <w:vertAlign w:val="superscript"/>
         </w:rPr>
-        <w:footnoteReference w:customMarkFollows="0" w:id="49"/>
+        <w:footnoteReference w:customMarkFollows="0" w:id="50"/>
       </w:r>
       <w:r>
         <w:rPr>
@@ -19456,7 +19502,7 @@
         <w:rPr>
           <w:vertAlign w:val="superscript"/>
         </w:rPr>
-        <w:footnoteReference w:customMarkFollows="0" w:id="50"/>
+        <w:footnoteReference w:customMarkFollows="0" w:id="51"/>
       </w:r>
       <w:r>
         <w:rPr>
@@ -19511,7 +19557,7 @@
         </w:rPr>
         <w:t xml:space="preserve">Orkut - </w:t>
       </w:r>
-      <w:hyperlink r:id="rId329">
+      <w:hyperlink r:id="rId330">
         <w:r>
           <w:rPr>
             <w:rFonts w:ascii="Arial" w:cs="Arial" w:eastAsia="Arial" w:hAnsi="Arial"/>
@@ -19705,7 +19751,7 @@
         </w:rPr>
         <w:t xml:space="preserve">Pacman - </w:t>
       </w:r>
-      <w:hyperlink r:id="rId330">
+      <w:hyperlink r:id="rId331">
         <w:r>
           <w:rPr>
             <w:rFonts w:ascii="Arial" w:cs="Arial" w:eastAsia="Arial" w:hAnsi="Arial"/>
@@ -19777,7 +19823,7 @@
         </w:rPr>
         <w:t xml:space="preserve">Page Creator - </w:t>
       </w:r>
-      <w:hyperlink r:id="rId331">
+      <w:hyperlink r:id="rId332">
         <w:r>
           <w:rPr>
             <w:rFonts w:ascii="Arial" w:cs="Arial" w:eastAsia="Arial" w:hAnsi="Arial"/>
@@ -19850,7 +19896,7 @@
         </w:rPr>
         <w:t xml:space="preserve">Page Speed Online - </w:t>
       </w:r>
-      <w:hyperlink r:id="rId332">
+      <w:hyperlink r:id="rId333">
         <w:r>
           <w:rPr>
             <w:color w:val="000099"/>
@@ -19901,7 +19947,7 @@
         </w:rPr>
         <w:t xml:space="preserve">Panoramio - </w:t>
       </w:r>
-      <w:hyperlink r:id="rId333">
+      <w:hyperlink r:id="rId334">
         <w:r>
           <w:rPr>
             <w:rFonts w:ascii="Arial" w:cs="Arial" w:eastAsia="Arial" w:hAnsi="Arial"/>
@@ -19950,7 +19996,7 @@
         </w:rPr>
         <w:t xml:space="preserve">Password Checkup (Chrome extension) - </w:t>
       </w:r>
-      <w:hyperlink r:id="rId334">
+      <w:hyperlink r:id="rId335">
         <w:r>
           <w:rPr>
             <w:color w:val="1155cc"/>
@@ -20002,7 +20048,7 @@
         </w:rPr>
         <w:t xml:space="preserve">Person Finder - </w:t>
       </w:r>
-      <w:hyperlink r:id="rId335">
+      <w:hyperlink r:id="rId336">
         <w:r>
           <w:rPr>
             <w:color w:val="1155cc"/>
@@ -20053,7 +20099,7 @@
         </w:rPr>
         <w:t xml:space="preserve">Phone - </w:t>
       </w:r>
-      <w:hyperlink r:id="rId336">
+      <w:hyperlink r:id="rId337">
         <w:r>
           <w:rPr>
             <w:rFonts w:ascii="Arial" w:cs="Arial" w:eastAsia="Arial" w:hAnsi="Arial"/>
@@ -20102,7 +20148,7 @@
         </w:rPr>
         <w:t xml:space="preserve">Photos - </w:t>
       </w:r>
-      <w:hyperlink r:id="rId337">
+      <w:hyperlink r:id="rId338">
         <w:r>
           <w:rPr>
             <w:color w:val="1155cc"/>
@@ -20116,7 +20162,7 @@
         <w:rPr>
           <w:vertAlign w:val="superscript"/>
         </w:rPr>
-        <w:footnoteReference w:customMarkFollows="0" w:id="51"/>
+        <w:footnoteReference w:customMarkFollows="0" w:id="52"/>
       </w:r>
       <w:r>
         <w:rPr>
@@ -20149,7 +20195,7 @@
         </w:rPr>
         <w:t xml:space="preserve">PhotoScan - </w:t>
       </w:r>
-      <w:hyperlink r:id="rId338">
+      <w:hyperlink r:id="rId339">
         <w:r>
           <w:rPr>
             <w:color w:val="1155cc"/>
@@ -20206,7 +20252,7 @@
         </w:rPr>
         <w:t xml:space="preserve">Photovine - </w:t>
       </w:r>
-      <w:hyperlink r:id="rId339">
+      <w:hyperlink r:id="rId340">
         <w:r>
           <w:rPr>
             <w:rFonts w:ascii="Arial" w:cs="Arial" w:eastAsia="Arial" w:hAnsi="Arial"/>
@@ -20293,7 +20339,7 @@
         </w:rPr>
         <w:t xml:space="preserve">Picasa - </w:t>
       </w:r>
-      <w:hyperlink r:id="rId340">
+      <w:hyperlink r:id="rId341">
         <w:r>
           <w:rPr>
             <w:rFonts w:ascii="Arial" w:cs="Arial" w:eastAsia="Arial" w:hAnsi="Arial"/>
@@ -20361,7 +20407,7 @@
         </w:rPr>
         <w:t xml:space="preserve">Picasa Web Albums - </w:t>
       </w:r>
-      <w:hyperlink r:id="rId341">
+      <w:hyperlink r:id="rId342">
         <w:r>
           <w:rPr>
             <w:rFonts w:ascii="Arial" w:cs="Arial" w:eastAsia="Arial" w:hAnsi="Arial"/>
@@ -20410,7 +20456,7 @@
         </w:rPr>
         <w:t xml:space="preserve">Picnik - </w:t>
       </w:r>
-      <w:hyperlink r:id="rId342">
+      <w:hyperlink r:id="rId343">
         <w:r>
           <w:rPr>
             <w:color w:val="000099"/>
@@ -20426,7 +20472,7 @@
         </w:rPr>
         <w:t xml:space="preserve"> (</w:t>
       </w:r>
-      <w:hyperlink r:id="rId343">
+      <w:hyperlink r:id="rId344">
         <w:r>
           <w:rPr>
             <w:color w:val="000099"/>
@@ -20467,7 +20513,7 @@
         </w:rPr>
         <w:t xml:space="preserve">Pixel - </w:t>
       </w:r>
-      <w:hyperlink r:id="rId344">
+      <w:hyperlink r:id="rId345">
         <w:r>
           <w:rPr>
             <w:color w:val="1155cc"/>
@@ -20518,7 +20564,7 @@
         </w:rPr>
         <w:t xml:space="preserve">Places - </w:t>
       </w:r>
-      <w:hyperlink r:id="rId345">
+      <w:hyperlink r:id="rId346">
         <w:r>
           <w:rPr>
             <w:rFonts w:ascii="Arial" w:cs="Arial" w:eastAsia="Arial" w:hAnsi="Arial"/>
@@ -20579,7 +20625,7 @@
         </w:rPr>
         <w:t xml:space="preserve">Play - </w:t>
       </w:r>
-      <w:hyperlink r:id="rId346">
+      <w:hyperlink r:id="rId347">
         <w:r>
           <w:rPr>
             <w:color w:val="1155cc"/>
@@ -20627,7 +20673,7 @@
         </w:rPr>
         <w:t xml:space="preserve">Plus - </w:t>
       </w:r>
-      <w:hyperlink r:id="rId347">
+      <w:hyperlink r:id="rId348">
         <w:r>
           <w:rPr>
             <w:rFonts w:ascii="Arial" w:cs="Arial" w:eastAsia="Arial" w:hAnsi="Arial"/>
@@ -20673,7 +20719,7 @@
         </w:rPr>
         <w:t xml:space="preserve">Podcasts - </w:t>
       </w:r>
-      <w:hyperlink r:id="rId348">
+      <w:hyperlink r:id="rId349">
         <w:r>
           <w:rPr>
             <w:color w:val="1155cc"/>
@@ -20713,7 +20759,7 @@
         <w:jc w:val="left"/>
         <w:rPr/>
       </w:pPr>
-      <w:hyperlink r:id="rId349">
+      <w:hyperlink r:id="rId350">
         <w:r>
           <w:rPr>
             <w:rtl w:val="0"/>
@@ -20727,7 +20773,7 @@
         </w:rPr>
         <w:t xml:space="preserve"> - </w:t>
       </w:r>
-      <w:hyperlink r:id="rId350">
+      <w:hyperlink r:id="rId351">
         <w:r>
           <w:rPr>
             <w:color w:val="000099"/>
@@ -20767,7 +20813,7 @@
         </w:rPr>
         <w:t xml:space="preserve">Poly - </w:t>
       </w:r>
-      <w:hyperlink r:id="rId351">
+      <w:hyperlink r:id="rId352">
         <w:r>
           <w:rPr>
             <w:color w:val="1155cc"/>
@@ -20840,7 +20886,7 @@
         <w:rPr>
           <w:vertAlign w:val="superscript"/>
         </w:rPr>
-        <w:footnoteReference w:customMarkFollows="0" w:id="52"/>
+        <w:footnoteReference w:customMarkFollows="0" w:id="53"/>
       </w:r>
       <w:r>
         <w:rPr>
@@ -20859,7 +20905,7 @@
         </w:rPr>
         <w:t xml:space="preserve"> - </w:t>
       </w:r>
-      <w:hyperlink r:id="rId352">
+      <w:hyperlink r:id="rId353">
         <w:r>
           <w:rPr>
             <w:rFonts w:ascii="Arial" w:cs="Arial" w:eastAsia="Arial" w:hAnsi="Arial"/>
@@ -20901,7 +20947,7 @@
         </w:rPr>
         <w:t xml:space="preserve">(</w:t>
       </w:r>
-      <w:hyperlink r:id="rId353">
+      <w:hyperlink r:id="rId354">
         <w:r>
           <w:rPr>
             <w:rFonts w:ascii="Arial" w:cs="Arial" w:eastAsia="Arial" w:hAnsi="Arial"/>
@@ -20985,7 +21031,7 @@
         </w:rPr>
         <w:t xml:space="preserve">Power Searching with Google - </w:t>
       </w:r>
-      <w:hyperlink r:id="rId354">
+      <w:hyperlink r:id="rId355">
         <w:r>
           <w:rPr>
             <w:color w:val="1155cc"/>
@@ -21026,7 +21072,7 @@
         </w:rPr>
         <w:t xml:space="preserve">Product Forums - </w:t>
       </w:r>
-      <w:hyperlink r:id="rId355">
+      <w:hyperlink r:id="rId356">
         <w:r>
           <w:rPr>
             <w:color w:val="1155cc"/>
@@ -21095,7 +21141,7 @@
         </w:rPr>
         <w:t xml:space="preserve">Products - </w:t>
       </w:r>
-      <w:hyperlink r:id="rId356">
+      <w:hyperlink r:id="rId357">
         <w:r>
           <w:rPr>
             <w:rFonts w:ascii="Arial" w:cs="Arial" w:eastAsia="Arial" w:hAnsi="Arial"/>
@@ -21155,7 +21201,7 @@
         </w:rPr>
         <w:t xml:space="preserve">Profiles - </w:t>
       </w:r>
-      <w:hyperlink r:id="rId357">
+      <w:hyperlink r:id="rId358">
         <w:r>
           <w:rPr>
             <w:rFonts w:ascii="Arial" w:cs="Arial" w:eastAsia="Arial" w:hAnsi="Arial"/>
@@ -21204,7 +21250,7 @@
         </w:rPr>
         <w:t xml:space="preserve">Project Ara - </w:t>
       </w:r>
-      <w:hyperlink r:id="rId358">
+      <w:hyperlink r:id="rId359">
         <w:r>
           <w:rPr>
             <w:color w:val="1155cc"/>
@@ -21244,7 +21290,7 @@
         </w:rPr>
         <w:t xml:space="preserve">Project Baseline - </w:t>
       </w:r>
-      <w:hyperlink r:id="rId359">
+      <w:hyperlink r:id="rId360">
         <w:r>
           <w:rPr>
             <w:color w:val="1155cc"/>
@@ -21258,7 +21304,7 @@
         <w:rPr>
           <w:vertAlign w:val="superscript"/>
         </w:rPr>
-        <w:footnoteReference w:customMarkFollows="0" w:id="53"/>
+        <w:footnoteReference w:customMarkFollows="0" w:id="54"/>
       </w:r>
       <w:r>
         <w:rPr>
@@ -21300,7 +21346,7 @@
         <w:rPr>
           <w:vertAlign w:val="superscript"/>
         </w:rPr>
-        <w:footnoteReference w:customMarkFollows="0" w:id="54"/>
+        <w:footnoteReference w:customMarkFollows="0" w:id="55"/>
       </w:r>
       <w:r>
         <w:rPr>
@@ -21308,7 +21354,7 @@
         </w:rPr>
         <w:t xml:space="preserve"> - </w:t>
       </w:r>
-      <w:hyperlink r:id="rId360">
+      <w:hyperlink r:id="rId361">
         <w:r>
           <w:rPr>
             <w:color w:val="1155cc"/>
@@ -21352,7 +21398,7 @@
         <w:rPr>
           <w:vertAlign w:val="superscript"/>
         </w:rPr>
-        <w:footnoteReference w:customMarkFollows="0" w:id="55"/>
+        <w:footnoteReference w:customMarkFollows="0" w:id="56"/>
       </w:r>
       <w:r>
         <w:rPr>
@@ -21360,7 +21406,7 @@
         </w:rPr>
         <w:t xml:space="preserve"> - </w:t>
       </w:r>
-      <w:hyperlink r:id="rId361">
+      <w:hyperlink r:id="rId362">
         <w:r>
           <w:rPr>
             <w:color w:val="1155cc"/>
@@ -21400,7 +21446,7 @@
         </w:rPr>
         <w:t xml:space="preserve">Project Wycheproof - </w:t>
       </w:r>
-      <w:hyperlink r:id="rId362">
+      <w:hyperlink r:id="rId363">
         <w:r>
           <w:rPr>
             <w:color w:val="1155cc"/>
@@ -21414,7 +21460,7 @@
         <w:rPr>
           <w:vertAlign w:val="superscript"/>
         </w:rPr>
-        <w:footnoteReference w:customMarkFollows="0" w:id="56"/>
+        <w:footnoteReference w:customMarkFollows="0" w:id="57"/>
       </w:r>
       <w:r>
         <w:rPr>
@@ -21463,7 +21509,7 @@
         </w:rPr>
         <w:t xml:space="preserve">Public Data Explorer - </w:t>
       </w:r>
-      <w:hyperlink r:id="rId363">
+      <w:hyperlink r:id="rId364">
         <w:r>
           <w:rPr>
             <w:rFonts w:ascii="Arial" w:cs="Arial" w:eastAsia="Arial" w:hAnsi="Arial"/>
@@ -21512,7 +21558,7 @@
         </w:rPr>
         <w:t xml:space="preserve">Public DNS - </w:t>
       </w:r>
-      <w:hyperlink r:id="rId364">
+      <w:hyperlink r:id="rId365">
         <w:r>
           <w:rPr>
             <w:color w:val="1155cc"/>
@@ -21575,7 +21621,7 @@
         </w:rPr>
         <w:t xml:space="preserve">Python Class - </w:t>
       </w:r>
-      <w:hyperlink r:id="rId365">
+      <w:hyperlink r:id="rId366">
         <w:r>
           <w:rPr>
             <w:rFonts w:ascii="Arial" w:cs="Arial" w:eastAsia="Arial" w:hAnsi="Arial"/>
@@ -21647,7 +21693,7 @@
         </w:rPr>
         <w:t xml:space="preserve">Python Style Guide - </w:t>
       </w:r>
-      <w:hyperlink r:id="rId366">
+      <w:hyperlink r:id="rId367">
         <w:r>
           <w:rPr>
             <w:rFonts w:ascii="Arial" w:cs="Arial" w:eastAsia="Arial" w:hAnsi="Arial"/>
@@ -21818,7 +21864,7 @@
         </w:rPr>
         <w:t xml:space="preserve">Quick, Draw - </w:t>
       </w:r>
-      <w:hyperlink r:id="rId367">
+      <w:hyperlink r:id="rId368">
         <w:r>
           <w:rPr>
             <w:color w:val="1155cc"/>
@@ -21859,7 +21905,7 @@
         </w:rPr>
         <w:t xml:space="preserve">Quick Office - </w:t>
       </w:r>
-      <w:hyperlink r:id="rId368">
+      <w:hyperlink r:id="rId369">
         <w:r>
           <w:rPr>
             <w:color w:val="1155cc"/>
@@ -21922,7 +21968,7 @@
         </w:rPr>
         <w:t xml:space="preserve">Quick Search Box - </w:t>
       </w:r>
-      <w:hyperlink r:id="rId369">
+      <w:hyperlink r:id="rId370">
         <w:r>
           <w:rPr>
             <w:rFonts w:ascii="Arial" w:cs="Arial" w:eastAsia="Arial" w:hAnsi="Arial"/>
@@ -22093,7 +22139,7 @@
         </w:rPr>
         <w:t xml:space="preserve">re:Work - </w:t>
       </w:r>
-      <w:hyperlink r:id="rId370">
+      <w:hyperlink r:id="rId371">
         <w:r>
           <w:rPr>
             <w:color w:val="1155cc"/>
@@ -22133,7 +22179,7 @@
         </w:rPr>
         <w:t xml:space="preserve">Read Along - </w:t>
       </w:r>
-      <w:hyperlink r:id="rId371">
+      <w:hyperlink r:id="rId372">
         <w:r>
           <w:rPr>
             <w:color w:val="1155cc"/>
@@ -22196,7 +22242,7 @@
         </w:rPr>
         <w:t xml:space="preserve">Reader - </w:t>
       </w:r>
-      <w:hyperlink r:id="rId372">
+      <w:hyperlink r:id="rId373">
         <w:r>
           <w:rPr>
             <w:rFonts w:ascii="Arial" w:cs="Arial" w:eastAsia="Arial" w:hAnsi="Arial"/>
@@ -22238,7 +22284,7 @@
         </w:rPr>
         <w:t xml:space="preserve">(</w:t>
       </w:r>
-      <w:hyperlink r:id="rId373">
+      <w:hyperlink r:id="rId374">
         <w:r>
           <w:rPr>
             <w:color w:val="1155cc"/>
@@ -22295,7 +22341,7 @@
         </w:rPr>
         <w:t xml:space="preserve">Reader Play - </w:t>
       </w:r>
-      <w:hyperlink r:id="rId374">
+      <w:hyperlink r:id="rId375">
         <w:r>
           <w:rPr>
             <w:rFonts w:ascii="Arial" w:cs="Arial" w:eastAsia="Arial" w:hAnsi="Arial"/>
@@ -22356,7 +22402,7 @@
         </w:rPr>
         <w:t xml:space="preserve">Really Advanced Search - </w:t>
       </w:r>
-      <w:hyperlink r:id="rId375">
+      <w:hyperlink r:id="rId376">
         <w:r>
           <w:rPr>
             <w:color w:val="1155cc"/>
@@ -22432,7 +22478,7 @@
         </w:rPr>
         <w:t xml:space="preserve">Realtime - </w:t>
       </w:r>
-      <w:hyperlink r:id="rId376">
+      <w:hyperlink r:id="rId377">
         <w:r>
           <w:rPr>
             <w:rFonts w:ascii="Arial" w:cs="Arial" w:eastAsia="Arial" w:hAnsi="Arial"/>
@@ -22516,7 +22562,7 @@
         </w:rPr>
         <w:t xml:space="preserve">ReCAPTCHA - </w:t>
       </w:r>
-      <w:hyperlink r:id="rId377">
+      <w:hyperlink r:id="rId378">
         <w:r>
           <w:rPr>
             <w:rFonts w:ascii="Arial" w:cs="Arial" w:eastAsia="Arial" w:hAnsi="Arial"/>
@@ -22581,7 +22627,7 @@
         </w:rPr>
         <w:t xml:space="preserve">Recipe View - </w:t>
       </w:r>
-      <w:hyperlink r:id="rId378">
+      <w:hyperlink r:id="rId379">
         <w:r>
           <w:rPr>
             <w:rFonts w:ascii="Arial" w:cs="Arial" w:eastAsia="Arial" w:hAnsi="Arial"/>
@@ -22634,7 +22680,7 @@
         <w:rPr>
           <w:vertAlign w:val="superscript"/>
         </w:rPr>
-        <w:footnoteReference w:customMarkFollows="0" w:id="57"/>
+        <w:footnoteReference w:customMarkFollows="0" w:id="58"/>
       </w:r>
       <w:r>
         <w:rPr>
@@ -22642,7 +22688,7 @@
         </w:rPr>
         <w:t xml:space="preserve"> - </w:t>
       </w:r>
-      <w:hyperlink r:id="rId379">
+      <w:hyperlink r:id="rId380">
         <w:r>
           <w:rPr>
             <w:color w:val="1155cc"/>
@@ -22682,7 +22728,7 @@
         </w:rPr>
         <w:t xml:space="preserve">Refuge Relief - </w:t>
       </w:r>
-      <w:hyperlink r:id="rId380">
+      <w:hyperlink r:id="rId381">
         <w:r>
           <w:rPr>
             <w:color w:val="1155cc"/>
@@ -22723,7 +22769,7 @@
         </w:rPr>
         <w:t xml:space="preserve">Remote Desktop - </w:t>
       </w:r>
-      <w:hyperlink r:id="rId381">
+      <w:hyperlink r:id="rId382">
         <w:r>
           <w:rPr>
             <w:color w:val="1155cc"/>
@@ -22763,7 +22809,7 @@
         </w:rPr>
         <w:t xml:space="preserve">Research at Google - </w:t>
       </w:r>
-      <w:hyperlink r:id="rId382">
+      <w:hyperlink r:id="rId383">
         <w:r>
           <w:rPr>
             <w:color w:val="1155cc"/>
@@ -22809,7 +22855,7 @@
         </w:rPr>
         <w:t xml:space="preserve">RISE - </w:t>
       </w:r>
-      <w:hyperlink r:id="rId383">
+      <w:hyperlink r:id="rId384">
         <w:r>
           <w:rPr>
             <w:color w:val="000099"/>
@@ -22825,7 +22871,7 @@
         </w:rPr>
         <w:t xml:space="preserve"> &amp; </w:t>
       </w:r>
-      <w:hyperlink r:id="rId384">
+      <w:hyperlink r:id="rId385">
         <w:r>
           <w:rPr>
             <w:color w:val="1155cc"/>
@@ -22865,7 +22911,7 @@
         </w:rPr>
         <w:t xml:space="preserve">Royal Baby Card - </w:t>
       </w:r>
-      <w:hyperlink r:id="rId385">
+      <w:hyperlink r:id="rId386">
         <w:r>
           <w:rPr>
             <w:color w:val="1155cc"/>
@@ -22905,7 +22951,7 @@
         </w:rPr>
         <w:t xml:space="preserve">Rubik’s Cube - </w:t>
       </w:r>
-      <w:hyperlink r:id="rId386">
+      <w:hyperlink r:id="rId387">
         <w:r>
           <w:rPr>
             <w:color w:val="1155cc"/>
@@ -23055,7 +23101,7 @@
         </w:rPr>
         <w:t xml:space="preserve">Save to Google - </w:t>
       </w:r>
-      <w:hyperlink r:id="rId387">
+      <w:hyperlink r:id="rId388">
         <w:r>
           <w:rPr>
             <w:color w:val="1155cc"/>
@@ -23096,7 +23142,7 @@
         </w:rPr>
         <w:t xml:space="preserve">Save to Google (Chrome Extension) - </w:t>
       </w:r>
-      <w:hyperlink r:id="rId388">
+      <w:hyperlink r:id="rId389">
         <w:r>
           <w:rPr>
             <w:color w:val="1155cc"/>
@@ -23160,7 +23206,7 @@
         </w:rPr>
         <w:t xml:space="preserve">Scholar - </w:t>
       </w:r>
-      <w:hyperlink r:id="rId389">
+      <w:hyperlink r:id="rId390">
         <w:r>
           <w:rPr>
             <w:rFonts w:ascii="Arial" w:cs="Arial" w:eastAsia="Arial" w:hAnsi="Arial"/>
@@ -23220,7 +23266,7 @@
         </w:rPr>
         <w:t xml:space="preserve">Science Fair Portal - </w:t>
       </w:r>
-      <w:hyperlink r:id="rId390">
+      <w:hyperlink r:id="rId391">
         <w:r>
           <w:rPr>
             <w:rFonts w:ascii="Arial" w:cs="Arial" w:eastAsia="Arial" w:hAnsi="Arial"/>
@@ -23269,7 +23315,7 @@
         </w:rPr>
         <w:t xml:space="preserve">Screen Capture (Chrome Extension) - </w:t>
       </w:r>
-      <w:hyperlink r:id="rId391">
+      <w:hyperlink r:id="rId392">
         <w:r>
           <w:rPr>
             <w:color w:val="1155cc"/>
@@ -23314,7 +23360,7 @@
         </w:rPr>
         <w:t xml:space="preserve">Scribe - </w:t>
       </w:r>
-      <w:hyperlink r:id="rId392">
+      <w:hyperlink r:id="rId393">
         <w:r>
           <w:rPr>
             <w:color w:val="000099"/>
@@ -23366,7 +23412,7 @@
         </w:rPr>
         <w:t xml:space="preserve">Search Education - </w:t>
       </w:r>
-      <w:hyperlink r:id="rId393">
+      <w:hyperlink r:id="rId394">
         <w:r>
           <w:rPr>
             <w:color w:val="1155cc"/>
@@ -23435,7 +23481,7 @@
         </w:rPr>
         <w:t xml:space="preserve">Search Stories - </w:t>
       </w:r>
-      <w:hyperlink r:id="rId394">
+      <w:hyperlink r:id="rId395">
         <w:r>
           <w:rPr>
             <w:rFonts w:ascii="Arial" w:cs="Arial" w:eastAsia="Arial" w:hAnsi="Arial"/>
@@ -23507,7 +23553,7 @@
         </w:rPr>
         <w:t xml:space="preserve">Secure Search - </w:t>
       </w:r>
-      <w:hyperlink r:id="rId395">
+      <w:hyperlink r:id="rId396">
         <w:r>
           <w:rPr>
             <w:rFonts w:ascii="Arial" w:cs="Arial" w:eastAsia="Arial" w:hAnsi="Arial"/>
@@ -23568,7 +23614,7 @@
         </w:rPr>
         <w:t xml:space="preserve">Semantris - </w:t>
       </w:r>
-      <w:hyperlink r:id="rId396">
+      <w:hyperlink r:id="rId397">
         <w:r>
           <w:rPr>
             <w:color w:val="1155cc"/>
@@ -23637,7 +23683,7 @@
         </w:rPr>
         <w:t xml:space="preserve">Sets - </w:t>
       </w:r>
-      <w:hyperlink r:id="rId397">
+      <w:hyperlink r:id="rId398">
         <w:r>
           <w:rPr>
             <w:rFonts w:ascii="Arial" w:cs="Arial" w:eastAsia="Arial" w:hAnsi="Arial"/>
@@ -23697,7 +23743,7 @@
         </w:rPr>
         <w:t xml:space="preserve">Shared Spaces - </w:t>
       </w:r>
-      <w:hyperlink r:id="rId398">
+      <w:hyperlink r:id="rId399">
         <w:r>
           <w:rPr>
             <w:rFonts w:ascii="Arial" w:cs="Arial" w:eastAsia="Arial" w:hAnsi="Arial"/>
@@ -23751,7 +23797,7 @@
         <w:rPr>
           <w:vertAlign w:val="superscript"/>
         </w:rPr>
-        <w:footnoteReference w:customMarkFollows="0" w:id="58"/>
+        <w:footnoteReference w:customMarkFollows="0" w:id="59"/>
       </w:r>
       <w:r>
         <w:rPr>
@@ -23759,7 +23805,7 @@
         </w:rPr>
         <w:t xml:space="preserve"> - </w:t>
       </w:r>
-      <w:hyperlink r:id="rId399">
+      <w:hyperlink r:id="rId400">
         <w:r>
           <w:rPr>
             <w:color w:val="1155cc"/>
@@ -23779,7 +23825,7 @@
         <w:rPr>
           <w:vertAlign w:val="superscript"/>
         </w:rPr>
-        <w:footnoteReference w:customMarkFollows="0" w:id="59"/>
+        <w:footnoteReference w:customMarkFollows="0" w:id="60"/>
       </w:r>
       <w:r>
         <w:rPr>
@@ -23817,7 +23863,7 @@
         </w:rPr>
         <w:t xml:space="preserve">Shopping Express - </w:t>
       </w:r>
-      <w:hyperlink r:id="rId400">
+      <w:hyperlink r:id="rId401">
         <w:r>
           <w:rPr>
             <w:color w:val="1155cc"/>
@@ -23880,7 +23926,7 @@
         </w:rPr>
         <w:t xml:space="preserve">Sitemap - </w:t>
       </w:r>
-      <w:hyperlink r:id="rId401">
+      <w:hyperlink r:id="rId402">
         <w:r>
           <w:rPr>
             <w:rFonts w:ascii="Arial" w:cs="Arial" w:eastAsia="Arial" w:hAnsi="Arial"/>
@@ -23952,7 +23998,7 @@
         </w:rPr>
         <w:t xml:space="preserve">Sites - </w:t>
       </w:r>
-      <w:hyperlink r:id="rId402">
+      <w:hyperlink r:id="rId403">
         <w:r>
           <w:rPr>
             <w:rFonts w:ascii="Arial" w:cs="Arial" w:eastAsia="Arial" w:hAnsi="Arial"/>
@@ -24024,7 +24070,7 @@
         </w:rPr>
         <w:t xml:space="preserve">SketchUp - </w:t>
       </w:r>
-      <w:hyperlink r:id="rId403">
+      <w:hyperlink r:id="rId404">
         <w:r>
           <w:rPr>
             <w:rFonts w:ascii="Arial" w:cs="Arial" w:eastAsia="Arial" w:hAnsi="Arial"/>
@@ -24047,7 +24093,7 @@
         <w:rPr>
           <w:vertAlign w:val="superscript"/>
         </w:rPr>
-        <w:footnoteReference w:customMarkFollows="0" w:id="60"/>
+        <w:footnoteReference w:customMarkFollows="0" w:id="61"/>
       </w:r>
       <w:r>
         <w:rPr>
@@ -24090,7 +24136,7 @@
         </w:rPr>
         <w:t xml:space="preserve">Sky - </w:t>
       </w:r>
-      <w:hyperlink r:id="rId404">
+      <w:hyperlink r:id="rId405">
         <w:r>
           <w:rPr>
             <w:rFonts w:ascii="Arial" w:cs="Arial" w:eastAsia="Arial" w:hAnsi="Arial"/>
@@ -24133,7 +24179,7 @@
         </w:rPr>
         <w:t xml:space="preserve">Sky Map - </w:t>
       </w:r>
-      <w:hyperlink r:id="rId405">
+      <w:hyperlink r:id="rId406">
         <w:r>
           <w:rPr>
             <w:color w:val="1155cc"/>
@@ -24149,7 +24195,7 @@
         </w:rPr>
         <w:t xml:space="preserve"> (</w:t>
       </w:r>
-      <w:hyperlink r:id="rId406">
+      <w:hyperlink r:id="rId407">
         <w:r>
           <w:rPr>
             <w:color w:val="1155cc"/>
@@ -24167,7 +24213,7 @@
         <w:br w:type="textWrapping"/>
         <w:t xml:space="preserve">Slides - </w:t>
       </w:r>
-      <w:hyperlink r:id="rId407">
+      <w:hyperlink r:id="rId408">
         <w:r>
           <w:rPr>
             <w:color w:val="1155cc"/>
@@ -24181,7 +24227,7 @@
         <w:rPr>
           <w:vertAlign w:val="superscript"/>
         </w:rPr>
-        <w:footnoteReference w:customMarkFollows="0" w:id="61"/>
+        <w:footnoteReference w:customMarkFollows="0" w:id="62"/>
       </w:r>
       <w:r>
         <w:rPr>
@@ -24194,7 +24240,7 @@
         <w:rPr>
           <w:vertAlign w:val="superscript"/>
         </w:rPr>
-        <w:footnoteReference w:customMarkFollows="0" w:id="62"/>
+        <w:footnoteReference w:customMarkFollows="0" w:id="63"/>
       </w:r>
       <w:r>
         <w:rPr>
@@ -24202,7 +24248,7 @@
         </w:rPr>
         <w:t xml:space="preserve"> - </w:t>
       </w:r>
-      <w:hyperlink r:id="rId408">
+      <w:hyperlink r:id="rId409">
         <w:r>
           <w:rPr>
             <w:color w:val="1155cc"/>
@@ -24219,7 +24265,7 @@
         <w:br w:type="textWrapping"/>
         <w:t xml:space="preserve">Social Graph API - </w:t>
       </w:r>
-      <w:hyperlink r:id="rId409">
+      <w:hyperlink r:id="rId410">
         <w:r>
           <w:rPr>
             <w:color w:val="1155cc"/>
@@ -24235,7 +24281,7 @@
         </w:rPr>
         <w:t xml:space="preserve"> (</w:t>
       </w:r>
-      <w:hyperlink r:id="rId410">
+      <w:hyperlink r:id="rId411">
         <w:r>
           <w:rPr>
             <w:color w:val="1155cc"/>
@@ -24270,7 +24316,7 @@
         </w:rPr>
         <w:t xml:space="preserve">Spaces - </w:t>
       </w:r>
-      <w:hyperlink r:id="rId411">
+      <w:hyperlink r:id="rId412">
         <w:r>
           <w:rPr>
             <w:color w:val="1155cc"/>
@@ -24284,7 +24330,7 @@
         <w:rPr>
           <w:vertAlign w:val="superscript"/>
         </w:rPr>
-        <w:footnoteReference w:customMarkFollows="0" w:id="63"/>
+        <w:footnoteReference w:customMarkFollows="0" w:id="64"/>
       </w:r>
       <w:r>
         <w:rPr>
@@ -24315,7 +24361,7 @@
         <w:rPr>
           <w:vertAlign w:val="superscript"/>
         </w:rPr>
-        <w:footnoteReference w:customMarkFollows="0" w:id="64"/>
+        <w:footnoteReference w:customMarkFollows="0" w:id="65"/>
       </w:r>
       <w:r>
         <w:rPr>
@@ -24323,7 +24369,7 @@
         </w:rPr>
         <w:t xml:space="preserve"> - </w:t>
       </w:r>
-      <w:hyperlink r:id="rId412">
+      <w:hyperlink r:id="rId413">
         <w:r>
           <w:rPr>
             <w:color w:val="1155cc"/>
@@ -24337,7 +24383,7 @@
         <w:rPr>
           <w:vertAlign w:val="superscript"/>
         </w:rPr>
-        <w:footnoteReference w:customMarkFollows="0" w:id="65"/>
+        <w:footnoteReference w:customMarkFollows="0" w:id="66"/>
       </w:r>
       <w:r>
         <w:rPr>
@@ -24350,7 +24396,7 @@
         <w:rPr>
           <w:vertAlign w:val="superscript"/>
         </w:rPr>
-        <w:footnoteReference w:customMarkFollows="0" w:id="66"/>
+        <w:footnoteReference w:customMarkFollows="0" w:id="67"/>
       </w:r>
       <w:r>
         <w:rPr>
@@ -24359,7 +24405,7 @@
         <w:br w:type="textWrapping"/>
         <w:t xml:space="preserve">Springboard - </w:t>
       </w:r>
-      <w:hyperlink r:id="rId413">
+      <w:hyperlink r:id="rId414">
         <w:r>
           <w:rPr>
             <w:color w:val="1155cc"/>
@@ -24394,7 +24440,7 @@
         </w:rPr>
         <w:t xml:space="preserve">Squared - </w:t>
       </w:r>
-      <w:hyperlink r:id="rId414">
+      <w:hyperlink r:id="rId415">
         <w:r>
           <w:rPr>
             <w:color w:val="1155cc"/>
@@ -24412,7 +24458,7 @@
         </w:rPr>
         <w:t xml:space="preserve"> (</w:t>
       </w:r>
-      <w:hyperlink r:id="rId415">
+      <w:hyperlink r:id="rId416">
         <w:r>
           <w:rPr>
             <w:color w:val="1155cc"/>
@@ -24423,7 +24469,7 @@
           <w:t xml:space="preserve">reti</w:t>
         </w:r>
       </w:hyperlink>
-      <w:hyperlink r:id="rId416">
+      <w:hyperlink r:id="rId417">
         <w:r>
           <w:rPr>
             <w:color w:val="1155cc"/>
@@ -24438,8 +24484,54 @@
           <w:rtl w:val="0"/>
         </w:rPr>
         <w:t xml:space="preserve"> September 5, 2011)</w:t>
-        <w:br w:type="textWrapping"/>
-      </w:r>
+      </w:r>
+    </w:p>
+    <w:p>
+      <w:pPr>
+        <w:pBdr>
+          <w:top w:space="0" w:sz="0" w:val="nil"/>
+          <w:left w:space="0" w:sz="0" w:val="nil"/>
+          <w:bottom w:space="0" w:sz="0" w:val="nil"/>
+          <w:right w:space="0" w:sz="0" w:val="nil"/>
+          <w:between w:space="0" w:sz="0" w:val="nil"/>
+        </w:pBdr>
+        <w:shd w:fill="auto" w:val="clear"/>
+        <w:rPr/>
+      </w:pPr>
+      <w:r>
+        <w:rPr>
+          <w:rtl w:val="0"/>
+        </w:rPr>
+        <w:t xml:space="preserve">Stadia - </w:t>
+      </w:r>
+      <w:hyperlink r:id="rId418">
+        <w:r>
+          <w:rPr>
+            <w:color w:val="1155cc"/>
+            <w:u w:val="single"/>
+            <w:rtl w:val="0"/>
+          </w:rPr>
+          <w:t xml:space="preserve">stadia.google.com</w:t>
+        </w:r>
+      </w:hyperlink>
+      <w:r>
+        <w:rPr>
+          <w:rtl w:val="0"/>
+        </w:rPr>
+      </w:r>
+    </w:p>
+    <w:p>
+      <w:pPr>
+        <w:pBdr>
+          <w:top w:space="0" w:sz="0" w:val="nil"/>
+          <w:left w:space="0" w:sz="0" w:val="nil"/>
+          <w:bottom w:space="0" w:sz="0" w:val="nil"/>
+          <w:right w:space="0" w:sz="0" w:val="nil"/>
+          <w:between w:space="0" w:sz="0" w:val="nil"/>
+        </w:pBdr>
+        <w:shd w:fill="auto" w:val="clear"/>
+        <w:rPr/>
+      </w:pPr>
       <w:r>
         <w:rPr>
           <w:vertAlign w:val="baseline"/>
@@ -24447,7 +24539,7 @@
         </w:rPr>
         <w:t xml:space="preserve">Store - </w:t>
       </w:r>
-      <w:hyperlink r:id="rId417">
+      <w:hyperlink r:id="rId419">
         <w:r>
           <w:rPr>
             <w:color w:val="1155cc"/>
@@ -24472,7 +24564,7 @@
         <w:br w:type="textWrapping"/>
         <w:t xml:space="preserve">Story Builder - </w:t>
       </w:r>
-      <w:hyperlink r:id="rId418">
+      <w:hyperlink r:id="rId420">
         <w:r>
           <w:rPr>
             <w:color w:val="1155cc"/>
@@ -24495,7 +24587,7 @@
         </w:rPr>
         <w:t xml:space="preserve">Street View - </w:t>
       </w:r>
-      <w:hyperlink r:id="rId419">
+      <w:hyperlink r:id="rId421">
         <w:r>
           <w:rPr>
             <w:color w:val="1155cc"/>
@@ -24513,7 +24605,7 @@
         <w:br w:type="textWrapping"/>
         <w:t xml:space="preserve">Street View Gallery - </w:t>
       </w:r>
-      <w:hyperlink r:id="rId420">
+      <w:hyperlink r:id="rId422">
         <w:r>
           <w:rPr>
             <w:color w:val="1155cc"/>
@@ -24547,7 +24639,7 @@
         </w:rPr>
         <w:t xml:space="preserve">Subscribe with Google - </w:t>
       </w:r>
-      <w:hyperlink r:id="rId421">
+      <w:hyperlink r:id="rId423">
         <w:r>
           <w:rPr>
             <w:color w:val="1155cc"/>
@@ -24585,7 +24677,7 @@
         </w:rPr>
         <w:t xml:space="preserve">Subscribed Links - </w:t>
       </w:r>
-      <w:hyperlink r:id="rId422">
+      <w:hyperlink r:id="rId424">
         <w:r>
           <w:rPr>
             <w:color w:val="1155cc"/>
@@ -24748,7 +24840,7 @@
         </w:rPr>
         <w:t xml:space="preserve">Tablets with Google Play for Education - </w:t>
       </w:r>
-      <w:hyperlink r:id="rId423">
+      <w:hyperlink r:id="rId425">
         <w:r>
           <w:rPr>
             <w:color w:val="1155cc"/>
@@ -24789,7 +24881,7 @@
         </w:rPr>
         <w:t xml:space="preserve">Takeout (aka Takeaway) - </w:t>
       </w:r>
-      <w:hyperlink r:id="rId424">
+      <w:hyperlink r:id="rId426">
         <w:r>
           <w:rPr>
             <w:color w:val="000099"/>
@@ -24852,7 +24944,7 @@
         </w:rPr>
         <w:t xml:space="preserve">Talk - </w:t>
       </w:r>
-      <w:hyperlink r:id="rId425">
+      <w:hyperlink r:id="rId427">
         <w:r>
           <w:rPr>
             <w:rFonts w:ascii="Arial" w:cs="Arial" w:eastAsia="Arial" w:hAnsi="Arial"/>
@@ -24912,7 +25004,7 @@
         </w:rPr>
         <w:t xml:space="preserve">Talk Guru - </w:t>
       </w:r>
-      <w:hyperlink r:id="rId426">
+      <w:hyperlink r:id="rId428">
         <w:r>
           <w:rPr>
             <w:rFonts w:ascii="Arial" w:cs="Arial" w:eastAsia="Arial" w:hAnsi="Arial"/>
@@ -24935,7 +25027,7 @@
         <w:rPr>
           <w:vertAlign w:val="superscript"/>
         </w:rPr>
-        <w:footnoteReference w:customMarkFollows="0" w:id="67"/>
+        <w:footnoteReference w:customMarkFollows="0" w:id="68"/>
       </w:r>
       <w:r>
         <w:rPr>
@@ -24979,7 +25071,7 @@
         </w:rPr>
         <w:t xml:space="preserve">Tap - </w:t>
       </w:r>
-      <w:hyperlink r:id="rId427">
+      <w:hyperlink r:id="rId429">
         <w:r>
           <w:rPr>
             <w:color w:val="1155cc"/>
@@ -25046,7 +25138,7 @@
         </w:rPr>
         <w:t xml:space="preserve">Tasks - </w:t>
       </w:r>
-      <w:hyperlink r:id="rId428">
+      <w:hyperlink r:id="rId430">
         <w:r>
           <w:rPr>
             <w:color w:val="1155cc"/>
@@ -25089,7 +25181,7 @@
         </w:rPr>
         <w:t xml:space="preserve">Teach From Home - </w:t>
       </w:r>
-      <w:hyperlink r:id="rId429">
+      <w:hyperlink r:id="rId431">
         <w:r>
           <w:rPr>
             <w:color w:val="1155cc"/>
@@ -25103,7 +25195,7 @@
         <w:rPr>
           <w:vertAlign w:val="superscript"/>
         </w:rPr>
-        <w:footnoteReference w:customMarkFollows="0" w:id="68"/>
+        <w:footnoteReference w:customMarkFollows="0" w:id="69"/>
       </w:r>
       <w:r>
         <w:rPr>
@@ -25146,7 +25238,7 @@
         </w:rPr>
         <w:t xml:space="preserve">Teach Parents Tech - </w:t>
       </w:r>
-      <w:hyperlink r:id="rId430">
+      <w:hyperlink r:id="rId432">
         <w:r>
           <w:rPr>
             <w:rFonts w:ascii="Arial" w:cs="Arial" w:eastAsia="Arial" w:hAnsi="Arial"/>
@@ -25182,7 +25274,7 @@
         </w:rPr>
         <w:t xml:space="preserve">Teacher Academy - </w:t>
       </w:r>
-      <w:hyperlink r:id="rId431">
+      <w:hyperlink r:id="rId433">
         <w:r>
           <w:rPr>
             <w:color w:val="000099"/>
@@ -25209,7 +25301,7 @@
         </w:rPr>
         <w:t xml:space="preserve">Teacher Center - </w:t>
       </w:r>
-      <w:hyperlink r:id="rId432">
+      <w:hyperlink r:id="rId434">
         <w:r>
           <w:rPr>
             <w:color w:val="1155cc"/>
@@ -25250,7 +25342,7 @@
         </w:rPr>
         <w:t xml:space="preserve">TensorFlow - </w:t>
       </w:r>
-      <w:hyperlink r:id="rId433">
+      <w:hyperlink r:id="rId435">
         <w:r>
           <w:rPr>
             <w:color w:val="1155cc"/>
@@ -25291,7 +25383,7 @@
         </w:rPr>
         <w:t xml:space="preserve">Test My Site - </w:t>
       </w:r>
-      <w:hyperlink r:id="rId434">
+      <w:hyperlink r:id="rId436">
         <w:r>
           <w:rPr>
             <w:color w:val="1155cc"/>
@@ -25332,7 +25424,7 @@
         </w:rPr>
         <w:t xml:space="preserve">TestTube - </w:t>
       </w:r>
-      <w:hyperlink r:id="rId435">
+      <w:hyperlink r:id="rId437">
         <w:r>
           <w:rPr>
             <w:color w:val="1155cc"/>
@@ -25373,7 +25465,7 @@
         </w:rPr>
         <w:t xml:space="preserve">Think With Google - </w:t>
       </w:r>
-      <w:hyperlink r:id="rId436">
+      <w:hyperlink r:id="rId438">
         <w:r>
           <w:rPr>
             <w:color w:val="1155cc"/>
@@ -25414,7 +25506,7 @@
         </w:rPr>
         <w:t xml:space="preserve">Timeful - </w:t>
       </w:r>
-      <w:hyperlink r:id="rId437">
+      <w:hyperlink r:id="rId439">
         <w:r>
           <w:rPr>
             <w:color w:val="1155cc"/>
@@ -25428,7 +25520,7 @@
         <w:rPr>
           <w:vertAlign w:val="superscript"/>
         </w:rPr>
-        <w:footnoteReference w:customMarkFollows="0" w:id="69"/>
+        <w:footnoteReference w:customMarkFollows="0" w:id="70"/>
       </w:r>
       <w:r>
         <w:rPr>
@@ -25440,7 +25532,7 @@
         <w:rPr>
           <w:vertAlign w:val="superscript"/>
         </w:rPr>
-        <w:footnoteReference w:customMarkFollows="0" w:id="70"/>
+        <w:footnoteReference w:customMarkFollows="0" w:id="71"/>
       </w:r>
       <w:r>
         <w:rPr>
@@ -25472,7 +25564,7 @@
         </w:rPr>
         <w:t xml:space="preserve">Timelapse - </w:t>
       </w:r>
-      <w:hyperlink r:id="rId438">
+      <w:hyperlink r:id="rId440">
         <w:r>
           <w:rPr>
             <w:color w:val="1155cc"/>
@@ -25513,7 +25605,7 @@
         </w:rPr>
         <w:t xml:space="preserve">Timeline - </w:t>
       </w:r>
-      <w:hyperlink r:id="rId439">
+      <w:hyperlink r:id="rId441">
         <w:r>
           <w:rPr>
             <w:color w:val="1155cc"/>
@@ -25554,7 +25646,7 @@
         </w:rPr>
         <w:t xml:space="preserve">Tips - </w:t>
       </w:r>
-      <w:hyperlink r:id="rId440">
+      <w:hyperlink r:id="rId442">
         <w:r>
           <w:rPr>
             <w:color w:val="1155cc"/>
@@ -25623,7 +25715,7 @@
         </w:rPr>
         <w:t xml:space="preserve">Toolbar - </w:t>
       </w:r>
-      <w:hyperlink r:id="rId441">
+      <w:hyperlink r:id="rId443">
         <w:r>
           <w:rPr>
             <w:rFonts w:ascii="Arial" w:cs="Arial" w:eastAsia="Arial" w:hAnsi="Arial"/>
@@ -25684,7 +25776,7 @@
         </w:rPr>
         <w:t xml:space="preserve">Toontastic - </w:t>
       </w:r>
-      <w:hyperlink r:id="rId442">
+      <w:hyperlink r:id="rId444">
         <w:r>
           <w:rPr>
             <w:color w:val="1155cc"/>
@@ -25725,7 +25817,7 @@
         </w:rPr>
         <w:t xml:space="preserve">Tour Builder - </w:t>
       </w:r>
-      <w:hyperlink r:id="rId443">
+      <w:hyperlink r:id="rId445">
         <w:r>
           <w:rPr>
             <w:color w:val="1155cc"/>
@@ -25766,7 +25858,7 @@
         </w:rPr>
         <w:t xml:space="preserve">Tour Creator - </w:t>
       </w:r>
-      <w:hyperlink r:id="rId444">
+      <w:hyperlink r:id="rId446">
         <w:r>
           <w:rPr>
             <w:color w:val="1155cc"/>
@@ -25835,7 +25927,7 @@
         </w:rPr>
         <w:t xml:space="preserve">Translate - </w:t>
       </w:r>
-      <w:hyperlink r:id="rId445">
+      <w:hyperlink r:id="rId447">
         <w:r>
           <w:rPr>
             <w:rFonts w:ascii="Arial" w:cs="Arial" w:eastAsia="Arial" w:hAnsi="Arial"/>
@@ -25908,7 +26000,7 @@
         </w:rPr>
         <w:t xml:space="preserve">Treasure Maps - </w:t>
       </w:r>
-      <w:hyperlink r:id="rId446">
+      <w:hyperlink r:id="rId448">
         <w:r>
           <w:rPr>
             <w:color w:val="1155cc"/>
@@ -25924,7 +26016,7 @@
         </w:rPr>
         <w:t xml:space="preserve"> [</w:t>
       </w:r>
-      <w:hyperlink r:id="rId447">
+      <w:hyperlink r:id="rId449">
         <w:r>
           <w:rPr>
             <w:color w:val="1155cc"/>
@@ -25952,7 +26044,7 @@
           <w:i w:val="1"/>
           <w:vertAlign w:val="superscript"/>
         </w:rPr>
-        <w:footnoteReference w:customMarkFollows="0" w:id="71"/>
+        <w:footnoteReference w:customMarkFollows="0" w:id="72"/>
       </w:r>
       <w:r>
         <w:rPr>
@@ -25995,7 +26087,7 @@
         </w:rPr>
         <w:t xml:space="preserve">Trends - </w:t>
       </w:r>
-      <w:hyperlink r:id="rId448">
+      <w:hyperlink r:id="rId450">
         <w:r>
           <w:rPr>
             <w:rFonts w:ascii="Arial" w:cs="Arial" w:eastAsia="Arial" w:hAnsi="Arial"/>
@@ -26044,7 +26136,7 @@
         </w:rPr>
         <w:t xml:space="preserve">Trips - </w:t>
       </w:r>
-      <w:hyperlink r:id="rId449">
+      <w:hyperlink r:id="rId451">
         <w:r>
           <w:rPr>
             <w:color w:val="1155cc"/>
@@ -26085,7 +26177,7 @@
         </w:rPr>
         <w:t xml:space="preserve">Touring Bird - </w:t>
       </w:r>
-      <w:hyperlink r:id="rId450">
+      <w:hyperlink r:id="rId452">
         <w:r>
           <w:rPr>
             <w:color w:val="1155cc"/>
@@ -26099,7 +26191,7 @@
         <w:rPr>
           <w:vertAlign w:val="superscript"/>
         </w:rPr>
-        <w:footnoteReference w:customMarkFollows="0" w:id="72"/>
+        <w:footnoteReference w:customMarkFollows="0" w:id="73"/>
       </w:r>
       <w:r>
         <w:rPr>
@@ -26160,7 +26252,7 @@
         </w:rPr>
         <w:t xml:space="preserve">TV - </w:t>
       </w:r>
-      <w:hyperlink r:id="rId451">
+      <w:hyperlink r:id="rId453">
         <w:r>
           <w:rPr>
             <w:rFonts w:ascii="Arial" w:cs="Arial" w:eastAsia="Arial" w:hAnsi="Arial"/>
@@ -26221,7 +26313,7 @@
         </w:rPr>
         <w:t xml:space="preserve">Twitter List of Google Accounts - </w:t>
       </w:r>
-      <w:hyperlink r:id="rId452">
+      <w:hyperlink r:id="rId454">
         <w:r>
           <w:rPr>
             <w:color w:val="1155cc"/>
@@ -26235,7 +26327,7 @@
         <w:rPr>
           <w:vertAlign w:val="superscript"/>
         </w:rPr>
-        <w:footnoteReference w:customMarkFollows="0" w:id="73"/>
+        <w:footnoteReference w:customMarkFollows="0" w:id="74"/>
       </w:r>
       <w:r>
         <w:rPr>
@@ -26390,7 +26482,7 @@
         </w:rPr>
         <w:t xml:space="preserve">Usability - </w:t>
       </w:r>
-      <w:hyperlink r:id="rId453">
+      <w:hyperlink r:id="rId455">
         <w:r>
           <w:rPr>
             <w:color w:val="1155cc"/>
@@ -26453,7 +26545,7 @@
         </w:rPr>
         <w:t xml:space="preserve">URL Shortener - </w:t>
       </w:r>
-      <w:hyperlink r:id="rId454">
+      <w:hyperlink r:id="rId456">
         <w:r>
           <w:rPr>
             <w:rFonts w:ascii="Arial" w:cs="Arial" w:eastAsia="Arial" w:hAnsi="Arial"/>
@@ -26621,7 +26713,7 @@
         </w:rPr>
         <w:t xml:space="preserve">Video - </w:t>
       </w:r>
-      <w:hyperlink r:id="rId455">
+      <w:hyperlink r:id="rId457">
         <w:r>
           <w:rPr>
             <w:color w:val="1155cc"/>
@@ -26658,7 +26750,7 @@
         </w:rPr>
         <w:t xml:space="preserve">Views - </w:t>
       </w:r>
-      <w:hyperlink r:id="rId456">
+      <w:hyperlink r:id="rId458">
         <w:r>
           <w:rPr>
             <w:color w:val="1155cc"/>
@@ -26693,7 +26785,7 @@
         </w:rPr>
         <w:t xml:space="preserve">VirusTotal - </w:t>
       </w:r>
-      <w:hyperlink r:id="rId457">
+      <w:hyperlink r:id="rId459">
         <w:r>
           <w:rPr>
             <w:color w:val="1155cc"/>
@@ -26707,7 +26799,7 @@
         <w:rPr>
           <w:vertAlign w:val="superscript"/>
         </w:rPr>
-        <w:footnoteReference w:customMarkFollows="0" w:id="74"/>
+        <w:footnoteReference w:customMarkFollows="0" w:id="75"/>
       </w:r>
       <w:r>
         <w:rPr>
@@ -26738,7 +26830,7 @@
         <w:rPr>
           <w:vertAlign w:val="superscript"/>
         </w:rPr>
-        <w:footnoteReference w:customMarkFollows="0" w:id="75"/>
+        <w:footnoteReference w:customMarkFollows="0" w:id="76"/>
       </w:r>
       <w:r>
         <w:rPr>
@@ -26746,7 +26838,7 @@
         </w:rPr>
         <w:t xml:space="preserve"> - </w:t>
       </w:r>
-      <w:hyperlink r:id="rId458">
+      <w:hyperlink r:id="rId460">
         <w:r>
           <w:rPr>
             <w:color w:val="1155cc"/>
@@ -26783,7 +26875,7 @@
         </w:rPr>
         <w:t xml:space="preserve">Voice - </w:t>
       </w:r>
-      <w:hyperlink r:id="rId459">
+      <w:hyperlink r:id="rId461">
         <w:r>
           <w:rPr>
             <w:color w:val="1155cc"/>
@@ -26837,7 +26929,7 @@
         </w:rPr>
         <w:t xml:space="preserve">Voice Search - </w:t>
       </w:r>
-      <w:hyperlink r:id="rId460">
+      <w:hyperlink r:id="rId462">
         <w:r>
           <w:rPr>
             <w:rFonts w:ascii="Arial" w:cs="Arial" w:eastAsia="Arial" w:hAnsi="Arial"/>
@@ -26886,7 +26978,7 @@
         </w:rPr>
         <w:t xml:space="preserve">VR - </w:t>
       </w:r>
-      <w:hyperlink r:id="rId461">
+      <w:hyperlink r:id="rId463">
         <w:r>
           <w:rPr>
             <w:color w:val="1155cc"/>
@@ -26927,7 +27019,7 @@
         </w:rPr>
         <w:t xml:space="preserve">VR180 - </w:t>
       </w:r>
-      <w:hyperlink r:id="rId462">
+      <w:hyperlink r:id="rId464">
         <w:r>
           <w:rPr>
             <w:color w:val="1155cc"/>
@@ -27118,7 +27210,7 @@
         </w:rPr>
         <w:t xml:space="preserve">Wallet - </w:t>
       </w:r>
-      <w:hyperlink r:id="rId463">
+      <w:hyperlink r:id="rId465">
         <w:r>
           <w:rPr>
             <w:rFonts w:ascii="Arial" w:cs="Arial" w:eastAsia="Arial" w:hAnsi="Arial"/>
@@ -27182,7 +27274,7 @@
         <w:rPr>
           <w:vertAlign w:val="superscript"/>
         </w:rPr>
-        <w:footnoteReference w:customMarkFollows="0" w:id="76"/>
+        <w:footnoteReference w:customMarkFollows="0" w:id="77"/>
       </w:r>
       <w:r>
         <w:rPr>
@@ -27201,7 +27293,7 @@
         </w:rPr>
         <w:t xml:space="preserve"> - </w:t>
       </w:r>
-      <w:hyperlink r:id="rId464">
+      <w:hyperlink r:id="rId466">
         <w:r>
           <w:rPr>
             <w:rFonts w:ascii="Arial" w:cs="Arial" w:eastAsia="Arial" w:hAnsi="Arial"/>
@@ -27226,7 +27318,7 @@
         </w:rPr>
         <w:t xml:space="preserve"> (read-only effective January 31, 2012; </w:t>
       </w:r>
-      <w:hyperlink r:id="rId465">
+      <w:hyperlink r:id="rId467">
         <w:r>
           <w:rPr>
             <w:color w:val="1155cc"/>
@@ -27271,7 +27363,7 @@
         <w:rPr>
           <w:vertAlign w:val="superscript"/>
         </w:rPr>
-        <w:footnoteReference w:customMarkFollows="0" w:id="77"/>
+        <w:footnoteReference w:customMarkFollows="0" w:id="78"/>
       </w:r>
       <w:r>
         <w:rPr>
@@ -27279,7 +27371,7 @@
         </w:rPr>
         <w:t xml:space="preserve"> - </w:t>
       </w:r>
-      <w:hyperlink r:id="rId466">
+      <w:hyperlink r:id="rId468">
         <w:r>
           <w:rPr>
             <w:color w:val="1155cc"/>
@@ -27320,7 +27412,7 @@
         </w:rPr>
         <w:t xml:space="preserve">Web Designer - </w:t>
       </w:r>
-      <w:hyperlink r:id="rId467">
+      <w:hyperlink r:id="rId469">
         <w:r>
           <w:rPr>
             <w:color w:val="1155cc"/>
@@ -27370,7 +27462,7 @@
         </w:rPr>
         <w:t xml:space="preserve">Web Lab - </w:t>
       </w:r>
-      <w:hyperlink r:id="rId468">
+      <w:hyperlink r:id="rId470">
         <w:r>
           <w:rPr>
             <w:color w:val="1155cc"/>
@@ -27422,7 +27514,7 @@
         </w:rPr>
         <w:t xml:space="preserve">Web Fonts - </w:t>
       </w:r>
-      <w:hyperlink r:id="rId469">
+      <w:hyperlink r:id="rId471">
         <w:r>
           <w:rPr>
             <w:color w:val="000099"/>
@@ -27485,7 +27577,7 @@
         </w:rPr>
         <w:t xml:space="preserve">Web History - </w:t>
       </w:r>
-      <w:hyperlink r:id="rId470">
+      <w:hyperlink r:id="rId472">
         <w:r>
           <w:rPr>
             <w:rFonts w:ascii="Arial" w:cs="Arial" w:eastAsia="Arial" w:hAnsi="Arial"/>
@@ -27557,7 +27649,7 @@
         </w:rPr>
         <w:t xml:space="preserve">Web Programming - </w:t>
       </w:r>
-      <w:hyperlink r:id="rId471">
+      <w:hyperlink r:id="rId473">
         <w:r>
           <w:rPr>
             <w:rFonts w:ascii="Arial" w:cs="Arial" w:eastAsia="Arial" w:hAnsi="Arial"/>
@@ -27629,7 +27721,7 @@
         </w:rPr>
         <w:t xml:space="preserve">Webmaster Central - </w:t>
       </w:r>
-      <w:hyperlink r:id="rId472">
+      <w:hyperlink r:id="rId474">
         <w:r>
           <w:rPr>
             <w:rFonts w:ascii="Arial" w:cs="Arial" w:eastAsia="Arial" w:hAnsi="Arial"/>
@@ -27654,7 +27746,7 @@
         </w:rPr>
         <w:t xml:space="preserve"> | </w:t>
       </w:r>
-      <w:hyperlink r:id="rId473">
+      <w:hyperlink r:id="rId475">
         <w:r>
           <w:rPr>
             <w:color w:val="1155cc"/>
@@ -27717,7 +27809,7 @@
         </w:rPr>
         <w:t xml:space="preserve">WebP - </w:t>
       </w:r>
-      <w:hyperlink r:id="rId474">
+      <w:hyperlink r:id="rId476">
         <w:r>
           <w:rPr>
             <w:rFonts w:ascii="Arial" w:cs="Arial" w:eastAsia="Arial" w:hAnsi="Arial"/>
@@ -27789,7 +27881,7 @@
         </w:rPr>
         <w:t xml:space="preserve">Website Optimizer - </w:t>
       </w:r>
-      <w:hyperlink r:id="rId475">
+      <w:hyperlink r:id="rId477">
         <w:r>
           <w:rPr>
             <w:rFonts w:ascii="Arial" w:cs="Arial" w:eastAsia="Arial" w:hAnsi="Arial"/>
@@ -27861,7 +27953,7 @@
         </w:rPr>
         <w:t xml:space="preserve">Weddings - </w:t>
       </w:r>
-      <w:hyperlink r:id="rId476">
+      <w:hyperlink r:id="rId478">
         <w:r>
           <w:rPr>
             <w:rFonts w:ascii="Arial" w:cs="Arial" w:eastAsia="Arial" w:hAnsi="Arial"/>
@@ -27921,7 +28013,7 @@
         </w:rPr>
         <w:t xml:space="preserve">What Do You Love - </w:t>
       </w:r>
-      <w:hyperlink r:id="rId477">
+      <w:hyperlink r:id="rId479">
         <w:r>
           <w:rPr>
             <w:rFonts w:ascii="Arial" w:cs="Arial" w:eastAsia="Arial" w:hAnsi="Arial"/>
@@ -27970,7 +28062,7 @@
         </w:rPr>
         <w:t xml:space="preserve">Wifi - </w:t>
       </w:r>
-      <w:hyperlink r:id="rId478">
+      <w:hyperlink r:id="rId480">
         <w:r>
           <w:rPr>
             <w:color w:val="1155cc"/>
@@ -28061,7 +28153,7 @@
         </w:rPr>
         <w:t xml:space="preserve"> - </w:t>
       </w:r>
-      <w:hyperlink r:id="rId479">
+      <w:hyperlink r:id="rId481">
         <w:r>
           <w:rPr>
             <w:rFonts w:ascii="Arial" w:cs="Arial" w:eastAsia="Arial" w:hAnsi="Arial"/>
@@ -28291,7 +28383,7 @@
         </w:rPr>
         <w:t xml:space="preserve">X - </w:t>
       </w:r>
-      <w:hyperlink r:id="rId480">
+      <w:hyperlink r:id="rId482">
         <w:r>
           <w:rPr>
             <w:rFonts w:ascii="Arial" w:cs="Arial" w:eastAsia="Arial" w:hAnsi="Arial"/>
@@ -28327,7 +28419,7 @@
         </w:rPr>
         <w:t xml:space="preserve"> (retired; see </w:t>
       </w:r>
-      <w:hyperlink r:id="rId481">
+      <w:hyperlink r:id="rId483">
         <w:r>
           <w:rPr>
             <w:rFonts w:ascii="Arial" w:cs="Arial" w:eastAsia="Arial" w:hAnsi="Arial"/>
@@ -28521,7 +28613,7 @@
         </w:rPr>
         <w:t xml:space="preserve">YouTube - </w:t>
       </w:r>
-      <w:hyperlink r:id="rId482">
+      <w:hyperlink r:id="rId484">
         <w:r>
           <w:rPr>
             <w:rFonts w:ascii="Arial" w:cs="Arial" w:eastAsia="Arial" w:hAnsi="Arial"/>
@@ -28591,7 +28683,7 @@
         <w:rPr>
           <w:vertAlign w:val="superscript"/>
         </w:rPr>
-        <w:footnoteReference w:customMarkFollows="0" w:id="78"/>
+        <w:footnoteReference w:customMarkFollows="0" w:id="79"/>
       </w:r>
       <w:r>
         <w:rPr>
@@ -28599,7 +28691,7 @@
         </w:rPr>
         <w:t xml:space="preserve"> - </w:t>
       </w:r>
-      <w:hyperlink r:id="rId483">
+      <w:hyperlink r:id="rId485">
         <w:r>
           <w:rPr>
             <w:color w:val="1155cc"/>
@@ -28639,7 +28731,7 @@
         </w:rPr>
         <w:t xml:space="preserve">YouTube for Education - </w:t>
       </w:r>
-      <w:hyperlink r:id="rId484">
+      <w:hyperlink r:id="rId486">
         <w:r>
           <w:rPr>
             <w:color w:val="000099"/>
@@ -28691,7 +28783,7 @@
         </w:rPr>
         <w:t xml:space="preserve">YouTube for Schools - </w:t>
       </w:r>
-      <w:hyperlink r:id="rId485">
+      <w:hyperlink r:id="rId487">
         <w:r>
           <w:rPr>
             <w:color w:val="000099"/>
@@ -28742,7 +28834,7 @@
         </w:rPr>
         <w:t xml:space="preserve">YouTube Live - </w:t>
       </w:r>
-      <w:hyperlink r:id="rId486">
+      <w:hyperlink r:id="rId488">
         <w:r>
           <w:rPr>
             <w:rFonts w:ascii="Arial" w:cs="Arial" w:eastAsia="Arial" w:hAnsi="Arial"/>
@@ -28791,7 +28883,7 @@
         </w:rPr>
         <w:t xml:space="preserve">YouTube Music - </w:t>
       </w:r>
-      <w:hyperlink r:id="rId487">
+      <w:hyperlink r:id="rId489">
         <w:r>
           <w:rPr>
             <w:color w:val="1155cc"/>
@@ -28832,7 +28924,7 @@
         </w:rPr>
         <w:t xml:space="preserve">YouTube Teachers - </w:t>
       </w:r>
-      <w:hyperlink r:id="rId488">
+      <w:hyperlink r:id="rId490">
         <w:r>
           <w:rPr>
             <w:color w:val="000099"/>
@@ -28872,7 +28964,7 @@
         </w:rPr>
         <w:t xml:space="preserve">YouTube TV - </w:t>
       </w:r>
-      <w:hyperlink r:id="rId489">
+      <w:hyperlink r:id="rId491">
         <w:r>
           <w:rPr>
             <w:color w:val="1155cc"/>
@@ -29044,7 +29136,7 @@
         <w:rPr>
           <w:vertAlign w:val="superscript"/>
         </w:rPr>
-        <w:footnoteReference w:customMarkFollows="0" w:id="79"/>
+        <w:footnoteReference w:customMarkFollows="0" w:id="80"/>
       </w:r>
       <w:r>
         <w:rPr>
@@ -29052,7 +29144,7 @@
         </w:rPr>
         <w:t xml:space="preserve"> - </w:t>
       </w:r>
-      <w:hyperlink r:id="rId490">
+      <w:hyperlink r:id="rId492">
         <w:r>
           <w:rPr>
             <w:color w:val="1155cc"/>
@@ -29117,7 +29209,7 @@
           <w:shd w:fill="auto" w:val="clear"/>
           <w:vertAlign w:val="superscript"/>
         </w:rPr>
-        <w:footnoteReference w:customMarkFollows="0" w:id="80"/>
+        <w:footnoteReference w:customMarkFollows="0" w:id="81"/>
       </w:r>
       <w:r>
         <w:rPr>
@@ -29136,7 +29228,7 @@
         </w:rPr>
         <w:t xml:space="preserve"> - </w:t>
       </w:r>
-      <w:hyperlink r:id="rId491">
+      <w:hyperlink r:id="rId493">
         <w:r>
           <w:rPr>
             <w:rFonts w:ascii="Arial" w:cs="Arial" w:eastAsia="Arial" w:hAnsi="Arial"/>
@@ -29352,7 +29444,7 @@
         </w:rPr>
         <w:t xml:space="preserve"> </w:t>
       </w:r>
-      <w:hyperlink r:id="rId492">
+      <w:hyperlink r:id="rId494">
         <w:r>
           <w:rPr>
             <w:rFonts w:ascii="Arial" w:cs="Arial" w:eastAsia="Arial" w:hAnsi="Arial"/>
@@ -29385,7 +29477,7 @@
         </w:rPr>
         <w:t xml:space="preserve">is simultaneously published as a web page at </w:t>
       </w:r>
-      <w:hyperlink r:id="rId493">
+      <w:hyperlink r:id="rId495">
         <w:r>
           <w:rPr>
             <w:i w:val="1"/>
@@ -29410,7 +29502,7 @@
         </w:rPr>
         <w:t xml:space="preserve">(better for embedding or when there are a high number of viewers) and at </w:t>
       </w:r>
-      <w:hyperlink r:id="rId494">
+      <w:hyperlink r:id="rId496">
         <w:r>
           <w:rPr>
             <w:i w:val="1"/>
@@ -29482,7 +29574,7 @@
         </w:rPr>
         <w:t xml:space="preserve">If the Google Doc isn’t viewable because it’s been flagged again I will also have an exported copy available on GitHub at </w:t>
       </w:r>
-      <w:hyperlink r:id="rId495">
+      <w:hyperlink r:id="rId497">
         <w:r>
           <w:rPr>
             <w:i w:val="1"/>
@@ -29502,8 +29594,8 @@
       </w:r>
     </w:p>
     <w:sectPr>
-      <w:footerReference r:id="rId496" w:type="default"/>
-      <w:pgSz w:h="15840" w:w="12240"/>
+      <w:footerReference r:id="rId498" w:type="default"/>
+      <w:pgSz w:h="15840" w:w="12240" w:orient="portrait"/>
       <w:pgMar w:bottom="1440" w:top="1440" w:left="1170" w:right="810" w:header="0" w:footer="720"/>
       <w:pgNumType w:start="1"/>
     </w:sectPr>
@@ -29703,7 +29795,7 @@
 
 <file path=word/footnotes.xml><?xml version="1.0" encoding="utf-8"?>
 <w:footnotes xmlns:mc="http://schemas.openxmlformats.org/markup-compatibility/2006" xmlns:o="urn:schemas-microsoft-com:office:office" xmlns:r="http://schemas.openxmlformats.org/officeDocument/2006/relationships" xmlns:m="http://schemas.openxmlformats.org/officeDocument/2006/math" xmlns:v="urn:schemas-microsoft-com:vml" xmlns:wp="http://schemas.openxmlformats.org/drawingml/2006/wordprocessingDrawing" xmlns:w10="urn:schemas-microsoft-com:office:word" xmlns:w="http://schemas.openxmlformats.org/wordprocessingml/2006/main" xmlns:wne="http://schemas.microsoft.com/office/word/2006/wordml" xmlns:sl="http://schemas.openxmlformats.org/schemaLibrary/2006/main" xmlns:a="http://schemas.openxmlformats.org/drawingml/2006/main" xmlns:pic="http://schemas.openxmlformats.org/drawingml/2006/picture" xmlns:c="http://schemas.openxmlformats.org/drawingml/2006/chart" xmlns:lc="http://schemas.openxmlformats.org/drawingml/2006/lockedCanvas" xmlns:dgm="http://schemas.openxmlformats.org/drawingml/2006/diagram" xmlns:wps="http://schemas.microsoft.com/office/word/2010/wordprocessingShape" xmlns:wpg="http://schemas.microsoft.com/office/word/2010/wordprocessingGroup" xmlns:w14="http://schemas.microsoft.com/office/word/2010/wordml" xmlns:w15="http://schemas.microsoft.com/office/word/2012/wordml">
-  <w:footnote w:id="33">
+  <w:footnote w:id="34">
     <w:p>
       <w:pPr>
         <w:keepNext w:val="0"/>
@@ -29789,7 +29881,7 @@
       </w:r>
     </w:p>
   </w:footnote>
-  <w:footnote w:id="57">
+  <w:footnote w:id="58">
     <w:p>
       <w:pPr>
         <w:pBdr>
@@ -29841,7 +29933,7 @@
       </w:r>
     </w:p>
   </w:footnote>
-  <w:footnote w:id="54">
+  <w:footnote w:id="55">
     <w:p>
       <w:pPr>
         <w:keepNext w:val="0"/>
@@ -29880,7 +29972,7 @@
       </w:r>
     </w:p>
   </w:footnote>
-  <w:footnote w:id="18">
+  <w:footnote w:id="19">
     <w:p>
       <w:pPr>
         <w:keepNext w:val="0"/>
@@ -29947,7 +30039,7 @@
       </w:r>
     </w:p>
   </w:footnote>
-  <w:footnote w:id="19">
+  <w:footnote w:id="20">
     <w:p>
       <w:pPr>
         <w:keepNext w:val="0"/>
@@ -30003,7 +30095,7 @@
       </w:r>
     </w:p>
   </w:footnote>
-  <w:footnote w:id="36">
+  <w:footnote w:id="37">
     <w:p>
       <w:pPr>
         <w:keepNext w:val="0"/>
@@ -30039,7 +30131,7 @@
       </w:r>
     </w:p>
   </w:footnote>
-  <w:footnote w:id="52">
+  <w:footnote w:id="53">
     <w:p>
       <w:pPr>
         <w:keepNext w:val="0"/>
@@ -30075,7 +30167,7 @@
       </w:r>
     </w:p>
   </w:footnote>
-  <w:footnote w:id="43">
+  <w:footnote w:id="44">
     <w:p>
       <w:pPr>
         <w:keepNext w:val="0"/>
@@ -30111,7 +30203,7 @@
       </w:r>
     </w:p>
   </w:footnote>
-  <w:footnote w:id="40">
+  <w:footnote w:id="41">
     <w:p>
       <w:pPr>
         <w:keepNext w:val="0"/>
@@ -30168,7 +30260,7 @@
       </w:r>
     </w:p>
   </w:footnote>
-  <w:footnote w:id="42">
+  <w:footnote w:id="43">
     <w:p>
       <w:pPr>
         <w:keepNext w:val="0"/>
@@ -30222,7 +30314,7 @@
       </w:r>
     </w:p>
   </w:footnote>
-  <w:footnote w:id="79">
+  <w:footnote w:id="80">
     <w:p>
       <w:pPr>
         <w:keepNext w:val="0"/>
@@ -30276,7 +30368,7 @@
       </w:r>
     </w:p>
   </w:footnote>
-  <w:footnote w:id="80">
+  <w:footnote w:id="81">
     <w:p>
       <w:pPr>
         <w:keepNext w:val="0"/>
@@ -30313,7 +30405,7 @@
       </w:r>
     </w:p>
   </w:footnote>
-  <w:footnote w:id="60">
+  <w:footnote w:id="61">
     <w:p>
       <w:pPr>
         <w:keepNext w:val="0"/>
@@ -30367,7 +30459,7 @@
       </w:r>
     </w:p>
   </w:footnote>
-  <w:footnote w:id="39">
+  <w:footnote w:id="40">
     <w:p>
       <w:pPr>
         <w:keepNext w:val="0"/>
@@ -30429,7 +30521,7 @@
       </w:r>
     </w:p>
   </w:footnote>
-  <w:footnote w:id="26">
+  <w:footnote w:id="27">
     <w:p>
       <w:pPr>
         <w:keepNext w:val="0"/>
@@ -30486,7 +30578,7 @@
       </w:r>
     </w:p>
   </w:footnote>
-  <w:footnote w:id="62">
+  <w:footnote w:id="63">
     <w:p>
       <w:pPr>
         <w:pBdr>
@@ -30520,7 +30612,7 @@
       </w:r>
     </w:p>
   </w:footnote>
-  <w:footnote w:id="67">
+  <w:footnote w:id="68">
     <w:p>
       <w:pPr>
         <w:pBdr>
@@ -30554,7 +30646,7 @@
       </w:r>
     </w:p>
   </w:footnote>
-  <w:footnote w:id="45">
+  <w:footnote w:id="46">
     <w:p>
       <w:pPr>
         <w:pBdr>
@@ -30608,7 +30700,7 @@
       </w:r>
     </w:p>
   </w:footnote>
-  <w:footnote w:id="55">
+  <w:footnote w:id="56">
     <w:p>
       <w:pPr>
         <w:pBdr>
@@ -30642,7 +30734,7 @@
       </w:r>
     </w:p>
   </w:footnote>
-  <w:footnote w:id="71">
+  <w:footnote w:id="72">
     <w:p>
       <w:pPr>
         <w:pBdr>
@@ -30676,7 +30768,7 @@
       </w:r>
     </w:p>
   </w:footnote>
-  <w:footnote w:id="49">
+  <w:footnote w:id="50">
     <w:p>
       <w:pPr>
         <w:pBdr>
@@ -30710,7 +30802,7 @@
       </w:r>
     </w:p>
   </w:footnote>
-  <w:footnote w:id="50">
+  <w:footnote w:id="51">
     <w:p>
       <w:pPr>
         <w:pBdr>
@@ -30818,7 +30910,7 @@
       </w:r>
     </w:p>
   </w:footnote>
-  <w:footnote w:id="74">
+  <w:footnote w:id="75">
     <w:p>
       <w:pPr>
         <w:pBdr>
@@ -30877,7 +30969,7 @@
       </w:r>
     </w:p>
   </w:footnote>
-  <w:footnote w:id="61">
+  <w:footnote w:id="62">
     <w:p>
       <w:pPr>
         <w:pBdr>
@@ -30985,7 +31077,7 @@
       </w:r>
     </w:p>
   </w:footnote>
-  <w:footnote w:id="38">
+  <w:footnote w:id="39">
     <w:p>
       <w:pPr>
         <w:pBdr>
@@ -31039,7 +31131,7 @@
       </w:r>
     </w:p>
   </w:footnote>
-  <w:footnote w:id="37">
+  <w:footnote w:id="38">
     <w:p>
       <w:pPr>
         <w:pBdr>
@@ -31093,7 +31185,7 @@
       </w:r>
     </w:p>
   </w:footnote>
-  <w:footnote w:id="64">
+  <w:footnote w:id="65">
     <w:p>
       <w:pPr>
         <w:pBdr>
@@ -31127,7 +31219,7 @@
       </w:r>
     </w:p>
   </w:footnote>
-  <w:footnote w:id="65">
+  <w:footnote w:id="66">
     <w:p>
       <w:pPr>
         <w:pBdr>
@@ -31178,7 +31270,7 @@
       </w:r>
     </w:p>
   </w:footnote>
-  <w:footnote w:id="66">
+  <w:footnote w:id="67">
     <w:p>
       <w:pPr>
         <w:pBdr>
@@ -31380,7 +31472,7 @@
       </w:r>
     </w:p>
   </w:footnote>
-  <w:footnote w:id="23">
+  <w:footnote w:id="24">
     <w:p>
       <w:pPr>
         <w:pBdr>
@@ -31496,7 +31588,7 @@
       </w:r>
     </w:p>
   </w:footnote>
-  <w:footnote w:id="69">
+  <w:footnote w:id="70">
     <w:p>
       <w:pPr>
         <w:pBdr>
@@ -31550,7 +31642,7 @@
       </w:r>
     </w:p>
   </w:footnote>
-  <w:footnote w:id="73">
+  <w:footnote w:id="74">
     <w:p>
       <w:pPr>
         <w:pBdr>
@@ -31584,7 +31676,7 @@
       </w:r>
     </w:p>
   </w:footnote>
-  <w:footnote w:id="51">
+  <w:footnote w:id="52">
     <w:p>
       <w:pPr>
         <w:pBdr>
@@ -31658,7 +31750,7 @@
       </w:r>
     </w:p>
   </w:footnote>
-  <w:footnote w:id="63">
+  <w:footnote w:id="64">
     <w:p>
       <w:pPr>
         <w:pBdr>
@@ -31712,7 +31804,7 @@
       </w:r>
     </w:p>
   </w:footnote>
-  <w:footnote w:id="46">
+  <w:footnote w:id="47">
     <w:p>
       <w:pPr>
         <w:pBdr>
@@ -31766,7 +31858,7 @@
       </w:r>
     </w:p>
   </w:footnote>
-  <w:footnote w:id="28">
+  <w:footnote w:id="29">
     <w:p>
       <w:pPr>
         <w:pBdr>
@@ -31834,7 +31926,7 @@
       </w:r>
     </w:p>
   </w:footnote>
-  <w:footnote w:id="17">
+  <w:footnote w:id="18">
     <w:p>
       <w:pPr>
         <w:pBdr>
@@ -31888,7 +31980,7 @@
       </w:r>
     </w:p>
   </w:footnote>
-  <w:footnote w:id="21">
+  <w:footnote w:id="22">
     <w:p>
       <w:pPr>
         <w:pBdr>
@@ -31942,7 +32034,7 @@
       </w:r>
     </w:p>
   </w:footnote>
-  <w:footnote w:id="70">
+  <w:footnote w:id="71">
     <w:p>
       <w:pPr>
         <w:pBdr>
@@ -31976,7 +32068,7 @@
       </w:r>
     </w:p>
   </w:footnote>
-  <w:footnote w:id="56">
+  <w:footnote w:id="57">
     <w:p>
       <w:pPr>
         <w:pBdr>
@@ -32027,7 +32119,7 @@
       </w:r>
     </w:p>
   </w:footnote>
-  <w:footnote w:id="29">
+  <w:footnote w:id="30">
     <w:p>
       <w:pPr>
         <w:pBdr>
@@ -32081,7 +32173,7 @@
       </w:r>
     </w:p>
   </w:footnote>
-  <w:footnote w:id="34">
+  <w:footnote w:id="35">
     <w:p>
       <w:pPr>
         <w:widowControl w:val="0"/>
@@ -32124,7 +32216,7 @@
       </w:r>
     </w:p>
   </w:footnote>
-  <w:footnote w:id="22">
+  <w:footnote w:id="23">
     <w:p>
       <w:pPr>
         <w:spacing w:line="240" w:lineRule="auto"/>
@@ -32170,7 +32262,7 @@
       </w:r>
     </w:p>
   </w:footnote>
-  <w:footnote w:id="32">
+  <w:footnote w:id="33">
     <w:p>
       <w:pPr>
         <w:spacing w:line="240" w:lineRule="auto"/>
@@ -32216,7 +32308,7 @@
       </w:r>
     </w:p>
   </w:footnote>
-  <w:footnote w:id="44">
+  <w:footnote w:id="45">
     <w:p>
       <w:pPr>
         <w:spacing w:line="240" w:lineRule="auto"/>
@@ -32308,7 +32400,7 @@
       </w:r>
     </w:p>
   </w:footnote>
-  <w:footnote w:id="35">
+  <w:footnote w:id="36">
     <w:p>
       <w:pPr>
         <w:spacing w:line="240" w:lineRule="auto"/>
@@ -32354,7 +32446,7 @@
       </w:r>
     </w:p>
   </w:footnote>
-  <w:footnote w:id="20">
+  <w:footnote w:id="21">
     <w:p>
       <w:pPr>
         <w:spacing w:line="240" w:lineRule="auto"/>
@@ -32380,7 +32472,7 @@
       </w:r>
     </w:p>
   </w:footnote>
-  <w:footnote w:id="47">
+  <w:footnote w:id="48">
     <w:p>
       <w:pPr>
         <w:spacing w:line="240" w:lineRule="auto"/>
@@ -32406,7 +32498,7 @@
       </w:r>
     </w:p>
   </w:footnote>
-  <w:footnote w:id="30">
+  <w:footnote w:id="31">
     <w:p>
       <w:pPr>
         <w:spacing w:line="240" w:lineRule="auto"/>
@@ -32452,7 +32544,7 @@
       </w:r>
     </w:p>
   </w:footnote>
-  <w:footnote w:id="72">
+  <w:footnote w:id="73">
     <w:p>
       <w:pPr>
         <w:spacing w:line="240" w:lineRule="auto"/>
@@ -32498,7 +32590,7 @@
       </w:r>
     </w:p>
   </w:footnote>
-  <w:footnote w:id="41">
+  <w:footnote w:id="42">
     <w:p>
       <w:pPr>
         <w:spacing w:line="240" w:lineRule="auto"/>
@@ -32544,7 +32636,7 @@
       </w:r>
     </w:p>
   </w:footnote>
-  <w:footnote w:id="27">
+  <w:footnote w:id="28">
     <w:p>
       <w:pPr>
         <w:spacing w:line="240" w:lineRule="auto"/>
@@ -32590,7 +32682,7 @@
       </w:r>
     </w:p>
   </w:footnote>
-  <w:footnote w:id="24">
+  <w:footnote w:id="25">
     <w:p>
       <w:pPr>
         <w:spacing w:line="240" w:lineRule="auto"/>
@@ -32641,7 +32733,7 @@
       </w:r>
     </w:p>
   </w:footnote>
-  <w:footnote w:id="25">
+  <w:footnote w:id="26">
     <w:p>
       <w:pPr>
         <w:spacing w:line="240" w:lineRule="auto"/>
@@ -32687,7 +32779,7 @@
       </w:r>
     </w:p>
   </w:footnote>
-  <w:footnote w:id="31">
+  <w:footnote w:id="32">
     <w:p>
       <w:pPr>
         <w:spacing w:line="240" w:lineRule="auto"/>
@@ -32713,7 +32805,7 @@
       </w:r>
     </w:p>
   </w:footnote>
-  <w:footnote w:id="48">
+  <w:footnote w:id="49">
     <w:p>
       <w:pPr>
         <w:spacing w:line="240" w:lineRule="auto"/>
@@ -32807,7 +32899,7 @@
       </w:r>
     </w:p>
   </w:footnote>
-  <w:footnote w:id="75">
+  <w:footnote w:id="76">
     <w:p>
       <w:pPr>
         <w:spacing w:line="240" w:lineRule="auto"/>
@@ -33155,7 +33247,7 @@
       </w:r>
     </w:p>
   </w:footnote>
-  <w:footnote w:id="78">
+  <w:footnote w:id="79">
     <w:p>
       <w:pPr>
         <w:spacing w:line="240" w:lineRule="auto"/>
@@ -33181,7 +33273,7 @@
       </w:r>
     </w:p>
   </w:footnote>
-  <w:footnote w:id="77">
+  <w:footnote w:id="78">
     <w:p>
       <w:pPr>
         <w:spacing w:line="240" w:lineRule="auto"/>
@@ -33224,7 +33316,7 @@
       </w:r>
     </w:p>
   </w:footnote>
-  <w:footnote w:id="76">
+  <w:footnote w:id="77">
     <w:p>
       <w:pPr>
         <w:spacing w:line="240" w:lineRule="auto"/>
@@ -33311,7 +33403,7 @@
       </w:r>
     </w:p>
   </w:footnote>
-  <w:footnote w:id="53">
+  <w:footnote w:id="54">
     <w:p>
       <w:pPr>
         <w:spacing w:line="240" w:lineRule="auto"/>
@@ -33354,7 +33446,7 @@
       </w:r>
     </w:p>
   </w:footnote>
-  <w:footnote w:id="68">
+  <w:footnote w:id="69">
     <w:p>
       <w:pPr>
         <w:spacing w:line="240" w:lineRule="auto"/>
@@ -33380,7 +33472,7 @@
       </w:r>
     </w:p>
   </w:footnote>
-  <w:footnote w:id="59">
+  <w:footnote w:id="60">
     <w:p>
       <w:pPr>
         <w:spacing w:line="240" w:lineRule="auto"/>
@@ -33431,7 +33523,7 @@
       </w:r>
     </w:p>
   </w:footnote>
-  <w:footnote w:id="58">
+  <w:footnote w:id="59">
     <w:p>
       <w:pPr>
         <w:spacing w:line="240" w:lineRule="auto"/>
@@ -33471,6 +33563,32 @@
         <w:rPr>
           <w:rtl w:val="0"/>
         </w:rPr>
+      </w:r>
+    </w:p>
+  </w:footnote>
+  <w:footnote w:id="17">
+    <w:p>
+      <w:pPr>
+        <w:spacing w:line="240" w:lineRule="auto"/>
+        <w:rPr>
+          <w:sz w:val="20"/>
+          <w:szCs w:val="20"/>
+        </w:rPr>
+      </w:pPr>
+      <w:r>
+        <w:rPr>
+          <w:rStyle w:val="FootnoteReference"/>
+          <w:vertAlign w:val="superscript"/>
+        </w:rPr>
+        <w:footnoteRef/>
+      </w:r>
+      <w:r>
+        <w:rPr>
+          <w:sz w:val="20"/>
+          <w:szCs w:val="20"/>
+          <w:rtl w:val="0"/>
+        </w:rPr>
+        <w:t xml:space="preserve"> Replaced with Google News</w:t>
       </w:r>
     </w:p>
   </w:footnote>

--- a/Google_Alphabet A-Z.docx
+++ b/Google_Alphabet A-Z.docx
@@ -3539,9 +3539,65 @@
         <w:rPr>
           <w:rtl w:val="0"/>
         </w:rPr>
+        <w:t xml:space="preserve">Assignments - </w:t>
+      </w:r>
+      <w:hyperlink r:id="rId43">
+        <w:r>
+          <w:rPr>
+            <w:color w:val="1155cc"/>
+            <w:u w:val="single"/>
+            <w:rtl w:val="0"/>
+          </w:rPr>
+          <w:t xml:space="preserve">assignments.google.com</w:t>
+        </w:r>
+      </w:hyperlink>
+      <w:r>
+        <w:rPr>
+          <w:rtl w:val="0"/>
+        </w:rPr>
+        <w:t xml:space="preserve"> | </w:t>
+      </w:r>
+      <w:hyperlink r:id="rId44">
+        <w:r>
+          <w:rPr>
+            <w:color w:val="1155cc"/>
+            <w:u w:val="single"/>
+            <w:rtl w:val="0"/>
+          </w:rPr>
+          <w:t xml:space="preserve">edu.google.com/intl/en_ca/assignments</w:t>
+        </w:r>
+      </w:hyperlink>
+      <w:r>
+        <w:rPr>
+          <w:rtl w:val="0"/>
+        </w:rPr>
+      </w:r>
+    </w:p>
+    <w:p>
+      <w:pPr>
+        <w:keepNext w:val="0"/>
+        <w:keepLines w:val="0"/>
+        <w:widowControl w:val="0"/>
+        <w:pBdr>
+          <w:top w:space="0" w:sz="0" w:val="nil"/>
+          <w:left w:space="0" w:sz="0" w:val="nil"/>
+          <w:bottom w:space="0" w:sz="0" w:val="nil"/>
+          <w:right w:space="0" w:sz="0" w:val="nil"/>
+          <w:between w:space="0" w:sz="0" w:val="nil"/>
+        </w:pBdr>
+        <w:shd w:fill="auto" w:val="clear"/>
+        <w:spacing w:after="0" w:before="0" w:line="276" w:lineRule="auto"/>
+        <w:ind w:left="0" w:right="0" w:firstLine="0"/>
+        <w:jc w:val="left"/>
+        <w:rPr/>
+      </w:pPr>
+      <w:r>
+        <w:rPr>
+          <w:rtl w:val="0"/>
+        </w:rPr>
         <w:t xml:space="preserve">Atmosphere - </w:t>
       </w:r>
-      <w:hyperlink r:id="rId43">
+      <w:hyperlink r:id="rId45">
         <w:r>
           <w:rPr>
             <w:color w:val="1155cc"/>
@@ -3582,7 +3638,7 @@
         </w:rPr>
         <w:t xml:space="preserve">Authorship - </w:t>
       </w:r>
-      <w:hyperlink r:id="rId44">
+      <w:hyperlink r:id="rId46">
         <w:r>
           <w:rPr>
             <w:color w:val="1155cc"/>
@@ -3622,7 +3678,7 @@
         </w:rPr>
         <w:t xml:space="preserve">Auto Awesome - </w:t>
       </w:r>
-      <w:hyperlink r:id="rId45">
+      <w:hyperlink r:id="rId47">
         <w:r>
           <w:rPr>
             <w:color w:val="1155cc"/>
@@ -3662,7 +3718,7 @@
         </w:rPr>
         <w:t xml:space="preserve">Auto Awesome Photobombs with David Hasselhoff - </w:t>
       </w:r>
-      <w:hyperlink r:id="rId46">
+      <w:hyperlink r:id="rId48">
         <w:r>
           <w:rPr>
             <w:color w:val="1155cc"/>
@@ -3708,7 +3764,7 @@
         </w:rPr>
         <w:t xml:space="preserve">Automatic Statistician (Google-funded) - </w:t>
       </w:r>
-      <w:hyperlink r:id="rId47">
+      <w:hyperlink r:id="rId49">
         <w:r>
           <w:rPr>
             <w:color w:val="1155cc"/>
@@ -3755,7 +3811,7 @@
         </w:rPr>
         <w:t xml:space="preserve">A-Z of AI, The - </w:t>
       </w:r>
-      <w:hyperlink r:id="rId48">
+      <w:hyperlink r:id="rId50">
         <w:r>
           <w:rPr>
             <w:color w:val="1155cc"/>
@@ -3917,7 +3973,7 @@
         </w:rPr>
         <w:t xml:space="preserve">Baseline Research - WSJ article: </w:t>
       </w:r>
-      <w:hyperlink r:id="rId49">
+      <w:hyperlink r:id="rId51">
         <w:r>
           <w:rPr>
             <w:color w:val="1155cc"/>
@@ -3957,7 +4013,7 @@
         </w:rPr>
         <w:t xml:space="preserve">Be Internet Awesome - </w:t>
       </w:r>
-      <w:hyperlink r:id="rId50">
+      <w:hyperlink r:id="rId52">
         <w:r>
           <w:rPr>
             <w:color w:val="1155cc"/>
@@ -3998,7 +4054,7 @@
         </w:rPr>
         <w:t xml:space="preserve">BigQuery - </w:t>
       </w:r>
-      <w:hyperlink r:id="rId51">
+      <w:hyperlink r:id="rId53">
         <w:r>
           <w:rPr>
             <w:color w:val="1155cc"/>
@@ -4039,7 +4095,7 @@
         </w:rPr>
         <w:t xml:space="preserve">Big Picture Group - </w:t>
       </w:r>
-      <w:hyperlink r:id="rId52">
+      <w:hyperlink r:id="rId54">
         <w:r>
           <w:rPr>
             <w:color w:val="1155cc"/>
@@ -4077,6 +4133,46 @@
         <w:rPr>
           <w:rtl w:val="0"/>
         </w:rPr>
+        <w:t xml:space="preserve">Blob Opera - </w:t>
+      </w:r>
+      <w:hyperlink r:id="rId55">
+        <w:r>
+          <w:rPr>
+            <w:color w:val="1155cc"/>
+            <w:u w:val="single"/>
+            <w:rtl w:val="0"/>
+          </w:rPr>
+          <w:t xml:space="preserve">https://artsandculture.google.com/experiment/blob-opera/AAHWrq360NcGbw?hl=en</w:t>
+        </w:r>
+      </w:hyperlink>
+      <w:r>
+        <w:rPr>
+          <w:rtl w:val="0"/>
+        </w:rPr>
+      </w:r>
+    </w:p>
+    <w:p>
+      <w:pPr>
+        <w:keepNext w:val="0"/>
+        <w:keepLines w:val="0"/>
+        <w:widowControl w:val="0"/>
+        <w:pBdr>
+          <w:top w:space="0" w:sz="0" w:val="nil"/>
+          <w:left w:space="0" w:sz="0" w:val="nil"/>
+          <w:bottom w:space="0" w:sz="0" w:val="nil"/>
+          <w:right w:space="0" w:sz="0" w:val="nil"/>
+          <w:between w:space="0" w:sz="0" w:val="nil"/>
+        </w:pBdr>
+        <w:shd w:fill="auto" w:val="clear"/>
+        <w:spacing w:after="0" w:before="0" w:line="276" w:lineRule="auto"/>
+        <w:ind w:left="0" w:right="0" w:firstLine="0"/>
+        <w:jc w:val="left"/>
+        <w:rPr/>
+      </w:pPr>
+      <w:r>
+        <w:rPr>
+          <w:rtl w:val="0"/>
+        </w:rPr>
         <w:t xml:space="preserve">Blockly</w:t>
       </w:r>
       <w:r>
@@ -4091,7 +4187,7 @@
         </w:rPr>
         <w:t xml:space="preserve"> - </w:t>
       </w:r>
-      <w:hyperlink r:id="rId53">
+      <w:hyperlink r:id="rId56">
         <w:r>
           <w:rPr>
             <w:color w:val="1155cc"/>
@@ -4107,7 +4203,7 @@
         </w:rPr>
         <w:t xml:space="preserve"> (now </w:t>
       </w:r>
-      <w:hyperlink r:id="rId54">
+      <w:hyperlink r:id="rId57">
         <w:r>
           <w:rPr>
             <w:color w:val="1155cc"/>
@@ -4148,7 +4244,7 @@
         </w:rPr>
         <w:t xml:space="preserve">Blocks - </w:t>
       </w:r>
-      <w:hyperlink r:id="rId55">
+      <w:hyperlink r:id="rId58">
         <w:r>
           <w:rPr>
             <w:color w:val="1155cc"/>
@@ -4210,7 +4306,7 @@
         </w:rPr>
         <w:t xml:space="preserve">Blog - </w:t>
       </w:r>
-      <w:hyperlink r:id="rId56">
+      <w:hyperlink r:id="rId59">
         <w:r>
           <w:rPr>
             <w:rFonts w:ascii="Arial" w:cs="Arial" w:eastAsia="Arial" w:hAnsi="Arial"/>
@@ -4235,7 +4331,7 @@
         </w:rPr>
         <w:t xml:space="preserve"> (also </w:t>
       </w:r>
-      <w:hyperlink r:id="rId57">
+      <w:hyperlink r:id="rId60">
         <w:r>
           <w:rPr>
             <w:color w:val="1155cc"/>
@@ -4287,7 +4383,7 @@
         </w:rPr>
         <w:t xml:space="preserve">Blog Search - </w:t>
       </w:r>
-      <w:hyperlink r:id="rId58">
+      <w:hyperlink r:id="rId61">
         <w:r>
           <w:rPr>
             <w:color w:val="000099"/>
@@ -4350,7 +4446,7 @@
         </w:rPr>
         <w:t xml:space="preserve">Blogger - </w:t>
       </w:r>
-      <w:hyperlink r:id="rId59">
+      <w:hyperlink r:id="rId62">
         <w:r>
           <w:rPr>
             <w:rFonts w:ascii="Arial" w:cs="Arial" w:eastAsia="Arial" w:hAnsi="Arial"/>
@@ -4422,7 +4518,7 @@
         </w:rPr>
         <w:t xml:space="preserve">Body Browser - </w:t>
       </w:r>
-      <w:hyperlink r:id="rId60">
+      <w:hyperlink r:id="rId63">
         <w:r>
           <w:rPr>
             <w:rFonts w:ascii="Arial" w:cs="Arial" w:eastAsia="Arial" w:hAnsi="Arial"/>
@@ -4494,7 +4590,7 @@
         </w:rPr>
         <w:t xml:space="preserve">Bookmarks - </w:t>
       </w:r>
-      <w:hyperlink r:id="rId61">
+      <w:hyperlink r:id="rId64">
         <w:r>
           <w:rPr>
             <w:rFonts w:ascii="Arial" w:cs="Arial" w:eastAsia="Arial" w:hAnsi="Arial"/>
@@ -4566,7 +4662,7 @@
         </w:rPr>
         <w:t xml:space="preserve">Books - </w:t>
       </w:r>
-      <w:hyperlink r:id="rId62">
+      <w:hyperlink r:id="rId65">
         <w:r>
           <w:rPr>
             <w:rFonts w:ascii="Arial" w:cs="Arial" w:eastAsia="Arial" w:hAnsi="Arial"/>
@@ -4633,7 +4729,7 @@
         </w:rPr>
         <w:t xml:space="preserve"> - </w:t>
       </w:r>
-      <w:hyperlink r:id="rId63">
+      <w:hyperlink r:id="rId66">
         <w:r>
           <w:rPr>
             <w:color w:val="1155cc"/>
@@ -4673,7 +4769,7 @@
         </w:rPr>
         <w:t xml:space="preserve">Brain - </w:t>
       </w:r>
-      <w:hyperlink r:id="rId64">
+      <w:hyperlink r:id="rId67">
         <w:r>
           <w:rPr>
             <w:color w:val="1155cc"/>
@@ -4742,7 +4838,7 @@
         </w:rPr>
         <w:t xml:space="preserve">Breadcrumb - </w:t>
       </w:r>
-      <w:hyperlink r:id="rId65">
+      <w:hyperlink r:id="rId68">
         <w:r>
           <w:rPr>
             <w:rFonts w:ascii="Arial" w:cs="Arial" w:eastAsia="Arial" w:hAnsi="Arial"/>
@@ -4850,7 +4946,7 @@
         </w:rPr>
         <w:t xml:space="preserve">Browser Sync - </w:t>
       </w:r>
-      <w:hyperlink r:id="rId66">
+      <w:hyperlink r:id="rId69">
         <w:r>
           <w:rPr>
             <w:rFonts w:ascii="Arial" w:cs="Arial" w:eastAsia="Arial" w:hAnsi="Arial"/>
@@ -4923,7 +5019,7 @@
         </w:rPr>
         <w:t xml:space="preserve"> - </w:t>
       </w:r>
-      <w:hyperlink r:id="rId67">
+      <w:hyperlink r:id="rId70">
         <w:r>
           <w:rPr>
             <w:color w:val="1155cc"/>
@@ -4963,7 +5059,7 @@
         </w:rPr>
         <w:t xml:space="preserve">Business (My) - </w:t>
       </w:r>
-      <w:hyperlink r:id="rId68">
+      <w:hyperlink r:id="rId71">
         <w:r>
           <w:rPr>
             <w:color w:val="1155cc"/>
@@ -5028,7 +5124,7 @@
         </w:rPr>
         <w:t xml:space="preserve"> - </w:t>
       </w:r>
-      <w:hyperlink r:id="rId69">
+      <w:hyperlink r:id="rId72">
         <w:r>
           <w:rPr>
             <w:color w:val="1155cc"/>
@@ -5078,7 +5174,7 @@
         </w:rPr>
         <w:t xml:space="preserve"> - </w:t>
       </w:r>
-      <w:hyperlink r:id="rId70">
+      <w:hyperlink r:id="rId73">
         <w:r>
           <w:rPr>
             <w:color w:val="1155cc"/>
@@ -5142,7 +5238,7 @@
         </w:rPr>
         <w:t xml:space="preserve"> - </w:t>
       </w:r>
-      <w:hyperlink r:id="rId71">
+      <w:hyperlink r:id="rId74">
         <w:r>
           <w:rPr>
             <w:color w:val="1155cc"/>
@@ -5211,7 +5307,7 @@
         </w:rPr>
         <w:t xml:space="preserve">Buzz - </w:t>
       </w:r>
-      <w:hyperlink r:id="rId72">
+      <w:hyperlink r:id="rId75">
         <w:r>
           <w:rPr>
             <w:rFonts w:ascii="Arial" w:cs="Arial" w:eastAsia="Arial" w:hAnsi="Arial"/>
@@ -5417,7 +5513,7 @@
         </w:rPr>
         <w:t xml:space="preserve">Calculator - </w:t>
       </w:r>
-      <w:hyperlink r:id="rId73">
+      <w:hyperlink r:id="rId76">
         <w:r>
           <w:rPr>
             <w:rFonts w:ascii="Arial" w:cs="Arial" w:eastAsia="Arial" w:hAnsi="Arial"/>
@@ -5489,7 +5585,7 @@
         </w:rPr>
         <w:t xml:space="preserve">Calendar - </w:t>
       </w:r>
-      <w:hyperlink r:id="rId74">
+      <w:hyperlink r:id="rId77">
         <w:r>
           <w:rPr>
             <w:rFonts w:ascii="Arial" w:cs="Arial" w:eastAsia="Arial" w:hAnsi="Arial"/>
@@ -5550,7 +5646,7 @@
         </w:rPr>
         <w:t xml:space="preserve"> - </w:t>
       </w:r>
-      <w:hyperlink r:id="rId75">
+      <w:hyperlink r:id="rId78">
         <w:r>
           <w:rPr>
             <w:color w:val="1155cc"/>
@@ -5602,7 +5698,7 @@
         </w:rPr>
         <w:t xml:space="preserve"> - </w:t>
       </w:r>
-      <w:hyperlink r:id="rId76">
+      <w:hyperlink r:id="rId79">
         <w:r>
           <w:rPr>
             <w:color w:val="1155cc"/>
@@ -5643,7 +5739,7 @@
         </w:rPr>
         <w:t xml:space="preserve">Cardboard - </w:t>
       </w:r>
-      <w:hyperlink r:id="rId77">
+      <w:hyperlink r:id="rId80">
         <w:r>
           <w:rPr>
             <w:color w:val="1155cc"/>
@@ -5659,7 +5755,7 @@
         </w:rPr>
         <w:t xml:space="preserve"> (now forwards to </w:t>
       </w:r>
-      <w:hyperlink r:id="rId78">
+      <w:hyperlink r:id="rId81">
         <w:r>
           <w:rPr>
             <w:color w:val="1155cc"/>
@@ -5705,7 +5801,7 @@
         </w:rPr>
         <w:t xml:space="preserve">Cast - </w:t>
       </w:r>
-      <w:hyperlink r:id="rId79">
+      <w:hyperlink r:id="rId82">
         <w:r>
           <w:rPr>
             <w:color w:val="1155cc"/>
@@ -5745,7 +5841,7 @@
         </w:rPr>
         <w:t xml:space="preserve">Cast for Audio - </w:t>
       </w:r>
-      <w:hyperlink r:id="rId80">
+      <w:hyperlink r:id="rId83">
         <w:r>
           <w:rPr>
             <w:color w:val="1155cc"/>
@@ -5803,7 +5899,7 @@
         </w:rPr>
         <w:t xml:space="preserve">Catalogs - </w:t>
       </w:r>
-      <w:hyperlink r:id="rId81">
+      <w:hyperlink r:id="rId84">
         <w:r>
           <w:rPr>
             <w:color w:val="000099"/>
@@ -5866,7 +5962,7 @@
         </w:rPr>
         <w:t xml:space="preserve">Chart API - </w:t>
       </w:r>
-      <w:hyperlink r:id="rId82">
+      <w:hyperlink r:id="rId85">
         <w:r>
           <w:rPr>
             <w:rFonts w:ascii="Arial" w:cs="Arial" w:eastAsia="Arial" w:hAnsi="Arial"/>
@@ -5938,7 +6034,7 @@
         </w:rPr>
         <w:t xml:space="preserve">Checkout - </w:t>
       </w:r>
-      <w:hyperlink r:id="rId83">
+      <w:hyperlink r:id="rId86">
         <w:r>
           <w:rPr>
             <w:rFonts w:ascii="Arial" w:cs="Arial" w:eastAsia="Arial" w:hAnsi="Arial"/>
@@ -5999,7 +6095,7 @@
         </w:rPr>
         <w:t xml:space="preserve">Crisis Maps - </w:t>
       </w:r>
-      <w:hyperlink r:id="rId84">
+      <w:hyperlink r:id="rId87">
         <w:r>
           <w:rPr>
             <w:color w:val="1155cc"/>
@@ -6032,19 +6128,7 @@
         <w:spacing w:after="0" w:before="0" w:line="276" w:lineRule="auto"/>
         <w:ind w:left="0" w:right="0" w:firstLine="0"/>
         <w:jc w:val="left"/>
-        <w:rPr>
-          <w:rFonts w:ascii="Arial" w:cs="Arial" w:eastAsia="Arial" w:hAnsi="Arial"/>
-          <w:b w:val="0"/>
-          <w:i w:val="0"/>
-          <w:smallCaps w:val="0"/>
-          <w:strike w:val="0"/>
-          <w:color w:val="000000"/>
-          <w:sz w:val="22"/>
-          <w:szCs w:val="22"/>
-          <w:u w:val="none"/>
-          <w:shd w:fill="auto" w:val="clear"/>
-          <w:vertAlign w:val="baseline"/>
-        </w:rPr>
+        <w:rPr/>
       </w:pPr>
       <w:r>
         <w:rPr>
@@ -6063,7 +6147,7 @@
         </w:rPr>
         <w:t xml:space="preserve">Chrome - </w:t>
       </w:r>
-      <w:hyperlink r:id="rId85">
+      <w:hyperlink r:id="rId88">
         <w:r>
           <w:rPr>
             <w:rFonts w:ascii="Arial" w:cs="Arial" w:eastAsia="Arial" w:hAnsi="Arial"/>
@@ -6099,6 +6183,11 @@
         </w:rPr>
         <w:t xml:space="preserve"> </w:t>
       </w:r>
+      <w:r>
+        <w:rPr>
+          <w:rtl w:val="0"/>
+        </w:rPr>
+      </w:r>
     </w:p>
     <w:p>
       <w:pPr>
@@ -6124,7 +6213,7 @@
         </w:rPr>
         <w:t xml:space="preserve">Chrome Cleanup Tool - </w:t>
       </w:r>
-      <w:hyperlink r:id="rId86">
+      <w:hyperlink r:id="rId89">
         <w:r>
           <w:rPr>
             <w:color w:val="1155cc"/>
@@ -6165,7 +6254,7 @@
         </w:rPr>
         <w:t xml:space="preserve">Chrome Cube Lab - </w:t>
       </w:r>
-      <w:hyperlink r:id="rId87">
+      <w:hyperlink r:id="rId90">
         <w:r>
           <w:rPr>
             <w:color w:val="1155cc"/>
@@ -6216,7 +6305,7 @@
         </w:rPr>
         <w:t xml:space="preserve">Chrome Experiments - </w:t>
       </w:r>
-      <w:hyperlink r:id="rId88">
+      <w:hyperlink r:id="rId91">
         <w:r>
           <w:rPr>
             <w:rFonts w:ascii="Arial" w:cs="Arial" w:eastAsia="Arial" w:hAnsi="Arial"/>
@@ -6265,7 +6354,7 @@
         </w:rPr>
         <w:t xml:space="preserve">Chrome Music Lab - </w:t>
       </w:r>
-      <w:hyperlink r:id="rId89">
+      <w:hyperlink r:id="rId92">
         <w:r>
           <w:rPr>
             <w:color w:val="1155cc"/>
@@ -6318,7 +6407,7 @@
         </w:rPr>
         <w:t xml:space="preserve">Chrome Multitask Mode - </w:t>
       </w:r>
-      <w:hyperlink r:id="rId90">
+      <w:hyperlink r:id="rId93">
         <w:r>
           <w:rPr>
             <w:color w:val="1155cc"/>
@@ -6382,7 +6471,7 @@
         </w:rPr>
         <w:t xml:space="preserve">Chrome OS - </w:t>
       </w:r>
-      <w:hyperlink r:id="rId91">
+      <w:hyperlink r:id="rId94">
         <w:r>
           <w:rPr>
             <w:rFonts w:ascii="Arial" w:cs="Arial" w:eastAsia="Arial" w:hAnsi="Arial"/>
@@ -6455,7 +6544,7 @@
         </w:rPr>
         <w:t xml:space="preserve"> - </w:t>
       </w:r>
-      <w:hyperlink r:id="rId92">
+      <w:hyperlink r:id="rId95">
         <w:r>
           <w:rPr>
             <w:color w:val="000099"/>
@@ -6506,7 +6595,7 @@
         </w:rPr>
         <w:t xml:space="preserve">Chrome Web Store - </w:t>
       </w:r>
-      <w:hyperlink r:id="rId93">
+      <w:hyperlink r:id="rId96">
         <w:r>
           <w:rPr>
             <w:rFonts w:ascii="Arial" w:cs="Arial" w:eastAsia="Arial" w:hAnsi="Arial"/>
@@ -6533,26 +6622,80 @@
     </w:p>
     <w:p>
       <w:pPr>
-        <w:keepNext w:val="0"/>
-        <w:keepLines w:val="0"/>
-        <w:widowControl w:val="0"/>
-        <w:pBdr>
-          <w:top w:space="0" w:sz="0" w:val="nil"/>
-          <w:left w:space="0" w:sz="0" w:val="nil"/>
-          <w:bottom w:space="0" w:sz="0" w:val="nil"/>
-          <w:right w:space="0" w:sz="0" w:val="nil"/>
-          <w:between w:space="0" w:sz="0" w:val="nil"/>
-        </w:pBdr>
-        <w:shd w:fill="auto" w:val="clear"/>
-        <w:spacing w:after="0" w:before="0" w:line="276" w:lineRule="auto"/>
-        <w:ind w:left="0" w:right="0" w:firstLine="0"/>
-        <w:jc w:val="left"/>
+        <w:widowControl w:val="0"/>
         <w:rPr/>
       </w:pPr>
       <w:r>
         <w:rPr>
           <w:rtl w:val="0"/>
         </w:rPr>
+        <w:t xml:space="preserve">Chromebook - </w:t>
+      </w:r>
+      <w:hyperlink r:id="rId97">
+        <w:r>
+          <w:rPr>
+            <w:color w:val="1155cc"/>
+            <w:u w:val="single"/>
+            <w:rtl w:val="0"/>
+          </w:rPr>
+          <w:t xml:space="preserve">www.google.com/chromebook</w:t>
+        </w:r>
+      </w:hyperlink>
+      <w:r>
+        <w:rPr>
+          <w:rtl w:val="0"/>
+        </w:rPr>
+      </w:r>
+    </w:p>
+    <w:p>
+      <w:pPr>
+        <w:widowControl w:val="0"/>
+        <w:rPr/>
+      </w:pPr>
+      <w:r>
+        <w:rPr>
+          <w:rtl w:val="0"/>
+        </w:rPr>
+        <w:t xml:space="preserve">Chromebook Apps - </w:t>
+      </w:r>
+      <w:hyperlink r:id="rId98">
+        <w:r>
+          <w:rPr>
+            <w:color w:val="1155cc"/>
+            <w:u w:val="single"/>
+            <w:rtl w:val="0"/>
+          </w:rPr>
+          <w:t xml:space="preserve">apps.chrome</w:t>
+        </w:r>
+      </w:hyperlink>
+      <w:r>
+        <w:rPr>
+          <w:rtl w:val="0"/>
+        </w:rPr>
+      </w:r>
+    </w:p>
+    <w:p>
+      <w:pPr>
+        <w:keepNext w:val="0"/>
+        <w:keepLines w:val="0"/>
+        <w:widowControl w:val="0"/>
+        <w:pBdr>
+          <w:top w:space="0" w:sz="0" w:val="nil"/>
+          <w:left w:space="0" w:sz="0" w:val="nil"/>
+          <w:bottom w:space="0" w:sz="0" w:val="nil"/>
+          <w:right w:space="0" w:sz="0" w:val="nil"/>
+          <w:between w:space="0" w:sz="0" w:val="nil"/>
+        </w:pBdr>
+        <w:shd w:fill="auto" w:val="clear"/>
+        <w:spacing w:after="0" w:before="0" w:line="276" w:lineRule="auto"/>
+        <w:ind w:left="0" w:right="0" w:firstLine="0"/>
+        <w:jc w:val="left"/>
+        <w:rPr/>
+      </w:pPr>
+      <w:r>
+        <w:rPr>
+          <w:rtl w:val="0"/>
+        </w:rPr>
         <w:t xml:space="preserve">Chromebox for Meetings</w:t>
       </w:r>
       <w:r>
@@ -6567,7 +6710,7 @@
         </w:rPr>
         <w:t xml:space="preserve"> - </w:t>
       </w:r>
-      <w:hyperlink r:id="rId94">
+      <w:hyperlink r:id="rId99">
         <w:r>
           <w:rPr>
             <w:color w:val="1155cc"/>
@@ -6619,7 +6762,7 @@
         </w:rPr>
         <w:t xml:space="preserve">Chromecast - </w:t>
       </w:r>
-      <w:hyperlink r:id="rId95">
+      <w:hyperlink r:id="rId100">
         <w:r>
           <w:rPr>
             <w:color w:val="1155cc"/>
@@ -6635,7 +6778,7 @@
         </w:rPr>
         <w:t xml:space="preserve"> (also </w:t>
       </w:r>
-      <w:hyperlink r:id="rId96">
+      <w:hyperlink r:id="rId101">
         <w:r>
           <w:rPr>
             <w:color w:val="1155cc"/>
@@ -6704,7 +6847,7 @@
         </w:rPr>
         <w:t xml:space="preserve">Chromium - </w:t>
       </w:r>
-      <w:hyperlink r:id="rId97">
+      <w:hyperlink r:id="rId102">
         <w:r>
           <w:rPr>
             <w:rFonts w:ascii="Arial" w:cs="Arial" w:eastAsia="Arial" w:hAnsi="Arial"/>
@@ -6776,7 +6919,7 @@
         </w:rPr>
         <w:t xml:space="preserve">Chromium OS - </w:t>
       </w:r>
-      <w:hyperlink r:id="rId98">
+      <w:hyperlink r:id="rId103">
         <w:r>
           <w:rPr>
             <w:rFonts w:ascii="Arial" w:cs="Arial" w:eastAsia="Arial" w:hAnsi="Arial"/>
@@ -6837,7 +6980,7 @@
         </w:rPr>
         <w:t xml:space="preserve">Classroom - </w:t>
       </w:r>
-      <w:hyperlink r:id="rId99">
+      <w:hyperlink r:id="rId104">
         <w:r>
           <w:rPr>
             <w:color w:val="1155cc"/>
@@ -6878,7 +7021,7 @@
         </w:rPr>
         <w:t xml:space="preserve">Closure Tools - </w:t>
       </w:r>
-      <w:hyperlink r:id="rId100">
+      <w:hyperlink r:id="rId105">
         <w:r>
           <w:rPr>
             <w:color w:val="000099"/>
@@ -6929,7 +7072,7 @@
         </w:rPr>
         <w:t xml:space="preserve">Cloud Connect for Microsoft Office - </w:t>
       </w:r>
-      <w:hyperlink r:id="rId101">
+      <w:hyperlink r:id="rId106">
         <w:r>
           <w:rPr>
             <w:rFonts w:ascii="Arial" w:cs="Arial" w:eastAsia="Arial" w:hAnsi="Arial"/>
@@ -6973,7 +7116,7 @@
         </w:rPr>
         <w:t xml:space="preserve">Cloud Dataproc - </w:t>
       </w:r>
-      <w:hyperlink r:id="rId102">
+      <w:hyperlink r:id="rId107">
         <w:r>
           <w:rPr>
             <w:color w:val="1155cc"/>
@@ -7009,7 +7152,7 @@
         </w:rPr>
         <w:t xml:space="preserve">Cloud Identity and Access Management - </w:t>
       </w:r>
-      <w:hyperlink r:id="rId103">
+      <w:hyperlink r:id="rId108">
         <w:r>
           <w:rPr>
             <w:color w:val="1155cc"/>
@@ -7050,7 +7193,7 @@
         </w:rPr>
         <w:t xml:space="preserve">Cloud Platform - </w:t>
       </w:r>
-      <w:hyperlink r:id="rId104">
+      <w:hyperlink r:id="rId109">
         <w:r>
           <w:rPr>
             <w:color w:val="1155cc"/>
@@ -7102,7 +7245,7 @@
         </w:rPr>
         <w:t xml:space="preserve">Cloud Print - </w:t>
       </w:r>
-      <w:hyperlink r:id="rId105">
+      <w:hyperlink r:id="rId110">
         <w:r>
           <w:rPr>
             <w:rFonts w:ascii="Arial" w:cs="Arial" w:eastAsia="Arial" w:hAnsi="Arial"/>
@@ -7151,7 +7294,7 @@
         </w:rPr>
         <w:t xml:space="preserve">Cloud Storage Nearline - </w:t>
       </w:r>
-      <w:hyperlink r:id="rId106">
+      <w:hyperlink r:id="rId111">
         <w:r>
           <w:rPr>
             <w:color w:val="1155cc"/>
@@ -7191,7 +7334,7 @@
         </w:rPr>
         <w:t xml:space="preserve">Cloud Vision API - </w:t>
       </w:r>
-      <w:hyperlink r:id="rId107">
+      <w:hyperlink r:id="rId112">
         <w:r>
           <w:rPr>
             <w:color w:val="1155cc"/>
@@ -7249,7 +7392,7 @@
         </w:rPr>
         <w:t xml:space="preserve">Code Jam - </w:t>
       </w:r>
-      <w:hyperlink r:id="rId108">
+      <w:hyperlink r:id="rId113">
         <w:r>
           <w:rPr>
             <w:color w:val="1155cc"/>
@@ -7318,7 +7461,7 @@
         </w:rPr>
         <w:t xml:space="preserve">Code University - </w:t>
       </w:r>
-      <w:hyperlink r:id="rId109">
+      <w:hyperlink r:id="rId114">
         <w:r>
           <w:rPr>
             <w:rFonts w:ascii="Arial" w:cs="Arial" w:eastAsia="Arial" w:hAnsi="Arial"/>
@@ -7370,7 +7513,7 @@
         </w:rPr>
         <w:t xml:space="preserve">Code-in - </w:t>
       </w:r>
-      <w:hyperlink r:id="rId110">
+      <w:hyperlink r:id="rId115">
         <w:r>
           <w:rPr>
             <w:color w:val="1155cc"/>
@@ -7427,7 +7570,7 @@
         </w:rPr>
         <w:t xml:space="preserve">Codesearch - </w:t>
       </w:r>
-      <w:hyperlink r:id="rId111">
+      <w:hyperlink r:id="rId116">
         <w:r>
           <w:rPr>
             <w:rFonts w:ascii="Arial" w:cs="Arial" w:eastAsia="Arial" w:hAnsi="Arial"/>
@@ -7476,7 +7619,7 @@
         </w:rPr>
         <w:t xml:space="preserve">Collections - </w:t>
       </w:r>
-      <w:hyperlink r:id="rId112">
+      <w:hyperlink r:id="rId117">
         <w:r>
           <w:rPr>
             <w:color w:val="1155cc"/>
@@ -7523,7 +7666,7 @@
         </w:rPr>
         <w:t xml:space="preserve">Computational Thinking for Educators - </w:t>
       </w:r>
-      <w:hyperlink r:id="rId113">
+      <w:hyperlink r:id="rId118">
         <w:r>
           <w:rPr>
             <w:color w:val="1155cc"/>
@@ -7564,7 +7707,7 @@
         </w:rPr>
         <w:t xml:space="preserve">Computational Thinking, Exploring - </w:t>
       </w:r>
-      <w:hyperlink r:id="rId114">
+      <w:hyperlink r:id="rId119">
         <w:r>
           <w:rPr>
             <w:color w:val="1155cc"/>
@@ -7598,7 +7741,7 @@
         </w:rPr>
         <w:t xml:space="preserve">Computer Science Custom Search - </w:t>
       </w:r>
-      <w:hyperlink r:id="rId115">
+      <w:hyperlink r:id="rId120">
         <w:r>
           <w:rPr>
             <w:color w:val="1155cc"/>
@@ -7633,7 +7776,7 @@
         </w:rPr>
         <w:t xml:space="preserve">Computer Science for Education Research - </w:t>
       </w:r>
-      <w:hyperlink r:id="rId116">
+      <w:hyperlink r:id="rId121">
         <w:r>
           <w:rPr>
             <w:color w:val="1155cc"/>
@@ -7668,7 +7811,7 @@
         </w:rPr>
         <w:t xml:space="preserve">Computer Science for High School - </w:t>
       </w:r>
-      <w:hyperlink r:id="rId117">
+      <w:hyperlink r:id="rId122">
         <w:r>
           <w:rPr>
             <w:color w:val="1155cc"/>
@@ -7703,7 +7846,7 @@
         </w:rPr>
         <w:t xml:space="preserve">Consumer Surveys - </w:t>
       </w:r>
-      <w:hyperlink r:id="rId118">
+      <w:hyperlink r:id="rId123">
         <w:r>
           <w:rPr>
             <w:color w:val="1155cc"/>
@@ -7719,7 +7862,7 @@
         </w:rPr>
         <w:t xml:space="preserve"> | </w:t>
       </w:r>
-      <w:hyperlink r:id="rId119">
+      <w:hyperlink r:id="rId124">
         <w:r>
           <w:rPr>
             <w:color w:val="1155cc"/>
@@ -7735,7 +7878,7 @@
         </w:rPr>
         <w:t xml:space="preserve"> | </w:t>
       </w:r>
-      <w:hyperlink r:id="rId120">
+      <w:hyperlink r:id="rId125">
         <w:r>
           <w:rPr>
             <w:color w:val="1155cc"/>
@@ -7769,7 +7912,7 @@
         </w:rPr>
         <w:t xml:space="preserve">Contacts - </w:t>
       </w:r>
-      <w:hyperlink r:id="rId121">
+      <w:hyperlink r:id="rId126">
         <w:r>
           <w:rPr>
             <w:color w:val="1155cc"/>
@@ -7803,7 +7946,7 @@
         </w:rPr>
         <w:t xml:space="preserve">Contributor - </w:t>
       </w:r>
-      <w:hyperlink r:id="rId122">
+      <w:hyperlink r:id="rId127">
         <w:r>
           <w:rPr>
             <w:color w:val="1155cc"/>
@@ -7866,7 +8009,7 @@
         </w:rPr>
         <w:t xml:space="preserve">Correlate - </w:t>
       </w:r>
-      <w:hyperlink r:id="rId123">
+      <w:hyperlink r:id="rId128">
         <w:r>
           <w:rPr>
             <w:color w:val="000099"/>
@@ -7882,7 +8025,7 @@
         </w:rPr>
         <w:t xml:space="preserve"> (was </w:t>
       </w:r>
-      <w:hyperlink r:id="rId124">
+      <w:hyperlink r:id="rId129">
         <w:r>
           <w:rPr>
             <w:rFonts w:ascii="Arial" w:cs="Arial" w:eastAsia="Arial" w:hAnsi="Arial"/>
@@ -7969,7 +8112,7 @@
         </w:rPr>
         <w:t xml:space="preserve">Coupons - </w:t>
       </w:r>
-      <w:hyperlink r:id="rId125">
+      <w:hyperlink r:id="rId130">
         <w:r>
           <w:rPr>
             <w:rFonts w:ascii="Arial" w:cs="Arial" w:eastAsia="Arial" w:hAnsi="Arial"/>
@@ -8063,7 +8206,7 @@
         </w:rPr>
         <w:t xml:space="preserve">Course Builder - </w:t>
       </w:r>
-      <w:hyperlink r:id="rId126">
+      <w:hyperlink r:id="rId131">
         <w:r>
           <w:rPr>
             <w:color w:val="1155cc"/>
@@ -8103,7 +8246,7 @@
         </w:rPr>
         <w:t xml:space="preserve">COVID-19 Community Mobility Reports - </w:t>
       </w:r>
-      <w:hyperlink r:id="rId127">
+      <w:hyperlink r:id="rId132">
         <w:r>
           <w:rPr>
             <w:color w:val="1155cc"/>
@@ -8160,7 +8303,7 @@
         </w:rPr>
         <w:t xml:space="preserve">Crisis Response - </w:t>
       </w:r>
-      <w:hyperlink r:id="rId128">
+      <w:hyperlink r:id="rId133">
         <w:r>
           <w:rPr>
             <w:rFonts w:ascii="Arial" w:cs="Arial" w:eastAsia="Arial" w:hAnsi="Arial"/>
@@ -8209,7 +8352,7 @@
         </w:rPr>
         <w:t xml:space="preserve">Crossword - </w:t>
       </w:r>
-      <w:hyperlink r:id="rId129">
+      <w:hyperlink r:id="rId134">
         <w:r>
           <w:rPr>
             <w:color w:val="1155cc"/>
@@ -8249,7 +8392,7 @@
         </w:rPr>
         <w:t xml:space="preserve">CS First - </w:t>
       </w:r>
-      <w:hyperlink r:id="rId130">
+      <w:hyperlink r:id="rId135">
         <w:r>
           <w:rPr>
             <w:color w:val="1155cc"/>
@@ -8300,7 +8443,7 @@
         </w:rPr>
         <w:t xml:space="preserve">Cultural Institute - </w:t>
       </w:r>
-      <w:hyperlink r:id="rId131">
+      <w:hyperlink r:id="rId136">
         <w:r>
           <w:rPr>
             <w:color w:val="1155cc"/>
@@ -8345,7 +8488,7 @@
         </w:rPr>
         <w:t xml:space="preserve">Currents - </w:t>
       </w:r>
-      <w:hyperlink r:id="rId132">
+      <w:hyperlink r:id="rId137">
         <w:r>
           <w:rPr>
             <w:color w:val="000099"/>
@@ -8394,7 +8537,7 @@
         </w:rPr>
         <w:t xml:space="preserve">Currents (G Suite) - See </w:t>
       </w:r>
-      <w:hyperlink r:id="rId133">
+      <w:hyperlink r:id="rId138">
         <w:r>
           <w:rPr>
             <w:color w:val="1155cc"/>
@@ -8446,7 +8589,7 @@
         </w:rPr>
         <w:t xml:space="preserve">Currents Producer - </w:t>
       </w:r>
-      <w:hyperlink r:id="rId134">
+      <w:hyperlink r:id="rId139">
         <w:r>
           <w:rPr>
             <w:color w:val="000099"/>
@@ -8509,7 +8652,7 @@
         </w:rPr>
         <w:t xml:space="preserve">Custom Search Engine - </w:t>
       </w:r>
-      <w:hyperlink r:id="rId135">
+      <w:hyperlink r:id="rId140">
         <w:r>
           <w:rPr>
             <w:rFonts w:ascii="Arial" w:cs="Arial" w:eastAsia="Arial" w:hAnsi="Arial"/>
@@ -8680,7 +8823,7 @@
         </w:rPr>
         <w:t xml:space="preserve">Dart - </w:t>
       </w:r>
-      <w:hyperlink r:id="rId136">
+      <w:hyperlink r:id="rId141">
         <w:r>
           <w:rPr>
             <w:color w:val="000099"/>
@@ -8720,7 +8863,7 @@
         </w:rPr>
         <w:t xml:space="preserve">Dart for Publishers - </w:t>
       </w:r>
-      <w:hyperlink r:id="rId137">
+      <w:hyperlink r:id="rId142">
         <w:r>
           <w:rPr>
             <w:color w:val="000099"/>
@@ -8783,7 +8926,7 @@
         </w:rPr>
         <w:t xml:space="preserve">Dashboard Widgets - </w:t>
       </w:r>
-      <w:hyperlink r:id="rId138">
+      <w:hyperlink r:id="rId143">
         <w:r>
           <w:rPr>
             <w:rFonts w:ascii="Arial" w:cs="Arial" w:eastAsia="Arial" w:hAnsi="Arial"/>
@@ -8844,7 +8987,7 @@
         </w:rPr>
         <w:t xml:space="preserve">Data Gif Maker - </w:t>
       </w:r>
-      <w:hyperlink r:id="rId139">
+      <w:hyperlink r:id="rId144">
         <w:r>
           <w:rPr>
             <w:color w:val="1155cc"/>
@@ -8885,7 +9028,7 @@
         </w:rPr>
         <w:t xml:space="preserve">Data Liberation - </w:t>
       </w:r>
-      <w:hyperlink r:id="rId140">
+      <w:hyperlink r:id="rId145">
         <w:r>
           <w:rPr>
             <w:color w:val="1155cc"/>
@@ -8925,7 +9068,7 @@
         </w:rPr>
         <w:t xml:space="preserve">Data Studio - </w:t>
       </w:r>
-      <w:hyperlink r:id="rId141">
+      <w:hyperlink r:id="rId146">
         <w:r>
           <w:rPr>
             <w:color w:val="1155cc"/>
@@ -8966,7 +9109,7 @@
         </w:rPr>
         <w:t xml:space="preserve">Dataproc - </w:t>
       </w:r>
-      <w:hyperlink r:id="rId142">
+      <w:hyperlink r:id="rId147">
         <w:r>
           <w:rPr>
             <w:color w:val="1155cc"/>
@@ -9007,7 +9150,7 @@
         </w:rPr>
         <w:t xml:space="preserve">Daydream - </w:t>
       </w:r>
-      <w:hyperlink r:id="rId143">
+      <w:hyperlink r:id="rId148">
         <w:r>
           <w:rPr>
             <w:color w:val="1155cc"/>
@@ -9048,7 +9191,7 @@
         </w:rPr>
         <w:t xml:space="preserve">DeepMind - </w:t>
       </w:r>
-      <w:hyperlink r:id="rId144">
+      <w:hyperlink r:id="rId149">
         <w:r>
           <w:rPr>
             <w:color w:val="1155cc"/>
@@ -9100,7 +9243,7 @@
         </w:rPr>
         <w:t xml:space="preserve">Demo Slam - </w:t>
       </w:r>
-      <w:hyperlink r:id="rId145">
+      <w:hyperlink r:id="rId150">
         <w:r>
           <w:rPr>
             <w:color w:val="1155cc"/>
@@ -9140,7 +9283,7 @@
         </w:rPr>
         <w:t xml:space="preserve">Design - </w:t>
       </w:r>
-      <w:hyperlink r:id="rId146">
+      <w:hyperlink r:id="rId151">
         <w:r>
           <w:rPr>
             <w:color w:val="1155cc"/>
@@ -9156,7 +9299,7 @@
         </w:rPr>
         <w:t xml:space="preserve"> (also </w:t>
       </w:r>
-      <w:hyperlink r:id="rId147">
+      <w:hyperlink r:id="rId152">
         <w:r>
           <w:rPr>
             <w:color w:val="1155cc"/>
@@ -9195,9 +9338,50 @@
         <w:rPr>
           <w:rtl w:val="0"/>
         </w:rPr>
+        <w:t xml:space="preserve">Developers - </w:t>
+      </w:r>
+      <w:hyperlink r:id="rId153">
+        <w:r>
+          <w:rPr>
+            <w:color w:val="1155cc"/>
+            <w:u w:val="single"/>
+            <w:rtl w:val="0"/>
+          </w:rPr>
+          <w:t xml:space="preserve">developers.google.com</w:t>
+        </w:r>
+      </w:hyperlink>
+      <w:r>
+        <w:rPr>
+          <w:rtl w:val="0"/>
+        </w:rPr>
+        <w:t xml:space="preserve"> </w:t>
+      </w:r>
+    </w:p>
+    <w:p>
+      <w:pPr>
+        <w:keepNext w:val="0"/>
+        <w:keepLines w:val="0"/>
+        <w:widowControl w:val="0"/>
+        <w:pBdr>
+          <w:top w:space="0" w:sz="0" w:val="nil"/>
+          <w:left w:space="0" w:sz="0" w:val="nil"/>
+          <w:bottom w:space="0" w:sz="0" w:val="nil"/>
+          <w:right w:space="0" w:sz="0" w:val="nil"/>
+          <w:between w:space="0" w:sz="0" w:val="nil"/>
+        </w:pBdr>
+        <w:shd w:fill="auto" w:val="clear"/>
+        <w:spacing w:after="0" w:before="0" w:line="276" w:lineRule="auto"/>
+        <w:ind w:left="0" w:right="0" w:firstLine="0"/>
+        <w:jc w:val="left"/>
+        <w:rPr/>
+      </w:pPr>
+      <w:r>
+        <w:rPr>
+          <w:rtl w:val="0"/>
+        </w:rPr>
         <w:t xml:space="preserve">Digital Citizenship and Safety Course - </w:t>
       </w:r>
-      <w:hyperlink r:id="rId148">
+      <w:hyperlink r:id="rId154">
         <w:r>
           <w:rPr>
             <w:color w:val="1155cc"/>
@@ -9238,7 +9422,7 @@
         </w:rPr>
         <w:t xml:space="preserve">Digital Garage - </w:t>
       </w:r>
-      <w:hyperlink r:id="rId149">
+      <w:hyperlink r:id="rId155">
         <w:r>
           <w:rPr>
             <w:color w:val="1155cc"/>
@@ -9307,7 +9491,7 @@
         </w:rPr>
         <w:t xml:space="preserve">Directory - </w:t>
       </w:r>
-      <w:hyperlink r:id="rId150">
+      <w:hyperlink r:id="rId156">
         <w:r>
           <w:rPr>
             <w:rFonts w:ascii="Arial" w:cs="Arial" w:eastAsia="Arial" w:hAnsi="Arial"/>
@@ -9380,7 +9564,7 @@
         </w:rPr>
         <w:t xml:space="preserve">Diversity@Google - </w:t>
       </w:r>
-      <w:hyperlink r:id="rId151">
+      <w:hyperlink r:id="rId157">
         <w:r>
           <w:rPr>
             <w:color w:val="000099"/>
@@ -9431,7 +9615,7 @@
         </w:rPr>
         <w:t xml:space="preserve">Docs - </w:t>
       </w:r>
-      <w:hyperlink r:id="rId152">
+      <w:hyperlink r:id="rId158">
         <w:r>
           <w:rPr>
             <w:rFonts w:ascii="Arial" w:cs="Arial" w:eastAsia="Arial" w:hAnsi="Arial"/>
@@ -9480,7 +9664,7 @@
         </w:rPr>
         <w:t xml:space="preserve">Docs Demo: Masters Edition -</w:t>
       </w:r>
-      <w:hyperlink r:id="rId153">
+      <w:hyperlink r:id="rId159">
         <w:r>
           <w:rPr>
             <w:color w:val="1155cc"/>
@@ -9515,7 +9699,7 @@
         </w:rPr>
         <w:t xml:space="preserve">Docs Templates - </w:t>
       </w:r>
-      <w:hyperlink r:id="rId154">
+      <w:hyperlink r:id="rId160">
         <w:r>
           <w:rPr>
             <w:color w:val="1155cc"/>
@@ -9555,7 +9739,7 @@
         </w:rPr>
         <w:t xml:space="preserve">Docs Viewer - </w:t>
       </w:r>
-      <w:hyperlink r:id="rId155">
+      <w:hyperlink r:id="rId161">
         <w:r>
           <w:rPr>
             <w:color w:val="1155cc"/>
@@ -9589,7 +9773,7 @@
         </w:rPr>
         <w:t xml:space="preserve">Domains - </w:t>
       </w:r>
-      <w:hyperlink r:id="rId156">
+      <w:hyperlink r:id="rId162">
         <w:r>
           <w:rPr>
             <w:color w:val="1155cc"/>
@@ -9605,7 +9789,7 @@
         </w:rPr>
         <w:t xml:space="preserve"> &amp; </w:t>
       </w:r>
-      <w:hyperlink r:id="rId157">
+      <w:hyperlink r:id="rId163">
         <w:r>
           <w:rPr>
             <w:color w:val="1155cc"/>
@@ -9639,7 +9823,7 @@
         </w:rPr>
         <w:t xml:space="preserve">Doodle 4 Google - </w:t>
       </w:r>
-      <w:hyperlink r:id="rId158">
+      <w:hyperlink r:id="rId164">
         <w:r>
           <w:rPr>
             <w:color w:val="1155cc"/>
@@ -9673,7 +9857,7 @@
         </w:rPr>
         <w:t xml:space="preserve">Doodles - </w:t>
       </w:r>
-      <w:hyperlink r:id="rId159">
+      <w:hyperlink r:id="rId165">
         <w:r>
           <w:rPr>
             <w:color w:val="1155cc"/>
@@ -9724,7 +9908,7 @@
         </w:rPr>
         <w:t xml:space="preserve">DoubleClick - </w:t>
       </w:r>
-      <w:hyperlink r:id="rId160">
+      <w:hyperlink r:id="rId166">
         <w:r>
           <w:rPr>
             <w:rFonts w:ascii="Arial" w:cs="Arial" w:eastAsia="Arial" w:hAnsi="Arial"/>
@@ -9773,7 +9957,7 @@
         </w:rPr>
         <w:t xml:space="preserve">Drive - </w:t>
       </w:r>
-      <w:hyperlink r:id="rId161">
+      <w:hyperlink r:id="rId167">
         <w:r>
           <w:rPr>
             <w:color w:val="1155cc"/>
@@ -9789,7 +9973,7 @@
         </w:rPr>
         <w:t xml:space="preserve"> (</w:t>
       </w:r>
-      <w:hyperlink r:id="rId162">
+      <w:hyperlink r:id="rId168">
         <w:r>
           <w:rPr>
             <w:color w:val="1155cc"/>
@@ -9805,7 +9989,7 @@
         </w:rPr>
         <w:t xml:space="preserve">, </w:t>
       </w:r>
-      <w:hyperlink r:id="rId163">
+      <w:hyperlink r:id="rId169">
         <w:r>
           <w:rPr>
             <w:color w:val="1155cc"/>
@@ -9821,7 +10005,7 @@
         </w:rPr>
         <w:t xml:space="preserve">, </w:t>
       </w:r>
-      <w:hyperlink r:id="rId164">
+      <w:hyperlink r:id="rId170">
         <w:r>
           <w:rPr>
             <w:color w:val="1155cc"/>
@@ -9862,7 +10046,7 @@
         </w:rPr>
         <w:t xml:space="preserve">Duo - </w:t>
       </w:r>
-      <w:hyperlink r:id="rId165">
+      <w:hyperlink r:id="rId171">
         <w:r>
           <w:rPr>
             <w:color w:val="1155cc"/>
@@ -9903,7 +10087,7 @@
         </w:rPr>
         <w:t xml:space="preserve">Duplex - </w:t>
       </w:r>
-      <w:hyperlink r:id="rId166">
+      <w:hyperlink r:id="rId172">
         <w:r>
           <w:rPr>
             <w:color w:val="1155cc"/>
@@ -10094,7 +10278,7 @@
         </w:rPr>
         <w:t xml:space="preserve">Earth - </w:t>
       </w:r>
-      <w:hyperlink r:id="rId167">
+      <w:hyperlink r:id="rId173">
         <w:r>
           <w:rPr>
             <w:rFonts w:ascii="Arial" w:cs="Arial" w:eastAsia="Arial" w:hAnsi="Arial"/>
@@ -10154,7 +10338,7 @@
         </w:rPr>
         <w:t xml:space="preserve">Earth Engine - </w:t>
       </w:r>
-      <w:hyperlink r:id="rId168">
+      <w:hyperlink r:id="rId174">
         <w:r>
           <w:rPr>
             <w:rFonts w:ascii="Arial" w:cs="Arial" w:eastAsia="Arial" w:hAnsi="Arial"/>
@@ -10215,7 +10399,7 @@
         </w:rPr>
         <w:t xml:space="preserve">Earth Flight Simulator - </w:t>
       </w:r>
-      <w:hyperlink r:id="rId169">
+      <w:hyperlink r:id="rId175">
         <w:r>
           <w:rPr>
             <w:color w:val="1155cc"/>
@@ -10284,7 +10468,7 @@
         </w:rPr>
         <w:t xml:space="preserve">Earth Outreach - </w:t>
       </w:r>
-      <w:hyperlink r:id="rId170">
+      <w:hyperlink r:id="rId176">
         <w:r>
           <w:rPr>
             <w:rFonts w:ascii="Arial" w:cs="Arial" w:eastAsia="Arial" w:hAnsi="Arial"/>
@@ -10344,7 +10528,7 @@
         </w:rPr>
         <w:t xml:space="preserve">eBooks - </w:t>
       </w:r>
-      <w:hyperlink r:id="rId171">
+      <w:hyperlink r:id="rId177">
         <w:r>
           <w:rPr>
             <w:rFonts w:ascii="Arial" w:cs="Arial" w:eastAsia="Arial" w:hAnsi="Arial"/>
@@ -10399,7 +10583,7 @@
         </w:rPr>
         <w:t xml:space="preserve">Eclipse Megamovie 2017 - </w:t>
       </w:r>
-      <w:hyperlink r:id="rId172">
+      <w:hyperlink r:id="rId178">
         <w:r>
           <w:rPr>
             <w:color w:val="1155cc"/>
@@ -10504,7 +10688,7 @@
         </w:rPr>
         <w:t xml:space="preserve">Election Center - </w:t>
       </w:r>
-      <w:hyperlink r:id="rId173">
+      <w:hyperlink r:id="rId179">
         <w:r>
           <w:rPr>
             <w:rFonts w:ascii="Arial" w:cs="Arial" w:eastAsia="Arial" w:hAnsi="Arial"/>
@@ -10553,7 +10737,7 @@
         </w:rPr>
         <w:t xml:space="preserve">Enhanced Campaigns - </w:t>
       </w:r>
-      <w:hyperlink r:id="rId174">
+      <w:hyperlink r:id="rId180">
         <w:r>
           <w:rPr>
             <w:color w:val="1155cc"/>
@@ -10593,7 +10777,7 @@
         </w:rPr>
         <w:t xml:space="preserve">Expeditions - </w:t>
       </w:r>
-      <w:hyperlink r:id="rId175">
+      <w:hyperlink r:id="rId181">
         <w:r>
           <w:rPr>
             <w:color w:val="1155cc"/>
@@ -10759,6 +10943,47 @@
         <w:rPr>
           <w:rtl w:val="0"/>
         </w:rPr>
+        <w:t xml:space="preserve">Families - </w:t>
+      </w:r>
+      <w:hyperlink r:id="rId182">
+        <w:r>
+          <w:rPr>
+            <w:color w:val="1155cc"/>
+            <w:u w:val="single"/>
+            <w:rtl w:val="0"/>
+          </w:rPr>
+          <w:t xml:space="preserve">families.google</w:t>
+        </w:r>
+      </w:hyperlink>
+      <w:r>
+        <w:rPr>
+          <w:rtl w:val="0"/>
+        </w:rPr>
+        <w:t xml:space="preserve"> </w:t>
+      </w:r>
+    </w:p>
+    <w:p>
+      <w:pPr>
+        <w:keepNext w:val="0"/>
+        <w:keepLines w:val="0"/>
+        <w:widowControl w:val="0"/>
+        <w:pBdr>
+          <w:top w:space="0" w:sz="0" w:val="nil"/>
+          <w:left w:space="0" w:sz="0" w:val="nil"/>
+          <w:bottom w:space="0" w:sz="0" w:val="nil"/>
+          <w:right w:space="0" w:sz="0" w:val="nil"/>
+          <w:between w:space="0" w:sz="0" w:val="nil"/>
+        </w:pBdr>
+        <w:shd w:fill="auto" w:val="clear"/>
+        <w:spacing w:after="0" w:before="0" w:line="276" w:lineRule="auto"/>
+        <w:ind w:left="0" w:right="0" w:firstLine="0"/>
+        <w:jc w:val="left"/>
+        <w:rPr/>
+      </w:pPr>
+      <w:r>
+        <w:rPr>
+          <w:rtl w:val="0"/>
+        </w:rPr>
         <w:t xml:space="preserve">Family Link</w:t>
       </w:r>
       <w:r>
@@ -10773,7 +10998,7 @@
         </w:rPr>
         <w:t xml:space="preserve"> - </w:t>
       </w:r>
-      <w:hyperlink r:id="rId176">
+      <w:hyperlink r:id="rId183">
         <w:r>
           <w:rPr>
             <w:color w:val="1155cc"/>
@@ -10837,7 +11062,7 @@
         </w:rPr>
         <w:t xml:space="preserve">Fastflip - </w:t>
       </w:r>
-      <w:hyperlink r:id="rId177">
+      <w:hyperlink r:id="rId184">
         <w:r>
           <w:rPr>
             <w:rFonts w:ascii="Arial" w:cs="Arial" w:eastAsia="Arial" w:hAnsi="Arial"/>
@@ -10897,7 +11122,7 @@
         </w:rPr>
         <w:t xml:space="preserve">Feedburner - </w:t>
       </w:r>
-      <w:hyperlink r:id="rId178">
+      <w:hyperlink r:id="rId185">
         <w:r>
           <w:rPr>
             <w:rFonts w:ascii="Arial" w:cs="Arial" w:eastAsia="Arial" w:hAnsi="Arial"/>
@@ -10946,7 +11171,7 @@
         </w:rPr>
         <w:t xml:space="preserve">Fi - </w:t>
       </w:r>
-      <w:hyperlink r:id="rId179">
+      <w:hyperlink r:id="rId186">
         <w:r>
           <w:rPr>
             <w:color w:val="1155cc"/>
@@ -11003,7 +11228,7 @@
         </w:rPr>
         <w:t xml:space="preserve">Fiber - </w:t>
       </w:r>
-      <w:hyperlink r:id="rId180">
+      <w:hyperlink r:id="rId187">
         <w:r>
           <w:rPr>
             <w:color w:val="1155cc"/>
@@ -11043,7 +11268,7 @@
         </w:rPr>
         <w:t xml:space="preserve">Fiber for Communities - </w:t>
       </w:r>
-      <w:hyperlink r:id="rId181">
+      <w:hyperlink r:id="rId188">
         <w:r>
           <w:rPr>
             <w:color w:val="000099"/>
@@ -11083,7 +11308,7 @@
         </w:rPr>
         <w:t xml:space="preserve">Field Trip - </w:t>
       </w:r>
-      <w:hyperlink r:id="rId182">
+      <w:hyperlink r:id="rId189">
         <w:r>
           <w:rPr>
             <w:color w:val="1155cc"/>
@@ -11123,7 +11348,7 @@
         </w:rPr>
         <w:t xml:space="preserve">Files - </w:t>
       </w:r>
-      <w:hyperlink r:id="rId183">
+      <w:hyperlink r:id="rId190">
         <w:r>
           <w:rPr>
             <w:color w:val="1155cc"/>
@@ -11164,7 +11389,7 @@
         </w:rPr>
         <w:t xml:space="preserve">Files Go - </w:t>
       </w:r>
-      <w:hyperlink r:id="rId184">
+      <w:hyperlink r:id="rId191">
         <w:r>
           <w:rPr>
             <w:color w:val="1155cc"/>
@@ -11240,7 +11465,7 @@
         </w:rPr>
         <w:t xml:space="preserve">Finance - </w:t>
       </w:r>
-      <w:hyperlink r:id="rId185">
+      <w:hyperlink r:id="rId192">
         <w:r>
           <w:rPr>
             <w:rFonts w:ascii="Arial" w:cs="Arial" w:eastAsia="Arial" w:hAnsi="Arial"/>
@@ -11289,7 +11514,7 @@
         </w:rPr>
         <w:t xml:space="preserve">Firebase - </w:t>
       </w:r>
-      <w:hyperlink r:id="rId186">
+      <w:hyperlink r:id="rId193">
         <w:r>
           <w:rPr>
             <w:color w:val="1155cc"/>
@@ -11330,7 +11555,7 @@
         </w:rPr>
         <w:t xml:space="preserve">Fit - </w:t>
       </w:r>
-      <w:hyperlink r:id="rId187">
+      <w:hyperlink r:id="rId194">
         <w:r>
           <w:rPr>
             <w:color w:val="1155cc"/>
@@ -11346,7 +11571,7 @@
         </w:rPr>
         <w:t xml:space="preserve"> | </w:t>
       </w:r>
-      <w:hyperlink r:id="rId188">
+      <w:hyperlink r:id="rId195">
         <w:r>
           <w:rPr>
             <w:color w:val="1155cc"/>
@@ -11390,7 +11615,7 @@
         </w:rPr>
         <w:t xml:space="preserve">Flights - </w:t>
       </w:r>
-      <w:hyperlink r:id="rId189">
+      <w:hyperlink r:id="rId196">
         <w:r>
           <w:rPr>
             <w:color w:val="000099"/>
@@ -11436,7 +11661,7 @@
         </w:rPr>
         <w:t xml:space="preserve">Flu Trends - </w:t>
       </w:r>
-      <w:hyperlink r:id="rId190">
+      <w:hyperlink r:id="rId197">
         <w:r>
           <w:rPr>
             <w:color w:val="1155cc"/>
@@ -11476,7 +11701,7 @@
         </w:rPr>
         <w:t xml:space="preserve">Flutter - </w:t>
       </w:r>
-      <w:hyperlink r:id="rId191">
+      <w:hyperlink r:id="rId198">
         <w:r>
           <w:rPr>
             <w:color w:val="1155cc"/>
@@ -11522,7 +11747,7 @@
         </w:rPr>
         <w:t xml:space="preserve">Flutter (new) - </w:t>
       </w:r>
-      <w:hyperlink r:id="rId192">
+      <w:hyperlink r:id="rId199">
         <w:r>
           <w:rPr>
             <w:color w:val="1155cc"/>
@@ -11580,7 +11805,7 @@
         </w:rPr>
         <w:t xml:space="preserve">Follow Finder - </w:t>
       </w:r>
-      <w:hyperlink r:id="rId193">
+      <w:hyperlink r:id="rId200">
         <w:r>
           <w:rPr>
             <w:rFonts w:ascii="Arial" w:cs="Arial" w:eastAsia="Arial" w:hAnsi="Arial"/>
@@ -11630,7 +11855,7 @@
         </w:rPr>
         <w:t xml:space="preserve">Fonts - </w:t>
       </w:r>
-      <w:hyperlink r:id="rId194">
+      <w:hyperlink r:id="rId201">
         <w:r>
           <w:rPr>
             <w:color w:val="1155cc"/>
@@ -11646,7 +11871,7 @@
         </w:rPr>
         <w:t xml:space="preserve"> | </w:t>
       </w:r>
-      <w:hyperlink r:id="rId195">
+      <w:hyperlink r:id="rId202">
         <w:r>
           <w:rPr>
             <w:color w:val="1155cc"/>
@@ -11715,7 +11940,7 @@
         </w:rPr>
         <w:t xml:space="preserve">For Educators - </w:t>
       </w:r>
-      <w:hyperlink r:id="rId196">
+      <w:hyperlink r:id="rId203">
         <w:r>
           <w:rPr>
             <w:rFonts w:ascii="Arial" w:cs="Arial" w:eastAsia="Arial" w:hAnsi="Arial"/>
@@ -11764,7 +11989,7 @@
         </w:rPr>
         <w:t xml:space="preserve">Freebase - </w:t>
       </w:r>
-      <w:hyperlink r:id="rId197">
+      <w:hyperlink r:id="rId204">
         <w:r>
           <w:rPr>
             <w:color w:val="1155cc"/>
@@ -11815,7 +12040,7 @@
         </w:rPr>
         <w:t xml:space="preserve">Friend Connect - </w:t>
       </w:r>
-      <w:hyperlink r:id="rId198">
+      <w:hyperlink r:id="rId205">
         <w:r>
           <w:rPr>
             <w:rFonts w:ascii="Arial" w:cs="Arial" w:eastAsia="Arial" w:hAnsi="Arial"/>
@@ -11864,7 +12089,7 @@
         </w:rPr>
         <w:t xml:space="preserve">Frightgeist - </w:t>
       </w:r>
-      <w:hyperlink r:id="rId199">
+      <w:hyperlink r:id="rId206">
         <w:r>
           <w:rPr>
             <w:color w:val="1155cc"/>
@@ -11904,7 +12129,7 @@
         </w:rPr>
         <w:t xml:space="preserve">FruitGames - </w:t>
       </w:r>
-      <w:hyperlink r:id="rId200">
+      <w:hyperlink r:id="rId207">
         <w:r>
           <w:rPr>
             <w:color w:val="1155cc"/>
@@ -11973,7 +12198,7 @@
         </w:rPr>
         <w:t xml:space="preserve">Fusion Tables - </w:t>
       </w:r>
-      <w:hyperlink r:id="rId201">
+      <w:hyperlink r:id="rId208">
         <w:r>
           <w:rPr>
             <w:rFonts w:ascii="Arial" w:cs="Arial" w:eastAsia="Arial" w:hAnsi="Arial"/>
@@ -12156,7 +12381,7 @@
         </w:rPr>
         <w:t xml:space="preserve">G Suite - </w:t>
       </w:r>
-      <w:hyperlink r:id="rId202">
+      <w:hyperlink r:id="rId209">
         <w:r>
           <w:rPr>
             <w:color w:val="1155cc"/>
@@ -12208,7 +12433,7 @@
         </w:rPr>
         <w:t xml:space="preserve"> - </w:t>
       </w:r>
-      <w:hyperlink r:id="rId203">
+      <w:hyperlink r:id="rId210">
         <w:r>
           <w:rPr>
             <w:color w:val="1155cc"/>
@@ -12249,7 +12474,7 @@
         </w:rPr>
         <w:t xml:space="preserve">Glass - </w:t>
       </w:r>
-      <w:hyperlink r:id="rId204">
+      <w:hyperlink r:id="rId211">
         <w:r>
           <w:rPr>
             <w:color w:val="1155cc"/>
@@ -12300,7 +12525,7 @@
         </w:rPr>
         <w:t xml:space="preserve">Gmail - </w:t>
       </w:r>
-      <w:hyperlink r:id="rId205">
+      <w:hyperlink r:id="rId212">
         <w:r>
           <w:rPr>
             <w:rFonts w:ascii="Arial" w:cs="Arial" w:eastAsia="Arial" w:hAnsi="Arial"/>
@@ -12358,7 +12583,7 @@
         </w:rPr>
         <w:t xml:space="preserve">Gmail Blue - </w:t>
       </w:r>
-      <w:hyperlink r:id="rId206">
+      <w:hyperlink r:id="rId213">
         <w:r>
           <w:rPr>
             <w:color w:val="1155cc"/>
@@ -12434,7 +12659,7 @@
         </w:rPr>
         <w:t xml:space="preserve">Gmail Motion - </w:t>
       </w:r>
-      <w:hyperlink r:id="rId207">
+      <w:hyperlink r:id="rId214">
         <w:r>
           <w:rPr>
             <w:rFonts w:ascii="Arial" w:cs="Arial" w:eastAsia="Arial" w:hAnsi="Arial"/>
@@ -12517,7 +12742,7 @@
         </w:rPr>
         <w:t xml:space="preserve">Gmail Notifier - </w:t>
       </w:r>
-      <w:hyperlink r:id="rId208">
+      <w:hyperlink r:id="rId215">
         <w:r>
           <w:rPr>
             <w:color w:val="000099"/>
@@ -12569,7 +12794,7 @@
         </w:rPr>
         <w:t xml:space="preserve">Go - </w:t>
       </w:r>
-      <w:hyperlink r:id="rId209">
+      <w:hyperlink r:id="rId216">
         <w:r>
           <w:rPr>
             <w:rFonts w:ascii="Arial" w:cs="Arial" w:eastAsia="Arial" w:hAnsi="Arial"/>
@@ -12641,7 +12866,7 @@
         </w:rPr>
         <w:t xml:space="preserve">Goggles - </w:t>
       </w:r>
-      <w:hyperlink r:id="rId210">
+      <w:hyperlink r:id="rId217">
         <w:r>
           <w:rPr>
             <w:rFonts w:ascii="Arial" w:cs="Arial" w:eastAsia="Arial" w:hAnsi="Arial"/>
@@ -12696,7 +12921,7 @@
         </w:rPr>
         <w:t xml:space="preserve">Gone Google Campaign - </w:t>
       </w:r>
-      <w:hyperlink r:id="rId211">
+      <w:hyperlink r:id="rId218">
         <w:r>
           <w:rPr>
             <w:color w:val="1155cc"/>
@@ -12757,7 +12982,7 @@
         </w:rPr>
         <w:t xml:space="preserve">Goobuntu - </w:t>
       </w:r>
-      <w:hyperlink r:id="rId212">
+      <w:hyperlink r:id="rId219">
         <w:r>
           <w:rPr>
             <w:rFonts w:ascii="Arial" w:cs="Arial" w:eastAsia="Arial" w:hAnsi="Arial"/>
@@ -12818,7 +13043,7 @@
         </w:rPr>
         <w:t xml:space="preserve">Good to Know - </w:t>
       </w:r>
-      <w:hyperlink r:id="rId213">
+      <w:hyperlink r:id="rId220">
         <w:r>
           <w:rPr>
             <w:color w:val="000099"/>
@@ -12881,7 +13106,7 @@
         </w:rPr>
         <w:t xml:space="preserve">Goog 411 - </w:t>
       </w:r>
-      <w:hyperlink r:id="rId214">
+      <w:hyperlink r:id="rId221">
         <w:r>
           <w:rPr>
             <w:rFonts w:ascii="Arial" w:cs="Arial" w:eastAsia="Arial" w:hAnsi="Arial"/>
@@ -12965,7 +13190,7 @@
         </w:rPr>
         <w:t xml:space="preserve">Google - </w:t>
       </w:r>
-      <w:hyperlink r:id="rId215">
+      <w:hyperlink r:id="rId222">
         <w:r>
           <w:rPr>
             <w:rFonts w:ascii="Arial" w:cs="Arial" w:eastAsia="Arial" w:hAnsi="Arial"/>
@@ -13034,7 +13259,7 @@
         </w:rPr>
         <w:t xml:space="preserve">Google Apps for EDU - </w:t>
       </w:r>
-      <w:hyperlink r:id="rId216">
+      <w:hyperlink r:id="rId223">
         <w:r>
           <w:rPr>
             <w:rFonts w:ascii="Arial" w:cs="Arial" w:eastAsia="Arial" w:hAnsi="Arial"/>
@@ -13080,7 +13305,7 @@
         </w:rPr>
         <w:t xml:space="preserve">Google Brain Team - </w:t>
       </w:r>
-      <w:hyperlink r:id="rId217">
+      <w:hyperlink r:id="rId224">
         <w:r>
           <w:rPr>
             <w:color w:val="1155cc"/>
@@ -13118,7 +13343,7 @@
         </w:rPr>
         <w:t xml:space="preserve">Google Cemetary - </w:t>
       </w:r>
-      <w:hyperlink r:id="rId218">
+      <w:hyperlink r:id="rId225">
         <w:r>
           <w:rPr>
             <w:color w:val="1155cc"/>
@@ -13152,7 +13377,7 @@
         </w:rPr>
         <w:t xml:space="preserve">Google Code - </w:t>
       </w:r>
-      <w:hyperlink r:id="rId219">
+      <w:hyperlink r:id="rId226">
         <w:r>
           <w:rPr>
             <w:color w:val="000099"/>
@@ -13185,7 +13410,7 @@
         </w:rPr>
         <w:t xml:space="preserve">Google Code Archive - </w:t>
       </w:r>
-      <w:hyperlink r:id="rId220">
+      <w:hyperlink r:id="rId227">
         <w:r>
           <w:rPr>
             <w:color w:val="1155cc"/>
@@ -13213,7 +13438,7 @@
         </w:rPr>
         <w:t xml:space="preserve">Google Developers - </w:t>
       </w:r>
-      <w:hyperlink r:id="rId221">
+      <w:hyperlink r:id="rId228">
         <w:r>
           <w:rPr>
             <w:color w:val="1155cc"/>
@@ -13268,7 +13493,7 @@
         </w:rPr>
         <w:t xml:space="preserve"> - </w:t>
       </w:r>
-      <w:hyperlink r:id="rId222">
+      <w:hyperlink r:id="rId229">
         <w:r>
           <w:rPr>
             <w:color w:val="000099"/>
@@ -13305,7 +13530,7 @@
         </w:rPr>
         <w:t xml:space="preserve">Google for Education YouTube Channel - </w:t>
       </w:r>
-      <w:hyperlink r:id="rId223">
+      <w:hyperlink r:id="rId230">
         <w:r>
           <w:rPr>
             <w:color w:val="1155cc"/>
@@ -13345,7 +13570,7 @@
         </w:rPr>
         <w:t xml:space="preserve">Google Gadgets Editor - </w:t>
       </w:r>
-      <w:hyperlink r:id="rId224">
+      <w:hyperlink r:id="rId231">
         <w:r>
           <w:rPr>
             <w:color w:val="000099"/>
@@ -13392,7 +13617,7 @@
         </w:rPr>
         <w:t xml:space="preserve"> - </w:t>
       </w:r>
-      <w:hyperlink r:id="rId225">
+      <w:hyperlink r:id="rId232">
         <w:r>
           <w:rPr>
             <w:color w:val="1155cc"/>
@@ -13428,7 +13653,7 @@
         </w:rPr>
         <w:t xml:space="preserve">Google in Education - </w:t>
       </w:r>
-      <w:hyperlink r:id="rId226">
+      <w:hyperlink r:id="rId233">
         <w:r>
           <w:rPr>
             <w:color w:val="1155cc"/>
@@ -13468,7 +13693,7 @@
         </w:rPr>
         <w:t xml:space="preserve">Google in Education (2nd site) - </w:t>
       </w:r>
-      <w:hyperlink r:id="rId227">
+      <w:hyperlink r:id="rId234">
         <w:r>
           <w:rPr>
             <w:color w:val="1155cc"/>
@@ -13484,7 +13709,7 @@
         </w:rPr>
         <w:t xml:space="preserve"> | </w:t>
       </w:r>
-      <w:hyperlink r:id="rId228">
+      <w:hyperlink r:id="rId235">
         <w:r>
           <w:rPr>
             <w:color w:val="1155cc"/>
@@ -13500,7 +13725,7 @@
         </w:rPr>
         <w:t xml:space="preserve"> | </w:t>
       </w:r>
-      <w:hyperlink r:id="rId229">
+      <w:hyperlink r:id="rId236">
         <w:r>
           <w:rPr>
             <w:color w:val="1155cc"/>
@@ -13516,7 +13741,7 @@
         </w:rPr>
         <w:t xml:space="preserve"> | </w:t>
       </w:r>
-      <w:hyperlink r:id="rId230">
+      <w:hyperlink r:id="rId237">
         <w:r>
           <w:rPr>
             <w:color w:val="1155cc"/>
@@ -13532,7 +13757,7 @@
         </w:rPr>
         <w:t xml:space="preserve"> | </w:t>
       </w:r>
-      <w:hyperlink r:id="rId231">
+      <w:hyperlink r:id="rId238">
         <w:r>
           <w:rPr>
             <w:color w:val="1155cc"/>
@@ -13548,7 +13773,7 @@
         </w:rPr>
         <w:t xml:space="preserve"> | </w:t>
       </w:r>
-      <w:hyperlink r:id="rId232">
+      <w:hyperlink r:id="rId239">
         <w:r>
           <w:rPr>
             <w:color w:val="1155cc"/>
@@ -13564,7 +13789,7 @@
         </w:rPr>
         <w:t xml:space="preserve"> | </w:t>
       </w:r>
-      <w:hyperlink r:id="rId233">
+      <w:hyperlink r:id="rId240">
         <w:r>
           <w:rPr>
             <w:color w:val="1155cc"/>
@@ -13616,7 +13841,7 @@
         </w:rPr>
         <w:t xml:space="preserve"> - </w:t>
       </w:r>
-      <w:hyperlink r:id="rId234">
+      <w:hyperlink r:id="rId241">
         <w:r>
           <w:rPr>
             <w:color w:val="1155cc"/>
@@ -13657,7 +13882,7 @@
         </w:rPr>
         <w:t xml:space="preserve">Google Open Source - </w:t>
       </w:r>
-      <w:hyperlink r:id="rId235">
+      <w:hyperlink r:id="rId242">
         <w:r>
           <w:rPr>
             <w:color w:val="1155cc"/>
@@ -13708,7 +13933,7 @@
         </w:rPr>
         <w:t xml:space="preserve">Google Message Continuity - </w:t>
       </w:r>
-      <w:hyperlink r:id="rId236">
+      <w:hyperlink r:id="rId243">
         <w:r>
           <w:rPr>
             <w:color w:val="000099"/>
@@ -13724,7 +13949,7 @@
         </w:rPr>
         <w:t xml:space="preserve"> (</w:t>
       </w:r>
-      <w:hyperlink r:id="rId237">
+      <w:hyperlink r:id="rId244">
         <w:r>
           <w:rPr>
             <w:color w:val="000099"/>
@@ -13793,7 +14018,7 @@
         </w:rPr>
         <w:t xml:space="preserve"> - </w:t>
       </w:r>
-      <w:hyperlink r:id="rId238">
+      <w:hyperlink r:id="rId245">
         <w:r>
           <w:rPr>
             <w:color w:val="1155cc"/>
@@ -13833,7 +14058,7 @@
         </w:rPr>
         <w:t xml:space="preserve">Google with SSL - </w:t>
       </w:r>
-      <w:hyperlink r:id="rId239">
+      <w:hyperlink r:id="rId246">
         <w:r>
           <w:rPr>
             <w:color w:val="000099"/>
@@ -13843,7 +14068,7 @@
           <w:t xml:space="preserve">http</w:t>
         </w:r>
       </w:hyperlink>
-      <w:hyperlink r:id="rId240">
+      <w:hyperlink r:id="rId247">
         <w:r>
           <w:rPr>
             <w:color w:val="000099"/>
@@ -13854,7 +14079,7 @@
           <w:t xml:space="preserve">s</w:t>
         </w:r>
       </w:hyperlink>
-      <w:hyperlink r:id="rId241">
+      <w:hyperlink r:id="rId248">
         <w:r>
           <w:rPr>
             <w:color w:val="000099"/>
@@ -13906,7 +14131,7 @@
         </w:rPr>
         <w:t xml:space="preserve">Green - </w:t>
       </w:r>
-      <w:hyperlink r:id="rId242">
+      <w:hyperlink r:id="rId249">
         <w:r>
           <w:rPr>
             <w:color w:val="000099"/>
@@ -13957,7 +14182,7 @@
         </w:rPr>
         <w:t xml:space="preserve">Groups - </w:t>
       </w:r>
-      <w:hyperlink r:id="rId243">
+      <w:hyperlink r:id="rId250">
         <w:r>
           <w:rPr>
             <w:rFonts w:ascii="Arial" w:cs="Arial" w:eastAsia="Arial" w:hAnsi="Arial"/>
@@ -14006,7 +14231,7 @@
         </w:rPr>
         <w:t xml:space="preserve">Grow with Google - </w:t>
       </w:r>
-      <w:hyperlink r:id="rId244">
+      <w:hyperlink r:id="rId251">
         <w:r>
           <w:rPr>
             <w:color w:val="1155cc"/>
@@ -14174,7 +14399,7 @@
         </w:rPr>
         <w:t xml:space="preserve">Handwrite - </w:t>
       </w:r>
-      <w:hyperlink r:id="rId245">
+      <w:hyperlink r:id="rId252">
         <w:r>
           <w:rPr>
             <w:color w:val="1155cc"/>
@@ -14214,7 +14439,7 @@
         </w:rPr>
         <w:t xml:space="preserve">Hangouts - </w:t>
       </w:r>
-      <w:hyperlink r:id="rId246">
+      <w:hyperlink r:id="rId253">
         <w:r>
           <w:rPr>
             <w:color w:val="1155cc"/>
@@ -14277,7 +14502,7 @@
         </w:rPr>
         <w:t xml:space="preserve">Health - </w:t>
       </w:r>
-      <w:hyperlink r:id="rId247">
+      <w:hyperlink r:id="rId254">
         <w:r>
           <w:rPr>
             <w:rFonts w:ascii="Arial" w:cs="Arial" w:eastAsia="Arial" w:hAnsi="Arial"/>
@@ -14409,7 +14634,7 @@
         </w:rPr>
         <w:t xml:space="preserve">Helpouts - </w:t>
       </w:r>
-      <w:hyperlink r:id="rId248">
+      <w:hyperlink r:id="rId255">
         <w:r>
           <w:rPr>
             <w:color w:val="1155cc"/>
@@ -14462,7 +14687,7 @@
         </w:rPr>
         <w:t xml:space="preserve">Home - </w:t>
       </w:r>
-      <w:hyperlink r:id="rId249">
+      <w:hyperlink r:id="rId256">
         <w:r>
           <w:rPr>
             <w:color w:val="1155cc"/>
@@ -14503,7 +14728,7 @@
         </w:rPr>
         <w:t xml:space="preserve">Home Service Ads - </w:t>
       </w:r>
-      <w:hyperlink r:id="rId250">
+      <w:hyperlink r:id="rId257">
         <w:r>
           <w:rPr>
             <w:color w:val="1155cc"/>
@@ -14549,7 +14774,7 @@
         </w:rPr>
         <w:t xml:space="preserve">HotPot - </w:t>
       </w:r>
-      <w:hyperlink r:id="rId251">
+      <w:hyperlink r:id="rId258">
         <w:r>
           <w:rPr>
             <w:color w:val="1155cc"/>
@@ -14613,7 +14838,7 @@
         </w:rPr>
         <w:t xml:space="preserve">Hotel Finder - </w:t>
       </w:r>
-      <w:hyperlink r:id="rId252">
+      <w:hyperlink r:id="rId259">
         <w:r>
           <w:rPr>
             <w:color w:val="000099"/>
@@ -14798,7 +15023,7 @@
         </w:rPr>
         <w:t xml:space="preserve">I/O - </w:t>
       </w:r>
-      <w:hyperlink r:id="rId253">
+      <w:hyperlink r:id="rId260">
         <w:r>
           <w:rPr>
             <w:rFonts w:ascii="Arial" w:cs="Arial" w:eastAsia="Arial" w:hAnsi="Arial"/>
@@ -14859,7 +15084,7 @@
         </w:rPr>
         <w:t xml:space="preserve">IgniteCS - </w:t>
       </w:r>
-      <w:hyperlink r:id="rId254">
+      <w:hyperlink r:id="rId261">
         <w:r>
           <w:rPr>
             <w:color w:val="1155cc"/>
@@ -14923,7 +15148,7 @@
         </w:rPr>
         <w:t xml:space="preserve">iGoogle - </w:t>
       </w:r>
-      <w:hyperlink r:id="rId255">
+      <w:hyperlink r:id="rId262">
         <w:r>
           <w:rPr>
             <w:rFonts w:ascii="Arial" w:cs="Arial" w:eastAsia="Arial" w:hAnsi="Arial"/>
@@ -15004,7 +15229,7 @@
         </w:rPr>
         <w:t xml:space="preserve">Image Chart Editor - </w:t>
       </w:r>
-      <w:hyperlink r:id="rId256">
+      <w:hyperlink r:id="rId263">
         <w:r>
           <w:rPr>
             <w:rFonts w:ascii="Arial" w:cs="Arial" w:eastAsia="Arial" w:hAnsi="Arial"/>
@@ -15068,7 +15293,7 @@
         </w:rPr>
         <w:t xml:space="preserve">Image Labeler - </w:t>
       </w:r>
-      <w:hyperlink r:id="rId257">
+      <w:hyperlink r:id="rId264">
         <w:r>
           <w:rPr>
             <w:color w:val="1155cc"/>
@@ -15137,7 +15362,7 @@
         </w:rPr>
         <w:t xml:space="preserve">Images - </w:t>
       </w:r>
-      <w:hyperlink r:id="rId258">
+      <w:hyperlink r:id="rId265">
         <w:r>
           <w:rPr>
             <w:rFonts w:ascii="Arial" w:cs="Arial" w:eastAsia="Arial" w:hAnsi="Arial"/>
@@ -15209,7 +15434,7 @@
         </w:rPr>
         <w:t xml:space="preserve">Image Swirl - </w:t>
       </w:r>
-      <w:hyperlink r:id="rId259">
+      <w:hyperlink r:id="rId266">
         <w:r>
           <w:rPr>
             <w:rFonts w:ascii="Arial" w:cs="Arial" w:eastAsia="Arial" w:hAnsi="Arial"/>
@@ -15269,7 +15494,7 @@
         </w:rPr>
         <w:t xml:space="preserve">In Quotes - </w:t>
       </w:r>
-      <w:hyperlink r:id="rId260">
+      <w:hyperlink r:id="rId267">
         <w:r>
           <w:rPr>
             <w:rFonts w:ascii="Arial" w:cs="Arial" w:eastAsia="Arial" w:hAnsi="Arial"/>
@@ -15318,7 +15543,7 @@
         </w:rPr>
         <w:t xml:space="preserve">Inbox - </w:t>
       </w:r>
-      <w:hyperlink r:id="rId261">
+      <w:hyperlink r:id="rId268">
         <w:r>
           <w:rPr>
             <w:color w:val="1155cc"/>
@@ -15364,7 +15589,7 @@
         </w:rPr>
         <w:t xml:space="preserve">Input Tools - </w:t>
       </w:r>
-      <w:hyperlink r:id="rId262">
+      <w:hyperlink r:id="rId269">
         <w:r>
           <w:rPr>
             <w:color w:val="1155cc"/>
@@ -15433,7 +15658,7 @@
         </w:rPr>
         <w:t xml:space="preserve">Insights - </w:t>
       </w:r>
-      <w:hyperlink r:id="rId263">
+      <w:hyperlink r:id="rId270">
         <w:r>
           <w:rPr>
             <w:rFonts w:ascii="Arial" w:cs="Arial" w:eastAsia="Arial" w:hAnsi="Arial"/>
@@ -15505,7 +15730,7 @@
         </w:rPr>
         <w:t xml:space="preserve">Instant Search - </w:t>
       </w:r>
-      <w:hyperlink r:id="rId264">
+      <w:hyperlink r:id="rId271">
         <w:r>
           <w:rPr>
             <w:rFonts w:ascii="Arial" w:cs="Arial" w:eastAsia="Arial" w:hAnsi="Arial"/>
@@ -15676,7 +15901,7 @@
         </w:rPr>
         <w:t xml:space="preserve">Jamboard - </w:t>
       </w:r>
-      <w:hyperlink r:id="rId265">
+      <w:hyperlink r:id="rId272">
         <w:r>
           <w:rPr>
             <w:color w:val="1155cc"/>
@@ -15727,7 +15952,7 @@
         </w:rPr>
         <w:t xml:space="preserve">Japan Person Finder - </w:t>
       </w:r>
-      <w:hyperlink r:id="rId266">
+      <w:hyperlink r:id="rId273">
         <w:r>
           <w:rPr>
             <w:color w:val="1155cc"/>
@@ -15773,7 +15998,7 @@
         </w:rPr>
         <w:t xml:space="preserve">Jigsaw - </w:t>
       </w:r>
-      <w:hyperlink r:id="rId267">
+      <w:hyperlink r:id="rId274">
         <w:r>
           <w:rPr>
             <w:color w:val="1155cc"/>
@@ -15830,7 +16055,7 @@
         </w:rPr>
         <w:t xml:space="preserve">Jobs - </w:t>
       </w:r>
-      <w:hyperlink r:id="rId268">
+      <w:hyperlink r:id="rId275">
         <w:r>
           <w:rPr>
             <w:rFonts w:ascii="Arial" w:cs="Arial" w:eastAsia="Arial" w:hAnsi="Arial"/>
@@ -15879,7 +16104,7 @@
         </w:rPr>
         <w:t xml:space="preserve">Jump - </w:t>
       </w:r>
-      <w:hyperlink r:id="rId269">
+      <w:hyperlink r:id="rId276">
         <w:r>
           <w:rPr>
             <w:color w:val="1155cc"/>
@@ -16045,9 +16270,50 @@
         <w:rPr>
           <w:rtl w:val="0"/>
         </w:rPr>
+        <w:t xml:space="preserve">Kaggle - </w:t>
+      </w:r>
+      <w:hyperlink r:id="rId277">
+        <w:r>
+          <w:rPr>
+            <w:color w:val="1155cc"/>
+            <w:u w:val="single"/>
+            <w:rtl w:val="0"/>
+          </w:rPr>
+          <w:t xml:space="preserve">www.kaggle.com</w:t>
+        </w:r>
+      </w:hyperlink>
+      <w:r>
+        <w:rPr>
+          <w:rtl w:val="0"/>
+        </w:rPr>
+        <w:t xml:space="preserve"> </w:t>
+      </w:r>
+    </w:p>
+    <w:p>
+      <w:pPr>
+        <w:keepNext w:val="0"/>
+        <w:keepLines w:val="0"/>
+        <w:widowControl w:val="0"/>
+        <w:pBdr>
+          <w:top w:space="0" w:sz="0" w:val="nil"/>
+          <w:left w:space="0" w:sz="0" w:val="nil"/>
+          <w:bottom w:space="0" w:sz="0" w:val="nil"/>
+          <w:right w:space="0" w:sz="0" w:val="nil"/>
+          <w:between w:space="0" w:sz="0" w:val="nil"/>
+        </w:pBdr>
+        <w:shd w:fill="auto" w:val="clear"/>
+        <w:spacing w:after="0" w:before="0" w:line="276" w:lineRule="auto"/>
+        <w:ind w:left="0" w:right="0" w:firstLine="0"/>
+        <w:jc w:val="left"/>
+        <w:rPr/>
+      </w:pPr>
+      <w:r>
+        <w:rPr>
+          <w:rtl w:val="0"/>
+        </w:rPr>
         <w:t xml:space="preserve">Keep - </w:t>
       </w:r>
-      <w:hyperlink r:id="rId270">
+      <w:hyperlink r:id="rId278">
         <w:r>
           <w:rPr>
             <w:color w:val="1155cc"/>
@@ -16063,7 +16329,7 @@
         </w:rPr>
         <w:t xml:space="preserve"> (was </w:t>
       </w:r>
-      <w:hyperlink r:id="rId271">
+      <w:hyperlink r:id="rId279">
         <w:r>
           <w:rPr>
             <w:color w:val="1155cc"/>
@@ -16132,7 +16398,7 @@
         </w:rPr>
         <w:t xml:space="preserve">Keyword Tool - </w:t>
       </w:r>
-      <w:hyperlink r:id="rId272">
+      <w:hyperlink r:id="rId280">
         <w:r>
           <w:rPr>
             <w:rFonts w:ascii="Arial" w:cs="Arial" w:eastAsia="Arial" w:hAnsi="Arial"/>
@@ -16192,7 +16458,7 @@
         </w:rPr>
         <w:t xml:space="preserve">Knol - </w:t>
       </w:r>
-      <w:hyperlink r:id="rId273">
+      <w:hyperlink r:id="rId281">
         <w:r>
           <w:rPr>
             <w:rFonts w:ascii="Arial" w:cs="Arial" w:eastAsia="Arial" w:hAnsi="Arial"/>
@@ -16253,7 +16519,7 @@
         </w:rPr>
         <w:t xml:space="preserve">Knowledge Graph - </w:t>
       </w:r>
-      <w:hyperlink r:id="rId274">
+      <w:hyperlink r:id="rId282">
         <w:r>
           <w:rPr>
             <w:color w:val="1155cc"/>
@@ -16293,7 +16559,7 @@
         </w:rPr>
         <w:t xml:space="preserve">(also </w:t>
       </w:r>
-      <w:hyperlink r:id="rId275">
+      <w:hyperlink r:id="rId283">
         <w:r>
           <w:rPr>
             <w:color w:val="1155cc"/>
@@ -16485,7 +16751,7 @@
         </w:rPr>
         <w:t xml:space="preserve">Labs - </w:t>
       </w:r>
-      <w:hyperlink r:id="rId276">
+      <w:hyperlink r:id="rId284">
         <w:r>
           <w:rPr>
             <w:rFonts w:ascii="Arial" w:cs="Arial" w:eastAsia="Arial" w:hAnsi="Arial"/>
@@ -16551,7 +16817,7 @@
         </w:rPr>
         <w:t xml:space="preserve">Latitude - </w:t>
       </w:r>
-      <w:hyperlink r:id="rId277">
+      <w:hyperlink r:id="rId285">
         <w:r>
           <w:rPr>
             <w:rFonts w:ascii="Arial" w:cs="Arial" w:eastAsia="Arial" w:hAnsi="Arial"/>
@@ -16601,7 +16867,7 @@
         </w:rPr>
         <w:t xml:space="preserve">Learn with Google AI - </w:t>
       </w:r>
-      <w:hyperlink r:id="rId278">
+      <w:hyperlink r:id="rId286">
         <w:r>
           <w:rPr>
             <w:color w:val="1155cc"/>
@@ -16665,7 +16931,7 @@
         </w:rPr>
         <w:t xml:space="preserve"> - [</w:t>
       </w:r>
-      <w:hyperlink r:id="rId279">
+      <w:hyperlink r:id="rId287">
         <w:r>
           <w:rPr>
             <w:color w:val="1155cc"/>
@@ -16734,7 +17000,7 @@
         </w:rPr>
         <w:t xml:space="preserve">Listen - </w:t>
       </w:r>
-      <w:hyperlink r:id="rId280">
+      <w:hyperlink r:id="rId288">
         <w:r>
           <w:rPr>
             <w:rFonts w:ascii="Arial" w:cs="Arial" w:eastAsia="Arial" w:hAnsi="Arial"/>
@@ -16795,7 +17061,7 @@
         </w:rPr>
         <w:t xml:space="preserve">Lively - </w:t>
       </w:r>
-      <w:hyperlink r:id="rId281">
+      <w:hyperlink r:id="rId289">
         <w:r>
           <w:rPr>
             <w:color w:val="1155cc"/>
@@ -16847,7 +17113,7 @@
         </w:rPr>
         <w:t xml:space="preserve">Logos - </w:t>
       </w:r>
-      <w:hyperlink r:id="rId282">
+      <w:hyperlink r:id="rId290">
         <w:r>
           <w:rPr>
             <w:rFonts w:ascii="Arial" w:cs="Arial" w:eastAsia="Arial" w:hAnsi="Arial"/>
@@ -16908,7 +17174,7 @@
         </w:rPr>
         <w:t xml:space="preserve">Loon - </w:t>
       </w:r>
-      <w:hyperlink r:id="rId283">
+      <w:hyperlink r:id="rId291">
         <w:r>
           <w:rPr>
             <w:color w:val="1155cc"/>
@@ -16971,7 +17237,7 @@
         </w:rPr>
         <w:t xml:space="preserve">Lunar X Prize - </w:t>
       </w:r>
-      <w:hyperlink r:id="rId284">
+      <w:hyperlink r:id="rId292">
         <w:r>
           <w:rPr>
             <w:rFonts w:ascii="Arial" w:cs="Arial" w:eastAsia="Arial" w:hAnsi="Arial"/>
@@ -17128,7 +17394,7 @@
         </w:rPr>
         <w:t xml:space="preserve">Made with Code - </w:t>
       </w:r>
-      <w:hyperlink r:id="rId285">
+      <w:hyperlink r:id="rId293">
         <w:r>
           <w:rPr>
             <w:color w:val="1155cc"/>
@@ -17154,7 +17420,7 @@
         </w:rPr>
         <w:t xml:space="preserve">Magenta - </w:t>
       </w:r>
-      <w:hyperlink r:id="rId286">
+      <w:hyperlink r:id="rId294">
         <w:r>
           <w:rPr>
             <w:color w:val="1155cc"/>
@@ -17189,7 +17455,7 @@
         </w:rPr>
         <w:t xml:space="preserve">Map Maker - </w:t>
       </w:r>
-      <w:hyperlink r:id="rId287">
+      <w:hyperlink r:id="rId295">
         <w:r>
           <w:rPr>
             <w:color w:val="1155cc"/>
@@ -17217,7 +17483,7 @@
         </w:rPr>
         <w:t xml:space="preserve">Maps - </w:t>
       </w:r>
-      <w:hyperlink r:id="rId288">
+      <w:hyperlink r:id="rId296">
         <w:r>
           <w:rPr>
             <w:color w:val="1155cc"/>
@@ -17258,7 +17524,7 @@
         </w:rPr>
         <w:t xml:space="preserve">Maps Engine Lite - </w:t>
       </w:r>
-      <w:hyperlink r:id="rId289">
+      <w:hyperlink r:id="rId297">
         <w:r>
           <w:rPr>
             <w:color w:val="1155cc"/>
@@ -17298,7 +17564,7 @@
         </w:rPr>
         <w:t xml:space="preserve">Maps Floor Plans - </w:t>
       </w:r>
-      <w:hyperlink r:id="rId290">
+      <w:hyperlink r:id="rId298">
         <w:r>
           <w:rPr>
             <w:color w:val="1155cc"/>
@@ -17340,7 +17606,7 @@
         </w:rPr>
         <w:t xml:space="preserve">Maps for 8-bit NES - </w:t>
       </w:r>
-      <w:hyperlink r:id="rId291">
+      <w:hyperlink r:id="rId299">
         <w:r>
           <w:rPr>
             <w:color w:val="1155cc"/>
@@ -17388,7 +17654,7 @@
         </w:rPr>
         <w:t xml:space="preserve">Maps: Pokémon Challenge - </w:t>
       </w:r>
-      <w:hyperlink r:id="rId292">
+      <w:hyperlink r:id="rId300">
         <w:r>
           <w:rPr>
             <w:color w:val="1155cc"/>
@@ -17444,7 +17710,7 @@
         </w:rPr>
         <w:t xml:space="preserve">Mars - </w:t>
       </w:r>
-      <w:hyperlink r:id="rId293">
+      <w:hyperlink r:id="rId301">
         <w:r>
           <w:rPr>
             <w:color w:val="1155cc"/>
@@ -17476,7 +17742,7 @@
         </w:rPr>
         <w:t xml:space="preserve">Meet - </w:t>
       </w:r>
-      <w:hyperlink r:id="rId294">
+      <w:hyperlink r:id="rId302">
         <w:r>
           <w:rPr>
             <w:color w:val="1155cc"/>
@@ -17546,7 +17812,7 @@
         </w:rPr>
         <w:t xml:space="preserve"> - </w:t>
       </w:r>
-      <w:hyperlink r:id="rId295">
+      <w:hyperlink r:id="rId303">
         <w:r>
           <w:rPr>
             <w:color w:val="1155cc"/>
@@ -17609,7 +17875,7 @@
         </w:rPr>
         <w:t xml:space="preserve">Mobile - </w:t>
       </w:r>
-      <w:hyperlink r:id="rId296">
+      <w:hyperlink r:id="rId304">
         <w:r>
           <w:rPr>
             <w:rFonts w:ascii="Arial" w:cs="Arial" w:eastAsia="Arial" w:hAnsi="Arial"/>
@@ -17693,7 +17959,7 @@
         </w:rPr>
         <w:t xml:space="preserve">Mobile Blog - </w:t>
       </w:r>
-      <w:hyperlink r:id="rId297">
+      <w:hyperlink r:id="rId305">
         <w:r>
           <w:rPr>
             <w:rFonts w:ascii="Arial" w:cs="Arial" w:eastAsia="Arial" w:hAnsi="Arial"/>
@@ -17753,7 +18019,7 @@
         </w:rPr>
         <w:t xml:space="preserve">Moderator - </w:t>
       </w:r>
-      <w:hyperlink r:id="rId298">
+      <w:hyperlink r:id="rId306">
         <w:r>
           <w:rPr>
             <w:rFonts w:ascii="Arial" w:cs="Arial" w:eastAsia="Arial" w:hAnsi="Arial"/>
@@ -17802,7 +18068,7 @@
         </w:rPr>
         <w:t xml:space="preserve">Mortgages - </w:t>
       </w:r>
-      <w:hyperlink r:id="rId299">
+      <w:hyperlink r:id="rId307">
         <w:r>
           <w:rPr>
             <w:color w:val="1155cc"/>
@@ -17842,7 +18108,7 @@
         </w:rPr>
         <w:t xml:space="preserve">Motion Stills - </w:t>
       </w:r>
-      <w:hyperlink r:id="rId300">
+      <w:hyperlink r:id="rId308">
         <w:r>
           <w:rPr>
             <w:color w:val="1155cc"/>
@@ -17899,7 +18165,7 @@
         </w:rPr>
         <w:t xml:space="preserve">Music - </w:t>
       </w:r>
-      <w:hyperlink r:id="rId301">
+      <w:hyperlink r:id="rId309">
         <w:r>
           <w:rPr>
             <w:rFonts w:ascii="Arial" w:cs="Arial" w:eastAsia="Arial" w:hAnsi="Arial"/>
@@ -17948,7 +18214,7 @@
         </w:rPr>
         <w:t xml:space="preserve">Music Key - </w:t>
       </w:r>
-      <w:hyperlink r:id="rId302">
+      <w:hyperlink r:id="rId310">
         <w:r>
           <w:rPr>
             <w:color w:val="1155cc"/>
@@ -17988,7 +18254,7 @@
         </w:rPr>
         <w:t xml:space="preserve">Music Timeline - </w:t>
       </w:r>
-      <w:hyperlink r:id="rId303">
+      <w:hyperlink r:id="rId311">
         <w:r>
           <w:rPr>
             <w:color w:val="1155cc"/>
@@ -18029,7 +18295,7 @@
         </w:rPr>
         <w:t xml:space="preserve">My Activity - </w:t>
       </w:r>
-      <w:hyperlink r:id="rId304">
+      <w:hyperlink r:id="rId312">
         <w:r>
           <w:rPr>
             <w:color w:val="1155cc"/>
@@ -18070,7 +18336,7 @@
         </w:rPr>
         <w:t xml:space="preserve">My Business - </w:t>
       </w:r>
-      <w:hyperlink r:id="rId305">
+      <w:hyperlink r:id="rId313">
         <w:r>
           <w:rPr>
             <w:color w:val="1155cc"/>
@@ -18238,7 +18504,7 @@
         </w:rPr>
         <w:t xml:space="preserve">Nearline - </w:t>
       </w:r>
-      <w:hyperlink r:id="rId306">
+      <w:hyperlink r:id="rId314">
         <w:r>
           <w:rPr>
             <w:color w:val="1155cc"/>
@@ -18279,7 +18545,7 @@
         </w:rPr>
         <w:t xml:space="preserve">Needlebase - </w:t>
       </w:r>
-      <w:hyperlink r:id="rId307">
+      <w:hyperlink r:id="rId315">
         <w:r>
           <w:rPr>
             <w:color w:val="000099"/>
@@ -18295,7 +18561,7 @@
         </w:rPr>
         <w:t xml:space="preserve"> (</w:t>
       </w:r>
-      <w:hyperlink r:id="rId308">
+      <w:hyperlink r:id="rId316">
         <w:r>
           <w:rPr>
             <w:color w:val="000099"/>
@@ -18364,7 +18630,7 @@
         </w:rPr>
         <w:t xml:space="preserve">New - </w:t>
       </w:r>
-      <w:hyperlink r:id="rId309">
+      <w:hyperlink r:id="rId317">
         <w:r>
           <w:rPr>
             <w:rFonts w:ascii="Arial" w:cs="Arial" w:eastAsia="Arial" w:hAnsi="Arial"/>
@@ -18442,7 +18708,7 @@
         </w:rPr>
         <w:t xml:space="preserve">News - </w:t>
       </w:r>
-      <w:hyperlink r:id="rId310">
+      <w:hyperlink r:id="rId318">
         <w:r>
           <w:rPr>
             <w:rFonts w:ascii="Arial" w:cs="Arial" w:eastAsia="Arial" w:hAnsi="Arial"/>
@@ -18491,7 +18757,7 @@
         </w:rPr>
         <w:t xml:space="preserve">News Archive Search - </w:t>
       </w:r>
-      <w:hyperlink r:id="rId311">
+      <w:hyperlink r:id="rId319">
         <w:r>
           <w:rPr>
             <w:color w:val="1155cc"/>
@@ -18554,7 +18820,7 @@
         </w:rPr>
         <w:t xml:space="preserve">News Badges - </w:t>
       </w:r>
-      <w:hyperlink r:id="rId312">
+      <w:hyperlink r:id="rId320">
         <w:r>
           <w:rPr>
             <w:rFonts w:ascii="Arial" w:cs="Arial" w:eastAsia="Arial" w:hAnsi="Arial"/>
@@ -18611,7 +18877,7 @@
         </w:rPr>
         <w:t xml:space="preserve">News Timeline - </w:t>
       </w:r>
-      <w:hyperlink r:id="rId313">
+      <w:hyperlink r:id="rId321">
         <w:r>
           <w:rPr>
             <w:rFonts w:ascii="Arial" w:cs="Arial" w:eastAsia="Arial" w:hAnsi="Arial"/>
@@ -18668,7 +18934,7 @@
         </w:rPr>
         <w:t xml:space="preserve">Nexus - </w:t>
       </w:r>
-      <w:hyperlink r:id="rId314">
+      <w:hyperlink r:id="rId322">
         <w:r>
           <w:rPr>
             <w:color w:val="1155cc"/>
@@ -18705,7 +18971,7 @@
         </w:rPr>
         <w:t xml:space="preserve">Ngram Viewer - </w:t>
       </w:r>
-      <w:hyperlink r:id="rId315">
+      <w:hyperlink r:id="rId323">
         <w:r>
           <w:rPr>
             <w:color w:val="1155cc"/>
@@ -18742,7 +19008,7 @@
         </w:rPr>
         <w:t xml:space="preserve">Nik Collection by Google - </w:t>
       </w:r>
-      <w:hyperlink r:id="rId316">
+      <w:hyperlink r:id="rId324">
         <w:r>
           <w:rPr>
             <w:color w:val="1155cc"/>
@@ -18798,7 +19064,7 @@
         </w:rPr>
         <w:t xml:space="preserve">Nose - </w:t>
       </w:r>
-      <w:hyperlink r:id="rId317">
+      <w:hyperlink r:id="rId325">
         <w:r>
           <w:rPr>
             <w:color w:val="1155cc"/>
@@ -18847,7 +19113,7 @@
         </w:rPr>
         <w:t xml:space="preserve">Notebook - </w:t>
       </w:r>
-      <w:hyperlink r:id="rId318">
+      <w:hyperlink r:id="rId326">
         <w:r>
           <w:rPr>
             <w:rFonts w:ascii="Arial" w:cs="Arial" w:eastAsia="Arial" w:hAnsi="Arial"/>
@@ -18894,7 +19160,7 @@
         </w:rPr>
         <w:t xml:space="preserve">Noto Fonts - </w:t>
       </w:r>
-      <w:hyperlink r:id="rId319">
+      <w:hyperlink r:id="rId327">
         <w:r>
           <w:rPr>
             <w:color w:val="1155cc"/>
@@ -18934,7 +19200,7 @@
         </w:rPr>
         <w:t xml:space="preserve">Now - </w:t>
       </w:r>
-      <w:hyperlink r:id="rId320">
+      <w:hyperlink r:id="rId328">
         <w:r>
           <w:rPr>
             <w:color w:val="1155cc"/>
@@ -18974,7 +19240,7 @@
         </w:rPr>
         <w:t xml:space="preserve">NSynth Super - </w:t>
       </w:r>
-      <w:hyperlink r:id="rId321">
+      <w:hyperlink r:id="rId329">
         <w:r>
           <w:rPr>
             <w:color w:val="1155cc"/>
@@ -19153,7 +19419,7 @@
         </w:rPr>
         <w:t xml:space="preserve">Offers - </w:t>
       </w:r>
-      <w:hyperlink r:id="rId322">
+      <w:hyperlink r:id="rId330">
         <w:r>
           <w:rPr>
             <w:rFonts w:ascii="Arial" w:cs="Arial" w:eastAsia="Arial" w:hAnsi="Arial"/>
@@ -19202,7 +19468,7 @@
         </w:rPr>
         <w:t xml:space="preserve">One - </w:t>
       </w:r>
-      <w:hyperlink r:id="rId323">
+      <w:hyperlink r:id="rId331">
         <w:r>
           <w:rPr>
             <w:color w:val="1155cc"/>
@@ -19243,7 +19509,7 @@
         </w:rPr>
         <w:t xml:space="preserve">One Today - </w:t>
       </w:r>
-      <w:hyperlink r:id="rId324">
+      <w:hyperlink r:id="rId332">
         <w:r>
           <w:rPr>
             <w:color w:val="1155cc"/>
@@ -19289,7 +19555,7 @@
         </w:rPr>
         <w:t xml:space="preserve">OnHub - </w:t>
       </w:r>
-      <w:hyperlink r:id="rId325">
+      <w:hyperlink r:id="rId333">
         <w:r>
           <w:rPr>
             <w:color w:val="1155cc"/>
@@ -19340,7 +19606,7 @@
         </w:rPr>
         <w:t xml:space="preserve">One Pass - </w:t>
       </w:r>
-      <w:hyperlink r:id="rId326">
+      <w:hyperlink r:id="rId334">
         <w:r>
           <w:rPr>
             <w:rFonts w:ascii="Arial" w:cs="Arial" w:eastAsia="Arial" w:hAnsi="Arial"/>
@@ -19395,7 +19661,7 @@
         </w:rPr>
         <w:t xml:space="preserve">Online Marketing Challenge - </w:t>
       </w:r>
-      <w:hyperlink r:id="rId327">
+      <w:hyperlink r:id="rId335">
         <w:r>
           <w:rPr>
             <w:color w:val="1155cc"/>
@@ -19435,7 +19701,7 @@
         </w:rPr>
         <w:t xml:space="preserve">Open Source - </w:t>
       </w:r>
-      <w:hyperlink r:id="rId328">
+      <w:hyperlink r:id="rId336">
         <w:r>
           <w:rPr>
             <w:color w:val="1155cc"/>
@@ -19476,7 +19742,7 @@
         </w:rPr>
         <w:t xml:space="preserve">Oppia - </w:t>
       </w:r>
-      <w:hyperlink r:id="rId329">
+      <w:hyperlink r:id="rId337">
         <w:r>
           <w:rPr>
             <w:color w:val="1155cc"/>
@@ -19557,7 +19823,7 @@
         </w:rPr>
         <w:t xml:space="preserve">Orkut - </w:t>
       </w:r>
-      <w:hyperlink r:id="rId330">
+      <w:hyperlink r:id="rId338">
         <w:r>
           <w:rPr>
             <w:rFonts w:ascii="Arial" w:cs="Arial" w:eastAsia="Arial" w:hAnsi="Arial"/>
@@ -19751,7 +20017,7 @@
         </w:rPr>
         <w:t xml:space="preserve">Pacman - </w:t>
       </w:r>
-      <w:hyperlink r:id="rId331">
+      <w:hyperlink r:id="rId339">
         <w:r>
           <w:rPr>
             <w:rFonts w:ascii="Arial" w:cs="Arial" w:eastAsia="Arial" w:hAnsi="Arial"/>
@@ -19823,7 +20089,7 @@
         </w:rPr>
         <w:t xml:space="preserve">Page Creator - </w:t>
       </w:r>
-      <w:hyperlink r:id="rId332">
+      <w:hyperlink r:id="rId340">
         <w:r>
           <w:rPr>
             <w:rFonts w:ascii="Arial" w:cs="Arial" w:eastAsia="Arial" w:hAnsi="Arial"/>
@@ -19896,7 +20162,7 @@
         </w:rPr>
         <w:t xml:space="preserve">Page Speed Online - </w:t>
       </w:r>
-      <w:hyperlink r:id="rId333">
+      <w:hyperlink r:id="rId341">
         <w:r>
           <w:rPr>
             <w:color w:val="000099"/>
@@ -19947,7 +20213,7 @@
         </w:rPr>
         <w:t xml:space="preserve">Panoramio - </w:t>
       </w:r>
-      <w:hyperlink r:id="rId334">
+      <w:hyperlink r:id="rId342">
         <w:r>
           <w:rPr>
             <w:rFonts w:ascii="Arial" w:cs="Arial" w:eastAsia="Arial" w:hAnsi="Arial"/>
@@ -19996,7 +20262,7 @@
         </w:rPr>
         <w:t xml:space="preserve">Password Checkup (Chrome extension) - </w:t>
       </w:r>
-      <w:hyperlink r:id="rId335">
+      <w:hyperlink r:id="rId343">
         <w:r>
           <w:rPr>
             <w:color w:val="1155cc"/>
@@ -20048,7 +20314,7 @@
         </w:rPr>
         <w:t xml:space="preserve">Person Finder - </w:t>
       </w:r>
-      <w:hyperlink r:id="rId336">
+      <w:hyperlink r:id="rId344">
         <w:r>
           <w:rPr>
             <w:color w:val="1155cc"/>
@@ -20099,7 +20365,7 @@
         </w:rPr>
         <w:t xml:space="preserve">Phone - </w:t>
       </w:r>
-      <w:hyperlink r:id="rId337">
+      <w:hyperlink r:id="rId345">
         <w:r>
           <w:rPr>
             <w:rFonts w:ascii="Arial" w:cs="Arial" w:eastAsia="Arial" w:hAnsi="Arial"/>
@@ -20148,7 +20414,7 @@
         </w:rPr>
         <w:t xml:space="preserve">Photos - </w:t>
       </w:r>
-      <w:hyperlink r:id="rId338">
+      <w:hyperlink r:id="rId346">
         <w:r>
           <w:rPr>
             <w:color w:val="1155cc"/>
@@ -20195,7 +20461,7 @@
         </w:rPr>
         <w:t xml:space="preserve">PhotoScan - </w:t>
       </w:r>
-      <w:hyperlink r:id="rId339">
+      <w:hyperlink r:id="rId347">
         <w:r>
           <w:rPr>
             <w:color w:val="1155cc"/>
@@ -20252,7 +20518,7 @@
         </w:rPr>
         <w:t xml:space="preserve">Photovine - </w:t>
       </w:r>
-      <w:hyperlink r:id="rId340">
+      <w:hyperlink r:id="rId348">
         <w:r>
           <w:rPr>
             <w:rFonts w:ascii="Arial" w:cs="Arial" w:eastAsia="Arial" w:hAnsi="Arial"/>
@@ -20339,7 +20605,7 @@
         </w:rPr>
         <w:t xml:space="preserve">Picasa - </w:t>
       </w:r>
-      <w:hyperlink r:id="rId341">
+      <w:hyperlink r:id="rId349">
         <w:r>
           <w:rPr>
             <w:rFonts w:ascii="Arial" w:cs="Arial" w:eastAsia="Arial" w:hAnsi="Arial"/>
@@ -20407,7 +20673,7 @@
         </w:rPr>
         <w:t xml:space="preserve">Picasa Web Albums - </w:t>
       </w:r>
-      <w:hyperlink r:id="rId342">
+      <w:hyperlink r:id="rId350">
         <w:r>
           <w:rPr>
             <w:rFonts w:ascii="Arial" w:cs="Arial" w:eastAsia="Arial" w:hAnsi="Arial"/>
@@ -20456,7 +20722,7 @@
         </w:rPr>
         <w:t xml:space="preserve">Picnik - </w:t>
       </w:r>
-      <w:hyperlink r:id="rId343">
+      <w:hyperlink r:id="rId351">
         <w:r>
           <w:rPr>
             <w:color w:val="000099"/>
@@ -20472,7 +20738,7 @@
         </w:rPr>
         <w:t xml:space="preserve"> (</w:t>
       </w:r>
-      <w:hyperlink r:id="rId344">
+      <w:hyperlink r:id="rId352">
         <w:r>
           <w:rPr>
             <w:color w:val="000099"/>
@@ -20513,7 +20779,7 @@
         </w:rPr>
         <w:t xml:space="preserve">Pixel - </w:t>
       </w:r>
-      <w:hyperlink r:id="rId345">
+      <w:hyperlink r:id="rId353">
         <w:r>
           <w:rPr>
             <w:color w:val="1155cc"/>
@@ -20564,7 +20830,7 @@
         </w:rPr>
         <w:t xml:space="preserve">Places - </w:t>
       </w:r>
-      <w:hyperlink r:id="rId346">
+      <w:hyperlink r:id="rId354">
         <w:r>
           <w:rPr>
             <w:rFonts w:ascii="Arial" w:cs="Arial" w:eastAsia="Arial" w:hAnsi="Arial"/>
@@ -20625,7 +20891,7 @@
         </w:rPr>
         <w:t xml:space="preserve">Play - </w:t>
       </w:r>
-      <w:hyperlink r:id="rId347">
+      <w:hyperlink r:id="rId355">
         <w:r>
           <w:rPr>
             <w:color w:val="1155cc"/>
@@ -20673,7 +20939,7 @@
         </w:rPr>
         <w:t xml:space="preserve">Plus - </w:t>
       </w:r>
-      <w:hyperlink r:id="rId348">
+      <w:hyperlink r:id="rId356">
         <w:r>
           <w:rPr>
             <w:rFonts w:ascii="Arial" w:cs="Arial" w:eastAsia="Arial" w:hAnsi="Arial"/>
@@ -20719,7 +20985,7 @@
         </w:rPr>
         <w:t xml:space="preserve">Podcasts - </w:t>
       </w:r>
-      <w:hyperlink r:id="rId349">
+      <w:hyperlink r:id="rId357">
         <w:r>
           <w:rPr>
             <w:color w:val="1155cc"/>
@@ -20759,7 +21025,7 @@
         <w:jc w:val="left"/>
         <w:rPr/>
       </w:pPr>
-      <w:hyperlink r:id="rId350">
+      <w:hyperlink r:id="rId358">
         <w:r>
           <w:rPr>
             <w:rtl w:val="0"/>
@@ -20773,7 +21039,7 @@
         </w:rPr>
         <w:t xml:space="preserve"> - </w:t>
       </w:r>
-      <w:hyperlink r:id="rId351">
+      <w:hyperlink r:id="rId359">
         <w:r>
           <w:rPr>
             <w:color w:val="000099"/>
@@ -20813,7 +21079,7 @@
         </w:rPr>
         <w:t xml:space="preserve">Poly - </w:t>
       </w:r>
-      <w:hyperlink r:id="rId352">
+      <w:hyperlink r:id="rId360">
         <w:r>
           <w:rPr>
             <w:color w:val="1155cc"/>
@@ -20905,7 +21171,7 @@
         </w:rPr>
         <w:t xml:space="preserve"> - </w:t>
       </w:r>
-      <w:hyperlink r:id="rId353">
+      <w:hyperlink r:id="rId361">
         <w:r>
           <w:rPr>
             <w:rFonts w:ascii="Arial" w:cs="Arial" w:eastAsia="Arial" w:hAnsi="Arial"/>
@@ -20947,7 +21213,7 @@
         </w:rPr>
         <w:t xml:space="preserve">(</w:t>
       </w:r>
-      <w:hyperlink r:id="rId354">
+      <w:hyperlink r:id="rId362">
         <w:r>
           <w:rPr>
             <w:rFonts w:ascii="Arial" w:cs="Arial" w:eastAsia="Arial" w:hAnsi="Arial"/>
@@ -21031,7 +21297,7 @@
         </w:rPr>
         <w:t xml:space="preserve">Power Searching with Google - </w:t>
       </w:r>
-      <w:hyperlink r:id="rId355">
+      <w:hyperlink r:id="rId363">
         <w:r>
           <w:rPr>
             <w:color w:val="1155cc"/>
@@ -21072,7 +21338,7 @@
         </w:rPr>
         <w:t xml:space="preserve">Product Forums - </w:t>
       </w:r>
-      <w:hyperlink r:id="rId356">
+      <w:hyperlink r:id="rId364">
         <w:r>
           <w:rPr>
             <w:color w:val="1155cc"/>
@@ -21141,7 +21407,7 @@
         </w:rPr>
         <w:t xml:space="preserve">Products - </w:t>
       </w:r>
-      <w:hyperlink r:id="rId357">
+      <w:hyperlink r:id="rId365">
         <w:r>
           <w:rPr>
             <w:rFonts w:ascii="Arial" w:cs="Arial" w:eastAsia="Arial" w:hAnsi="Arial"/>
@@ -21201,7 +21467,7 @@
         </w:rPr>
         <w:t xml:space="preserve">Profiles - </w:t>
       </w:r>
-      <w:hyperlink r:id="rId358">
+      <w:hyperlink r:id="rId366">
         <w:r>
           <w:rPr>
             <w:rFonts w:ascii="Arial" w:cs="Arial" w:eastAsia="Arial" w:hAnsi="Arial"/>
@@ -21250,7 +21516,7 @@
         </w:rPr>
         <w:t xml:space="preserve">Project Ara - </w:t>
       </w:r>
-      <w:hyperlink r:id="rId359">
+      <w:hyperlink r:id="rId367">
         <w:r>
           <w:rPr>
             <w:color w:val="1155cc"/>
@@ -21290,7 +21556,7 @@
         </w:rPr>
         <w:t xml:space="preserve">Project Baseline - </w:t>
       </w:r>
-      <w:hyperlink r:id="rId360">
+      <w:hyperlink r:id="rId368">
         <w:r>
           <w:rPr>
             <w:color w:val="1155cc"/>
@@ -21354,7 +21620,7 @@
         </w:rPr>
         <w:t xml:space="preserve"> - </w:t>
       </w:r>
-      <w:hyperlink r:id="rId361">
+      <w:hyperlink r:id="rId369">
         <w:r>
           <w:rPr>
             <w:color w:val="1155cc"/>
@@ -21406,7 +21672,7 @@
         </w:rPr>
         <w:t xml:space="preserve"> - </w:t>
       </w:r>
-      <w:hyperlink r:id="rId362">
+      <w:hyperlink r:id="rId370">
         <w:r>
           <w:rPr>
             <w:color w:val="1155cc"/>
@@ -21446,7 +21712,7 @@
         </w:rPr>
         <w:t xml:space="preserve">Project Wycheproof - </w:t>
       </w:r>
-      <w:hyperlink r:id="rId363">
+      <w:hyperlink r:id="rId371">
         <w:r>
           <w:rPr>
             <w:color w:val="1155cc"/>
@@ -21509,7 +21775,7 @@
         </w:rPr>
         <w:t xml:space="preserve">Public Data Explorer - </w:t>
       </w:r>
-      <w:hyperlink r:id="rId364">
+      <w:hyperlink r:id="rId372">
         <w:r>
           <w:rPr>
             <w:rFonts w:ascii="Arial" w:cs="Arial" w:eastAsia="Arial" w:hAnsi="Arial"/>
@@ -21558,7 +21824,7 @@
         </w:rPr>
         <w:t xml:space="preserve">Public DNS - </w:t>
       </w:r>
-      <w:hyperlink r:id="rId365">
+      <w:hyperlink r:id="rId373">
         <w:r>
           <w:rPr>
             <w:color w:val="1155cc"/>
@@ -21621,7 +21887,7 @@
         </w:rPr>
         <w:t xml:space="preserve">Python Class - </w:t>
       </w:r>
-      <w:hyperlink r:id="rId366">
+      <w:hyperlink r:id="rId374">
         <w:r>
           <w:rPr>
             <w:rFonts w:ascii="Arial" w:cs="Arial" w:eastAsia="Arial" w:hAnsi="Arial"/>
@@ -21693,7 +21959,7 @@
         </w:rPr>
         <w:t xml:space="preserve">Python Style Guide - </w:t>
       </w:r>
-      <w:hyperlink r:id="rId367">
+      <w:hyperlink r:id="rId375">
         <w:r>
           <w:rPr>
             <w:rFonts w:ascii="Arial" w:cs="Arial" w:eastAsia="Arial" w:hAnsi="Arial"/>
@@ -21864,7 +22130,7 @@
         </w:rPr>
         <w:t xml:space="preserve">Quick, Draw - </w:t>
       </w:r>
-      <w:hyperlink r:id="rId368">
+      <w:hyperlink r:id="rId376">
         <w:r>
           <w:rPr>
             <w:color w:val="1155cc"/>
@@ -21905,7 +22171,7 @@
         </w:rPr>
         <w:t xml:space="preserve">Quick Office - </w:t>
       </w:r>
-      <w:hyperlink r:id="rId369">
+      <w:hyperlink r:id="rId377">
         <w:r>
           <w:rPr>
             <w:color w:val="1155cc"/>
@@ -21968,7 +22234,7 @@
         </w:rPr>
         <w:t xml:space="preserve">Quick Search Box - </w:t>
       </w:r>
-      <w:hyperlink r:id="rId370">
+      <w:hyperlink r:id="rId378">
         <w:r>
           <w:rPr>
             <w:rFonts w:ascii="Arial" w:cs="Arial" w:eastAsia="Arial" w:hAnsi="Arial"/>
@@ -22139,7 +22405,7 @@
         </w:rPr>
         <w:t xml:space="preserve">re:Work - </w:t>
       </w:r>
-      <w:hyperlink r:id="rId371">
+      <w:hyperlink r:id="rId379">
         <w:r>
           <w:rPr>
             <w:color w:val="1155cc"/>
@@ -22179,7 +22445,7 @@
         </w:rPr>
         <w:t xml:space="preserve">Read Along - </w:t>
       </w:r>
-      <w:hyperlink r:id="rId372">
+      <w:hyperlink r:id="rId380">
         <w:r>
           <w:rPr>
             <w:color w:val="1155cc"/>
@@ -22242,7 +22508,7 @@
         </w:rPr>
         <w:t xml:space="preserve">Reader - </w:t>
       </w:r>
-      <w:hyperlink r:id="rId373">
+      <w:hyperlink r:id="rId381">
         <w:r>
           <w:rPr>
             <w:rFonts w:ascii="Arial" w:cs="Arial" w:eastAsia="Arial" w:hAnsi="Arial"/>
@@ -22284,7 +22550,7 @@
         </w:rPr>
         <w:t xml:space="preserve">(</w:t>
       </w:r>
-      <w:hyperlink r:id="rId374">
+      <w:hyperlink r:id="rId382">
         <w:r>
           <w:rPr>
             <w:color w:val="1155cc"/>
@@ -22341,7 +22607,7 @@
         </w:rPr>
         <w:t xml:space="preserve">Reader Play - </w:t>
       </w:r>
-      <w:hyperlink r:id="rId375">
+      <w:hyperlink r:id="rId383">
         <w:r>
           <w:rPr>
             <w:rFonts w:ascii="Arial" w:cs="Arial" w:eastAsia="Arial" w:hAnsi="Arial"/>
@@ -22402,7 +22668,7 @@
         </w:rPr>
         <w:t xml:space="preserve">Really Advanced Search - </w:t>
       </w:r>
-      <w:hyperlink r:id="rId376">
+      <w:hyperlink r:id="rId384">
         <w:r>
           <w:rPr>
             <w:color w:val="1155cc"/>
@@ -22478,7 +22744,7 @@
         </w:rPr>
         <w:t xml:space="preserve">Realtime - </w:t>
       </w:r>
-      <w:hyperlink r:id="rId377">
+      <w:hyperlink r:id="rId385">
         <w:r>
           <w:rPr>
             <w:rFonts w:ascii="Arial" w:cs="Arial" w:eastAsia="Arial" w:hAnsi="Arial"/>
@@ -22562,7 +22828,7 @@
         </w:rPr>
         <w:t xml:space="preserve">ReCAPTCHA - </w:t>
       </w:r>
-      <w:hyperlink r:id="rId378">
+      <w:hyperlink r:id="rId386">
         <w:r>
           <w:rPr>
             <w:rFonts w:ascii="Arial" w:cs="Arial" w:eastAsia="Arial" w:hAnsi="Arial"/>
@@ -22627,7 +22893,7 @@
         </w:rPr>
         <w:t xml:space="preserve">Recipe View - </w:t>
       </w:r>
-      <w:hyperlink r:id="rId379">
+      <w:hyperlink r:id="rId387">
         <w:r>
           <w:rPr>
             <w:rFonts w:ascii="Arial" w:cs="Arial" w:eastAsia="Arial" w:hAnsi="Arial"/>
@@ -22688,7 +22954,7 @@
         </w:rPr>
         <w:t xml:space="preserve"> - </w:t>
       </w:r>
-      <w:hyperlink r:id="rId380">
+      <w:hyperlink r:id="rId388">
         <w:r>
           <w:rPr>
             <w:color w:val="1155cc"/>
@@ -22728,7 +22994,7 @@
         </w:rPr>
         <w:t xml:space="preserve">Refuge Relief - </w:t>
       </w:r>
-      <w:hyperlink r:id="rId381">
+      <w:hyperlink r:id="rId389">
         <w:r>
           <w:rPr>
             <w:color w:val="1155cc"/>
@@ -22769,7 +23035,7 @@
         </w:rPr>
         <w:t xml:space="preserve">Remote Desktop - </w:t>
       </w:r>
-      <w:hyperlink r:id="rId382">
+      <w:hyperlink r:id="rId390">
         <w:r>
           <w:rPr>
             <w:color w:val="1155cc"/>
@@ -22809,7 +23075,7 @@
         </w:rPr>
         <w:t xml:space="preserve">Research at Google - </w:t>
       </w:r>
-      <w:hyperlink r:id="rId383">
+      <w:hyperlink r:id="rId391">
         <w:r>
           <w:rPr>
             <w:color w:val="1155cc"/>
@@ -22855,7 +23121,7 @@
         </w:rPr>
         <w:t xml:space="preserve">RISE - </w:t>
       </w:r>
-      <w:hyperlink r:id="rId384">
+      <w:hyperlink r:id="rId392">
         <w:r>
           <w:rPr>
             <w:color w:val="000099"/>
@@ -22871,7 +23137,7 @@
         </w:rPr>
         <w:t xml:space="preserve"> &amp; </w:t>
       </w:r>
-      <w:hyperlink r:id="rId385">
+      <w:hyperlink r:id="rId393">
         <w:r>
           <w:rPr>
             <w:color w:val="1155cc"/>
@@ -22911,7 +23177,7 @@
         </w:rPr>
         <w:t xml:space="preserve">Royal Baby Card - </w:t>
       </w:r>
-      <w:hyperlink r:id="rId386">
+      <w:hyperlink r:id="rId394">
         <w:r>
           <w:rPr>
             <w:color w:val="1155cc"/>
@@ -22951,7 +23217,7 @@
         </w:rPr>
         <w:t xml:space="preserve">Rubik’s Cube - </w:t>
       </w:r>
-      <w:hyperlink r:id="rId387">
+      <w:hyperlink r:id="rId395">
         <w:r>
           <w:rPr>
             <w:color w:val="1155cc"/>
@@ -23101,7 +23367,7 @@
         </w:rPr>
         <w:t xml:space="preserve">Save to Google - </w:t>
       </w:r>
-      <w:hyperlink r:id="rId388">
+      <w:hyperlink r:id="rId396">
         <w:r>
           <w:rPr>
             <w:color w:val="1155cc"/>
@@ -23142,7 +23408,7 @@
         </w:rPr>
         <w:t xml:space="preserve">Save to Google (Chrome Extension) - </w:t>
       </w:r>
-      <w:hyperlink r:id="rId389">
+      <w:hyperlink r:id="rId397">
         <w:r>
           <w:rPr>
             <w:color w:val="1155cc"/>
@@ -23206,7 +23472,7 @@
         </w:rPr>
         <w:t xml:space="preserve">Scholar - </w:t>
       </w:r>
-      <w:hyperlink r:id="rId390">
+      <w:hyperlink r:id="rId398">
         <w:r>
           <w:rPr>
             <w:rFonts w:ascii="Arial" w:cs="Arial" w:eastAsia="Arial" w:hAnsi="Arial"/>
@@ -23266,7 +23532,7 @@
         </w:rPr>
         <w:t xml:space="preserve">Science Fair Portal - </w:t>
       </w:r>
-      <w:hyperlink r:id="rId391">
+      <w:hyperlink r:id="rId399">
         <w:r>
           <w:rPr>
             <w:rFonts w:ascii="Arial" w:cs="Arial" w:eastAsia="Arial" w:hAnsi="Arial"/>
@@ -23315,7 +23581,7 @@
         </w:rPr>
         <w:t xml:space="preserve">Screen Capture (Chrome Extension) - </w:t>
       </w:r>
-      <w:hyperlink r:id="rId392">
+      <w:hyperlink r:id="rId400">
         <w:r>
           <w:rPr>
             <w:color w:val="1155cc"/>
@@ -23360,7 +23626,7 @@
         </w:rPr>
         <w:t xml:space="preserve">Scribe - </w:t>
       </w:r>
-      <w:hyperlink r:id="rId393">
+      <w:hyperlink r:id="rId401">
         <w:r>
           <w:rPr>
             <w:color w:val="000099"/>
@@ -23412,7 +23678,7 @@
         </w:rPr>
         <w:t xml:space="preserve">Search Education - </w:t>
       </w:r>
-      <w:hyperlink r:id="rId394">
+      <w:hyperlink r:id="rId402">
         <w:r>
           <w:rPr>
             <w:color w:val="1155cc"/>
@@ -23481,7 +23747,7 @@
         </w:rPr>
         <w:t xml:space="preserve">Search Stories - </w:t>
       </w:r>
-      <w:hyperlink r:id="rId395">
+      <w:hyperlink r:id="rId403">
         <w:r>
           <w:rPr>
             <w:rFonts w:ascii="Arial" w:cs="Arial" w:eastAsia="Arial" w:hAnsi="Arial"/>
@@ -23553,7 +23819,7 @@
         </w:rPr>
         <w:t xml:space="preserve">Secure Search - </w:t>
       </w:r>
-      <w:hyperlink r:id="rId396">
+      <w:hyperlink r:id="rId404">
         <w:r>
           <w:rPr>
             <w:rFonts w:ascii="Arial" w:cs="Arial" w:eastAsia="Arial" w:hAnsi="Arial"/>
@@ -23614,7 +23880,7 @@
         </w:rPr>
         <w:t xml:space="preserve">Semantris - </w:t>
       </w:r>
-      <w:hyperlink r:id="rId397">
+      <w:hyperlink r:id="rId405">
         <w:r>
           <w:rPr>
             <w:color w:val="1155cc"/>
@@ -23683,7 +23949,7 @@
         </w:rPr>
         <w:t xml:space="preserve">Sets - </w:t>
       </w:r>
-      <w:hyperlink r:id="rId398">
+      <w:hyperlink r:id="rId406">
         <w:r>
           <w:rPr>
             <w:rFonts w:ascii="Arial" w:cs="Arial" w:eastAsia="Arial" w:hAnsi="Arial"/>
@@ -23743,7 +24009,7 @@
         </w:rPr>
         <w:t xml:space="preserve">Shared Spaces - </w:t>
       </w:r>
-      <w:hyperlink r:id="rId399">
+      <w:hyperlink r:id="rId407">
         <w:r>
           <w:rPr>
             <w:rFonts w:ascii="Arial" w:cs="Arial" w:eastAsia="Arial" w:hAnsi="Arial"/>
@@ -23805,7 +24071,7 @@
         </w:rPr>
         <w:t xml:space="preserve"> - </w:t>
       </w:r>
-      <w:hyperlink r:id="rId400">
+      <w:hyperlink r:id="rId408">
         <w:r>
           <w:rPr>
             <w:color w:val="1155cc"/>
@@ -23863,7 +24129,7 @@
         </w:rPr>
         <w:t xml:space="preserve">Shopping Express - </w:t>
       </w:r>
-      <w:hyperlink r:id="rId401">
+      <w:hyperlink r:id="rId409">
         <w:r>
           <w:rPr>
             <w:color w:val="1155cc"/>
@@ -23926,7 +24192,7 @@
         </w:rPr>
         <w:t xml:space="preserve">Sitemap - </w:t>
       </w:r>
-      <w:hyperlink r:id="rId402">
+      <w:hyperlink r:id="rId410">
         <w:r>
           <w:rPr>
             <w:rFonts w:ascii="Arial" w:cs="Arial" w:eastAsia="Arial" w:hAnsi="Arial"/>
@@ -23998,7 +24264,7 @@
         </w:rPr>
         <w:t xml:space="preserve">Sites - </w:t>
       </w:r>
-      <w:hyperlink r:id="rId403">
+      <w:hyperlink r:id="rId411">
         <w:r>
           <w:rPr>
             <w:rFonts w:ascii="Arial" w:cs="Arial" w:eastAsia="Arial" w:hAnsi="Arial"/>
@@ -24070,7 +24336,7 @@
         </w:rPr>
         <w:t xml:space="preserve">SketchUp - </w:t>
       </w:r>
-      <w:hyperlink r:id="rId404">
+      <w:hyperlink r:id="rId412">
         <w:r>
           <w:rPr>
             <w:rFonts w:ascii="Arial" w:cs="Arial" w:eastAsia="Arial" w:hAnsi="Arial"/>
@@ -24136,7 +24402,7 @@
         </w:rPr>
         <w:t xml:space="preserve">Sky - </w:t>
       </w:r>
-      <w:hyperlink r:id="rId405">
+      <w:hyperlink r:id="rId413">
         <w:r>
           <w:rPr>
             <w:rFonts w:ascii="Arial" w:cs="Arial" w:eastAsia="Arial" w:hAnsi="Arial"/>
@@ -24179,7 +24445,7 @@
         </w:rPr>
         <w:t xml:space="preserve">Sky Map - </w:t>
       </w:r>
-      <w:hyperlink r:id="rId406">
+      <w:hyperlink r:id="rId414">
         <w:r>
           <w:rPr>
             <w:color w:val="1155cc"/>
@@ -24195,7 +24461,7 @@
         </w:rPr>
         <w:t xml:space="preserve"> (</w:t>
       </w:r>
-      <w:hyperlink r:id="rId407">
+      <w:hyperlink r:id="rId415">
         <w:r>
           <w:rPr>
             <w:color w:val="1155cc"/>
@@ -24213,7 +24479,7 @@
         <w:br w:type="textWrapping"/>
         <w:t xml:space="preserve">Slides - </w:t>
       </w:r>
-      <w:hyperlink r:id="rId408">
+      <w:hyperlink r:id="rId416">
         <w:r>
           <w:rPr>
             <w:color w:val="1155cc"/>
@@ -24248,7 +24514,7 @@
         </w:rPr>
         <w:t xml:space="preserve"> - </w:t>
       </w:r>
-      <w:hyperlink r:id="rId409">
+      <w:hyperlink r:id="rId417">
         <w:r>
           <w:rPr>
             <w:color w:val="1155cc"/>
@@ -24265,7 +24531,7 @@
         <w:br w:type="textWrapping"/>
         <w:t xml:space="preserve">Social Graph API - </w:t>
       </w:r>
-      <w:hyperlink r:id="rId410">
+      <w:hyperlink r:id="rId418">
         <w:r>
           <w:rPr>
             <w:color w:val="1155cc"/>
@@ -24281,7 +24547,7 @@
         </w:rPr>
         <w:t xml:space="preserve"> (</w:t>
       </w:r>
-      <w:hyperlink r:id="rId411">
+      <w:hyperlink r:id="rId419">
         <w:r>
           <w:rPr>
             <w:color w:val="1155cc"/>
@@ -24316,7 +24582,7 @@
         </w:rPr>
         <w:t xml:space="preserve">Spaces - </w:t>
       </w:r>
-      <w:hyperlink r:id="rId412">
+      <w:hyperlink r:id="rId420">
         <w:r>
           <w:rPr>
             <w:color w:val="1155cc"/>
@@ -24369,7 +24635,7 @@
         </w:rPr>
         <w:t xml:space="preserve"> - </w:t>
       </w:r>
-      <w:hyperlink r:id="rId413">
+      <w:hyperlink r:id="rId421">
         <w:r>
           <w:rPr>
             <w:color w:val="1155cc"/>
@@ -24405,7 +24671,7 @@
         <w:br w:type="textWrapping"/>
         <w:t xml:space="preserve">Springboard - </w:t>
       </w:r>
-      <w:hyperlink r:id="rId414">
+      <w:hyperlink r:id="rId422">
         <w:r>
           <w:rPr>
             <w:color w:val="1155cc"/>
@@ -24440,7 +24706,7 @@
         </w:rPr>
         <w:t xml:space="preserve">Squared - </w:t>
       </w:r>
-      <w:hyperlink r:id="rId415">
+      <w:hyperlink r:id="rId423">
         <w:r>
           <w:rPr>
             <w:color w:val="1155cc"/>
@@ -24458,7 +24724,7 @@
         </w:rPr>
         <w:t xml:space="preserve"> (</w:t>
       </w:r>
-      <w:hyperlink r:id="rId416">
+      <w:hyperlink r:id="rId424">
         <w:r>
           <w:rPr>
             <w:color w:val="1155cc"/>
@@ -24469,7 +24735,7 @@
           <w:t xml:space="preserve">reti</w:t>
         </w:r>
       </w:hyperlink>
-      <w:hyperlink r:id="rId417">
+      <w:hyperlink r:id="rId425">
         <w:r>
           <w:rPr>
             <w:color w:val="1155cc"/>
@@ -24502,9 +24768,43 @@
         <w:rPr>
           <w:rtl w:val="0"/>
         </w:rPr>
+        <w:t xml:space="preserve">Stack - </w:t>
+      </w:r>
+      <w:hyperlink r:id="rId426">
+        <w:r>
+          <w:rPr>
+            <w:color w:val="1155cc"/>
+            <w:u w:val="single"/>
+            <w:rtl w:val="0"/>
+          </w:rPr>
+          <w:t xml:space="preserve">stack.area120.com</w:t>
+        </w:r>
+      </w:hyperlink>
+      <w:r>
+        <w:rPr>
+          <w:rtl w:val="0"/>
+        </w:rPr>
+      </w:r>
+    </w:p>
+    <w:p>
+      <w:pPr>
+        <w:pBdr>
+          <w:top w:space="0" w:sz="0" w:val="nil"/>
+          <w:left w:space="0" w:sz="0" w:val="nil"/>
+          <w:bottom w:space="0" w:sz="0" w:val="nil"/>
+          <w:right w:space="0" w:sz="0" w:val="nil"/>
+          <w:between w:space="0" w:sz="0" w:val="nil"/>
+        </w:pBdr>
+        <w:shd w:fill="auto" w:val="clear"/>
+        <w:rPr/>
+      </w:pPr>
+      <w:r>
+        <w:rPr>
+          <w:rtl w:val="0"/>
+        </w:rPr>
         <w:t xml:space="preserve">Stadia - </w:t>
       </w:r>
-      <w:hyperlink r:id="rId418">
+      <w:hyperlink r:id="rId427">
         <w:r>
           <w:rPr>
             <w:color w:val="1155cc"/>
@@ -24539,7 +24839,7 @@
         </w:rPr>
         <w:t xml:space="preserve">Store - </w:t>
       </w:r>
-      <w:hyperlink r:id="rId419">
+      <w:hyperlink r:id="rId428">
         <w:r>
           <w:rPr>
             <w:color w:val="1155cc"/>
@@ -24564,7 +24864,7 @@
         <w:br w:type="textWrapping"/>
         <w:t xml:space="preserve">Story Builder - </w:t>
       </w:r>
-      <w:hyperlink r:id="rId420">
+      <w:hyperlink r:id="rId429">
         <w:r>
           <w:rPr>
             <w:color w:val="1155cc"/>
@@ -24587,7 +24887,7 @@
         </w:rPr>
         <w:t xml:space="preserve">Street View - </w:t>
       </w:r>
-      <w:hyperlink r:id="rId421">
+      <w:hyperlink r:id="rId430">
         <w:r>
           <w:rPr>
             <w:color w:val="1155cc"/>
@@ -24605,7 +24905,7 @@
         <w:br w:type="textWrapping"/>
         <w:t xml:space="preserve">Street View Gallery - </w:t>
       </w:r>
-      <w:hyperlink r:id="rId422">
+      <w:hyperlink r:id="rId431">
         <w:r>
           <w:rPr>
             <w:color w:val="1155cc"/>
@@ -24639,7 +24939,7 @@
         </w:rPr>
         <w:t xml:space="preserve">Subscribe with Google - </w:t>
       </w:r>
-      <w:hyperlink r:id="rId423">
+      <w:hyperlink r:id="rId432">
         <w:r>
           <w:rPr>
             <w:color w:val="1155cc"/>
@@ -24677,7 +24977,7 @@
         </w:rPr>
         <w:t xml:space="preserve">Subscribed Links - </w:t>
       </w:r>
-      <w:hyperlink r:id="rId424">
+      <w:hyperlink r:id="rId433">
         <w:r>
           <w:rPr>
             <w:color w:val="1155cc"/>
@@ -24840,7 +25140,7 @@
         </w:rPr>
         <w:t xml:space="preserve">Tablets with Google Play for Education - </w:t>
       </w:r>
-      <w:hyperlink r:id="rId425">
+      <w:hyperlink r:id="rId434">
         <w:r>
           <w:rPr>
             <w:color w:val="1155cc"/>
@@ -24881,7 +25181,7 @@
         </w:rPr>
         <w:t xml:space="preserve">Takeout (aka Takeaway) - </w:t>
       </w:r>
-      <w:hyperlink r:id="rId426">
+      <w:hyperlink r:id="rId435">
         <w:r>
           <w:rPr>
             <w:color w:val="000099"/>
@@ -24944,7 +25244,7 @@
         </w:rPr>
         <w:t xml:space="preserve">Talk - </w:t>
       </w:r>
-      <w:hyperlink r:id="rId427">
+      <w:hyperlink r:id="rId436">
         <w:r>
           <w:rPr>
             <w:rFonts w:ascii="Arial" w:cs="Arial" w:eastAsia="Arial" w:hAnsi="Arial"/>
@@ -25004,7 +25304,7 @@
         </w:rPr>
         <w:t xml:space="preserve">Talk Guru - </w:t>
       </w:r>
-      <w:hyperlink r:id="rId428">
+      <w:hyperlink r:id="rId437">
         <w:r>
           <w:rPr>
             <w:rFonts w:ascii="Arial" w:cs="Arial" w:eastAsia="Arial" w:hAnsi="Arial"/>
@@ -25071,7 +25371,7 @@
         </w:rPr>
         <w:t xml:space="preserve">Tap - </w:t>
       </w:r>
-      <w:hyperlink r:id="rId429">
+      <w:hyperlink r:id="rId438">
         <w:r>
           <w:rPr>
             <w:color w:val="1155cc"/>
@@ -25138,7 +25438,7 @@
         </w:rPr>
         <w:t xml:space="preserve">Tasks - </w:t>
       </w:r>
-      <w:hyperlink r:id="rId430">
+      <w:hyperlink r:id="rId439">
         <w:r>
           <w:rPr>
             <w:color w:val="1155cc"/>
@@ -25181,7 +25481,7 @@
         </w:rPr>
         <w:t xml:space="preserve">Teach From Home - </w:t>
       </w:r>
-      <w:hyperlink r:id="rId431">
+      <w:hyperlink r:id="rId440">
         <w:r>
           <w:rPr>
             <w:color w:val="1155cc"/>
@@ -25238,7 +25538,7 @@
         </w:rPr>
         <w:t xml:space="preserve">Teach Parents Tech - </w:t>
       </w:r>
-      <w:hyperlink r:id="rId432">
+      <w:hyperlink r:id="rId441">
         <w:r>
           <w:rPr>
             <w:rFonts w:ascii="Arial" w:cs="Arial" w:eastAsia="Arial" w:hAnsi="Arial"/>
@@ -25274,7 +25574,7 @@
         </w:rPr>
         <w:t xml:space="preserve">Teacher Academy - </w:t>
       </w:r>
-      <w:hyperlink r:id="rId433">
+      <w:hyperlink r:id="rId442">
         <w:r>
           <w:rPr>
             <w:color w:val="000099"/>
@@ -25301,7 +25601,7 @@
         </w:rPr>
         <w:t xml:space="preserve">Teacher Center - </w:t>
       </w:r>
-      <w:hyperlink r:id="rId434">
+      <w:hyperlink r:id="rId443">
         <w:r>
           <w:rPr>
             <w:color w:val="1155cc"/>
@@ -25342,7 +25642,7 @@
         </w:rPr>
         <w:t xml:space="preserve">TensorFlow - </w:t>
       </w:r>
-      <w:hyperlink r:id="rId435">
+      <w:hyperlink r:id="rId444">
         <w:r>
           <w:rPr>
             <w:color w:val="1155cc"/>
@@ -25383,7 +25683,7 @@
         </w:rPr>
         <w:t xml:space="preserve">Test My Site - </w:t>
       </w:r>
-      <w:hyperlink r:id="rId436">
+      <w:hyperlink r:id="rId445">
         <w:r>
           <w:rPr>
             <w:color w:val="1155cc"/>
@@ -25424,7 +25724,7 @@
         </w:rPr>
         <w:t xml:space="preserve">TestTube - </w:t>
       </w:r>
-      <w:hyperlink r:id="rId437">
+      <w:hyperlink r:id="rId446">
         <w:r>
           <w:rPr>
             <w:color w:val="1155cc"/>
@@ -25465,7 +25765,7 @@
         </w:rPr>
         <w:t xml:space="preserve">Think With Google - </w:t>
       </w:r>
-      <w:hyperlink r:id="rId438">
+      <w:hyperlink r:id="rId447">
         <w:r>
           <w:rPr>
             <w:color w:val="1155cc"/>
@@ -25506,7 +25806,7 @@
         </w:rPr>
         <w:t xml:space="preserve">Timeful - </w:t>
       </w:r>
-      <w:hyperlink r:id="rId439">
+      <w:hyperlink r:id="rId448">
         <w:r>
           <w:rPr>
             <w:color w:val="1155cc"/>
@@ -25564,7 +25864,7 @@
         </w:rPr>
         <w:t xml:space="preserve">Timelapse - </w:t>
       </w:r>
-      <w:hyperlink r:id="rId440">
+      <w:hyperlink r:id="rId449">
         <w:r>
           <w:rPr>
             <w:color w:val="1155cc"/>
@@ -25605,7 +25905,7 @@
         </w:rPr>
         <w:t xml:space="preserve">Timeline - </w:t>
       </w:r>
-      <w:hyperlink r:id="rId441">
+      <w:hyperlink r:id="rId450">
         <w:r>
           <w:rPr>
             <w:color w:val="1155cc"/>
@@ -25646,7 +25946,7 @@
         </w:rPr>
         <w:t xml:space="preserve">Tips - </w:t>
       </w:r>
-      <w:hyperlink r:id="rId442">
+      <w:hyperlink r:id="rId451">
         <w:r>
           <w:rPr>
             <w:color w:val="1155cc"/>
@@ -25715,7 +26015,7 @@
         </w:rPr>
         <w:t xml:space="preserve">Toolbar - </w:t>
       </w:r>
-      <w:hyperlink r:id="rId443">
+      <w:hyperlink r:id="rId452">
         <w:r>
           <w:rPr>
             <w:rFonts w:ascii="Arial" w:cs="Arial" w:eastAsia="Arial" w:hAnsi="Arial"/>
@@ -25776,7 +26076,7 @@
         </w:rPr>
         <w:t xml:space="preserve">Toontastic - </w:t>
       </w:r>
-      <w:hyperlink r:id="rId444">
+      <w:hyperlink r:id="rId453">
         <w:r>
           <w:rPr>
             <w:color w:val="1155cc"/>
@@ -25817,7 +26117,7 @@
         </w:rPr>
         <w:t xml:space="preserve">Tour Builder - </w:t>
       </w:r>
-      <w:hyperlink r:id="rId445">
+      <w:hyperlink r:id="rId454">
         <w:r>
           <w:rPr>
             <w:color w:val="1155cc"/>
@@ -25858,7 +26158,7 @@
         </w:rPr>
         <w:t xml:space="preserve">Tour Creator - </w:t>
       </w:r>
-      <w:hyperlink r:id="rId446">
+      <w:hyperlink r:id="rId455">
         <w:r>
           <w:rPr>
             <w:color w:val="1155cc"/>
@@ -25927,7 +26227,7 @@
         </w:rPr>
         <w:t xml:space="preserve">Translate - </w:t>
       </w:r>
-      <w:hyperlink r:id="rId447">
+      <w:hyperlink r:id="rId456">
         <w:r>
           <w:rPr>
             <w:rFonts w:ascii="Arial" w:cs="Arial" w:eastAsia="Arial" w:hAnsi="Arial"/>
@@ -26000,7 +26300,7 @@
         </w:rPr>
         <w:t xml:space="preserve">Treasure Maps - </w:t>
       </w:r>
-      <w:hyperlink r:id="rId448">
+      <w:hyperlink r:id="rId457">
         <w:r>
           <w:rPr>
             <w:color w:val="1155cc"/>
@@ -26016,7 +26316,7 @@
         </w:rPr>
         <w:t xml:space="preserve"> [</w:t>
       </w:r>
-      <w:hyperlink r:id="rId449">
+      <w:hyperlink r:id="rId458">
         <w:r>
           <w:rPr>
             <w:color w:val="1155cc"/>
@@ -26087,7 +26387,7 @@
         </w:rPr>
         <w:t xml:space="preserve">Trends - </w:t>
       </w:r>
-      <w:hyperlink r:id="rId450">
+      <w:hyperlink r:id="rId459">
         <w:r>
           <w:rPr>
             <w:rFonts w:ascii="Arial" w:cs="Arial" w:eastAsia="Arial" w:hAnsi="Arial"/>
@@ -26136,7 +26436,7 @@
         </w:rPr>
         <w:t xml:space="preserve">Trips - </w:t>
       </w:r>
-      <w:hyperlink r:id="rId451">
+      <w:hyperlink r:id="rId460">
         <w:r>
           <w:rPr>
             <w:color w:val="1155cc"/>
@@ -26177,7 +26477,7 @@
         </w:rPr>
         <w:t xml:space="preserve">Touring Bird - </w:t>
       </w:r>
-      <w:hyperlink r:id="rId452">
+      <w:hyperlink r:id="rId461">
         <w:r>
           <w:rPr>
             <w:color w:val="1155cc"/>
@@ -26252,7 +26552,7 @@
         </w:rPr>
         <w:t xml:space="preserve">TV - </w:t>
       </w:r>
-      <w:hyperlink r:id="rId453">
+      <w:hyperlink r:id="rId462">
         <w:r>
           <w:rPr>
             <w:rFonts w:ascii="Arial" w:cs="Arial" w:eastAsia="Arial" w:hAnsi="Arial"/>
@@ -26313,7 +26613,7 @@
         </w:rPr>
         <w:t xml:space="preserve">Twitter List of Google Accounts - </w:t>
       </w:r>
-      <w:hyperlink r:id="rId454">
+      <w:hyperlink r:id="rId463">
         <w:r>
           <w:rPr>
             <w:color w:val="1155cc"/>
@@ -26482,7 +26782,7 @@
         </w:rPr>
         <w:t xml:space="preserve">Usability - </w:t>
       </w:r>
-      <w:hyperlink r:id="rId455">
+      <w:hyperlink r:id="rId464">
         <w:r>
           <w:rPr>
             <w:color w:val="1155cc"/>
@@ -26545,7 +26845,7 @@
         </w:rPr>
         <w:t xml:space="preserve">URL Shortener - </w:t>
       </w:r>
-      <w:hyperlink r:id="rId456">
+      <w:hyperlink r:id="rId465">
         <w:r>
           <w:rPr>
             <w:rFonts w:ascii="Arial" w:cs="Arial" w:eastAsia="Arial" w:hAnsi="Arial"/>
@@ -26713,7 +27013,7 @@
         </w:rPr>
         <w:t xml:space="preserve">Video - </w:t>
       </w:r>
-      <w:hyperlink r:id="rId457">
+      <w:hyperlink r:id="rId466">
         <w:r>
           <w:rPr>
             <w:color w:val="1155cc"/>
@@ -26750,7 +27050,7 @@
         </w:rPr>
         <w:t xml:space="preserve">Views - </w:t>
       </w:r>
-      <w:hyperlink r:id="rId458">
+      <w:hyperlink r:id="rId467">
         <w:r>
           <w:rPr>
             <w:color w:val="1155cc"/>
@@ -26785,7 +27085,7 @@
         </w:rPr>
         <w:t xml:space="preserve">VirusTotal - </w:t>
       </w:r>
-      <w:hyperlink r:id="rId459">
+      <w:hyperlink r:id="rId468">
         <w:r>
           <w:rPr>
             <w:color w:val="1155cc"/>
@@ -26838,7 +27138,7 @@
         </w:rPr>
         <w:t xml:space="preserve"> - </w:t>
       </w:r>
-      <w:hyperlink r:id="rId460">
+      <w:hyperlink r:id="rId469">
         <w:r>
           <w:rPr>
             <w:color w:val="1155cc"/>
@@ -26875,7 +27175,7 @@
         </w:rPr>
         <w:t xml:space="preserve">Voice - </w:t>
       </w:r>
-      <w:hyperlink r:id="rId461">
+      <w:hyperlink r:id="rId470">
         <w:r>
           <w:rPr>
             <w:color w:val="1155cc"/>
@@ -26929,7 +27229,7 @@
         </w:rPr>
         <w:t xml:space="preserve">Voice Search - </w:t>
       </w:r>
-      <w:hyperlink r:id="rId462">
+      <w:hyperlink r:id="rId471">
         <w:r>
           <w:rPr>
             <w:rFonts w:ascii="Arial" w:cs="Arial" w:eastAsia="Arial" w:hAnsi="Arial"/>
@@ -26978,7 +27278,7 @@
         </w:rPr>
         <w:t xml:space="preserve">VR - </w:t>
       </w:r>
-      <w:hyperlink r:id="rId463">
+      <w:hyperlink r:id="rId472">
         <w:r>
           <w:rPr>
             <w:color w:val="1155cc"/>
@@ -27019,7 +27319,7 @@
         </w:rPr>
         <w:t xml:space="preserve">VR180 - </w:t>
       </w:r>
-      <w:hyperlink r:id="rId464">
+      <w:hyperlink r:id="rId473">
         <w:r>
           <w:rPr>
             <w:color w:val="1155cc"/>
@@ -27210,7 +27510,7 @@
         </w:rPr>
         <w:t xml:space="preserve">Wallet - </w:t>
       </w:r>
-      <w:hyperlink r:id="rId465">
+      <w:hyperlink r:id="rId474">
         <w:r>
           <w:rPr>
             <w:rFonts w:ascii="Arial" w:cs="Arial" w:eastAsia="Arial" w:hAnsi="Arial"/>
@@ -27293,7 +27593,7 @@
         </w:rPr>
         <w:t xml:space="preserve"> - </w:t>
       </w:r>
-      <w:hyperlink r:id="rId466">
+      <w:hyperlink r:id="rId475">
         <w:r>
           <w:rPr>
             <w:rFonts w:ascii="Arial" w:cs="Arial" w:eastAsia="Arial" w:hAnsi="Arial"/>
@@ -27318,7 +27618,7 @@
         </w:rPr>
         <w:t xml:space="preserve"> (read-only effective January 31, 2012; </w:t>
       </w:r>
-      <w:hyperlink r:id="rId467">
+      <w:hyperlink r:id="rId476">
         <w:r>
           <w:rPr>
             <w:color w:val="1155cc"/>
@@ -27371,7 +27671,7 @@
         </w:rPr>
         <w:t xml:space="preserve"> - </w:t>
       </w:r>
-      <w:hyperlink r:id="rId468">
+      <w:hyperlink r:id="rId477">
         <w:r>
           <w:rPr>
             <w:color w:val="1155cc"/>
@@ -27412,7 +27712,7 @@
         </w:rPr>
         <w:t xml:space="preserve">Web Designer - </w:t>
       </w:r>
-      <w:hyperlink r:id="rId469">
+      <w:hyperlink r:id="rId478">
         <w:r>
           <w:rPr>
             <w:color w:val="1155cc"/>
@@ -27462,7 +27762,7 @@
         </w:rPr>
         <w:t xml:space="preserve">Web Lab - </w:t>
       </w:r>
-      <w:hyperlink r:id="rId470">
+      <w:hyperlink r:id="rId479">
         <w:r>
           <w:rPr>
             <w:color w:val="1155cc"/>
@@ -27514,7 +27814,7 @@
         </w:rPr>
         <w:t xml:space="preserve">Web Fonts - </w:t>
       </w:r>
-      <w:hyperlink r:id="rId471">
+      <w:hyperlink r:id="rId480">
         <w:r>
           <w:rPr>
             <w:color w:val="000099"/>
@@ -27577,7 +27877,7 @@
         </w:rPr>
         <w:t xml:space="preserve">Web History - </w:t>
       </w:r>
-      <w:hyperlink r:id="rId472">
+      <w:hyperlink r:id="rId481">
         <w:r>
           <w:rPr>
             <w:rFonts w:ascii="Arial" w:cs="Arial" w:eastAsia="Arial" w:hAnsi="Arial"/>
@@ -27649,7 +27949,7 @@
         </w:rPr>
         <w:t xml:space="preserve">Web Programming - </w:t>
       </w:r>
-      <w:hyperlink r:id="rId473">
+      <w:hyperlink r:id="rId482">
         <w:r>
           <w:rPr>
             <w:rFonts w:ascii="Arial" w:cs="Arial" w:eastAsia="Arial" w:hAnsi="Arial"/>
@@ -27721,7 +28021,7 @@
         </w:rPr>
         <w:t xml:space="preserve">Webmaster Central - </w:t>
       </w:r>
-      <w:hyperlink r:id="rId474">
+      <w:hyperlink r:id="rId483">
         <w:r>
           <w:rPr>
             <w:rFonts w:ascii="Arial" w:cs="Arial" w:eastAsia="Arial" w:hAnsi="Arial"/>
@@ -27746,7 +28046,7 @@
         </w:rPr>
         <w:t xml:space="preserve"> | </w:t>
       </w:r>
-      <w:hyperlink r:id="rId475">
+      <w:hyperlink r:id="rId484">
         <w:r>
           <w:rPr>
             <w:color w:val="1155cc"/>
@@ -27809,7 +28109,7 @@
         </w:rPr>
         <w:t xml:space="preserve">WebP - </w:t>
       </w:r>
-      <w:hyperlink r:id="rId476">
+      <w:hyperlink r:id="rId485">
         <w:r>
           <w:rPr>
             <w:rFonts w:ascii="Arial" w:cs="Arial" w:eastAsia="Arial" w:hAnsi="Arial"/>
@@ -27881,7 +28181,7 @@
         </w:rPr>
         <w:t xml:space="preserve">Website Optimizer - </w:t>
       </w:r>
-      <w:hyperlink r:id="rId477">
+      <w:hyperlink r:id="rId486">
         <w:r>
           <w:rPr>
             <w:rFonts w:ascii="Arial" w:cs="Arial" w:eastAsia="Arial" w:hAnsi="Arial"/>
@@ -27953,7 +28253,7 @@
         </w:rPr>
         <w:t xml:space="preserve">Weddings - </w:t>
       </w:r>
-      <w:hyperlink r:id="rId478">
+      <w:hyperlink r:id="rId487">
         <w:r>
           <w:rPr>
             <w:rFonts w:ascii="Arial" w:cs="Arial" w:eastAsia="Arial" w:hAnsi="Arial"/>
@@ -28013,7 +28313,7 @@
         </w:rPr>
         <w:t xml:space="preserve">What Do You Love - </w:t>
       </w:r>
-      <w:hyperlink r:id="rId479">
+      <w:hyperlink r:id="rId488">
         <w:r>
           <w:rPr>
             <w:rFonts w:ascii="Arial" w:cs="Arial" w:eastAsia="Arial" w:hAnsi="Arial"/>
@@ -28062,7 +28362,7 @@
         </w:rPr>
         <w:t xml:space="preserve">Wifi - </w:t>
       </w:r>
-      <w:hyperlink r:id="rId480">
+      <w:hyperlink r:id="rId489">
         <w:r>
           <w:rPr>
             <w:color w:val="1155cc"/>
@@ -28153,7 +28453,7 @@
         </w:rPr>
         <w:t xml:space="preserve"> - </w:t>
       </w:r>
-      <w:hyperlink r:id="rId481">
+      <w:hyperlink r:id="rId490">
         <w:r>
           <w:rPr>
             <w:rFonts w:ascii="Arial" w:cs="Arial" w:eastAsia="Arial" w:hAnsi="Arial"/>
@@ -28383,7 +28683,7 @@
         </w:rPr>
         <w:t xml:space="preserve">X - </w:t>
       </w:r>
-      <w:hyperlink r:id="rId482">
+      <w:hyperlink r:id="rId491">
         <w:r>
           <w:rPr>
             <w:rFonts w:ascii="Arial" w:cs="Arial" w:eastAsia="Arial" w:hAnsi="Arial"/>
@@ -28419,7 +28719,7 @@
         </w:rPr>
         <w:t xml:space="preserve"> (retired; see </w:t>
       </w:r>
-      <w:hyperlink r:id="rId483">
+      <w:hyperlink r:id="rId492">
         <w:r>
           <w:rPr>
             <w:rFonts w:ascii="Arial" w:cs="Arial" w:eastAsia="Arial" w:hAnsi="Arial"/>
@@ -28613,7 +28913,7 @@
         </w:rPr>
         <w:t xml:space="preserve">YouTube - </w:t>
       </w:r>
-      <w:hyperlink r:id="rId484">
+      <w:hyperlink r:id="rId493">
         <w:r>
           <w:rPr>
             <w:rFonts w:ascii="Arial" w:cs="Arial" w:eastAsia="Arial" w:hAnsi="Arial"/>
@@ -28691,7 +28991,7 @@
         </w:rPr>
         <w:t xml:space="preserve"> - </w:t>
       </w:r>
-      <w:hyperlink r:id="rId485">
+      <w:hyperlink r:id="rId494">
         <w:r>
           <w:rPr>
             <w:color w:val="1155cc"/>
@@ -28731,7 +29031,7 @@
         </w:rPr>
         <w:t xml:space="preserve">YouTube for Education - </w:t>
       </w:r>
-      <w:hyperlink r:id="rId486">
+      <w:hyperlink r:id="rId495">
         <w:r>
           <w:rPr>
             <w:color w:val="000099"/>
@@ -28783,7 +29083,7 @@
         </w:rPr>
         <w:t xml:space="preserve">YouTube for Schools - </w:t>
       </w:r>
-      <w:hyperlink r:id="rId487">
+      <w:hyperlink r:id="rId496">
         <w:r>
           <w:rPr>
             <w:color w:val="000099"/>
@@ -28834,7 +29134,7 @@
         </w:rPr>
         <w:t xml:space="preserve">YouTube Live - </w:t>
       </w:r>
-      <w:hyperlink r:id="rId488">
+      <w:hyperlink r:id="rId497">
         <w:r>
           <w:rPr>
             <w:rFonts w:ascii="Arial" w:cs="Arial" w:eastAsia="Arial" w:hAnsi="Arial"/>
@@ -28883,7 +29183,7 @@
         </w:rPr>
         <w:t xml:space="preserve">YouTube Music - </w:t>
       </w:r>
-      <w:hyperlink r:id="rId489">
+      <w:hyperlink r:id="rId498">
         <w:r>
           <w:rPr>
             <w:color w:val="1155cc"/>
@@ -28924,7 +29224,7 @@
         </w:rPr>
         <w:t xml:space="preserve">YouTube Teachers - </w:t>
       </w:r>
-      <w:hyperlink r:id="rId490">
+      <w:hyperlink r:id="rId499">
         <w:r>
           <w:rPr>
             <w:color w:val="000099"/>
@@ -28964,7 +29264,7 @@
         </w:rPr>
         <w:t xml:space="preserve">YouTube TV - </w:t>
       </w:r>
-      <w:hyperlink r:id="rId491">
+      <w:hyperlink r:id="rId500">
         <w:r>
           <w:rPr>
             <w:color w:val="1155cc"/>
@@ -29144,7 +29444,7 @@
         </w:rPr>
         <w:t xml:space="preserve"> - </w:t>
       </w:r>
-      <w:hyperlink r:id="rId492">
+      <w:hyperlink r:id="rId501">
         <w:r>
           <w:rPr>
             <w:color w:val="1155cc"/>
@@ -29228,7 +29528,7 @@
         </w:rPr>
         <w:t xml:space="preserve"> - </w:t>
       </w:r>
-      <w:hyperlink r:id="rId493">
+      <w:hyperlink r:id="rId502">
         <w:r>
           <w:rPr>
             <w:rFonts w:ascii="Arial" w:cs="Arial" w:eastAsia="Arial" w:hAnsi="Arial"/>
@@ -29444,7 +29744,7 @@
         </w:rPr>
         <w:t xml:space="preserve"> </w:t>
       </w:r>
-      <w:hyperlink r:id="rId494">
+      <w:hyperlink r:id="rId503">
         <w:r>
           <w:rPr>
             <w:rFonts w:ascii="Arial" w:cs="Arial" w:eastAsia="Arial" w:hAnsi="Arial"/>
@@ -29477,7 +29777,7 @@
         </w:rPr>
         <w:t xml:space="preserve">is simultaneously published as a web page at </w:t>
       </w:r>
-      <w:hyperlink r:id="rId495">
+      <w:hyperlink r:id="rId504">
         <w:r>
           <w:rPr>
             <w:i w:val="1"/>
@@ -29502,7 +29802,7 @@
         </w:rPr>
         <w:t xml:space="preserve">(better for embedding or when there are a high number of viewers) and at </w:t>
       </w:r>
-      <w:hyperlink r:id="rId496">
+      <w:hyperlink r:id="rId505">
         <w:r>
           <w:rPr>
             <w:i w:val="1"/>
@@ -29574,7 +29874,7 @@
         </w:rPr>
         <w:t xml:space="preserve">If the Google Doc isn’t viewable because it’s been flagged again I will also have an exported copy available on GitHub at </w:t>
       </w:r>
-      <w:hyperlink r:id="rId497">
+      <w:hyperlink r:id="rId506">
         <w:r>
           <w:rPr>
             <w:i w:val="1"/>
@@ -29594,7 +29894,7 @@
       </w:r>
     </w:p>
     <w:sectPr>
-      <w:footerReference r:id="rId498" w:type="default"/>
+      <w:footerReference r:id="rId507" w:type="default"/>
       <w:pgSz w:h="15840" w:w="12240" w:orient="portrait"/>
       <w:pgMar w:bottom="1440" w:top="1440" w:left="1170" w:right="810" w:header="0" w:footer="720"/>
       <w:pgNumType w:start="1"/>

--- a/Google_Alphabet A-Z.docx
+++ b/Google_Alphabet A-Z.docx
@@ -11650,6 +11650,47 @@
         <w:spacing w:after="0" w:before="0" w:line="276" w:lineRule="auto"/>
         <w:ind w:left="0" w:right="0" w:firstLine="0"/>
         <w:jc w:val="left"/>
+        <w:rPr/>
+      </w:pPr>
+      <w:r>
+        <w:rPr>
+          <w:rtl w:val="0"/>
+        </w:rPr>
+        <w:t xml:space="preserve">Floom - </w:t>
+      </w:r>
+      <w:hyperlink r:id="rId197">
+        <w:r>
+          <w:rPr>
+            <w:color w:val="1155cc"/>
+            <w:u w:val="single"/>
+            <w:rtl w:val="0"/>
+          </w:rPr>
+          <w:t xml:space="preserve">floom.withgoogle.com</w:t>
+        </w:r>
+      </w:hyperlink>
+      <w:r>
+        <w:rPr>
+          <w:rtl w:val="0"/>
+        </w:rPr>
+        <w:t xml:space="preserve"> </w:t>
+      </w:r>
+    </w:p>
+    <w:p>
+      <w:pPr>
+        <w:keepNext w:val="0"/>
+        <w:keepLines w:val="0"/>
+        <w:widowControl w:val="0"/>
+        <w:pBdr>
+          <w:top w:space="0" w:sz="0" w:val="nil"/>
+          <w:left w:space="0" w:sz="0" w:val="nil"/>
+          <w:bottom w:space="0" w:sz="0" w:val="nil"/>
+          <w:right w:space="0" w:sz="0" w:val="nil"/>
+          <w:between w:space="0" w:sz="0" w:val="nil"/>
+        </w:pBdr>
+        <w:shd w:fill="auto" w:val="clear"/>
+        <w:spacing w:after="0" w:before="0" w:line="276" w:lineRule="auto"/>
+        <w:ind w:left="0" w:right="0" w:firstLine="0"/>
+        <w:jc w:val="left"/>
         <w:rPr>
           <w:color w:val="ff0000"/>
           <w:vertAlign w:val="superscript"/>
@@ -11661,7 +11702,7 @@
         </w:rPr>
         <w:t xml:space="preserve">Flu Trends - </w:t>
       </w:r>
-      <w:hyperlink r:id="rId197">
+      <w:hyperlink r:id="rId198">
         <w:r>
           <w:rPr>
             <w:color w:val="1155cc"/>
@@ -11701,7 +11742,7 @@
         </w:rPr>
         <w:t xml:space="preserve">Flutter - </w:t>
       </w:r>
-      <w:hyperlink r:id="rId198">
+      <w:hyperlink r:id="rId199">
         <w:r>
           <w:rPr>
             <w:color w:val="1155cc"/>
@@ -11747,7 +11788,7 @@
         </w:rPr>
         <w:t xml:space="preserve">Flutter (new) - </w:t>
       </w:r>
-      <w:hyperlink r:id="rId199">
+      <w:hyperlink r:id="rId200">
         <w:r>
           <w:rPr>
             <w:color w:val="1155cc"/>
@@ -11805,7 +11846,7 @@
         </w:rPr>
         <w:t xml:space="preserve">Follow Finder - </w:t>
       </w:r>
-      <w:hyperlink r:id="rId200">
+      <w:hyperlink r:id="rId201">
         <w:r>
           <w:rPr>
             <w:rFonts w:ascii="Arial" w:cs="Arial" w:eastAsia="Arial" w:hAnsi="Arial"/>
@@ -11855,7 +11896,7 @@
         </w:rPr>
         <w:t xml:space="preserve">Fonts - </w:t>
       </w:r>
-      <w:hyperlink r:id="rId201">
+      <w:hyperlink r:id="rId202">
         <w:r>
           <w:rPr>
             <w:color w:val="1155cc"/>
@@ -11871,7 +11912,7 @@
         </w:rPr>
         <w:t xml:space="preserve"> | </w:t>
       </w:r>
-      <w:hyperlink r:id="rId202">
+      <w:hyperlink r:id="rId203">
         <w:r>
           <w:rPr>
             <w:color w:val="1155cc"/>
@@ -11940,7 +11981,7 @@
         </w:rPr>
         <w:t xml:space="preserve">For Educators - </w:t>
       </w:r>
-      <w:hyperlink r:id="rId203">
+      <w:hyperlink r:id="rId204">
         <w:r>
           <w:rPr>
             <w:rFonts w:ascii="Arial" w:cs="Arial" w:eastAsia="Arial" w:hAnsi="Arial"/>
@@ -11989,7 +12030,7 @@
         </w:rPr>
         <w:t xml:space="preserve">Freebase - </w:t>
       </w:r>
-      <w:hyperlink r:id="rId204">
+      <w:hyperlink r:id="rId205">
         <w:r>
           <w:rPr>
             <w:color w:val="1155cc"/>
@@ -12040,7 +12081,7 @@
         </w:rPr>
         <w:t xml:space="preserve">Friend Connect - </w:t>
       </w:r>
-      <w:hyperlink r:id="rId205">
+      <w:hyperlink r:id="rId206">
         <w:r>
           <w:rPr>
             <w:rFonts w:ascii="Arial" w:cs="Arial" w:eastAsia="Arial" w:hAnsi="Arial"/>
@@ -12089,7 +12130,7 @@
         </w:rPr>
         <w:t xml:space="preserve">Frightgeist - </w:t>
       </w:r>
-      <w:hyperlink r:id="rId206">
+      <w:hyperlink r:id="rId207">
         <w:r>
           <w:rPr>
             <w:color w:val="1155cc"/>
@@ -12129,7 +12170,7 @@
         </w:rPr>
         <w:t xml:space="preserve">FruitGames - </w:t>
       </w:r>
-      <w:hyperlink r:id="rId207">
+      <w:hyperlink r:id="rId208">
         <w:r>
           <w:rPr>
             <w:color w:val="1155cc"/>
@@ -12198,7 +12239,7 @@
         </w:rPr>
         <w:t xml:space="preserve">Fusion Tables - </w:t>
       </w:r>
-      <w:hyperlink r:id="rId208">
+      <w:hyperlink r:id="rId209">
         <w:r>
           <w:rPr>
             <w:rFonts w:ascii="Arial" w:cs="Arial" w:eastAsia="Arial" w:hAnsi="Arial"/>
@@ -12381,7 +12422,7 @@
         </w:rPr>
         <w:t xml:space="preserve">G Suite - </w:t>
       </w:r>
-      <w:hyperlink r:id="rId209">
+      <w:hyperlink r:id="rId210">
         <w:r>
           <w:rPr>
             <w:color w:val="1155cc"/>
@@ -12433,7 +12474,7 @@
         </w:rPr>
         <w:t xml:space="preserve"> - </w:t>
       </w:r>
-      <w:hyperlink r:id="rId210">
+      <w:hyperlink r:id="rId211">
         <w:r>
           <w:rPr>
             <w:color w:val="1155cc"/>
@@ -12474,7 +12515,7 @@
         </w:rPr>
         <w:t xml:space="preserve">Glass - </w:t>
       </w:r>
-      <w:hyperlink r:id="rId211">
+      <w:hyperlink r:id="rId212">
         <w:r>
           <w:rPr>
             <w:color w:val="1155cc"/>
@@ -12525,7 +12566,7 @@
         </w:rPr>
         <w:t xml:space="preserve">Gmail - </w:t>
       </w:r>
-      <w:hyperlink r:id="rId212">
+      <w:hyperlink r:id="rId213">
         <w:r>
           <w:rPr>
             <w:rFonts w:ascii="Arial" w:cs="Arial" w:eastAsia="Arial" w:hAnsi="Arial"/>
@@ -12583,7 +12624,7 @@
         </w:rPr>
         <w:t xml:space="preserve">Gmail Blue - </w:t>
       </w:r>
-      <w:hyperlink r:id="rId213">
+      <w:hyperlink r:id="rId214">
         <w:r>
           <w:rPr>
             <w:color w:val="1155cc"/>
@@ -12659,7 +12700,7 @@
         </w:rPr>
         <w:t xml:space="preserve">Gmail Motion - </w:t>
       </w:r>
-      <w:hyperlink r:id="rId214">
+      <w:hyperlink r:id="rId215">
         <w:r>
           <w:rPr>
             <w:rFonts w:ascii="Arial" w:cs="Arial" w:eastAsia="Arial" w:hAnsi="Arial"/>
@@ -12742,7 +12783,7 @@
         </w:rPr>
         <w:t xml:space="preserve">Gmail Notifier - </w:t>
       </w:r>
-      <w:hyperlink r:id="rId215">
+      <w:hyperlink r:id="rId216">
         <w:r>
           <w:rPr>
             <w:color w:val="000099"/>
@@ -12794,7 +12835,7 @@
         </w:rPr>
         <w:t xml:space="preserve">Go - </w:t>
       </w:r>
-      <w:hyperlink r:id="rId216">
+      <w:hyperlink r:id="rId217">
         <w:r>
           <w:rPr>
             <w:rFonts w:ascii="Arial" w:cs="Arial" w:eastAsia="Arial" w:hAnsi="Arial"/>
@@ -12866,7 +12907,7 @@
         </w:rPr>
         <w:t xml:space="preserve">Goggles - </w:t>
       </w:r>
-      <w:hyperlink r:id="rId217">
+      <w:hyperlink r:id="rId218">
         <w:r>
           <w:rPr>
             <w:rFonts w:ascii="Arial" w:cs="Arial" w:eastAsia="Arial" w:hAnsi="Arial"/>
@@ -12921,7 +12962,7 @@
         </w:rPr>
         <w:t xml:space="preserve">Gone Google Campaign - </w:t>
       </w:r>
-      <w:hyperlink r:id="rId218">
+      <w:hyperlink r:id="rId219">
         <w:r>
           <w:rPr>
             <w:color w:val="1155cc"/>
@@ -12982,7 +13023,7 @@
         </w:rPr>
         <w:t xml:space="preserve">Goobuntu - </w:t>
       </w:r>
-      <w:hyperlink r:id="rId219">
+      <w:hyperlink r:id="rId220">
         <w:r>
           <w:rPr>
             <w:rFonts w:ascii="Arial" w:cs="Arial" w:eastAsia="Arial" w:hAnsi="Arial"/>
@@ -13043,7 +13084,7 @@
         </w:rPr>
         <w:t xml:space="preserve">Good to Know - </w:t>
       </w:r>
-      <w:hyperlink r:id="rId220">
+      <w:hyperlink r:id="rId221">
         <w:r>
           <w:rPr>
             <w:color w:val="000099"/>
@@ -13106,7 +13147,7 @@
         </w:rPr>
         <w:t xml:space="preserve">Goog 411 - </w:t>
       </w:r>
-      <w:hyperlink r:id="rId221">
+      <w:hyperlink r:id="rId222">
         <w:r>
           <w:rPr>
             <w:rFonts w:ascii="Arial" w:cs="Arial" w:eastAsia="Arial" w:hAnsi="Arial"/>
@@ -13190,7 +13231,7 @@
         </w:rPr>
         <w:t xml:space="preserve">Google - </w:t>
       </w:r>
-      <w:hyperlink r:id="rId222">
+      <w:hyperlink r:id="rId223">
         <w:r>
           <w:rPr>
             <w:rFonts w:ascii="Arial" w:cs="Arial" w:eastAsia="Arial" w:hAnsi="Arial"/>
@@ -13259,7 +13300,7 @@
         </w:rPr>
         <w:t xml:space="preserve">Google Apps for EDU - </w:t>
       </w:r>
-      <w:hyperlink r:id="rId223">
+      <w:hyperlink r:id="rId224">
         <w:r>
           <w:rPr>
             <w:rFonts w:ascii="Arial" w:cs="Arial" w:eastAsia="Arial" w:hAnsi="Arial"/>
@@ -13305,7 +13346,7 @@
         </w:rPr>
         <w:t xml:space="preserve">Google Brain Team - </w:t>
       </w:r>
-      <w:hyperlink r:id="rId224">
+      <w:hyperlink r:id="rId225">
         <w:r>
           <w:rPr>
             <w:color w:val="1155cc"/>
@@ -13343,7 +13384,7 @@
         </w:rPr>
         <w:t xml:space="preserve">Google Cemetary - </w:t>
       </w:r>
-      <w:hyperlink r:id="rId225">
+      <w:hyperlink r:id="rId226">
         <w:r>
           <w:rPr>
             <w:color w:val="1155cc"/>
@@ -13377,7 +13418,7 @@
         </w:rPr>
         <w:t xml:space="preserve">Google Code - </w:t>
       </w:r>
-      <w:hyperlink r:id="rId226">
+      <w:hyperlink r:id="rId227">
         <w:r>
           <w:rPr>
             <w:color w:val="000099"/>
@@ -13410,7 +13451,7 @@
         </w:rPr>
         <w:t xml:space="preserve">Google Code Archive - </w:t>
       </w:r>
-      <w:hyperlink r:id="rId227">
+      <w:hyperlink r:id="rId228">
         <w:r>
           <w:rPr>
             <w:color w:val="1155cc"/>
@@ -13438,7 +13479,7 @@
         </w:rPr>
         <w:t xml:space="preserve">Google Developers - </w:t>
       </w:r>
-      <w:hyperlink r:id="rId228">
+      <w:hyperlink r:id="rId229">
         <w:r>
           <w:rPr>
             <w:color w:val="1155cc"/>
@@ -13493,7 +13534,7 @@
         </w:rPr>
         <w:t xml:space="preserve"> - </w:t>
       </w:r>
-      <w:hyperlink r:id="rId229">
+      <w:hyperlink r:id="rId230">
         <w:r>
           <w:rPr>
             <w:color w:val="000099"/>
@@ -13530,7 +13571,7 @@
         </w:rPr>
         <w:t xml:space="preserve">Google for Education YouTube Channel - </w:t>
       </w:r>
-      <w:hyperlink r:id="rId230">
+      <w:hyperlink r:id="rId231">
         <w:r>
           <w:rPr>
             <w:color w:val="1155cc"/>
@@ -13570,7 +13611,7 @@
         </w:rPr>
         <w:t xml:space="preserve">Google Gadgets Editor - </w:t>
       </w:r>
-      <w:hyperlink r:id="rId231">
+      <w:hyperlink r:id="rId232">
         <w:r>
           <w:rPr>
             <w:color w:val="000099"/>
@@ -13617,7 +13658,7 @@
         </w:rPr>
         <w:t xml:space="preserve"> - </w:t>
       </w:r>
-      <w:hyperlink r:id="rId232">
+      <w:hyperlink r:id="rId233">
         <w:r>
           <w:rPr>
             <w:color w:val="1155cc"/>
@@ -13653,7 +13694,7 @@
         </w:rPr>
         <w:t xml:space="preserve">Google in Education - </w:t>
       </w:r>
-      <w:hyperlink r:id="rId233">
+      <w:hyperlink r:id="rId234">
         <w:r>
           <w:rPr>
             <w:color w:val="1155cc"/>
@@ -13693,7 +13734,7 @@
         </w:rPr>
         <w:t xml:space="preserve">Google in Education (2nd site) - </w:t>
       </w:r>
-      <w:hyperlink r:id="rId234">
+      <w:hyperlink r:id="rId235">
         <w:r>
           <w:rPr>
             <w:color w:val="1155cc"/>
@@ -13709,7 +13750,7 @@
         </w:rPr>
         <w:t xml:space="preserve"> | </w:t>
       </w:r>
-      <w:hyperlink r:id="rId235">
+      <w:hyperlink r:id="rId236">
         <w:r>
           <w:rPr>
             <w:color w:val="1155cc"/>
@@ -13725,7 +13766,7 @@
         </w:rPr>
         <w:t xml:space="preserve"> | </w:t>
       </w:r>
-      <w:hyperlink r:id="rId236">
+      <w:hyperlink r:id="rId237">
         <w:r>
           <w:rPr>
             <w:color w:val="1155cc"/>
@@ -13741,7 +13782,7 @@
         </w:rPr>
         <w:t xml:space="preserve"> | </w:t>
       </w:r>
-      <w:hyperlink r:id="rId237">
+      <w:hyperlink r:id="rId238">
         <w:r>
           <w:rPr>
             <w:color w:val="1155cc"/>
@@ -13757,7 +13798,7 @@
         </w:rPr>
         <w:t xml:space="preserve"> | </w:t>
       </w:r>
-      <w:hyperlink r:id="rId238">
+      <w:hyperlink r:id="rId239">
         <w:r>
           <w:rPr>
             <w:color w:val="1155cc"/>
@@ -13773,7 +13814,7 @@
         </w:rPr>
         <w:t xml:space="preserve"> | </w:t>
       </w:r>
-      <w:hyperlink r:id="rId239">
+      <w:hyperlink r:id="rId240">
         <w:r>
           <w:rPr>
             <w:color w:val="1155cc"/>
@@ -13789,7 +13830,7 @@
         </w:rPr>
         <w:t xml:space="preserve"> | </w:t>
       </w:r>
-      <w:hyperlink r:id="rId240">
+      <w:hyperlink r:id="rId241">
         <w:r>
           <w:rPr>
             <w:color w:val="1155cc"/>
@@ -13841,7 +13882,7 @@
         </w:rPr>
         <w:t xml:space="preserve"> - </w:t>
       </w:r>
-      <w:hyperlink r:id="rId241">
+      <w:hyperlink r:id="rId242">
         <w:r>
           <w:rPr>
             <w:color w:val="1155cc"/>
@@ -13882,7 +13923,7 @@
         </w:rPr>
         <w:t xml:space="preserve">Google Open Source - </w:t>
       </w:r>
-      <w:hyperlink r:id="rId242">
+      <w:hyperlink r:id="rId243">
         <w:r>
           <w:rPr>
             <w:color w:val="1155cc"/>
@@ -13933,7 +13974,7 @@
         </w:rPr>
         <w:t xml:space="preserve">Google Message Continuity - </w:t>
       </w:r>
-      <w:hyperlink r:id="rId243">
+      <w:hyperlink r:id="rId244">
         <w:r>
           <w:rPr>
             <w:color w:val="000099"/>
@@ -13949,7 +13990,7 @@
         </w:rPr>
         <w:t xml:space="preserve"> (</w:t>
       </w:r>
-      <w:hyperlink r:id="rId244">
+      <w:hyperlink r:id="rId245">
         <w:r>
           <w:rPr>
             <w:color w:val="000099"/>
@@ -14018,7 +14059,7 @@
         </w:rPr>
         <w:t xml:space="preserve"> - </w:t>
       </w:r>
-      <w:hyperlink r:id="rId245">
+      <w:hyperlink r:id="rId246">
         <w:r>
           <w:rPr>
             <w:color w:val="1155cc"/>
@@ -14058,7 +14099,7 @@
         </w:rPr>
         <w:t xml:space="preserve">Google with SSL - </w:t>
       </w:r>
-      <w:hyperlink r:id="rId246">
+      <w:hyperlink r:id="rId247">
         <w:r>
           <w:rPr>
             <w:color w:val="000099"/>
@@ -14068,7 +14109,7 @@
           <w:t xml:space="preserve">http</w:t>
         </w:r>
       </w:hyperlink>
-      <w:hyperlink r:id="rId247">
+      <w:hyperlink r:id="rId248">
         <w:r>
           <w:rPr>
             <w:color w:val="000099"/>
@@ -14079,7 +14120,7 @@
           <w:t xml:space="preserve">s</w:t>
         </w:r>
       </w:hyperlink>
-      <w:hyperlink r:id="rId248">
+      <w:hyperlink r:id="rId249">
         <w:r>
           <w:rPr>
             <w:color w:val="000099"/>
@@ -14131,7 +14172,7 @@
         </w:rPr>
         <w:t xml:space="preserve">Green - </w:t>
       </w:r>
-      <w:hyperlink r:id="rId249">
+      <w:hyperlink r:id="rId250">
         <w:r>
           <w:rPr>
             <w:color w:val="000099"/>
@@ -14182,7 +14223,7 @@
         </w:rPr>
         <w:t xml:space="preserve">Groups - </w:t>
       </w:r>
-      <w:hyperlink r:id="rId250">
+      <w:hyperlink r:id="rId251">
         <w:r>
           <w:rPr>
             <w:rFonts w:ascii="Arial" w:cs="Arial" w:eastAsia="Arial" w:hAnsi="Arial"/>
@@ -14231,7 +14272,7 @@
         </w:rPr>
         <w:t xml:space="preserve">Grow with Google - </w:t>
       </w:r>
-      <w:hyperlink r:id="rId251">
+      <w:hyperlink r:id="rId252">
         <w:r>
           <w:rPr>
             <w:color w:val="1155cc"/>
@@ -14399,7 +14440,7 @@
         </w:rPr>
         <w:t xml:space="preserve">Handwrite - </w:t>
       </w:r>
-      <w:hyperlink r:id="rId252">
+      <w:hyperlink r:id="rId253">
         <w:r>
           <w:rPr>
             <w:color w:val="1155cc"/>
@@ -14439,7 +14480,7 @@
         </w:rPr>
         <w:t xml:space="preserve">Hangouts - </w:t>
       </w:r>
-      <w:hyperlink r:id="rId253">
+      <w:hyperlink r:id="rId254">
         <w:r>
           <w:rPr>
             <w:color w:val="1155cc"/>
@@ -14502,7 +14543,7 @@
         </w:rPr>
         <w:t xml:space="preserve">Health - </w:t>
       </w:r>
-      <w:hyperlink r:id="rId254">
+      <w:hyperlink r:id="rId255">
         <w:r>
           <w:rPr>
             <w:rFonts w:ascii="Arial" w:cs="Arial" w:eastAsia="Arial" w:hAnsi="Arial"/>
@@ -14634,7 +14675,7 @@
         </w:rPr>
         <w:t xml:space="preserve">Helpouts - </w:t>
       </w:r>
-      <w:hyperlink r:id="rId255">
+      <w:hyperlink r:id="rId256">
         <w:r>
           <w:rPr>
             <w:color w:val="1155cc"/>
@@ -14687,7 +14728,7 @@
         </w:rPr>
         <w:t xml:space="preserve">Home - </w:t>
       </w:r>
-      <w:hyperlink r:id="rId256">
+      <w:hyperlink r:id="rId257">
         <w:r>
           <w:rPr>
             <w:color w:val="1155cc"/>
@@ -14728,7 +14769,7 @@
         </w:rPr>
         <w:t xml:space="preserve">Home Service Ads - </w:t>
       </w:r>
-      <w:hyperlink r:id="rId257">
+      <w:hyperlink r:id="rId258">
         <w:r>
           <w:rPr>
             <w:color w:val="1155cc"/>
@@ -14774,7 +14815,7 @@
         </w:rPr>
         <w:t xml:space="preserve">HotPot - </w:t>
       </w:r>
-      <w:hyperlink r:id="rId258">
+      <w:hyperlink r:id="rId259">
         <w:r>
           <w:rPr>
             <w:color w:val="1155cc"/>
@@ -14838,7 +14879,7 @@
         </w:rPr>
         <w:t xml:space="preserve">Hotel Finder - </w:t>
       </w:r>
-      <w:hyperlink r:id="rId259">
+      <w:hyperlink r:id="rId260">
         <w:r>
           <w:rPr>
             <w:color w:val="000099"/>
@@ -15023,7 +15064,7 @@
         </w:rPr>
         <w:t xml:space="preserve">I/O - </w:t>
       </w:r>
-      <w:hyperlink r:id="rId260">
+      <w:hyperlink r:id="rId261">
         <w:r>
           <w:rPr>
             <w:rFonts w:ascii="Arial" w:cs="Arial" w:eastAsia="Arial" w:hAnsi="Arial"/>
@@ -15084,7 +15125,7 @@
         </w:rPr>
         <w:t xml:space="preserve">IgniteCS - </w:t>
       </w:r>
-      <w:hyperlink r:id="rId261">
+      <w:hyperlink r:id="rId262">
         <w:r>
           <w:rPr>
             <w:color w:val="1155cc"/>
@@ -15148,7 +15189,7 @@
         </w:rPr>
         <w:t xml:space="preserve">iGoogle - </w:t>
       </w:r>
-      <w:hyperlink r:id="rId262">
+      <w:hyperlink r:id="rId263">
         <w:r>
           <w:rPr>
             <w:rFonts w:ascii="Arial" w:cs="Arial" w:eastAsia="Arial" w:hAnsi="Arial"/>
@@ -15229,7 +15270,7 @@
         </w:rPr>
         <w:t xml:space="preserve">Image Chart Editor - </w:t>
       </w:r>
-      <w:hyperlink r:id="rId263">
+      <w:hyperlink r:id="rId264">
         <w:r>
           <w:rPr>
             <w:rFonts w:ascii="Arial" w:cs="Arial" w:eastAsia="Arial" w:hAnsi="Arial"/>
@@ -15293,7 +15334,7 @@
         </w:rPr>
         <w:t xml:space="preserve">Image Labeler - </w:t>
       </w:r>
-      <w:hyperlink r:id="rId264">
+      <w:hyperlink r:id="rId265">
         <w:r>
           <w:rPr>
             <w:color w:val="1155cc"/>
@@ -15362,7 +15403,7 @@
         </w:rPr>
         <w:t xml:space="preserve">Images - </w:t>
       </w:r>
-      <w:hyperlink r:id="rId265">
+      <w:hyperlink r:id="rId266">
         <w:r>
           <w:rPr>
             <w:rFonts w:ascii="Arial" w:cs="Arial" w:eastAsia="Arial" w:hAnsi="Arial"/>
@@ -15434,7 +15475,7 @@
         </w:rPr>
         <w:t xml:space="preserve">Image Swirl - </w:t>
       </w:r>
-      <w:hyperlink r:id="rId266">
+      <w:hyperlink r:id="rId267">
         <w:r>
           <w:rPr>
             <w:rFonts w:ascii="Arial" w:cs="Arial" w:eastAsia="Arial" w:hAnsi="Arial"/>
@@ -15494,7 +15535,7 @@
         </w:rPr>
         <w:t xml:space="preserve">In Quotes - </w:t>
       </w:r>
-      <w:hyperlink r:id="rId267">
+      <w:hyperlink r:id="rId268">
         <w:r>
           <w:rPr>
             <w:rFonts w:ascii="Arial" w:cs="Arial" w:eastAsia="Arial" w:hAnsi="Arial"/>
@@ -15543,7 +15584,7 @@
         </w:rPr>
         <w:t xml:space="preserve">Inbox - </w:t>
       </w:r>
-      <w:hyperlink r:id="rId268">
+      <w:hyperlink r:id="rId269">
         <w:r>
           <w:rPr>
             <w:color w:val="1155cc"/>
@@ -15589,7 +15630,7 @@
         </w:rPr>
         <w:t xml:space="preserve">Input Tools - </w:t>
       </w:r>
-      <w:hyperlink r:id="rId269">
+      <w:hyperlink r:id="rId270">
         <w:r>
           <w:rPr>
             <w:color w:val="1155cc"/>
@@ -15658,7 +15699,7 @@
         </w:rPr>
         <w:t xml:space="preserve">Insights - </w:t>
       </w:r>
-      <w:hyperlink r:id="rId270">
+      <w:hyperlink r:id="rId271">
         <w:r>
           <w:rPr>
             <w:rFonts w:ascii="Arial" w:cs="Arial" w:eastAsia="Arial" w:hAnsi="Arial"/>
@@ -15730,7 +15771,7 @@
         </w:rPr>
         <w:t xml:space="preserve">Instant Search - </w:t>
       </w:r>
-      <w:hyperlink r:id="rId271">
+      <w:hyperlink r:id="rId272">
         <w:r>
           <w:rPr>
             <w:rFonts w:ascii="Arial" w:cs="Arial" w:eastAsia="Arial" w:hAnsi="Arial"/>
@@ -15901,7 +15942,7 @@
         </w:rPr>
         <w:t xml:space="preserve">Jamboard - </w:t>
       </w:r>
-      <w:hyperlink r:id="rId272">
+      <w:hyperlink r:id="rId273">
         <w:r>
           <w:rPr>
             <w:color w:val="1155cc"/>
@@ -15952,7 +15993,7 @@
         </w:rPr>
         <w:t xml:space="preserve">Japan Person Finder - </w:t>
       </w:r>
-      <w:hyperlink r:id="rId273">
+      <w:hyperlink r:id="rId274">
         <w:r>
           <w:rPr>
             <w:color w:val="1155cc"/>
@@ -15998,7 +16039,7 @@
         </w:rPr>
         <w:t xml:space="preserve">Jigsaw - </w:t>
       </w:r>
-      <w:hyperlink r:id="rId274">
+      <w:hyperlink r:id="rId275">
         <w:r>
           <w:rPr>
             <w:color w:val="1155cc"/>
@@ -16055,7 +16096,7 @@
         </w:rPr>
         <w:t xml:space="preserve">Jobs - </w:t>
       </w:r>
-      <w:hyperlink r:id="rId275">
+      <w:hyperlink r:id="rId276">
         <w:r>
           <w:rPr>
             <w:rFonts w:ascii="Arial" w:cs="Arial" w:eastAsia="Arial" w:hAnsi="Arial"/>
@@ -16104,7 +16145,7 @@
         </w:rPr>
         <w:t xml:space="preserve">Jump - </w:t>
       </w:r>
-      <w:hyperlink r:id="rId276">
+      <w:hyperlink r:id="rId277">
         <w:r>
           <w:rPr>
             <w:color w:val="1155cc"/>
@@ -16272,7 +16313,7 @@
         </w:rPr>
         <w:t xml:space="preserve">Kaggle - </w:t>
       </w:r>
-      <w:hyperlink r:id="rId277">
+      <w:hyperlink r:id="rId278">
         <w:r>
           <w:rPr>
             <w:color w:val="1155cc"/>
@@ -16313,7 +16354,7 @@
         </w:rPr>
         <w:t xml:space="preserve">Keep - </w:t>
       </w:r>
-      <w:hyperlink r:id="rId278">
+      <w:hyperlink r:id="rId279">
         <w:r>
           <w:rPr>
             <w:color w:val="1155cc"/>
@@ -16329,7 +16370,7 @@
         </w:rPr>
         <w:t xml:space="preserve"> (was </w:t>
       </w:r>
-      <w:hyperlink r:id="rId279">
+      <w:hyperlink r:id="rId280">
         <w:r>
           <w:rPr>
             <w:color w:val="1155cc"/>
@@ -16398,7 +16439,7 @@
         </w:rPr>
         <w:t xml:space="preserve">Keyword Tool - </w:t>
       </w:r>
-      <w:hyperlink r:id="rId280">
+      <w:hyperlink r:id="rId281">
         <w:r>
           <w:rPr>
             <w:rFonts w:ascii="Arial" w:cs="Arial" w:eastAsia="Arial" w:hAnsi="Arial"/>
@@ -16458,7 +16499,7 @@
         </w:rPr>
         <w:t xml:space="preserve">Knol - </w:t>
       </w:r>
-      <w:hyperlink r:id="rId281">
+      <w:hyperlink r:id="rId282">
         <w:r>
           <w:rPr>
             <w:rFonts w:ascii="Arial" w:cs="Arial" w:eastAsia="Arial" w:hAnsi="Arial"/>
@@ -16519,7 +16560,7 @@
         </w:rPr>
         <w:t xml:space="preserve">Knowledge Graph - </w:t>
       </w:r>
-      <w:hyperlink r:id="rId282">
+      <w:hyperlink r:id="rId283">
         <w:r>
           <w:rPr>
             <w:color w:val="1155cc"/>
@@ -16559,7 +16600,7 @@
         </w:rPr>
         <w:t xml:space="preserve">(also </w:t>
       </w:r>
-      <w:hyperlink r:id="rId283">
+      <w:hyperlink r:id="rId284">
         <w:r>
           <w:rPr>
             <w:color w:val="1155cc"/>
@@ -16751,7 +16792,7 @@
         </w:rPr>
         <w:t xml:space="preserve">Labs - </w:t>
       </w:r>
-      <w:hyperlink r:id="rId284">
+      <w:hyperlink r:id="rId285">
         <w:r>
           <w:rPr>
             <w:rFonts w:ascii="Arial" w:cs="Arial" w:eastAsia="Arial" w:hAnsi="Arial"/>
@@ -16817,7 +16858,7 @@
         </w:rPr>
         <w:t xml:space="preserve">Latitude - </w:t>
       </w:r>
-      <w:hyperlink r:id="rId285">
+      <w:hyperlink r:id="rId286">
         <w:r>
           <w:rPr>
             <w:rFonts w:ascii="Arial" w:cs="Arial" w:eastAsia="Arial" w:hAnsi="Arial"/>
@@ -16867,7 +16908,7 @@
         </w:rPr>
         <w:t xml:space="preserve">Learn with Google AI - </w:t>
       </w:r>
-      <w:hyperlink r:id="rId286">
+      <w:hyperlink r:id="rId287">
         <w:r>
           <w:rPr>
             <w:color w:val="1155cc"/>
@@ -16931,7 +16972,7 @@
         </w:rPr>
         <w:t xml:space="preserve"> - [</w:t>
       </w:r>
-      <w:hyperlink r:id="rId287">
+      <w:hyperlink r:id="rId288">
         <w:r>
           <w:rPr>
             <w:color w:val="1155cc"/>
@@ -17000,7 +17041,7 @@
         </w:rPr>
         <w:t xml:space="preserve">Listen - </w:t>
       </w:r>
-      <w:hyperlink r:id="rId288">
+      <w:hyperlink r:id="rId289">
         <w:r>
           <w:rPr>
             <w:rFonts w:ascii="Arial" w:cs="Arial" w:eastAsia="Arial" w:hAnsi="Arial"/>
@@ -17061,7 +17102,7 @@
         </w:rPr>
         <w:t xml:space="preserve">Lively - </w:t>
       </w:r>
-      <w:hyperlink r:id="rId289">
+      <w:hyperlink r:id="rId290">
         <w:r>
           <w:rPr>
             <w:color w:val="1155cc"/>
@@ -17113,7 +17154,7 @@
         </w:rPr>
         <w:t xml:space="preserve">Logos - </w:t>
       </w:r>
-      <w:hyperlink r:id="rId290">
+      <w:hyperlink r:id="rId291">
         <w:r>
           <w:rPr>
             <w:rFonts w:ascii="Arial" w:cs="Arial" w:eastAsia="Arial" w:hAnsi="Arial"/>
@@ -17174,7 +17215,7 @@
         </w:rPr>
         <w:t xml:space="preserve">Loon - </w:t>
       </w:r>
-      <w:hyperlink r:id="rId291">
+      <w:hyperlink r:id="rId292">
         <w:r>
           <w:rPr>
             <w:color w:val="1155cc"/>
@@ -17237,7 +17278,7 @@
         </w:rPr>
         <w:t xml:space="preserve">Lunar X Prize - </w:t>
       </w:r>
-      <w:hyperlink r:id="rId292">
+      <w:hyperlink r:id="rId293">
         <w:r>
           <w:rPr>
             <w:rFonts w:ascii="Arial" w:cs="Arial" w:eastAsia="Arial" w:hAnsi="Arial"/>
@@ -17394,7 +17435,7 @@
         </w:rPr>
         <w:t xml:space="preserve">Made with Code - </w:t>
       </w:r>
-      <w:hyperlink r:id="rId293">
+      <w:hyperlink r:id="rId294">
         <w:r>
           <w:rPr>
             <w:color w:val="1155cc"/>
@@ -17420,7 +17461,7 @@
         </w:rPr>
         <w:t xml:space="preserve">Magenta - </w:t>
       </w:r>
-      <w:hyperlink r:id="rId294">
+      <w:hyperlink r:id="rId295">
         <w:r>
           <w:rPr>
             <w:color w:val="1155cc"/>
@@ -17455,7 +17496,7 @@
         </w:rPr>
         <w:t xml:space="preserve">Map Maker - </w:t>
       </w:r>
-      <w:hyperlink r:id="rId295">
+      <w:hyperlink r:id="rId296">
         <w:r>
           <w:rPr>
             <w:color w:val="1155cc"/>
@@ -17483,7 +17524,7 @@
         </w:rPr>
         <w:t xml:space="preserve">Maps - </w:t>
       </w:r>
-      <w:hyperlink r:id="rId296">
+      <w:hyperlink r:id="rId297">
         <w:r>
           <w:rPr>
             <w:color w:val="1155cc"/>
@@ -17524,7 +17565,7 @@
         </w:rPr>
         <w:t xml:space="preserve">Maps Engine Lite - </w:t>
       </w:r>
-      <w:hyperlink r:id="rId297">
+      <w:hyperlink r:id="rId298">
         <w:r>
           <w:rPr>
             <w:color w:val="1155cc"/>
@@ -17564,7 +17605,7 @@
         </w:rPr>
         <w:t xml:space="preserve">Maps Floor Plans - </w:t>
       </w:r>
-      <w:hyperlink r:id="rId298">
+      <w:hyperlink r:id="rId299">
         <w:r>
           <w:rPr>
             <w:color w:val="1155cc"/>
@@ -17606,7 +17647,7 @@
         </w:rPr>
         <w:t xml:space="preserve">Maps for 8-bit NES - </w:t>
       </w:r>
-      <w:hyperlink r:id="rId299">
+      <w:hyperlink r:id="rId300">
         <w:r>
           <w:rPr>
             <w:color w:val="1155cc"/>
@@ -17654,7 +17695,7 @@
         </w:rPr>
         <w:t xml:space="preserve">Maps: Pokémon Challenge - </w:t>
       </w:r>
-      <w:hyperlink r:id="rId300">
+      <w:hyperlink r:id="rId301">
         <w:r>
           <w:rPr>
             <w:color w:val="1155cc"/>
@@ -17710,7 +17751,7 @@
         </w:rPr>
         <w:t xml:space="preserve">Mars - </w:t>
       </w:r>
-      <w:hyperlink r:id="rId301">
+      <w:hyperlink r:id="rId302">
         <w:r>
           <w:rPr>
             <w:color w:val="1155cc"/>
@@ -17742,7 +17783,7 @@
         </w:rPr>
         <w:t xml:space="preserve">Meet - </w:t>
       </w:r>
-      <w:hyperlink r:id="rId302">
+      <w:hyperlink r:id="rId303">
         <w:r>
           <w:rPr>
             <w:color w:val="1155cc"/>
@@ -17812,7 +17853,7 @@
         </w:rPr>
         <w:t xml:space="preserve"> - </w:t>
       </w:r>
-      <w:hyperlink r:id="rId303">
+      <w:hyperlink r:id="rId304">
         <w:r>
           <w:rPr>
             <w:color w:val="1155cc"/>
@@ -17875,7 +17916,7 @@
         </w:rPr>
         <w:t xml:space="preserve">Mobile - </w:t>
       </w:r>
-      <w:hyperlink r:id="rId304">
+      <w:hyperlink r:id="rId305">
         <w:r>
           <w:rPr>
             <w:rFonts w:ascii="Arial" w:cs="Arial" w:eastAsia="Arial" w:hAnsi="Arial"/>
@@ -17959,7 +18000,7 @@
         </w:rPr>
         <w:t xml:space="preserve">Mobile Blog - </w:t>
       </w:r>
-      <w:hyperlink r:id="rId305">
+      <w:hyperlink r:id="rId306">
         <w:r>
           <w:rPr>
             <w:rFonts w:ascii="Arial" w:cs="Arial" w:eastAsia="Arial" w:hAnsi="Arial"/>
@@ -18019,7 +18060,7 @@
         </w:rPr>
         <w:t xml:space="preserve">Moderator - </w:t>
       </w:r>
-      <w:hyperlink r:id="rId306">
+      <w:hyperlink r:id="rId307">
         <w:r>
           <w:rPr>
             <w:rFonts w:ascii="Arial" w:cs="Arial" w:eastAsia="Arial" w:hAnsi="Arial"/>
@@ -18068,7 +18109,7 @@
         </w:rPr>
         <w:t xml:space="preserve">Mortgages - </w:t>
       </w:r>
-      <w:hyperlink r:id="rId307">
+      <w:hyperlink r:id="rId308">
         <w:r>
           <w:rPr>
             <w:color w:val="1155cc"/>
@@ -18108,7 +18149,7 @@
         </w:rPr>
         <w:t xml:space="preserve">Motion Stills - </w:t>
       </w:r>
-      <w:hyperlink r:id="rId308">
+      <w:hyperlink r:id="rId309">
         <w:r>
           <w:rPr>
             <w:color w:val="1155cc"/>
@@ -18165,7 +18206,7 @@
         </w:rPr>
         <w:t xml:space="preserve">Music - </w:t>
       </w:r>
-      <w:hyperlink r:id="rId309">
+      <w:hyperlink r:id="rId310">
         <w:r>
           <w:rPr>
             <w:rFonts w:ascii="Arial" w:cs="Arial" w:eastAsia="Arial" w:hAnsi="Arial"/>
@@ -18214,7 +18255,7 @@
         </w:rPr>
         <w:t xml:space="preserve">Music Key - </w:t>
       </w:r>
-      <w:hyperlink r:id="rId310">
+      <w:hyperlink r:id="rId311">
         <w:r>
           <w:rPr>
             <w:color w:val="1155cc"/>
@@ -18254,7 +18295,7 @@
         </w:rPr>
         <w:t xml:space="preserve">Music Timeline - </w:t>
       </w:r>
-      <w:hyperlink r:id="rId311">
+      <w:hyperlink r:id="rId312">
         <w:r>
           <w:rPr>
             <w:color w:val="1155cc"/>
@@ -18295,7 +18336,7 @@
         </w:rPr>
         <w:t xml:space="preserve">My Activity - </w:t>
       </w:r>
-      <w:hyperlink r:id="rId312">
+      <w:hyperlink r:id="rId313">
         <w:r>
           <w:rPr>
             <w:color w:val="1155cc"/>
@@ -18336,7 +18377,7 @@
         </w:rPr>
         <w:t xml:space="preserve">My Business - </w:t>
       </w:r>
-      <w:hyperlink r:id="rId313">
+      <w:hyperlink r:id="rId314">
         <w:r>
           <w:rPr>
             <w:color w:val="1155cc"/>
@@ -18504,7 +18545,7 @@
         </w:rPr>
         <w:t xml:space="preserve">Nearline - </w:t>
       </w:r>
-      <w:hyperlink r:id="rId314">
+      <w:hyperlink r:id="rId315">
         <w:r>
           <w:rPr>
             <w:color w:val="1155cc"/>
@@ -18545,7 +18586,7 @@
         </w:rPr>
         <w:t xml:space="preserve">Needlebase - </w:t>
       </w:r>
-      <w:hyperlink r:id="rId315">
+      <w:hyperlink r:id="rId316">
         <w:r>
           <w:rPr>
             <w:color w:val="000099"/>
@@ -18561,7 +18602,7 @@
         </w:rPr>
         <w:t xml:space="preserve"> (</w:t>
       </w:r>
-      <w:hyperlink r:id="rId316">
+      <w:hyperlink r:id="rId317">
         <w:r>
           <w:rPr>
             <w:color w:val="000099"/>
@@ -18630,7 +18671,7 @@
         </w:rPr>
         <w:t xml:space="preserve">New - </w:t>
       </w:r>
-      <w:hyperlink r:id="rId317">
+      <w:hyperlink r:id="rId318">
         <w:r>
           <w:rPr>
             <w:rFonts w:ascii="Arial" w:cs="Arial" w:eastAsia="Arial" w:hAnsi="Arial"/>
@@ -18708,7 +18749,7 @@
         </w:rPr>
         <w:t xml:space="preserve">News - </w:t>
       </w:r>
-      <w:hyperlink r:id="rId318">
+      <w:hyperlink r:id="rId319">
         <w:r>
           <w:rPr>
             <w:rFonts w:ascii="Arial" w:cs="Arial" w:eastAsia="Arial" w:hAnsi="Arial"/>
@@ -18757,7 +18798,7 @@
         </w:rPr>
         <w:t xml:space="preserve">News Archive Search - </w:t>
       </w:r>
-      <w:hyperlink r:id="rId319">
+      <w:hyperlink r:id="rId320">
         <w:r>
           <w:rPr>
             <w:color w:val="1155cc"/>
@@ -18820,7 +18861,7 @@
         </w:rPr>
         <w:t xml:space="preserve">News Badges - </w:t>
       </w:r>
-      <w:hyperlink r:id="rId320">
+      <w:hyperlink r:id="rId321">
         <w:r>
           <w:rPr>
             <w:rFonts w:ascii="Arial" w:cs="Arial" w:eastAsia="Arial" w:hAnsi="Arial"/>
@@ -18877,7 +18918,7 @@
         </w:rPr>
         <w:t xml:space="preserve">News Timeline - </w:t>
       </w:r>
-      <w:hyperlink r:id="rId321">
+      <w:hyperlink r:id="rId322">
         <w:r>
           <w:rPr>
             <w:rFonts w:ascii="Arial" w:cs="Arial" w:eastAsia="Arial" w:hAnsi="Arial"/>
@@ -18934,7 +18975,7 @@
         </w:rPr>
         <w:t xml:space="preserve">Nexus - </w:t>
       </w:r>
-      <w:hyperlink r:id="rId322">
+      <w:hyperlink r:id="rId323">
         <w:r>
           <w:rPr>
             <w:color w:val="1155cc"/>
@@ -18971,7 +19012,7 @@
         </w:rPr>
         <w:t xml:space="preserve">Ngram Viewer - </w:t>
       </w:r>
-      <w:hyperlink r:id="rId323">
+      <w:hyperlink r:id="rId324">
         <w:r>
           <w:rPr>
             <w:color w:val="1155cc"/>
@@ -19008,7 +19049,7 @@
         </w:rPr>
         <w:t xml:space="preserve">Nik Collection by Google - </w:t>
       </w:r>
-      <w:hyperlink r:id="rId324">
+      <w:hyperlink r:id="rId325">
         <w:r>
           <w:rPr>
             <w:color w:val="1155cc"/>
@@ -19064,7 +19105,7 @@
         </w:rPr>
         <w:t xml:space="preserve">Nose - </w:t>
       </w:r>
-      <w:hyperlink r:id="rId325">
+      <w:hyperlink r:id="rId326">
         <w:r>
           <w:rPr>
             <w:color w:val="1155cc"/>
@@ -19113,7 +19154,7 @@
         </w:rPr>
         <w:t xml:space="preserve">Notebook - </w:t>
       </w:r>
-      <w:hyperlink r:id="rId326">
+      <w:hyperlink r:id="rId327">
         <w:r>
           <w:rPr>
             <w:rFonts w:ascii="Arial" w:cs="Arial" w:eastAsia="Arial" w:hAnsi="Arial"/>
@@ -19160,7 +19201,7 @@
         </w:rPr>
         <w:t xml:space="preserve">Noto Fonts - </w:t>
       </w:r>
-      <w:hyperlink r:id="rId327">
+      <w:hyperlink r:id="rId328">
         <w:r>
           <w:rPr>
             <w:color w:val="1155cc"/>
@@ -19200,7 +19241,7 @@
         </w:rPr>
         <w:t xml:space="preserve">Now - </w:t>
       </w:r>
-      <w:hyperlink r:id="rId328">
+      <w:hyperlink r:id="rId329">
         <w:r>
           <w:rPr>
             <w:color w:val="1155cc"/>
@@ -19240,7 +19281,7 @@
         </w:rPr>
         <w:t xml:space="preserve">NSynth Super - </w:t>
       </w:r>
-      <w:hyperlink r:id="rId329">
+      <w:hyperlink r:id="rId330">
         <w:r>
           <w:rPr>
             <w:color w:val="1155cc"/>
@@ -19419,7 +19460,7 @@
         </w:rPr>
         <w:t xml:space="preserve">Offers - </w:t>
       </w:r>
-      <w:hyperlink r:id="rId330">
+      <w:hyperlink r:id="rId331">
         <w:r>
           <w:rPr>
             <w:rFonts w:ascii="Arial" w:cs="Arial" w:eastAsia="Arial" w:hAnsi="Arial"/>
@@ -19468,7 +19509,7 @@
         </w:rPr>
         <w:t xml:space="preserve">One - </w:t>
       </w:r>
-      <w:hyperlink r:id="rId331">
+      <w:hyperlink r:id="rId332">
         <w:r>
           <w:rPr>
             <w:color w:val="1155cc"/>
@@ -19509,7 +19550,7 @@
         </w:rPr>
         <w:t xml:space="preserve">One Today - </w:t>
       </w:r>
-      <w:hyperlink r:id="rId332">
+      <w:hyperlink r:id="rId333">
         <w:r>
           <w:rPr>
             <w:color w:val="1155cc"/>
@@ -19555,7 +19596,7 @@
         </w:rPr>
         <w:t xml:space="preserve">OnHub - </w:t>
       </w:r>
-      <w:hyperlink r:id="rId333">
+      <w:hyperlink r:id="rId334">
         <w:r>
           <w:rPr>
             <w:color w:val="1155cc"/>
@@ -19606,7 +19647,7 @@
         </w:rPr>
         <w:t xml:space="preserve">One Pass - </w:t>
       </w:r>
-      <w:hyperlink r:id="rId334">
+      <w:hyperlink r:id="rId335">
         <w:r>
           <w:rPr>
             <w:rFonts w:ascii="Arial" w:cs="Arial" w:eastAsia="Arial" w:hAnsi="Arial"/>
@@ -19661,7 +19702,7 @@
         </w:rPr>
         <w:t xml:space="preserve">Online Marketing Challenge - </w:t>
       </w:r>
-      <w:hyperlink r:id="rId335">
+      <w:hyperlink r:id="rId336">
         <w:r>
           <w:rPr>
             <w:color w:val="1155cc"/>
@@ -19701,7 +19742,7 @@
         </w:rPr>
         <w:t xml:space="preserve">Open Source - </w:t>
       </w:r>
-      <w:hyperlink r:id="rId336">
+      <w:hyperlink r:id="rId337">
         <w:r>
           <w:rPr>
             <w:color w:val="1155cc"/>
@@ -19742,7 +19783,7 @@
         </w:rPr>
         <w:t xml:space="preserve">Oppia - </w:t>
       </w:r>
-      <w:hyperlink r:id="rId337">
+      <w:hyperlink r:id="rId338">
         <w:r>
           <w:rPr>
             <w:color w:val="1155cc"/>
@@ -19823,7 +19864,7 @@
         </w:rPr>
         <w:t xml:space="preserve">Orkut - </w:t>
       </w:r>
-      <w:hyperlink r:id="rId338">
+      <w:hyperlink r:id="rId339">
         <w:r>
           <w:rPr>
             <w:rFonts w:ascii="Arial" w:cs="Arial" w:eastAsia="Arial" w:hAnsi="Arial"/>
@@ -20017,7 +20058,7 @@
         </w:rPr>
         <w:t xml:space="preserve">Pacman - </w:t>
       </w:r>
-      <w:hyperlink r:id="rId339">
+      <w:hyperlink r:id="rId340">
         <w:r>
           <w:rPr>
             <w:rFonts w:ascii="Arial" w:cs="Arial" w:eastAsia="Arial" w:hAnsi="Arial"/>
@@ -20089,7 +20130,7 @@
         </w:rPr>
         <w:t xml:space="preserve">Page Creator - </w:t>
       </w:r>
-      <w:hyperlink r:id="rId340">
+      <w:hyperlink r:id="rId341">
         <w:r>
           <w:rPr>
             <w:rFonts w:ascii="Arial" w:cs="Arial" w:eastAsia="Arial" w:hAnsi="Arial"/>
@@ -20162,7 +20203,7 @@
         </w:rPr>
         <w:t xml:space="preserve">Page Speed Online - </w:t>
       </w:r>
-      <w:hyperlink r:id="rId341">
+      <w:hyperlink r:id="rId342">
         <w:r>
           <w:rPr>
             <w:color w:val="000099"/>
@@ -20213,7 +20254,7 @@
         </w:rPr>
         <w:t xml:space="preserve">Panoramio - </w:t>
       </w:r>
-      <w:hyperlink r:id="rId342">
+      <w:hyperlink r:id="rId343">
         <w:r>
           <w:rPr>
             <w:rFonts w:ascii="Arial" w:cs="Arial" w:eastAsia="Arial" w:hAnsi="Arial"/>
@@ -20262,7 +20303,7 @@
         </w:rPr>
         <w:t xml:space="preserve">Password Checkup (Chrome extension) - </w:t>
       </w:r>
-      <w:hyperlink r:id="rId343">
+      <w:hyperlink r:id="rId344">
         <w:r>
           <w:rPr>
             <w:color w:val="1155cc"/>
@@ -20314,7 +20355,7 @@
         </w:rPr>
         <w:t xml:space="preserve">Person Finder - </w:t>
       </w:r>
-      <w:hyperlink r:id="rId344">
+      <w:hyperlink r:id="rId345">
         <w:r>
           <w:rPr>
             <w:color w:val="1155cc"/>
@@ -20365,7 +20406,7 @@
         </w:rPr>
         <w:t xml:space="preserve">Phone - </w:t>
       </w:r>
-      <w:hyperlink r:id="rId345">
+      <w:hyperlink r:id="rId346">
         <w:r>
           <w:rPr>
             <w:rFonts w:ascii="Arial" w:cs="Arial" w:eastAsia="Arial" w:hAnsi="Arial"/>
@@ -20414,7 +20455,7 @@
         </w:rPr>
         <w:t xml:space="preserve">Photos - </w:t>
       </w:r>
-      <w:hyperlink r:id="rId346">
+      <w:hyperlink r:id="rId347">
         <w:r>
           <w:rPr>
             <w:color w:val="1155cc"/>
@@ -20461,7 +20502,7 @@
         </w:rPr>
         <w:t xml:space="preserve">PhotoScan - </w:t>
       </w:r>
-      <w:hyperlink r:id="rId347">
+      <w:hyperlink r:id="rId348">
         <w:r>
           <w:rPr>
             <w:color w:val="1155cc"/>
@@ -20518,7 +20559,7 @@
         </w:rPr>
         <w:t xml:space="preserve">Photovine - </w:t>
       </w:r>
-      <w:hyperlink r:id="rId348">
+      <w:hyperlink r:id="rId349">
         <w:r>
           <w:rPr>
             <w:rFonts w:ascii="Arial" w:cs="Arial" w:eastAsia="Arial" w:hAnsi="Arial"/>
@@ -20605,7 +20646,7 @@
         </w:rPr>
         <w:t xml:space="preserve">Picasa - </w:t>
       </w:r>
-      <w:hyperlink r:id="rId349">
+      <w:hyperlink r:id="rId350">
         <w:r>
           <w:rPr>
             <w:rFonts w:ascii="Arial" w:cs="Arial" w:eastAsia="Arial" w:hAnsi="Arial"/>
@@ -20673,7 +20714,7 @@
         </w:rPr>
         <w:t xml:space="preserve">Picasa Web Albums - </w:t>
       </w:r>
-      <w:hyperlink r:id="rId350">
+      <w:hyperlink r:id="rId351">
         <w:r>
           <w:rPr>
             <w:rFonts w:ascii="Arial" w:cs="Arial" w:eastAsia="Arial" w:hAnsi="Arial"/>
@@ -20722,7 +20763,7 @@
         </w:rPr>
         <w:t xml:space="preserve">Picnik - </w:t>
       </w:r>
-      <w:hyperlink r:id="rId351">
+      <w:hyperlink r:id="rId352">
         <w:r>
           <w:rPr>
             <w:color w:val="000099"/>
@@ -20738,7 +20779,7 @@
         </w:rPr>
         <w:t xml:space="preserve"> (</w:t>
       </w:r>
-      <w:hyperlink r:id="rId352">
+      <w:hyperlink r:id="rId353">
         <w:r>
           <w:rPr>
             <w:color w:val="000099"/>
@@ -20779,7 +20820,7 @@
         </w:rPr>
         <w:t xml:space="preserve">Pixel - </w:t>
       </w:r>
-      <w:hyperlink r:id="rId353">
+      <w:hyperlink r:id="rId354">
         <w:r>
           <w:rPr>
             <w:color w:val="1155cc"/>
@@ -20830,7 +20871,7 @@
         </w:rPr>
         <w:t xml:space="preserve">Places - </w:t>
       </w:r>
-      <w:hyperlink r:id="rId354">
+      <w:hyperlink r:id="rId355">
         <w:r>
           <w:rPr>
             <w:rFonts w:ascii="Arial" w:cs="Arial" w:eastAsia="Arial" w:hAnsi="Arial"/>
@@ -20891,7 +20932,7 @@
         </w:rPr>
         <w:t xml:space="preserve">Play - </w:t>
       </w:r>
-      <w:hyperlink r:id="rId355">
+      <w:hyperlink r:id="rId356">
         <w:r>
           <w:rPr>
             <w:color w:val="1155cc"/>
@@ -20939,7 +20980,7 @@
         </w:rPr>
         <w:t xml:space="preserve">Plus - </w:t>
       </w:r>
-      <w:hyperlink r:id="rId356">
+      <w:hyperlink r:id="rId357">
         <w:r>
           <w:rPr>
             <w:rFonts w:ascii="Arial" w:cs="Arial" w:eastAsia="Arial" w:hAnsi="Arial"/>
@@ -20985,7 +21026,7 @@
         </w:rPr>
         <w:t xml:space="preserve">Podcasts - </w:t>
       </w:r>
-      <w:hyperlink r:id="rId357">
+      <w:hyperlink r:id="rId358">
         <w:r>
           <w:rPr>
             <w:color w:val="1155cc"/>
@@ -21025,7 +21066,7 @@
         <w:jc w:val="left"/>
         <w:rPr/>
       </w:pPr>
-      <w:hyperlink r:id="rId358">
+      <w:hyperlink r:id="rId359">
         <w:r>
           <w:rPr>
             <w:rtl w:val="0"/>
@@ -21039,7 +21080,7 @@
         </w:rPr>
         <w:t xml:space="preserve"> - </w:t>
       </w:r>
-      <w:hyperlink r:id="rId359">
+      <w:hyperlink r:id="rId360">
         <w:r>
           <w:rPr>
             <w:color w:val="000099"/>
@@ -21079,7 +21120,7 @@
         </w:rPr>
         <w:t xml:space="preserve">Poly - </w:t>
       </w:r>
-      <w:hyperlink r:id="rId360">
+      <w:hyperlink r:id="rId361">
         <w:r>
           <w:rPr>
             <w:color w:val="1155cc"/>
@@ -21171,7 +21212,7 @@
         </w:rPr>
         <w:t xml:space="preserve"> - </w:t>
       </w:r>
-      <w:hyperlink r:id="rId361">
+      <w:hyperlink r:id="rId362">
         <w:r>
           <w:rPr>
             <w:rFonts w:ascii="Arial" w:cs="Arial" w:eastAsia="Arial" w:hAnsi="Arial"/>
@@ -21213,7 +21254,7 @@
         </w:rPr>
         <w:t xml:space="preserve">(</w:t>
       </w:r>
-      <w:hyperlink r:id="rId362">
+      <w:hyperlink r:id="rId363">
         <w:r>
           <w:rPr>
             <w:rFonts w:ascii="Arial" w:cs="Arial" w:eastAsia="Arial" w:hAnsi="Arial"/>
@@ -21297,7 +21338,7 @@
         </w:rPr>
         <w:t xml:space="preserve">Power Searching with Google - </w:t>
       </w:r>
-      <w:hyperlink r:id="rId363">
+      <w:hyperlink r:id="rId364">
         <w:r>
           <w:rPr>
             <w:color w:val="1155cc"/>
@@ -21338,7 +21379,7 @@
         </w:rPr>
         <w:t xml:space="preserve">Product Forums - </w:t>
       </w:r>
-      <w:hyperlink r:id="rId364">
+      <w:hyperlink r:id="rId365">
         <w:r>
           <w:rPr>
             <w:color w:val="1155cc"/>
@@ -21407,7 +21448,7 @@
         </w:rPr>
         <w:t xml:space="preserve">Products - </w:t>
       </w:r>
-      <w:hyperlink r:id="rId365">
+      <w:hyperlink r:id="rId366">
         <w:r>
           <w:rPr>
             <w:rFonts w:ascii="Arial" w:cs="Arial" w:eastAsia="Arial" w:hAnsi="Arial"/>
@@ -21467,7 +21508,7 @@
         </w:rPr>
         <w:t xml:space="preserve">Profiles - </w:t>
       </w:r>
-      <w:hyperlink r:id="rId366">
+      <w:hyperlink r:id="rId367">
         <w:r>
           <w:rPr>
             <w:rFonts w:ascii="Arial" w:cs="Arial" w:eastAsia="Arial" w:hAnsi="Arial"/>
@@ -21516,7 +21557,7 @@
         </w:rPr>
         <w:t xml:space="preserve">Project Ara - </w:t>
       </w:r>
-      <w:hyperlink r:id="rId367">
+      <w:hyperlink r:id="rId368">
         <w:r>
           <w:rPr>
             <w:color w:val="1155cc"/>
@@ -21556,7 +21597,7 @@
         </w:rPr>
         <w:t xml:space="preserve">Project Baseline - </w:t>
       </w:r>
-      <w:hyperlink r:id="rId368">
+      <w:hyperlink r:id="rId369">
         <w:r>
           <w:rPr>
             <w:color w:val="1155cc"/>
@@ -21620,7 +21661,7 @@
         </w:rPr>
         <w:t xml:space="preserve"> - </w:t>
       </w:r>
-      <w:hyperlink r:id="rId369">
+      <w:hyperlink r:id="rId370">
         <w:r>
           <w:rPr>
             <w:color w:val="1155cc"/>
@@ -21672,7 +21713,7 @@
         </w:rPr>
         <w:t xml:space="preserve"> - </w:t>
       </w:r>
-      <w:hyperlink r:id="rId370">
+      <w:hyperlink r:id="rId371">
         <w:r>
           <w:rPr>
             <w:color w:val="1155cc"/>
@@ -21712,7 +21753,7 @@
         </w:rPr>
         <w:t xml:space="preserve">Project Wycheproof - </w:t>
       </w:r>
-      <w:hyperlink r:id="rId371">
+      <w:hyperlink r:id="rId372">
         <w:r>
           <w:rPr>
             <w:color w:val="1155cc"/>
@@ -21775,7 +21816,7 @@
         </w:rPr>
         <w:t xml:space="preserve">Public Data Explorer - </w:t>
       </w:r>
-      <w:hyperlink r:id="rId372">
+      <w:hyperlink r:id="rId373">
         <w:r>
           <w:rPr>
             <w:rFonts w:ascii="Arial" w:cs="Arial" w:eastAsia="Arial" w:hAnsi="Arial"/>
@@ -21824,7 +21865,7 @@
         </w:rPr>
         <w:t xml:space="preserve">Public DNS - </w:t>
       </w:r>
-      <w:hyperlink r:id="rId373">
+      <w:hyperlink r:id="rId374">
         <w:r>
           <w:rPr>
             <w:color w:val="1155cc"/>
@@ -21887,7 +21928,7 @@
         </w:rPr>
         <w:t xml:space="preserve">Python Class - </w:t>
       </w:r>
-      <w:hyperlink r:id="rId374">
+      <w:hyperlink r:id="rId375">
         <w:r>
           <w:rPr>
             <w:rFonts w:ascii="Arial" w:cs="Arial" w:eastAsia="Arial" w:hAnsi="Arial"/>
@@ -21959,7 +22000,7 @@
         </w:rPr>
         <w:t xml:space="preserve">Python Style Guide - </w:t>
       </w:r>
-      <w:hyperlink r:id="rId375">
+      <w:hyperlink r:id="rId376">
         <w:r>
           <w:rPr>
             <w:rFonts w:ascii="Arial" w:cs="Arial" w:eastAsia="Arial" w:hAnsi="Arial"/>
@@ -22130,7 +22171,7 @@
         </w:rPr>
         <w:t xml:space="preserve">Quick, Draw - </w:t>
       </w:r>
-      <w:hyperlink r:id="rId376">
+      <w:hyperlink r:id="rId377">
         <w:r>
           <w:rPr>
             <w:color w:val="1155cc"/>
@@ -22171,7 +22212,7 @@
         </w:rPr>
         <w:t xml:space="preserve">Quick Office - </w:t>
       </w:r>
-      <w:hyperlink r:id="rId377">
+      <w:hyperlink r:id="rId378">
         <w:r>
           <w:rPr>
             <w:color w:val="1155cc"/>
@@ -22234,7 +22275,7 @@
         </w:rPr>
         <w:t xml:space="preserve">Quick Search Box - </w:t>
       </w:r>
-      <w:hyperlink r:id="rId378">
+      <w:hyperlink r:id="rId379">
         <w:r>
           <w:rPr>
             <w:rFonts w:ascii="Arial" w:cs="Arial" w:eastAsia="Arial" w:hAnsi="Arial"/>
@@ -22405,7 +22446,7 @@
         </w:rPr>
         <w:t xml:space="preserve">re:Work - </w:t>
       </w:r>
-      <w:hyperlink r:id="rId379">
+      <w:hyperlink r:id="rId380">
         <w:r>
           <w:rPr>
             <w:color w:val="1155cc"/>
@@ -22445,7 +22486,7 @@
         </w:rPr>
         <w:t xml:space="preserve">Read Along - </w:t>
       </w:r>
-      <w:hyperlink r:id="rId380">
+      <w:hyperlink r:id="rId381">
         <w:r>
           <w:rPr>
             <w:color w:val="1155cc"/>
@@ -22508,7 +22549,7 @@
         </w:rPr>
         <w:t xml:space="preserve">Reader - </w:t>
       </w:r>
-      <w:hyperlink r:id="rId381">
+      <w:hyperlink r:id="rId382">
         <w:r>
           <w:rPr>
             <w:rFonts w:ascii="Arial" w:cs="Arial" w:eastAsia="Arial" w:hAnsi="Arial"/>
@@ -22550,7 +22591,7 @@
         </w:rPr>
         <w:t xml:space="preserve">(</w:t>
       </w:r>
-      <w:hyperlink r:id="rId382">
+      <w:hyperlink r:id="rId383">
         <w:r>
           <w:rPr>
             <w:color w:val="1155cc"/>
@@ -22607,7 +22648,7 @@
         </w:rPr>
         <w:t xml:space="preserve">Reader Play - </w:t>
       </w:r>
-      <w:hyperlink r:id="rId383">
+      <w:hyperlink r:id="rId384">
         <w:r>
           <w:rPr>
             <w:rFonts w:ascii="Arial" w:cs="Arial" w:eastAsia="Arial" w:hAnsi="Arial"/>
@@ -22668,7 +22709,7 @@
         </w:rPr>
         <w:t xml:space="preserve">Really Advanced Search - </w:t>
       </w:r>
-      <w:hyperlink r:id="rId384">
+      <w:hyperlink r:id="rId385">
         <w:r>
           <w:rPr>
             <w:color w:val="1155cc"/>
@@ -22744,7 +22785,7 @@
         </w:rPr>
         <w:t xml:space="preserve">Realtime - </w:t>
       </w:r>
-      <w:hyperlink r:id="rId385">
+      <w:hyperlink r:id="rId386">
         <w:r>
           <w:rPr>
             <w:rFonts w:ascii="Arial" w:cs="Arial" w:eastAsia="Arial" w:hAnsi="Arial"/>
@@ -22828,7 +22869,7 @@
         </w:rPr>
         <w:t xml:space="preserve">ReCAPTCHA - </w:t>
       </w:r>
-      <w:hyperlink r:id="rId386">
+      <w:hyperlink r:id="rId387">
         <w:r>
           <w:rPr>
             <w:rFonts w:ascii="Arial" w:cs="Arial" w:eastAsia="Arial" w:hAnsi="Arial"/>
@@ -22893,7 +22934,7 @@
         </w:rPr>
         <w:t xml:space="preserve">Recipe View - </w:t>
       </w:r>
-      <w:hyperlink r:id="rId387">
+      <w:hyperlink r:id="rId388">
         <w:r>
           <w:rPr>
             <w:rFonts w:ascii="Arial" w:cs="Arial" w:eastAsia="Arial" w:hAnsi="Arial"/>
@@ -22954,7 +22995,7 @@
         </w:rPr>
         <w:t xml:space="preserve"> - </w:t>
       </w:r>
-      <w:hyperlink r:id="rId388">
+      <w:hyperlink r:id="rId389">
         <w:r>
           <w:rPr>
             <w:color w:val="1155cc"/>
@@ -22994,7 +23035,7 @@
         </w:rPr>
         <w:t xml:space="preserve">Refuge Relief - </w:t>
       </w:r>
-      <w:hyperlink r:id="rId389">
+      <w:hyperlink r:id="rId390">
         <w:r>
           <w:rPr>
             <w:color w:val="1155cc"/>
@@ -23035,7 +23076,7 @@
         </w:rPr>
         <w:t xml:space="preserve">Remote Desktop - </w:t>
       </w:r>
-      <w:hyperlink r:id="rId390">
+      <w:hyperlink r:id="rId391">
         <w:r>
           <w:rPr>
             <w:color w:val="1155cc"/>
@@ -23075,7 +23116,7 @@
         </w:rPr>
         <w:t xml:space="preserve">Research at Google - </w:t>
       </w:r>
-      <w:hyperlink r:id="rId391">
+      <w:hyperlink r:id="rId392">
         <w:r>
           <w:rPr>
             <w:color w:val="1155cc"/>
@@ -23121,7 +23162,7 @@
         </w:rPr>
         <w:t xml:space="preserve">RISE - </w:t>
       </w:r>
-      <w:hyperlink r:id="rId392">
+      <w:hyperlink r:id="rId393">
         <w:r>
           <w:rPr>
             <w:color w:val="000099"/>
@@ -23137,7 +23178,7 @@
         </w:rPr>
         <w:t xml:space="preserve"> &amp; </w:t>
       </w:r>
-      <w:hyperlink r:id="rId393">
+      <w:hyperlink r:id="rId394">
         <w:r>
           <w:rPr>
             <w:color w:val="1155cc"/>
@@ -23177,7 +23218,7 @@
         </w:rPr>
         <w:t xml:space="preserve">Royal Baby Card - </w:t>
       </w:r>
-      <w:hyperlink r:id="rId394">
+      <w:hyperlink r:id="rId395">
         <w:r>
           <w:rPr>
             <w:color w:val="1155cc"/>
@@ -23217,7 +23258,7 @@
         </w:rPr>
         <w:t xml:space="preserve">Rubik’s Cube - </w:t>
       </w:r>
-      <w:hyperlink r:id="rId395">
+      <w:hyperlink r:id="rId396">
         <w:r>
           <w:rPr>
             <w:color w:val="1155cc"/>
@@ -23367,7 +23408,7 @@
         </w:rPr>
         <w:t xml:space="preserve">Save to Google - </w:t>
       </w:r>
-      <w:hyperlink r:id="rId396">
+      <w:hyperlink r:id="rId397">
         <w:r>
           <w:rPr>
             <w:color w:val="1155cc"/>
@@ -23408,7 +23449,7 @@
         </w:rPr>
         <w:t xml:space="preserve">Save to Google (Chrome Extension) - </w:t>
       </w:r>
-      <w:hyperlink r:id="rId397">
+      <w:hyperlink r:id="rId398">
         <w:r>
           <w:rPr>
             <w:color w:val="1155cc"/>
@@ -23472,7 +23513,7 @@
         </w:rPr>
         <w:t xml:space="preserve">Scholar - </w:t>
       </w:r>
-      <w:hyperlink r:id="rId398">
+      <w:hyperlink r:id="rId399">
         <w:r>
           <w:rPr>
             <w:rFonts w:ascii="Arial" w:cs="Arial" w:eastAsia="Arial" w:hAnsi="Arial"/>
@@ -23532,7 +23573,7 @@
         </w:rPr>
         <w:t xml:space="preserve">Science Fair Portal - </w:t>
       </w:r>
-      <w:hyperlink r:id="rId399">
+      <w:hyperlink r:id="rId400">
         <w:r>
           <w:rPr>
             <w:rFonts w:ascii="Arial" w:cs="Arial" w:eastAsia="Arial" w:hAnsi="Arial"/>
@@ -23581,7 +23622,7 @@
         </w:rPr>
         <w:t xml:space="preserve">Screen Capture (Chrome Extension) - </w:t>
       </w:r>
-      <w:hyperlink r:id="rId400">
+      <w:hyperlink r:id="rId401">
         <w:r>
           <w:rPr>
             <w:color w:val="1155cc"/>
@@ -23626,7 +23667,7 @@
         </w:rPr>
         <w:t xml:space="preserve">Scribe - </w:t>
       </w:r>
-      <w:hyperlink r:id="rId401">
+      <w:hyperlink r:id="rId402">
         <w:r>
           <w:rPr>
             <w:color w:val="000099"/>
@@ -23678,7 +23719,7 @@
         </w:rPr>
         <w:t xml:space="preserve">Search Education - </w:t>
       </w:r>
-      <w:hyperlink r:id="rId402">
+      <w:hyperlink r:id="rId403">
         <w:r>
           <w:rPr>
             <w:color w:val="1155cc"/>
@@ -23747,7 +23788,7 @@
         </w:rPr>
         <w:t xml:space="preserve">Search Stories - </w:t>
       </w:r>
-      <w:hyperlink r:id="rId403">
+      <w:hyperlink r:id="rId404">
         <w:r>
           <w:rPr>
             <w:rFonts w:ascii="Arial" w:cs="Arial" w:eastAsia="Arial" w:hAnsi="Arial"/>
@@ -23819,7 +23860,7 @@
         </w:rPr>
         <w:t xml:space="preserve">Secure Search - </w:t>
       </w:r>
-      <w:hyperlink r:id="rId404">
+      <w:hyperlink r:id="rId405">
         <w:r>
           <w:rPr>
             <w:rFonts w:ascii="Arial" w:cs="Arial" w:eastAsia="Arial" w:hAnsi="Arial"/>
@@ -23880,7 +23921,7 @@
         </w:rPr>
         <w:t xml:space="preserve">Semantris - </w:t>
       </w:r>
-      <w:hyperlink r:id="rId405">
+      <w:hyperlink r:id="rId406">
         <w:r>
           <w:rPr>
             <w:color w:val="1155cc"/>
@@ -23949,7 +23990,7 @@
         </w:rPr>
         <w:t xml:space="preserve">Sets - </w:t>
       </w:r>
-      <w:hyperlink r:id="rId406">
+      <w:hyperlink r:id="rId407">
         <w:r>
           <w:rPr>
             <w:rFonts w:ascii="Arial" w:cs="Arial" w:eastAsia="Arial" w:hAnsi="Arial"/>
@@ -24009,7 +24050,7 @@
         </w:rPr>
         <w:t xml:space="preserve">Shared Spaces - </w:t>
       </w:r>
-      <w:hyperlink r:id="rId407">
+      <w:hyperlink r:id="rId408">
         <w:r>
           <w:rPr>
             <w:rFonts w:ascii="Arial" w:cs="Arial" w:eastAsia="Arial" w:hAnsi="Arial"/>
@@ -24071,7 +24112,7 @@
         </w:rPr>
         <w:t xml:space="preserve"> - </w:t>
       </w:r>
-      <w:hyperlink r:id="rId408">
+      <w:hyperlink r:id="rId409">
         <w:r>
           <w:rPr>
             <w:color w:val="1155cc"/>
@@ -24129,7 +24170,7 @@
         </w:rPr>
         <w:t xml:space="preserve">Shopping Express - </w:t>
       </w:r>
-      <w:hyperlink r:id="rId409">
+      <w:hyperlink r:id="rId410">
         <w:r>
           <w:rPr>
             <w:color w:val="1155cc"/>
@@ -24192,7 +24233,7 @@
         </w:rPr>
         <w:t xml:space="preserve">Sitemap - </w:t>
       </w:r>
-      <w:hyperlink r:id="rId410">
+      <w:hyperlink r:id="rId411">
         <w:r>
           <w:rPr>
             <w:rFonts w:ascii="Arial" w:cs="Arial" w:eastAsia="Arial" w:hAnsi="Arial"/>
@@ -24264,7 +24305,7 @@
         </w:rPr>
         <w:t xml:space="preserve">Sites - </w:t>
       </w:r>
-      <w:hyperlink r:id="rId411">
+      <w:hyperlink r:id="rId412">
         <w:r>
           <w:rPr>
             <w:rFonts w:ascii="Arial" w:cs="Arial" w:eastAsia="Arial" w:hAnsi="Arial"/>
@@ -24336,7 +24377,7 @@
         </w:rPr>
         <w:t xml:space="preserve">SketchUp - </w:t>
       </w:r>
-      <w:hyperlink r:id="rId412">
+      <w:hyperlink r:id="rId413">
         <w:r>
           <w:rPr>
             <w:rFonts w:ascii="Arial" w:cs="Arial" w:eastAsia="Arial" w:hAnsi="Arial"/>
@@ -24402,7 +24443,7 @@
         </w:rPr>
         <w:t xml:space="preserve">Sky - </w:t>
       </w:r>
-      <w:hyperlink r:id="rId413">
+      <w:hyperlink r:id="rId414">
         <w:r>
           <w:rPr>
             <w:rFonts w:ascii="Arial" w:cs="Arial" w:eastAsia="Arial" w:hAnsi="Arial"/>
@@ -24445,7 +24486,7 @@
         </w:rPr>
         <w:t xml:space="preserve">Sky Map - </w:t>
       </w:r>
-      <w:hyperlink r:id="rId414">
+      <w:hyperlink r:id="rId415">
         <w:r>
           <w:rPr>
             <w:color w:val="1155cc"/>
@@ -24461,7 +24502,7 @@
         </w:rPr>
         <w:t xml:space="preserve"> (</w:t>
       </w:r>
-      <w:hyperlink r:id="rId415">
+      <w:hyperlink r:id="rId416">
         <w:r>
           <w:rPr>
             <w:color w:val="1155cc"/>
@@ -24479,7 +24520,7 @@
         <w:br w:type="textWrapping"/>
         <w:t xml:space="preserve">Slides - </w:t>
       </w:r>
-      <w:hyperlink r:id="rId416">
+      <w:hyperlink r:id="rId417">
         <w:r>
           <w:rPr>
             <w:color w:val="1155cc"/>
@@ -24514,7 +24555,7 @@
         </w:rPr>
         <w:t xml:space="preserve"> - </w:t>
       </w:r>
-      <w:hyperlink r:id="rId417">
+      <w:hyperlink r:id="rId418">
         <w:r>
           <w:rPr>
             <w:color w:val="1155cc"/>
@@ -24531,7 +24572,7 @@
         <w:br w:type="textWrapping"/>
         <w:t xml:space="preserve">Social Graph API - </w:t>
       </w:r>
-      <w:hyperlink r:id="rId418">
+      <w:hyperlink r:id="rId419">
         <w:r>
           <w:rPr>
             <w:color w:val="1155cc"/>
@@ -24547,7 +24588,7 @@
         </w:rPr>
         <w:t xml:space="preserve"> (</w:t>
       </w:r>
-      <w:hyperlink r:id="rId419">
+      <w:hyperlink r:id="rId420">
         <w:r>
           <w:rPr>
             <w:color w:val="1155cc"/>
@@ -24582,7 +24623,7 @@
         </w:rPr>
         <w:t xml:space="preserve">Spaces - </w:t>
       </w:r>
-      <w:hyperlink r:id="rId420">
+      <w:hyperlink r:id="rId421">
         <w:r>
           <w:rPr>
             <w:color w:val="1155cc"/>
@@ -24635,7 +24676,7 @@
         </w:rPr>
         <w:t xml:space="preserve"> - </w:t>
       </w:r>
-      <w:hyperlink r:id="rId421">
+      <w:hyperlink r:id="rId422">
         <w:r>
           <w:rPr>
             <w:color w:val="1155cc"/>
@@ -24671,7 +24712,7 @@
         <w:br w:type="textWrapping"/>
         <w:t xml:space="preserve">Springboard - </w:t>
       </w:r>
-      <w:hyperlink r:id="rId422">
+      <w:hyperlink r:id="rId423">
         <w:r>
           <w:rPr>
             <w:color w:val="1155cc"/>
@@ -24706,7 +24747,7 @@
         </w:rPr>
         <w:t xml:space="preserve">Squared - </w:t>
       </w:r>
-      <w:hyperlink r:id="rId423">
+      <w:hyperlink r:id="rId424">
         <w:r>
           <w:rPr>
             <w:color w:val="1155cc"/>
@@ -24724,7 +24765,7 @@
         </w:rPr>
         <w:t xml:space="preserve"> (</w:t>
       </w:r>
-      <w:hyperlink r:id="rId424">
+      <w:hyperlink r:id="rId425">
         <w:r>
           <w:rPr>
             <w:color w:val="1155cc"/>
@@ -24735,7 +24776,7 @@
           <w:t xml:space="preserve">reti</w:t>
         </w:r>
       </w:hyperlink>
-      <w:hyperlink r:id="rId425">
+      <w:hyperlink r:id="rId426">
         <w:r>
           <w:rPr>
             <w:color w:val="1155cc"/>
@@ -24770,7 +24811,7 @@
         </w:rPr>
         <w:t xml:space="preserve">Stack - </w:t>
       </w:r>
-      <w:hyperlink r:id="rId426">
+      <w:hyperlink r:id="rId427">
         <w:r>
           <w:rPr>
             <w:color w:val="1155cc"/>
@@ -24804,7 +24845,7 @@
         </w:rPr>
         <w:t xml:space="preserve">Stadia - </w:t>
       </w:r>
-      <w:hyperlink r:id="rId427">
+      <w:hyperlink r:id="rId428">
         <w:r>
           <w:rPr>
             <w:color w:val="1155cc"/>
@@ -24839,7 +24880,7 @@
         </w:rPr>
         <w:t xml:space="preserve">Store - </w:t>
       </w:r>
-      <w:hyperlink r:id="rId428">
+      <w:hyperlink r:id="rId429">
         <w:r>
           <w:rPr>
             <w:color w:val="1155cc"/>
@@ -24864,7 +24905,7 @@
         <w:br w:type="textWrapping"/>
         <w:t xml:space="preserve">Story Builder - </w:t>
       </w:r>
-      <w:hyperlink r:id="rId429">
+      <w:hyperlink r:id="rId430">
         <w:r>
           <w:rPr>
             <w:color w:val="1155cc"/>
@@ -24887,7 +24928,7 @@
         </w:rPr>
         <w:t xml:space="preserve">Street View - </w:t>
       </w:r>
-      <w:hyperlink r:id="rId430">
+      <w:hyperlink r:id="rId431">
         <w:r>
           <w:rPr>
             <w:color w:val="1155cc"/>
@@ -24905,7 +24946,7 @@
         <w:br w:type="textWrapping"/>
         <w:t xml:space="preserve">Street View Gallery - </w:t>
       </w:r>
-      <w:hyperlink r:id="rId431">
+      <w:hyperlink r:id="rId432">
         <w:r>
           <w:rPr>
             <w:color w:val="1155cc"/>
@@ -24939,7 +24980,7 @@
         </w:rPr>
         <w:t xml:space="preserve">Subscribe with Google - </w:t>
       </w:r>
-      <w:hyperlink r:id="rId432">
+      <w:hyperlink r:id="rId433">
         <w:r>
           <w:rPr>
             <w:color w:val="1155cc"/>
@@ -24977,7 +25018,7 @@
         </w:rPr>
         <w:t xml:space="preserve">Subscribed Links - </w:t>
       </w:r>
-      <w:hyperlink r:id="rId433">
+      <w:hyperlink r:id="rId434">
         <w:r>
           <w:rPr>
             <w:color w:val="1155cc"/>
@@ -25140,7 +25181,7 @@
         </w:rPr>
         <w:t xml:space="preserve">Tablets with Google Play for Education - </w:t>
       </w:r>
-      <w:hyperlink r:id="rId434">
+      <w:hyperlink r:id="rId435">
         <w:r>
           <w:rPr>
             <w:color w:val="1155cc"/>
@@ -25181,7 +25222,7 @@
         </w:rPr>
         <w:t xml:space="preserve">Takeout (aka Takeaway) - </w:t>
       </w:r>
-      <w:hyperlink r:id="rId435">
+      <w:hyperlink r:id="rId436">
         <w:r>
           <w:rPr>
             <w:color w:val="000099"/>
@@ -25244,7 +25285,7 @@
         </w:rPr>
         <w:t xml:space="preserve">Talk - </w:t>
       </w:r>
-      <w:hyperlink r:id="rId436">
+      <w:hyperlink r:id="rId437">
         <w:r>
           <w:rPr>
             <w:rFonts w:ascii="Arial" w:cs="Arial" w:eastAsia="Arial" w:hAnsi="Arial"/>
@@ -25304,7 +25345,7 @@
         </w:rPr>
         <w:t xml:space="preserve">Talk Guru - </w:t>
       </w:r>
-      <w:hyperlink r:id="rId437">
+      <w:hyperlink r:id="rId438">
         <w:r>
           <w:rPr>
             <w:rFonts w:ascii="Arial" w:cs="Arial" w:eastAsia="Arial" w:hAnsi="Arial"/>
@@ -25371,7 +25412,7 @@
         </w:rPr>
         <w:t xml:space="preserve">Tap - </w:t>
       </w:r>
-      <w:hyperlink r:id="rId438">
+      <w:hyperlink r:id="rId439">
         <w:r>
           <w:rPr>
             <w:color w:val="1155cc"/>
@@ -25438,7 +25479,7 @@
         </w:rPr>
         <w:t xml:space="preserve">Tasks - </w:t>
       </w:r>
-      <w:hyperlink r:id="rId439">
+      <w:hyperlink r:id="rId440">
         <w:r>
           <w:rPr>
             <w:color w:val="1155cc"/>
@@ -25481,7 +25522,7 @@
         </w:rPr>
         <w:t xml:space="preserve">Teach From Home - </w:t>
       </w:r>
-      <w:hyperlink r:id="rId440">
+      <w:hyperlink r:id="rId441">
         <w:r>
           <w:rPr>
             <w:color w:val="1155cc"/>
@@ -25538,7 +25579,7 @@
         </w:rPr>
         <w:t xml:space="preserve">Teach Parents Tech - </w:t>
       </w:r>
-      <w:hyperlink r:id="rId441">
+      <w:hyperlink r:id="rId442">
         <w:r>
           <w:rPr>
             <w:rFonts w:ascii="Arial" w:cs="Arial" w:eastAsia="Arial" w:hAnsi="Arial"/>
@@ -25574,7 +25615,7 @@
         </w:rPr>
         <w:t xml:space="preserve">Teacher Academy - </w:t>
       </w:r>
-      <w:hyperlink r:id="rId442">
+      <w:hyperlink r:id="rId443">
         <w:r>
           <w:rPr>
             <w:color w:val="000099"/>
@@ -25601,7 +25642,7 @@
         </w:rPr>
         <w:t xml:space="preserve">Teacher Center - </w:t>
       </w:r>
-      <w:hyperlink r:id="rId443">
+      <w:hyperlink r:id="rId444">
         <w:r>
           <w:rPr>
             <w:color w:val="1155cc"/>
@@ -25642,7 +25683,7 @@
         </w:rPr>
         <w:t xml:space="preserve">TensorFlow - </w:t>
       </w:r>
-      <w:hyperlink r:id="rId444">
+      <w:hyperlink r:id="rId445">
         <w:r>
           <w:rPr>
             <w:color w:val="1155cc"/>
@@ -25683,7 +25724,7 @@
         </w:rPr>
         <w:t xml:space="preserve">Test My Site - </w:t>
       </w:r>
-      <w:hyperlink r:id="rId445">
+      <w:hyperlink r:id="rId446">
         <w:r>
           <w:rPr>
             <w:color w:val="1155cc"/>
@@ -25724,7 +25765,7 @@
         </w:rPr>
         <w:t xml:space="preserve">TestTube - </w:t>
       </w:r>
-      <w:hyperlink r:id="rId446">
+      <w:hyperlink r:id="rId447">
         <w:r>
           <w:rPr>
             <w:color w:val="1155cc"/>
@@ -25765,7 +25806,7 @@
         </w:rPr>
         <w:t xml:space="preserve">Think With Google - </w:t>
       </w:r>
-      <w:hyperlink r:id="rId447">
+      <w:hyperlink r:id="rId448">
         <w:r>
           <w:rPr>
             <w:color w:val="1155cc"/>
@@ -25806,7 +25847,7 @@
         </w:rPr>
         <w:t xml:space="preserve">Timeful - </w:t>
       </w:r>
-      <w:hyperlink r:id="rId448">
+      <w:hyperlink r:id="rId449">
         <w:r>
           <w:rPr>
             <w:color w:val="1155cc"/>
@@ -25864,7 +25905,7 @@
         </w:rPr>
         <w:t xml:space="preserve">Timelapse - </w:t>
       </w:r>
-      <w:hyperlink r:id="rId449">
+      <w:hyperlink r:id="rId450">
         <w:r>
           <w:rPr>
             <w:color w:val="1155cc"/>
@@ -25905,7 +25946,7 @@
         </w:rPr>
         <w:t xml:space="preserve">Timeline - </w:t>
       </w:r>
-      <w:hyperlink r:id="rId450">
+      <w:hyperlink r:id="rId451">
         <w:r>
           <w:rPr>
             <w:color w:val="1155cc"/>
@@ -25946,7 +25987,7 @@
         </w:rPr>
         <w:t xml:space="preserve">Tips - </w:t>
       </w:r>
-      <w:hyperlink r:id="rId451">
+      <w:hyperlink r:id="rId452">
         <w:r>
           <w:rPr>
             <w:color w:val="1155cc"/>
@@ -26015,7 +26056,7 @@
         </w:rPr>
         <w:t xml:space="preserve">Toolbar - </w:t>
       </w:r>
-      <w:hyperlink r:id="rId452">
+      <w:hyperlink r:id="rId453">
         <w:r>
           <w:rPr>
             <w:rFonts w:ascii="Arial" w:cs="Arial" w:eastAsia="Arial" w:hAnsi="Arial"/>
@@ -26076,7 +26117,7 @@
         </w:rPr>
         <w:t xml:space="preserve">Toontastic - </w:t>
       </w:r>
-      <w:hyperlink r:id="rId453">
+      <w:hyperlink r:id="rId454">
         <w:r>
           <w:rPr>
             <w:color w:val="1155cc"/>
@@ -26117,7 +26158,7 @@
         </w:rPr>
         <w:t xml:space="preserve">Tour Builder - </w:t>
       </w:r>
-      <w:hyperlink r:id="rId454">
+      <w:hyperlink r:id="rId455">
         <w:r>
           <w:rPr>
             <w:color w:val="1155cc"/>
@@ -26158,7 +26199,7 @@
         </w:rPr>
         <w:t xml:space="preserve">Tour Creator - </w:t>
       </w:r>
-      <w:hyperlink r:id="rId455">
+      <w:hyperlink r:id="rId456">
         <w:r>
           <w:rPr>
             <w:color w:val="1155cc"/>
@@ -26227,7 +26268,7 @@
         </w:rPr>
         <w:t xml:space="preserve">Translate - </w:t>
       </w:r>
-      <w:hyperlink r:id="rId456">
+      <w:hyperlink r:id="rId457">
         <w:r>
           <w:rPr>
             <w:rFonts w:ascii="Arial" w:cs="Arial" w:eastAsia="Arial" w:hAnsi="Arial"/>
@@ -26300,7 +26341,7 @@
         </w:rPr>
         <w:t xml:space="preserve">Treasure Maps - </w:t>
       </w:r>
-      <w:hyperlink r:id="rId457">
+      <w:hyperlink r:id="rId458">
         <w:r>
           <w:rPr>
             <w:color w:val="1155cc"/>
@@ -26316,7 +26357,7 @@
         </w:rPr>
         <w:t xml:space="preserve"> [</w:t>
       </w:r>
-      <w:hyperlink r:id="rId458">
+      <w:hyperlink r:id="rId459">
         <w:r>
           <w:rPr>
             <w:color w:val="1155cc"/>
@@ -26387,7 +26428,7 @@
         </w:rPr>
         <w:t xml:space="preserve">Trends - </w:t>
       </w:r>
-      <w:hyperlink r:id="rId459">
+      <w:hyperlink r:id="rId460">
         <w:r>
           <w:rPr>
             <w:rFonts w:ascii="Arial" w:cs="Arial" w:eastAsia="Arial" w:hAnsi="Arial"/>
@@ -26436,7 +26477,7 @@
         </w:rPr>
         <w:t xml:space="preserve">Trips - </w:t>
       </w:r>
-      <w:hyperlink r:id="rId460">
+      <w:hyperlink r:id="rId461">
         <w:r>
           <w:rPr>
             <w:color w:val="1155cc"/>
@@ -26477,7 +26518,7 @@
         </w:rPr>
         <w:t xml:space="preserve">Touring Bird - </w:t>
       </w:r>
-      <w:hyperlink r:id="rId461">
+      <w:hyperlink r:id="rId462">
         <w:r>
           <w:rPr>
             <w:color w:val="1155cc"/>
@@ -26552,7 +26593,7 @@
         </w:rPr>
         <w:t xml:space="preserve">TV - </w:t>
       </w:r>
-      <w:hyperlink r:id="rId462">
+      <w:hyperlink r:id="rId463">
         <w:r>
           <w:rPr>
             <w:rFonts w:ascii="Arial" w:cs="Arial" w:eastAsia="Arial" w:hAnsi="Arial"/>
@@ -26613,7 +26654,7 @@
         </w:rPr>
         <w:t xml:space="preserve">Twitter List of Google Accounts - </w:t>
       </w:r>
-      <w:hyperlink r:id="rId463">
+      <w:hyperlink r:id="rId464">
         <w:r>
           <w:rPr>
             <w:color w:val="1155cc"/>
@@ -26782,7 +26823,7 @@
         </w:rPr>
         <w:t xml:space="preserve">Usability - </w:t>
       </w:r>
-      <w:hyperlink r:id="rId464">
+      <w:hyperlink r:id="rId465">
         <w:r>
           <w:rPr>
             <w:color w:val="1155cc"/>
@@ -26845,7 +26886,7 @@
         </w:rPr>
         <w:t xml:space="preserve">URL Shortener - </w:t>
       </w:r>
-      <w:hyperlink r:id="rId465">
+      <w:hyperlink r:id="rId466">
         <w:r>
           <w:rPr>
             <w:rFonts w:ascii="Arial" w:cs="Arial" w:eastAsia="Arial" w:hAnsi="Arial"/>
@@ -27013,7 +27054,7 @@
         </w:rPr>
         <w:t xml:space="preserve">Video - </w:t>
       </w:r>
-      <w:hyperlink r:id="rId466">
+      <w:hyperlink r:id="rId467">
         <w:r>
           <w:rPr>
             <w:color w:val="1155cc"/>
@@ -27050,7 +27091,7 @@
         </w:rPr>
         <w:t xml:space="preserve">Views - </w:t>
       </w:r>
-      <w:hyperlink r:id="rId467">
+      <w:hyperlink r:id="rId468">
         <w:r>
           <w:rPr>
             <w:color w:val="1155cc"/>
@@ -27085,7 +27126,7 @@
         </w:rPr>
         <w:t xml:space="preserve">VirusTotal - </w:t>
       </w:r>
-      <w:hyperlink r:id="rId468">
+      <w:hyperlink r:id="rId469">
         <w:r>
           <w:rPr>
             <w:color w:val="1155cc"/>
@@ -27138,7 +27179,7 @@
         </w:rPr>
         <w:t xml:space="preserve"> - </w:t>
       </w:r>
-      <w:hyperlink r:id="rId469">
+      <w:hyperlink r:id="rId470">
         <w:r>
           <w:rPr>
             <w:color w:val="1155cc"/>
@@ -27175,7 +27216,7 @@
         </w:rPr>
         <w:t xml:space="preserve">Voice - </w:t>
       </w:r>
-      <w:hyperlink r:id="rId470">
+      <w:hyperlink r:id="rId471">
         <w:r>
           <w:rPr>
             <w:color w:val="1155cc"/>
@@ -27229,7 +27270,7 @@
         </w:rPr>
         <w:t xml:space="preserve">Voice Search - </w:t>
       </w:r>
-      <w:hyperlink r:id="rId471">
+      <w:hyperlink r:id="rId472">
         <w:r>
           <w:rPr>
             <w:rFonts w:ascii="Arial" w:cs="Arial" w:eastAsia="Arial" w:hAnsi="Arial"/>
@@ -27278,7 +27319,7 @@
         </w:rPr>
         <w:t xml:space="preserve">VR - </w:t>
       </w:r>
-      <w:hyperlink r:id="rId472">
+      <w:hyperlink r:id="rId473">
         <w:r>
           <w:rPr>
             <w:color w:val="1155cc"/>
@@ -27319,7 +27360,7 @@
         </w:rPr>
         <w:t xml:space="preserve">VR180 - </w:t>
       </w:r>
-      <w:hyperlink r:id="rId473">
+      <w:hyperlink r:id="rId474">
         <w:r>
           <w:rPr>
             <w:color w:val="1155cc"/>
@@ -27510,7 +27551,7 @@
         </w:rPr>
         <w:t xml:space="preserve">Wallet - </w:t>
       </w:r>
-      <w:hyperlink r:id="rId474">
+      <w:hyperlink r:id="rId475">
         <w:r>
           <w:rPr>
             <w:rFonts w:ascii="Arial" w:cs="Arial" w:eastAsia="Arial" w:hAnsi="Arial"/>
@@ -27593,7 +27634,7 @@
         </w:rPr>
         <w:t xml:space="preserve"> - </w:t>
       </w:r>
-      <w:hyperlink r:id="rId475">
+      <w:hyperlink r:id="rId476">
         <w:r>
           <w:rPr>
             <w:rFonts w:ascii="Arial" w:cs="Arial" w:eastAsia="Arial" w:hAnsi="Arial"/>
@@ -27618,7 +27659,7 @@
         </w:rPr>
         <w:t xml:space="preserve"> (read-only effective January 31, 2012; </w:t>
       </w:r>
-      <w:hyperlink r:id="rId476">
+      <w:hyperlink r:id="rId477">
         <w:r>
           <w:rPr>
             <w:color w:val="1155cc"/>
@@ -27671,7 +27712,7 @@
         </w:rPr>
         <w:t xml:space="preserve"> - </w:t>
       </w:r>
-      <w:hyperlink r:id="rId477">
+      <w:hyperlink r:id="rId478">
         <w:r>
           <w:rPr>
             <w:color w:val="1155cc"/>
@@ -27712,7 +27753,7 @@
         </w:rPr>
         <w:t xml:space="preserve">Web Designer - </w:t>
       </w:r>
-      <w:hyperlink r:id="rId478">
+      <w:hyperlink r:id="rId479">
         <w:r>
           <w:rPr>
             <w:color w:val="1155cc"/>
@@ -27762,7 +27803,7 @@
         </w:rPr>
         <w:t xml:space="preserve">Web Lab - </w:t>
       </w:r>
-      <w:hyperlink r:id="rId479">
+      <w:hyperlink r:id="rId480">
         <w:r>
           <w:rPr>
             <w:color w:val="1155cc"/>
@@ -27814,7 +27855,7 @@
         </w:rPr>
         <w:t xml:space="preserve">Web Fonts - </w:t>
       </w:r>
-      <w:hyperlink r:id="rId480">
+      <w:hyperlink r:id="rId481">
         <w:r>
           <w:rPr>
             <w:color w:val="000099"/>
@@ -27877,7 +27918,7 @@
         </w:rPr>
         <w:t xml:space="preserve">Web History - </w:t>
       </w:r>
-      <w:hyperlink r:id="rId481">
+      <w:hyperlink r:id="rId482">
         <w:r>
           <w:rPr>
             <w:rFonts w:ascii="Arial" w:cs="Arial" w:eastAsia="Arial" w:hAnsi="Arial"/>
@@ -27949,7 +27990,7 @@
         </w:rPr>
         <w:t xml:space="preserve">Web Programming - </w:t>
       </w:r>
-      <w:hyperlink r:id="rId482">
+      <w:hyperlink r:id="rId483">
         <w:r>
           <w:rPr>
             <w:rFonts w:ascii="Arial" w:cs="Arial" w:eastAsia="Arial" w:hAnsi="Arial"/>
@@ -28021,7 +28062,7 @@
         </w:rPr>
         <w:t xml:space="preserve">Webmaster Central - </w:t>
       </w:r>
-      <w:hyperlink r:id="rId483">
+      <w:hyperlink r:id="rId484">
         <w:r>
           <w:rPr>
             <w:rFonts w:ascii="Arial" w:cs="Arial" w:eastAsia="Arial" w:hAnsi="Arial"/>
@@ -28046,7 +28087,7 @@
         </w:rPr>
         <w:t xml:space="preserve"> | </w:t>
       </w:r>
-      <w:hyperlink r:id="rId484">
+      <w:hyperlink r:id="rId485">
         <w:r>
           <w:rPr>
             <w:color w:val="1155cc"/>
@@ -28109,7 +28150,7 @@
         </w:rPr>
         <w:t xml:space="preserve">WebP - </w:t>
       </w:r>
-      <w:hyperlink r:id="rId485">
+      <w:hyperlink r:id="rId486">
         <w:r>
           <w:rPr>
             <w:rFonts w:ascii="Arial" w:cs="Arial" w:eastAsia="Arial" w:hAnsi="Arial"/>
@@ -28181,7 +28222,7 @@
         </w:rPr>
         <w:t xml:space="preserve">Website Optimizer - </w:t>
       </w:r>
-      <w:hyperlink r:id="rId486">
+      <w:hyperlink r:id="rId487">
         <w:r>
           <w:rPr>
             <w:rFonts w:ascii="Arial" w:cs="Arial" w:eastAsia="Arial" w:hAnsi="Arial"/>
@@ -28253,7 +28294,7 @@
         </w:rPr>
         <w:t xml:space="preserve">Weddings - </w:t>
       </w:r>
-      <w:hyperlink r:id="rId487">
+      <w:hyperlink r:id="rId488">
         <w:r>
           <w:rPr>
             <w:rFonts w:ascii="Arial" w:cs="Arial" w:eastAsia="Arial" w:hAnsi="Arial"/>
@@ -28313,7 +28354,7 @@
         </w:rPr>
         <w:t xml:space="preserve">What Do You Love - </w:t>
       </w:r>
-      <w:hyperlink r:id="rId488">
+      <w:hyperlink r:id="rId489">
         <w:r>
           <w:rPr>
             <w:rFonts w:ascii="Arial" w:cs="Arial" w:eastAsia="Arial" w:hAnsi="Arial"/>
@@ -28362,7 +28403,7 @@
         </w:rPr>
         <w:t xml:space="preserve">Wifi - </w:t>
       </w:r>
-      <w:hyperlink r:id="rId489">
+      <w:hyperlink r:id="rId490">
         <w:r>
           <w:rPr>
             <w:color w:val="1155cc"/>
@@ -28453,7 +28494,7 @@
         </w:rPr>
         <w:t xml:space="preserve"> - </w:t>
       </w:r>
-      <w:hyperlink r:id="rId490">
+      <w:hyperlink r:id="rId491">
         <w:r>
           <w:rPr>
             <w:rFonts w:ascii="Arial" w:cs="Arial" w:eastAsia="Arial" w:hAnsi="Arial"/>
@@ -28683,7 +28724,7 @@
         </w:rPr>
         <w:t xml:space="preserve">X - </w:t>
       </w:r>
-      <w:hyperlink r:id="rId491">
+      <w:hyperlink r:id="rId492">
         <w:r>
           <w:rPr>
             <w:rFonts w:ascii="Arial" w:cs="Arial" w:eastAsia="Arial" w:hAnsi="Arial"/>
@@ -28719,7 +28760,7 @@
         </w:rPr>
         <w:t xml:space="preserve"> (retired; see </w:t>
       </w:r>
-      <w:hyperlink r:id="rId492">
+      <w:hyperlink r:id="rId493">
         <w:r>
           <w:rPr>
             <w:rFonts w:ascii="Arial" w:cs="Arial" w:eastAsia="Arial" w:hAnsi="Arial"/>
@@ -28913,7 +28954,7 @@
         </w:rPr>
         <w:t xml:space="preserve">YouTube - </w:t>
       </w:r>
-      <w:hyperlink r:id="rId493">
+      <w:hyperlink r:id="rId494">
         <w:r>
           <w:rPr>
             <w:rFonts w:ascii="Arial" w:cs="Arial" w:eastAsia="Arial" w:hAnsi="Arial"/>
@@ -28991,7 +29032,7 @@
         </w:rPr>
         <w:t xml:space="preserve"> - </w:t>
       </w:r>
-      <w:hyperlink r:id="rId494">
+      <w:hyperlink r:id="rId495">
         <w:r>
           <w:rPr>
             <w:color w:val="1155cc"/>
@@ -29031,7 +29072,7 @@
         </w:rPr>
         <w:t xml:space="preserve">YouTube for Education - </w:t>
       </w:r>
-      <w:hyperlink r:id="rId495">
+      <w:hyperlink r:id="rId496">
         <w:r>
           <w:rPr>
             <w:color w:val="000099"/>
@@ -29083,7 +29124,7 @@
         </w:rPr>
         <w:t xml:space="preserve">YouTube for Schools - </w:t>
       </w:r>
-      <w:hyperlink r:id="rId496">
+      <w:hyperlink r:id="rId497">
         <w:r>
           <w:rPr>
             <w:color w:val="000099"/>
@@ -29134,7 +29175,7 @@
         </w:rPr>
         <w:t xml:space="preserve">YouTube Live - </w:t>
       </w:r>
-      <w:hyperlink r:id="rId497">
+      <w:hyperlink r:id="rId498">
         <w:r>
           <w:rPr>
             <w:rFonts w:ascii="Arial" w:cs="Arial" w:eastAsia="Arial" w:hAnsi="Arial"/>
@@ -29183,7 +29224,7 @@
         </w:rPr>
         <w:t xml:space="preserve">YouTube Music - </w:t>
       </w:r>
-      <w:hyperlink r:id="rId498">
+      <w:hyperlink r:id="rId499">
         <w:r>
           <w:rPr>
             <w:color w:val="1155cc"/>
@@ -29224,7 +29265,7 @@
         </w:rPr>
         <w:t xml:space="preserve">YouTube Teachers - </w:t>
       </w:r>
-      <w:hyperlink r:id="rId499">
+      <w:hyperlink r:id="rId500">
         <w:r>
           <w:rPr>
             <w:color w:val="000099"/>
@@ -29264,7 +29305,7 @@
         </w:rPr>
         <w:t xml:space="preserve">YouTube TV - </w:t>
       </w:r>
-      <w:hyperlink r:id="rId500">
+      <w:hyperlink r:id="rId501">
         <w:r>
           <w:rPr>
             <w:color w:val="1155cc"/>
@@ -29444,7 +29485,7 @@
         </w:rPr>
         <w:t xml:space="preserve"> - </w:t>
       </w:r>
-      <w:hyperlink r:id="rId501">
+      <w:hyperlink r:id="rId502">
         <w:r>
           <w:rPr>
             <w:color w:val="1155cc"/>
@@ -29528,7 +29569,7 @@
         </w:rPr>
         <w:t xml:space="preserve"> - </w:t>
       </w:r>
-      <w:hyperlink r:id="rId502">
+      <w:hyperlink r:id="rId503">
         <w:r>
           <w:rPr>
             <w:rFonts w:ascii="Arial" w:cs="Arial" w:eastAsia="Arial" w:hAnsi="Arial"/>
@@ -29744,7 +29785,7 @@
         </w:rPr>
         <w:t xml:space="preserve"> </w:t>
       </w:r>
-      <w:hyperlink r:id="rId503">
+      <w:hyperlink r:id="rId504">
         <w:r>
           <w:rPr>
             <w:rFonts w:ascii="Arial" w:cs="Arial" w:eastAsia="Arial" w:hAnsi="Arial"/>
@@ -29777,7 +29818,7 @@
         </w:rPr>
         <w:t xml:space="preserve">is simultaneously published as a web page at </w:t>
       </w:r>
-      <w:hyperlink r:id="rId504">
+      <w:hyperlink r:id="rId505">
         <w:r>
           <w:rPr>
             <w:i w:val="1"/>
@@ -29802,7 +29843,7 @@
         </w:rPr>
         <w:t xml:space="preserve">(better for embedding or when there are a high number of viewers) and at </w:t>
       </w:r>
-      <w:hyperlink r:id="rId505">
+      <w:hyperlink r:id="rId506">
         <w:r>
           <w:rPr>
             <w:i w:val="1"/>
@@ -29874,7 +29915,7 @@
         </w:rPr>
         <w:t xml:space="preserve">If the Google Doc isn’t viewable because it’s been flagged again I will also have an exported copy available on GitHub at </w:t>
       </w:r>
-      <w:hyperlink r:id="rId506">
+      <w:hyperlink r:id="rId507">
         <w:r>
           <w:rPr>
             <w:i w:val="1"/>
@@ -29894,7 +29935,7 @@
       </w:r>
     </w:p>
     <w:sectPr>
-      <w:footerReference r:id="rId507" w:type="default"/>
+      <w:footerReference r:id="rId508" w:type="default"/>
       <w:pgSz w:h="15840" w:w="12240" w:orient="portrait"/>
       <w:pgMar w:bottom="1440" w:top="1440" w:left="1170" w:right="810" w:header="0" w:footer="720"/>
       <w:pgNumType w:start="1"/>

--- a/Google_Alphabet A-Z.docx
+++ b/Google_Alphabet A-Z.docx
@@ -123,7 +123,7 @@
           <w:i w:val="1"/>
           <w:rtl w:val="0"/>
         </w:rPr>
-        <w:t xml:space="preserve">This document was created as a labour of love (and personal challenge!) to support a presentation I created many years about the use of Google products in Education — at a time when Google Apps was just starting to gain in popularity. </w:t>
+        <w:t xml:space="preserve">This document was created as a labour of love (and personal challenge!) to support a presentation I created many years ago about the use of Google products in Education — at a time when Google Apps was just starting to gain in popularity. </w:t>
       </w:r>
     </w:p>
     <w:p>
@@ -8596,6 +8596,7 @@
       <w:hyperlink r:id="rId137">
         <w:r>
           <w:rPr>
+            <w:strike w:val="1"/>
             <w:color w:val="1155cc"/>
             <w:u w:val="single"/>
             <w:rtl w:val="0"/>
@@ -8607,6 +8608,22 @@
         <w:rPr>
           <w:rtl w:val="0"/>
         </w:rPr>
+        <w:t xml:space="preserve"> is now </w:t>
+      </w:r>
+      <w:hyperlink r:id="rId138">
+        <w:r>
+          <w:rPr>
+            <w:color w:val="1155cc"/>
+            <w:u w:val="single"/>
+            <w:rtl w:val="0"/>
+          </w:rPr>
+          <w:t xml:space="preserve">csfirst.withgoogle.com</w:t>
+        </w:r>
+      </w:hyperlink>
+      <w:r>
+        <w:rPr>
+          <w:rtl w:val="0"/>
+        </w:rPr>
         <w:t xml:space="preserve"> </w:t>
       </w:r>
     </w:p>
@@ -8645,7 +8662,7 @@
         </w:rPr>
         <w:t xml:space="preserve">Cultural Institute - </w:t>
       </w:r>
-      <w:hyperlink r:id="rId138">
+      <w:hyperlink r:id="rId139">
         <w:r>
           <w:rPr>
             <w:color w:val="1155cc"/>
@@ -8691,7 +8708,7 @@
         </w:rPr>
         <w:t xml:space="preserve">Currents - </w:t>
       </w:r>
-      <w:hyperlink r:id="rId139">
+      <w:hyperlink r:id="rId140">
         <w:r>
           <w:rPr>
             <w:color w:val="000099"/>
@@ -8741,7 +8758,7 @@
         </w:rPr>
         <w:t xml:space="preserve">Currents (G Suite) - See </w:t>
       </w:r>
-      <w:hyperlink r:id="rId140">
+      <w:hyperlink r:id="rId141">
         <w:r>
           <w:rPr>
             <w:color w:val="1155cc"/>
@@ -8794,7 +8811,7 @@
         </w:rPr>
         <w:t xml:space="preserve">Currents Producer - </w:t>
       </w:r>
-      <w:hyperlink r:id="rId141">
+      <w:hyperlink r:id="rId142">
         <w:r>
           <w:rPr>
             <w:color w:val="000099"/>
@@ -8858,7 +8875,7 @@
         </w:rPr>
         <w:t xml:space="preserve">Custom Search Engine - </w:t>
       </w:r>
-      <w:hyperlink r:id="rId142">
+      <w:hyperlink r:id="rId143">
         <w:r>
           <w:rPr>
             <w:rFonts w:ascii="Arial" w:cs="Arial" w:eastAsia="Arial" w:hAnsi="Arial"/>
@@ -9033,7 +9050,7 @@
         </w:rPr>
         <w:t xml:space="preserve">Dart - </w:t>
       </w:r>
-      <w:hyperlink r:id="rId143">
+      <w:hyperlink r:id="rId144">
         <w:r>
           <w:rPr>
             <w:color w:val="000099"/>
@@ -9074,7 +9091,7 @@
         </w:rPr>
         <w:t xml:space="preserve">Dart for Publishers - </w:t>
       </w:r>
-      <w:hyperlink r:id="rId144">
+      <w:hyperlink r:id="rId145">
         <w:r>
           <w:rPr>
             <w:color w:val="000099"/>
@@ -9138,7 +9155,7 @@
         </w:rPr>
         <w:t xml:space="preserve">Dashboard Widgets - </w:t>
       </w:r>
-      <w:hyperlink r:id="rId145">
+      <w:hyperlink r:id="rId146">
         <w:r>
           <w:rPr>
             <w:rFonts w:ascii="Arial" w:cs="Arial" w:eastAsia="Arial" w:hAnsi="Arial"/>
@@ -9200,7 +9217,7 @@
         </w:rPr>
         <w:t xml:space="preserve">Data Gif Maker - </w:t>
       </w:r>
-      <w:hyperlink r:id="rId146">
+      <w:hyperlink r:id="rId147">
         <w:r>
           <w:rPr>
             <w:color w:val="1155cc"/>
@@ -9242,7 +9259,7 @@
         </w:rPr>
         <w:t xml:space="preserve">Data Liberation - </w:t>
       </w:r>
-      <w:hyperlink r:id="rId147">
+      <w:hyperlink r:id="rId148">
         <w:r>
           <w:rPr>
             <w:color w:val="1155cc"/>
@@ -9283,7 +9300,7 @@
         </w:rPr>
         <w:t xml:space="preserve">Data Studio - </w:t>
       </w:r>
-      <w:hyperlink r:id="rId148">
+      <w:hyperlink r:id="rId149">
         <w:r>
           <w:rPr>
             <w:color w:val="1155cc"/>
@@ -9325,7 +9342,7 @@
         </w:rPr>
         <w:t xml:space="preserve">Dataproc - </w:t>
       </w:r>
-      <w:hyperlink r:id="rId149">
+      <w:hyperlink r:id="rId150">
         <w:r>
           <w:rPr>
             <w:color w:val="1155cc"/>
@@ -9367,7 +9384,7 @@
         </w:rPr>
         <w:t xml:space="preserve">Dataset Search - </w:t>
       </w:r>
-      <w:hyperlink r:id="rId150">
+      <w:hyperlink r:id="rId151">
         <w:r>
           <w:rPr>
             <w:color w:val="1155cc"/>
@@ -9408,7 +9425,7 @@
         </w:rPr>
         <w:t xml:space="preserve">Daydream - </w:t>
       </w:r>
-      <w:hyperlink r:id="rId151">
+      <w:hyperlink r:id="rId152">
         <w:r>
           <w:rPr>
             <w:color w:val="1155cc"/>
@@ -9450,7 +9467,7 @@
         </w:rPr>
         <w:t xml:space="preserve">DeepMind - </w:t>
       </w:r>
-      <w:hyperlink r:id="rId152">
+      <w:hyperlink r:id="rId153">
         <w:r>
           <w:rPr>
             <w:color w:val="1155cc"/>
@@ -9503,7 +9520,7 @@
         </w:rPr>
         <w:t xml:space="preserve">Demo Slam - </w:t>
       </w:r>
-      <w:hyperlink r:id="rId153">
+      <w:hyperlink r:id="rId154">
         <w:r>
           <w:rPr>
             <w:color w:val="1155cc"/>
@@ -9544,7 +9561,7 @@
         </w:rPr>
         <w:t xml:space="preserve">Design - </w:t>
       </w:r>
-      <w:hyperlink r:id="rId154">
+      <w:hyperlink r:id="rId155">
         <w:r>
           <w:rPr>
             <w:color w:val="1155cc"/>
@@ -9560,7 +9577,7 @@
         </w:rPr>
         <w:t xml:space="preserve"> (also </w:t>
       </w:r>
-      <w:hyperlink r:id="rId155">
+      <w:hyperlink r:id="rId156">
         <w:r>
           <w:rPr>
             <w:color w:val="1155cc"/>
@@ -9602,7 +9619,7 @@
         </w:rPr>
         <w:t xml:space="preserve">Developers - </w:t>
       </w:r>
-      <w:hyperlink r:id="rId156">
+      <w:hyperlink r:id="rId157">
         <w:r>
           <w:rPr>
             <w:color w:val="1155cc"/>
@@ -9644,7 +9661,7 @@
         </w:rPr>
         <w:t xml:space="preserve">Digital Citizenship and Safety Course - </w:t>
       </w:r>
-      <w:hyperlink r:id="rId157">
+      <w:hyperlink r:id="rId158">
         <w:r>
           <w:rPr>
             <w:color w:val="1155cc"/>
@@ -9686,7 +9703,7 @@
         </w:rPr>
         <w:t xml:space="preserve">Digital Garage - </w:t>
       </w:r>
-      <w:hyperlink r:id="rId158">
+      <w:hyperlink r:id="rId159">
         <w:r>
           <w:rPr>
             <w:color w:val="1155cc"/>
@@ -9756,7 +9773,7 @@
         </w:rPr>
         <w:t xml:space="preserve">Directory - </w:t>
       </w:r>
-      <w:hyperlink r:id="rId159">
+      <w:hyperlink r:id="rId160">
         <w:r>
           <w:rPr>
             <w:rFonts w:ascii="Arial" w:cs="Arial" w:eastAsia="Arial" w:hAnsi="Arial"/>
@@ -9830,7 +9847,7 @@
         </w:rPr>
         <w:t xml:space="preserve">Diversity@Google - </w:t>
       </w:r>
-      <w:hyperlink r:id="rId160">
+      <w:hyperlink r:id="rId161">
         <w:r>
           <w:rPr>
             <w:color w:val="000099"/>
@@ -9882,7 +9899,7 @@
         </w:rPr>
         <w:t xml:space="preserve">Docs - </w:t>
       </w:r>
-      <w:hyperlink r:id="rId161">
+      <w:hyperlink r:id="rId162">
         <w:r>
           <w:rPr>
             <w:rFonts w:ascii="Arial" w:cs="Arial" w:eastAsia="Arial" w:hAnsi="Arial"/>
@@ -9932,7 +9949,7 @@
         </w:rPr>
         <w:t xml:space="preserve">Docs Demo: Masters Edition -</w:t>
       </w:r>
-      <w:hyperlink r:id="rId162">
+      <w:hyperlink r:id="rId163">
         <w:r>
           <w:rPr>
             <w:color w:val="1155cc"/>
@@ -9968,7 +9985,7 @@
         </w:rPr>
         <w:t xml:space="preserve">Docs Templates - </w:t>
       </w:r>
-      <w:hyperlink r:id="rId163">
+      <w:hyperlink r:id="rId164">
         <w:r>
           <w:rPr>
             <w:color w:val="1155cc"/>
@@ -10009,7 +10026,7 @@
         </w:rPr>
         <w:t xml:space="preserve">Docs Viewer - </w:t>
       </w:r>
-      <w:hyperlink r:id="rId164">
+      <w:hyperlink r:id="rId165">
         <w:r>
           <w:rPr>
             <w:color w:val="1155cc"/>
@@ -10044,7 +10061,7 @@
         </w:rPr>
         <w:t xml:space="preserve">Domains - </w:t>
       </w:r>
-      <w:hyperlink r:id="rId165">
+      <w:hyperlink r:id="rId166">
         <w:r>
           <w:rPr>
             <w:color w:val="1155cc"/>
@@ -10060,7 +10077,7 @@
         </w:rPr>
         <w:t xml:space="preserve"> &amp; </w:t>
       </w:r>
-      <w:hyperlink r:id="rId166">
+      <w:hyperlink r:id="rId167">
         <w:r>
           <w:rPr>
             <w:color w:val="1155cc"/>
@@ -10095,7 +10112,7 @@
         </w:rPr>
         <w:t xml:space="preserve">Doodle 4 Google - </w:t>
       </w:r>
-      <w:hyperlink r:id="rId167">
+      <w:hyperlink r:id="rId168">
         <w:r>
           <w:rPr>
             <w:color w:val="1155cc"/>
@@ -10130,7 +10147,7 @@
         </w:rPr>
         <w:t xml:space="preserve">Doodles - </w:t>
       </w:r>
-      <w:hyperlink r:id="rId168">
+      <w:hyperlink r:id="rId169">
         <w:r>
           <w:rPr>
             <w:color w:val="1155cc"/>
@@ -10182,7 +10199,7 @@
         </w:rPr>
         <w:t xml:space="preserve">DoubleClick - </w:t>
       </w:r>
-      <w:hyperlink r:id="rId169">
+      <w:hyperlink r:id="rId170">
         <w:r>
           <w:rPr>
             <w:rFonts w:ascii="Arial" w:cs="Arial" w:eastAsia="Arial" w:hAnsi="Arial"/>
@@ -10232,7 +10249,7 @@
         </w:rPr>
         <w:t xml:space="preserve">Drive - </w:t>
       </w:r>
-      <w:hyperlink r:id="rId170">
+      <w:hyperlink r:id="rId171">
         <w:r>
           <w:rPr>
             <w:color w:val="1155cc"/>
@@ -10248,7 +10265,7 @@
         </w:rPr>
         <w:t xml:space="preserve"> (</w:t>
       </w:r>
-      <w:hyperlink r:id="rId171">
+      <w:hyperlink r:id="rId172">
         <w:r>
           <w:rPr>
             <w:color w:val="1155cc"/>
@@ -10264,7 +10281,7 @@
         </w:rPr>
         <w:t xml:space="preserve">, </w:t>
       </w:r>
-      <w:hyperlink r:id="rId172">
+      <w:hyperlink r:id="rId173">
         <w:r>
           <w:rPr>
             <w:color w:val="1155cc"/>
@@ -10280,7 +10297,7 @@
         </w:rPr>
         <w:t xml:space="preserve">, </w:t>
       </w:r>
-      <w:hyperlink r:id="rId173">
+      <w:hyperlink r:id="rId174">
         <w:r>
           <w:rPr>
             <w:color w:val="1155cc"/>
@@ -10322,7 +10339,7 @@
         </w:rPr>
         <w:t xml:space="preserve">Duo - </w:t>
       </w:r>
-      <w:hyperlink r:id="rId174">
+      <w:hyperlink r:id="rId175">
         <w:r>
           <w:rPr>
             <w:color w:val="1155cc"/>
@@ -10364,7 +10381,7 @@
         </w:rPr>
         <w:t xml:space="preserve">Duplex - </w:t>
       </w:r>
-      <w:hyperlink r:id="rId175">
+      <w:hyperlink r:id="rId176">
         <w:r>
           <w:rPr>
             <w:color w:val="1155cc"/>
@@ -10559,7 +10576,7 @@
         </w:rPr>
         <w:t xml:space="preserve">Earth - </w:t>
       </w:r>
-      <w:hyperlink r:id="rId176">
+      <w:hyperlink r:id="rId177">
         <w:r>
           <w:rPr>
             <w:rFonts w:ascii="Arial" w:cs="Arial" w:eastAsia="Arial" w:hAnsi="Arial"/>
@@ -10620,7 +10637,7 @@
         </w:rPr>
         <w:t xml:space="preserve">Earth Engine - </w:t>
       </w:r>
-      <w:hyperlink r:id="rId177">
+      <w:hyperlink r:id="rId178">
         <w:r>
           <w:rPr>
             <w:rFonts w:ascii="Arial" w:cs="Arial" w:eastAsia="Arial" w:hAnsi="Arial"/>
@@ -10682,7 +10699,7 @@
         </w:rPr>
         <w:t xml:space="preserve">Earth Flight Simulator - </w:t>
       </w:r>
-      <w:hyperlink r:id="rId178">
+      <w:hyperlink r:id="rId179">
         <w:r>
           <w:rPr>
             <w:color w:val="1155cc"/>
@@ -10752,7 +10769,7 @@
         </w:rPr>
         <w:t xml:space="preserve">Earth Outreach - </w:t>
       </w:r>
-      <w:hyperlink r:id="rId179">
+      <w:hyperlink r:id="rId180">
         <w:r>
           <w:rPr>
             <w:rFonts w:ascii="Arial" w:cs="Arial" w:eastAsia="Arial" w:hAnsi="Arial"/>
@@ -10813,7 +10830,7 @@
         </w:rPr>
         <w:t xml:space="preserve">eBooks - </w:t>
       </w:r>
-      <w:hyperlink r:id="rId180">
+      <w:hyperlink r:id="rId181">
         <w:r>
           <w:rPr>
             <w:rFonts w:ascii="Arial" w:cs="Arial" w:eastAsia="Arial" w:hAnsi="Arial"/>
@@ -10869,7 +10886,7 @@
         </w:rPr>
         <w:t xml:space="preserve">Eclipse Megamovie 2017 - </w:t>
       </w:r>
-      <w:hyperlink r:id="rId181">
+      <w:hyperlink r:id="rId182">
         <w:r>
           <w:rPr>
             <w:color w:val="1155cc"/>
@@ -10976,7 +10993,7 @@
         </w:rPr>
         <w:t xml:space="preserve">Election Center - </w:t>
       </w:r>
-      <w:hyperlink r:id="rId182">
+      <w:hyperlink r:id="rId183">
         <w:r>
           <w:rPr>
             <w:rFonts w:ascii="Arial" w:cs="Arial" w:eastAsia="Arial" w:hAnsi="Arial"/>
@@ -11026,7 +11043,7 @@
         </w:rPr>
         <w:t xml:space="preserve">Enhanced Campaigns - </w:t>
       </w:r>
-      <w:hyperlink r:id="rId183">
+      <w:hyperlink r:id="rId184">
         <w:r>
           <w:rPr>
             <w:color w:val="1155cc"/>
@@ -11067,7 +11084,7 @@
         </w:rPr>
         <w:t xml:space="preserve">Expeditions - </w:t>
       </w:r>
-      <w:hyperlink r:id="rId184">
+      <w:hyperlink r:id="rId185">
         <w:r>
           <w:rPr>
             <w:color w:val="1155cc"/>
@@ -11239,7 +11256,7 @@
         </w:rPr>
         <w:t xml:space="preserve">Families - </w:t>
       </w:r>
-      <w:hyperlink r:id="rId185">
+      <w:hyperlink r:id="rId186">
         <w:r>
           <w:rPr>
             <w:color w:val="1155cc"/>
@@ -11293,7 +11310,7 @@
         </w:rPr>
         <w:t xml:space="preserve"> - </w:t>
       </w:r>
-      <w:hyperlink r:id="rId186">
+      <w:hyperlink r:id="rId187">
         <w:r>
           <w:rPr>
             <w:color w:val="1155cc"/>
@@ -11358,7 +11375,7 @@
         </w:rPr>
         <w:t xml:space="preserve">Fastflip - </w:t>
       </w:r>
-      <w:hyperlink r:id="rId187">
+      <w:hyperlink r:id="rId188">
         <w:r>
           <w:rPr>
             <w:rFonts w:ascii="Arial" w:cs="Arial" w:eastAsia="Arial" w:hAnsi="Arial"/>
@@ -11419,7 +11436,7 @@
         </w:rPr>
         <w:t xml:space="preserve">Feedburner - </w:t>
       </w:r>
-      <w:hyperlink r:id="rId188">
+      <w:hyperlink r:id="rId189">
         <w:r>
           <w:rPr>
             <w:rFonts w:ascii="Arial" w:cs="Arial" w:eastAsia="Arial" w:hAnsi="Arial"/>
@@ -11469,7 +11486,7 @@
         </w:rPr>
         <w:t xml:space="preserve">Fi - </w:t>
       </w:r>
-      <w:hyperlink r:id="rId189">
+      <w:hyperlink r:id="rId190">
         <w:r>
           <w:rPr>
             <w:color w:val="1155cc"/>
@@ -11527,7 +11544,7 @@
         </w:rPr>
         <w:t xml:space="preserve">Fiber - </w:t>
       </w:r>
-      <w:hyperlink r:id="rId190">
+      <w:hyperlink r:id="rId191">
         <w:r>
           <w:rPr>
             <w:color w:val="1155cc"/>
@@ -11568,7 +11585,7 @@
         </w:rPr>
         <w:t xml:space="preserve">Fiber for Communities - </w:t>
       </w:r>
-      <w:hyperlink r:id="rId191">
+      <w:hyperlink r:id="rId192">
         <w:r>
           <w:rPr>
             <w:color w:val="000099"/>
@@ -11609,7 +11626,7 @@
         </w:rPr>
         <w:t xml:space="preserve">Field Trip - </w:t>
       </w:r>
-      <w:hyperlink r:id="rId192">
+      <w:hyperlink r:id="rId193">
         <w:r>
           <w:rPr>
             <w:color w:val="1155cc"/>
@@ -11650,7 +11667,7 @@
         </w:rPr>
         <w:t xml:space="preserve">Files - </w:t>
       </w:r>
-      <w:hyperlink r:id="rId193">
+      <w:hyperlink r:id="rId194">
         <w:r>
           <w:rPr>
             <w:color w:val="1155cc"/>
@@ -11692,7 +11709,7 @@
         </w:rPr>
         <w:t xml:space="preserve">Files Go - </w:t>
       </w:r>
-      <w:hyperlink r:id="rId194">
+      <w:hyperlink r:id="rId195">
         <w:r>
           <w:rPr>
             <w:color w:val="1155cc"/>
@@ -11769,7 +11786,7 @@
         </w:rPr>
         <w:t xml:space="preserve">Finance - </w:t>
       </w:r>
-      <w:hyperlink r:id="rId195">
+      <w:hyperlink r:id="rId196">
         <w:r>
           <w:rPr>
             <w:rFonts w:ascii="Arial" w:cs="Arial" w:eastAsia="Arial" w:hAnsi="Arial"/>
@@ -11819,7 +11836,7 @@
         </w:rPr>
         <w:t xml:space="preserve">Firebase - </w:t>
       </w:r>
-      <w:hyperlink r:id="rId196">
+      <w:hyperlink r:id="rId197">
         <w:r>
           <w:rPr>
             <w:color w:val="1155cc"/>
@@ -11861,7 +11878,7 @@
         </w:rPr>
         <w:t xml:space="preserve">Fit - </w:t>
       </w:r>
-      <w:hyperlink r:id="rId197">
+      <w:hyperlink r:id="rId198">
         <w:r>
           <w:rPr>
             <w:color w:val="1155cc"/>
@@ -11877,7 +11894,7 @@
         </w:rPr>
         <w:t xml:space="preserve"> | </w:t>
       </w:r>
-      <w:hyperlink r:id="rId198">
+      <w:hyperlink r:id="rId199">
         <w:r>
           <w:rPr>
             <w:color w:val="1155cc"/>
@@ -11922,7 +11939,7 @@
         </w:rPr>
         <w:t xml:space="preserve">Flights - </w:t>
       </w:r>
-      <w:hyperlink r:id="rId199">
+      <w:hyperlink r:id="rId200">
         <w:r>
           <w:rPr>
             <w:color w:val="000099"/>
@@ -11966,7 +11983,7 @@
         </w:rPr>
         <w:t xml:space="preserve">Floom - </w:t>
       </w:r>
-      <w:hyperlink r:id="rId200">
+      <w:hyperlink r:id="rId201">
         <w:r>
           <w:rPr>
             <w:color w:val="1155cc"/>
@@ -12011,7 +12028,7 @@
         </w:rPr>
         <w:t xml:space="preserve">Flu Trends - </w:t>
       </w:r>
-      <w:hyperlink r:id="rId201">
+      <w:hyperlink r:id="rId202">
         <w:r>
           <w:rPr>
             <w:color w:val="1155cc"/>
@@ -12052,7 +12069,7 @@
         </w:rPr>
         <w:t xml:space="preserve">Flutter - </w:t>
       </w:r>
-      <w:hyperlink r:id="rId202">
+      <w:hyperlink r:id="rId203">
         <w:r>
           <w:rPr>
             <w:color w:val="1155cc"/>
@@ -12099,7 +12116,7 @@
         </w:rPr>
         <w:t xml:space="preserve">Flutter (new) - </w:t>
       </w:r>
-      <w:hyperlink r:id="rId203">
+      <w:hyperlink r:id="rId204">
         <w:r>
           <w:rPr>
             <w:color w:val="1155cc"/>
@@ -12158,7 +12175,7 @@
         </w:rPr>
         <w:t xml:space="preserve">Follow Finder - </w:t>
       </w:r>
-      <w:hyperlink r:id="rId204">
+      <w:hyperlink r:id="rId205">
         <w:r>
           <w:rPr>
             <w:rFonts w:ascii="Arial" w:cs="Arial" w:eastAsia="Arial" w:hAnsi="Arial"/>
@@ -12209,7 +12226,7 @@
         </w:rPr>
         <w:t xml:space="preserve">Fonts - </w:t>
       </w:r>
-      <w:hyperlink r:id="rId205">
+      <w:hyperlink r:id="rId206">
         <w:r>
           <w:rPr>
             <w:color w:val="1155cc"/>
@@ -12225,7 +12242,7 @@
         </w:rPr>
         <w:t xml:space="preserve"> | </w:t>
       </w:r>
-      <w:hyperlink r:id="rId206">
+      <w:hyperlink r:id="rId207">
         <w:r>
           <w:rPr>
             <w:color w:val="1155cc"/>
@@ -12295,7 +12312,7 @@
         </w:rPr>
         <w:t xml:space="preserve">For Educators - </w:t>
       </w:r>
-      <w:hyperlink r:id="rId207">
+      <w:hyperlink r:id="rId208">
         <w:r>
           <w:rPr>
             <w:rFonts w:ascii="Arial" w:cs="Arial" w:eastAsia="Arial" w:hAnsi="Arial"/>
@@ -12345,7 +12362,7 @@
         </w:rPr>
         <w:t xml:space="preserve">Freebase - </w:t>
       </w:r>
-      <w:hyperlink r:id="rId208">
+      <w:hyperlink r:id="rId209">
         <w:r>
           <w:rPr>
             <w:color w:val="1155cc"/>
@@ -12397,7 +12414,7 @@
         </w:rPr>
         <w:t xml:space="preserve">Friend Connect - </w:t>
       </w:r>
-      <w:hyperlink r:id="rId209">
+      <w:hyperlink r:id="rId210">
         <w:r>
           <w:rPr>
             <w:rFonts w:ascii="Arial" w:cs="Arial" w:eastAsia="Arial" w:hAnsi="Arial"/>
@@ -12447,7 +12464,7 @@
         </w:rPr>
         <w:t xml:space="preserve">Frightgeist - </w:t>
       </w:r>
-      <w:hyperlink r:id="rId210">
+      <w:hyperlink r:id="rId211">
         <w:r>
           <w:rPr>
             <w:color w:val="1155cc"/>
@@ -12488,7 +12505,7 @@
         </w:rPr>
         <w:t xml:space="preserve">FruitGames - </w:t>
       </w:r>
-      <w:hyperlink r:id="rId211">
+      <w:hyperlink r:id="rId212">
         <w:r>
           <w:rPr>
             <w:color w:val="1155cc"/>
@@ -12558,7 +12575,7 @@
         </w:rPr>
         <w:t xml:space="preserve">Fusion Tables - </w:t>
       </w:r>
-      <w:hyperlink r:id="rId212">
+      <w:hyperlink r:id="rId213">
         <w:r>
           <w:rPr>
             <w:rFonts w:ascii="Arial" w:cs="Arial" w:eastAsia="Arial" w:hAnsi="Arial"/>
@@ -12745,7 +12762,7 @@
         </w:rPr>
         <w:t xml:space="preserve">G Suite - </w:t>
       </w:r>
-      <w:hyperlink r:id="rId213">
+      <w:hyperlink r:id="rId214">
         <w:r>
           <w:rPr>
             <w:color w:val="1155cc"/>
@@ -12798,7 +12815,7 @@
         </w:rPr>
         <w:t xml:space="preserve"> - </w:t>
       </w:r>
-      <w:hyperlink r:id="rId214">
+      <w:hyperlink r:id="rId215">
         <w:r>
           <w:rPr>
             <w:color w:val="1155cc"/>
@@ -12840,7 +12857,7 @@
         </w:rPr>
         <w:t xml:space="preserve">Glass - </w:t>
       </w:r>
-      <w:hyperlink r:id="rId215">
+      <w:hyperlink r:id="rId216">
         <w:r>
           <w:rPr>
             <w:color w:val="1155cc"/>
@@ -12892,7 +12909,7 @@
         </w:rPr>
         <w:t xml:space="preserve">Gmail - </w:t>
       </w:r>
-      <w:hyperlink r:id="rId216">
+      <w:hyperlink r:id="rId217">
         <w:r>
           <w:rPr>
             <w:rFonts w:ascii="Arial" w:cs="Arial" w:eastAsia="Arial" w:hAnsi="Arial"/>
@@ -12951,7 +12968,7 @@
         </w:rPr>
         <w:t xml:space="preserve">Gmail Blue - </w:t>
       </w:r>
-      <w:hyperlink r:id="rId217">
+      <w:hyperlink r:id="rId218">
         <w:r>
           <w:rPr>
             <w:color w:val="1155cc"/>
@@ -13028,7 +13045,7 @@
         </w:rPr>
         <w:t xml:space="preserve">Gmail Motion - </w:t>
       </w:r>
-      <w:hyperlink r:id="rId218">
+      <w:hyperlink r:id="rId219">
         <w:r>
           <w:rPr>
             <w:rFonts w:ascii="Arial" w:cs="Arial" w:eastAsia="Arial" w:hAnsi="Arial"/>
@@ -13112,7 +13129,7 @@
         </w:rPr>
         <w:t xml:space="preserve">Gmail Notifier - </w:t>
       </w:r>
-      <w:hyperlink r:id="rId219">
+      <w:hyperlink r:id="rId220">
         <w:r>
           <w:rPr>
             <w:color w:val="000099"/>
@@ -13165,7 +13182,7 @@
         </w:rPr>
         <w:t xml:space="preserve">Go - </w:t>
       </w:r>
-      <w:hyperlink r:id="rId220">
+      <w:hyperlink r:id="rId221">
         <w:r>
           <w:rPr>
             <w:rFonts w:ascii="Arial" w:cs="Arial" w:eastAsia="Arial" w:hAnsi="Arial"/>
@@ -13238,7 +13255,7 @@
         </w:rPr>
         <w:t xml:space="preserve">Goggles - </w:t>
       </w:r>
-      <w:hyperlink r:id="rId221">
+      <w:hyperlink r:id="rId222">
         <w:r>
           <w:rPr>
             <w:rFonts w:ascii="Arial" w:cs="Arial" w:eastAsia="Arial" w:hAnsi="Arial"/>
@@ -13294,7 +13311,7 @@
         </w:rPr>
         <w:t xml:space="preserve">Gone Google Campaign - </w:t>
       </w:r>
-      <w:hyperlink r:id="rId222">
+      <w:hyperlink r:id="rId223">
         <w:r>
           <w:rPr>
             <w:color w:val="1155cc"/>
@@ -13356,7 +13373,7 @@
         </w:rPr>
         <w:t xml:space="preserve">Goobuntu - </w:t>
       </w:r>
-      <w:hyperlink r:id="rId223">
+      <w:hyperlink r:id="rId224">
         <w:r>
           <w:rPr>
             <w:rFonts w:ascii="Arial" w:cs="Arial" w:eastAsia="Arial" w:hAnsi="Arial"/>
@@ -13418,7 +13435,7 @@
         </w:rPr>
         <w:t xml:space="preserve">Good to Know - </w:t>
       </w:r>
-      <w:hyperlink r:id="rId224">
+      <w:hyperlink r:id="rId225">
         <w:r>
           <w:rPr>
             <w:color w:val="000099"/>
@@ -13482,7 +13499,7 @@
         </w:rPr>
         <w:t xml:space="preserve">Goog 411 - </w:t>
       </w:r>
-      <w:hyperlink r:id="rId225">
+      <w:hyperlink r:id="rId226">
         <w:r>
           <w:rPr>
             <w:rFonts w:ascii="Arial" w:cs="Arial" w:eastAsia="Arial" w:hAnsi="Arial"/>
@@ -13567,7 +13584,7 @@
         </w:rPr>
         <w:t xml:space="preserve">Google - </w:t>
       </w:r>
-      <w:hyperlink r:id="rId226">
+      <w:hyperlink r:id="rId227">
         <w:r>
           <w:rPr>
             <w:rFonts w:ascii="Arial" w:cs="Arial" w:eastAsia="Arial" w:hAnsi="Arial"/>
@@ -13637,7 +13654,7 @@
         </w:rPr>
         <w:t xml:space="preserve">Google Apps for EDU - </w:t>
       </w:r>
-      <w:hyperlink r:id="rId227">
+      <w:hyperlink r:id="rId228">
         <w:r>
           <w:rPr>
             <w:rFonts w:ascii="Arial" w:cs="Arial" w:eastAsia="Arial" w:hAnsi="Arial"/>
@@ -13684,7 +13701,7 @@
         </w:rPr>
         <w:t xml:space="preserve">Google Brain Team - </w:t>
       </w:r>
-      <w:hyperlink r:id="rId228">
+      <w:hyperlink r:id="rId229">
         <w:r>
           <w:rPr>
             <w:color w:val="1155cc"/>
@@ -13723,7 +13740,7 @@
         </w:rPr>
         <w:t xml:space="preserve">Google Cemetary - </w:t>
       </w:r>
-      <w:hyperlink r:id="rId229">
+      <w:hyperlink r:id="rId230">
         <w:r>
           <w:rPr>
             <w:color w:val="1155cc"/>
@@ -13758,7 +13775,7 @@
         </w:rPr>
         <w:t xml:space="preserve">Google Code - </w:t>
       </w:r>
-      <w:hyperlink r:id="rId230">
+      <w:hyperlink r:id="rId231">
         <w:r>
           <w:rPr>
             <w:color w:val="000099"/>
@@ -13792,7 +13809,7 @@
         </w:rPr>
         <w:t xml:space="preserve">Google Code Archive - </w:t>
       </w:r>
-      <w:hyperlink r:id="rId231">
+      <w:hyperlink r:id="rId232">
         <w:r>
           <w:rPr>
             <w:color w:val="1155cc"/>
@@ -13821,7 +13838,7 @@
         </w:rPr>
         <w:t xml:space="preserve">Google Developers - </w:t>
       </w:r>
-      <w:hyperlink r:id="rId232">
+      <w:hyperlink r:id="rId233">
         <w:r>
           <w:rPr>
             <w:color w:val="1155cc"/>
@@ -13877,7 +13894,7 @@
         </w:rPr>
         <w:t xml:space="preserve"> - </w:t>
       </w:r>
-      <w:hyperlink r:id="rId233">
+      <w:hyperlink r:id="rId234">
         <w:r>
           <w:rPr>
             <w:color w:val="000099"/>
@@ -13915,7 +13932,7 @@
         </w:rPr>
         <w:t xml:space="preserve">Google for Education YouTube Channel - </w:t>
       </w:r>
-      <w:hyperlink r:id="rId234">
+      <w:hyperlink r:id="rId235">
         <w:r>
           <w:rPr>
             <w:color w:val="1155cc"/>
@@ -13956,7 +13973,7 @@
         </w:rPr>
         <w:t xml:space="preserve">Google Gadgets Editor - </w:t>
       </w:r>
-      <w:hyperlink r:id="rId235">
+      <w:hyperlink r:id="rId236">
         <w:r>
           <w:rPr>
             <w:color w:val="000099"/>
@@ -14004,7 +14021,7 @@
         </w:rPr>
         <w:t xml:space="preserve"> - </w:t>
       </w:r>
-      <w:hyperlink r:id="rId236">
+      <w:hyperlink r:id="rId237">
         <w:r>
           <w:rPr>
             <w:color w:val="1155cc"/>
@@ -14041,7 +14058,7 @@
         </w:rPr>
         <w:t xml:space="preserve">Google in Education - </w:t>
       </w:r>
-      <w:hyperlink r:id="rId237">
+      <w:hyperlink r:id="rId238">
         <w:r>
           <w:rPr>
             <w:color w:val="1155cc"/>
@@ -14082,7 +14099,7 @@
         </w:rPr>
         <w:t xml:space="preserve">Google in Education (2nd site) - </w:t>
       </w:r>
-      <w:hyperlink r:id="rId238">
+      <w:hyperlink r:id="rId239">
         <w:r>
           <w:rPr>
             <w:color w:val="1155cc"/>
@@ -14098,7 +14115,7 @@
         </w:rPr>
         <w:t xml:space="preserve"> | </w:t>
       </w:r>
-      <w:hyperlink r:id="rId239">
+      <w:hyperlink r:id="rId240">
         <w:r>
           <w:rPr>
             <w:color w:val="1155cc"/>
@@ -14114,7 +14131,7 @@
         </w:rPr>
         <w:t xml:space="preserve"> | </w:t>
       </w:r>
-      <w:hyperlink r:id="rId240">
+      <w:hyperlink r:id="rId241">
         <w:r>
           <w:rPr>
             <w:color w:val="1155cc"/>
@@ -14130,7 +14147,7 @@
         </w:rPr>
         <w:t xml:space="preserve"> | </w:t>
       </w:r>
-      <w:hyperlink r:id="rId241">
+      <w:hyperlink r:id="rId242">
         <w:r>
           <w:rPr>
             <w:color w:val="1155cc"/>
@@ -14146,7 +14163,7 @@
         </w:rPr>
         <w:t xml:space="preserve"> | </w:t>
       </w:r>
-      <w:hyperlink r:id="rId242">
+      <w:hyperlink r:id="rId243">
         <w:r>
           <w:rPr>
             <w:color w:val="1155cc"/>
@@ -14162,7 +14179,7 @@
         </w:rPr>
         <w:t xml:space="preserve"> | </w:t>
       </w:r>
-      <w:hyperlink r:id="rId243">
+      <w:hyperlink r:id="rId244">
         <w:r>
           <w:rPr>
             <w:color w:val="1155cc"/>
@@ -14178,7 +14195,7 @@
         </w:rPr>
         <w:t xml:space="preserve"> | </w:t>
       </w:r>
-      <w:hyperlink r:id="rId244">
+      <w:hyperlink r:id="rId245">
         <w:r>
           <w:rPr>
             <w:color w:val="1155cc"/>
@@ -14231,7 +14248,7 @@
         </w:rPr>
         <w:t xml:space="preserve"> - </w:t>
       </w:r>
-      <w:hyperlink r:id="rId245">
+      <w:hyperlink r:id="rId246">
         <w:r>
           <w:rPr>
             <w:color w:val="1155cc"/>
@@ -14273,7 +14290,7 @@
         </w:rPr>
         <w:t xml:space="preserve">Google Open Source - </w:t>
       </w:r>
-      <w:hyperlink r:id="rId246">
+      <w:hyperlink r:id="rId247">
         <w:r>
           <w:rPr>
             <w:color w:val="1155cc"/>
@@ -14320,7 +14337,7 @@
         </w:rPr>
         <w:t xml:space="preserve">Google Message Continuity - </w:t>
       </w:r>
-      <w:hyperlink r:id="rId247">
+      <w:hyperlink r:id="rId248">
         <w:r>
           <w:rPr>
             <w:color w:val="000099"/>
@@ -14336,7 +14353,7 @@
         </w:rPr>
         <w:t xml:space="preserve"> (</w:t>
       </w:r>
-      <w:hyperlink r:id="rId248">
+      <w:hyperlink r:id="rId249">
         <w:r>
           <w:rPr>
             <w:color w:val="000099"/>
@@ -14378,7 +14395,7 @@
         </w:rPr>
         <w:t xml:space="preserve">Google Play - </w:t>
       </w:r>
-      <w:hyperlink r:id="rId249">
+      <w:hyperlink r:id="rId250">
         <w:r>
           <w:rPr>
             <w:color w:val="1155cc"/>
@@ -14420,7 +14437,7 @@
         </w:rPr>
         <w:t xml:space="preserve">Google Play Pass - </w:t>
       </w:r>
-      <w:hyperlink r:id="rId250">
+      <w:hyperlink r:id="rId251">
         <w:r>
           <w:rPr>
             <w:color w:val="1155cc"/>
@@ -14484,7 +14501,7 @@
         </w:rPr>
         <w:t xml:space="preserve"> - </w:t>
       </w:r>
-      <w:hyperlink r:id="rId251">
+      <w:hyperlink r:id="rId252">
         <w:r>
           <w:rPr>
             <w:color w:val="1155cc"/>
@@ -14525,7 +14542,7 @@
         </w:rPr>
         <w:t xml:space="preserve">Google Tuner - </w:t>
       </w:r>
-      <w:hyperlink r:id="rId252">
+      <w:hyperlink r:id="rId253">
         <w:r>
           <w:rPr>
             <w:color w:val="1155cc"/>
@@ -14567,7 +14584,7 @@
         </w:rPr>
         <w:t xml:space="preserve">Google with SSL - </w:t>
       </w:r>
-      <w:hyperlink r:id="rId253">
+      <w:hyperlink r:id="rId254">
         <w:r>
           <w:rPr>
             <w:color w:val="000099"/>
@@ -14577,7 +14594,7 @@
           <w:t xml:space="preserve">http</w:t>
         </w:r>
       </w:hyperlink>
-      <w:hyperlink r:id="rId254">
+      <w:hyperlink r:id="rId255">
         <w:r>
           <w:rPr>
             <w:color w:val="000099"/>
@@ -14588,7 +14605,7 @@
           <w:t xml:space="preserve">s</w:t>
         </w:r>
       </w:hyperlink>
-      <w:hyperlink r:id="rId255">
+      <w:hyperlink r:id="rId256">
         <w:r>
           <w:rPr>
             <w:color w:val="000099"/>
@@ -14641,7 +14658,7 @@
         </w:rPr>
         <w:t xml:space="preserve">Green - </w:t>
       </w:r>
-      <w:hyperlink r:id="rId256">
+      <w:hyperlink r:id="rId257">
         <w:r>
           <w:rPr>
             <w:color w:val="000099"/>
@@ -14693,7 +14710,7 @@
         </w:rPr>
         <w:t xml:space="preserve">Groups - </w:t>
       </w:r>
-      <w:hyperlink r:id="rId257">
+      <w:hyperlink r:id="rId258">
         <w:r>
           <w:rPr>
             <w:rFonts w:ascii="Arial" w:cs="Arial" w:eastAsia="Arial" w:hAnsi="Arial"/>
@@ -14743,7 +14760,7 @@
         </w:rPr>
         <w:t xml:space="preserve">Grow with Google - </w:t>
       </w:r>
-      <w:hyperlink r:id="rId258">
+      <w:hyperlink r:id="rId259">
         <w:r>
           <w:rPr>
             <w:color w:val="1155cc"/>
@@ -14915,7 +14932,7 @@
         </w:rPr>
         <w:t xml:space="preserve">Handwrite - </w:t>
       </w:r>
-      <w:hyperlink r:id="rId259">
+      <w:hyperlink r:id="rId260">
         <w:r>
           <w:rPr>
             <w:color w:val="1155cc"/>
@@ -14956,7 +14973,7 @@
         </w:rPr>
         <w:t xml:space="preserve">Hangouts - </w:t>
       </w:r>
-      <w:hyperlink r:id="rId260">
+      <w:hyperlink r:id="rId261">
         <w:r>
           <w:rPr>
             <w:color w:val="1155cc"/>
@@ -15020,7 +15037,7 @@
         </w:rPr>
         <w:t xml:space="preserve">Health - </w:t>
       </w:r>
-      <w:hyperlink r:id="rId261">
+      <w:hyperlink r:id="rId262">
         <w:r>
           <w:rPr>
             <w:rFonts w:ascii="Arial" w:cs="Arial" w:eastAsia="Arial" w:hAnsi="Arial"/>
@@ -15153,7 +15170,7 @@
         </w:rPr>
         <w:t xml:space="preserve">Helpouts - </w:t>
       </w:r>
-      <w:hyperlink r:id="rId262">
+      <w:hyperlink r:id="rId263">
         <w:r>
           <w:rPr>
             <w:color w:val="1155cc"/>
@@ -15207,7 +15224,7 @@
         </w:rPr>
         <w:t xml:space="preserve">Home - </w:t>
       </w:r>
-      <w:hyperlink r:id="rId263">
+      <w:hyperlink r:id="rId264">
         <w:r>
           <w:rPr>
             <w:color w:val="1155cc"/>
@@ -15249,7 +15266,7 @@
         </w:rPr>
         <w:t xml:space="preserve">Home Service Ads - </w:t>
       </w:r>
-      <w:hyperlink r:id="rId264">
+      <w:hyperlink r:id="rId265">
         <w:r>
           <w:rPr>
             <w:color w:val="1155cc"/>
@@ -15296,7 +15313,7 @@
         </w:rPr>
         <w:t xml:space="preserve">HotPot - </w:t>
       </w:r>
-      <w:hyperlink r:id="rId265">
+      <w:hyperlink r:id="rId266">
         <w:r>
           <w:rPr>
             <w:color w:val="1155cc"/>
@@ -15361,7 +15378,7 @@
         </w:rPr>
         <w:t xml:space="preserve">Hotel Finder - </w:t>
       </w:r>
-      <w:hyperlink r:id="rId266">
+      <w:hyperlink r:id="rId267">
         <w:r>
           <w:rPr>
             <w:color w:val="000099"/>
@@ -15550,7 +15567,7 @@
         </w:rPr>
         <w:t xml:space="preserve">I/O - </w:t>
       </w:r>
-      <w:hyperlink r:id="rId267">
+      <w:hyperlink r:id="rId268">
         <w:r>
           <w:rPr>
             <w:rFonts w:ascii="Arial" w:cs="Arial" w:eastAsia="Arial" w:hAnsi="Arial"/>
@@ -15612,7 +15629,7 @@
         </w:rPr>
         <w:t xml:space="preserve">IgniteCS - </w:t>
       </w:r>
-      <w:hyperlink r:id="rId268">
+      <w:hyperlink r:id="rId269">
         <w:r>
           <w:rPr>
             <w:color w:val="1155cc"/>
@@ -15677,7 +15694,7 @@
         </w:rPr>
         <w:t xml:space="preserve">iGoogle - </w:t>
       </w:r>
-      <w:hyperlink r:id="rId269">
+      <w:hyperlink r:id="rId270">
         <w:r>
           <w:rPr>
             <w:rFonts w:ascii="Arial" w:cs="Arial" w:eastAsia="Arial" w:hAnsi="Arial"/>
@@ -15759,7 +15776,7 @@
         </w:rPr>
         <w:t xml:space="preserve">Image Chart Editor - </w:t>
       </w:r>
-      <w:hyperlink r:id="rId270">
+      <w:hyperlink r:id="rId271">
         <w:r>
           <w:rPr>
             <w:rFonts w:ascii="Arial" w:cs="Arial" w:eastAsia="Arial" w:hAnsi="Arial"/>
@@ -15824,7 +15841,7 @@
         </w:rPr>
         <w:t xml:space="preserve">Image Labeler - </w:t>
       </w:r>
-      <w:hyperlink r:id="rId271">
+      <w:hyperlink r:id="rId272">
         <w:r>
           <w:rPr>
             <w:color w:val="1155cc"/>
@@ -15894,7 +15911,7 @@
         </w:rPr>
         <w:t xml:space="preserve">Images - </w:t>
       </w:r>
-      <w:hyperlink r:id="rId272">
+      <w:hyperlink r:id="rId273">
         <w:r>
           <w:rPr>
             <w:rFonts w:ascii="Arial" w:cs="Arial" w:eastAsia="Arial" w:hAnsi="Arial"/>
@@ -15967,7 +15984,7 @@
         </w:rPr>
         <w:t xml:space="preserve">Image Swirl - </w:t>
       </w:r>
-      <w:hyperlink r:id="rId273">
+      <w:hyperlink r:id="rId274">
         <w:r>
           <w:rPr>
             <w:rFonts w:ascii="Arial" w:cs="Arial" w:eastAsia="Arial" w:hAnsi="Arial"/>
@@ -16028,7 +16045,7 @@
         </w:rPr>
         <w:t xml:space="preserve">In Quotes - </w:t>
       </w:r>
-      <w:hyperlink r:id="rId274">
+      <w:hyperlink r:id="rId275">
         <w:r>
           <w:rPr>
             <w:rFonts w:ascii="Arial" w:cs="Arial" w:eastAsia="Arial" w:hAnsi="Arial"/>
@@ -16078,7 +16095,7 @@
         </w:rPr>
         <w:t xml:space="preserve">Inbox - </w:t>
       </w:r>
-      <w:hyperlink r:id="rId275">
+      <w:hyperlink r:id="rId276">
         <w:r>
           <w:rPr>
             <w:color w:val="1155cc"/>
@@ -16125,7 +16142,7 @@
         </w:rPr>
         <w:t xml:space="preserve">Input Tools - </w:t>
       </w:r>
-      <w:hyperlink r:id="rId276">
+      <w:hyperlink r:id="rId277">
         <w:r>
           <w:rPr>
             <w:color w:val="1155cc"/>
@@ -16195,7 +16212,7 @@
         </w:rPr>
         <w:t xml:space="preserve">Insights - </w:t>
       </w:r>
-      <w:hyperlink r:id="rId277">
+      <w:hyperlink r:id="rId278">
         <w:r>
           <w:rPr>
             <w:rFonts w:ascii="Arial" w:cs="Arial" w:eastAsia="Arial" w:hAnsi="Arial"/>
@@ -16268,7 +16285,7 @@
         </w:rPr>
         <w:t xml:space="preserve">Instant Search - </w:t>
       </w:r>
-      <w:hyperlink r:id="rId278">
+      <w:hyperlink r:id="rId279">
         <w:r>
           <w:rPr>
             <w:rFonts w:ascii="Arial" w:cs="Arial" w:eastAsia="Arial" w:hAnsi="Arial"/>
@@ -16443,7 +16460,7 @@
         </w:rPr>
         <w:t xml:space="preserve">Jamboard - </w:t>
       </w:r>
-      <w:hyperlink r:id="rId279">
+      <w:hyperlink r:id="rId280">
         <w:r>
           <w:rPr>
             <w:color w:val="1155cc"/>
@@ -16495,7 +16512,7 @@
         </w:rPr>
         <w:t xml:space="preserve">Japan Person Finder - </w:t>
       </w:r>
-      <w:hyperlink r:id="rId280">
+      <w:hyperlink r:id="rId281">
         <w:r>
           <w:rPr>
             <w:color w:val="1155cc"/>
@@ -16542,7 +16559,7 @@
         </w:rPr>
         <w:t xml:space="preserve">Jigsaw - </w:t>
       </w:r>
-      <w:hyperlink r:id="rId281">
+      <w:hyperlink r:id="rId282">
         <w:r>
           <w:rPr>
             <w:color w:val="1155cc"/>
@@ -16600,7 +16617,7 @@
         </w:rPr>
         <w:t xml:space="preserve">Jobs - </w:t>
       </w:r>
-      <w:hyperlink r:id="rId282">
+      <w:hyperlink r:id="rId283">
         <w:r>
           <w:rPr>
             <w:rFonts w:ascii="Arial" w:cs="Arial" w:eastAsia="Arial" w:hAnsi="Arial"/>
@@ -16650,7 +16667,7 @@
         </w:rPr>
         <w:t xml:space="preserve">Jump - </w:t>
       </w:r>
-      <w:hyperlink r:id="rId283">
+      <w:hyperlink r:id="rId284">
         <w:r>
           <w:rPr>
             <w:color w:val="1155cc"/>
@@ -16822,7 +16839,7 @@
         </w:rPr>
         <w:t xml:space="preserve">Kaggle - </w:t>
       </w:r>
-      <w:hyperlink r:id="rId284">
+      <w:hyperlink r:id="rId285">
         <w:r>
           <w:rPr>
             <w:color w:val="1155cc"/>
@@ -16864,7 +16881,7 @@
         </w:rPr>
         <w:t xml:space="preserve">Keep - </w:t>
       </w:r>
-      <w:hyperlink r:id="rId285">
+      <w:hyperlink r:id="rId286">
         <w:r>
           <w:rPr>
             <w:color w:val="1155cc"/>
@@ -16880,7 +16897,7 @@
         </w:rPr>
         <w:t xml:space="preserve"> (was </w:t>
       </w:r>
-      <w:hyperlink r:id="rId286">
+      <w:hyperlink r:id="rId287">
         <w:r>
           <w:rPr>
             <w:color w:val="1155cc"/>
@@ -16950,7 +16967,7 @@
         </w:rPr>
         <w:t xml:space="preserve">Keyword Tool - </w:t>
       </w:r>
-      <w:hyperlink r:id="rId287">
+      <w:hyperlink r:id="rId288">
         <w:r>
           <w:rPr>
             <w:rFonts w:ascii="Arial" w:cs="Arial" w:eastAsia="Arial" w:hAnsi="Arial"/>
@@ -17011,7 +17028,7 @@
         </w:rPr>
         <w:t xml:space="preserve">Knol - </w:t>
       </w:r>
-      <w:hyperlink r:id="rId288">
+      <w:hyperlink r:id="rId289">
         <w:r>
           <w:rPr>
             <w:rFonts w:ascii="Arial" w:cs="Arial" w:eastAsia="Arial" w:hAnsi="Arial"/>
@@ -17073,7 +17090,7 @@
         </w:rPr>
         <w:t xml:space="preserve">Knowledge Graph - </w:t>
       </w:r>
-      <w:hyperlink r:id="rId289">
+      <w:hyperlink r:id="rId290">
         <w:r>
           <w:rPr>
             <w:color w:val="1155cc"/>
@@ -17114,7 +17131,7 @@
         </w:rPr>
         <w:t xml:space="preserve">(also </w:t>
       </w:r>
-      <w:hyperlink r:id="rId290">
+      <w:hyperlink r:id="rId291">
         <w:r>
           <w:rPr>
             <w:color w:val="1155cc"/>
@@ -17310,7 +17327,7 @@
         </w:rPr>
         <w:t xml:space="preserve">Labs - </w:t>
       </w:r>
-      <w:hyperlink r:id="rId291">
+      <w:hyperlink r:id="rId292">
         <w:r>
           <w:rPr>
             <w:rFonts w:ascii="Arial" w:cs="Arial" w:eastAsia="Arial" w:hAnsi="Arial"/>
@@ -17377,7 +17394,7 @@
         </w:rPr>
         <w:t xml:space="preserve">Latitude - </w:t>
       </w:r>
-      <w:hyperlink r:id="rId292">
+      <w:hyperlink r:id="rId293">
         <w:r>
           <w:rPr>
             <w:rFonts w:ascii="Arial" w:cs="Arial" w:eastAsia="Arial" w:hAnsi="Arial"/>
@@ -17428,7 +17445,7 @@
         </w:rPr>
         <w:t xml:space="preserve">Learn with Google AI - </w:t>
       </w:r>
-      <w:hyperlink r:id="rId293">
+      <w:hyperlink r:id="rId294">
         <w:r>
           <w:rPr>
             <w:color w:val="1155cc"/>
@@ -17494,7 +17511,7 @@
         </w:rPr>
         <w:t xml:space="preserve"> - [</w:t>
       </w:r>
-      <w:hyperlink r:id="rId294">
+      <w:hyperlink r:id="rId295">
         <w:r>
           <w:rPr>
             <w:color w:val="1155cc"/>
@@ -17564,7 +17581,7 @@
         </w:rPr>
         <w:t xml:space="preserve">Listen - </w:t>
       </w:r>
-      <w:hyperlink r:id="rId295">
+      <w:hyperlink r:id="rId296">
         <w:r>
           <w:rPr>
             <w:rFonts w:ascii="Arial" w:cs="Arial" w:eastAsia="Arial" w:hAnsi="Arial"/>
@@ -17626,7 +17643,7 @@
         </w:rPr>
         <w:t xml:space="preserve">Lively - </w:t>
       </w:r>
-      <w:hyperlink r:id="rId296">
+      <w:hyperlink r:id="rId297">
         <w:r>
           <w:rPr>
             <w:color w:val="1155cc"/>
@@ -17679,7 +17696,7 @@
         </w:rPr>
         <w:t xml:space="preserve">Logos - </w:t>
       </w:r>
-      <w:hyperlink r:id="rId297">
+      <w:hyperlink r:id="rId298">
         <w:r>
           <w:rPr>
             <w:rFonts w:ascii="Arial" w:cs="Arial" w:eastAsia="Arial" w:hAnsi="Arial"/>
@@ -17741,7 +17758,7 @@
         </w:rPr>
         <w:t xml:space="preserve">Loon - </w:t>
       </w:r>
-      <w:hyperlink r:id="rId298">
+      <w:hyperlink r:id="rId299">
         <w:r>
           <w:rPr>
             <w:color w:val="1155cc"/>
@@ -17793,7 +17810,7 @@
         </w:rPr>
         <w:t xml:space="preserve">Lunar X Prize - </w:t>
       </w:r>
-      <w:hyperlink r:id="rId299">
+      <w:hyperlink r:id="rId300">
         <w:r>
           <w:rPr>
             <w:rFonts w:ascii="Arial" w:cs="Arial" w:eastAsia="Arial" w:hAnsi="Arial"/>
@@ -17843,7 +17860,7 @@
         </w:rPr>
         <w:t xml:space="preserve">Lyra - </w:t>
       </w:r>
-      <w:hyperlink r:id="rId300">
+      <w:hyperlink r:id="rId301">
         <w:r>
           <w:rPr>
             <w:color w:val="1155cc"/>
@@ -18001,7 +18018,7 @@
         </w:rPr>
         <w:t xml:space="preserve">Made with Code - </w:t>
       </w:r>
-      <w:hyperlink r:id="rId301">
+      <w:hyperlink r:id="rId302">
         <w:r>
           <w:rPr>
             <w:color w:val="1155cc"/>
@@ -18028,7 +18045,7 @@
         </w:rPr>
         <w:t xml:space="preserve">Magenta - </w:t>
       </w:r>
-      <w:hyperlink r:id="rId302">
+      <w:hyperlink r:id="rId303">
         <w:r>
           <w:rPr>
             <w:color w:val="1155cc"/>
@@ -18064,7 +18081,7 @@
         </w:rPr>
         <w:t xml:space="preserve">Map Maker - </w:t>
       </w:r>
-      <w:hyperlink r:id="rId303">
+      <w:hyperlink r:id="rId304">
         <w:r>
           <w:rPr>
             <w:color w:val="1155cc"/>
@@ -18093,7 +18110,7 @@
         </w:rPr>
         <w:t xml:space="preserve">Maps - </w:t>
       </w:r>
-      <w:hyperlink r:id="rId304">
+      <w:hyperlink r:id="rId305">
         <w:r>
           <w:rPr>
             <w:color w:val="1155cc"/>
@@ -18135,7 +18152,7 @@
         </w:rPr>
         <w:t xml:space="preserve">Maps Engine Lite - </w:t>
       </w:r>
-      <w:hyperlink r:id="rId305">
+      <w:hyperlink r:id="rId306">
         <w:r>
           <w:rPr>
             <w:color w:val="1155cc"/>
@@ -18176,7 +18193,7 @@
         </w:rPr>
         <w:t xml:space="preserve">Maps Floor Plans - </w:t>
       </w:r>
-      <w:hyperlink r:id="rId306">
+      <w:hyperlink r:id="rId307">
         <w:r>
           <w:rPr>
             <w:color w:val="1155cc"/>
@@ -18219,7 +18236,7 @@
         </w:rPr>
         <w:t xml:space="preserve">Maps for 8-bit NES - </w:t>
       </w:r>
-      <w:hyperlink r:id="rId307">
+      <w:hyperlink r:id="rId308">
         <w:r>
           <w:rPr>
             <w:color w:val="1155cc"/>
@@ -18268,7 +18285,7 @@
         </w:rPr>
         <w:t xml:space="preserve">Maps: Pokémon Challenge - </w:t>
       </w:r>
-      <w:hyperlink r:id="rId308">
+      <w:hyperlink r:id="rId309">
         <w:r>
           <w:rPr>
             <w:color w:val="1155cc"/>
@@ -18325,7 +18342,7 @@
         </w:rPr>
         <w:t xml:space="preserve">Mars - </w:t>
       </w:r>
-      <w:hyperlink r:id="rId309">
+      <w:hyperlink r:id="rId310">
         <w:r>
           <w:rPr>
             <w:color w:val="1155cc"/>
@@ -18358,7 +18375,7 @@
         </w:rPr>
         <w:t xml:space="preserve">Meet - </w:t>
       </w:r>
-      <w:hyperlink r:id="rId310">
+      <w:hyperlink r:id="rId311">
         <w:r>
           <w:rPr>
             <w:color w:val="1155cc"/>
@@ -18397,19 +18414,7 @@
         <w:spacing w:after="0" w:before="0" w:line="276" w:lineRule="auto"/>
         <w:ind w:left="0" w:right="0" w:firstLine="0"/>
         <w:jc w:val="left"/>
-        <w:rPr>
-          <w:rFonts w:ascii="Arial" w:cs="Arial" w:eastAsia="Arial" w:hAnsi="Arial"/>
-          <w:b w:val="0"/>
-          <w:i w:val="0"/>
-          <w:smallCaps w:val="0"/>
-          <w:strike w:val="0"/>
-          <w:color w:val="000000"/>
-          <w:sz w:val="22"/>
-          <w:szCs w:val="22"/>
-          <w:u w:val="none"/>
-          <w:shd w:fill="auto" w:val="clear"/>
-          <w:vertAlign w:val="baseline"/>
-        </w:rPr>
+        <w:rPr/>
       </w:pPr>
       <w:r>
         <w:rPr>
@@ -18429,7 +18434,7 @@
         </w:rPr>
         <w:t xml:space="preserve"> - </w:t>
       </w:r>
-      <w:hyperlink r:id="rId311">
+      <w:hyperlink r:id="rId312">
         <w:r>
           <w:rPr>
             <w:color w:val="1155cc"/>
@@ -18462,6 +18467,53 @@
         <w:spacing w:after="0" w:before="0" w:line="276" w:lineRule="auto"/>
         <w:ind w:left="0" w:right="0" w:firstLine="0"/>
         <w:jc w:val="left"/>
+        <w:rPr/>
+      </w:pPr>
+      <w:r>
+        <w:rPr>
+          <w:rtl w:val="0"/>
+        </w:rPr>
+        <w:t xml:space="preserve">Messages - </w:t>
+      </w:r>
+      <w:hyperlink r:id="rId313">
+        <w:r>
+          <w:rPr>
+            <w:color w:val="1155cc"/>
+            <w:u w:val="single"/>
+            <w:rtl w:val="0"/>
+          </w:rPr>
+          <w:t xml:space="preserve">messages.google.com</w:t>
+        </w:r>
+      </w:hyperlink>
+      <w:r>
+        <w:rPr>
+          <w:rtl w:val="0"/>
+        </w:rPr>
+        <w:t xml:space="preserve"> </w:t>
+      </w:r>
+      <w:r>
+        <w:rPr>
+          <w:rtl w:val="0"/>
+        </w:rPr>
+      </w:r>
+    </w:p>
+    <w:p>
+      <w:pPr>
+        <w:keepNext w:val="0"/>
+        <w:keepLines w:val="0"/>
+        <w:pageBreakBefore w:val="0"/>
+        <w:widowControl w:val="0"/>
+        <w:pBdr>
+          <w:top w:space="0" w:sz="0" w:val="nil"/>
+          <w:left w:space="0" w:sz="0" w:val="nil"/>
+          <w:bottom w:space="0" w:sz="0" w:val="nil"/>
+          <w:right w:space="0" w:sz="0" w:val="nil"/>
+          <w:between w:space="0" w:sz="0" w:val="nil"/>
+        </w:pBdr>
+        <w:shd w:fill="auto" w:val="clear"/>
+        <w:spacing w:after="0" w:before="0" w:line="276" w:lineRule="auto"/>
+        <w:ind w:left="0" w:right="0" w:firstLine="0"/>
+        <w:jc w:val="left"/>
         <w:rPr>
           <w:rFonts w:ascii="Arial" w:cs="Arial" w:eastAsia="Arial" w:hAnsi="Arial"/>
           <w:b w:val="0"/>
@@ -18493,7 +18545,7 @@
         </w:rPr>
         <w:t xml:space="preserve">Mobile - </w:t>
       </w:r>
-      <w:hyperlink r:id="rId312">
+      <w:hyperlink r:id="rId314">
         <w:r>
           <w:rPr>
             <w:rFonts w:ascii="Arial" w:cs="Arial" w:eastAsia="Arial" w:hAnsi="Arial"/>
@@ -18578,7 +18630,7 @@
         </w:rPr>
         <w:t xml:space="preserve">Mobile Blog - </w:t>
       </w:r>
-      <w:hyperlink r:id="rId313">
+      <w:hyperlink r:id="rId315">
         <w:r>
           <w:rPr>
             <w:rFonts w:ascii="Arial" w:cs="Arial" w:eastAsia="Arial" w:hAnsi="Arial"/>
@@ -18639,7 +18691,7 @@
         </w:rPr>
         <w:t xml:space="preserve">Moderator - </w:t>
       </w:r>
-      <w:hyperlink r:id="rId314">
+      <w:hyperlink r:id="rId316">
         <w:r>
           <w:rPr>
             <w:rFonts w:ascii="Arial" w:cs="Arial" w:eastAsia="Arial" w:hAnsi="Arial"/>
@@ -18689,7 +18741,7 @@
         </w:rPr>
         <w:t xml:space="preserve">Mortgages - </w:t>
       </w:r>
-      <w:hyperlink r:id="rId315">
+      <w:hyperlink r:id="rId317">
         <w:r>
           <w:rPr>
             <w:color w:val="1155cc"/>
@@ -18730,7 +18782,7 @@
         </w:rPr>
         <w:t xml:space="preserve">Motion Stills - </w:t>
       </w:r>
-      <w:hyperlink r:id="rId316">
+      <w:hyperlink r:id="rId318">
         <w:r>
           <w:rPr>
             <w:color w:val="1155cc"/>
@@ -18788,7 +18840,7 @@
         </w:rPr>
         <w:t xml:space="preserve">Music - </w:t>
       </w:r>
-      <w:hyperlink r:id="rId317">
+      <w:hyperlink r:id="rId319">
         <w:r>
           <w:rPr>
             <w:rFonts w:ascii="Arial" w:cs="Arial" w:eastAsia="Arial" w:hAnsi="Arial"/>
@@ -18838,7 +18890,7 @@
         </w:rPr>
         <w:t xml:space="preserve">Music Key - </w:t>
       </w:r>
-      <w:hyperlink r:id="rId318">
+      <w:hyperlink r:id="rId320">
         <w:r>
           <w:rPr>
             <w:color w:val="1155cc"/>
@@ -18879,7 +18931,7 @@
         </w:rPr>
         <w:t xml:space="preserve">Music Timeline - </w:t>
       </w:r>
-      <w:hyperlink r:id="rId319">
+      <w:hyperlink r:id="rId321">
         <w:r>
           <w:rPr>
             <w:color w:val="1155cc"/>
@@ -18921,7 +18973,7 @@
         </w:rPr>
         <w:t xml:space="preserve">My Activity - </w:t>
       </w:r>
-      <w:hyperlink r:id="rId320">
+      <w:hyperlink r:id="rId322">
         <w:r>
           <w:rPr>
             <w:color w:val="1155cc"/>
@@ -18963,7 +19015,7 @@
         </w:rPr>
         <w:t xml:space="preserve">My Business - </w:t>
       </w:r>
-      <w:hyperlink r:id="rId321">
+      <w:hyperlink r:id="rId323">
         <w:r>
           <w:rPr>
             <w:color w:val="1155cc"/>
@@ -19135,7 +19187,7 @@
         </w:rPr>
         <w:t xml:space="preserve">Nearline - </w:t>
       </w:r>
-      <w:hyperlink r:id="rId322">
+      <w:hyperlink r:id="rId324">
         <w:r>
           <w:rPr>
             <w:color w:val="1155cc"/>
@@ -19177,7 +19229,7 @@
         </w:rPr>
         <w:t xml:space="preserve">Needlebase - </w:t>
       </w:r>
-      <w:hyperlink r:id="rId323">
+      <w:hyperlink r:id="rId325">
         <w:r>
           <w:rPr>
             <w:color w:val="000099"/>
@@ -19193,7 +19245,7 @@
         </w:rPr>
         <w:t xml:space="preserve"> (</w:t>
       </w:r>
-      <w:hyperlink r:id="rId324">
+      <w:hyperlink r:id="rId326">
         <w:r>
           <w:rPr>
             <w:color w:val="000099"/>
@@ -19263,7 +19315,7 @@
         </w:rPr>
         <w:t xml:space="preserve">New - </w:t>
       </w:r>
-      <w:hyperlink r:id="rId325">
+      <w:hyperlink r:id="rId327">
         <w:r>
           <w:rPr>
             <w:rFonts w:ascii="Arial" w:cs="Arial" w:eastAsia="Arial" w:hAnsi="Arial"/>
@@ -19342,7 +19394,7 @@
         </w:rPr>
         <w:t xml:space="preserve">News - </w:t>
       </w:r>
-      <w:hyperlink r:id="rId326">
+      <w:hyperlink r:id="rId328">
         <w:r>
           <w:rPr>
             <w:rFonts w:ascii="Arial" w:cs="Arial" w:eastAsia="Arial" w:hAnsi="Arial"/>
@@ -19392,7 +19444,7 @@
         </w:rPr>
         <w:t xml:space="preserve">News Archive Search - </w:t>
       </w:r>
-      <w:hyperlink r:id="rId327">
+      <w:hyperlink r:id="rId329">
         <w:r>
           <w:rPr>
             <w:color w:val="1155cc"/>
@@ -19456,7 +19508,7 @@
         </w:rPr>
         <w:t xml:space="preserve">News Badges - </w:t>
       </w:r>
-      <w:hyperlink r:id="rId328">
+      <w:hyperlink r:id="rId330">
         <w:r>
           <w:rPr>
             <w:rFonts w:ascii="Arial" w:cs="Arial" w:eastAsia="Arial" w:hAnsi="Arial"/>
@@ -19514,7 +19566,7 @@
         </w:rPr>
         <w:t xml:space="preserve">News Timeline - </w:t>
       </w:r>
-      <w:hyperlink r:id="rId329">
+      <w:hyperlink r:id="rId331">
         <w:r>
           <w:rPr>
             <w:rFonts w:ascii="Arial" w:cs="Arial" w:eastAsia="Arial" w:hAnsi="Arial"/>
@@ -19572,7 +19624,7 @@
         </w:rPr>
         <w:t xml:space="preserve">Nexus - </w:t>
       </w:r>
-      <w:hyperlink r:id="rId330">
+      <w:hyperlink r:id="rId332">
         <w:r>
           <w:rPr>
             <w:color w:val="1155cc"/>
@@ -19610,7 +19662,7 @@
         </w:rPr>
         <w:t xml:space="preserve">Ngram Viewer - </w:t>
       </w:r>
-      <w:hyperlink r:id="rId331">
+      <w:hyperlink r:id="rId333">
         <w:r>
           <w:rPr>
             <w:color w:val="1155cc"/>
@@ -19648,7 +19700,7 @@
         </w:rPr>
         <w:t xml:space="preserve">Nik Collection by Google - </w:t>
       </w:r>
-      <w:hyperlink r:id="rId332">
+      <w:hyperlink r:id="rId334">
         <w:r>
           <w:rPr>
             <w:color w:val="1155cc"/>
@@ -19705,7 +19757,7 @@
         </w:rPr>
         <w:t xml:space="preserve">Nose - </w:t>
       </w:r>
-      <w:hyperlink r:id="rId333">
+      <w:hyperlink r:id="rId335">
         <w:r>
           <w:rPr>
             <w:color w:val="1155cc"/>
@@ -19755,7 +19807,7 @@
         </w:rPr>
         <w:t xml:space="preserve">Notebook - </w:t>
       </w:r>
-      <w:hyperlink r:id="rId334">
+      <w:hyperlink r:id="rId336">
         <w:r>
           <w:rPr>
             <w:rFonts w:ascii="Arial" w:cs="Arial" w:eastAsia="Arial" w:hAnsi="Arial"/>
@@ -19803,7 +19855,7 @@
         </w:rPr>
         <w:t xml:space="preserve">Noto Fonts - </w:t>
       </w:r>
-      <w:hyperlink r:id="rId335">
+      <w:hyperlink r:id="rId337">
         <w:r>
           <w:rPr>
             <w:color w:val="1155cc"/>
@@ -19844,7 +19896,7 @@
         </w:rPr>
         <w:t xml:space="preserve">Now - </w:t>
       </w:r>
-      <w:hyperlink r:id="rId336">
+      <w:hyperlink r:id="rId338">
         <w:r>
           <w:rPr>
             <w:color w:val="1155cc"/>
@@ -19885,7 +19937,7 @@
         </w:rPr>
         <w:t xml:space="preserve">NSynth Super - </w:t>
       </w:r>
-      <w:hyperlink r:id="rId337">
+      <w:hyperlink r:id="rId339">
         <w:r>
           <w:rPr>
             <w:color w:val="1155cc"/>
@@ -20068,7 +20120,7 @@
         </w:rPr>
         <w:t xml:space="preserve">Offers - </w:t>
       </w:r>
-      <w:hyperlink r:id="rId338">
+      <w:hyperlink r:id="rId340">
         <w:r>
           <w:rPr>
             <w:rFonts w:ascii="Arial" w:cs="Arial" w:eastAsia="Arial" w:hAnsi="Arial"/>
@@ -20118,7 +20170,7 @@
         </w:rPr>
         <w:t xml:space="preserve">One - </w:t>
       </w:r>
-      <w:hyperlink r:id="rId339">
+      <w:hyperlink r:id="rId341">
         <w:r>
           <w:rPr>
             <w:color w:val="1155cc"/>
@@ -20160,7 +20212,7 @@
         </w:rPr>
         <w:t xml:space="preserve">One Today - </w:t>
       </w:r>
-      <w:hyperlink r:id="rId340">
+      <w:hyperlink r:id="rId342">
         <w:r>
           <w:rPr>
             <w:color w:val="1155cc"/>
@@ -20207,7 +20259,7 @@
         </w:rPr>
         <w:t xml:space="preserve">OnHub - </w:t>
       </w:r>
-      <w:hyperlink r:id="rId341">
+      <w:hyperlink r:id="rId343">
         <w:r>
           <w:rPr>
             <w:color w:val="1155cc"/>
@@ -20259,7 +20311,7 @@
         </w:rPr>
         <w:t xml:space="preserve">One Pass - </w:t>
       </w:r>
-      <w:hyperlink r:id="rId342">
+      <w:hyperlink r:id="rId344">
         <w:r>
           <w:rPr>
             <w:rFonts w:ascii="Arial" w:cs="Arial" w:eastAsia="Arial" w:hAnsi="Arial"/>
@@ -20315,7 +20367,7 @@
         </w:rPr>
         <w:t xml:space="preserve">Online Marketing Challenge - </w:t>
       </w:r>
-      <w:hyperlink r:id="rId343">
+      <w:hyperlink r:id="rId345">
         <w:r>
           <w:rPr>
             <w:color w:val="1155cc"/>
@@ -20356,7 +20408,7 @@
         </w:rPr>
         <w:t xml:space="preserve">Open Source - </w:t>
       </w:r>
-      <w:hyperlink r:id="rId344">
+      <w:hyperlink r:id="rId346">
         <w:r>
           <w:rPr>
             <w:color w:val="1155cc"/>
@@ -20398,7 +20450,7 @@
         </w:rPr>
         <w:t xml:space="preserve">Oppia - </w:t>
       </w:r>
-      <w:hyperlink r:id="rId345">
+      <w:hyperlink r:id="rId347">
         <w:r>
           <w:rPr>
             <w:color w:val="1155cc"/>
@@ -20480,7 +20532,7 @@
         </w:rPr>
         <w:t xml:space="preserve">Orkut - </w:t>
       </w:r>
-      <w:hyperlink r:id="rId346">
+      <w:hyperlink r:id="rId348">
         <w:r>
           <w:rPr>
             <w:rFonts w:ascii="Arial" w:cs="Arial" w:eastAsia="Arial" w:hAnsi="Arial"/>
@@ -20678,7 +20730,7 @@
         </w:rPr>
         <w:t xml:space="preserve">Pacman - </w:t>
       </w:r>
-      <w:hyperlink r:id="rId347">
+      <w:hyperlink r:id="rId349">
         <w:r>
           <w:rPr>
             <w:rFonts w:ascii="Arial" w:cs="Arial" w:eastAsia="Arial" w:hAnsi="Arial"/>
@@ -20751,7 +20803,7 @@
         </w:rPr>
         <w:t xml:space="preserve">Page Creator - </w:t>
       </w:r>
-      <w:hyperlink r:id="rId348">
+      <w:hyperlink r:id="rId350">
         <w:r>
           <w:rPr>
             <w:rFonts w:ascii="Arial" w:cs="Arial" w:eastAsia="Arial" w:hAnsi="Arial"/>
@@ -20825,7 +20877,7 @@
         </w:rPr>
         <w:t xml:space="preserve">Page Speed Online - </w:t>
       </w:r>
-      <w:hyperlink r:id="rId349">
+      <w:hyperlink r:id="rId351">
         <w:r>
           <w:rPr>
             <w:color w:val="000099"/>
@@ -20877,7 +20929,7 @@
         </w:rPr>
         <w:t xml:space="preserve">Panoramio - </w:t>
       </w:r>
-      <w:hyperlink r:id="rId350">
+      <w:hyperlink r:id="rId352">
         <w:r>
           <w:rPr>
             <w:rFonts w:ascii="Arial" w:cs="Arial" w:eastAsia="Arial" w:hAnsi="Arial"/>
@@ -20927,7 +20979,7 @@
         </w:rPr>
         <w:t xml:space="preserve">Password Checkup (Chrome extension) - </w:t>
       </w:r>
-      <w:hyperlink r:id="rId351">
+      <w:hyperlink r:id="rId353">
         <w:r>
           <w:rPr>
             <w:color w:val="1155cc"/>
@@ -20980,7 +21032,7 @@
         </w:rPr>
         <w:t xml:space="preserve">Person Finder - </w:t>
       </w:r>
-      <w:hyperlink r:id="rId352">
+      <w:hyperlink r:id="rId354">
         <w:r>
           <w:rPr>
             <w:color w:val="1155cc"/>
@@ -21032,7 +21084,7 @@
         </w:rPr>
         <w:t xml:space="preserve">Phone - </w:t>
       </w:r>
-      <w:hyperlink r:id="rId353">
+      <w:hyperlink r:id="rId355">
         <w:r>
           <w:rPr>
             <w:rFonts w:ascii="Arial" w:cs="Arial" w:eastAsia="Arial" w:hAnsi="Arial"/>
@@ -21082,7 +21134,7 @@
         </w:rPr>
         <w:t xml:space="preserve">Photos - </w:t>
       </w:r>
-      <w:hyperlink r:id="rId354">
+      <w:hyperlink r:id="rId356">
         <w:r>
           <w:rPr>
             <w:color w:val="1155cc"/>
@@ -21130,7 +21182,7 @@
         </w:rPr>
         <w:t xml:space="preserve">PhotoScan - </w:t>
       </w:r>
-      <w:hyperlink r:id="rId355">
+      <w:hyperlink r:id="rId357">
         <w:r>
           <w:rPr>
             <w:color w:val="1155cc"/>
@@ -21188,7 +21240,7 @@
         </w:rPr>
         <w:t xml:space="preserve">Photovine - </w:t>
       </w:r>
-      <w:hyperlink r:id="rId356">
+      <w:hyperlink r:id="rId358">
         <w:r>
           <w:rPr>
             <w:rFonts w:ascii="Arial" w:cs="Arial" w:eastAsia="Arial" w:hAnsi="Arial"/>
@@ -21276,7 +21328,7 @@
         </w:rPr>
         <w:t xml:space="preserve">Picasa - </w:t>
       </w:r>
-      <w:hyperlink r:id="rId357">
+      <w:hyperlink r:id="rId359">
         <w:r>
           <w:rPr>
             <w:rFonts w:ascii="Arial" w:cs="Arial" w:eastAsia="Arial" w:hAnsi="Arial"/>
@@ -21345,7 +21397,7 @@
         </w:rPr>
         <w:t xml:space="preserve">Picasa Web Albums - </w:t>
       </w:r>
-      <w:hyperlink r:id="rId358">
+      <w:hyperlink r:id="rId360">
         <w:r>
           <w:rPr>
             <w:rFonts w:ascii="Arial" w:cs="Arial" w:eastAsia="Arial" w:hAnsi="Arial"/>
@@ -21395,7 +21447,7 @@
         </w:rPr>
         <w:t xml:space="preserve">Picnik - </w:t>
       </w:r>
-      <w:hyperlink r:id="rId359">
+      <w:hyperlink r:id="rId361">
         <w:r>
           <w:rPr>
             <w:color w:val="000099"/>
@@ -21411,7 +21463,7 @@
         </w:rPr>
         <w:t xml:space="preserve"> (</w:t>
       </w:r>
-      <w:hyperlink r:id="rId360">
+      <w:hyperlink r:id="rId362">
         <w:r>
           <w:rPr>
             <w:color w:val="000099"/>
@@ -21453,7 +21505,7 @@
         </w:rPr>
         <w:t xml:space="preserve">Pixel - </w:t>
       </w:r>
-      <w:hyperlink r:id="rId361">
+      <w:hyperlink r:id="rId363">
         <w:r>
           <w:rPr>
             <w:color w:val="1155cc"/>
@@ -21505,7 +21557,7 @@
         </w:rPr>
         <w:t xml:space="preserve">Places - </w:t>
       </w:r>
-      <w:hyperlink r:id="rId362">
+      <w:hyperlink r:id="rId364">
         <w:r>
           <w:rPr>
             <w:rFonts w:ascii="Arial" w:cs="Arial" w:eastAsia="Arial" w:hAnsi="Arial"/>
@@ -21567,7 +21619,7 @@
         </w:rPr>
         <w:t xml:space="preserve">Play - </w:t>
       </w:r>
-      <w:hyperlink r:id="rId363">
+      <w:hyperlink r:id="rId365">
         <w:r>
           <w:rPr>
             <w:color w:val="1155cc"/>
@@ -21616,7 +21668,7 @@
         </w:rPr>
         <w:t xml:space="preserve">Plus - </w:t>
       </w:r>
-      <w:hyperlink r:id="rId364">
+      <w:hyperlink r:id="rId366">
         <w:r>
           <w:rPr>
             <w:rFonts w:ascii="Arial" w:cs="Arial" w:eastAsia="Arial" w:hAnsi="Arial"/>
@@ -21663,7 +21715,7 @@
         </w:rPr>
         <w:t xml:space="preserve">Podcasts - </w:t>
       </w:r>
-      <w:hyperlink r:id="rId365">
+      <w:hyperlink r:id="rId367">
         <w:r>
           <w:rPr>
             <w:color w:val="1155cc"/>
@@ -21704,7 +21756,7 @@
         <w:jc w:val="left"/>
         <w:rPr/>
       </w:pPr>
-      <w:hyperlink r:id="rId366">
+      <w:hyperlink r:id="rId368">
         <w:r>
           <w:rPr>
             <w:rtl w:val="0"/>
@@ -21718,7 +21770,7 @@
         </w:rPr>
         <w:t xml:space="preserve"> - </w:t>
       </w:r>
-      <w:hyperlink r:id="rId367">
+      <w:hyperlink r:id="rId369">
         <w:r>
           <w:rPr>
             <w:color w:val="000099"/>
@@ -21759,7 +21811,7 @@
         </w:rPr>
         <w:t xml:space="preserve">Poly - </w:t>
       </w:r>
-      <w:hyperlink r:id="rId368">
+      <w:hyperlink r:id="rId370">
         <w:r>
           <w:rPr>
             <w:color w:val="1155cc"/>
@@ -21852,7 +21904,7 @@
         </w:rPr>
         <w:t xml:space="preserve"> - </w:t>
       </w:r>
-      <w:hyperlink r:id="rId369">
+      <w:hyperlink r:id="rId371">
         <w:r>
           <w:rPr>
             <w:rFonts w:ascii="Arial" w:cs="Arial" w:eastAsia="Arial" w:hAnsi="Arial"/>
@@ -21894,7 +21946,7 @@
         </w:rPr>
         <w:t xml:space="preserve">(</w:t>
       </w:r>
-      <w:hyperlink r:id="rId370">
+      <w:hyperlink r:id="rId372">
         <w:r>
           <w:rPr>
             <w:rFonts w:ascii="Arial" w:cs="Arial" w:eastAsia="Arial" w:hAnsi="Arial"/>
@@ -21979,7 +22031,7 @@
         </w:rPr>
         <w:t xml:space="preserve">Power Searching with Google - </w:t>
       </w:r>
-      <w:hyperlink r:id="rId371">
+      <w:hyperlink r:id="rId373">
         <w:r>
           <w:rPr>
             <w:color w:val="1155cc"/>
@@ -22021,7 +22073,7 @@
         </w:rPr>
         <w:t xml:space="preserve">Product Forums - </w:t>
       </w:r>
-      <w:hyperlink r:id="rId372">
+      <w:hyperlink r:id="rId374">
         <w:r>
           <w:rPr>
             <w:color w:val="1155cc"/>
@@ -22091,7 +22143,7 @@
         </w:rPr>
         <w:t xml:space="preserve">Products - </w:t>
       </w:r>
-      <w:hyperlink r:id="rId373">
+      <w:hyperlink r:id="rId375">
         <w:r>
           <w:rPr>
             <w:rFonts w:ascii="Arial" w:cs="Arial" w:eastAsia="Arial" w:hAnsi="Arial"/>
@@ -22152,7 +22204,7 @@
         </w:rPr>
         <w:t xml:space="preserve">Profiles - </w:t>
       </w:r>
-      <w:hyperlink r:id="rId374">
+      <w:hyperlink r:id="rId376">
         <w:r>
           <w:rPr>
             <w:rFonts w:ascii="Arial" w:cs="Arial" w:eastAsia="Arial" w:hAnsi="Arial"/>
@@ -22202,7 +22254,7 @@
         </w:rPr>
         <w:t xml:space="preserve">Project Ara - </w:t>
       </w:r>
-      <w:hyperlink r:id="rId375">
+      <w:hyperlink r:id="rId377">
         <w:r>
           <w:rPr>
             <w:color w:val="1155cc"/>
@@ -22243,7 +22295,7 @@
         </w:rPr>
         <w:t xml:space="preserve">Project Baseline - </w:t>
       </w:r>
-      <w:hyperlink r:id="rId376">
+      <w:hyperlink r:id="rId378">
         <w:r>
           <w:rPr>
             <w:color w:val="1155cc"/>
@@ -22308,7 +22360,7 @@
         </w:rPr>
         <w:t xml:space="preserve"> - </w:t>
       </w:r>
-      <w:hyperlink r:id="rId377">
+      <w:hyperlink r:id="rId379">
         <w:r>
           <w:rPr>
             <w:color w:val="1155cc"/>
@@ -22361,7 +22413,7 @@
         </w:rPr>
         <w:t xml:space="preserve"> - </w:t>
       </w:r>
-      <w:hyperlink r:id="rId378">
+      <w:hyperlink r:id="rId380">
         <w:r>
           <w:rPr>
             <w:color w:val="1155cc"/>
@@ -22402,7 +22454,7 @@
         </w:rPr>
         <w:t xml:space="preserve">Project Wycheproof - </w:t>
       </w:r>
-      <w:hyperlink r:id="rId379">
+      <w:hyperlink r:id="rId381">
         <w:r>
           <w:rPr>
             <w:color w:val="1155cc"/>
@@ -22466,7 +22518,7 @@
         </w:rPr>
         <w:t xml:space="preserve">Public Data Explorer - </w:t>
       </w:r>
-      <w:hyperlink r:id="rId380">
+      <w:hyperlink r:id="rId382">
         <w:r>
           <w:rPr>
             <w:rFonts w:ascii="Arial" w:cs="Arial" w:eastAsia="Arial" w:hAnsi="Arial"/>
@@ -22516,7 +22568,7 @@
         </w:rPr>
         <w:t xml:space="preserve">Public DNS - </w:t>
       </w:r>
-      <w:hyperlink r:id="rId381">
+      <w:hyperlink r:id="rId383">
         <w:r>
           <w:rPr>
             <w:color w:val="1155cc"/>
@@ -22580,7 +22632,7 @@
         </w:rPr>
         <w:t xml:space="preserve">Python Class - </w:t>
       </w:r>
-      <w:hyperlink r:id="rId382">
+      <w:hyperlink r:id="rId384">
         <w:r>
           <w:rPr>
             <w:rFonts w:ascii="Arial" w:cs="Arial" w:eastAsia="Arial" w:hAnsi="Arial"/>
@@ -22653,7 +22705,7 @@
         </w:rPr>
         <w:t xml:space="preserve">Python Style Guide - </w:t>
       </w:r>
-      <w:hyperlink r:id="rId383">
+      <w:hyperlink r:id="rId385">
         <w:r>
           <w:rPr>
             <w:rFonts w:ascii="Arial" w:cs="Arial" w:eastAsia="Arial" w:hAnsi="Arial"/>
@@ -22828,7 +22880,7 @@
         </w:rPr>
         <w:t xml:space="preserve">Quick, Draw - </w:t>
       </w:r>
-      <w:hyperlink r:id="rId384">
+      <w:hyperlink r:id="rId386">
         <w:r>
           <w:rPr>
             <w:color w:val="1155cc"/>
@@ -22870,7 +22922,7 @@
         </w:rPr>
         <w:t xml:space="preserve">Quick Office - </w:t>
       </w:r>
-      <w:hyperlink r:id="rId385">
+      <w:hyperlink r:id="rId387">
         <w:r>
           <w:rPr>
             <w:color w:val="1155cc"/>
@@ -22934,7 +22986,7 @@
         </w:rPr>
         <w:t xml:space="preserve">Quick Search Box - </w:t>
       </w:r>
-      <w:hyperlink r:id="rId386">
+      <w:hyperlink r:id="rId388">
         <w:r>
           <w:rPr>
             <w:rFonts w:ascii="Arial" w:cs="Arial" w:eastAsia="Arial" w:hAnsi="Arial"/>
@@ -23109,7 +23161,7 @@
         </w:rPr>
         <w:t xml:space="preserve">re:Work - </w:t>
       </w:r>
-      <w:hyperlink r:id="rId387">
+      <w:hyperlink r:id="rId389">
         <w:r>
           <w:rPr>
             <w:color w:val="1155cc"/>
@@ -23150,7 +23202,7 @@
         </w:rPr>
         <w:t xml:space="preserve">Read Along - </w:t>
       </w:r>
-      <w:hyperlink r:id="rId388">
+      <w:hyperlink r:id="rId390">
         <w:r>
           <w:rPr>
             <w:color w:val="1155cc"/>
@@ -23214,7 +23266,7 @@
         </w:rPr>
         <w:t xml:space="preserve">Reader - </w:t>
       </w:r>
-      <w:hyperlink r:id="rId389">
+      <w:hyperlink r:id="rId391">
         <w:r>
           <w:rPr>
             <w:rFonts w:ascii="Arial" w:cs="Arial" w:eastAsia="Arial" w:hAnsi="Arial"/>
@@ -23256,7 +23308,7 @@
         </w:rPr>
         <w:t xml:space="preserve">(</w:t>
       </w:r>
-      <w:hyperlink r:id="rId390">
+      <w:hyperlink r:id="rId392">
         <w:r>
           <w:rPr>
             <w:color w:val="1155cc"/>
@@ -23314,7 +23366,7 @@
         </w:rPr>
         <w:t xml:space="preserve">Reader Play - </w:t>
       </w:r>
-      <w:hyperlink r:id="rId391">
+      <w:hyperlink r:id="rId393">
         <w:r>
           <w:rPr>
             <w:rFonts w:ascii="Arial" w:cs="Arial" w:eastAsia="Arial" w:hAnsi="Arial"/>
@@ -23376,7 +23428,7 @@
         </w:rPr>
         <w:t xml:space="preserve">Really Advanced Search - </w:t>
       </w:r>
-      <w:hyperlink r:id="rId392">
+      <w:hyperlink r:id="rId394">
         <w:r>
           <w:rPr>
             <w:color w:val="1155cc"/>
@@ -23453,7 +23505,7 @@
         </w:rPr>
         <w:t xml:space="preserve">Realtime - </w:t>
       </w:r>
-      <w:hyperlink r:id="rId393">
+      <w:hyperlink r:id="rId395">
         <w:r>
           <w:rPr>
             <w:rFonts w:ascii="Arial" w:cs="Arial" w:eastAsia="Arial" w:hAnsi="Arial"/>
@@ -23538,7 +23590,7 @@
         </w:rPr>
         <w:t xml:space="preserve">ReCAPTCHA - </w:t>
       </w:r>
-      <w:hyperlink r:id="rId394">
+      <w:hyperlink r:id="rId396">
         <w:r>
           <w:rPr>
             <w:rFonts w:ascii="Arial" w:cs="Arial" w:eastAsia="Arial" w:hAnsi="Arial"/>
@@ -23604,7 +23656,7 @@
         </w:rPr>
         <w:t xml:space="preserve">Recipe View - </w:t>
       </w:r>
-      <w:hyperlink r:id="rId395">
+      <w:hyperlink r:id="rId397">
         <w:r>
           <w:rPr>
             <w:rFonts w:ascii="Arial" w:cs="Arial" w:eastAsia="Arial" w:hAnsi="Arial"/>
@@ -23652,13 +23704,66 @@
         <w:rPr>
           <w:rtl w:val="0"/>
         </w:rPr>
+        <w:t xml:space="preserve">Recorder</w:t>
+      </w:r>
+      <w:r>
+        <w:rPr>
+          <w:vertAlign w:val="superscript"/>
+        </w:rPr>
+        <w:footnoteReference w:customMarkFollows="0" w:id="59"/>
+      </w:r>
+      <w:r>
+        <w:rPr>
+          <w:rtl w:val="0"/>
+        </w:rPr>
+        <w:t xml:space="preserve"> - </w:t>
+      </w:r>
+      <w:hyperlink r:id="rId398">
+        <w:r>
+          <w:rPr>
+            <w:color w:val="1155cc"/>
+            <w:u w:val="single"/>
+            <w:rtl w:val="0"/>
+          </w:rPr>
+          <w:t xml:space="preserve">recorder.google.com</w:t>
+        </w:r>
+      </w:hyperlink>
+      <w:r>
+        <w:rPr>
+          <w:rtl w:val="0"/>
+        </w:rPr>
+      </w:r>
+    </w:p>
+    <w:p>
+      <w:pPr>
+        <w:keepNext w:val="0"/>
+        <w:keepLines w:val="0"/>
+        <w:pageBreakBefore w:val="0"/>
+        <w:widowControl w:val="0"/>
+        <w:pBdr>
+          <w:top w:space="0" w:sz="0" w:val="nil"/>
+          <w:left w:space="0" w:sz="0" w:val="nil"/>
+          <w:bottom w:space="0" w:sz="0" w:val="nil"/>
+          <w:right w:space="0" w:sz="0" w:val="nil"/>
+          <w:between w:space="0" w:sz="0" w:val="nil"/>
+        </w:pBdr>
+        <w:shd w:fill="auto" w:val="clear"/>
+        <w:spacing w:after="0" w:before="0" w:line="276" w:lineRule="auto"/>
+        <w:ind w:left="0" w:right="0" w:firstLine="0"/>
+        <w:jc w:val="left"/>
+        <w:rPr/>
+      </w:pPr>
+      <w:r>
+        <w:rPr>
+          <w:rtl w:val="0"/>
+        </w:rPr>
         <w:t xml:space="preserve">Refine</w:t>
       </w:r>
       <w:r>
         <w:rPr>
           <w:vertAlign w:val="superscript"/>
         </w:rPr>
-        <w:footnoteReference w:customMarkFollows="0" w:id="59"/>
+        <w:footnoteReference w:customMarkFollows="0" w:id="60"/>
       </w:r>
       <w:r>
         <w:rPr>
@@ -23666,7 +23771,7 @@
         </w:rPr>
         <w:t xml:space="preserve"> - </w:t>
       </w:r>
-      <w:hyperlink r:id="rId396">
+      <w:hyperlink r:id="rId399">
         <w:r>
           <w:rPr>
             <w:color w:val="1155cc"/>
@@ -23707,7 +23812,7 @@
         </w:rPr>
         <w:t xml:space="preserve">Refuge Relief - </w:t>
       </w:r>
-      <w:hyperlink r:id="rId397">
+      <w:hyperlink r:id="rId400">
         <w:r>
           <w:rPr>
             <w:color w:val="1155cc"/>
@@ -23749,7 +23854,7 @@
         </w:rPr>
         <w:t xml:space="preserve">Remote Desktop - </w:t>
       </w:r>
-      <w:hyperlink r:id="rId398">
+      <w:hyperlink r:id="rId401">
         <w:r>
           <w:rPr>
             <w:color w:val="1155cc"/>
@@ -23790,7 +23895,7 @@
         </w:rPr>
         <w:t xml:space="preserve">Research at Google - </w:t>
       </w:r>
-      <w:hyperlink r:id="rId399">
+      <w:hyperlink r:id="rId402">
         <w:r>
           <w:rPr>
             <w:color w:val="1155cc"/>
@@ -23837,7 +23942,7 @@
         </w:rPr>
         <w:t xml:space="preserve">RISE - </w:t>
       </w:r>
-      <w:hyperlink r:id="rId400">
+      <w:hyperlink r:id="rId403">
         <w:r>
           <w:rPr>
             <w:color w:val="000099"/>
@@ -23853,7 +23958,7 @@
         </w:rPr>
         <w:t xml:space="preserve"> &amp; </w:t>
       </w:r>
-      <w:hyperlink r:id="rId401">
+      <w:hyperlink r:id="rId404">
         <w:r>
           <w:rPr>
             <w:color w:val="1155cc"/>
@@ -23894,7 +23999,7 @@
         </w:rPr>
         <w:t xml:space="preserve">Royal Baby Card - </w:t>
       </w:r>
-      <w:hyperlink r:id="rId402">
+      <w:hyperlink r:id="rId405">
         <w:r>
           <w:rPr>
             <w:color w:val="1155cc"/>
@@ -23935,7 +24040,7 @@
         </w:rPr>
         <w:t xml:space="preserve">Rubik’s Cube - </w:t>
       </w:r>
-      <w:hyperlink r:id="rId403">
+      <w:hyperlink r:id="rId406">
         <w:r>
           <w:rPr>
             <w:color w:val="1155cc"/>
@@ -24089,7 +24194,7 @@
         </w:rPr>
         <w:t xml:space="preserve">Save to Google - </w:t>
       </w:r>
-      <w:hyperlink r:id="rId404">
+      <w:hyperlink r:id="rId407">
         <w:r>
           <w:rPr>
             <w:color w:val="1155cc"/>
@@ -24131,7 +24236,7 @@
         </w:rPr>
         <w:t xml:space="preserve">Save to Google (Chrome Extension) - </w:t>
       </w:r>
-      <w:hyperlink r:id="rId405">
+      <w:hyperlink r:id="rId408">
         <w:r>
           <w:rPr>
             <w:color w:val="1155cc"/>
@@ -24196,7 +24301,7 @@
         </w:rPr>
         <w:t xml:space="preserve">Scholar - </w:t>
       </w:r>
-      <w:hyperlink r:id="rId406">
+      <w:hyperlink r:id="rId409">
         <w:r>
           <w:rPr>
             <w:rFonts w:ascii="Arial" w:cs="Arial" w:eastAsia="Arial" w:hAnsi="Arial"/>
@@ -24257,7 +24362,7 @@
         </w:rPr>
         <w:t xml:space="preserve">Science Fair Portal - </w:t>
       </w:r>
-      <w:hyperlink r:id="rId407">
+      <w:hyperlink r:id="rId410">
         <w:r>
           <w:rPr>
             <w:rFonts w:ascii="Arial" w:cs="Arial" w:eastAsia="Arial" w:hAnsi="Arial"/>
@@ -24307,7 +24412,7 @@
         </w:rPr>
         <w:t xml:space="preserve">Screen Capture (Chrome Extension) - </w:t>
       </w:r>
-      <w:hyperlink r:id="rId408">
+      <w:hyperlink r:id="rId411">
         <w:r>
           <w:rPr>
             <w:color w:val="1155cc"/>
@@ -24353,7 +24458,7 @@
         </w:rPr>
         <w:t xml:space="preserve">Scribe - </w:t>
       </w:r>
-      <w:hyperlink r:id="rId409">
+      <w:hyperlink r:id="rId412">
         <w:r>
           <w:rPr>
             <w:color w:val="000099"/>
@@ -24406,7 +24511,7 @@
         </w:rPr>
         <w:t xml:space="preserve">Search Education - </w:t>
       </w:r>
-      <w:hyperlink r:id="rId410">
+      <w:hyperlink r:id="rId413">
         <w:r>
           <w:rPr>
             <w:color w:val="1155cc"/>
@@ -24476,7 +24581,7 @@
         </w:rPr>
         <w:t xml:space="preserve">Search Stories - </w:t>
       </w:r>
-      <w:hyperlink r:id="rId411">
+      <w:hyperlink r:id="rId414">
         <w:r>
           <w:rPr>
             <w:rFonts w:ascii="Arial" w:cs="Arial" w:eastAsia="Arial" w:hAnsi="Arial"/>
@@ -24549,7 +24654,7 @@
         </w:rPr>
         <w:t xml:space="preserve">Secure Search - </w:t>
       </w:r>
-      <w:hyperlink r:id="rId412">
+      <w:hyperlink r:id="rId415">
         <w:r>
           <w:rPr>
             <w:rFonts w:ascii="Arial" w:cs="Arial" w:eastAsia="Arial" w:hAnsi="Arial"/>
@@ -24611,7 +24716,7 @@
         </w:rPr>
         <w:t xml:space="preserve">Semantris - </w:t>
       </w:r>
-      <w:hyperlink r:id="rId413">
+      <w:hyperlink r:id="rId416">
         <w:r>
           <w:rPr>
             <w:color w:val="1155cc"/>
@@ -24681,7 +24786,7 @@
         </w:rPr>
         <w:t xml:space="preserve">Sets - </w:t>
       </w:r>
-      <w:hyperlink r:id="rId414">
+      <w:hyperlink r:id="rId417">
         <w:r>
           <w:rPr>
             <w:rFonts w:ascii="Arial" w:cs="Arial" w:eastAsia="Arial" w:hAnsi="Arial"/>
@@ -24742,7 +24847,7 @@
         </w:rPr>
         <w:t xml:space="preserve">Shared Spaces - </w:t>
       </w:r>
-      <w:hyperlink r:id="rId415">
+      <w:hyperlink r:id="rId418">
         <w:r>
           <w:rPr>
             <w:rFonts w:ascii="Arial" w:cs="Arial" w:eastAsia="Arial" w:hAnsi="Arial"/>
@@ -24797,7 +24902,7 @@
         <w:rPr>
           <w:vertAlign w:val="superscript"/>
         </w:rPr>
-        <w:footnoteReference w:customMarkFollows="0" w:id="60"/>
+        <w:footnoteReference w:customMarkFollows="0" w:id="61"/>
       </w:r>
       <w:r>
         <w:rPr>
@@ -24805,7 +24910,7 @@
         </w:rPr>
         <w:t xml:space="preserve"> - </w:t>
       </w:r>
-      <w:hyperlink r:id="rId416">
+      <w:hyperlink r:id="rId419">
         <w:r>
           <w:rPr>
             <w:color w:val="1155cc"/>
@@ -24825,7 +24930,7 @@
         <w:rPr>
           <w:vertAlign w:val="superscript"/>
         </w:rPr>
-        <w:footnoteReference w:customMarkFollows="0" w:id="61"/>
+        <w:footnoteReference w:customMarkFollows="0" w:id="62"/>
       </w:r>
       <w:r>
         <w:rPr>
@@ -24864,7 +24969,7 @@
         </w:rPr>
         <w:t xml:space="preserve">Shopping Express - </w:t>
       </w:r>
-      <w:hyperlink r:id="rId417">
+      <w:hyperlink r:id="rId420">
         <w:r>
           <w:rPr>
             <w:color w:val="1155cc"/>
@@ -24928,7 +25033,7 @@
         </w:rPr>
         <w:t xml:space="preserve">Sitemap - </w:t>
       </w:r>
-      <w:hyperlink r:id="rId418">
+      <w:hyperlink r:id="rId421">
         <w:r>
           <w:rPr>
             <w:rFonts w:ascii="Arial" w:cs="Arial" w:eastAsia="Arial" w:hAnsi="Arial"/>
@@ -25001,7 +25106,7 @@
         </w:rPr>
         <w:t xml:space="preserve">Sites - </w:t>
       </w:r>
-      <w:hyperlink r:id="rId419">
+      <w:hyperlink r:id="rId422">
         <w:r>
           <w:rPr>
             <w:rFonts w:ascii="Arial" w:cs="Arial" w:eastAsia="Arial" w:hAnsi="Arial"/>
@@ -25074,7 +25179,7 @@
         </w:rPr>
         <w:t xml:space="preserve">SketchUp - </w:t>
       </w:r>
-      <w:hyperlink r:id="rId420">
+      <w:hyperlink r:id="rId423">
         <w:r>
           <w:rPr>
             <w:rFonts w:ascii="Arial" w:cs="Arial" w:eastAsia="Arial" w:hAnsi="Arial"/>
@@ -25097,7 +25202,7 @@
         <w:rPr>
           <w:vertAlign w:val="superscript"/>
         </w:rPr>
-        <w:footnoteReference w:customMarkFollows="0" w:id="62"/>
+        <w:footnoteReference w:customMarkFollows="0" w:id="63"/>
       </w:r>
       <w:r>
         <w:rPr>
@@ -25141,7 +25246,7 @@
         </w:rPr>
         <w:t xml:space="preserve">Sky - </w:t>
       </w:r>
-      <w:hyperlink r:id="rId421">
+      <w:hyperlink r:id="rId424">
         <w:r>
           <w:rPr>
             <w:rFonts w:ascii="Arial" w:cs="Arial" w:eastAsia="Arial" w:hAnsi="Arial"/>
@@ -25185,7 +25290,7 @@
         </w:rPr>
         <w:t xml:space="preserve">Sky Map - </w:t>
       </w:r>
-      <w:hyperlink r:id="rId422">
+      <w:hyperlink r:id="rId425">
         <w:r>
           <w:rPr>
             <w:color w:val="1155cc"/>
@@ -25201,7 +25306,7 @@
         </w:rPr>
         <w:t xml:space="preserve"> (</w:t>
       </w:r>
-      <w:hyperlink r:id="rId423">
+      <w:hyperlink r:id="rId426">
         <w:r>
           <w:rPr>
             <w:color w:val="1155cc"/>
@@ -25219,7 +25324,7 @@
         <w:br w:type="textWrapping"/>
         <w:t xml:space="preserve">Slides - </w:t>
       </w:r>
-      <w:hyperlink r:id="rId424">
+      <w:hyperlink r:id="rId427">
         <w:r>
           <w:rPr>
             <w:color w:val="1155cc"/>
@@ -25233,7 +25338,7 @@
         <w:rPr>
           <w:vertAlign w:val="superscript"/>
         </w:rPr>
-        <w:footnoteReference w:customMarkFollows="0" w:id="63"/>
+        <w:footnoteReference w:customMarkFollows="0" w:id="64"/>
       </w:r>
       <w:r>
         <w:rPr>
@@ -25246,7 +25351,7 @@
         <w:rPr>
           <w:vertAlign w:val="superscript"/>
         </w:rPr>
-        <w:footnoteReference w:customMarkFollows="0" w:id="64"/>
+        <w:footnoteReference w:customMarkFollows="0" w:id="65"/>
       </w:r>
       <w:r>
         <w:rPr>
@@ -25254,7 +25359,7 @@
         </w:rPr>
         <w:t xml:space="preserve"> - </w:t>
       </w:r>
-      <w:hyperlink r:id="rId425">
+      <w:hyperlink r:id="rId428">
         <w:r>
           <w:rPr>
             <w:color w:val="1155cc"/>
@@ -25271,7 +25376,7 @@
         <w:br w:type="textWrapping"/>
         <w:t xml:space="preserve">Social Graph API - </w:t>
       </w:r>
-      <w:hyperlink r:id="rId426">
+      <w:hyperlink r:id="rId429">
         <w:r>
           <w:rPr>
             <w:color w:val="1155cc"/>
@@ -25287,7 +25392,7 @@
         </w:rPr>
         <w:t xml:space="preserve"> (</w:t>
       </w:r>
-      <w:hyperlink r:id="rId427">
+      <w:hyperlink r:id="rId430">
         <w:r>
           <w:rPr>
             <w:color w:val="1155cc"/>
@@ -25323,7 +25428,7 @@
         </w:rPr>
         <w:t xml:space="preserve">Spaces - </w:t>
       </w:r>
-      <w:hyperlink r:id="rId428">
+      <w:hyperlink r:id="rId431">
         <w:r>
           <w:rPr>
             <w:color w:val="1155cc"/>
@@ -25337,7 +25442,7 @@
         <w:rPr>
           <w:vertAlign w:val="superscript"/>
         </w:rPr>
-        <w:footnoteReference w:customMarkFollows="0" w:id="65"/>
+        <w:footnoteReference w:customMarkFollows="0" w:id="66"/>
       </w:r>
       <w:r>
         <w:rPr>
@@ -25369,7 +25474,7 @@
         <w:rPr>
           <w:vertAlign w:val="superscript"/>
         </w:rPr>
-        <w:footnoteReference w:customMarkFollows="0" w:id="66"/>
+        <w:footnoteReference w:customMarkFollows="0" w:id="67"/>
       </w:r>
       <w:r>
         <w:rPr>
@@ -25377,7 +25482,7 @@
         </w:rPr>
         <w:t xml:space="preserve"> - </w:t>
       </w:r>
-      <w:hyperlink r:id="rId429">
+      <w:hyperlink r:id="rId432">
         <w:r>
           <w:rPr>
             <w:color w:val="1155cc"/>
@@ -25391,7 +25496,7 @@
         <w:rPr>
           <w:vertAlign w:val="superscript"/>
         </w:rPr>
-        <w:footnoteReference w:customMarkFollows="0" w:id="67"/>
+        <w:footnoteReference w:customMarkFollows="0" w:id="68"/>
       </w:r>
       <w:r>
         <w:rPr>
@@ -25404,7 +25509,7 @@
         <w:rPr>
           <w:vertAlign w:val="superscript"/>
         </w:rPr>
-        <w:footnoteReference w:customMarkFollows="0" w:id="68"/>
+        <w:footnoteReference w:customMarkFollows="0" w:id="69"/>
       </w:r>
       <w:r>
         <w:rPr>
@@ -25413,7 +25518,7 @@
         <w:br w:type="textWrapping"/>
         <w:t xml:space="preserve">Springboard - </w:t>
       </w:r>
-      <w:hyperlink r:id="rId430">
+      <w:hyperlink r:id="rId433">
         <w:r>
           <w:rPr>
             <w:color w:val="1155cc"/>
@@ -25449,7 +25554,7 @@
         </w:rPr>
         <w:t xml:space="preserve">Squared - </w:t>
       </w:r>
-      <w:hyperlink r:id="rId431">
+      <w:hyperlink r:id="rId434">
         <w:r>
           <w:rPr>
             <w:color w:val="1155cc"/>
@@ -25467,7 +25572,7 @@
         </w:rPr>
         <w:t xml:space="preserve"> (</w:t>
       </w:r>
-      <w:hyperlink r:id="rId432">
+      <w:hyperlink r:id="rId435">
         <w:r>
           <w:rPr>
             <w:color w:val="1155cc"/>
@@ -25478,7 +25583,7 @@
           <w:t xml:space="preserve">reti</w:t>
         </w:r>
       </w:hyperlink>
-      <w:hyperlink r:id="rId433">
+      <w:hyperlink r:id="rId436">
         <w:r>
           <w:rPr>
             <w:color w:val="1155cc"/>
@@ -25514,7 +25619,7 @@
         </w:rPr>
         <w:t xml:space="preserve">Stack - </w:t>
       </w:r>
-      <w:hyperlink r:id="rId434">
+      <w:hyperlink r:id="rId437">
         <w:r>
           <w:rPr>
             <w:color w:val="1155cc"/>
@@ -25549,7 +25654,7 @@
         </w:rPr>
         <w:t xml:space="preserve">Stadia - </w:t>
       </w:r>
-      <w:hyperlink r:id="rId435">
+      <w:hyperlink r:id="rId438">
         <w:r>
           <w:rPr>
             <w:color w:val="1155cc"/>
@@ -25585,7 +25690,7 @@
         </w:rPr>
         <w:t xml:space="preserve">Store - </w:t>
       </w:r>
-      <w:hyperlink r:id="rId436">
+      <w:hyperlink r:id="rId439">
         <w:r>
           <w:rPr>
             <w:color w:val="1155cc"/>
@@ -25610,7 +25715,7 @@
         <w:br w:type="textWrapping"/>
         <w:t xml:space="preserve">Story Builder - </w:t>
       </w:r>
-      <w:hyperlink r:id="rId437">
+      <w:hyperlink r:id="rId440">
         <w:r>
           <w:rPr>
             <w:color w:val="1155cc"/>
@@ -25633,7 +25738,7 @@
         </w:rPr>
         <w:t xml:space="preserve">Street View - </w:t>
       </w:r>
-      <w:hyperlink r:id="rId438">
+      <w:hyperlink r:id="rId441">
         <w:r>
           <w:rPr>
             <w:color w:val="1155cc"/>
@@ -25651,7 +25756,7 @@
         <w:br w:type="textWrapping"/>
         <w:t xml:space="preserve">Street View Gallery - </w:t>
       </w:r>
-      <w:hyperlink r:id="rId439">
+      <w:hyperlink r:id="rId442">
         <w:r>
           <w:rPr>
             <w:color w:val="1155cc"/>
@@ -25686,7 +25791,7 @@
         </w:rPr>
         <w:t xml:space="preserve">Subscribe with Google - </w:t>
       </w:r>
-      <w:hyperlink r:id="rId440">
+      <w:hyperlink r:id="rId443">
         <w:r>
           <w:rPr>
             <w:color w:val="1155cc"/>
@@ -25725,7 +25830,7 @@
         </w:rPr>
         <w:t xml:space="preserve">Subscribed Links - </w:t>
       </w:r>
-      <w:hyperlink r:id="rId441">
+      <w:hyperlink r:id="rId444">
         <w:r>
           <w:rPr>
             <w:color w:val="1155cc"/>
@@ -25892,7 +25997,7 @@
         </w:rPr>
         <w:t xml:space="preserve">Tablets with Google Play for Education - </w:t>
       </w:r>
-      <w:hyperlink r:id="rId442">
+      <w:hyperlink r:id="rId445">
         <w:r>
           <w:rPr>
             <w:color w:val="1155cc"/>
@@ -25934,7 +26039,7 @@
         </w:rPr>
         <w:t xml:space="preserve">Takeout (aka Takeaway) - </w:t>
       </w:r>
-      <w:hyperlink r:id="rId443">
+      <w:hyperlink r:id="rId446">
         <w:r>
           <w:rPr>
             <w:color w:val="000099"/>
@@ -25998,7 +26103,7 @@
         </w:rPr>
         <w:t xml:space="preserve">Talk - </w:t>
       </w:r>
-      <w:hyperlink r:id="rId444">
+      <w:hyperlink r:id="rId447">
         <w:r>
           <w:rPr>
             <w:rFonts w:ascii="Arial" w:cs="Arial" w:eastAsia="Arial" w:hAnsi="Arial"/>
@@ -26059,7 +26164,7 @@
         </w:rPr>
         <w:t xml:space="preserve">Talk Guru - </w:t>
       </w:r>
-      <w:hyperlink r:id="rId445">
+      <w:hyperlink r:id="rId448">
         <w:r>
           <w:rPr>
             <w:rFonts w:ascii="Arial" w:cs="Arial" w:eastAsia="Arial" w:hAnsi="Arial"/>
@@ -26082,7 +26187,7 @@
         <w:rPr>
           <w:vertAlign w:val="superscript"/>
         </w:rPr>
-        <w:footnoteReference w:customMarkFollows="0" w:id="69"/>
+        <w:footnoteReference w:customMarkFollows="0" w:id="70"/>
       </w:r>
       <w:r>
         <w:rPr>
@@ -26127,7 +26232,7 @@
         </w:rPr>
         <w:t xml:space="preserve">Tap - </w:t>
       </w:r>
-      <w:hyperlink r:id="rId446">
+      <w:hyperlink r:id="rId449">
         <w:r>
           <w:rPr>
             <w:color w:val="1155cc"/>
@@ -26195,7 +26300,7 @@
         </w:rPr>
         <w:t xml:space="preserve">Tasks - </w:t>
       </w:r>
-      <w:hyperlink r:id="rId447">
+      <w:hyperlink r:id="rId450">
         <w:r>
           <w:rPr>
             <w:color w:val="1155cc"/>
@@ -26211,7 +26316,22 @@
           <w:u w:val="none"/>
           <w:rtl w:val="0"/>
         </w:rPr>
-        <w:t xml:space="preserve"> </w:t>
+        <w:t xml:space="preserve"> forwards to </w:t>
+      </w:r>
+      <w:hyperlink r:id="rId451">
+        <w:r>
+          <w:rPr>
+            <w:color w:val="1155cc"/>
+            <w:u w:val="single"/>
+            <w:rtl w:val="0"/>
+          </w:rPr>
+          <w:t xml:space="preserve">calendar.google.com/calendar/u/0/r?opentasks=1</w:t>
+        </w:r>
+      </w:hyperlink>
+      <w:r>
+        <w:rPr>
+          <w:rtl w:val="0"/>
+        </w:rPr>
       </w:r>
     </w:p>
     <w:p>
@@ -26239,7 +26359,7 @@
         </w:rPr>
         <w:t xml:space="preserve">Teach From Home - </w:t>
       </w:r>
-      <w:hyperlink r:id="rId448">
+      <w:hyperlink r:id="rId452">
         <w:r>
           <w:rPr>
             <w:color w:val="1155cc"/>
@@ -26253,7 +26373,7 @@
         <w:rPr>
           <w:vertAlign w:val="superscript"/>
         </w:rPr>
-        <w:footnoteReference w:customMarkFollows="0" w:id="70"/>
+        <w:footnoteReference w:customMarkFollows="0" w:id="71"/>
       </w:r>
       <w:r>
         <w:rPr>
@@ -26297,7 +26417,7 @@
         </w:rPr>
         <w:t xml:space="preserve">Teach Parents Tech - </w:t>
       </w:r>
-      <w:hyperlink r:id="rId449">
+      <w:hyperlink r:id="rId453">
         <w:r>
           <w:rPr>
             <w:rFonts w:ascii="Arial" w:cs="Arial" w:eastAsia="Arial" w:hAnsi="Arial"/>
@@ -26334,7 +26454,7 @@
         </w:rPr>
         <w:t xml:space="preserve">Teacher Academy - </w:t>
       </w:r>
-      <w:hyperlink r:id="rId450">
+      <w:hyperlink r:id="rId454">
         <w:r>
           <w:rPr>
             <w:color w:val="000099"/>
@@ -26362,7 +26482,7 @@
         </w:rPr>
         <w:t xml:space="preserve">Teacher Center - </w:t>
       </w:r>
-      <w:hyperlink r:id="rId451">
+      <w:hyperlink r:id="rId455">
         <w:r>
           <w:rPr>
             <w:color w:val="1155cc"/>
@@ -26404,7 +26524,7 @@
         </w:rPr>
         <w:t xml:space="preserve">TensorFlow - </w:t>
       </w:r>
-      <w:hyperlink r:id="rId452">
+      <w:hyperlink r:id="rId456">
         <w:r>
           <w:rPr>
             <w:color w:val="1155cc"/>
@@ -26446,7 +26566,7 @@
         </w:rPr>
         <w:t xml:space="preserve">Test My Site - </w:t>
       </w:r>
-      <w:hyperlink r:id="rId453">
+      <w:hyperlink r:id="rId457">
         <w:r>
           <w:rPr>
             <w:color w:val="1155cc"/>
@@ -26488,7 +26608,7 @@
         </w:rPr>
         <w:t xml:space="preserve">TestTube - </w:t>
       </w:r>
-      <w:hyperlink r:id="rId454">
+      <w:hyperlink r:id="rId458">
         <w:r>
           <w:rPr>
             <w:color w:val="1155cc"/>
@@ -26530,7 +26650,7 @@
         </w:rPr>
         <w:t xml:space="preserve">Think With Google - </w:t>
       </w:r>
-      <w:hyperlink r:id="rId455">
+      <w:hyperlink r:id="rId459">
         <w:r>
           <w:rPr>
             <w:color w:val="1155cc"/>
@@ -26572,7 +26692,7 @@
         </w:rPr>
         <w:t xml:space="preserve">Timeful - </w:t>
       </w:r>
-      <w:hyperlink r:id="rId456">
+      <w:hyperlink r:id="rId460">
         <w:r>
           <w:rPr>
             <w:color w:val="1155cc"/>
@@ -26586,7 +26706,7 @@
         <w:rPr>
           <w:vertAlign w:val="superscript"/>
         </w:rPr>
-        <w:footnoteReference w:customMarkFollows="0" w:id="71"/>
+        <w:footnoteReference w:customMarkFollows="0" w:id="72"/>
       </w:r>
       <w:r>
         <w:rPr>
@@ -26598,7 +26718,7 @@
         <w:rPr>
           <w:vertAlign w:val="superscript"/>
         </w:rPr>
-        <w:footnoteReference w:customMarkFollows="0" w:id="72"/>
+        <w:footnoteReference w:customMarkFollows="0" w:id="73"/>
       </w:r>
       <w:r>
         <w:rPr>
@@ -26631,7 +26751,7 @@
         </w:rPr>
         <w:t xml:space="preserve">Timelapse - </w:t>
       </w:r>
-      <w:hyperlink r:id="rId457">
+      <w:hyperlink r:id="rId461">
         <w:r>
           <w:rPr>
             <w:color w:val="1155cc"/>
@@ -26673,7 +26793,7 @@
         </w:rPr>
         <w:t xml:space="preserve">Timeline - </w:t>
       </w:r>
-      <w:hyperlink r:id="rId458">
+      <w:hyperlink r:id="rId462">
         <w:r>
           <w:rPr>
             <w:color w:val="1155cc"/>
@@ -26715,7 +26835,7 @@
         </w:rPr>
         <w:t xml:space="preserve">Timelapse in Google Earth - </w:t>
       </w:r>
-      <w:hyperlink r:id="rId459">
+      <w:hyperlink r:id="rId463">
         <w:r>
           <w:rPr>
             <w:color w:val="1155cc"/>
@@ -26756,7 +26876,7 @@
         </w:rPr>
         <w:t xml:space="preserve">Tips - </w:t>
       </w:r>
-      <w:hyperlink r:id="rId460">
+      <w:hyperlink r:id="rId464">
         <w:r>
           <w:rPr>
             <w:color w:val="1155cc"/>
@@ -26826,7 +26946,7 @@
         </w:rPr>
         <w:t xml:space="preserve">Toolbar - </w:t>
       </w:r>
-      <w:hyperlink r:id="rId461">
+      <w:hyperlink r:id="rId465">
         <w:r>
           <w:rPr>
             <w:rFonts w:ascii="Arial" w:cs="Arial" w:eastAsia="Arial" w:hAnsi="Arial"/>
@@ -26888,7 +27008,7 @@
         </w:rPr>
         <w:t xml:space="preserve">Toontastic - </w:t>
       </w:r>
-      <w:hyperlink r:id="rId462">
+      <w:hyperlink r:id="rId466">
         <w:r>
           <w:rPr>
             <w:color w:val="1155cc"/>
@@ -26930,7 +27050,7 @@
         </w:rPr>
         <w:t xml:space="preserve">Tour Builder - </w:t>
       </w:r>
-      <w:hyperlink r:id="rId463">
+      <w:hyperlink r:id="rId467">
         <w:r>
           <w:rPr>
             <w:color w:val="1155cc"/>
@@ -26972,7 +27092,7 @@
         </w:rPr>
         <w:t xml:space="preserve">Tour Creator - </w:t>
       </w:r>
-      <w:hyperlink r:id="rId464">
+      <w:hyperlink r:id="rId468">
         <w:r>
           <w:rPr>
             <w:color w:val="1155cc"/>
@@ -27042,7 +27162,7 @@
         </w:rPr>
         <w:t xml:space="preserve">Translate - </w:t>
       </w:r>
-      <w:hyperlink r:id="rId465">
+      <w:hyperlink r:id="rId469">
         <w:r>
           <w:rPr>
             <w:rFonts w:ascii="Arial" w:cs="Arial" w:eastAsia="Arial" w:hAnsi="Arial"/>
@@ -27116,7 +27236,7 @@
         </w:rPr>
         <w:t xml:space="preserve">Treasure Maps - </w:t>
       </w:r>
-      <w:hyperlink r:id="rId466">
+      <w:hyperlink r:id="rId470">
         <w:r>
           <w:rPr>
             <w:color w:val="1155cc"/>
@@ -27132,7 +27252,7 @@
         </w:rPr>
         <w:t xml:space="preserve"> [</w:t>
       </w:r>
-      <w:hyperlink r:id="rId467">
+      <w:hyperlink r:id="rId471">
         <w:r>
           <w:rPr>
             <w:color w:val="1155cc"/>
@@ -27160,7 +27280,7 @@
           <w:i w:val="1"/>
           <w:vertAlign w:val="superscript"/>
         </w:rPr>
-        <w:footnoteReference w:customMarkFollows="0" w:id="73"/>
+        <w:footnoteReference w:customMarkFollows="0" w:id="74"/>
       </w:r>
       <w:r>
         <w:rPr>
@@ -27204,7 +27324,7 @@
         </w:rPr>
         <w:t xml:space="preserve">Trends - </w:t>
       </w:r>
-      <w:hyperlink r:id="rId468">
+      <w:hyperlink r:id="rId472">
         <w:r>
           <w:rPr>
             <w:rFonts w:ascii="Arial" w:cs="Arial" w:eastAsia="Arial" w:hAnsi="Arial"/>
@@ -27254,7 +27374,7 @@
         </w:rPr>
         <w:t xml:space="preserve">Trips - </w:t>
       </w:r>
-      <w:hyperlink r:id="rId469">
+      <w:hyperlink r:id="rId473">
         <w:r>
           <w:rPr>
             <w:color w:val="1155cc"/>
@@ -27296,7 +27416,7 @@
         </w:rPr>
         <w:t xml:space="preserve">Touring Bird - </w:t>
       </w:r>
-      <w:hyperlink r:id="rId470">
+      <w:hyperlink r:id="rId474">
         <w:r>
           <w:rPr>
             <w:color w:val="1155cc"/>
@@ -27310,7 +27430,7 @@
         <w:rPr>
           <w:vertAlign w:val="superscript"/>
         </w:rPr>
-        <w:footnoteReference w:customMarkFollows="0" w:id="74"/>
+        <w:footnoteReference w:customMarkFollows="0" w:id="75"/>
       </w:r>
       <w:r>
         <w:rPr>
@@ -27372,7 +27492,7 @@
         </w:rPr>
         <w:t xml:space="preserve">TV - </w:t>
       </w:r>
-      <w:hyperlink r:id="rId471">
+      <w:hyperlink r:id="rId475">
         <w:r>
           <w:rPr>
             <w:rFonts w:ascii="Arial" w:cs="Arial" w:eastAsia="Arial" w:hAnsi="Arial"/>
@@ -27434,7 +27554,7 @@
         </w:rPr>
         <w:t xml:space="preserve">Twitter List of Google Accounts - </w:t>
       </w:r>
-      <w:hyperlink r:id="rId472">
+      <w:hyperlink r:id="rId476">
         <w:r>
           <w:rPr>
             <w:color w:val="1155cc"/>
@@ -27448,7 +27568,7 @@
         <w:rPr>
           <w:vertAlign w:val="superscript"/>
         </w:rPr>
-        <w:footnoteReference w:customMarkFollows="0" w:id="75"/>
+        <w:footnoteReference w:customMarkFollows="0" w:id="76"/>
       </w:r>
       <w:r>
         <w:rPr>
@@ -27607,7 +27727,7 @@
         </w:rPr>
         <w:t xml:space="preserve">Usability - </w:t>
       </w:r>
-      <w:hyperlink r:id="rId473">
+      <w:hyperlink r:id="rId477">
         <w:r>
           <w:rPr>
             <w:color w:val="1155cc"/>
@@ -27671,7 +27791,7 @@
         </w:rPr>
         <w:t xml:space="preserve">URL Shortener - </w:t>
       </w:r>
-      <w:hyperlink r:id="rId474">
+      <w:hyperlink r:id="rId478">
         <w:r>
           <w:rPr>
             <w:rFonts w:ascii="Arial" w:cs="Arial" w:eastAsia="Arial" w:hAnsi="Arial"/>
@@ -27843,7 +27963,7 @@
         </w:rPr>
         <w:t xml:space="preserve">Video - </w:t>
       </w:r>
-      <w:hyperlink r:id="rId475">
+      <w:hyperlink r:id="rId479">
         <w:r>
           <w:rPr>
             <w:color w:val="1155cc"/>
@@ -27885,7 +28005,7 @@
         <w:rPr>
           <w:vertAlign w:val="superscript"/>
         </w:rPr>
-        <w:footnoteReference w:customMarkFollows="0" w:id="76"/>
+        <w:footnoteReference w:customMarkFollows="0" w:id="77"/>
       </w:r>
       <w:r>
         <w:rPr>
@@ -27893,7 +28013,7 @@
         </w:rPr>
         <w:t xml:space="preserve"> - </w:t>
       </w:r>
-      <w:hyperlink r:id="rId476">
+      <w:hyperlink r:id="rId480">
         <w:r>
           <w:rPr>
             <w:color w:val="1155cc"/>
@@ -27929,7 +28049,7 @@
         </w:rPr>
         <w:t xml:space="preserve">VirusTotal - </w:t>
       </w:r>
-      <w:hyperlink r:id="rId477">
+      <w:hyperlink r:id="rId481">
         <w:r>
           <w:rPr>
             <w:color w:val="1155cc"/>
@@ -27943,7 +28063,7 @@
         <w:rPr>
           <w:vertAlign w:val="superscript"/>
         </w:rPr>
-        <w:footnoteReference w:customMarkFollows="0" w:id="77"/>
+        <w:footnoteReference w:customMarkFollows="0" w:id="78"/>
       </w:r>
       <w:r>
         <w:rPr>
@@ -27975,7 +28095,7 @@
         <w:rPr>
           <w:vertAlign w:val="superscript"/>
         </w:rPr>
-        <w:footnoteReference w:customMarkFollows="0" w:id="78"/>
+        <w:footnoteReference w:customMarkFollows="0" w:id="79"/>
       </w:r>
       <w:r>
         <w:rPr>
@@ -27983,7 +28103,7 @@
         </w:rPr>
         <w:t xml:space="preserve"> - </w:t>
       </w:r>
-      <w:hyperlink r:id="rId478">
+      <w:hyperlink r:id="rId482">
         <w:r>
           <w:rPr>
             <w:color w:val="1155cc"/>
@@ -28021,7 +28141,7 @@
         </w:rPr>
         <w:t xml:space="preserve">Voice - </w:t>
       </w:r>
-      <w:hyperlink r:id="rId479">
+      <w:hyperlink r:id="rId483">
         <w:r>
           <w:rPr>
             <w:color w:val="1155cc"/>
@@ -28076,7 +28196,7 @@
         </w:rPr>
         <w:t xml:space="preserve">Voice Search - </w:t>
       </w:r>
-      <w:hyperlink r:id="rId480">
+      <w:hyperlink r:id="rId484">
         <w:r>
           <w:rPr>
             <w:rFonts w:ascii="Arial" w:cs="Arial" w:eastAsia="Arial" w:hAnsi="Arial"/>
@@ -28126,7 +28246,7 @@
         </w:rPr>
         <w:t xml:space="preserve">VR - </w:t>
       </w:r>
-      <w:hyperlink r:id="rId481">
+      <w:hyperlink r:id="rId485">
         <w:r>
           <w:rPr>
             <w:color w:val="1155cc"/>
@@ -28168,7 +28288,7 @@
         </w:rPr>
         <w:t xml:space="preserve">VR180 - </w:t>
       </w:r>
-      <w:hyperlink r:id="rId482">
+      <w:hyperlink r:id="rId486">
         <w:r>
           <w:rPr>
             <w:color w:val="1155cc"/>
@@ -28363,7 +28483,7 @@
         </w:rPr>
         <w:t xml:space="preserve">Wallet - </w:t>
       </w:r>
-      <w:hyperlink r:id="rId483">
+      <w:hyperlink r:id="rId487">
         <w:r>
           <w:rPr>
             <w:rFonts w:ascii="Arial" w:cs="Arial" w:eastAsia="Arial" w:hAnsi="Arial"/>
@@ -28428,7 +28548,7 @@
         <w:rPr>
           <w:vertAlign w:val="superscript"/>
         </w:rPr>
-        <w:footnoteReference w:customMarkFollows="0" w:id="79"/>
+        <w:footnoteReference w:customMarkFollows="0" w:id="80"/>
       </w:r>
       <w:r>
         <w:rPr>
@@ -28447,7 +28567,7 @@
         </w:rPr>
         <w:t xml:space="preserve"> - </w:t>
       </w:r>
-      <w:hyperlink r:id="rId484">
+      <w:hyperlink r:id="rId488">
         <w:r>
           <w:rPr>
             <w:rFonts w:ascii="Arial" w:cs="Arial" w:eastAsia="Arial" w:hAnsi="Arial"/>
@@ -28472,7 +28592,7 @@
         </w:rPr>
         <w:t xml:space="preserve"> (read-only effective January 31, 2012; </w:t>
       </w:r>
-      <w:hyperlink r:id="rId485">
+      <w:hyperlink r:id="rId489">
         <w:r>
           <w:rPr>
             <w:color w:val="1155cc"/>
@@ -28518,7 +28638,7 @@
         <w:rPr>
           <w:vertAlign w:val="superscript"/>
         </w:rPr>
-        <w:footnoteReference w:customMarkFollows="0" w:id="80"/>
+        <w:footnoteReference w:customMarkFollows="0" w:id="81"/>
       </w:r>
       <w:r>
         <w:rPr>
@@ -28526,7 +28646,7 @@
         </w:rPr>
         <w:t xml:space="preserve"> - </w:t>
       </w:r>
-      <w:hyperlink r:id="rId486">
+      <w:hyperlink r:id="rId490">
         <w:r>
           <w:rPr>
             <w:color w:val="1155cc"/>
@@ -28568,7 +28688,7 @@
         </w:rPr>
         <w:t xml:space="preserve">Web Designer - </w:t>
       </w:r>
-      <w:hyperlink r:id="rId487">
+      <w:hyperlink r:id="rId491">
         <w:r>
           <w:rPr>
             <w:color w:val="1155cc"/>
@@ -28619,7 +28739,7 @@
         </w:rPr>
         <w:t xml:space="preserve">Web Lab - </w:t>
       </w:r>
-      <w:hyperlink r:id="rId488">
+      <w:hyperlink r:id="rId492">
         <w:r>
           <w:rPr>
             <w:color w:val="1155cc"/>
@@ -28672,7 +28792,7 @@
         </w:rPr>
         <w:t xml:space="preserve">Web Fonts - </w:t>
       </w:r>
-      <w:hyperlink r:id="rId489">
+      <w:hyperlink r:id="rId493">
         <w:r>
           <w:rPr>
             <w:color w:val="000099"/>
@@ -28736,7 +28856,7 @@
         </w:rPr>
         <w:t xml:space="preserve">Web History - </w:t>
       </w:r>
-      <w:hyperlink r:id="rId490">
+      <w:hyperlink r:id="rId494">
         <w:r>
           <w:rPr>
             <w:rFonts w:ascii="Arial" w:cs="Arial" w:eastAsia="Arial" w:hAnsi="Arial"/>
@@ -28809,7 +28929,7 @@
         </w:rPr>
         <w:t xml:space="preserve">Web Programming - </w:t>
       </w:r>
-      <w:hyperlink r:id="rId491">
+      <w:hyperlink r:id="rId495">
         <w:r>
           <w:rPr>
             <w:rFonts w:ascii="Arial" w:cs="Arial" w:eastAsia="Arial" w:hAnsi="Arial"/>
@@ -28882,7 +29002,7 @@
         </w:rPr>
         <w:t xml:space="preserve">Webmaster Central - </w:t>
       </w:r>
-      <w:hyperlink r:id="rId492">
+      <w:hyperlink r:id="rId496">
         <w:r>
           <w:rPr>
             <w:rFonts w:ascii="Arial" w:cs="Arial" w:eastAsia="Arial" w:hAnsi="Arial"/>
@@ -28907,7 +29027,7 @@
         </w:rPr>
         <w:t xml:space="preserve"> | </w:t>
       </w:r>
-      <w:hyperlink r:id="rId493">
+      <w:hyperlink r:id="rId497">
         <w:r>
           <w:rPr>
             <w:color w:val="1155cc"/>
@@ -28971,7 +29091,7 @@
         </w:rPr>
         <w:t xml:space="preserve">WebP - </w:t>
       </w:r>
-      <w:hyperlink r:id="rId494">
+      <w:hyperlink r:id="rId498">
         <w:r>
           <w:rPr>
             <w:rFonts w:ascii="Arial" w:cs="Arial" w:eastAsia="Arial" w:hAnsi="Arial"/>
@@ -29044,7 +29164,7 @@
         </w:rPr>
         <w:t xml:space="preserve">Website Optimizer - </w:t>
       </w:r>
-      <w:hyperlink r:id="rId495">
+      <w:hyperlink r:id="rId499">
         <w:r>
           <w:rPr>
             <w:rFonts w:ascii="Arial" w:cs="Arial" w:eastAsia="Arial" w:hAnsi="Arial"/>
@@ -29117,7 +29237,7 @@
         </w:rPr>
         <w:t xml:space="preserve">Weddings - </w:t>
       </w:r>
-      <w:hyperlink r:id="rId496">
+      <w:hyperlink r:id="rId500">
         <w:r>
           <w:rPr>
             <w:rFonts w:ascii="Arial" w:cs="Arial" w:eastAsia="Arial" w:hAnsi="Arial"/>
@@ -29178,7 +29298,7 @@
         </w:rPr>
         <w:t xml:space="preserve">What Do You Love - </w:t>
       </w:r>
-      <w:hyperlink r:id="rId497">
+      <w:hyperlink r:id="rId501">
         <w:r>
           <w:rPr>
             <w:rFonts w:ascii="Arial" w:cs="Arial" w:eastAsia="Arial" w:hAnsi="Arial"/>
@@ -29228,7 +29348,7 @@
         </w:rPr>
         <w:t xml:space="preserve">Wifi - </w:t>
       </w:r>
-      <w:hyperlink r:id="rId498">
+      <w:hyperlink r:id="rId502">
         <w:r>
           <w:rPr>
             <w:color w:val="1155cc"/>
@@ -29320,7 +29440,7 @@
         </w:rPr>
         <w:t xml:space="preserve"> - </w:t>
       </w:r>
-      <w:hyperlink r:id="rId499">
+      <w:hyperlink r:id="rId503">
         <w:r>
           <w:rPr>
             <w:rFonts w:ascii="Arial" w:cs="Arial" w:eastAsia="Arial" w:hAnsi="Arial"/>
@@ -29554,7 +29674,7 @@
         </w:rPr>
         <w:t xml:space="preserve">X - </w:t>
       </w:r>
-      <w:hyperlink r:id="rId500">
+      <w:hyperlink r:id="rId504">
         <w:r>
           <w:rPr>
             <w:rFonts w:ascii="Arial" w:cs="Arial" w:eastAsia="Arial" w:hAnsi="Arial"/>
@@ -29590,7 +29710,7 @@
         </w:rPr>
         <w:t xml:space="preserve"> (retired; see </w:t>
       </w:r>
-      <w:hyperlink r:id="rId501">
+      <w:hyperlink r:id="rId505">
         <w:r>
           <w:rPr>
             <w:rFonts w:ascii="Arial" w:cs="Arial" w:eastAsia="Arial" w:hAnsi="Arial"/>
@@ -29788,7 +29908,7 @@
         </w:rPr>
         <w:t xml:space="preserve">YouTube - </w:t>
       </w:r>
-      <w:hyperlink r:id="rId502">
+      <w:hyperlink r:id="rId506">
         <w:r>
           <w:rPr>
             <w:rFonts w:ascii="Arial" w:cs="Arial" w:eastAsia="Arial" w:hAnsi="Arial"/>
@@ -29859,7 +29979,7 @@
         <w:rPr>
           <w:vertAlign w:val="superscript"/>
         </w:rPr>
-        <w:footnoteReference w:customMarkFollows="0" w:id="81"/>
+        <w:footnoteReference w:customMarkFollows="0" w:id="82"/>
       </w:r>
       <w:r>
         <w:rPr>
@@ -29867,7 +29987,7 @@
         </w:rPr>
         <w:t xml:space="preserve"> - </w:t>
       </w:r>
-      <w:hyperlink r:id="rId503">
+      <w:hyperlink r:id="rId507">
         <w:r>
           <w:rPr>
             <w:color w:val="1155cc"/>
@@ -29908,7 +30028,7 @@
         </w:rPr>
         <w:t xml:space="preserve">YouTube for Education - </w:t>
       </w:r>
-      <w:hyperlink r:id="rId504">
+      <w:hyperlink r:id="rId508">
         <w:r>
           <w:rPr>
             <w:color w:val="000099"/>
@@ -29961,7 +30081,7 @@
         </w:rPr>
         <w:t xml:space="preserve">YouTube for Schools - </w:t>
       </w:r>
-      <w:hyperlink r:id="rId505">
+      <w:hyperlink r:id="rId509">
         <w:r>
           <w:rPr>
             <w:color w:val="000099"/>
@@ -30013,7 +30133,7 @@
         </w:rPr>
         <w:t xml:space="preserve">YouTube Live - </w:t>
       </w:r>
-      <w:hyperlink r:id="rId506">
+      <w:hyperlink r:id="rId510">
         <w:r>
           <w:rPr>
             <w:rFonts w:ascii="Arial" w:cs="Arial" w:eastAsia="Arial" w:hAnsi="Arial"/>
@@ -30063,7 +30183,7 @@
         </w:rPr>
         <w:t xml:space="preserve">YouTube Music - </w:t>
       </w:r>
-      <w:hyperlink r:id="rId507">
+      <w:hyperlink r:id="rId511">
         <w:r>
           <w:rPr>
             <w:color w:val="1155cc"/>
@@ -30105,7 +30225,7 @@
         </w:rPr>
         <w:t xml:space="preserve">YouTube Teachers - </w:t>
       </w:r>
-      <w:hyperlink r:id="rId508">
+      <w:hyperlink r:id="rId512">
         <w:r>
           <w:rPr>
             <w:color w:val="000099"/>
@@ -30146,7 +30266,7 @@
         </w:rPr>
         <w:t xml:space="preserve">YouTube TV - </w:t>
       </w:r>
-      <w:hyperlink r:id="rId509">
+      <w:hyperlink r:id="rId513">
         <w:r>
           <w:rPr>
             <w:color w:val="1155cc"/>
@@ -30322,7 +30442,7 @@
         <w:rPr>
           <w:vertAlign w:val="superscript"/>
         </w:rPr>
-        <w:footnoteReference w:customMarkFollows="0" w:id="82"/>
+        <w:footnoteReference w:customMarkFollows="0" w:id="83"/>
       </w:r>
       <w:r>
         <w:rPr>
@@ -30330,7 +30450,7 @@
         </w:rPr>
         <w:t xml:space="preserve"> - </w:t>
       </w:r>
-      <w:hyperlink r:id="rId510">
+      <w:hyperlink r:id="rId514">
         <w:r>
           <w:rPr>
             <w:color w:val="1155cc"/>
@@ -30396,7 +30516,7 @@
           <w:shd w:fill="auto" w:val="clear"/>
           <w:vertAlign w:val="superscript"/>
         </w:rPr>
-        <w:footnoteReference w:customMarkFollows="0" w:id="83"/>
+        <w:footnoteReference w:customMarkFollows="0" w:id="84"/>
       </w:r>
       <w:r>
         <w:rPr>
@@ -30415,7 +30535,7 @@
         </w:rPr>
         <w:t xml:space="preserve"> - </w:t>
       </w:r>
-      <w:hyperlink r:id="rId511">
+      <w:hyperlink r:id="rId515">
         <w:r>
           <w:rPr>
             <w:rFonts w:ascii="Arial" w:cs="Arial" w:eastAsia="Arial" w:hAnsi="Arial"/>
@@ -30637,7 +30757,7 @@
         </w:rPr>
         <w:t xml:space="preserve"> </w:t>
       </w:r>
-      <w:hyperlink r:id="rId512">
+      <w:hyperlink r:id="rId516">
         <w:r>
           <w:rPr>
             <w:rFonts w:ascii="Arial" w:cs="Arial" w:eastAsia="Arial" w:hAnsi="Arial"/>
@@ -30670,7 +30790,7 @@
         </w:rPr>
         <w:t xml:space="preserve">is simultaneously published as a web page at </w:t>
       </w:r>
-      <w:hyperlink r:id="rId513">
+      <w:hyperlink r:id="rId517">
         <w:r>
           <w:rPr>
             <w:i w:val="1"/>
@@ -30695,7 +30815,7 @@
         </w:rPr>
         <w:t xml:space="preserve">(better for embedding or when there are a high number of viewers) and at </w:t>
       </w:r>
-      <w:hyperlink r:id="rId514">
+      <w:hyperlink r:id="rId518">
         <w:r>
           <w:rPr>
             <w:i w:val="1"/>
@@ -30769,7 +30889,7 @@
         </w:rPr>
         <w:t xml:space="preserve">If the Google Doc isn’t viewable because it’s been flagged again I will also have an exported copy available on GitHub at </w:t>
       </w:r>
-      <w:hyperlink r:id="rId515">
+      <w:hyperlink r:id="rId519">
         <w:r>
           <w:rPr>
             <w:i w:val="1"/>
@@ -30789,7 +30909,7 @@
       </w:r>
     </w:p>
     <w:sectPr>
-      <w:footerReference r:id="rId516" w:type="default"/>
+      <w:footerReference r:id="rId520" w:type="default"/>
       <w:pgSz w:h="15840" w:w="12240" w:orient="portrait"/>
       <w:pgMar w:bottom="1440" w:top="1440" w:left="1170" w:right="810" w:header="0" w:footer="720"/>
       <w:pgNumType w:start="1"/>
@@ -30986,7 +31106,7 @@
       </w:r>
     </w:p>
   </w:footnote>
-  <w:footnote w:id="59">
+  <w:footnote w:id="60">
     <w:p>
       <w:pPr>
         <w:pageBreakBefore w:val="0"/>
@@ -31428,7 +31548,7 @@
       </w:r>
     </w:p>
   </w:footnote>
-  <w:footnote w:id="82">
+  <w:footnote w:id="83">
     <w:p>
       <w:pPr>
         <w:keepNext w:val="0"/>
@@ -31483,7 +31603,7 @@
       </w:r>
     </w:p>
   </w:footnote>
-  <w:footnote w:id="83">
+  <w:footnote w:id="84">
     <w:p>
       <w:pPr>
         <w:keepNext w:val="0"/>
@@ -31521,7 +31641,7 @@
       </w:r>
     </w:p>
   </w:footnote>
-  <w:footnote w:id="62">
+  <w:footnote w:id="63">
     <w:p>
       <w:pPr>
         <w:keepNext w:val="0"/>
@@ -31697,7 +31817,7 @@
       </w:r>
     </w:p>
   </w:footnote>
-  <w:footnote w:id="64">
+  <w:footnote w:id="65">
     <w:p>
       <w:pPr>
         <w:pageBreakBefore w:val="0"/>
@@ -31732,7 +31852,7 @@
       </w:r>
     </w:p>
   </w:footnote>
-  <w:footnote w:id="69">
+  <w:footnote w:id="70">
     <w:p>
       <w:pPr>
         <w:pageBreakBefore w:val="0"/>
@@ -31857,7 +31977,7 @@
       </w:r>
     </w:p>
   </w:footnote>
-  <w:footnote w:id="73">
+  <w:footnote w:id="74">
     <w:p>
       <w:pPr>
         <w:pageBreakBefore w:val="0"/>
@@ -32037,7 +32157,7 @@
       </w:r>
     </w:p>
   </w:footnote>
-  <w:footnote w:id="77">
+  <w:footnote w:id="78">
     <w:p>
       <w:pPr>
         <w:pageBreakBefore w:val="0"/>
@@ -32097,7 +32217,7 @@
       </w:r>
     </w:p>
   </w:footnote>
-  <w:footnote w:id="63">
+  <w:footnote w:id="64">
     <w:p>
       <w:pPr>
         <w:pageBreakBefore w:val="0"/>
@@ -32317,7 +32437,7 @@
       </w:r>
     </w:p>
   </w:footnote>
-  <w:footnote w:id="66">
+  <w:footnote w:id="67">
     <w:p>
       <w:pPr>
         <w:pageBreakBefore w:val="0"/>
@@ -32352,7 +32472,7 @@
       </w:r>
     </w:p>
   </w:footnote>
-  <w:footnote w:id="67">
+  <w:footnote w:id="68">
     <w:p>
       <w:pPr>
         <w:pageBreakBefore w:val="0"/>
@@ -32404,7 +32524,7 @@
       </w:r>
     </w:p>
   </w:footnote>
-  <w:footnote w:id="68">
+  <w:footnote w:id="69">
     <w:p>
       <w:pPr>
         <w:pageBreakBefore w:val="0"/>
@@ -32728,7 +32848,7 @@
       </w:r>
     </w:p>
   </w:footnote>
-  <w:footnote w:id="71">
+  <w:footnote w:id="72">
     <w:p>
       <w:pPr>
         <w:pageBreakBefore w:val="0"/>
@@ -32783,7 +32903,7 @@
       </w:r>
     </w:p>
   </w:footnote>
-  <w:footnote w:id="75">
+  <w:footnote w:id="76">
     <w:p>
       <w:pPr>
         <w:pageBreakBefore w:val="0"/>
@@ -32893,7 +33013,7 @@
       </w:r>
     </w:p>
   </w:footnote>
-  <w:footnote w:id="65">
+  <w:footnote w:id="66">
     <w:p>
       <w:pPr>
         <w:pageBreakBefore w:val="0"/>
@@ -33183,7 +33303,7 @@
       </w:r>
     </w:p>
   </w:footnote>
-  <w:footnote w:id="72">
+  <w:footnote w:id="73">
     <w:p>
       <w:pPr>
         <w:pageBreakBefore w:val="0"/>
@@ -33705,7 +33825,7 @@
       </w:r>
     </w:p>
   </w:footnote>
-  <w:footnote w:id="74">
+  <w:footnote w:id="75">
     <w:p>
       <w:pPr>
         <w:pageBreakBefore w:val="0"/>
@@ -34068,7 +34188,7 @@
       </w:r>
     </w:p>
   </w:footnote>
-  <w:footnote w:id="78">
+  <w:footnote w:id="79">
     <w:p>
       <w:pPr>
         <w:pageBreakBefore w:val="0"/>
@@ -34424,7 +34544,7 @@
       </w:r>
     </w:p>
   </w:footnote>
-  <w:footnote w:id="81">
+  <w:footnote w:id="82">
     <w:p>
       <w:pPr>
         <w:pageBreakBefore w:val="0"/>
@@ -34451,7 +34571,7 @@
       </w:r>
     </w:p>
   </w:footnote>
-  <w:footnote w:id="80">
+  <w:footnote w:id="81">
     <w:p>
       <w:pPr>
         <w:pageBreakBefore w:val="0"/>
@@ -34495,7 +34615,7 @@
       </w:r>
     </w:p>
   </w:footnote>
-  <w:footnote w:id="79">
+  <w:footnote w:id="80">
     <w:p>
       <w:pPr>
         <w:pageBreakBefore w:val="0"/>
@@ -34628,7 +34748,7 @@
       </w:r>
     </w:p>
   </w:footnote>
-  <w:footnote w:id="70">
+  <w:footnote w:id="71">
     <w:p>
       <w:pPr>
         <w:pageBreakBefore w:val="0"/>
@@ -34655,7 +34775,7 @@
       </w:r>
     </w:p>
   </w:footnote>
-  <w:footnote w:id="61">
+  <w:footnote w:id="62">
     <w:p>
       <w:pPr>
         <w:pageBreakBefore w:val="0"/>
@@ -34707,7 +34827,7 @@
       </w:r>
     </w:p>
   </w:footnote>
-  <w:footnote w:id="60">
+  <w:footnote w:id="61">
     <w:p>
       <w:pPr>
         <w:pageBreakBefore w:val="0"/>
@@ -34778,7 +34898,7 @@
       </w:r>
     </w:p>
   </w:footnote>
-  <w:footnote w:id="76">
+  <w:footnote w:id="77">
     <w:p>
       <w:pPr>
         <w:pageBreakBefore w:val="0"/>
@@ -34849,6 +34969,32 @@
           <w:rtl w:val="0"/>
         </w:rPr>
         <w:t xml:space="preserve"> April fools! </w:t>
+      </w:r>
+    </w:p>
+  </w:footnote>
+  <w:footnote w:id="59">
+    <w:p>
+      <w:pPr>
+        <w:spacing w:line="240" w:lineRule="auto"/>
+        <w:rPr>
+          <w:sz w:val="20"/>
+          <w:szCs w:val="20"/>
+        </w:rPr>
+      </w:pPr>
+      <w:r>
+        <w:rPr>
+          <w:rStyle w:val="FootnoteReference"/>
+          <w:vertAlign w:val="superscript"/>
+        </w:rPr>
+        <w:footnoteRef/>
+      </w:r>
+      <w:r>
+        <w:rPr>
+          <w:sz w:val="20"/>
+          <w:szCs w:val="20"/>
+          <w:rtl w:val="0"/>
+        </w:rPr>
+        <w:t xml:space="preserve"> Works with Google’s Recorder app</w:t>
       </w:r>
     </w:p>
   </w:footnote>

--- a/Google_Alphabet A-Z.docx
+++ b/Google_Alphabet A-Z.docx
@@ -3447,9 +3447,63 @@
         <w:rPr>
           <w:rtl w:val="0"/>
         </w:rPr>
+        <w:t xml:space="preserve">AppSheet</w:t>
+      </w:r>
+      <w:r>
+        <w:rPr>
+          <w:vertAlign w:val="superscript"/>
+        </w:rPr>
+        <w:footnoteReference w:customMarkFollows="0" w:id="0"/>
+      </w:r>
+      <w:r>
+        <w:rPr>
+          <w:rtl w:val="0"/>
+        </w:rPr>
+        <w:t xml:space="preserve"> - </w:t>
+      </w:r>
+      <w:hyperlink r:id="rId40">
+        <w:r>
+          <w:rPr>
+            <w:color w:val="1155cc"/>
+            <w:u w:val="single"/>
+            <w:rtl w:val="0"/>
+          </w:rPr>
+          <w:t xml:space="preserve">www.appsheet.com</w:t>
+        </w:r>
+      </w:hyperlink>
+      <w:r>
+        <w:rPr>
+          <w:rtl w:val="0"/>
+        </w:rPr>
+        <w:t xml:space="preserve"> </w:t>
+      </w:r>
+    </w:p>
+    <w:p>
+      <w:pPr>
+        <w:keepNext w:val="0"/>
+        <w:keepLines w:val="0"/>
+        <w:pageBreakBefore w:val="0"/>
+        <w:widowControl w:val="0"/>
+        <w:pBdr>
+          <w:top w:space="0" w:sz="0" w:val="nil"/>
+          <w:left w:space="0" w:sz="0" w:val="nil"/>
+          <w:bottom w:space="0" w:sz="0" w:val="nil"/>
+          <w:right w:space="0" w:sz="0" w:val="nil"/>
+          <w:between w:space="0" w:sz="0" w:val="nil"/>
+        </w:pBdr>
+        <w:shd w:fill="auto" w:val="clear"/>
+        <w:spacing w:after="0" w:before="0" w:line="276" w:lineRule="auto"/>
+        <w:ind w:left="0" w:right="0" w:firstLine="0"/>
+        <w:jc w:val="left"/>
+        <w:rPr/>
+      </w:pPr>
+      <w:r>
+        <w:rPr>
+          <w:rtl w:val="0"/>
+        </w:rPr>
         <w:t xml:space="preserve">Area 120 - </w:t>
       </w:r>
-      <w:hyperlink r:id="rId40">
+      <w:hyperlink r:id="rId41">
         <w:r>
           <w:rPr>
             <w:color w:val="1155cc"/>
@@ -3502,7 +3556,7 @@
         </w:rPr>
         <w:t xml:space="preserve">Art Project - </w:t>
       </w:r>
-      <w:hyperlink r:id="rId41">
+      <w:hyperlink r:id="rId42">
         <w:r>
           <w:rPr>
             <w:rFonts w:ascii="Arial" w:cs="Arial" w:eastAsia="Arial" w:hAnsi="Arial"/>
@@ -3552,7 +3606,7 @@
         </w:rPr>
         <w:t xml:space="preserve">Artists and Machine Intelligence - </w:t>
       </w:r>
-      <w:hyperlink r:id="rId42">
+      <w:hyperlink r:id="rId43">
         <w:r>
           <w:rPr>
             <w:color w:val="1155cc"/>
@@ -3594,7 +3648,7 @@
         </w:rPr>
         <w:t xml:space="preserve">Assignments - </w:t>
       </w:r>
-      <w:hyperlink r:id="rId43">
+      <w:hyperlink r:id="rId44">
         <w:r>
           <w:rPr>
             <w:color w:val="1155cc"/>
@@ -3610,7 +3664,7 @@
         </w:rPr>
         <w:t xml:space="preserve"> | </w:t>
       </w:r>
-      <w:hyperlink r:id="rId44">
+      <w:hyperlink r:id="rId45">
         <w:r>
           <w:rPr>
             <w:color w:val="1155cc"/>
@@ -3651,7 +3705,7 @@
         </w:rPr>
         <w:t xml:space="preserve">Atmosphere - </w:t>
       </w:r>
-      <w:hyperlink r:id="rId45">
+      <w:hyperlink r:id="rId46">
         <w:r>
           <w:rPr>
             <w:color w:val="1155cc"/>
@@ -3693,7 +3747,7 @@
         </w:rPr>
         <w:t xml:space="preserve">Authorship - </w:t>
       </w:r>
-      <w:hyperlink r:id="rId46">
+      <w:hyperlink r:id="rId47">
         <w:r>
           <w:rPr>
             <w:color w:val="1155cc"/>
@@ -3734,7 +3788,7 @@
         </w:rPr>
         <w:t xml:space="preserve">Auto Awesome - </w:t>
       </w:r>
-      <w:hyperlink r:id="rId47">
+      <w:hyperlink r:id="rId48">
         <w:r>
           <w:rPr>
             <w:color w:val="1155cc"/>
@@ -3775,7 +3829,7 @@
         </w:rPr>
         <w:t xml:space="preserve">Auto Awesome Photobombs with David Hasselhoff - </w:t>
       </w:r>
-      <w:hyperlink r:id="rId48">
+      <w:hyperlink r:id="rId49">
         <w:r>
           <w:rPr>
             <w:color w:val="1155cc"/>
@@ -3789,7 +3843,7 @@
         <w:rPr>
           <w:vertAlign w:val="superscript"/>
         </w:rPr>
-        <w:footnoteReference w:customMarkFollows="0" w:id="0"/>
+        <w:footnoteReference w:customMarkFollows="0" w:id="1"/>
       </w:r>
       <w:r>
         <w:rPr>
@@ -3822,7 +3876,7 @@
         </w:rPr>
         <w:t xml:space="preserve">AutoDraw - </w:t>
       </w:r>
-      <w:hyperlink r:id="rId49">
+      <w:hyperlink r:id="rId50">
         <w:r>
           <w:rPr>
             <w:color w:val="1155cc"/>
@@ -3838,7 +3892,7 @@
         </w:rPr>
         <w:t xml:space="preserve"> | </w:t>
       </w:r>
-      <w:hyperlink r:id="rId50">
+      <w:hyperlink r:id="rId51">
         <w:r>
           <w:rPr>
             <w:color w:val="1155cc"/>
@@ -3880,7 +3934,7 @@
         </w:rPr>
         <w:t xml:space="preserve">Automatic Statistician (Google-funded) - </w:t>
       </w:r>
-      <w:hyperlink r:id="rId51">
+      <w:hyperlink r:id="rId52">
         <w:r>
           <w:rPr>
             <w:color w:val="1155cc"/>
@@ -3894,7 +3948,7 @@
         <w:rPr>
           <w:vertAlign w:val="superscript"/>
         </w:rPr>
-        <w:footnoteReference w:customMarkFollows="0" w:id="1"/>
+        <w:footnoteReference w:customMarkFollows="0" w:id="2"/>
       </w:r>
       <w:r>
         <w:rPr>
@@ -3928,7 +3982,7 @@
         </w:rPr>
         <w:t xml:space="preserve">A-Z of AI, The - </w:t>
       </w:r>
-      <w:hyperlink r:id="rId52">
+      <w:hyperlink r:id="rId53">
         <w:r>
           <w:rPr>
             <w:color w:val="1155cc"/>
@@ -4094,7 +4148,7 @@
         </w:rPr>
         <w:t xml:space="preserve">Baseline Research - WSJ article: </w:t>
       </w:r>
-      <w:hyperlink r:id="rId53">
+      <w:hyperlink r:id="rId54">
         <w:r>
           <w:rPr>
             <w:color w:val="1155cc"/>
@@ -4135,7 +4189,7 @@
         </w:rPr>
         <w:t xml:space="preserve">Be Internet Awesome - </w:t>
       </w:r>
-      <w:hyperlink r:id="rId54">
+      <w:hyperlink r:id="rId55">
         <w:r>
           <w:rPr>
             <w:color w:val="1155cc"/>
@@ -4177,7 +4231,7 @@
         </w:rPr>
         <w:t xml:space="preserve">BigQuery - </w:t>
       </w:r>
-      <w:hyperlink r:id="rId55">
+      <w:hyperlink r:id="rId56">
         <w:r>
           <w:rPr>
             <w:color w:val="1155cc"/>
@@ -4219,7 +4273,7 @@
         </w:rPr>
         <w:t xml:space="preserve">Big Picture Group - </w:t>
       </w:r>
-      <w:hyperlink r:id="rId56">
+      <w:hyperlink r:id="rId57">
         <w:r>
           <w:rPr>
             <w:color w:val="1155cc"/>
@@ -4260,7 +4314,7 @@
         </w:rPr>
         <w:t xml:space="preserve">Blob Opera - </w:t>
       </w:r>
-      <w:hyperlink r:id="rId57">
+      <w:hyperlink r:id="rId58">
         <w:r>
           <w:rPr>
             <w:color w:val="1155cc"/>
@@ -4305,7 +4359,7 @@
         <w:rPr>
           <w:vertAlign w:val="superscript"/>
         </w:rPr>
-        <w:footnoteReference w:customMarkFollows="0" w:id="2"/>
+        <w:footnoteReference w:customMarkFollows="0" w:id="3"/>
       </w:r>
       <w:r>
         <w:rPr>
@@ -4313,7 +4367,7 @@
         </w:rPr>
         <w:t xml:space="preserve"> - </w:t>
       </w:r>
-      <w:hyperlink r:id="rId58">
+      <w:hyperlink r:id="rId59">
         <w:r>
           <w:rPr>
             <w:color w:val="1155cc"/>
@@ -4329,7 +4383,7 @@
         </w:rPr>
         <w:t xml:space="preserve"> (now </w:t>
       </w:r>
-      <w:hyperlink r:id="rId59">
+      <w:hyperlink r:id="rId60">
         <w:r>
           <w:rPr>
             <w:color w:val="1155cc"/>
@@ -4371,7 +4425,7 @@
         </w:rPr>
         <w:t xml:space="preserve">Blocks - </w:t>
       </w:r>
-      <w:hyperlink r:id="rId60">
+      <w:hyperlink r:id="rId61">
         <w:r>
           <w:rPr>
             <w:color w:val="1155cc"/>
@@ -4434,7 +4488,7 @@
         </w:rPr>
         <w:t xml:space="preserve">Blog - </w:t>
       </w:r>
-      <w:hyperlink r:id="rId61">
+      <w:hyperlink r:id="rId62">
         <w:r>
           <w:rPr>
             <w:rFonts w:ascii="Arial" w:cs="Arial" w:eastAsia="Arial" w:hAnsi="Arial"/>
@@ -4459,7 +4513,7 @@
         </w:rPr>
         <w:t xml:space="preserve"> (also </w:t>
       </w:r>
-      <w:hyperlink r:id="rId62">
+      <w:hyperlink r:id="rId63">
         <w:r>
           <w:rPr>
             <w:color w:val="1155cc"/>
@@ -4512,7 +4566,7 @@
         </w:rPr>
         <w:t xml:space="preserve">Blog Search - </w:t>
       </w:r>
-      <w:hyperlink r:id="rId63">
+      <w:hyperlink r:id="rId64">
         <w:r>
           <w:rPr>
             <w:color w:val="000099"/>
@@ -4576,7 +4630,7 @@
         </w:rPr>
         <w:t xml:space="preserve">Blogger - </w:t>
       </w:r>
-      <w:hyperlink r:id="rId64">
+      <w:hyperlink r:id="rId65">
         <w:r>
           <w:rPr>
             <w:rFonts w:ascii="Arial" w:cs="Arial" w:eastAsia="Arial" w:hAnsi="Arial"/>
@@ -4649,7 +4703,7 @@
         </w:rPr>
         <w:t xml:space="preserve">Body Browser - </w:t>
       </w:r>
-      <w:hyperlink r:id="rId65">
+      <w:hyperlink r:id="rId66">
         <w:r>
           <w:rPr>
             <w:rFonts w:ascii="Arial" w:cs="Arial" w:eastAsia="Arial" w:hAnsi="Arial"/>
@@ -4722,7 +4776,7 @@
         </w:rPr>
         <w:t xml:space="preserve">Bookmarks - </w:t>
       </w:r>
-      <w:hyperlink r:id="rId66">
+      <w:hyperlink r:id="rId67">
         <w:r>
           <w:rPr>
             <w:rFonts w:ascii="Arial" w:cs="Arial" w:eastAsia="Arial" w:hAnsi="Arial"/>
@@ -4795,7 +4849,7 @@
         </w:rPr>
         <w:t xml:space="preserve">Books - </w:t>
       </w:r>
-      <w:hyperlink r:id="rId67">
+      <w:hyperlink r:id="rId68">
         <w:r>
           <w:rPr>
             <w:rFonts w:ascii="Arial" w:cs="Arial" w:eastAsia="Arial" w:hAnsi="Arial"/>
@@ -4855,7 +4909,7 @@
         <w:rPr>
           <w:vertAlign w:val="superscript"/>
         </w:rPr>
-        <w:footnoteReference w:customMarkFollows="0" w:id="3"/>
+        <w:footnoteReference w:customMarkFollows="0" w:id="4"/>
       </w:r>
       <w:r>
         <w:rPr>
@@ -4863,7 +4917,7 @@
         </w:rPr>
         <w:t xml:space="preserve"> - </w:t>
       </w:r>
-      <w:hyperlink r:id="rId68">
+      <w:hyperlink r:id="rId69">
         <w:r>
           <w:rPr>
             <w:color w:val="1155cc"/>
@@ -4904,7 +4958,7 @@
         </w:rPr>
         <w:t xml:space="preserve">Brain - </w:t>
       </w:r>
-      <w:hyperlink r:id="rId69">
+      <w:hyperlink r:id="rId70">
         <w:r>
           <w:rPr>
             <w:color w:val="1155cc"/>
@@ -4974,7 +5028,7 @@
         </w:rPr>
         <w:t xml:space="preserve">Breadcrumb - </w:t>
       </w:r>
-      <w:hyperlink r:id="rId70">
+      <w:hyperlink r:id="rId71">
         <w:r>
           <w:rPr>
             <w:rFonts w:ascii="Arial" w:cs="Arial" w:eastAsia="Arial" w:hAnsi="Arial"/>
@@ -5083,7 +5137,7 @@
         </w:rPr>
         <w:t xml:space="preserve">Browser Sync - </w:t>
       </w:r>
-      <w:hyperlink r:id="rId71">
+      <w:hyperlink r:id="rId72">
         <w:r>
           <w:rPr>
             <w:rFonts w:ascii="Arial" w:cs="Arial" w:eastAsia="Arial" w:hAnsi="Arial"/>
@@ -5149,7 +5203,7 @@
         <w:rPr>
           <w:vertAlign w:val="superscript"/>
         </w:rPr>
-        <w:footnoteReference w:customMarkFollows="0" w:id="4"/>
+        <w:footnoteReference w:customMarkFollows="0" w:id="5"/>
       </w:r>
       <w:r>
         <w:rPr>
@@ -5157,7 +5211,7 @@
         </w:rPr>
         <w:t xml:space="preserve"> - </w:t>
       </w:r>
-      <w:hyperlink r:id="rId72">
+      <w:hyperlink r:id="rId73">
         <w:r>
           <w:rPr>
             <w:color w:val="1155cc"/>
@@ -5198,7 +5252,7 @@
         </w:rPr>
         <w:t xml:space="preserve">Business (My) - </w:t>
       </w:r>
-      <w:hyperlink r:id="rId73">
+      <w:hyperlink r:id="rId74">
         <w:r>
           <w:rPr>
             <w:color w:val="1155cc"/>
@@ -5256,7 +5310,7 @@
         <w:rPr>
           <w:vertAlign w:val="superscript"/>
         </w:rPr>
-        <w:footnoteReference w:customMarkFollows="0" w:id="5"/>
+        <w:footnoteReference w:customMarkFollows="0" w:id="6"/>
       </w:r>
       <w:r>
         <w:rPr>
@@ -5264,7 +5318,7 @@
         </w:rPr>
         <w:t xml:space="preserve"> - </w:t>
       </w:r>
-      <w:hyperlink r:id="rId74">
+      <w:hyperlink r:id="rId75">
         <w:r>
           <w:rPr>
             <w:color w:val="1155cc"/>
@@ -5307,7 +5361,7 @@
         <w:rPr>
           <w:vertAlign w:val="superscript"/>
         </w:rPr>
-        <w:footnoteReference w:customMarkFollows="0" w:id="6"/>
+        <w:footnoteReference w:customMarkFollows="0" w:id="7"/>
       </w:r>
       <w:r>
         <w:rPr>
@@ -5315,7 +5369,7 @@
         </w:rPr>
         <w:t xml:space="preserve"> - </w:t>
       </w:r>
-      <w:hyperlink r:id="rId75">
+      <w:hyperlink r:id="rId76">
         <w:r>
           <w:rPr>
             <w:color w:val="1155cc"/>
@@ -5359,7 +5413,7 @@
         <w:rPr>
           <w:vertAlign w:val="superscript"/>
         </w:rPr>
-        <w:footnoteReference w:customMarkFollows="0" w:id="7"/>
+        <w:footnoteReference w:customMarkFollows="0" w:id="8"/>
       </w:r>
       <w:r>
         <w:rPr>
@@ -5372,7 +5426,7 @@
         <w:rPr>
           <w:vertAlign w:val="superscript"/>
         </w:rPr>
-        <w:footnoteReference w:customMarkFollows="0" w:id="8"/>
+        <w:footnoteReference w:customMarkFollows="0" w:id="9"/>
       </w:r>
       <w:r>
         <w:rPr>
@@ -5380,7 +5434,7 @@
         </w:rPr>
         <w:t xml:space="preserve"> - </w:t>
       </w:r>
-      <w:hyperlink r:id="rId76">
+      <w:hyperlink r:id="rId77">
         <w:r>
           <w:rPr>
             <w:color w:val="1155cc"/>
@@ -5450,7 +5504,7 @@
         </w:rPr>
         <w:t xml:space="preserve">Buzz - </w:t>
       </w:r>
-      <w:hyperlink r:id="rId77">
+      <w:hyperlink r:id="rId78">
         <w:r>
           <w:rPr>
             <w:rFonts w:ascii="Arial" w:cs="Arial" w:eastAsia="Arial" w:hAnsi="Arial"/>
@@ -5660,7 +5714,7 @@
         </w:rPr>
         <w:t xml:space="preserve">Calculator - </w:t>
       </w:r>
-      <w:hyperlink r:id="rId78">
+      <w:hyperlink r:id="rId79">
         <w:r>
           <w:rPr>
             <w:rFonts w:ascii="Arial" w:cs="Arial" w:eastAsia="Arial" w:hAnsi="Arial"/>
@@ -5733,7 +5787,7 @@
         </w:rPr>
         <w:t xml:space="preserve">Calendar - </w:t>
       </w:r>
-      <w:hyperlink r:id="rId79">
+      <w:hyperlink r:id="rId80">
         <w:r>
           <w:rPr>
             <w:rFonts w:ascii="Arial" w:cs="Arial" w:eastAsia="Arial" w:hAnsi="Arial"/>
@@ -5787,7 +5841,7 @@
         <w:rPr>
           <w:vertAlign w:val="superscript"/>
         </w:rPr>
-        <w:footnoteReference w:customMarkFollows="0" w:id="9"/>
+        <w:footnoteReference w:customMarkFollows="0" w:id="10"/>
       </w:r>
       <w:r>
         <w:rPr>
@@ -5795,7 +5849,7 @@
         </w:rPr>
         <w:t xml:space="preserve"> - </w:t>
       </w:r>
-      <w:hyperlink r:id="rId80">
+      <w:hyperlink r:id="rId81">
         <w:r>
           <w:rPr>
             <w:color w:val="1155cc"/>
@@ -5840,7 +5894,7 @@
         <w:rPr>
           <w:vertAlign w:val="superscript"/>
         </w:rPr>
-        <w:footnoteReference w:customMarkFollows="0" w:id="10"/>
+        <w:footnoteReference w:customMarkFollows="0" w:id="11"/>
       </w:r>
       <w:r>
         <w:rPr>
@@ -5848,7 +5902,7 @@
         </w:rPr>
         <w:t xml:space="preserve"> - </w:t>
       </w:r>
-      <w:hyperlink r:id="rId81">
+      <w:hyperlink r:id="rId82">
         <w:r>
           <w:rPr>
             <w:color w:val="1155cc"/>
@@ -5890,7 +5944,7 @@
         </w:rPr>
         <w:t xml:space="preserve">Cardboard - </w:t>
       </w:r>
-      <w:hyperlink r:id="rId82">
+      <w:hyperlink r:id="rId83">
         <w:r>
           <w:rPr>
             <w:color w:val="1155cc"/>
@@ -5906,7 +5960,7 @@
         </w:rPr>
         <w:t xml:space="preserve"> (now forwards to </w:t>
       </w:r>
-      <w:hyperlink r:id="rId83">
+      <w:hyperlink r:id="rId84">
         <w:r>
           <w:rPr>
             <w:color w:val="1155cc"/>
@@ -5953,7 +6007,7 @@
         </w:rPr>
         <w:t xml:space="preserve">Cast - </w:t>
       </w:r>
-      <w:hyperlink r:id="rId84">
+      <w:hyperlink r:id="rId85">
         <w:r>
           <w:rPr>
             <w:color w:val="1155cc"/>
@@ -5994,7 +6048,7 @@
         </w:rPr>
         <w:t xml:space="preserve">Cast for Audio - </w:t>
       </w:r>
-      <w:hyperlink r:id="rId85">
+      <w:hyperlink r:id="rId86">
         <w:r>
           <w:rPr>
             <w:color w:val="1155cc"/>
@@ -6053,7 +6107,7 @@
         </w:rPr>
         <w:t xml:space="preserve">Catalogs - </w:t>
       </w:r>
-      <w:hyperlink r:id="rId86">
+      <w:hyperlink r:id="rId87">
         <w:r>
           <w:rPr>
             <w:color w:val="000099"/>
@@ -6117,7 +6171,7 @@
         </w:rPr>
         <w:t xml:space="preserve">Chart API - </w:t>
       </w:r>
-      <w:hyperlink r:id="rId87">
+      <w:hyperlink r:id="rId88">
         <w:r>
           <w:rPr>
             <w:rFonts w:ascii="Arial" w:cs="Arial" w:eastAsia="Arial" w:hAnsi="Arial"/>
@@ -6190,7 +6244,7 @@
         </w:rPr>
         <w:t xml:space="preserve">Checkout - </w:t>
       </w:r>
-      <w:hyperlink r:id="rId88">
+      <w:hyperlink r:id="rId89">
         <w:r>
           <w:rPr>
             <w:rFonts w:ascii="Arial" w:cs="Arial" w:eastAsia="Arial" w:hAnsi="Arial"/>
@@ -6252,7 +6306,7 @@
         </w:rPr>
         <w:t xml:space="preserve">Crisis Maps - </w:t>
       </w:r>
-      <w:hyperlink r:id="rId89">
+      <w:hyperlink r:id="rId90">
         <w:r>
           <w:rPr>
             <w:color w:val="1155cc"/>
@@ -6305,7 +6359,7 @@
         </w:rPr>
         <w:t xml:space="preserve">Chrome - </w:t>
       </w:r>
-      <w:hyperlink r:id="rId90">
+      <w:hyperlink r:id="rId91">
         <w:r>
           <w:rPr>
             <w:rFonts w:ascii="Arial" w:cs="Arial" w:eastAsia="Arial" w:hAnsi="Arial"/>
@@ -6372,7 +6426,7 @@
         </w:rPr>
         <w:t xml:space="preserve">Chrome Cleanup Tool - </w:t>
       </w:r>
-      <w:hyperlink r:id="rId91">
+      <w:hyperlink r:id="rId92">
         <w:r>
           <w:rPr>
             <w:color w:val="1155cc"/>
@@ -6414,7 +6468,7 @@
         </w:rPr>
         <w:t xml:space="preserve">Chrome Cube Lab - </w:t>
       </w:r>
-      <w:hyperlink r:id="rId92">
+      <w:hyperlink r:id="rId93">
         <w:r>
           <w:rPr>
             <w:color w:val="1155cc"/>
@@ -6466,7 +6520,7 @@
         </w:rPr>
         <w:t xml:space="preserve">Chrome Experiments - </w:t>
       </w:r>
-      <w:hyperlink r:id="rId93">
+      <w:hyperlink r:id="rId94">
         <w:r>
           <w:rPr>
             <w:rFonts w:ascii="Arial" w:cs="Arial" w:eastAsia="Arial" w:hAnsi="Arial"/>
@@ -6516,7 +6570,7 @@
         </w:rPr>
         <w:t xml:space="preserve">Chrome Music Lab - </w:t>
       </w:r>
-      <w:hyperlink r:id="rId94">
+      <w:hyperlink r:id="rId95">
         <w:r>
           <w:rPr>
             <w:color w:val="1155cc"/>
@@ -6570,7 +6624,7 @@
         </w:rPr>
         <w:t xml:space="preserve">Chrome Multitask Mode - </w:t>
       </w:r>
-      <w:hyperlink r:id="rId95">
+      <w:hyperlink r:id="rId96">
         <w:r>
           <w:rPr>
             <w:color w:val="1155cc"/>
@@ -6635,7 +6689,7 @@
         </w:rPr>
         <w:t xml:space="preserve">Chrome OS - </w:t>
       </w:r>
-      <w:hyperlink r:id="rId96">
+      <w:hyperlink r:id="rId97">
         <w:r>
           <w:rPr>
             <w:rFonts w:ascii="Arial" w:cs="Arial" w:eastAsia="Arial" w:hAnsi="Arial"/>
@@ -6701,7 +6755,7 @@
         <w:rPr>
           <w:vertAlign w:val="superscript"/>
         </w:rPr>
-        <w:footnoteReference w:customMarkFollows="0" w:id="11"/>
+        <w:footnoteReference w:customMarkFollows="0" w:id="12"/>
       </w:r>
       <w:r>
         <w:rPr>
@@ -6709,7 +6763,7 @@
         </w:rPr>
         <w:t xml:space="preserve"> - </w:t>
       </w:r>
-      <w:hyperlink r:id="rId97">
+      <w:hyperlink r:id="rId98">
         <w:r>
           <w:rPr>
             <w:color w:val="000099"/>
@@ -6761,7 +6815,7 @@
         </w:rPr>
         <w:t xml:space="preserve">Chrome Web Store - </w:t>
       </w:r>
-      <w:hyperlink r:id="rId98">
+      <w:hyperlink r:id="rId99">
         <w:r>
           <w:rPr>
             <w:rFonts w:ascii="Arial" w:cs="Arial" w:eastAsia="Arial" w:hAnsi="Arial"/>
@@ -6798,7 +6852,7 @@
         </w:rPr>
         <w:t xml:space="preserve">Chromebook - </w:t>
       </w:r>
-      <w:hyperlink r:id="rId99">
+      <w:hyperlink r:id="rId100">
         <w:r>
           <w:rPr>
             <w:color w:val="1155cc"/>
@@ -6826,7 +6880,7 @@
         </w:rPr>
         <w:t xml:space="preserve">Chromebook Apps - </w:t>
       </w:r>
-      <w:hyperlink r:id="rId100">
+      <w:hyperlink r:id="rId101">
         <w:r>
           <w:rPr>
             <w:color w:val="1155cc"/>
@@ -6871,7 +6925,7 @@
         <w:rPr>
           <w:vertAlign w:val="superscript"/>
         </w:rPr>
-        <w:footnoteReference w:customMarkFollows="0" w:id="12"/>
+        <w:footnoteReference w:customMarkFollows="0" w:id="13"/>
       </w:r>
       <w:r>
         <w:rPr>
@@ -6879,7 +6933,7 @@
         </w:rPr>
         <w:t xml:space="preserve"> - </w:t>
       </w:r>
-      <w:hyperlink r:id="rId101">
+      <w:hyperlink r:id="rId102">
         <w:r>
           <w:rPr>
             <w:color w:val="1155cc"/>
@@ -6932,7 +6986,7 @@
         </w:rPr>
         <w:t xml:space="preserve">Chromecast - </w:t>
       </w:r>
-      <w:hyperlink r:id="rId102">
+      <w:hyperlink r:id="rId103">
         <w:r>
           <w:rPr>
             <w:color w:val="1155cc"/>
@@ -6948,7 +7002,7 @@
         </w:rPr>
         <w:t xml:space="preserve"> (also </w:t>
       </w:r>
-      <w:hyperlink r:id="rId103">
+      <w:hyperlink r:id="rId104">
         <w:r>
           <w:rPr>
             <w:color w:val="1155cc"/>
@@ -7018,7 +7072,7 @@
         </w:rPr>
         <w:t xml:space="preserve">Chromium - </w:t>
       </w:r>
-      <w:hyperlink r:id="rId104">
+      <w:hyperlink r:id="rId105">
         <w:r>
           <w:rPr>
             <w:rFonts w:ascii="Arial" w:cs="Arial" w:eastAsia="Arial" w:hAnsi="Arial"/>
@@ -7091,7 +7145,7 @@
         </w:rPr>
         <w:t xml:space="preserve">Chromium OS - </w:t>
       </w:r>
-      <w:hyperlink r:id="rId105">
+      <w:hyperlink r:id="rId106">
         <w:r>
           <w:rPr>
             <w:rFonts w:ascii="Arial" w:cs="Arial" w:eastAsia="Arial" w:hAnsi="Arial"/>
@@ -7153,7 +7207,7 @@
         </w:rPr>
         <w:t xml:space="preserve">Classroom - </w:t>
       </w:r>
-      <w:hyperlink r:id="rId106">
+      <w:hyperlink r:id="rId107">
         <w:r>
           <w:rPr>
             <w:color w:val="1155cc"/>
@@ -7195,7 +7249,7 @@
         </w:rPr>
         <w:t xml:space="preserve">Closure Tools - </w:t>
       </w:r>
-      <w:hyperlink r:id="rId107">
+      <w:hyperlink r:id="rId108">
         <w:r>
           <w:rPr>
             <w:color w:val="000099"/>
@@ -7247,7 +7301,7 @@
         </w:rPr>
         <w:t xml:space="preserve">Cloud Connect for Microsoft Office - </w:t>
       </w:r>
-      <w:hyperlink r:id="rId108">
+      <w:hyperlink r:id="rId109">
         <w:r>
           <w:rPr>
             <w:rFonts w:ascii="Arial" w:cs="Arial" w:eastAsia="Arial" w:hAnsi="Arial"/>
@@ -7292,7 +7346,7 @@
         </w:rPr>
         <w:t xml:space="preserve">Cloud Dataproc - </w:t>
       </w:r>
-      <w:hyperlink r:id="rId109">
+      <w:hyperlink r:id="rId110">
         <w:r>
           <w:rPr>
             <w:color w:val="1155cc"/>
@@ -7329,7 +7383,7 @@
         </w:rPr>
         <w:t xml:space="preserve">Cloud Identity and Access Management - </w:t>
       </w:r>
-      <w:hyperlink r:id="rId110">
+      <w:hyperlink r:id="rId111">
         <w:r>
           <w:rPr>
             <w:color w:val="1155cc"/>
@@ -7371,7 +7425,7 @@
         </w:rPr>
         <w:t xml:space="preserve">Cloud Platform - </w:t>
       </w:r>
-      <w:hyperlink r:id="rId111">
+      <w:hyperlink r:id="rId112">
         <w:r>
           <w:rPr>
             <w:color w:val="1155cc"/>
@@ -7424,7 +7478,7 @@
         </w:rPr>
         <w:t xml:space="preserve">Cloud Print - </w:t>
       </w:r>
-      <w:hyperlink r:id="rId112">
+      <w:hyperlink r:id="rId113">
         <w:r>
           <w:rPr>
             <w:rFonts w:ascii="Arial" w:cs="Arial" w:eastAsia="Arial" w:hAnsi="Arial"/>
@@ -7472,9 +7526,35 @@
         <w:rPr>
           <w:rtl w:val="0"/>
         </w:rPr>
+        <w:t xml:space="preserve">Cloud Scheduler - cloud.google.com/scheduler</w:t>
+      </w:r>
+    </w:p>
+    <w:p>
+      <w:pPr>
+        <w:keepNext w:val="0"/>
+        <w:keepLines w:val="0"/>
+        <w:pageBreakBefore w:val="0"/>
+        <w:widowControl w:val="0"/>
+        <w:pBdr>
+          <w:top w:space="0" w:sz="0" w:val="nil"/>
+          <w:left w:space="0" w:sz="0" w:val="nil"/>
+          <w:bottom w:space="0" w:sz="0" w:val="nil"/>
+          <w:right w:space="0" w:sz="0" w:val="nil"/>
+          <w:between w:space="0" w:sz="0" w:val="nil"/>
+        </w:pBdr>
+        <w:shd w:fill="auto" w:val="clear"/>
+        <w:spacing w:after="0" w:before="0" w:line="276" w:lineRule="auto"/>
+        <w:ind w:left="0" w:right="0" w:firstLine="0"/>
+        <w:jc w:val="left"/>
+        <w:rPr/>
+      </w:pPr>
+      <w:r>
+        <w:rPr>
+          <w:rtl w:val="0"/>
+        </w:rPr>
         <w:t xml:space="preserve">Cloud Storage Nearline - </w:t>
       </w:r>
-      <w:hyperlink r:id="rId113">
+      <w:hyperlink r:id="rId114">
         <w:r>
           <w:rPr>
             <w:color w:val="1155cc"/>
@@ -7515,7 +7595,7 @@
         </w:rPr>
         <w:t xml:space="preserve">Cloud Vision API - </w:t>
       </w:r>
-      <w:hyperlink r:id="rId114">
+      <w:hyperlink r:id="rId115">
         <w:r>
           <w:rPr>
             <w:color w:val="1155cc"/>
@@ -7574,7 +7654,7 @@
         </w:rPr>
         <w:t xml:space="preserve">Code Jam - </w:t>
       </w:r>
-      <w:hyperlink r:id="rId115">
+      <w:hyperlink r:id="rId116">
         <w:r>
           <w:rPr>
             <w:color w:val="1155cc"/>
@@ -7644,7 +7724,7 @@
         </w:rPr>
         <w:t xml:space="preserve">Code University - </w:t>
       </w:r>
-      <w:hyperlink r:id="rId116">
+      <w:hyperlink r:id="rId117">
         <w:r>
           <w:rPr>
             <w:rFonts w:ascii="Arial" w:cs="Arial" w:eastAsia="Arial" w:hAnsi="Arial"/>
@@ -7667,7 +7747,7 @@
         <w:rPr>
           <w:vertAlign w:val="superscript"/>
         </w:rPr>
-        <w:footnoteReference w:customMarkFollows="0" w:id="13"/>
+        <w:footnoteReference w:customMarkFollows="0" w:id="14"/>
       </w:r>
       <w:r>
         <w:rPr>
@@ -7697,7 +7777,7 @@
         </w:rPr>
         <w:t xml:space="preserve">Code-in - </w:t>
       </w:r>
-      <w:hyperlink r:id="rId117">
+      <w:hyperlink r:id="rId118">
         <w:r>
           <w:rPr>
             <w:color w:val="1155cc"/>
@@ -7711,7 +7791,7 @@
         <w:rPr>
           <w:vertAlign w:val="superscript"/>
         </w:rPr>
-        <w:footnoteReference w:customMarkFollows="0" w:id="14"/>
+        <w:footnoteReference w:customMarkFollows="0" w:id="15"/>
       </w:r>
       <w:r>
         <w:rPr>
@@ -7755,7 +7835,7 @@
         </w:rPr>
         <w:t xml:space="preserve">Codesearch - </w:t>
       </w:r>
-      <w:hyperlink r:id="rId118">
+      <w:hyperlink r:id="rId119">
         <w:r>
           <w:rPr>
             <w:rFonts w:ascii="Arial" w:cs="Arial" w:eastAsia="Arial" w:hAnsi="Arial"/>
@@ -7805,7 +7885,7 @@
         </w:rPr>
         <w:t xml:space="preserve">Collections - </w:t>
       </w:r>
-      <w:hyperlink r:id="rId119">
+      <w:hyperlink r:id="rId120">
         <w:r>
           <w:rPr>
             <w:color w:val="1155cc"/>
@@ -7819,7 +7899,7 @@
         <w:rPr>
           <w:vertAlign w:val="superscript"/>
         </w:rPr>
-        <w:footnoteReference w:customMarkFollows="0" w:id="15"/>
+        <w:footnoteReference w:customMarkFollows="0" w:id="16"/>
       </w:r>
       <w:r>
         <w:rPr>
@@ -7853,7 +7933,7 @@
         </w:rPr>
         <w:t xml:space="preserve">Computational Thinking for Educators - </w:t>
       </w:r>
-      <w:hyperlink r:id="rId120">
+      <w:hyperlink r:id="rId121">
         <w:r>
           <w:rPr>
             <w:color w:val="1155cc"/>
@@ -7895,7 +7975,7 @@
         </w:rPr>
         <w:t xml:space="preserve">Computational Thinking, Exploring - </w:t>
       </w:r>
-      <w:hyperlink r:id="rId121">
+      <w:hyperlink r:id="rId122">
         <w:r>
           <w:rPr>
             <w:color w:val="1155cc"/>
@@ -7930,7 +8010,7 @@
         </w:rPr>
         <w:t xml:space="preserve">Computer Science Custom Search - </w:t>
       </w:r>
-      <w:hyperlink r:id="rId122">
+      <w:hyperlink r:id="rId123">
         <w:r>
           <w:rPr>
             <w:color w:val="1155cc"/>
@@ -7966,7 +8046,7 @@
         </w:rPr>
         <w:t xml:space="preserve">Computer Science for Education Research - </w:t>
       </w:r>
-      <w:hyperlink r:id="rId123">
+      <w:hyperlink r:id="rId124">
         <w:r>
           <w:rPr>
             <w:color w:val="1155cc"/>
@@ -8002,7 +8082,7 @@
         </w:rPr>
         <w:t xml:space="preserve">Computer Science for High School - </w:t>
       </w:r>
-      <w:hyperlink r:id="rId124">
+      <w:hyperlink r:id="rId125">
         <w:r>
           <w:rPr>
             <w:color w:val="1155cc"/>
@@ -8038,7 +8118,7 @@
         </w:rPr>
         <w:t xml:space="preserve">Consumer Surveys - </w:t>
       </w:r>
-      <w:hyperlink r:id="rId125">
+      <w:hyperlink r:id="rId126">
         <w:r>
           <w:rPr>
             <w:color w:val="1155cc"/>
@@ -8054,7 +8134,7 @@
         </w:rPr>
         <w:t xml:space="preserve"> | </w:t>
       </w:r>
-      <w:hyperlink r:id="rId126">
+      <w:hyperlink r:id="rId127">
         <w:r>
           <w:rPr>
             <w:color w:val="1155cc"/>
@@ -8070,7 +8150,7 @@
         </w:rPr>
         <w:t xml:space="preserve"> | </w:t>
       </w:r>
-      <w:hyperlink r:id="rId127">
+      <w:hyperlink r:id="rId128">
         <w:r>
           <w:rPr>
             <w:color w:val="1155cc"/>
@@ -8105,7 +8185,7 @@
         </w:rPr>
         <w:t xml:space="preserve">Contacts - </w:t>
       </w:r>
-      <w:hyperlink r:id="rId128">
+      <w:hyperlink r:id="rId129">
         <w:r>
           <w:rPr>
             <w:color w:val="1155cc"/>
@@ -8140,7 +8220,7 @@
         </w:rPr>
         <w:t xml:space="preserve">Contributor - </w:t>
       </w:r>
-      <w:hyperlink r:id="rId129">
+      <w:hyperlink r:id="rId130">
         <w:r>
           <w:rPr>
             <w:color w:val="1155cc"/>
@@ -8204,7 +8284,7 @@
         </w:rPr>
         <w:t xml:space="preserve">Correlate - </w:t>
       </w:r>
-      <w:hyperlink r:id="rId130">
+      <w:hyperlink r:id="rId131">
         <w:r>
           <w:rPr>
             <w:color w:val="000099"/>
@@ -8220,7 +8300,7 @@
         </w:rPr>
         <w:t xml:space="preserve"> (was </w:t>
       </w:r>
-      <w:hyperlink r:id="rId131">
+      <w:hyperlink r:id="rId132">
         <w:r>
           <w:rPr>
             <w:rFonts w:ascii="Arial" w:cs="Arial" w:eastAsia="Arial" w:hAnsi="Arial"/>
@@ -8308,7 +8388,7 @@
         </w:rPr>
         <w:t xml:space="preserve">Coupons - </w:t>
       </w:r>
-      <w:hyperlink r:id="rId132">
+      <w:hyperlink r:id="rId133">
         <w:r>
           <w:rPr>
             <w:rFonts w:ascii="Arial" w:cs="Arial" w:eastAsia="Arial" w:hAnsi="Arial"/>
@@ -8358,7 +8438,7 @@
           <w:shd w:fill="auto" w:val="clear"/>
           <w:vertAlign w:val="superscript"/>
         </w:rPr>
-        <w:footnoteReference w:customMarkFollows="0" w:id="16"/>
+        <w:footnoteReference w:customMarkFollows="0" w:id="17"/>
       </w:r>
       <w:r>
         <w:rPr>
@@ -8403,7 +8483,7 @@
         </w:rPr>
         <w:t xml:space="preserve">Course Builder - </w:t>
       </w:r>
-      <w:hyperlink r:id="rId133">
+      <w:hyperlink r:id="rId134">
         <w:r>
           <w:rPr>
             <w:color w:val="1155cc"/>
@@ -8444,7 +8524,7 @@
         </w:rPr>
         <w:t xml:space="preserve">COVID-19 Community Mobility Reports - </w:t>
       </w:r>
-      <w:hyperlink r:id="rId134">
+      <w:hyperlink r:id="rId135">
         <w:r>
           <w:rPr>
             <w:color w:val="1155cc"/>
@@ -8502,7 +8582,7 @@
         </w:rPr>
         <w:t xml:space="preserve">Crisis Response - </w:t>
       </w:r>
-      <w:hyperlink r:id="rId135">
+      <w:hyperlink r:id="rId136">
         <w:r>
           <w:rPr>
             <w:rFonts w:ascii="Arial" w:cs="Arial" w:eastAsia="Arial" w:hAnsi="Arial"/>
@@ -8552,7 +8632,7 @@
         </w:rPr>
         <w:t xml:space="preserve">Crossword - </w:t>
       </w:r>
-      <w:hyperlink r:id="rId136">
+      <w:hyperlink r:id="rId137">
         <w:r>
           <w:rPr>
             <w:color w:val="1155cc"/>
@@ -8593,7 +8673,7 @@
         </w:rPr>
         <w:t xml:space="preserve">CS First - </w:t>
       </w:r>
-      <w:hyperlink r:id="rId137">
+      <w:hyperlink r:id="rId138">
         <w:r>
           <w:rPr>
             <w:strike w:val="1"/>
@@ -8610,7 +8690,7 @@
         </w:rPr>
         <w:t xml:space="preserve"> is now </w:t>
       </w:r>
-      <w:hyperlink r:id="rId138">
+      <w:hyperlink r:id="rId139">
         <w:r>
           <w:rPr>
             <w:color w:val="1155cc"/>
@@ -8662,7 +8742,7 @@
         </w:rPr>
         <w:t xml:space="preserve">Cultural Institute - </w:t>
       </w:r>
-      <w:hyperlink r:id="rId139">
+      <w:hyperlink r:id="rId140">
         <w:r>
           <w:rPr>
             <w:color w:val="1155cc"/>
@@ -8708,7 +8788,7 @@
         </w:rPr>
         <w:t xml:space="preserve">Currents - </w:t>
       </w:r>
-      <w:hyperlink r:id="rId140">
+      <w:hyperlink r:id="rId141">
         <w:r>
           <w:rPr>
             <w:color w:val="000099"/>
@@ -8725,7 +8805,7 @@
           <w:szCs w:val="18"/>
           <w:vertAlign w:val="superscript"/>
         </w:rPr>
-        <w:footnoteReference w:customMarkFollows="0" w:id="17"/>
+        <w:footnoteReference w:customMarkFollows="0" w:id="18"/>
       </w:r>
       <w:r>
         <w:rPr>
@@ -8758,7 +8838,7 @@
         </w:rPr>
         <w:t xml:space="preserve">Currents (G Suite) - See </w:t>
       </w:r>
-      <w:hyperlink r:id="rId141">
+      <w:hyperlink r:id="rId142">
         <w:r>
           <w:rPr>
             <w:color w:val="1155cc"/>
@@ -8811,7 +8891,7 @@
         </w:rPr>
         <w:t xml:space="preserve">Currents Producer - </w:t>
       </w:r>
-      <w:hyperlink r:id="rId142">
+      <w:hyperlink r:id="rId143">
         <w:r>
           <w:rPr>
             <w:color w:val="000099"/>
@@ -8875,7 +8955,7 @@
         </w:rPr>
         <w:t xml:space="preserve">Custom Search Engine - </w:t>
       </w:r>
-      <w:hyperlink r:id="rId143">
+      <w:hyperlink r:id="rId144">
         <w:r>
           <w:rPr>
             <w:rFonts w:ascii="Arial" w:cs="Arial" w:eastAsia="Arial" w:hAnsi="Arial"/>
@@ -9050,7 +9130,7 @@
         </w:rPr>
         <w:t xml:space="preserve">Dart - </w:t>
       </w:r>
-      <w:hyperlink r:id="rId144">
+      <w:hyperlink r:id="rId145">
         <w:r>
           <w:rPr>
             <w:color w:val="000099"/>
@@ -9091,7 +9171,7 @@
         </w:rPr>
         <w:t xml:space="preserve">Dart for Publishers - </w:t>
       </w:r>
-      <w:hyperlink r:id="rId145">
+      <w:hyperlink r:id="rId146">
         <w:r>
           <w:rPr>
             <w:color w:val="000099"/>
@@ -9155,7 +9235,7 @@
         </w:rPr>
         <w:t xml:space="preserve">Dashboard Widgets - </w:t>
       </w:r>
-      <w:hyperlink r:id="rId146">
+      <w:hyperlink r:id="rId147">
         <w:r>
           <w:rPr>
             <w:rFonts w:ascii="Arial" w:cs="Arial" w:eastAsia="Arial" w:hAnsi="Arial"/>
@@ -9217,7 +9297,7 @@
         </w:rPr>
         <w:t xml:space="preserve">Data Gif Maker - </w:t>
       </w:r>
-      <w:hyperlink r:id="rId147">
+      <w:hyperlink r:id="rId148">
         <w:r>
           <w:rPr>
             <w:color w:val="1155cc"/>
@@ -9259,7 +9339,7 @@
         </w:rPr>
         <w:t xml:space="preserve">Data Liberation - </w:t>
       </w:r>
-      <w:hyperlink r:id="rId148">
+      <w:hyperlink r:id="rId149">
         <w:r>
           <w:rPr>
             <w:color w:val="1155cc"/>
@@ -9300,7 +9380,7 @@
         </w:rPr>
         <w:t xml:space="preserve">Data Studio - </w:t>
       </w:r>
-      <w:hyperlink r:id="rId149">
+      <w:hyperlink r:id="rId150">
         <w:r>
           <w:rPr>
             <w:color w:val="1155cc"/>
@@ -9342,7 +9422,7 @@
         </w:rPr>
         <w:t xml:space="preserve">Dataproc - </w:t>
       </w:r>
-      <w:hyperlink r:id="rId150">
+      <w:hyperlink r:id="rId151">
         <w:r>
           <w:rPr>
             <w:color w:val="1155cc"/>
@@ -9384,7 +9464,7 @@
         </w:rPr>
         <w:t xml:space="preserve">Dataset Search - </w:t>
       </w:r>
-      <w:hyperlink r:id="rId151">
+      <w:hyperlink r:id="rId152">
         <w:r>
           <w:rPr>
             <w:color w:val="1155cc"/>
@@ -9425,7 +9505,7 @@
         </w:rPr>
         <w:t xml:space="preserve">Daydream - </w:t>
       </w:r>
-      <w:hyperlink r:id="rId152">
+      <w:hyperlink r:id="rId153">
         <w:r>
           <w:rPr>
             <w:color w:val="1155cc"/>
@@ -9467,7 +9547,7 @@
         </w:rPr>
         <w:t xml:space="preserve">DeepMind - </w:t>
       </w:r>
-      <w:hyperlink r:id="rId153">
+      <w:hyperlink r:id="rId154">
         <w:r>
           <w:rPr>
             <w:color w:val="1155cc"/>
@@ -9481,7 +9561,7 @@
         <w:rPr>
           <w:vertAlign w:val="superscript"/>
         </w:rPr>
-        <w:footnoteReference w:customMarkFollows="0" w:id="18"/>
+        <w:footnoteReference w:customMarkFollows="0" w:id="19"/>
       </w:r>
       <w:r>
         <w:rPr>
@@ -9520,7 +9600,7 @@
         </w:rPr>
         <w:t xml:space="preserve">Demo Slam - </w:t>
       </w:r>
-      <w:hyperlink r:id="rId154">
+      <w:hyperlink r:id="rId155">
         <w:r>
           <w:rPr>
             <w:color w:val="1155cc"/>
@@ -9561,7 +9641,7 @@
         </w:rPr>
         <w:t xml:space="preserve">Design - </w:t>
       </w:r>
-      <w:hyperlink r:id="rId155">
+      <w:hyperlink r:id="rId156">
         <w:r>
           <w:rPr>
             <w:color w:val="1155cc"/>
@@ -9577,7 +9657,7 @@
         </w:rPr>
         <w:t xml:space="preserve"> (also </w:t>
       </w:r>
-      <w:hyperlink r:id="rId156">
+      <w:hyperlink r:id="rId157">
         <w:r>
           <w:rPr>
             <w:color w:val="1155cc"/>
@@ -9619,7 +9699,7 @@
         </w:rPr>
         <w:t xml:space="preserve">Developers - </w:t>
       </w:r>
-      <w:hyperlink r:id="rId157">
+      <w:hyperlink r:id="rId158">
         <w:r>
           <w:rPr>
             <w:color w:val="1155cc"/>
@@ -9661,7 +9741,7 @@
         </w:rPr>
         <w:t xml:space="preserve">Digital Citizenship and Safety Course - </w:t>
       </w:r>
-      <w:hyperlink r:id="rId158">
+      <w:hyperlink r:id="rId159">
         <w:r>
           <w:rPr>
             <w:color w:val="1155cc"/>
@@ -9703,7 +9783,7 @@
         </w:rPr>
         <w:t xml:space="preserve">Digital Garage - </w:t>
       </w:r>
-      <w:hyperlink r:id="rId159">
+      <w:hyperlink r:id="rId160">
         <w:r>
           <w:rPr>
             <w:color w:val="1155cc"/>
@@ -9773,7 +9853,7 @@
         </w:rPr>
         <w:t xml:space="preserve">Directory - </w:t>
       </w:r>
-      <w:hyperlink r:id="rId160">
+      <w:hyperlink r:id="rId161">
         <w:r>
           <w:rPr>
             <w:rFonts w:ascii="Arial" w:cs="Arial" w:eastAsia="Arial" w:hAnsi="Arial"/>
@@ -9847,7 +9927,7 @@
         </w:rPr>
         <w:t xml:space="preserve">Diversity@Google - </w:t>
       </w:r>
-      <w:hyperlink r:id="rId161">
+      <w:hyperlink r:id="rId162">
         <w:r>
           <w:rPr>
             <w:color w:val="000099"/>
@@ -9899,7 +9979,7 @@
         </w:rPr>
         <w:t xml:space="preserve">Docs - </w:t>
       </w:r>
-      <w:hyperlink r:id="rId162">
+      <w:hyperlink r:id="rId163">
         <w:r>
           <w:rPr>
             <w:rFonts w:ascii="Arial" w:cs="Arial" w:eastAsia="Arial" w:hAnsi="Arial"/>
@@ -9922,7 +10002,7 @@
         <w:rPr>
           <w:vertAlign w:val="superscript"/>
         </w:rPr>
-        <w:footnoteReference w:customMarkFollows="0" w:id="19"/>
+        <w:footnoteReference w:customMarkFollows="0" w:id="20"/>
       </w:r>
       <w:r>
         <w:rPr>
@@ -9949,7 +10029,7 @@
         </w:rPr>
         <w:t xml:space="preserve">Docs Demo: Masters Edition -</w:t>
       </w:r>
-      <w:hyperlink r:id="rId163">
+      <w:hyperlink r:id="rId164">
         <w:r>
           <w:rPr>
             <w:color w:val="1155cc"/>
@@ -9985,7 +10065,7 @@
         </w:rPr>
         <w:t xml:space="preserve">Docs Templates - </w:t>
       </w:r>
-      <w:hyperlink r:id="rId164">
+      <w:hyperlink r:id="rId165">
         <w:r>
           <w:rPr>
             <w:color w:val="1155cc"/>
@@ -9999,7 +10079,7 @@
         <w:rPr>
           <w:vertAlign w:val="superscript"/>
         </w:rPr>
-        <w:footnoteReference w:customMarkFollows="0" w:id="20"/>
+        <w:footnoteReference w:customMarkFollows="0" w:id="21"/>
       </w:r>
       <w:r>
         <w:rPr>
@@ -10026,7 +10106,7 @@
         </w:rPr>
         <w:t xml:space="preserve">Docs Viewer - </w:t>
       </w:r>
-      <w:hyperlink r:id="rId165">
+      <w:hyperlink r:id="rId166">
         <w:r>
           <w:rPr>
             <w:color w:val="1155cc"/>
@@ -10061,7 +10141,7 @@
         </w:rPr>
         <w:t xml:space="preserve">Domains - </w:t>
       </w:r>
-      <w:hyperlink r:id="rId166">
+      <w:hyperlink r:id="rId167">
         <w:r>
           <w:rPr>
             <w:color w:val="1155cc"/>
@@ -10077,7 +10157,7 @@
         </w:rPr>
         <w:t xml:space="preserve"> &amp; </w:t>
       </w:r>
-      <w:hyperlink r:id="rId167">
+      <w:hyperlink r:id="rId168">
         <w:r>
           <w:rPr>
             <w:color w:val="1155cc"/>
@@ -10112,7 +10192,7 @@
         </w:rPr>
         <w:t xml:space="preserve">Doodle 4 Google - </w:t>
       </w:r>
-      <w:hyperlink r:id="rId168">
+      <w:hyperlink r:id="rId169">
         <w:r>
           <w:rPr>
             <w:color w:val="1155cc"/>
@@ -10147,7 +10227,7 @@
         </w:rPr>
         <w:t xml:space="preserve">Doodles - </w:t>
       </w:r>
-      <w:hyperlink r:id="rId169">
+      <w:hyperlink r:id="rId170">
         <w:r>
           <w:rPr>
             <w:color w:val="1155cc"/>
@@ -10199,7 +10279,7 @@
         </w:rPr>
         <w:t xml:space="preserve">DoubleClick - </w:t>
       </w:r>
-      <w:hyperlink r:id="rId170">
+      <w:hyperlink r:id="rId171">
         <w:r>
           <w:rPr>
             <w:rFonts w:ascii="Arial" w:cs="Arial" w:eastAsia="Arial" w:hAnsi="Arial"/>
@@ -10249,7 +10329,7 @@
         </w:rPr>
         <w:t xml:space="preserve">Drive - </w:t>
       </w:r>
-      <w:hyperlink r:id="rId171">
+      <w:hyperlink r:id="rId172">
         <w:r>
           <w:rPr>
             <w:color w:val="1155cc"/>
@@ -10265,7 +10345,7 @@
         </w:rPr>
         <w:t xml:space="preserve"> (</w:t>
       </w:r>
-      <w:hyperlink r:id="rId172">
+      <w:hyperlink r:id="rId173">
         <w:r>
           <w:rPr>
             <w:color w:val="1155cc"/>
@@ -10281,7 +10361,7 @@
         </w:rPr>
         <w:t xml:space="preserve">, </w:t>
       </w:r>
-      <w:hyperlink r:id="rId173">
+      <w:hyperlink r:id="rId174">
         <w:r>
           <w:rPr>
             <w:color w:val="1155cc"/>
@@ -10297,7 +10377,7 @@
         </w:rPr>
         <w:t xml:space="preserve">, </w:t>
       </w:r>
-      <w:hyperlink r:id="rId174">
+      <w:hyperlink r:id="rId175">
         <w:r>
           <w:rPr>
             <w:color w:val="1155cc"/>
@@ -10339,7 +10419,7 @@
         </w:rPr>
         <w:t xml:space="preserve">Duo - </w:t>
       </w:r>
-      <w:hyperlink r:id="rId175">
+      <w:hyperlink r:id="rId176">
         <w:r>
           <w:rPr>
             <w:color w:val="1155cc"/>
@@ -10381,7 +10461,7 @@
         </w:rPr>
         <w:t xml:space="preserve">Duplex - </w:t>
       </w:r>
-      <w:hyperlink r:id="rId176">
+      <w:hyperlink r:id="rId177">
         <w:r>
           <w:rPr>
             <w:color w:val="1155cc"/>
@@ -10395,7 +10475,7 @@
         <w:rPr>
           <w:vertAlign w:val="superscript"/>
         </w:rPr>
-        <w:footnoteReference w:customMarkFollows="0" w:id="21"/>
+        <w:footnoteReference w:customMarkFollows="0" w:id="22"/>
       </w:r>
       <w:r>
         <w:rPr>
@@ -10576,7 +10656,7 @@
         </w:rPr>
         <w:t xml:space="preserve">Earth - </w:t>
       </w:r>
-      <w:hyperlink r:id="rId177">
+      <w:hyperlink r:id="rId178">
         <w:r>
           <w:rPr>
             <w:rFonts w:ascii="Arial" w:cs="Arial" w:eastAsia="Arial" w:hAnsi="Arial"/>
@@ -10637,7 +10717,7 @@
         </w:rPr>
         <w:t xml:space="preserve">Earth Engine - </w:t>
       </w:r>
-      <w:hyperlink r:id="rId178">
+      <w:hyperlink r:id="rId179">
         <w:r>
           <w:rPr>
             <w:rFonts w:ascii="Arial" w:cs="Arial" w:eastAsia="Arial" w:hAnsi="Arial"/>
@@ -10699,7 +10779,7 @@
         </w:rPr>
         <w:t xml:space="preserve">Earth Flight Simulator - </w:t>
       </w:r>
-      <w:hyperlink r:id="rId179">
+      <w:hyperlink r:id="rId180">
         <w:r>
           <w:rPr>
             <w:color w:val="1155cc"/>
@@ -10769,7 +10849,7 @@
         </w:rPr>
         <w:t xml:space="preserve">Earth Outreach - </w:t>
       </w:r>
-      <w:hyperlink r:id="rId180">
+      <w:hyperlink r:id="rId181">
         <w:r>
           <w:rPr>
             <w:rFonts w:ascii="Arial" w:cs="Arial" w:eastAsia="Arial" w:hAnsi="Arial"/>
@@ -10830,7 +10910,7 @@
         </w:rPr>
         <w:t xml:space="preserve">eBooks - </w:t>
       </w:r>
-      <w:hyperlink r:id="rId181">
+      <w:hyperlink r:id="rId182">
         <w:r>
           <w:rPr>
             <w:rFonts w:ascii="Arial" w:cs="Arial" w:eastAsia="Arial" w:hAnsi="Arial"/>
@@ -10853,7 +10933,7 @@
         <w:rPr>
           <w:vertAlign w:val="superscript"/>
         </w:rPr>
-        <w:footnoteReference w:customMarkFollows="0" w:id="22"/>
+        <w:footnoteReference w:customMarkFollows="0" w:id="23"/>
       </w:r>
       <w:r>
         <w:rPr>
@@ -10886,7 +10966,7 @@
         </w:rPr>
         <w:t xml:space="preserve">Eclipse Megamovie 2017 - </w:t>
       </w:r>
-      <w:hyperlink r:id="rId182">
+      <w:hyperlink r:id="rId183">
         <w:r>
           <w:rPr>
             <w:color w:val="1155cc"/>
@@ -10993,7 +11073,7 @@
         </w:rPr>
         <w:t xml:space="preserve">Election Center - </w:t>
       </w:r>
-      <w:hyperlink r:id="rId183">
+      <w:hyperlink r:id="rId184">
         <w:r>
           <w:rPr>
             <w:rFonts w:ascii="Arial" w:cs="Arial" w:eastAsia="Arial" w:hAnsi="Arial"/>
@@ -11043,7 +11123,7 @@
         </w:rPr>
         <w:t xml:space="preserve">Enhanced Campaigns - </w:t>
       </w:r>
-      <w:hyperlink r:id="rId184">
+      <w:hyperlink r:id="rId185">
         <w:r>
           <w:rPr>
             <w:color w:val="1155cc"/>
@@ -11084,7 +11164,7 @@
         </w:rPr>
         <w:t xml:space="preserve">Expeditions - </w:t>
       </w:r>
-      <w:hyperlink r:id="rId185">
+      <w:hyperlink r:id="rId186">
         <w:r>
           <w:rPr>
             <w:color w:val="1155cc"/>
@@ -11256,7 +11336,7 @@
         </w:rPr>
         <w:t xml:space="preserve">Families - </w:t>
       </w:r>
-      <w:hyperlink r:id="rId186">
+      <w:hyperlink r:id="rId187">
         <w:r>
           <w:rPr>
             <w:color w:val="1155cc"/>
@@ -11302,7 +11382,7 @@
         <w:rPr>
           <w:vertAlign w:val="superscript"/>
         </w:rPr>
-        <w:footnoteReference w:customMarkFollows="0" w:id="23"/>
+        <w:footnoteReference w:customMarkFollows="0" w:id="24"/>
       </w:r>
       <w:r>
         <w:rPr>
@@ -11310,7 +11390,7 @@
         </w:rPr>
         <w:t xml:space="preserve"> - </w:t>
       </w:r>
-      <w:hyperlink r:id="rId187">
+      <w:hyperlink r:id="rId188">
         <w:r>
           <w:rPr>
             <w:color w:val="1155cc"/>
@@ -11375,7 +11455,7 @@
         </w:rPr>
         <w:t xml:space="preserve">Fastflip - </w:t>
       </w:r>
-      <w:hyperlink r:id="rId188">
+      <w:hyperlink r:id="rId189">
         <w:r>
           <w:rPr>
             <w:rFonts w:ascii="Arial" w:cs="Arial" w:eastAsia="Arial" w:hAnsi="Arial"/>
@@ -11436,7 +11516,7 @@
         </w:rPr>
         <w:t xml:space="preserve">Feedburner - </w:t>
       </w:r>
-      <w:hyperlink r:id="rId189">
+      <w:hyperlink r:id="rId190">
         <w:r>
           <w:rPr>
             <w:rFonts w:ascii="Arial" w:cs="Arial" w:eastAsia="Arial" w:hAnsi="Arial"/>
@@ -11486,7 +11566,7 @@
         </w:rPr>
         <w:t xml:space="preserve">Fi - </w:t>
       </w:r>
-      <w:hyperlink r:id="rId190">
+      <w:hyperlink r:id="rId191">
         <w:r>
           <w:rPr>
             <w:color w:val="1155cc"/>
@@ -11500,7 +11580,7 @@
         <w:rPr>
           <w:vertAlign w:val="superscript"/>
         </w:rPr>
-        <w:footnoteReference w:customMarkFollows="0" w:id="24"/>
+        <w:footnoteReference w:customMarkFollows="0" w:id="25"/>
       </w:r>
       <w:r>
         <w:rPr>
@@ -11544,7 +11624,7 @@
         </w:rPr>
         <w:t xml:space="preserve">Fiber - </w:t>
       </w:r>
-      <w:hyperlink r:id="rId191">
+      <w:hyperlink r:id="rId192">
         <w:r>
           <w:rPr>
             <w:color w:val="1155cc"/>
@@ -11585,7 +11665,7 @@
         </w:rPr>
         <w:t xml:space="preserve">Fiber for Communities - </w:t>
       </w:r>
-      <w:hyperlink r:id="rId192">
+      <w:hyperlink r:id="rId193">
         <w:r>
           <w:rPr>
             <w:color w:val="000099"/>
@@ -11626,7 +11706,7 @@
         </w:rPr>
         <w:t xml:space="preserve">Field Trip - </w:t>
       </w:r>
-      <w:hyperlink r:id="rId193">
+      <w:hyperlink r:id="rId194">
         <w:r>
           <w:rPr>
             <w:color w:val="1155cc"/>
@@ -11667,7 +11747,7 @@
         </w:rPr>
         <w:t xml:space="preserve">Files - </w:t>
       </w:r>
-      <w:hyperlink r:id="rId194">
+      <w:hyperlink r:id="rId195">
         <w:r>
           <w:rPr>
             <w:color w:val="1155cc"/>
@@ -11709,7 +11789,7 @@
         </w:rPr>
         <w:t xml:space="preserve">Files Go - </w:t>
       </w:r>
-      <w:hyperlink r:id="rId195">
+      <w:hyperlink r:id="rId196">
         <w:r>
           <w:rPr>
             <w:color w:val="1155cc"/>
@@ -11723,7 +11803,7 @@
         <w:rPr>
           <w:vertAlign w:val="superscript"/>
         </w:rPr>
-        <w:footnoteReference w:customMarkFollows="0" w:id="25"/>
+        <w:footnoteReference w:customMarkFollows="0" w:id="26"/>
       </w:r>
       <w:r>
         <w:rPr>
@@ -11736,7 +11816,7 @@
         <w:rPr>
           <w:vertAlign w:val="superscript"/>
         </w:rPr>
-        <w:footnoteReference w:customMarkFollows="0" w:id="26"/>
+        <w:footnoteReference w:customMarkFollows="0" w:id="27"/>
       </w:r>
       <w:r>
         <w:rPr>
@@ -11786,7 +11866,7 @@
         </w:rPr>
         <w:t xml:space="preserve">Finance - </w:t>
       </w:r>
-      <w:hyperlink r:id="rId196">
+      <w:hyperlink r:id="rId197">
         <w:r>
           <w:rPr>
             <w:rFonts w:ascii="Arial" w:cs="Arial" w:eastAsia="Arial" w:hAnsi="Arial"/>
@@ -11836,7 +11916,7 @@
         </w:rPr>
         <w:t xml:space="preserve">Firebase - </w:t>
       </w:r>
-      <w:hyperlink r:id="rId197">
+      <w:hyperlink r:id="rId198">
         <w:r>
           <w:rPr>
             <w:color w:val="1155cc"/>
@@ -11878,7 +11958,7 @@
         </w:rPr>
         <w:t xml:space="preserve">Fit - </w:t>
       </w:r>
-      <w:hyperlink r:id="rId198">
+      <w:hyperlink r:id="rId199">
         <w:r>
           <w:rPr>
             <w:color w:val="1155cc"/>
@@ -11894,7 +11974,7 @@
         </w:rPr>
         <w:t xml:space="preserve"> | </w:t>
       </w:r>
-      <w:hyperlink r:id="rId199">
+      <w:hyperlink r:id="rId200">
         <w:r>
           <w:rPr>
             <w:color w:val="1155cc"/>
@@ -11939,7 +12019,7 @@
         </w:rPr>
         <w:t xml:space="preserve">Flights - </w:t>
       </w:r>
-      <w:hyperlink r:id="rId200">
+      <w:hyperlink r:id="rId201">
         <w:r>
           <w:rPr>
             <w:color w:val="000099"/>
@@ -11983,7 +12063,7 @@
         </w:rPr>
         <w:t xml:space="preserve">Floom - </w:t>
       </w:r>
-      <w:hyperlink r:id="rId201">
+      <w:hyperlink r:id="rId202">
         <w:r>
           <w:rPr>
             <w:color w:val="1155cc"/>
@@ -12028,7 +12108,7 @@
         </w:rPr>
         <w:t xml:space="preserve">Flu Trends - </w:t>
       </w:r>
-      <w:hyperlink r:id="rId202">
+      <w:hyperlink r:id="rId203">
         <w:r>
           <w:rPr>
             <w:color w:val="1155cc"/>
@@ -12069,7 +12149,7 @@
         </w:rPr>
         <w:t xml:space="preserve">Flutter - </w:t>
       </w:r>
-      <w:hyperlink r:id="rId203">
+      <w:hyperlink r:id="rId204">
         <w:r>
           <w:rPr>
             <w:color w:val="1155cc"/>
@@ -12083,7 +12163,7 @@
         <w:rPr>
           <w:vertAlign w:val="superscript"/>
         </w:rPr>
-        <w:footnoteReference w:customMarkFollows="0" w:id="27"/>
+        <w:footnoteReference w:customMarkFollows="0" w:id="28"/>
       </w:r>
       <w:r>
         <w:rPr>
@@ -12116,7 +12196,7 @@
         </w:rPr>
         <w:t xml:space="preserve">Flutter (new) - </w:t>
       </w:r>
-      <w:hyperlink r:id="rId204">
+      <w:hyperlink r:id="rId205">
         <w:r>
           <w:rPr>
             <w:color w:val="1155cc"/>
@@ -12130,7 +12210,7 @@
         <w:rPr>
           <w:vertAlign w:val="superscript"/>
         </w:rPr>
-        <w:footnoteReference w:customMarkFollows="0" w:id="28"/>
+        <w:footnoteReference w:customMarkFollows="0" w:id="29"/>
       </w:r>
       <w:r>
         <w:rPr>
@@ -12175,7 +12255,7 @@
         </w:rPr>
         <w:t xml:space="preserve">Follow Finder - </w:t>
       </w:r>
-      <w:hyperlink r:id="rId205">
+      <w:hyperlink r:id="rId206">
         <w:r>
           <w:rPr>
             <w:rFonts w:ascii="Arial" w:cs="Arial" w:eastAsia="Arial" w:hAnsi="Arial"/>
@@ -12226,7 +12306,7 @@
         </w:rPr>
         <w:t xml:space="preserve">Fonts - </w:t>
       </w:r>
-      <w:hyperlink r:id="rId206">
+      <w:hyperlink r:id="rId207">
         <w:r>
           <w:rPr>
             <w:color w:val="1155cc"/>
@@ -12242,7 +12322,7 @@
         </w:rPr>
         <w:t xml:space="preserve"> | </w:t>
       </w:r>
-      <w:hyperlink r:id="rId207">
+      <w:hyperlink r:id="rId208">
         <w:r>
           <w:rPr>
             <w:color w:val="1155cc"/>
@@ -12312,7 +12392,7 @@
         </w:rPr>
         <w:t xml:space="preserve">For Educators - </w:t>
       </w:r>
-      <w:hyperlink r:id="rId208">
+      <w:hyperlink r:id="rId209">
         <w:r>
           <w:rPr>
             <w:rFonts w:ascii="Arial" w:cs="Arial" w:eastAsia="Arial" w:hAnsi="Arial"/>
@@ -12362,7 +12442,7 @@
         </w:rPr>
         <w:t xml:space="preserve">Freebase - </w:t>
       </w:r>
-      <w:hyperlink r:id="rId209">
+      <w:hyperlink r:id="rId210">
         <w:r>
           <w:rPr>
             <w:color w:val="1155cc"/>
@@ -12414,7 +12494,7 @@
         </w:rPr>
         <w:t xml:space="preserve">Friend Connect - </w:t>
       </w:r>
-      <w:hyperlink r:id="rId210">
+      <w:hyperlink r:id="rId211">
         <w:r>
           <w:rPr>
             <w:rFonts w:ascii="Arial" w:cs="Arial" w:eastAsia="Arial" w:hAnsi="Arial"/>
@@ -12464,7 +12544,7 @@
         </w:rPr>
         <w:t xml:space="preserve">Frightgeist - </w:t>
       </w:r>
-      <w:hyperlink r:id="rId211">
+      <w:hyperlink r:id="rId212">
         <w:r>
           <w:rPr>
             <w:color w:val="1155cc"/>
@@ -12505,7 +12585,7 @@
         </w:rPr>
         <w:t xml:space="preserve">FruitGames - </w:t>
       </w:r>
-      <w:hyperlink r:id="rId212">
+      <w:hyperlink r:id="rId213">
         <w:r>
           <w:rPr>
             <w:color w:val="1155cc"/>
@@ -12519,7 +12599,7 @@
         <w:rPr>
           <w:vertAlign w:val="superscript"/>
         </w:rPr>
-        <w:footnoteReference w:customMarkFollows="0" w:id="29"/>
+        <w:footnoteReference w:customMarkFollows="0" w:id="30"/>
       </w:r>
       <w:r>
         <w:rPr>
@@ -12575,7 +12655,7 @@
         </w:rPr>
         <w:t xml:space="preserve">Fusion Tables - </w:t>
       </w:r>
-      <w:hyperlink r:id="rId213">
+      <w:hyperlink r:id="rId214">
         <w:r>
           <w:rPr>
             <w:rFonts w:ascii="Arial" w:cs="Arial" w:eastAsia="Arial" w:hAnsi="Arial"/>
@@ -12762,7 +12842,7 @@
         </w:rPr>
         <w:t xml:space="preserve">G Suite - </w:t>
       </w:r>
-      <w:hyperlink r:id="rId214">
+      <w:hyperlink r:id="rId215">
         <w:r>
           <w:rPr>
             <w:color w:val="1155cc"/>
@@ -12807,7 +12887,7 @@
         <w:rPr>
           <w:vertAlign w:val="superscript"/>
         </w:rPr>
-        <w:footnoteReference w:customMarkFollows="0" w:id="30"/>
+        <w:footnoteReference w:customMarkFollows="0" w:id="31"/>
       </w:r>
       <w:r>
         <w:rPr>
@@ -12815,7 +12895,7 @@
         </w:rPr>
         <w:t xml:space="preserve"> - </w:t>
       </w:r>
-      <w:hyperlink r:id="rId215">
+      <w:hyperlink r:id="rId216">
         <w:r>
           <w:rPr>
             <w:color w:val="1155cc"/>
@@ -12857,7 +12937,7 @@
         </w:rPr>
         <w:t xml:space="preserve">Glass - </w:t>
       </w:r>
-      <w:hyperlink r:id="rId216">
+      <w:hyperlink r:id="rId217">
         <w:r>
           <w:rPr>
             <w:color w:val="1155cc"/>
@@ -12909,7 +12989,7 @@
         </w:rPr>
         <w:t xml:space="preserve">Gmail - </w:t>
       </w:r>
-      <w:hyperlink r:id="rId217">
+      <w:hyperlink r:id="rId218">
         <w:r>
           <w:rPr>
             <w:rFonts w:ascii="Arial" w:cs="Arial" w:eastAsia="Arial" w:hAnsi="Arial"/>
@@ -12968,7 +13048,7 @@
         </w:rPr>
         <w:t xml:space="preserve">Gmail Blue - </w:t>
       </w:r>
-      <w:hyperlink r:id="rId218">
+      <w:hyperlink r:id="rId219">
         <w:r>
           <w:rPr>
             <w:color w:val="1155cc"/>
@@ -13045,7 +13125,7 @@
         </w:rPr>
         <w:t xml:space="preserve">Gmail Motion - </w:t>
       </w:r>
-      <w:hyperlink r:id="rId219">
+      <w:hyperlink r:id="rId220">
         <w:r>
           <w:rPr>
             <w:rFonts w:ascii="Arial" w:cs="Arial" w:eastAsia="Arial" w:hAnsi="Arial"/>
@@ -13129,7 +13209,7 @@
         </w:rPr>
         <w:t xml:space="preserve">Gmail Notifier - </w:t>
       </w:r>
-      <w:hyperlink r:id="rId220">
+      <w:hyperlink r:id="rId221">
         <w:r>
           <w:rPr>
             <w:color w:val="000099"/>
@@ -13182,7 +13262,7 @@
         </w:rPr>
         <w:t xml:space="preserve">Go - </w:t>
       </w:r>
-      <w:hyperlink r:id="rId221">
+      <w:hyperlink r:id="rId222">
         <w:r>
           <w:rPr>
             <w:rFonts w:ascii="Arial" w:cs="Arial" w:eastAsia="Arial" w:hAnsi="Arial"/>
@@ -13255,7 +13335,7 @@
         </w:rPr>
         <w:t xml:space="preserve">Goggles - </w:t>
       </w:r>
-      <w:hyperlink r:id="rId222">
+      <w:hyperlink r:id="rId223">
         <w:r>
           <w:rPr>
             <w:rFonts w:ascii="Arial" w:cs="Arial" w:eastAsia="Arial" w:hAnsi="Arial"/>
@@ -13278,7 +13358,7 @@
         <w:rPr>
           <w:vertAlign w:val="superscript"/>
         </w:rPr>
-        <w:footnoteReference w:customMarkFollows="0" w:id="31"/>
+        <w:footnoteReference w:customMarkFollows="0" w:id="32"/>
       </w:r>
       <w:r>
         <w:rPr>
@@ -13311,7 +13391,7 @@
         </w:rPr>
         <w:t xml:space="preserve">Gone Google Campaign - </w:t>
       </w:r>
-      <w:hyperlink r:id="rId223">
+      <w:hyperlink r:id="rId224">
         <w:r>
           <w:rPr>
             <w:color w:val="1155cc"/>
@@ -13373,7 +13453,7 @@
         </w:rPr>
         <w:t xml:space="preserve">Goobuntu - </w:t>
       </w:r>
-      <w:hyperlink r:id="rId224">
+      <w:hyperlink r:id="rId225">
         <w:r>
           <w:rPr>
             <w:rFonts w:ascii="Arial" w:cs="Arial" w:eastAsia="Arial" w:hAnsi="Arial"/>
@@ -13435,7 +13515,7 @@
         </w:rPr>
         <w:t xml:space="preserve">Good to Know - </w:t>
       </w:r>
-      <w:hyperlink r:id="rId225">
+      <w:hyperlink r:id="rId226">
         <w:r>
           <w:rPr>
             <w:color w:val="000099"/>
@@ -13499,7 +13579,7 @@
         </w:rPr>
         <w:t xml:space="preserve">Goog 411 - </w:t>
       </w:r>
-      <w:hyperlink r:id="rId226">
+      <w:hyperlink r:id="rId227">
         <w:r>
           <w:rPr>
             <w:rFonts w:ascii="Arial" w:cs="Arial" w:eastAsia="Arial" w:hAnsi="Arial"/>
@@ -13584,7 +13664,7 @@
         </w:rPr>
         <w:t xml:space="preserve">Google - </w:t>
       </w:r>
-      <w:hyperlink r:id="rId227">
+      <w:hyperlink r:id="rId228">
         <w:r>
           <w:rPr>
             <w:rFonts w:ascii="Arial" w:cs="Arial" w:eastAsia="Arial" w:hAnsi="Arial"/>
@@ -13654,7 +13734,7 @@
         </w:rPr>
         <w:t xml:space="preserve">Google Apps for EDU - </w:t>
       </w:r>
-      <w:hyperlink r:id="rId228">
+      <w:hyperlink r:id="rId229">
         <w:r>
           <w:rPr>
             <w:rFonts w:ascii="Arial" w:cs="Arial" w:eastAsia="Arial" w:hAnsi="Arial"/>
@@ -13701,7 +13781,7 @@
         </w:rPr>
         <w:t xml:space="preserve">Google Brain Team - </w:t>
       </w:r>
-      <w:hyperlink r:id="rId229">
+      <w:hyperlink r:id="rId230">
         <w:r>
           <w:rPr>
             <w:color w:val="1155cc"/>
@@ -13740,7 +13820,7 @@
         </w:rPr>
         <w:t xml:space="preserve">Google Cemetary - </w:t>
       </w:r>
-      <w:hyperlink r:id="rId230">
+      <w:hyperlink r:id="rId231">
         <w:r>
           <w:rPr>
             <w:color w:val="1155cc"/>
@@ -13754,7 +13834,7 @@
         <w:rPr>
           <w:vertAlign w:val="superscript"/>
         </w:rPr>
-        <w:footnoteReference w:customMarkFollows="0" w:id="32"/>
+        <w:footnoteReference w:customMarkFollows="0" w:id="33"/>
       </w:r>
       <w:r>
         <w:rPr>
@@ -13775,7 +13855,7 @@
         </w:rPr>
         <w:t xml:space="preserve">Google Code - </w:t>
       </w:r>
-      <w:hyperlink r:id="rId231">
+      <w:hyperlink r:id="rId232">
         <w:r>
           <w:rPr>
             <w:color w:val="000099"/>
@@ -13789,7 +13869,7 @@
         <w:rPr>
           <w:vertAlign w:val="superscript"/>
         </w:rPr>
-        <w:footnoteReference w:customMarkFollows="0" w:id="33"/>
+        <w:footnoteReference w:customMarkFollows="0" w:id="34"/>
       </w:r>
       <w:r>
         <w:rPr>
@@ -13809,7 +13889,7 @@
         </w:rPr>
         <w:t xml:space="preserve">Google Code Archive - </w:t>
       </w:r>
-      <w:hyperlink r:id="rId232">
+      <w:hyperlink r:id="rId233">
         <w:r>
           <w:rPr>
             <w:color w:val="1155cc"/>
@@ -13838,7 +13918,7 @@
         </w:rPr>
         <w:t xml:space="preserve">Google Developers - </w:t>
       </w:r>
-      <w:hyperlink r:id="rId233">
+      <w:hyperlink r:id="rId234">
         <w:r>
           <w:rPr>
             <w:color w:val="1155cc"/>
@@ -13886,7 +13966,7 @@
         <w:rPr>
           <w:vertAlign w:val="superscript"/>
         </w:rPr>
-        <w:footnoteReference w:customMarkFollows="0" w:id="34"/>
+        <w:footnoteReference w:customMarkFollows="0" w:id="35"/>
       </w:r>
       <w:r>
         <w:rPr>
@@ -13894,7 +13974,7 @@
         </w:rPr>
         <w:t xml:space="preserve"> - </w:t>
       </w:r>
-      <w:hyperlink r:id="rId234">
+      <w:hyperlink r:id="rId235">
         <w:r>
           <w:rPr>
             <w:color w:val="000099"/>
@@ -13932,7 +14012,7 @@
         </w:rPr>
         <w:t xml:space="preserve">Google for Education YouTube Channel - </w:t>
       </w:r>
-      <w:hyperlink r:id="rId235">
+      <w:hyperlink r:id="rId236">
         <w:r>
           <w:rPr>
             <w:color w:val="1155cc"/>
@@ -13973,7 +14053,7 @@
         </w:rPr>
         <w:t xml:space="preserve">Google Gadgets Editor - </w:t>
       </w:r>
-      <w:hyperlink r:id="rId236">
+      <w:hyperlink r:id="rId237">
         <w:r>
           <w:rPr>
             <w:color w:val="000099"/>
@@ -14013,7 +14093,7 @@
         <w:rPr>
           <w:vertAlign w:val="superscript"/>
         </w:rPr>
-        <w:footnoteReference w:customMarkFollows="0" w:id="35"/>
+        <w:footnoteReference w:customMarkFollows="0" w:id="36"/>
       </w:r>
       <w:r>
         <w:rPr>
@@ -14021,7 +14101,7 @@
         </w:rPr>
         <w:t xml:space="preserve"> - </w:t>
       </w:r>
-      <w:hyperlink r:id="rId237">
+      <w:hyperlink r:id="rId238">
         <w:r>
           <w:rPr>
             <w:color w:val="1155cc"/>
@@ -14058,7 +14138,7 @@
         </w:rPr>
         <w:t xml:space="preserve">Google in Education - </w:t>
       </w:r>
-      <w:hyperlink r:id="rId238">
+      <w:hyperlink r:id="rId239">
         <w:r>
           <w:rPr>
             <w:color w:val="1155cc"/>
@@ -14099,7 +14179,7 @@
         </w:rPr>
         <w:t xml:space="preserve">Google in Education (2nd site) - </w:t>
       </w:r>
-      <w:hyperlink r:id="rId239">
+      <w:hyperlink r:id="rId240">
         <w:r>
           <w:rPr>
             <w:color w:val="1155cc"/>
@@ -14115,7 +14195,7 @@
         </w:rPr>
         <w:t xml:space="preserve"> | </w:t>
       </w:r>
-      <w:hyperlink r:id="rId240">
+      <w:hyperlink r:id="rId241">
         <w:r>
           <w:rPr>
             <w:color w:val="1155cc"/>
@@ -14131,7 +14211,7 @@
         </w:rPr>
         <w:t xml:space="preserve"> | </w:t>
       </w:r>
-      <w:hyperlink r:id="rId241">
+      <w:hyperlink r:id="rId242">
         <w:r>
           <w:rPr>
             <w:color w:val="1155cc"/>
@@ -14147,7 +14227,7 @@
         </w:rPr>
         <w:t xml:space="preserve"> | </w:t>
       </w:r>
-      <w:hyperlink r:id="rId242">
+      <w:hyperlink r:id="rId243">
         <w:r>
           <w:rPr>
             <w:color w:val="1155cc"/>
@@ -14163,7 +14243,7 @@
         </w:rPr>
         <w:t xml:space="preserve"> | </w:t>
       </w:r>
-      <w:hyperlink r:id="rId243">
+      <w:hyperlink r:id="rId244">
         <w:r>
           <w:rPr>
             <w:color w:val="1155cc"/>
@@ -14179,7 +14259,7 @@
         </w:rPr>
         <w:t xml:space="preserve"> | </w:t>
       </w:r>
-      <w:hyperlink r:id="rId244">
+      <w:hyperlink r:id="rId245">
         <w:r>
           <w:rPr>
             <w:color w:val="1155cc"/>
@@ -14195,7 +14275,7 @@
         </w:rPr>
         <w:t xml:space="preserve"> | </w:t>
       </w:r>
-      <w:hyperlink r:id="rId245">
+      <w:hyperlink r:id="rId246">
         <w:r>
           <w:rPr>
             <w:color w:val="1155cc"/>
@@ -14240,7 +14320,7 @@
         <w:rPr>
           <w:vertAlign w:val="superscript"/>
         </w:rPr>
-        <w:footnoteReference w:customMarkFollows="0" w:id="36"/>
+        <w:footnoteReference w:customMarkFollows="0" w:id="37"/>
       </w:r>
       <w:r>
         <w:rPr>
@@ -14248,7 +14328,7 @@
         </w:rPr>
         <w:t xml:space="preserve"> - </w:t>
       </w:r>
-      <w:hyperlink r:id="rId246">
+      <w:hyperlink r:id="rId247">
         <w:r>
           <w:rPr>
             <w:color w:val="1155cc"/>
@@ -14290,7 +14370,7 @@
         </w:rPr>
         <w:t xml:space="preserve">Google Open Source - </w:t>
       </w:r>
-      <w:hyperlink r:id="rId247">
+      <w:hyperlink r:id="rId248">
         <w:r>
           <w:rPr>
             <w:color w:val="1155cc"/>
@@ -14337,7 +14417,7 @@
         </w:rPr>
         <w:t xml:space="preserve">Google Message Continuity - </w:t>
       </w:r>
-      <w:hyperlink r:id="rId248">
+      <w:hyperlink r:id="rId249">
         <w:r>
           <w:rPr>
             <w:color w:val="000099"/>
@@ -14353,7 +14433,7 @@
         </w:rPr>
         <w:t xml:space="preserve"> (</w:t>
       </w:r>
-      <w:hyperlink r:id="rId249">
+      <w:hyperlink r:id="rId250">
         <w:r>
           <w:rPr>
             <w:color w:val="000099"/>
@@ -14395,7 +14475,7 @@
         </w:rPr>
         <w:t xml:space="preserve">Google Play - </w:t>
       </w:r>
-      <w:hyperlink r:id="rId250">
+      <w:hyperlink r:id="rId251">
         <w:r>
           <w:rPr>
             <w:color w:val="1155cc"/>
@@ -14437,7 +14517,7 @@
         </w:rPr>
         <w:t xml:space="preserve">Google Play Pass - </w:t>
       </w:r>
-      <w:hyperlink r:id="rId251">
+      <w:hyperlink r:id="rId252">
         <w:r>
           <w:rPr>
             <w:color w:val="1155cc"/>
@@ -14493,7 +14573,7 @@
         <w:rPr>
           <w:vertAlign w:val="superscript"/>
         </w:rPr>
-        <w:footnoteReference w:customMarkFollows="0" w:id="37"/>
+        <w:footnoteReference w:customMarkFollows="0" w:id="38"/>
       </w:r>
       <w:r>
         <w:rPr>
@@ -14501,7 +14581,7 @@
         </w:rPr>
         <w:t xml:space="preserve"> - </w:t>
       </w:r>
-      <w:hyperlink r:id="rId252">
+      <w:hyperlink r:id="rId253">
         <w:r>
           <w:rPr>
             <w:color w:val="1155cc"/>
@@ -14542,7 +14622,7 @@
         </w:rPr>
         <w:t xml:space="preserve">Google Tuner - </w:t>
       </w:r>
-      <w:hyperlink r:id="rId253">
+      <w:hyperlink r:id="rId254">
         <w:r>
           <w:rPr>
             <w:color w:val="1155cc"/>
@@ -14584,7 +14664,7 @@
         </w:rPr>
         <w:t xml:space="preserve">Google with SSL - </w:t>
       </w:r>
-      <w:hyperlink r:id="rId254">
+      <w:hyperlink r:id="rId255">
         <w:r>
           <w:rPr>
             <w:color w:val="000099"/>
@@ -14594,7 +14674,7 @@
           <w:t xml:space="preserve">http</w:t>
         </w:r>
       </w:hyperlink>
-      <w:hyperlink r:id="rId255">
+      <w:hyperlink r:id="rId256">
         <w:r>
           <w:rPr>
             <w:color w:val="000099"/>
@@ -14605,7 +14685,7 @@
           <w:t xml:space="preserve">s</w:t>
         </w:r>
       </w:hyperlink>
-      <w:hyperlink r:id="rId256">
+      <w:hyperlink r:id="rId257">
         <w:r>
           <w:rPr>
             <w:color w:val="000099"/>
@@ -14658,7 +14738,7 @@
         </w:rPr>
         <w:t xml:space="preserve">Green - </w:t>
       </w:r>
-      <w:hyperlink r:id="rId257">
+      <w:hyperlink r:id="rId258">
         <w:r>
           <w:rPr>
             <w:color w:val="000099"/>
@@ -14710,7 +14790,7 @@
         </w:rPr>
         <w:t xml:space="preserve">Groups - </w:t>
       </w:r>
-      <w:hyperlink r:id="rId258">
+      <w:hyperlink r:id="rId259">
         <w:r>
           <w:rPr>
             <w:rFonts w:ascii="Arial" w:cs="Arial" w:eastAsia="Arial" w:hAnsi="Arial"/>
@@ -14760,7 +14840,7 @@
         </w:rPr>
         <w:t xml:space="preserve">Grow with Google - </w:t>
       </w:r>
-      <w:hyperlink r:id="rId259">
+      <w:hyperlink r:id="rId260">
         <w:r>
           <w:rPr>
             <w:color w:val="1155cc"/>
@@ -14932,7 +15012,7 @@
         </w:rPr>
         <w:t xml:space="preserve">Handwrite - </w:t>
       </w:r>
-      <w:hyperlink r:id="rId260">
+      <w:hyperlink r:id="rId261">
         <w:r>
           <w:rPr>
             <w:color w:val="1155cc"/>
@@ -14973,7 +15053,7 @@
         </w:rPr>
         <w:t xml:space="preserve">Hangouts - </w:t>
       </w:r>
-      <w:hyperlink r:id="rId261">
+      <w:hyperlink r:id="rId262">
         <w:r>
           <w:rPr>
             <w:color w:val="1155cc"/>
@@ -15037,7 +15117,7 @@
         </w:rPr>
         <w:t xml:space="preserve">Health - </w:t>
       </w:r>
-      <w:hyperlink r:id="rId262">
+      <w:hyperlink r:id="rId263">
         <w:r>
           <w:rPr>
             <w:rFonts w:ascii="Arial" w:cs="Arial" w:eastAsia="Arial" w:hAnsi="Arial"/>
@@ -15125,7 +15205,7 @@
           <w:shd w:fill="auto" w:val="clear"/>
           <w:vertAlign w:val="superscript"/>
         </w:rPr>
-        <w:footnoteReference w:customMarkFollows="0" w:id="38"/>
+        <w:footnoteReference w:customMarkFollows="0" w:id="39"/>
       </w:r>
       <w:r>
         <w:rPr>
@@ -15170,7 +15250,7 @@
         </w:rPr>
         <w:t xml:space="preserve">Helpouts - </w:t>
       </w:r>
-      <w:hyperlink r:id="rId263">
+      <w:hyperlink r:id="rId264">
         <w:r>
           <w:rPr>
             <w:color w:val="1155cc"/>
@@ -15190,7 +15270,7 @@
         <w:rPr>
           <w:vertAlign w:val="superscript"/>
         </w:rPr>
-        <w:footnoteReference w:customMarkFollows="0" w:id="39"/>
+        <w:footnoteReference w:customMarkFollows="0" w:id="40"/>
       </w:r>
       <w:r>
         <w:rPr>
@@ -15224,7 +15304,7 @@
         </w:rPr>
         <w:t xml:space="preserve">Home - </w:t>
       </w:r>
-      <w:hyperlink r:id="rId264">
+      <w:hyperlink r:id="rId265">
         <w:r>
           <w:rPr>
             <w:color w:val="1155cc"/>
@@ -15266,7 +15346,7 @@
         </w:rPr>
         <w:t xml:space="preserve">Home Service Ads - </w:t>
       </w:r>
-      <w:hyperlink r:id="rId265">
+      <w:hyperlink r:id="rId266">
         <w:r>
           <w:rPr>
             <w:color w:val="1155cc"/>
@@ -15313,7 +15393,7 @@
         </w:rPr>
         <w:t xml:space="preserve">HotPot - </w:t>
       </w:r>
-      <w:hyperlink r:id="rId266">
+      <w:hyperlink r:id="rId267">
         <w:r>
           <w:rPr>
             <w:color w:val="1155cc"/>
@@ -15378,7 +15458,7 @@
         </w:rPr>
         <w:t xml:space="preserve">Hotel Finder - </w:t>
       </w:r>
-      <w:hyperlink r:id="rId267">
+      <w:hyperlink r:id="rId268">
         <w:r>
           <w:rPr>
             <w:color w:val="000099"/>
@@ -15567,7 +15647,7 @@
         </w:rPr>
         <w:t xml:space="preserve">I/O - </w:t>
       </w:r>
-      <w:hyperlink r:id="rId268">
+      <w:hyperlink r:id="rId269">
         <w:r>
           <w:rPr>
             <w:rFonts w:ascii="Arial" w:cs="Arial" w:eastAsia="Arial" w:hAnsi="Arial"/>
@@ -15629,7 +15709,7 @@
         </w:rPr>
         <w:t xml:space="preserve">IgniteCS - </w:t>
       </w:r>
-      <w:hyperlink r:id="rId269">
+      <w:hyperlink r:id="rId270">
         <w:r>
           <w:rPr>
             <w:color w:val="1155cc"/>
@@ -15694,7 +15774,7 @@
         </w:rPr>
         <w:t xml:space="preserve">iGoogle - </w:t>
       </w:r>
-      <w:hyperlink r:id="rId270">
+      <w:hyperlink r:id="rId271">
         <w:r>
           <w:rPr>
             <w:rFonts w:ascii="Arial" w:cs="Arial" w:eastAsia="Arial" w:hAnsi="Arial"/>
@@ -15723,7 +15803,7 @@
         <w:rPr>
           <w:vertAlign w:val="superscript"/>
         </w:rPr>
-        <w:footnoteReference w:customMarkFollows="0" w:id="40"/>
+        <w:footnoteReference w:customMarkFollows="0" w:id="41"/>
       </w:r>
       <w:r>
         <w:rPr>
@@ -15776,7 +15856,7 @@
         </w:rPr>
         <w:t xml:space="preserve">Image Chart Editor - </w:t>
       </w:r>
-      <w:hyperlink r:id="rId271">
+      <w:hyperlink r:id="rId272">
         <w:r>
           <w:rPr>
             <w:rFonts w:ascii="Arial" w:cs="Arial" w:eastAsia="Arial" w:hAnsi="Arial"/>
@@ -15841,7 +15921,7 @@
         </w:rPr>
         <w:t xml:space="preserve">Image Labeler - </w:t>
       </w:r>
-      <w:hyperlink r:id="rId272">
+      <w:hyperlink r:id="rId273">
         <w:r>
           <w:rPr>
             <w:color w:val="1155cc"/>
@@ -15855,7 +15935,7 @@
         <w:rPr>
           <w:vertAlign w:val="superscript"/>
         </w:rPr>
-        <w:footnoteReference w:customMarkFollows="0" w:id="41"/>
+        <w:footnoteReference w:customMarkFollows="0" w:id="42"/>
       </w:r>
       <w:r>
         <w:rPr>
@@ -15911,7 +15991,7 @@
         </w:rPr>
         <w:t xml:space="preserve">Images - </w:t>
       </w:r>
-      <w:hyperlink r:id="rId273">
+      <w:hyperlink r:id="rId274">
         <w:r>
           <w:rPr>
             <w:rFonts w:ascii="Arial" w:cs="Arial" w:eastAsia="Arial" w:hAnsi="Arial"/>
@@ -15984,7 +16064,7 @@
         </w:rPr>
         <w:t xml:space="preserve">Image Swirl - </w:t>
       </w:r>
-      <w:hyperlink r:id="rId274">
+      <w:hyperlink r:id="rId275">
         <w:r>
           <w:rPr>
             <w:rFonts w:ascii="Arial" w:cs="Arial" w:eastAsia="Arial" w:hAnsi="Arial"/>
@@ -16045,7 +16125,7 @@
         </w:rPr>
         <w:t xml:space="preserve">In Quotes - </w:t>
       </w:r>
-      <w:hyperlink r:id="rId275">
+      <w:hyperlink r:id="rId276">
         <w:r>
           <w:rPr>
             <w:rFonts w:ascii="Arial" w:cs="Arial" w:eastAsia="Arial" w:hAnsi="Arial"/>
@@ -16095,7 +16175,7 @@
         </w:rPr>
         <w:t xml:space="preserve">Inbox - </w:t>
       </w:r>
-      <w:hyperlink r:id="rId276">
+      <w:hyperlink r:id="rId277">
         <w:r>
           <w:rPr>
             <w:color w:val="1155cc"/>
@@ -16109,7 +16189,7 @@
         <w:rPr>
           <w:vertAlign w:val="superscript"/>
         </w:rPr>
-        <w:footnoteReference w:customMarkFollows="0" w:id="42"/>
+        <w:footnoteReference w:customMarkFollows="0" w:id="43"/>
       </w:r>
       <w:r>
         <w:rPr>
@@ -16142,7 +16222,7 @@
         </w:rPr>
         <w:t xml:space="preserve">Input Tools - </w:t>
       </w:r>
-      <w:hyperlink r:id="rId277">
+      <w:hyperlink r:id="rId278">
         <w:r>
           <w:rPr>
             <w:color w:val="1155cc"/>
@@ -16212,7 +16292,7 @@
         </w:rPr>
         <w:t xml:space="preserve">Insights - </w:t>
       </w:r>
-      <w:hyperlink r:id="rId278">
+      <w:hyperlink r:id="rId279">
         <w:r>
           <w:rPr>
             <w:rFonts w:ascii="Arial" w:cs="Arial" w:eastAsia="Arial" w:hAnsi="Arial"/>
@@ -16285,7 +16365,7 @@
         </w:rPr>
         <w:t xml:space="preserve">Instant Search - </w:t>
       </w:r>
-      <w:hyperlink r:id="rId279">
+      <w:hyperlink r:id="rId280">
         <w:r>
           <w:rPr>
             <w:rFonts w:ascii="Arial" w:cs="Arial" w:eastAsia="Arial" w:hAnsi="Arial"/>
@@ -16460,7 +16540,7 @@
         </w:rPr>
         <w:t xml:space="preserve">Jamboard - </w:t>
       </w:r>
-      <w:hyperlink r:id="rId280">
+      <w:hyperlink r:id="rId281">
         <w:r>
           <w:rPr>
             <w:color w:val="1155cc"/>
@@ -16512,7 +16592,7 @@
         </w:rPr>
         <w:t xml:space="preserve">Japan Person Finder - </w:t>
       </w:r>
-      <w:hyperlink r:id="rId281">
+      <w:hyperlink r:id="rId282">
         <w:r>
           <w:rPr>
             <w:color w:val="1155cc"/>
@@ -16526,7 +16606,7 @@
         <w:rPr>
           <w:vertAlign w:val="superscript"/>
         </w:rPr>
-        <w:footnoteReference w:customMarkFollows="0" w:id="43"/>
+        <w:footnoteReference w:customMarkFollows="0" w:id="44"/>
       </w:r>
       <w:r>
         <w:rPr>
@@ -16559,7 +16639,7 @@
         </w:rPr>
         <w:t xml:space="preserve">Jigsaw - </w:t>
       </w:r>
-      <w:hyperlink r:id="rId282">
+      <w:hyperlink r:id="rId283">
         <w:r>
           <w:rPr>
             <w:color w:val="1155cc"/>
@@ -16617,7 +16697,7 @@
         </w:rPr>
         <w:t xml:space="preserve">Jobs - </w:t>
       </w:r>
-      <w:hyperlink r:id="rId283">
+      <w:hyperlink r:id="rId284">
         <w:r>
           <w:rPr>
             <w:rFonts w:ascii="Arial" w:cs="Arial" w:eastAsia="Arial" w:hAnsi="Arial"/>
@@ -16667,7 +16747,7 @@
         </w:rPr>
         <w:t xml:space="preserve">Jump - </w:t>
       </w:r>
-      <w:hyperlink r:id="rId284">
+      <w:hyperlink r:id="rId285">
         <w:r>
           <w:rPr>
             <w:color w:val="1155cc"/>
@@ -16839,7 +16919,7 @@
         </w:rPr>
         <w:t xml:space="preserve">Kaggle - </w:t>
       </w:r>
-      <w:hyperlink r:id="rId285">
+      <w:hyperlink r:id="rId286">
         <w:r>
           <w:rPr>
             <w:color w:val="1155cc"/>
@@ -16881,7 +16961,7 @@
         </w:rPr>
         <w:t xml:space="preserve">Keep - </w:t>
       </w:r>
-      <w:hyperlink r:id="rId286">
+      <w:hyperlink r:id="rId287">
         <w:r>
           <w:rPr>
             <w:color w:val="1155cc"/>
@@ -16897,7 +16977,7 @@
         </w:rPr>
         <w:t xml:space="preserve"> (was </w:t>
       </w:r>
-      <w:hyperlink r:id="rId287">
+      <w:hyperlink r:id="rId288">
         <w:r>
           <w:rPr>
             <w:color w:val="1155cc"/>
@@ -16967,7 +17047,7 @@
         </w:rPr>
         <w:t xml:space="preserve">Keyword Tool - </w:t>
       </w:r>
-      <w:hyperlink r:id="rId288">
+      <w:hyperlink r:id="rId289">
         <w:r>
           <w:rPr>
             <w:rFonts w:ascii="Arial" w:cs="Arial" w:eastAsia="Arial" w:hAnsi="Arial"/>
@@ -17028,7 +17108,7 @@
         </w:rPr>
         <w:t xml:space="preserve">Knol - </w:t>
       </w:r>
-      <w:hyperlink r:id="rId289">
+      <w:hyperlink r:id="rId290">
         <w:r>
           <w:rPr>
             <w:rFonts w:ascii="Arial" w:cs="Arial" w:eastAsia="Arial" w:hAnsi="Arial"/>
@@ -17090,7 +17170,7 @@
         </w:rPr>
         <w:t xml:space="preserve">Knowledge Graph - </w:t>
       </w:r>
-      <w:hyperlink r:id="rId290">
+      <w:hyperlink r:id="rId291">
         <w:r>
           <w:rPr>
             <w:color w:val="1155cc"/>
@@ -17131,7 +17211,7 @@
         </w:rPr>
         <w:t xml:space="preserve">(also </w:t>
       </w:r>
-      <w:hyperlink r:id="rId291">
+      <w:hyperlink r:id="rId292">
         <w:r>
           <w:rPr>
             <w:color w:val="1155cc"/>
@@ -17145,7 +17225,7 @@
         <w:rPr>
           <w:vertAlign w:val="superscript"/>
         </w:rPr>
-        <w:footnoteReference w:customMarkFollows="0" w:id="44"/>
+        <w:footnoteReference w:customMarkFollows="0" w:id="45"/>
       </w:r>
       <w:r>
         <w:rPr>
@@ -17327,7 +17407,7 @@
         </w:rPr>
         <w:t xml:space="preserve">Labs - </w:t>
       </w:r>
-      <w:hyperlink r:id="rId292">
+      <w:hyperlink r:id="rId293">
         <w:r>
           <w:rPr>
             <w:rFonts w:ascii="Arial" w:cs="Arial" w:eastAsia="Arial" w:hAnsi="Arial"/>
@@ -17394,7 +17474,7 @@
         </w:rPr>
         <w:t xml:space="preserve">Latitude - </w:t>
       </w:r>
-      <w:hyperlink r:id="rId293">
+      <w:hyperlink r:id="rId294">
         <w:r>
           <w:rPr>
             <w:rFonts w:ascii="Arial" w:cs="Arial" w:eastAsia="Arial" w:hAnsi="Arial"/>
@@ -17445,7 +17525,7 @@
         </w:rPr>
         <w:t xml:space="preserve">Learn with Google AI - </w:t>
       </w:r>
-      <w:hyperlink r:id="rId294">
+      <w:hyperlink r:id="rId295">
         <w:r>
           <w:rPr>
             <w:color w:val="1155cc"/>
@@ -17503,7 +17583,7 @@
         <w:rPr>
           <w:vertAlign w:val="superscript"/>
         </w:rPr>
-        <w:footnoteReference w:customMarkFollows="0" w:id="45"/>
+        <w:footnoteReference w:customMarkFollows="0" w:id="46"/>
       </w:r>
       <w:r>
         <w:rPr>
@@ -17511,7 +17591,7 @@
         </w:rPr>
         <w:t xml:space="preserve"> - [</w:t>
       </w:r>
-      <w:hyperlink r:id="rId295">
+      <w:hyperlink r:id="rId296">
         <w:r>
           <w:rPr>
             <w:color w:val="1155cc"/>
@@ -17581,7 +17661,7 @@
         </w:rPr>
         <w:t xml:space="preserve">Listen - </w:t>
       </w:r>
-      <w:hyperlink r:id="rId296">
+      <w:hyperlink r:id="rId297">
         <w:r>
           <w:rPr>
             <w:rFonts w:ascii="Arial" w:cs="Arial" w:eastAsia="Arial" w:hAnsi="Arial"/>
@@ -17643,7 +17723,7 @@
         </w:rPr>
         <w:t xml:space="preserve">Lively - </w:t>
       </w:r>
-      <w:hyperlink r:id="rId297">
+      <w:hyperlink r:id="rId298">
         <w:r>
           <w:rPr>
             <w:color w:val="1155cc"/>
@@ -17696,7 +17776,7 @@
         </w:rPr>
         <w:t xml:space="preserve">Logos - </w:t>
       </w:r>
-      <w:hyperlink r:id="rId298">
+      <w:hyperlink r:id="rId299">
         <w:r>
           <w:rPr>
             <w:rFonts w:ascii="Arial" w:cs="Arial" w:eastAsia="Arial" w:hAnsi="Arial"/>
@@ -17758,7 +17838,7 @@
         </w:rPr>
         <w:t xml:space="preserve">Loon - </w:t>
       </w:r>
-      <w:hyperlink r:id="rId299">
+      <w:hyperlink r:id="rId300">
         <w:r>
           <w:rPr>
             <w:color w:val="1155cc"/>
@@ -17810,7 +17890,7 @@
         </w:rPr>
         <w:t xml:space="preserve">Lunar X Prize - </w:t>
       </w:r>
-      <w:hyperlink r:id="rId300">
+      <w:hyperlink r:id="rId301">
         <w:r>
           <w:rPr>
             <w:rFonts w:ascii="Arial" w:cs="Arial" w:eastAsia="Arial" w:hAnsi="Arial"/>
@@ -17860,7 +17940,7 @@
         </w:rPr>
         <w:t xml:space="preserve">Lyra - </w:t>
       </w:r>
-      <w:hyperlink r:id="rId301">
+      <w:hyperlink r:id="rId302">
         <w:r>
           <w:rPr>
             <w:color w:val="1155cc"/>
@@ -18018,7 +18098,7 @@
         </w:rPr>
         <w:t xml:space="preserve">Made with Code - </w:t>
       </w:r>
-      <w:hyperlink r:id="rId302">
+      <w:hyperlink r:id="rId303">
         <w:r>
           <w:rPr>
             <w:color w:val="1155cc"/>
@@ -18045,7 +18125,7 @@
         </w:rPr>
         <w:t xml:space="preserve">Magenta - </w:t>
       </w:r>
-      <w:hyperlink r:id="rId303">
+      <w:hyperlink r:id="rId304">
         <w:r>
           <w:rPr>
             <w:color w:val="1155cc"/>
@@ -18081,7 +18161,7 @@
         </w:rPr>
         <w:t xml:space="preserve">Map Maker - </w:t>
       </w:r>
-      <w:hyperlink r:id="rId304">
+      <w:hyperlink r:id="rId305">
         <w:r>
           <w:rPr>
             <w:color w:val="1155cc"/>
@@ -18110,7 +18190,7 @@
         </w:rPr>
         <w:t xml:space="preserve">Maps - </w:t>
       </w:r>
-      <w:hyperlink r:id="rId305">
+      <w:hyperlink r:id="rId306">
         <w:r>
           <w:rPr>
             <w:color w:val="1155cc"/>
@@ -18152,7 +18232,7 @@
         </w:rPr>
         <w:t xml:space="preserve">Maps Engine Lite - </w:t>
       </w:r>
-      <w:hyperlink r:id="rId306">
+      <w:hyperlink r:id="rId307">
         <w:r>
           <w:rPr>
             <w:color w:val="1155cc"/>
@@ -18193,7 +18273,7 @@
         </w:rPr>
         <w:t xml:space="preserve">Maps Floor Plans - </w:t>
       </w:r>
-      <w:hyperlink r:id="rId307">
+      <w:hyperlink r:id="rId308">
         <w:r>
           <w:rPr>
             <w:color w:val="1155cc"/>
@@ -18236,7 +18316,7 @@
         </w:rPr>
         <w:t xml:space="preserve">Maps for 8-bit NES - </w:t>
       </w:r>
-      <w:hyperlink r:id="rId308">
+      <w:hyperlink r:id="rId309">
         <w:r>
           <w:rPr>
             <w:color w:val="1155cc"/>
@@ -18285,7 +18365,7 @@
         </w:rPr>
         <w:t xml:space="preserve">Maps: Pokémon Challenge - </w:t>
       </w:r>
-      <w:hyperlink r:id="rId309">
+      <w:hyperlink r:id="rId310">
         <w:r>
           <w:rPr>
             <w:color w:val="1155cc"/>
@@ -18342,7 +18422,7 @@
         </w:rPr>
         <w:t xml:space="preserve">Mars - </w:t>
       </w:r>
-      <w:hyperlink r:id="rId310">
+      <w:hyperlink r:id="rId311">
         <w:r>
           <w:rPr>
             <w:color w:val="1155cc"/>
@@ -18375,7 +18455,7 @@
         </w:rPr>
         <w:t xml:space="preserve">Meet - </w:t>
       </w:r>
-      <w:hyperlink r:id="rId311">
+      <w:hyperlink r:id="rId312">
         <w:r>
           <w:rPr>
             <w:color w:val="1155cc"/>
@@ -18426,7 +18506,7 @@
         <w:rPr>
           <w:vertAlign w:val="superscript"/>
         </w:rPr>
-        <w:footnoteReference w:customMarkFollows="0" w:id="46"/>
+        <w:footnoteReference w:customMarkFollows="0" w:id="47"/>
       </w:r>
       <w:r>
         <w:rPr>
@@ -18434,7 +18514,7 @@
         </w:rPr>
         <w:t xml:space="preserve"> - </w:t>
       </w:r>
-      <w:hyperlink r:id="rId312">
+      <w:hyperlink r:id="rId313">
         <w:r>
           <w:rPr>
             <w:color w:val="1155cc"/>
@@ -18475,7 +18555,7 @@
         </w:rPr>
         <w:t xml:space="preserve">Messages - </w:t>
       </w:r>
-      <w:hyperlink r:id="rId313">
+      <w:hyperlink r:id="rId314">
         <w:r>
           <w:rPr>
             <w:color w:val="1155cc"/>
@@ -18545,7 +18625,7 @@
         </w:rPr>
         <w:t xml:space="preserve">Mobile - </w:t>
       </w:r>
-      <w:hyperlink r:id="rId314">
+      <w:hyperlink r:id="rId315">
         <w:r>
           <w:rPr>
             <w:rFonts w:ascii="Arial" w:cs="Arial" w:eastAsia="Arial" w:hAnsi="Arial"/>
@@ -18630,7 +18710,7 @@
         </w:rPr>
         <w:t xml:space="preserve">Mobile Blog - </w:t>
       </w:r>
-      <w:hyperlink r:id="rId315">
+      <w:hyperlink r:id="rId316">
         <w:r>
           <w:rPr>
             <w:rFonts w:ascii="Arial" w:cs="Arial" w:eastAsia="Arial" w:hAnsi="Arial"/>
@@ -18691,7 +18771,7 @@
         </w:rPr>
         <w:t xml:space="preserve">Moderator - </w:t>
       </w:r>
-      <w:hyperlink r:id="rId316">
+      <w:hyperlink r:id="rId317">
         <w:r>
           <w:rPr>
             <w:rFonts w:ascii="Arial" w:cs="Arial" w:eastAsia="Arial" w:hAnsi="Arial"/>
@@ -18741,7 +18821,7 @@
         </w:rPr>
         <w:t xml:space="preserve">Mortgages - </w:t>
       </w:r>
-      <w:hyperlink r:id="rId317">
+      <w:hyperlink r:id="rId318">
         <w:r>
           <w:rPr>
             <w:color w:val="1155cc"/>
@@ -18782,7 +18862,7 @@
         </w:rPr>
         <w:t xml:space="preserve">Motion Stills - </w:t>
       </w:r>
-      <w:hyperlink r:id="rId318">
+      <w:hyperlink r:id="rId319">
         <w:r>
           <w:rPr>
             <w:color w:val="1155cc"/>
@@ -18840,7 +18920,7 @@
         </w:rPr>
         <w:t xml:space="preserve">Music - </w:t>
       </w:r>
-      <w:hyperlink r:id="rId319">
+      <w:hyperlink r:id="rId320">
         <w:r>
           <w:rPr>
             <w:rFonts w:ascii="Arial" w:cs="Arial" w:eastAsia="Arial" w:hAnsi="Arial"/>
@@ -18890,7 +18970,7 @@
         </w:rPr>
         <w:t xml:space="preserve">Music Key - </w:t>
       </w:r>
-      <w:hyperlink r:id="rId320">
+      <w:hyperlink r:id="rId321">
         <w:r>
           <w:rPr>
             <w:color w:val="1155cc"/>
@@ -18931,7 +19011,7 @@
         </w:rPr>
         <w:t xml:space="preserve">Music Timeline - </w:t>
       </w:r>
-      <w:hyperlink r:id="rId321">
+      <w:hyperlink r:id="rId322">
         <w:r>
           <w:rPr>
             <w:color w:val="1155cc"/>
@@ -18973,7 +19053,7 @@
         </w:rPr>
         <w:t xml:space="preserve">My Activity - </w:t>
       </w:r>
-      <w:hyperlink r:id="rId322">
+      <w:hyperlink r:id="rId323">
         <w:r>
           <w:rPr>
             <w:color w:val="1155cc"/>
@@ -19015,7 +19095,7 @@
         </w:rPr>
         <w:t xml:space="preserve">My Business - </w:t>
       </w:r>
-      <w:hyperlink r:id="rId323">
+      <w:hyperlink r:id="rId324">
         <w:r>
           <w:rPr>
             <w:color w:val="1155cc"/>
@@ -19187,7 +19267,7 @@
         </w:rPr>
         <w:t xml:space="preserve">Nearline - </w:t>
       </w:r>
-      <w:hyperlink r:id="rId324">
+      <w:hyperlink r:id="rId325">
         <w:r>
           <w:rPr>
             <w:color w:val="1155cc"/>
@@ -19229,7 +19309,7 @@
         </w:rPr>
         <w:t xml:space="preserve">Needlebase - </w:t>
       </w:r>
-      <w:hyperlink r:id="rId325">
+      <w:hyperlink r:id="rId326">
         <w:r>
           <w:rPr>
             <w:color w:val="000099"/>
@@ -19245,7 +19325,7 @@
         </w:rPr>
         <w:t xml:space="preserve"> (</w:t>
       </w:r>
-      <w:hyperlink r:id="rId326">
+      <w:hyperlink r:id="rId327">
         <w:r>
           <w:rPr>
             <w:color w:val="000099"/>
@@ -19315,7 +19395,7 @@
         </w:rPr>
         <w:t xml:space="preserve">New - </w:t>
       </w:r>
-      <w:hyperlink r:id="rId327">
+      <w:hyperlink r:id="rId328">
         <w:r>
           <w:rPr>
             <w:rFonts w:ascii="Arial" w:cs="Arial" w:eastAsia="Arial" w:hAnsi="Arial"/>
@@ -19338,7 +19418,7 @@
         <w:rPr>
           <w:vertAlign w:val="superscript"/>
         </w:rPr>
-        <w:footnoteReference w:customMarkFollows="0" w:id="47"/>
+        <w:footnoteReference w:customMarkFollows="0" w:id="48"/>
       </w:r>
       <w:r>
         <w:rPr>
@@ -19394,7 +19474,7 @@
         </w:rPr>
         <w:t xml:space="preserve">News - </w:t>
       </w:r>
-      <w:hyperlink r:id="rId328">
+      <w:hyperlink r:id="rId329">
         <w:r>
           <w:rPr>
             <w:rFonts w:ascii="Arial" w:cs="Arial" w:eastAsia="Arial" w:hAnsi="Arial"/>
@@ -19444,7 +19524,7 @@
         </w:rPr>
         <w:t xml:space="preserve">News Archive Search - </w:t>
       </w:r>
-      <w:hyperlink r:id="rId329">
+      <w:hyperlink r:id="rId330">
         <w:r>
           <w:rPr>
             <w:color w:val="1155cc"/>
@@ -19508,7 +19588,7 @@
         </w:rPr>
         <w:t xml:space="preserve">News Badges - </w:t>
       </w:r>
-      <w:hyperlink r:id="rId330">
+      <w:hyperlink r:id="rId331">
         <w:r>
           <w:rPr>
             <w:rFonts w:ascii="Arial" w:cs="Arial" w:eastAsia="Arial" w:hAnsi="Arial"/>
@@ -19566,7 +19646,7 @@
         </w:rPr>
         <w:t xml:space="preserve">News Timeline - </w:t>
       </w:r>
-      <w:hyperlink r:id="rId331">
+      <w:hyperlink r:id="rId332">
         <w:r>
           <w:rPr>
             <w:rFonts w:ascii="Arial" w:cs="Arial" w:eastAsia="Arial" w:hAnsi="Arial"/>
@@ -19624,7 +19704,7 @@
         </w:rPr>
         <w:t xml:space="preserve">Nexus - </w:t>
       </w:r>
-      <w:hyperlink r:id="rId332">
+      <w:hyperlink r:id="rId333">
         <w:r>
           <w:rPr>
             <w:color w:val="1155cc"/>
@@ -19662,7 +19742,7 @@
         </w:rPr>
         <w:t xml:space="preserve">Ngram Viewer - </w:t>
       </w:r>
-      <w:hyperlink r:id="rId333">
+      <w:hyperlink r:id="rId334">
         <w:r>
           <w:rPr>
             <w:color w:val="1155cc"/>
@@ -19700,7 +19780,7 @@
         </w:rPr>
         <w:t xml:space="preserve">Nik Collection by Google - </w:t>
       </w:r>
-      <w:hyperlink r:id="rId334">
+      <w:hyperlink r:id="rId335">
         <w:r>
           <w:rPr>
             <w:color w:val="1155cc"/>
@@ -19714,7 +19794,7 @@
         <w:rPr>
           <w:vertAlign w:val="superscript"/>
         </w:rPr>
-        <w:footnoteReference w:customMarkFollows="0" w:id="48"/>
+        <w:footnoteReference w:customMarkFollows="0" w:id="49"/>
       </w:r>
       <w:r>
         <w:rPr>
@@ -19727,7 +19807,7 @@
         <w:rPr>
           <w:vertAlign w:val="superscript"/>
         </w:rPr>
-        <w:footnoteReference w:customMarkFollows="0" w:id="49"/>
+        <w:footnoteReference w:customMarkFollows="0" w:id="50"/>
       </w:r>
       <w:r>
         <w:rPr>
@@ -19757,7 +19837,7 @@
         </w:rPr>
         <w:t xml:space="preserve">Nose - </w:t>
       </w:r>
-      <w:hyperlink r:id="rId335">
+      <w:hyperlink r:id="rId336">
         <w:r>
           <w:rPr>
             <w:color w:val="1155cc"/>
@@ -19807,7 +19887,7 @@
         </w:rPr>
         <w:t xml:space="preserve">Notebook - </w:t>
       </w:r>
-      <w:hyperlink r:id="rId336">
+      <w:hyperlink r:id="rId337">
         <w:r>
           <w:rPr>
             <w:rFonts w:ascii="Arial" w:cs="Arial" w:eastAsia="Arial" w:hAnsi="Arial"/>
@@ -19855,7 +19935,7 @@
         </w:rPr>
         <w:t xml:space="preserve">Noto Fonts - </w:t>
       </w:r>
-      <w:hyperlink r:id="rId337">
+      <w:hyperlink r:id="rId338">
         <w:r>
           <w:rPr>
             <w:color w:val="1155cc"/>
@@ -19896,7 +19976,7 @@
         </w:rPr>
         <w:t xml:space="preserve">Now - </w:t>
       </w:r>
-      <w:hyperlink r:id="rId338">
+      <w:hyperlink r:id="rId339">
         <w:r>
           <w:rPr>
             <w:color w:val="1155cc"/>
@@ -19937,7 +20017,7 @@
         </w:rPr>
         <w:t xml:space="preserve">NSynth Super - </w:t>
       </w:r>
-      <w:hyperlink r:id="rId339">
+      <w:hyperlink r:id="rId340">
         <w:r>
           <w:rPr>
             <w:color w:val="1155cc"/>
@@ -20120,7 +20200,7 @@
         </w:rPr>
         <w:t xml:space="preserve">Offers - </w:t>
       </w:r>
-      <w:hyperlink r:id="rId340">
+      <w:hyperlink r:id="rId341">
         <w:r>
           <w:rPr>
             <w:rFonts w:ascii="Arial" w:cs="Arial" w:eastAsia="Arial" w:hAnsi="Arial"/>
@@ -20170,7 +20250,7 @@
         </w:rPr>
         <w:t xml:space="preserve">One - </w:t>
       </w:r>
-      <w:hyperlink r:id="rId341">
+      <w:hyperlink r:id="rId342">
         <w:r>
           <w:rPr>
             <w:color w:val="1155cc"/>
@@ -20212,7 +20292,7 @@
         </w:rPr>
         <w:t xml:space="preserve">One Today - </w:t>
       </w:r>
-      <w:hyperlink r:id="rId342">
+      <w:hyperlink r:id="rId343">
         <w:r>
           <w:rPr>
             <w:color w:val="1155cc"/>
@@ -20259,7 +20339,7 @@
         </w:rPr>
         <w:t xml:space="preserve">OnHub - </w:t>
       </w:r>
-      <w:hyperlink r:id="rId343">
+      <w:hyperlink r:id="rId344">
         <w:r>
           <w:rPr>
             <w:color w:val="1155cc"/>
@@ -20311,7 +20391,7 @@
         </w:rPr>
         <w:t xml:space="preserve">One Pass - </w:t>
       </w:r>
-      <w:hyperlink r:id="rId344">
+      <w:hyperlink r:id="rId345">
         <w:r>
           <w:rPr>
             <w:rFonts w:ascii="Arial" w:cs="Arial" w:eastAsia="Arial" w:hAnsi="Arial"/>
@@ -20334,7 +20414,7 @@
         <w:rPr>
           <w:vertAlign w:val="superscript"/>
         </w:rPr>
-        <w:footnoteReference w:customMarkFollows="0" w:id="50"/>
+        <w:footnoteReference w:customMarkFollows="0" w:id="51"/>
       </w:r>
       <w:r>
         <w:rPr>
@@ -20367,7 +20447,7 @@
         </w:rPr>
         <w:t xml:space="preserve">Online Marketing Challenge - </w:t>
       </w:r>
-      <w:hyperlink r:id="rId345">
+      <w:hyperlink r:id="rId346">
         <w:r>
           <w:rPr>
             <w:color w:val="1155cc"/>
@@ -20408,7 +20488,7 @@
         </w:rPr>
         <w:t xml:space="preserve">Open Source - </w:t>
       </w:r>
-      <w:hyperlink r:id="rId346">
+      <w:hyperlink r:id="rId347">
         <w:r>
           <w:rPr>
             <w:color w:val="1155cc"/>
@@ -20450,7 +20530,7 @@
         </w:rPr>
         <w:t xml:space="preserve">Oppia - </w:t>
       </w:r>
-      <w:hyperlink r:id="rId347">
+      <w:hyperlink r:id="rId348">
         <w:r>
           <w:rPr>
             <w:color w:val="1155cc"/>
@@ -20464,7 +20544,7 @@
         <w:rPr>
           <w:vertAlign w:val="superscript"/>
         </w:rPr>
-        <w:footnoteReference w:customMarkFollows="0" w:id="51"/>
+        <w:footnoteReference w:customMarkFollows="0" w:id="52"/>
       </w:r>
       <w:r>
         <w:rPr>
@@ -20476,7 +20556,7 @@
         <w:rPr>
           <w:vertAlign w:val="superscript"/>
         </w:rPr>
-        <w:footnoteReference w:customMarkFollows="0" w:id="52"/>
+        <w:footnoteReference w:customMarkFollows="0" w:id="53"/>
       </w:r>
       <w:r>
         <w:rPr>
@@ -20532,7 +20612,7 @@
         </w:rPr>
         <w:t xml:space="preserve">Orkut - </w:t>
       </w:r>
-      <w:hyperlink r:id="rId348">
+      <w:hyperlink r:id="rId349">
         <w:r>
           <w:rPr>
             <w:rFonts w:ascii="Arial" w:cs="Arial" w:eastAsia="Arial" w:hAnsi="Arial"/>
@@ -20730,7 +20810,7 @@
         </w:rPr>
         <w:t xml:space="preserve">Pacman - </w:t>
       </w:r>
-      <w:hyperlink r:id="rId349">
+      <w:hyperlink r:id="rId350">
         <w:r>
           <w:rPr>
             <w:rFonts w:ascii="Arial" w:cs="Arial" w:eastAsia="Arial" w:hAnsi="Arial"/>
@@ -20803,7 +20883,7 @@
         </w:rPr>
         <w:t xml:space="preserve">Page Creator - </w:t>
       </w:r>
-      <w:hyperlink r:id="rId350">
+      <w:hyperlink r:id="rId351">
         <w:r>
           <w:rPr>
             <w:rFonts w:ascii="Arial" w:cs="Arial" w:eastAsia="Arial" w:hAnsi="Arial"/>
@@ -20877,7 +20957,7 @@
         </w:rPr>
         <w:t xml:space="preserve">Page Speed Online - </w:t>
       </w:r>
-      <w:hyperlink r:id="rId351">
+      <w:hyperlink r:id="rId352">
         <w:r>
           <w:rPr>
             <w:color w:val="000099"/>
@@ -20929,7 +21009,7 @@
         </w:rPr>
         <w:t xml:space="preserve">Panoramio - </w:t>
       </w:r>
-      <w:hyperlink r:id="rId352">
+      <w:hyperlink r:id="rId353">
         <w:r>
           <w:rPr>
             <w:rFonts w:ascii="Arial" w:cs="Arial" w:eastAsia="Arial" w:hAnsi="Arial"/>
@@ -20979,7 +21059,7 @@
         </w:rPr>
         <w:t xml:space="preserve">Password Checkup (Chrome extension) - </w:t>
       </w:r>
-      <w:hyperlink r:id="rId353">
+      <w:hyperlink r:id="rId354">
         <w:r>
           <w:rPr>
             <w:color w:val="1155cc"/>
@@ -21012,6 +21092,53 @@
         <w:spacing w:after="0" w:before="0" w:line="276" w:lineRule="auto"/>
         <w:ind w:left="0" w:right="0" w:firstLine="0"/>
         <w:jc w:val="left"/>
+        <w:rPr/>
+      </w:pPr>
+      <w:r>
+        <w:rPr>
+          <w:rtl w:val="0"/>
+        </w:rPr>
+        <w:t xml:space="preserve">Passwords - </w:t>
+      </w:r>
+      <w:hyperlink r:id="rId355">
+        <w:r>
+          <w:rPr>
+            <w:color w:val="1155cc"/>
+            <w:u w:val="single"/>
+            <w:rtl w:val="0"/>
+          </w:rPr>
+          <w:t xml:space="preserve">passwords.google.com</w:t>
+        </w:r>
+      </w:hyperlink>
+      <w:r>
+        <w:rPr>
+          <w:rtl w:val="0"/>
+        </w:rPr>
+        <w:t xml:space="preserve"> </w:t>
+      </w:r>
+      <w:r>
+        <w:rPr>
+          <w:rtl w:val="0"/>
+        </w:rPr>
+      </w:r>
+    </w:p>
+    <w:p>
+      <w:pPr>
+        <w:keepNext w:val="0"/>
+        <w:keepLines w:val="0"/>
+        <w:pageBreakBefore w:val="0"/>
+        <w:widowControl w:val="0"/>
+        <w:pBdr>
+          <w:top w:space="0" w:sz="0" w:val="nil"/>
+          <w:left w:space="0" w:sz="0" w:val="nil"/>
+          <w:bottom w:space="0" w:sz="0" w:val="nil"/>
+          <w:right w:space="0" w:sz="0" w:val="nil"/>
+          <w:between w:space="0" w:sz="0" w:val="nil"/>
+        </w:pBdr>
+        <w:shd w:fill="auto" w:val="clear"/>
+        <w:spacing w:after="0" w:before="0" w:line="276" w:lineRule="auto"/>
+        <w:ind w:left="0" w:right="0" w:firstLine="0"/>
+        <w:jc w:val="left"/>
         <w:rPr>
           <w:rFonts w:ascii="Arial" w:cs="Arial" w:eastAsia="Arial" w:hAnsi="Arial"/>
           <w:b w:val="0"/>
@@ -21032,7 +21159,7 @@
         </w:rPr>
         <w:t xml:space="preserve">Person Finder - </w:t>
       </w:r>
-      <w:hyperlink r:id="rId354">
+      <w:hyperlink r:id="rId356">
         <w:r>
           <w:rPr>
             <w:color w:val="1155cc"/>
@@ -21084,7 +21211,7 @@
         </w:rPr>
         <w:t xml:space="preserve">Phone - </w:t>
       </w:r>
-      <w:hyperlink r:id="rId355">
+      <w:hyperlink r:id="rId357">
         <w:r>
           <w:rPr>
             <w:rFonts w:ascii="Arial" w:cs="Arial" w:eastAsia="Arial" w:hAnsi="Arial"/>
@@ -21134,7 +21261,7 @@
         </w:rPr>
         <w:t xml:space="preserve">Photos - </w:t>
       </w:r>
-      <w:hyperlink r:id="rId356">
+      <w:hyperlink r:id="rId358">
         <w:r>
           <w:rPr>
             <w:color w:val="1155cc"/>
@@ -21148,7 +21275,7 @@
         <w:rPr>
           <w:vertAlign w:val="superscript"/>
         </w:rPr>
-        <w:footnoteReference w:customMarkFollows="0" w:id="53"/>
+        <w:footnoteReference w:customMarkFollows="0" w:id="54"/>
       </w:r>
       <w:r>
         <w:rPr>
@@ -21182,7 +21309,7 @@
         </w:rPr>
         <w:t xml:space="preserve">PhotoScan - </w:t>
       </w:r>
-      <w:hyperlink r:id="rId357">
+      <w:hyperlink r:id="rId359">
         <w:r>
           <w:rPr>
             <w:color w:val="1155cc"/>
@@ -21240,7 +21367,7 @@
         </w:rPr>
         <w:t xml:space="preserve">Photovine - </w:t>
       </w:r>
-      <w:hyperlink r:id="rId358">
+      <w:hyperlink r:id="rId360">
         <w:r>
           <w:rPr>
             <w:rFonts w:ascii="Arial" w:cs="Arial" w:eastAsia="Arial" w:hAnsi="Arial"/>
@@ -21328,7 +21455,7 @@
         </w:rPr>
         <w:t xml:space="preserve">Picasa - </w:t>
       </w:r>
-      <w:hyperlink r:id="rId359">
+      <w:hyperlink r:id="rId361">
         <w:r>
           <w:rPr>
             <w:rFonts w:ascii="Arial" w:cs="Arial" w:eastAsia="Arial" w:hAnsi="Arial"/>
@@ -21397,7 +21524,7 @@
         </w:rPr>
         <w:t xml:space="preserve">Picasa Web Albums - </w:t>
       </w:r>
-      <w:hyperlink r:id="rId360">
+      <w:hyperlink r:id="rId362">
         <w:r>
           <w:rPr>
             <w:rFonts w:ascii="Arial" w:cs="Arial" w:eastAsia="Arial" w:hAnsi="Arial"/>
@@ -21447,7 +21574,7 @@
         </w:rPr>
         <w:t xml:space="preserve">Picnik - </w:t>
       </w:r>
-      <w:hyperlink r:id="rId361">
+      <w:hyperlink r:id="rId363">
         <w:r>
           <w:rPr>
             <w:color w:val="000099"/>
@@ -21463,7 +21590,7 @@
         </w:rPr>
         <w:t xml:space="preserve"> (</w:t>
       </w:r>
-      <w:hyperlink r:id="rId362">
+      <w:hyperlink r:id="rId364">
         <w:r>
           <w:rPr>
             <w:color w:val="000099"/>
@@ -21505,7 +21632,7 @@
         </w:rPr>
         <w:t xml:space="preserve">Pixel - </w:t>
       </w:r>
-      <w:hyperlink r:id="rId363">
+      <w:hyperlink r:id="rId365">
         <w:r>
           <w:rPr>
             <w:color w:val="1155cc"/>
@@ -21557,7 +21684,7 @@
         </w:rPr>
         <w:t xml:space="preserve">Places - </w:t>
       </w:r>
-      <w:hyperlink r:id="rId364">
+      <w:hyperlink r:id="rId366">
         <w:r>
           <w:rPr>
             <w:rFonts w:ascii="Arial" w:cs="Arial" w:eastAsia="Arial" w:hAnsi="Arial"/>
@@ -21619,7 +21746,7 @@
         </w:rPr>
         <w:t xml:space="preserve">Play - </w:t>
       </w:r>
-      <w:hyperlink r:id="rId365">
+      <w:hyperlink r:id="rId367">
         <w:r>
           <w:rPr>
             <w:color w:val="1155cc"/>
@@ -21668,7 +21795,7 @@
         </w:rPr>
         <w:t xml:space="preserve">Plus - </w:t>
       </w:r>
-      <w:hyperlink r:id="rId366">
+      <w:hyperlink r:id="rId368">
         <w:r>
           <w:rPr>
             <w:rFonts w:ascii="Arial" w:cs="Arial" w:eastAsia="Arial" w:hAnsi="Arial"/>
@@ -21715,7 +21842,7 @@
         </w:rPr>
         <w:t xml:space="preserve">Podcasts - </w:t>
       </w:r>
-      <w:hyperlink r:id="rId367">
+      <w:hyperlink r:id="rId369">
         <w:r>
           <w:rPr>
             <w:color w:val="1155cc"/>
@@ -21756,7 +21883,7 @@
         <w:jc w:val="left"/>
         <w:rPr/>
       </w:pPr>
-      <w:hyperlink r:id="rId368">
+      <w:hyperlink r:id="rId370">
         <w:r>
           <w:rPr>
             <w:rtl w:val="0"/>
@@ -21770,7 +21897,7 @@
         </w:rPr>
         <w:t xml:space="preserve"> - </w:t>
       </w:r>
-      <w:hyperlink r:id="rId369">
+      <w:hyperlink r:id="rId371">
         <w:r>
           <w:rPr>
             <w:color w:val="000099"/>
@@ -21811,7 +21938,7 @@
         </w:rPr>
         <w:t xml:space="preserve">Poly - </w:t>
       </w:r>
-      <w:hyperlink r:id="rId370">
+      <w:hyperlink r:id="rId372">
         <w:r>
           <w:rPr>
             <w:color w:val="1155cc"/>
@@ -21885,7 +22012,7 @@
         <w:rPr>
           <w:vertAlign w:val="superscript"/>
         </w:rPr>
-        <w:footnoteReference w:customMarkFollows="0" w:id="54"/>
+        <w:footnoteReference w:customMarkFollows="0" w:id="55"/>
       </w:r>
       <w:r>
         <w:rPr>
@@ -21904,7 +22031,7 @@
         </w:rPr>
         <w:t xml:space="preserve"> - </w:t>
       </w:r>
-      <w:hyperlink r:id="rId371">
+      <w:hyperlink r:id="rId373">
         <w:r>
           <w:rPr>
             <w:rFonts w:ascii="Arial" w:cs="Arial" w:eastAsia="Arial" w:hAnsi="Arial"/>
@@ -21946,7 +22073,7 @@
         </w:rPr>
         <w:t xml:space="preserve">(</w:t>
       </w:r>
-      <w:hyperlink r:id="rId372">
+      <w:hyperlink r:id="rId374">
         <w:r>
           <w:rPr>
             <w:rFonts w:ascii="Arial" w:cs="Arial" w:eastAsia="Arial" w:hAnsi="Arial"/>
@@ -22031,7 +22158,7 @@
         </w:rPr>
         <w:t xml:space="preserve">Power Searching with Google - </w:t>
       </w:r>
-      <w:hyperlink r:id="rId373">
+      <w:hyperlink r:id="rId375">
         <w:r>
           <w:rPr>
             <w:color w:val="1155cc"/>
@@ -22073,7 +22200,7 @@
         </w:rPr>
         <w:t xml:space="preserve">Product Forums - </w:t>
       </w:r>
-      <w:hyperlink r:id="rId374">
+      <w:hyperlink r:id="rId376">
         <w:r>
           <w:rPr>
             <w:color w:val="1155cc"/>
@@ -22143,7 +22270,7 @@
         </w:rPr>
         <w:t xml:space="preserve">Products - </w:t>
       </w:r>
-      <w:hyperlink r:id="rId375">
+      <w:hyperlink r:id="rId377">
         <w:r>
           <w:rPr>
             <w:rFonts w:ascii="Arial" w:cs="Arial" w:eastAsia="Arial" w:hAnsi="Arial"/>
@@ -22204,7 +22331,7 @@
         </w:rPr>
         <w:t xml:space="preserve">Profiles - </w:t>
       </w:r>
-      <w:hyperlink r:id="rId376">
+      <w:hyperlink r:id="rId378">
         <w:r>
           <w:rPr>
             <w:rFonts w:ascii="Arial" w:cs="Arial" w:eastAsia="Arial" w:hAnsi="Arial"/>
@@ -22254,7 +22381,7 @@
         </w:rPr>
         <w:t xml:space="preserve">Project Ara - </w:t>
       </w:r>
-      <w:hyperlink r:id="rId377">
+      <w:hyperlink r:id="rId379">
         <w:r>
           <w:rPr>
             <w:color w:val="1155cc"/>
@@ -22295,7 +22422,7 @@
         </w:rPr>
         <w:t xml:space="preserve">Project Baseline - </w:t>
       </w:r>
-      <w:hyperlink r:id="rId378">
+      <w:hyperlink r:id="rId380">
         <w:r>
           <w:rPr>
             <w:color w:val="1155cc"/>
@@ -22309,7 +22436,7 @@
         <w:rPr>
           <w:vertAlign w:val="superscript"/>
         </w:rPr>
-        <w:footnoteReference w:customMarkFollows="0" w:id="55"/>
+        <w:footnoteReference w:customMarkFollows="0" w:id="56"/>
       </w:r>
       <w:r>
         <w:rPr>
@@ -22352,7 +22479,7 @@
         <w:rPr>
           <w:vertAlign w:val="superscript"/>
         </w:rPr>
-        <w:footnoteReference w:customMarkFollows="0" w:id="56"/>
+        <w:footnoteReference w:customMarkFollows="0" w:id="57"/>
       </w:r>
       <w:r>
         <w:rPr>
@@ -22360,7 +22487,7 @@
         </w:rPr>
         <w:t xml:space="preserve"> - </w:t>
       </w:r>
-      <w:hyperlink r:id="rId379">
+      <w:hyperlink r:id="rId381">
         <w:r>
           <w:rPr>
             <w:color w:val="1155cc"/>
@@ -22405,7 +22532,7 @@
         <w:rPr>
           <w:vertAlign w:val="superscript"/>
         </w:rPr>
-        <w:footnoteReference w:customMarkFollows="0" w:id="57"/>
+        <w:footnoteReference w:customMarkFollows="0" w:id="58"/>
       </w:r>
       <w:r>
         <w:rPr>
@@ -22413,7 +22540,7 @@
         </w:rPr>
         <w:t xml:space="preserve"> - </w:t>
       </w:r>
-      <w:hyperlink r:id="rId380">
+      <w:hyperlink r:id="rId382">
         <w:r>
           <w:rPr>
             <w:color w:val="1155cc"/>
@@ -22454,7 +22581,7 @@
         </w:rPr>
         <w:t xml:space="preserve">Project Wycheproof - </w:t>
       </w:r>
-      <w:hyperlink r:id="rId381">
+      <w:hyperlink r:id="rId383">
         <w:r>
           <w:rPr>
             <w:color w:val="1155cc"/>
@@ -22468,7 +22595,7 @@
         <w:rPr>
           <w:vertAlign w:val="superscript"/>
         </w:rPr>
-        <w:footnoteReference w:customMarkFollows="0" w:id="58"/>
+        <w:footnoteReference w:customMarkFollows="0" w:id="59"/>
       </w:r>
       <w:r>
         <w:rPr>
@@ -22518,7 +22645,7 @@
         </w:rPr>
         <w:t xml:space="preserve">Public Data Explorer - </w:t>
       </w:r>
-      <w:hyperlink r:id="rId382">
+      <w:hyperlink r:id="rId384">
         <w:r>
           <w:rPr>
             <w:rFonts w:ascii="Arial" w:cs="Arial" w:eastAsia="Arial" w:hAnsi="Arial"/>
@@ -22568,7 +22695,7 @@
         </w:rPr>
         <w:t xml:space="preserve">Public DNS - </w:t>
       </w:r>
-      <w:hyperlink r:id="rId383">
+      <w:hyperlink r:id="rId385">
         <w:r>
           <w:rPr>
             <w:color w:val="1155cc"/>
@@ -22632,7 +22759,7 @@
         </w:rPr>
         <w:t xml:space="preserve">Python Class - </w:t>
       </w:r>
-      <w:hyperlink r:id="rId384">
+      <w:hyperlink r:id="rId386">
         <w:r>
           <w:rPr>
             <w:rFonts w:ascii="Arial" w:cs="Arial" w:eastAsia="Arial" w:hAnsi="Arial"/>
@@ -22705,7 +22832,7 @@
         </w:rPr>
         <w:t xml:space="preserve">Python Style Guide - </w:t>
       </w:r>
-      <w:hyperlink r:id="rId385">
+      <w:hyperlink r:id="rId387">
         <w:r>
           <w:rPr>
             <w:rFonts w:ascii="Arial" w:cs="Arial" w:eastAsia="Arial" w:hAnsi="Arial"/>
@@ -22880,7 +23007,7 @@
         </w:rPr>
         <w:t xml:space="preserve">Quick, Draw - </w:t>
       </w:r>
-      <w:hyperlink r:id="rId386">
+      <w:hyperlink r:id="rId388">
         <w:r>
           <w:rPr>
             <w:color w:val="1155cc"/>
@@ -22922,7 +23049,7 @@
         </w:rPr>
         <w:t xml:space="preserve">Quick Office - </w:t>
       </w:r>
-      <w:hyperlink r:id="rId387">
+      <w:hyperlink r:id="rId389">
         <w:r>
           <w:rPr>
             <w:color w:val="1155cc"/>
@@ -22986,7 +23113,7 @@
         </w:rPr>
         <w:t xml:space="preserve">Quick Search Box - </w:t>
       </w:r>
-      <w:hyperlink r:id="rId388">
+      <w:hyperlink r:id="rId390">
         <w:r>
           <w:rPr>
             <w:rFonts w:ascii="Arial" w:cs="Arial" w:eastAsia="Arial" w:hAnsi="Arial"/>
@@ -23161,7 +23288,7 @@
         </w:rPr>
         <w:t xml:space="preserve">re:Work - </w:t>
       </w:r>
-      <w:hyperlink r:id="rId389">
+      <w:hyperlink r:id="rId391">
         <w:r>
           <w:rPr>
             <w:color w:val="1155cc"/>
@@ -23202,7 +23329,7 @@
         </w:rPr>
         <w:t xml:space="preserve">Read Along - </w:t>
       </w:r>
-      <w:hyperlink r:id="rId390">
+      <w:hyperlink r:id="rId392">
         <w:r>
           <w:rPr>
             <w:color w:val="1155cc"/>
@@ -23266,7 +23393,7 @@
         </w:rPr>
         <w:t xml:space="preserve">Reader - </w:t>
       </w:r>
-      <w:hyperlink r:id="rId391">
+      <w:hyperlink r:id="rId393">
         <w:r>
           <w:rPr>
             <w:rFonts w:ascii="Arial" w:cs="Arial" w:eastAsia="Arial" w:hAnsi="Arial"/>
@@ -23308,7 +23435,7 @@
         </w:rPr>
         <w:t xml:space="preserve">(</w:t>
       </w:r>
-      <w:hyperlink r:id="rId392">
+      <w:hyperlink r:id="rId394">
         <w:r>
           <w:rPr>
             <w:color w:val="1155cc"/>
@@ -23366,7 +23493,7 @@
         </w:rPr>
         <w:t xml:space="preserve">Reader Play - </w:t>
       </w:r>
-      <w:hyperlink r:id="rId393">
+      <w:hyperlink r:id="rId395">
         <w:r>
           <w:rPr>
             <w:rFonts w:ascii="Arial" w:cs="Arial" w:eastAsia="Arial" w:hAnsi="Arial"/>
@@ -23428,7 +23555,7 @@
         </w:rPr>
         <w:t xml:space="preserve">Really Advanced Search - </w:t>
       </w:r>
-      <w:hyperlink r:id="rId394">
+      <w:hyperlink r:id="rId396">
         <w:r>
           <w:rPr>
             <w:color w:val="1155cc"/>
@@ -23505,7 +23632,7 @@
         </w:rPr>
         <w:t xml:space="preserve">Realtime - </w:t>
       </w:r>
-      <w:hyperlink r:id="rId395">
+      <w:hyperlink r:id="rId397">
         <w:r>
           <w:rPr>
             <w:rFonts w:ascii="Arial" w:cs="Arial" w:eastAsia="Arial" w:hAnsi="Arial"/>
@@ -23590,7 +23717,7 @@
         </w:rPr>
         <w:t xml:space="preserve">ReCAPTCHA - </w:t>
       </w:r>
-      <w:hyperlink r:id="rId396">
+      <w:hyperlink r:id="rId398">
         <w:r>
           <w:rPr>
             <w:rFonts w:ascii="Arial" w:cs="Arial" w:eastAsia="Arial" w:hAnsi="Arial"/>
@@ -23656,7 +23783,7 @@
         </w:rPr>
         <w:t xml:space="preserve">Recipe View - </w:t>
       </w:r>
-      <w:hyperlink r:id="rId397">
+      <w:hyperlink r:id="rId399">
         <w:r>
           <w:rPr>
             <w:rFonts w:ascii="Arial" w:cs="Arial" w:eastAsia="Arial" w:hAnsi="Arial"/>
@@ -23710,7 +23837,7 @@
         <w:rPr>
           <w:vertAlign w:val="superscript"/>
         </w:rPr>
-        <w:footnoteReference w:customMarkFollows="0" w:id="59"/>
+        <w:footnoteReference w:customMarkFollows="0" w:id="60"/>
       </w:r>
       <w:r>
         <w:rPr>
@@ -23718,7 +23845,7 @@
         </w:rPr>
         <w:t xml:space="preserve"> - </w:t>
       </w:r>
-      <w:hyperlink r:id="rId398">
+      <w:hyperlink r:id="rId400">
         <w:r>
           <w:rPr>
             <w:color w:val="1155cc"/>
@@ -23763,7 +23890,7 @@
         <w:rPr>
           <w:vertAlign w:val="superscript"/>
         </w:rPr>
-        <w:footnoteReference w:customMarkFollows="0" w:id="60"/>
+        <w:footnoteReference w:customMarkFollows="0" w:id="61"/>
       </w:r>
       <w:r>
         <w:rPr>
@@ -23771,7 +23898,7 @@
         </w:rPr>
         <w:t xml:space="preserve"> - </w:t>
       </w:r>
-      <w:hyperlink r:id="rId399">
+      <w:hyperlink r:id="rId401">
         <w:r>
           <w:rPr>
             <w:color w:val="1155cc"/>
@@ -23812,7 +23939,7 @@
         </w:rPr>
         <w:t xml:space="preserve">Refuge Relief - </w:t>
       </w:r>
-      <w:hyperlink r:id="rId400">
+      <w:hyperlink r:id="rId402">
         <w:r>
           <w:rPr>
             <w:color w:val="1155cc"/>
@@ -23854,7 +23981,7 @@
         </w:rPr>
         <w:t xml:space="preserve">Remote Desktop - </w:t>
       </w:r>
-      <w:hyperlink r:id="rId401">
+      <w:hyperlink r:id="rId403">
         <w:r>
           <w:rPr>
             <w:color w:val="1155cc"/>
@@ -23895,7 +24022,7 @@
         </w:rPr>
         <w:t xml:space="preserve">Research at Google - </w:t>
       </w:r>
-      <w:hyperlink r:id="rId402">
+      <w:hyperlink r:id="rId404">
         <w:r>
           <w:rPr>
             <w:color w:val="1155cc"/>
@@ -23942,7 +24069,7 @@
         </w:rPr>
         <w:t xml:space="preserve">RISE - </w:t>
       </w:r>
-      <w:hyperlink r:id="rId403">
+      <w:hyperlink r:id="rId405">
         <w:r>
           <w:rPr>
             <w:color w:val="000099"/>
@@ -23958,7 +24085,7 @@
         </w:rPr>
         <w:t xml:space="preserve"> &amp; </w:t>
       </w:r>
-      <w:hyperlink r:id="rId404">
+      <w:hyperlink r:id="rId406">
         <w:r>
           <w:rPr>
             <w:color w:val="1155cc"/>
@@ -23999,7 +24126,7 @@
         </w:rPr>
         <w:t xml:space="preserve">Royal Baby Card - </w:t>
       </w:r>
-      <w:hyperlink r:id="rId405">
+      <w:hyperlink r:id="rId407">
         <w:r>
           <w:rPr>
             <w:color w:val="1155cc"/>
@@ -24040,7 +24167,7 @@
         </w:rPr>
         <w:t xml:space="preserve">Rubik’s Cube - </w:t>
       </w:r>
-      <w:hyperlink r:id="rId406">
+      <w:hyperlink r:id="rId408">
         <w:r>
           <w:rPr>
             <w:color w:val="1155cc"/>
@@ -24194,7 +24321,7 @@
         </w:rPr>
         <w:t xml:space="preserve">Save to Google - </w:t>
       </w:r>
-      <w:hyperlink r:id="rId407">
+      <w:hyperlink r:id="rId409">
         <w:r>
           <w:rPr>
             <w:color w:val="1155cc"/>
@@ -24236,7 +24363,7 @@
         </w:rPr>
         <w:t xml:space="preserve">Save to Google (Chrome Extension) - </w:t>
       </w:r>
-      <w:hyperlink r:id="rId408">
+      <w:hyperlink r:id="rId410">
         <w:r>
           <w:rPr>
             <w:color w:val="1155cc"/>
@@ -24301,7 +24428,7 @@
         </w:rPr>
         <w:t xml:space="preserve">Scholar - </w:t>
       </w:r>
-      <w:hyperlink r:id="rId409">
+      <w:hyperlink r:id="rId411">
         <w:r>
           <w:rPr>
             <w:rFonts w:ascii="Arial" w:cs="Arial" w:eastAsia="Arial" w:hAnsi="Arial"/>
@@ -24362,7 +24489,7 @@
         </w:rPr>
         <w:t xml:space="preserve">Science Fair Portal - </w:t>
       </w:r>
-      <w:hyperlink r:id="rId410">
+      <w:hyperlink r:id="rId412">
         <w:r>
           <w:rPr>
             <w:rFonts w:ascii="Arial" w:cs="Arial" w:eastAsia="Arial" w:hAnsi="Arial"/>
@@ -24412,7 +24539,7 @@
         </w:rPr>
         <w:t xml:space="preserve">Screen Capture (Chrome Extension) - </w:t>
       </w:r>
-      <w:hyperlink r:id="rId411">
+      <w:hyperlink r:id="rId413">
         <w:r>
           <w:rPr>
             <w:color w:val="1155cc"/>
@@ -24458,7 +24585,7 @@
         </w:rPr>
         <w:t xml:space="preserve">Scribe - </w:t>
       </w:r>
-      <w:hyperlink r:id="rId412">
+      <w:hyperlink r:id="rId414">
         <w:r>
           <w:rPr>
             <w:color w:val="000099"/>
@@ -24511,7 +24638,7 @@
         </w:rPr>
         <w:t xml:space="preserve">Search Education - </w:t>
       </w:r>
-      <w:hyperlink r:id="rId413">
+      <w:hyperlink r:id="rId415">
         <w:r>
           <w:rPr>
             <w:color w:val="1155cc"/>
@@ -24581,7 +24708,7 @@
         </w:rPr>
         <w:t xml:space="preserve">Search Stories - </w:t>
       </w:r>
-      <w:hyperlink r:id="rId414">
+      <w:hyperlink r:id="rId416">
         <w:r>
           <w:rPr>
             <w:rFonts w:ascii="Arial" w:cs="Arial" w:eastAsia="Arial" w:hAnsi="Arial"/>
@@ -24654,7 +24781,7 @@
         </w:rPr>
         <w:t xml:space="preserve">Secure Search - </w:t>
       </w:r>
-      <w:hyperlink r:id="rId415">
+      <w:hyperlink r:id="rId417">
         <w:r>
           <w:rPr>
             <w:rFonts w:ascii="Arial" w:cs="Arial" w:eastAsia="Arial" w:hAnsi="Arial"/>
@@ -24716,7 +24843,7 @@
         </w:rPr>
         <w:t xml:space="preserve">Semantris - </w:t>
       </w:r>
-      <w:hyperlink r:id="rId416">
+      <w:hyperlink r:id="rId418">
         <w:r>
           <w:rPr>
             <w:color w:val="1155cc"/>
@@ -24786,7 +24913,7 @@
         </w:rPr>
         <w:t xml:space="preserve">Sets - </w:t>
       </w:r>
-      <w:hyperlink r:id="rId417">
+      <w:hyperlink r:id="rId419">
         <w:r>
           <w:rPr>
             <w:rFonts w:ascii="Arial" w:cs="Arial" w:eastAsia="Arial" w:hAnsi="Arial"/>
@@ -24847,7 +24974,7 @@
         </w:rPr>
         <w:t xml:space="preserve">Shared Spaces - </w:t>
       </w:r>
-      <w:hyperlink r:id="rId418">
+      <w:hyperlink r:id="rId420">
         <w:r>
           <w:rPr>
             <w:rFonts w:ascii="Arial" w:cs="Arial" w:eastAsia="Arial" w:hAnsi="Arial"/>
@@ -24902,7 +25029,7 @@
         <w:rPr>
           <w:vertAlign w:val="superscript"/>
         </w:rPr>
-        <w:footnoteReference w:customMarkFollows="0" w:id="61"/>
+        <w:footnoteReference w:customMarkFollows="0" w:id="62"/>
       </w:r>
       <w:r>
         <w:rPr>
@@ -24910,7 +25037,7 @@
         </w:rPr>
         <w:t xml:space="preserve"> - </w:t>
       </w:r>
-      <w:hyperlink r:id="rId419">
+      <w:hyperlink r:id="rId421">
         <w:r>
           <w:rPr>
             <w:color w:val="1155cc"/>
@@ -24930,7 +25057,7 @@
         <w:rPr>
           <w:vertAlign w:val="superscript"/>
         </w:rPr>
-        <w:footnoteReference w:customMarkFollows="0" w:id="62"/>
+        <w:footnoteReference w:customMarkFollows="0" w:id="63"/>
       </w:r>
       <w:r>
         <w:rPr>
@@ -24969,7 +25096,7 @@
         </w:rPr>
         <w:t xml:space="preserve">Shopping Express - </w:t>
       </w:r>
-      <w:hyperlink r:id="rId420">
+      <w:hyperlink r:id="rId422">
         <w:r>
           <w:rPr>
             <w:color w:val="1155cc"/>
@@ -25033,7 +25160,7 @@
         </w:rPr>
         <w:t xml:space="preserve">Sitemap - </w:t>
       </w:r>
-      <w:hyperlink r:id="rId421">
+      <w:hyperlink r:id="rId423">
         <w:r>
           <w:rPr>
             <w:rFonts w:ascii="Arial" w:cs="Arial" w:eastAsia="Arial" w:hAnsi="Arial"/>
@@ -25106,7 +25233,7 @@
         </w:rPr>
         <w:t xml:space="preserve">Sites - </w:t>
       </w:r>
-      <w:hyperlink r:id="rId422">
+      <w:hyperlink r:id="rId424">
         <w:r>
           <w:rPr>
             <w:rFonts w:ascii="Arial" w:cs="Arial" w:eastAsia="Arial" w:hAnsi="Arial"/>
@@ -25179,7 +25306,7 @@
         </w:rPr>
         <w:t xml:space="preserve">SketchUp - </w:t>
       </w:r>
-      <w:hyperlink r:id="rId423">
+      <w:hyperlink r:id="rId425">
         <w:r>
           <w:rPr>
             <w:rFonts w:ascii="Arial" w:cs="Arial" w:eastAsia="Arial" w:hAnsi="Arial"/>
@@ -25202,7 +25329,7 @@
         <w:rPr>
           <w:vertAlign w:val="superscript"/>
         </w:rPr>
-        <w:footnoteReference w:customMarkFollows="0" w:id="63"/>
+        <w:footnoteReference w:customMarkFollows="0" w:id="64"/>
       </w:r>
       <w:r>
         <w:rPr>
@@ -25246,7 +25373,7 @@
         </w:rPr>
         <w:t xml:space="preserve">Sky - </w:t>
       </w:r>
-      <w:hyperlink r:id="rId424">
+      <w:hyperlink r:id="rId426">
         <w:r>
           <w:rPr>
             <w:rFonts w:ascii="Arial" w:cs="Arial" w:eastAsia="Arial" w:hAnsi="Arial"/>
@@ -25290,7 +25417,7 @@
         </w:rPr>
         <w:t xml:space="preserve">Sky Map - </w:t>
       </w:r>
-      <w:hyperlink r:id="rId425">
+      <w:hyperlink r:id="rId427">
         <w:r>
           <w:rPr>
             <w:color w:val="1155cc"/>
@@ -25306,7 +25433,7 @@
         </w:rPr>
         <w:t xml:space="preserve"> (</w:t>
       </w:r>
-      <w:hyperlink r:id="rId426">
+      <w:hyperlink r:id="rId428">
         <w:r>
           <w:rPr>
             <w:color w:val="1155cc"/>
@@ -25324,7 +25451,7 @@
         <w:br w:type="textWrapping"/>
         <w:t xml:space="preserve">Slides - </w:t>
       </w:r>
-      <w:hyperlink r:id="rId427">
+      <w:hyperlink r:id="rId429">
         <w:r>
           <w:rPr>
             <w:color w:val="1155cc"/>
@@ -25338,7 +25465,7 @@
         <w:rPr>
           <w:vertAlign w:val="superscript"/>
         </w:rPr>
-        <w:footnoteReference w:customMarkFollows="0" w:id="64"/>
+        <w:footnoteReference w:customMarkFollows="0" w:id="65"/>
       </w:r>
       <w:r>
         <w:rPr>
@@ -25351,7 +25478,7 @@
         <w:rPr>
           <w:vertAlign w:val="superscript"/>
         </w:rPr>
-        <w:footnoteReference w:customMarkFollows="0" w:id="65"/>
+        <w:footnoteReference w:customMarkFollows="0" w:id="66"/>
       </w:r>
       <w:r>
         <w:rPr>
@@ -25359,7 +25486,7 @@
         </w:rPr>
         <w:t xml:space="preserve"> - </w:t>
       </w:r>
-      <w:hyperlink r:id="rId428">
+      <w:hyperlink r:id="rId430">
         <w:r>
           <w:rPr>
             <w:color w:val="1155cc"/>
@@ -25376,7 +25503,7 @@
         <w:br w:type="textWrapping"/>
         <w:t xml:space="preserve">Social Graph API - </w:t>
       </w:r>
-      <w:hyperlink r:id="rId429">
+      <w:hyperlink r:id="rId431">
         <w:r>
           <w:rPr>
             <w:color w:val="1155cc"/>
@@ -25392,7 +25519,7 @@
         </w:rPr>
         <w:t xml:space="preserve"> (</w:t>
       </w:r>
-      <w:hyperlink r:id="rId430">
+      <w:hyperlink r:id="rId432">
         <w:r>
           <w:rPr>
             <w:color w:val="1155cc"/>
@@ -25428,7 +25555,7 @@
         </w:rPr>
         <w:t xml:space="preserve">Spaces - </w:t>
       </w:r>
-      <w:hyperlink r:id="rId431">
+      <w:hyperlink r:id="rId433">
         <w:r>
           <w:rPr>
             <w:color w:val="1155cc"/>
@@ -25442,7 +25569,7 @@
         <w:rPr>
           <w:vertAlign w:val="superscript"/>
         </w:rPr>
-        <w:footnoteReference w:customMarkFollows="0" w:id="66"/>
+        <w:footnoteReference w:customMarkFollows="0" w:id="67"/>
       </w:r>
       <w:r>
         <w:rPr>
@@ -25474,7 +25601,7 @@
         <w:rPr>
           <w:vertAlign w:val="superscript"/>
         </w:rPr>
-        <w:footnoteReference w:customMarkFollows="0" w:id="67"/>
+        <w:footnoteReference w:customMarkFollows="0" w:id="68"/>
       </w:r>
       <w:r>
         <w:rPr>
@@ -25482,7 +25609,7 @@
         </w:rPr>
         <w:t xml:space="preserve"> - </w:t>
       </w:r>
-      <w:hyperlink r:id="rId432">
+      <w:hyperlink r:id="rId434">
         <w:r>
           <w:rPr>
             <w:color w:val="1155cc"/>
@@ -25496,7 +25623,7 @@
         <w:rPr>
           <w:vertAlign w:val="superscript"/>
         </w:rPr>
-        <w:footnoteReference w:customMarkFollows="0" w:id="68"/>
+        <w:footnoteReference w:customMarkFollows="0" w:id="69"/>
       </w:r>
       <w:r>
         <w:rPr>
@@ -25509,7 +25636,7 @@
         <w:rPr>
           <w:vertAlign w:val="superscript"/>
         </w:rPr>
-        <w:footnoteReference w:customMarkFollows="0" w:id="69"/>
+        <w:footnoteReference w:customMarkFollows="0" w:id="70"/>
       </w:r>
       <w:r>
         <w:rPr>
@@ -25518,7 +25645,7 @@
         <w:br w:type="textWrapping"/>
         <w:t xml:space="preserve">Springboard - </w:t>
       </w:r>
-      <w:hyperlink r:id="rId433">
+      <w:hyperlink r:id="rId435">
         <w:r>
           <w:rPr>
             <w:color w:val="1155cc"/>
@@ -25554,7 +25681,7 @@
         </w:rPr>
         <w:t xml:space="preserve">Squared - </w:t>
       </w:r>
-      <w:hyperlink r:id="rId434">
+      <w:hyperlink r:id="rId436">
         <w:r>
           <w:rPr>
             <w:color w:val="1155cc"/>
@@ -25572,7 +25699,7 @@
         </w:rPr>
         <w:t xml:space="preserve"> (</w:t>
       </w:r>
-      <w:hyperlink r:id="rId435">
+      <w:hyperlink r:id="rId437">
         <w:r>
           <w:rPr>
             <w:color w:val="1155cc"/>
@@ -25583,7 +25710,7 @@
           <w:t xml:space="preserve">reti</w:t>
         </w:r>
       </w:hyperlink>
-      <w:hyperlink r:id="rId436">
+      <w:hyperlink r:id="rId438">
         <w:r>
           <w:rPr>
             <w:color w:val="1155cc"/>
@@ -25619,7 +25746,7 @@
         </w:rPr>
         <w:t xml:space="preserve">Stack - </w:t>
       </w:r>
-      <w:hyperlink r:id="rId437">
+      <w:hyperlink r:id="rId439">
         <w:r>
           <w:rPr>
             <w:color w:val="1155cc"/>
@@ -25654,7 +25781,7 @@
         </w:rPr>
         <w:t xml:space="preserve">Stadia - </w:t>
       </w:r>
-      <w:hyperlink r:id="rId438">
+      <w:hyperlink r:id="rId440">
         <w:r>
           <w:rPr>
             <w:color w:val="1155cc"/>
@@ -25690,7 +25817,7 @@
         </w:rPr>
         <w:t xml:space="preserve">Store - </w:t>
       </w:r>
-      <w:hyperlink r:id="rId439">
+      <w:hyperlink r:id="rId441">
         <w:r>
           <w:rPr>
             <w:color w:val="1155cc"/>
@@ -25715,7 +25842,7 @@
         <w:br w:type="textWrapping"/>
         <w:t xml:space="preserve">Story Builder - </w:t>
       </w:r>
-      <w:hyperlink r:id="rId440">
+      <w:hyperlink r:id="rId442">
         <w:r>
           <w:rPr>
             <w:color w:val="1155cc"/>
@@ -25738,7 +25865,7 @@
         </w:rPr>
         <w:t xml:space="preserve">Street View - </w:t>
       </w:r>
-      <w:hyperlink r:id="rId441">
+      <w:hyperlink r:id="rId443">
         <w:r>
           <w:rPr>
             <w:color w:val="1155cc"/>
@@ -25756,7 +25883,7 @@
         <w:br w:type="textWrapping"/>
         <w:t xml:space="preserve">Street View Gallery - </w:t>
       </w:r>
-      <w:hyperlink r:id="rId442">
+      <w:hyperlink r:id="rId444">
         <w:r>
           <w:rPr>
             <w:color w:val="1155cc"/>
@@ -25791,7 +25918,7 @@
         </w:rPr>
         <w:t xml:space="preserve">Subscribe with Google - </w:t>
       </w:r>
-      <w:hyperlink r:id="rId443">
+      <w:hyperlink r:id="rId445">
         <w:r>
           <w:rPr>
             <w:color w:val="1155cc"/>
@@ -25830,7 +25957,7 @@
         </w:rPr>
         <w:t xml:space="preserve">Subscribed Links - </w:t>
       </w:r>
-      <w:hyperlink r:id="rId444">
+      <w:hyperlink r:id="rId446">
         <w:r>
           <w:rPr>
             <w:color w:val="1155cc"/>
@@ -25997,7 +26124,7 @@
         </w:rPr>
         <w:t xml:space="preserve">Tablets with Google Play for Education - </w:t>
       </w:r>
-      <w:hyperlink r:id="rId445">
+      <w:hyperlink r:id="rId447">
         <w:r>
           <w:rPr>
             <w:color w:val="1155cc"/>
@@ -26039,7 +26166,7 @@
         </w:rPr>
         <w:t xml:space="preserve">Takeout (aka Takeaway) - </w:t>
       </w:r>
-      <w:hyperlink r:id="rId446">
+      <w:hyperlink r:id="rId448">
         <w:r>
           <w:rPr>
             <w:color w:val="000099"/>
@@ -26103,7 +26230,7 @@
         </w:rPr>
         <w:t xml:space="preserve">Talk - </w:t>
       </w:r>
-      <w:hyperlink r:id="rId447">
+      <w:hyperlink r:id="rId449">
         <w:r>
           <w:rPr>
             <w:rFonts w:ascii="Arial" w:cs="Arial" w:eastAsia="Arial" w:hAnsi="Arial"/>
@@ -26164,7 +26291,7 @@
         </w:rPr>
         <w:t xml:space="preserve">Talk Guru - </w:t>
       </w:r>
-      <w:hyperlink r:id="rId448">
+      <w:hyperlink r:id="rId450">
         <w:r>
           <w:rPr>
             <w:rFonts w:ascii="Arial" w:cs="Arial" w:eastAsia="Arial" w:hAnsi="Arial"/>
@@ -26187,7 +26314,7 @@
         <w:rPr>
           <w:vertAlign w:val="superscript"/>
         </w:rPr>
-        <w:footnoteReference w:customMarkFollows="0" w:id="70"/>
+        <w:footnoteReference w:customMarkFollows="0" w:id="71"/>
       </w:r>
       <w:r>
         <w:rPr>
@@ -26232,7 +26359,7 @@
         </w:rPr>
         <w:t xml:space="preserve">Tap - </w:t>
       </w:r>
-      <w:hyperlink r:id="rId449">
+      <w:hyperlink r:id="rId451">
         <w:r>
           <w:rPr>
             <w:color w:val="1155cc"/>
@@ -26300,7 +26427,7 @@
         </w:rPr>
         <w:t xml:space="preserve">Tasks - </w:t>
       </w:r>
-      <w:hyperlink r:id="rId450">
+      <w:hyperlink r:id="rId452">
         <w:r>
           <w:rPr>
             <w:color w:val="1155cc"/>
@@ -26318,7 +26445,7 @@
         </w:rPr>
         <w:t xml:space="preserve"> forwards to </w:t>
       </w:r>
-      <w:hyperlink r:id="rId451">
+      <w:hyperlink r:id="rId453">
         <w:r>
           <w:rPr>
             <w:color w:val="1155cc"/>
@@ -26359,7 +26486,7 @@
         </w:rPr>
         <w:t xml:space="preserve">Teach From Home - </w:t>
       </w:r>
-      <w:hyperlink r:id="rId452">
+      <w:hyperlink r:id="rId454">
         <w:r>
           <w:rPr>
             <w:color w:val="1155cc"/>
@@ -26373,7 +26500,7 @@
         <w:rPr>
           <w:vertAlign w:val="superscript"/>
         </w:rPr>
-        <w:footnoteReference w:customMarkFollows="0" w:id="71"/>
+        <w:footnoteReference w:customMarkFollows="0" w:id="72"/>
       </w:r>
       <w:r>
         <w:rPr>
@@ -26417,7 +26544,7 @@
         </w:rPr>
         <w:t xml:space="preserve">Teach Parents Tech - </w:t>
       </w:r>
-      <w:hyperlink r:id="rId453">
+      <w:hyperlink r:id="rId455">
         <w:r>
           <w:rPr>
             <w:rFonts w:ascii="Arial" w:cs="Arial" w:eastAsia="Arial" w:hAnsi="Arial"/>
@@ -26454,7 +26581,7 @@
         </w:rPr>
         <w:t xml:space="preserve">Teacher Academy - </w:t>
       </w:r>
-      <w:hyperlink r:id="rId454">
+      <w:hyperlink r:id="rId456">
         <w:r>
           <w:rPr>
             <w:color w:val="000099"/>
@@ -26482,7 +26609,7 @@
         </w:rPr>
         <w:t xml:space="preserve">Teacher Center - </w:t>
       </w:r>
-      <w:hyperlink r:id="rId455">
+      <w:hyperlink r:id="rId457">
         <w:r>
           <w:rPr>
             <w:color w:val="1155cc"/>
@@ -26524,7 +26651,7 @@
         </w:rPr>
         <w:t xml:space="preserve">TensorFlow - </w:t>
       </w:r>
-      <w:hyperlink r:id="rId456">
+      <w:hyperlink r:id="rId458">
         <w:r>
           <w:rPr>
             <w:color w:val="1155cc"/>
@@ -26566,7 +26693,7 @@
         </w:rPr>
         <w:t xml:space="preserve">Test My Site - </w:t>
       </w:r>
-      <w:hyperlink r:id="rId457">
+      <w:hyperlink r:id="rId459">
         <w:r>
           <w:rPr>
             <w:color w:val="1155cc"/>
@@ -26608,7 +26735,7 @@
         </w:rPr>
         <w:t xml:space="preserve">TestTube - </w:t>
       </w:r>
-      <w:hyperlink r:id="rId458">
+      <w:hyperlink r:id="rId460">
         <w:r>
           <w:rPr>
             <w:color w:val="1155cc"/>
@@ -26650,7 +26777,7 @@
         </w:rPr>
         <w:t xml:space="preserve">Think With Google - </w:t>
       </w:r>
-      <w:hyperlink r:id="rId459">
+      <w:hyperlink r:id="rId461">
         <w:r>
           <w:rPr>
             <w:color w:val="1155cc"/>
@@ -26692,7 +26819,7 @@
         </w:rPr>
         <w:t xml:space="preserve">Timeful - </w:t>
       </w:r>
-      <w:hyperlink r:id="rId460">
+      <w:hyperlink r:id="rId462">
         <w:r>
           <w:rPr>
             <w:color w:val="1155cc"/>
@@ -26706,7 +26833,7 @@
         <w:rPr>
           <w:vertAlign w:val="superscript"/>
         </w:rPr>
-        <w:footnoteReference w:customMarkFollows="0" w:id="72"/>
+        <w:footnoteReference w:customMarkFollows="0" w:id="73"/>
       </w:r>
       <w:r>
         <w:rPr>
@@ -26718,7 +26845,7 @@
         <w:rPr>
           <w:vertAlign w:val="superscript"/>
         </w:rPr>
-        <w:footnoteReference w:customMarkFollows="0" w:id="73"/>
+        <w:footnoteReference w:customMarkFollows="0" w:id="74"/>
       </w:r>
       <w:r>
         <w:rPr>
@@ -26751,7 +26878,7 @@
         </w:rPr>
         <w:t xml:space="preserve">Timelapse - </w:t>
       </w:r>
-      <w:hyperlink r:id="rId461">
+      <w:hyperlink r:id="rId463">
         <w:r>
           <w:rPr>
             <w:color w:val="1155cc"/>
@@ -26793,7 +26920,7 @@
         </w:rPr>
         <w:t xml:space="preserve">Timeline - </w:t>
       </w:r>
-      <w:hyperlink r:id="rId462">
+      <w:hyperlink r:id="rId464">
         <w:r>
           <w:rPr>
             <w:color w:val="1155cc"/>
@@ -26835,7 +26962,7 @@
         </w:rPr>
         <w:t xml:space="preserve">Timelapse in Google Earth - </w:t>
       </w:r>
-      <w:hyperlink r:id="rId463">
+      <w:hyperlink r:id="rId465">
         <w:r>
           <w:rPr>
             <w:color w:val="1155cc"/>
@@ -26876,7 +27003,7 @@
         </w:rPr>
         <w:t xml:space="preserve">Tips - </w:t>
       </w:r>
-      <w:hyperlink r:id="rId464">
+      <w:hyperlink r:id="rId466">
         <w:r>
           <w:rPr>
             <w:color w:val="1155cc"/>
@@ -26946,7 +27073,7 @@
         </w:rPr>
         <w:t xml:space="preserve">Toolbar - </w:t>
       </w:r>
-      <w:hyperlink r:id="rId465">
+      <w:hyperlink r:id="rId467">
         <w:r>
           <w:rPr>
             <w:rFonts w:ascii="Arial" w:cs="Arial" w:eastAsia="Arial" w:hAnsi="Arial"/>
@@ -27008,7 +27135,7 @@
         </w:rPr>
         <w:t xml:space="preserve">Toontastic - </w:t>
       </w:r>
-      <w:hyperlink r:id="rId466">
+      <w:hyperlink r:id="rId468">
         <w:r>
           <w:rPr>
             <w:color w:val="1155cc"/>
@@ -27050,7 +27177,7 @@
         </w:rPr>
         <w:t xml:space="preserve">Tour Builder - </w:t>
       </w:r>
-      <w:hyperlink r:id="rId467">
+      <w:hyperlink r:id="rId469">
         <w:r>
           <w:rPr>
             <w:color w:val="1155cc"/>
@@ -27092,7 +27219,7 @@
         </w:rPr>
         <w:t xml:space="preserve">Tour Creator - </w:t>
       </w:r>
-      <w:hyperlink r:id="rId468">
+      <w:hyperlink r:id="rId470">
         <w:r>
           <w:rPr>
             <w:color w:val="1155cc"/>
@@ -27162,7 +27289,7 @@
         </w:rPr>
         <w:t xml:space="preserve">Translate - </w:t>
       </w:r>
-      <w:hyperlink r:id="rId469">
+      <w:hyperlink r:id="rId471">
         <w:r>
           <w:rPr>
             <w:rFonts w:ascii="Arial" w:cs="Arial" w:eastAsia="Arial" w:hAnsi="Arial"/>
@@ -27236,7 +27363,7 @@
         </w:rPr>
         <w:t xml:space="preserve">Treasure Maps - </w:t>
       </w:r>
-      <w:hyperlink r:id="rId470">
+      <w:hyperlink r:id="rId472">
         <w:r>
           <w:rPr>
             <w:color w:val="1155cc"/>
@@ -27252,7 +27379,7 @@
         </w:rPr>
         <w:t xml:space="preserve"> [</w:t>
       </w:r>
-      <w:hyperlink r:id="rId471">
+      <w:hyperlink r:id="rId473">
         <w:r>
           <w:rPr>
             <w:color w:val="1155cc"/>
@@ -27280,7 +27407,7 @@
           <w:i w:val="1"/>
           <w:vertAlign w:val="superscript"/>
         </w:rPr>
-        <w:footnoteReference w:customMarkFollows="0" w:id="74"/>
+        <w:footnoteReference w:customMarkFollows="0" w:id="75"/>
       </w:r>
       <w:r>
         <w:rPr>
@@ -27324,7 +27451,7 @@
         </w:rPr>
         <w:t xml:space="preserve">Trends - </w:t>
       </w:r>
-      <w:hyperlink r:id="rId472">
+      <w:hyperlink r:id="rId474">
         <w:r>
           <w:rPr>
             <w:rFonts w:ascii="Arial" w:cs="Arial" w:eastAsia="Arial" w:hAnsi="Arial"/>
@@ -27374,7 +27501,7 @@
         </w:rPr>
         <w:t xml:space="preserve">Trips - </w:t>
       </w:r>
-      <w:hyperlink r:id="rId473">
+      <w:hyperlink r:id="rId475">
         <w:r>
           <w:rPr>
             <w:color w:val="1155cc"/>
@@ -27416,7 +27543,7 @@
         </w:rPr>
         <w:t xml:space="preserve">Touring Bird - </w:t>
       </w:r>
-      <w:hyperlink r:id="rId474">
+      <w:hyperlink r:id="rId476">
         <w:r>
           <w:rPr>
             <w:color w:val="1155cc"/>
@@ -27430,7 +27557,7 @@
         <w:rPr>
           <w:vertAlign w:val="superscript"/>
         </w:rPr>
-        <w:footnoteReference w:customMarkFollows="0" w:id="75"/>
+        <w:footnoteReference w:customMarkFollows="0" w:id="76"/>
       </w:r>
       <w:r>
         <w:rPr>
@@ -27492,7 +27619,7 @@
         </w:rPr>
         <w:t xml:space="preserve">TV - </w:t>
       </w:r>
-      <w:hyperlink r:id="rId475">
+      <w:hyperlink r:id="rId477">
         <w:r>
           <w:rPr>
             <w:rFonts w:ascii="Arial" w:cs="Arial" w:eastAsia="Arial" w:hAnsi="Arial"/>
@@ -27554,7 +27681,7 @@
         </w:rPr>
         <w:t xml:space="preserve">Twitter List of Google Accounts - </w:t>
       </w:r>
-      <w:hyperlink r:id="rId476">
+      <w:hyperlink r:id="rId478">
         <w:r>
           <w:rPr>
             <w:color w:val="1155cc"/>
@@ -27568,7 +27695,7 @@
         <w:rPr>
           <w:vertAlign w:val="superscript"/>
         </w:rPr>
-        <w:footnoteReference w:customMarkFollows="0" w:id="76"/>
+        <w:footnoteReference w:customMarkFollows="0" w:id="77"/>
       </w:r>
       <w:r>
         <w:rPr>
@@ -27727,7 +27854,7 @@
         </w:rPr>
         <w:t xml:space="preserve">Usability - </w:t>
       </w:r>
-      <w:hyperlink r:id="rId477">
+      <w:hyperlink r:id="rId479">
         <w:r>
           <w:rPr>
             <w:color w:val="1155cc"/>
@@ -27791,7 +27918,7 @@
         </w:rPr>
         <w:t xml:space="preserve">URL Shortener - </w:t>
       </w:r>
-      <w:hyperlink r:id="rId478">
+      <w:hyperlink r:id="rId480">
         <w:r>
           <w:rPr>
             <w:rFonts w:ascii="Arial" w:cs="Arial" w:eastAsia="Arial" w:hAnsi="Arial"/>
@@ -27963,7 +28090,7 @@
         </w:rPr>
         <w:t xml:space="preserve">Video - </w:t>
       </w:r>
-      <w:hyperlink r:id="rId479">
+      <w:hyperlink r:id="rId481">
         <w:r>
           <w:rPr>
             <w:color w:val="1155cc"/>
@@ -28005,7 +28132,7 @@
         <w:rPr>
           <w:vertAlign w:val="superscript"/>
         </w:rPr>
-        <w:footnoteReference w:customMarkFollows="0" w:id="77"/>
+        <w:footnoteReference w:customMarkFollows="0" w:id="78"/>
       </w:r>
       <w:r>
         <w:rPr>
@@ -28013,7 +28140,7 @@
         </w:rPr>
         <w:t xml:space="preserve"> - </w:t>
       </w:r>
-      <w:hyperlink r:id="rId480">
+      <w:hyperlink r:id="rId482">
         <w:r>
           <w:rPr>
             <w:color w:val="1155cc"/>
@@ -28049,7 +28176,7 @@
         </w:rPr>
         <w:t xml:space="preserve">VirusTotal - </w:t>
       </w:r>
-      <w:hyperlink r:id="rId481">
+      <w:hyperlink r:id="rId483">
         <w:r>
           <w:rPr>
             <w:color w:val="1155cc"/>
@@ -28063,7 +28190,7 @@
         <w:rPr>
           <w:vertAlign w:val="superscript"/>
         </w:rPr>
-        <w:footnoteReference w:customMarkFollows="0" w:id="78"/>
+        <w:footnoteReference w:customMarkFollows="0" w:id="79"/>
       </w:r>
       <w:r>
         <w:rPr>
@@ -28095,7 +28222,7 @@
         <w:rPr>
           <w:vertAlign w:val="superscript"/>
         </w:rPr>
-        <w:footnoteReference w:customMarkFollows="0" w:id="79"/>
+        <w:footnoteReference w:customMarkFollows="0" w:id="80"/>
       </w:r>
       <w:r>
         <w:rPr>
@@ -28103,7 +28230,7 @@
         </w:rPr>
         <w:t xml:space="preserve"> - </w:t>
       </w:r>
-      <w:hyperlink r:id="rId482">
+      <w:hyperlink r:id="rId484">
         <w:r>
           <w:rPr>
             <w:color w:val="1155cc"/>
@@ -28141,7 +28268,7 @@
         </w:rPr>
         <w:t xml:space="preserve">Voice - </w:t>
       </w:r>
-      <w:hyperlink r:id="rId483">
+      <w:hyperlink r:id="rId485">
         <w:r>
           <w:rPr>
             <w:color w:val="1155cc"/>
@@ -28196,7 +28323,7 @@
         </w:rPr>
         <w:t xml:space="preserve">Voice Search - </w:t>
       </w:r>
-      <w:hyperlink r:id="rId484">
+      <w:hyperlink r:id="rId486">
         <w:r>
           <w:rPr>
             <w:rFonts w:ascii="Arial" w:cs="Arial" w:eastAsia="Arial" w:hAnsi="Arial"/>
@@ -28246,7 +28373,7 @@
         </w:rPr>
         <w:t xml:space="preserve">VR - </w:t>
       </w:r>
-      <w:hyperlink r:id="rId485">
+      <w:hyperlink r:id="rId487">
         <w:r>
           <w:rPr>
             <w:color w:val="1155cc"/>
@@ -28288,7 +28415,7 @@
         </w:rPr>
         <w:t xml:space="preserve">VR180 - </w:t>
       </w:r>
-      <w:hyperlink r:id="rId486">
+      <w:hyperlink r:id="rId488">
         <w:r>
           <w:rPr>
             <w:color w:val="1155cc"/>
@@ -28483,7 +28610,7 @@
         </w:rPr>
         <w:t xml:space="preserve">Wallet - </w:t>
       </w:r>
-      <w:hyperlink r:id="rId487">
+      <w:hyperlink r:id="rId489">
         <w:r>
           <w:rPr>
             <w:rFonts w:ascii="Arial" w:cs="Arial" w:eastAsia="Arial" w:hAnsi="Arial"/>
@@ -28548,7 +28675,7 @@
         <w:rPr>
           <w:vertAlign w:val="superscript"/>
         </w:rPr>
-        <w:footnoteReference w:customMarkFollows="0" w:id="80"/>
+        <w:footnoteReference w:customMarkFollows="0" w:id="81"/>
       </w:r>
       <w:r>
         <w:rPr>
@@ -28567,7 +28694,7 @@
         </w:rPr>
         <w:t xml:space="preserve"> - </w:t>
       </w:r>
-      <w:hyperlink r:id="rId488">
+      <w:hyperlink r:id="rId490">
         <w:r>
           <w:rPr>
             <w:rFonts w:ascii="Arial" w:cs="Arial" w:eastAsia="Arial" w:hAnsi="Arial"/>
@@ -28592,7 +28719,7 @@
         </w:rPr>
         <w:t xml:space="preserve"> (read-only effective January 31, 2012; </w:t>
       </w:r>
-      <w:hyperlink r:id="rId489">
+      <w:hyperlink r:id="rId491">
         <w:r>
           <w:rPr>
             <w:color w:val="1155cc"/>
@@ -28638,7 +28765,7 @@
         <w:rPr>
           <w:vertAlign w:val="superscript"/>
         </w:rPr>
-        <w:footnoteReference w:customMarkFollows="0" w:id="81"/>
+        <w:footnoteReference w:customMarkFollows="0" w:id="82"/>
       </w:r>
       <w:r>
         <w:rPr>
@@ -28646,7 +28773,7 @@
         </w:rPr>
         <w:t xml:space="preserve"> - </w:t>
       </w:r>
-      <w:hyperlink r:id="rId490">
+      <w:hyperlink r:id="rId492">
         <w:r>
           <w:rPr>
             <w:color w:val="1155cc"/>
@@ -28688,7 +28815,7 @@
         </w:rPr>
         <w:t xml:space="preserve">Web Designer - </w:t>
       </w:r>
-      <w:hyperlink r:id="rId491">
+      <w:hyperlink r:id="rId493">
         <w:r>
           <w:rPr>
             <w:color w:val="1155cc"/>
@@ -28739,7 +28866,7 @@
         </w:rPr>
         <w:t xml:space="preserve">Web Lab - </w:t>
       </w:r>
-      <w:hyperlink r:id="rId492">
+      <w:hyperlink r:id="rId494">
         <w:r>
           <w:rPr>
             <w:color w:val="1155cc"/>
@@ -28792,7 +28919,7 @@
         </w:rPr>
         <w:t xml:space="preserve">Web Fonts - </w:t>
       </w:r>
-      <w:hyperlink r:id="rId493">
+      <w:hyperlink r:id="rId495">
         <w:r>
           <w:rPr>
             <w:color w:val="000099"/>
@@ -28856,7 +28983,7 @@
         </w:rPr>
         <w:t xml:space="preserve">Web History - </w:t>
       </w:r>
-      <w:hyperlink r:id="rId494">
+      <w:hyperlink r:id="rId496">
         <w:r>
           <w:rPr>
             <w:rFonts w:ascii="Arial" w:cs="Arial" w:eastAsia="Arial" w:hAnsi="Arial"/>
@@ -28929,7 +29056,7 @@
         </w:rPr>
         <w:t xml:space="preserve">Web Programming - </w:t>
       </w:r>
-      <w:hyperlink r:id="rId495">
+      <w:hyperlink r:id="rId497">
         <w:r>
           <w:rPr>
             <w:rFonts w:ascii="Arial" w:cs="Arial" w:eastAsia="Arial" w:hAnsi="Arial"/>
@@ -29002,7 +29129,7 @@
         </w:rPr>
         <w:t xml:space="preserve">Webmaster Central - </w:t>
       </w:r>
-      <w:hyperlink r:id="rId496">
+      <w:hyperlink r:id="rId498">
         <w:r>
           <w:rPr>
             <w:rFonts w:ascii="Arial" w:cs="Arial" w:eastAsia="Arial" w:hAnsi="Arial"/>
@@ -29027,7 +29154,7 @@
         </w:rPr>
         <w:t xml:space="preserve"> | </w:t>
       </w:r>
-      <w:hyperlink r:id="rId497">
+      <w:hyperlink r:id="rId499">
         <w:r>
           <w:rPr>
             <w:color w:val="1155cc"/>
@@ -29091,7 +29218,7 @@
         </w:rPr>
         <w:t xml:space="preserve">WebP - </w:t>
       </w:r>
-      <w:hyperlink r:id="rId498">
+      <w:hyperlink r:id="rId500">
         <w:r>
           <w:rPr>
             <w:rFonts w:ascii="Arial" w:cs="Arial" w:eastAsia="Arial" w:hAnsi="Arial"/>
@@ -29164,7 +29291,7 @@
         </w:rPr>
         <w:t xml:space="preserve">Website Optimizer - </w:t>
       </w:r>
-      <w:hyperlink r:id="rId499">
+      <w:hyperlink r:id="rId501">
         <w:r>
           <w:rPr>
             <w:rFonts w:ascii="Arial" w:cs="Arial" w:eastAsia="Arial" w:hAnsi="Arial"/>
@@ -29237,7 +29364,7 @@
         </w:rPr>
         <w:t xml:space="preserve">Weddings - </w:t>
       </w:r>
-      <w:hyperlink r:id="rId500">
+      <w:hyperlink r:id="rId502">
         <w:r>
           <w:rPr>
             <w:rFonts w:ascii="Arial" w:cs="Arial" w:eastAsia="Arial" w:hAnsi="Arial"/>
@@ -29298,7 +29425,7 @@
         </w:rPr>
         <w:t xml:space="preserve">What Do You Love - </w:t>
       </w:r>
-      <w:hyperlink r:id="rId501">
+      <w:hyperlink r:id="rId503">
         <w:r>
           <w:rPr>
             <w:rFonts w:ascii="Arial" w:cs="Arial" w:eastAsia="Arial" w:hAnsi="Arial"/>
@@ -29348,7 +29475,7 @@
         </w:rPr>
         <w:t xml:space="preserve">Wifi - </w:t>
       </w:r>
-      <w:hyperlink r:id="rId502">
+      <w:hyperlink r:id="rId504">
         <w:r>
           <w:rPr>
             <w:color w:val="1155cc"/>
@@ -29440,7 +29567,7 @@
         </w:rPr>
         <w:t xml:space="preserve"> - </w:t>
       </w:r>
-      <w:hyperlink r:id="rId503">
+      <w:hyperlink r:id="rId505">
         <w:r>
           <w:rPr>
             <w:rFonts w:ascii="Arial" w:cs="Arial" w:eastAsia="Arial" w:hAnsi="Arial"/>
@@ -29674,7 +29801,7 @@
         </w:rPr>
         <w:t xml:space="preserve">X - </w:t>
       </w:r>
-      <w:hyperlink r:id="rId504">
+      <w:hyperlink r:id="rId506">
         <w:r>
           <w:rPr>
             <w:rFonts w:ascii="Arial" w:cs="Arial" w:eastAsia="Arial" w:hAnsi="Arial"/>
@@ -29710,7 +29837,7 @@
         </w:rPr>
         <w:t xml:space="preserve"> (retired; see </w:t>
       </w:r>
-      <w:hyperlink r:id="rId505">
+      <w:hyperlink r:id="rId507">
         <w:r>
           <w:rPr>
             <w:rFonts w:ascii="Arial" w:cs="Arial" w:eastAsia="Arial" w:hAnsi="Arial"/>
@@ -29908,7 +30035,7 @@
         </w:rPr>
         <w:t xml:space="preserve">YouTube - </w:t>
       </w:r>
-      <w:hyperlink r:id="rId506">
+      <w:hyperlink r:id="rId508">
         <w:r>
           <w:rPr>
             <w:rFonts w:ascii="Arial" w:cs="Arial" w:eastAsia="Arial" w:hAnsi="Arial"/>
@@ -29979,7 +30106,7 @@
         <w:rPr>
           <w:vertAlign w:val="superscript"/>
         </w:rPr>
-        <w:footnoteReference w:customMarkFollows="0" w:id="82"/>
+        <w:footnoteReference w:customMarkFollows="0" w:id="83"/>
       </w:r>
       <w:r>
         <w:rPr>
@@ -29987,7 +30114,7 @@
         </w:rPr>
         <w:t xml:space="preserve"> - </w:t>
       </w:r>
-      <w:hyperlink r:id="rId507">
+      <w:hyperlink r:id="rId509">
         <w:r>
           <w:rPr>
             <w:color w:val="1155cc"/>
@@ -30028,7 +30155,7 @@
         </w:rPr>
         <w:t xml:space="preserve">YouTube for Education - </w:t>
       </w:r>
-      <w:hyperlink r:id="rId508">
+      <w:hyperlink r:id="rId510">
         <w:r>
           <w:rPr>
             <w:color w:val="000099"/>
@@ -30081,7 +30208,7 @@
         </w:rPr>
         <w:t xml:space="preserve">YouTube for Schools - </w:t>
       </w:r>
-      <w:hyperlink r:id="rId509">
+      <w:hyperlink r:id="rId511">
         <w:r>
           <w:rPr>
             <w:color w:val="000099"/>
@@ -30133,7 +30260,7 @@
         </w:rPr>
         <w:t xml:space="preserve">YouTube Live - </w:t>
       </w:r>
-      <w:hyperlink r:id="rId510">
+      <w:hyperlink r:id="rId512">
         <w:r>
           <w:rPr>
             <w:rFonts w:ascii="Arial" w:cs="Arial" w:eastAsia="Arial" w:hAnsi="Arial"/>
@@ -30183,7 +30310,7 @@
         </w:rPr>
         <w:t xml:space="preserve">YouTube Music - </w:t>
       </w:r>
-      <w:hyperlink r:id="rId511">
+      <w:hyperlink r:id="rId513">
         <w:r>
           <w:rPr>
             <w:color w:val="1155cc"/>
@@ -30225,7 +30352,7 @@
         </w:rPr>
         <w:t xml:space="preserve">YouTube Teachers - </w:t>
       </w:r>
-      <w:hyperlink r:id="rId512">
+      <w:hyperlink r:id="rId514">
         <w:r>
           <w:rPr>
             <w:color w:val="000099"/>
@@ -30266,7 +30393,7 @@
         </w:rPr>
         <w:t xml:space="preserve">YouTube TV - </w:t>
       </w:r>
-      <w:hyperlink r:id="rId513">
+      <w:hyperlink r:id="rId515">
         <w:r>
           <w:rPr>
             <w:color w:val="1155cc"/>
@@ -30442,7 +30569,7 @@
         <w:rPr>
           <w:vertAlign w:val="superscript"/>
         </w:rPr>
-        <w:footnoteReference w:customMarkFollows="0" w:id="83"/>
+        <w:footnoteReference w:customMarkFollows="0" w:id="84"/>
       </w:r>
       <w:r>
         <w:rPr>
@@ -30450,7 +30577,7 @@
         </w:rPr>
         <w:t xml:space="preserve"> - </w:t>
       </w:r>
-      <w:hyperlink r:id="rId514">
+      <w:hyperlink r:id="rId516">
         <w:r>
           <w:rPr>
             <w:color w:val="1155cc"/>
@@ -30516,7 +30643,7 @@
           <w:shd w:fill="auto" w:val="clear"/>
           <w:vertAlign w:val="superscript"/>
         </w:rPr>
-        <w:footnoteReference w:customMarkFollows="0" w:id="84"/>
+        <w:footnoteReference w:customMarkFollows="0" w:id="85"/>
       </w:r>
       <w:r>
         <w:rPr>
@@ -30535,7 +30662,7 @@
         </w:rPr>
         <w:t xml:space="preserve"> - </w:t>
       </w:r>
-      <w:hyperlink r:id="rId515">
+      <w:hyperlink r:id="rId517">
         <w:r>
           <w:rPr>
             <w:rFonts w:ascii="Arial" w:cs="Arial" w:eastAsia="Arial" w:hAnsi="Arial"/>
@@ -30757,7 +30884,7 @@
         </w:rPr>
         <w:t xml:space="preserve"> </w:t>
       </w:r>
-      <w:hyperlink r:id="rId516">
+      <w:hyperlink r:id="rId518">
         <w:r>
           <w:rPr>
             <w:rFonts w:ascii="Arial" w:cs="Arial" w:eastAsia="Arial" w:hAnsi="Arial"/>
@@ -30790,7 +30917,7 @@
         </w:rPr>
         <w:t xml:space="preserve">is simultaneously published as a web page at </w:t>
       </w:r>
-      <w:hyperlink r:id="rId517">
+      <w:hyperlink r:id="rId519">
         <w:r>
           <w:rPr>
             <w:i w:val="1"/>
@@ -30815,7 +30942,7 @@
         </w:rPr>
         <w:t xml:space="preserve">(better for embedding or when there are a high number of viewers) and at </w:t>
       </w:r>
-      <w:hyperlink r:id="rId518">
+      <w:hyperlink r:id="rId520">
         <w:r>
           <w:rPr>
             <w:i w:val="1"/>
@@ -30889,7 +31016,7 @@
         </w:rPr>
         <w:t xml:space="preserve">If the Google Doc isn’t viewable because it’s been flagged again I will also have an exported copy available on GitHub at </w:t>
       </w:r>
-      <w:hyperlink r:id="rId519">
+      <w:hyperlink r:id="rId521">
         <w:r>
           <w:rPr>
             <w:i w:val="1"/>
@@ -30909,7 +31036,7 @@
       </w:r>
     </w:p>
     <w:sectPr>
-      <w:footerReference r:id="rId520" w:type="default"/>
+      <w:footerReference r:id="rId522" w:type="default"/>
       <w:pgSz w:h="15840" w:w="12240" w:orient="portrait"/>
       <w:pgMar w:bottom="1440" w:top="1440" w:left="1170" w:right="810" w:header="0" w:footer="720"/>
       <w:pgNumType w:start="1"/>
@@ -31019,7 +31146,7 @@
 
 <file path=word/footnotes.xml><?xml version="1.0" encoding="utf-8"?>
 <w:footnotes xmlns:mc="http://schemas.openxmlformats.org/markup-compatibility/2006" xmlns:o="urn:schemas-microsoft-com:office:office" xmlns:r="http://schemas.openxmlformats.org/officeDocument/2006/relationships" xmlns:m="http://schemas.openxmlformats.org/officeDocument/2006/math" xmlns:v="urn:schemas-microsoft-com:vml" xmlns:wp="http://schemas.openxmlformats.org/drawingml/2006/wordprocessingDrawing" xmlns:w10="urn:schemas-microsoft-com:office:word" xmlns:w="http://schemas.openxmlformats.org/wordprocessingml/2006/main" xmlns:wne="http://schemas.microsoft.com/office/word/2006/wordml" xmlns:sl="http://schemas.openxmlformats.org/schemaLibrary/2006/main" xmlns:a="http://schemas.openxmlformats.org/drawingml/2006/main" xmlns:pic="http://schemas.openxmlformats.org/drawingml/2006/picture" xmlns:c="http://schemas.openxmlformats.org/drawingml/2006/chart" xmlns:lc="http://schemas.openxmlformats.org/drawingml/2006/lockedCanvas" xmlns:dgm="http://schemas.openxmlformats.org/drawingml/2006/diagram" xmlns:wps="http://schemas.microsoft.com/office/word/2010/wordprocessingShape" xmlns:wpg="http://schemas.microsoft.com/office/word/2010/wordprocessingGroup" xmlns:w14="http://schemas.microsoft.com/office/word/2010/wordml" xmlns:w15="http://schemas.microsoft.com/office/word/2012/wordml">
-  <w:footnote w:id="34">
+  <w:footnote w:id="35">
     <w:p>
       <w:pPr>
         <w:keepNext w:val="0"/>
@@ -31106,7 +31233,7 @@
       </w:r>
     </w:p>
   </w:footnote>
-  <w:footnote w:id="60">
+  <w:footnote w:id="61">
     <w:p>
       <w:pPr>
         <w:pageBreakBefore w:val="0"/>
@@ -31159,7 +31286,7 @@
       </w:r>
     </w:p>
   </w:footnote>
-  <w:footnote w:id="56">
+  <w:footnote w:id="57">
     <w:p>
       <w:pPr>
         <w:keepNext w:val="0"/>
@@ -31199,7 +31326,7 @@
       </w:r>
     </w:p>
   </w:footnote>
-  <w:footnote w:id="19">
+  <w:footnote w:id="20">
     <w:p>
       <w:pPr>
         <w:keepNext w:val="0"/>
@@ -31267,7 +31394,7 @@
       </w:r>
     </w:p>
   </w:footnote>
-  <w:footnote w:id="20">
+  <w:footnote w:id="21">
     <w:p>
       <w:pPr>
         <w:keepNext w:val="0"/>
@@ -31324,7 +31451,7 @@
       </w:r>
     </w:p>
   </w:footnote>
-  <w:footnote w:id="37">
+  <w:footnote w:id="38">
     <w:p>
       <w:pPr>
         <w:keepNext w:val="0"/>
@@ -31361,7 +31488,7 @@
       </w:r>
     </w:p>
   </w:footnote>
-  <w:footnote w:id="54">
+  <w:footnote w:id="55">
     <w:p>
       <w:pPr>
         <w:keepNext w:val="0"/>
@@ -31398,7 +31525,7 @@
       </w:r>
     </w:p>
   </w:footnote>
-  <w:footnote w:id="44">
+  <w:footnote w:id="45">
     <w:p>
       <w:pPr>
         <w:keepNext w:val="0"/>
@@ -31435,7 +31562,7 @@
       </w:r>
     </w:p>
   </w:footnote>
-  <w:footnote w:id="41">
+  <w:footnote w:id="42">
     <w:p>
       <w:pPr>
         <w:keepNext w:val="0"/>
@@ -31493,7 +31620,7 @@
       </w:r>
     </w:p>
   </w:footnote>
-  <w:footnote w:id="43">
+  <w:footnote w:id="44">
     <w:p>
       <w:pPr>
         <w:keepNext w:val="0"/>
@@ -31548,7 +31675,7 @@
       </w:r>
     </w:p>
   </w:footnote>
-  <w:footnote w:id="83">
+  <w:footnote w:id="84">
     <w:p>
       <w:pPr>
         <w:keepNext w:val="0"/>
@@ -31603,7 +31730,7 @@
       </w:r>
     </w:p>
   </w:footnote>
-  <w:footnote w:id="84">
+  <w:footnote w:id="85">
     <w:p>
       <w:pPr>
         <w:keepNext w:val="0"/>
@@ -31641,7 +31768,7 @@
       </w:r>
     </w:p>
   </w:footnote>
-  <w:footnote w:id="63">
+  <w:footnote w:id="64">
     <w:p>
       <w:pPr>
         <w:keepNext w:val="0"/>
@@ -31696,7 +31823,7 @@
       </w:r>
     </w:p>
   </w:footnote>
-  <w:footnote w:id="40">
+  <w:footnote w:id="41">
     <w:p>
       <w:pPr>
         <w:keepNext w:val="0"/>
@@ -31759,7 +31886,7 @@
       </w:r>
     </w:p>
   </w:footnote>
-  <w:footnote w:id="27">
+  <w:footnote w:id="28">
     <w:p>
       <w:pPr>
         <w:keepNext w:val="0"/>
@@ -31817,7 +31944,7 @@
       </w:r>
     </w:p>
   </w:footnote>
-  <w:footnote w:id="65">
+  <w:footnote w:id="66">
     <w:p>
       <w:pPr>
         <w:pageBreakBefore w:val="0"/>
@@ -31852,7 +31979,7 @@
       </w:r>
     </w:p>
   </w:footnote>
-  <w:footnote w:id="70">
+  <w:footnote w:id="71">
     <w:p>
       <w:pPr>
         <w:pageBreakBefore w:val="0"/>
@@ -31887,7 +32014,7 @@
       </w:r>
     </w:p>
   </w:footnote>
-  <w:footnote w:id="47">
+  <w:footnote w:id="48">
     <w:p>
       <w:pPr>
         <w:pageBreakBefore w:val="0"/>
@@ -31942,7 +32069,7 @@
       </w:r>
     </w:p>
   </w:footnote>
-  <w:footnote w:id="57">
+  <w:footnote w:id="58">
     <w:p>
       <w:pPr>
         <w:pageBreakBefore w:val="0"/>
@@ -31977,7 +32104,7 @@
       </w:r>
     </w:p>
   </w:footnote>
-  <w:footnote w:id="74">
+  <w:footnote w:id="75">
     <w:p>
       <w:pPr>
         <w:pageBreakBefore w:val="0"/>
@@ -32012,7 +32139,7 @@
       </w:r>
     </w:p>
   </w:footnote>
-  <w:footnote w:id="51">
+  <w:footnote w:id="52">
     <w:p>
       <w:pPr>
         <w:pageBreakBefore w:val="0"/>
@@ -32047,7 +32174,7 @@
       </w:r>
     </w:p>
   </w:footnote>
-  <w:footnote w:id="52">
+  <w:footnote w:id="53">
     <w:p>
       <w:pPr>
         <w:pageBreakBefore w:val="0"/>
@@ -32102,7 +32229,7 @@
       </w:r>
     </w:p>
   </w:footnote>
-  <w:footnote w:id="0">
+  <w:footnote w:id="1">
     <w:p>
       <w:pPr>
         <w:pageBreakBefore w:val="0"/>
@@ -32157,7 +32284,7 @@
       </w:r>
     </w:p>
   </w:footnote>
-  <w:footnote w:id="78">
+  <w:footnote w:id="79">
     <w:p>
       <w:pPr>
         <w:pageBreakBefore w:val="0"/>
@@ -32217,7 +32344,7 @@
       </w:r>
     </w:p>
   </w:footnote>
-  <w:footnote w:id="64">
+  <w:footnote w:id="65">
     <w:p>
       <w:pPr>
         <w:pageBreakBefore w:val="0"/>
@@ -32272,7 +32399,7 @@
       </w:r>
     </w:p>
   </w:footnote>
-  <w:footnote w:id="1">
+  <w:footnote w:id="2">
     <w:p>
       <w:pPr>
         <w:pageBreakBefore w:val="0"/>
@@ -32327,7 +32454,7 @@
       </w:r>
     </w:p>
   </w:footnote>
-  <w:footnote w:id="39">
+  <w:footnote w:id="40">
     <w:p>
       <w:pPr>
         <w:pageBreakBefore w:val="0"/>
@@ -32382,7 +32509,7 @@
       </w:r>
     </w:p>
   </w:footnote>
-  <w:footnote w:id="38">
+  <w:footnote w:id="39">
     <w:p>
       <w:pPr>
         <w:pageBreakBefore w:val="0"/>
@@ -32437,7 +32564,7 @@
       </w:r>
     </w:p>
   </w:footnote>
-  <w:footnote w:id="67">
+  <w:footnote w:id="68">
     <w:p>
       <w:pPr>
         <w:pageBreakBefore w:val="0"/>
@@ -32472,7 +32599,7 @@
       </w:r>
     </w:p>
   </w:footnote>
-  <w:footnote w:id="68">
+  <w:footnote w:id="69">
     <w:p>
       <w:pPr>
         <w:pageBreakBefore w:val="0"/>
@@ -32524,7 +32651,7 @@
       </w:r>
     </w:p>
   </w:footnote>
-  <w:footnote w:id="69">
+  <w:footnote w:id="70">
     <w:p>
       <w:pPr>
         <w:pageBreakBefore w:val="0"/>
@@ -32559,7 +32686,7 @@
       </w:r>
     </w:p>
   </w:footnote>
-  <w:footnote w:id="14">
+  <w:footnote w:id="15">
     <w:p>
       <w:pPr>
         <w:pageBreakBefore w:val="0"/>
@@ -32617,7 +32744,7 @@
       </w:r>
     </w:p>
   </w:footnote>
-  <w:footnote w:id="13">
+  <w:footnote w:id="14">
     <w:p>
       <w:pPr>
         <w:pageBreakBefore w:val="0"/>
@@ -32675,7 +32802,7 @@
       </w:r>
     </w:p>
   </w:footnote>
-  <w:footnote w:id="16">
+  <w:footnote w:id="17">
     <w:p>
       <w:pPr>
         <w:pageBreakBefore w:val="0"/>
@@ -32730,7 +32857,7 @@
       </w:r>
     </w:p>
   </w:footnote>
-  <w:footnote w:id="24">
+  <w:footnote w:id="25">
     <w:p>
       <w:pPr>
         <w:pageBreakBefore w:val="0"/>
@@ -32765,7 +32892,7 @@
       </w:r>
     </w:p>
   </w:footnote>
-  <w:footnote w:id="15">
+  <w:footnote w:id="16">
     <w:p>
       <w:pPr>
         <w:pageBreakBefore w:val="0"/>
@@ -32848,7 +32975,7 @@
       </w:r>
     </w:p>
   </w:footnote>
-  <w:footnote w:id="72">
+  <w:footnote w:id="73">
     <w:p>
       <w:pPr>
         <w:pageBreakBefore w:val="0"/>
@@ -32903,7 +33030,7 @@
       </w:r>
     </w:p>
   </w:footnote>
-  <w:footnote w:id="76">
+  <w:footnote w:id="77">
     <w:p>
       <w:pPr>
         <w:pageBreakBefore w:val="0"/>
@@ -32938,7 +33065,7 @@
       </w:r>
     </w:p>
   </w:footnote>
-  <w:footnote w:id="53">
+  <w:footnote w:id="54">
     <w:p>
       <w:pPr>
         <w:pageBreakBefore w:val="0"/>
@@ -33013,7 +33140,7 @@
       </w:r>
     </w:p>
   </w:footnote>
-  <w:footnote w:id="66">
+  <w:footnote w:id="67">
     <w:p>
       <w:pPr>
         <w:pageBreakBefore w:val="0"/>
@@ -33068,7 +33195,7 @@
       </w:r>
     </w:p>
   </w:footnote>
-  <w:footnote w:id="48">
+  <w:footnote w:id="49">
     <w:p>
       <w:pPr>
         <w:pageBreakBefore w:val="0"/>
@@ -33123,7 +33250,7 @@
       </w:r>
     </w:p>
   </w:footnote>
-  <w:footnote w:id="29">
+  <w:footnote w:id="30">
     <w:p>
       <w:pPr>
         <w:pageBreakBefore w:val="0"/>
@@ -33158,7 +33285,7 @@
       </w:r>
     </w:p>
   </w:footnote>
-  <w:footnote w:id="3">
+  <w:footnote w:id="4">
     <w:p>
       <w:pPr>
         <w:pageBreakBefore w:val="0"/>
@@ -33193,7 +33320,7 @@
       </w:r>
     </w:p>
   </w:footnote>
-  <w:footnote w:id="18">
+  <w:footnote w:id="19">
     <w:p>
       <w:pPr>
         <w:pageBreakBefore w:val="0"/>
@@ -33248,7 +33375,7 @@
       </w:r>
     </w:p>
   </w:footnote>
-  <w:footnote w:id="22">
+  <w:footnote w:id="23">
     <w:p>
       <w:pPr>
         <w:pageBreakBefore w:val="0"/>
@@ -33303,7 +33430,7 @@
       </w:r>
     </w:p>
   </w:footnote>
-  <w:footnote w:id="73">
+  <w:footnote w:id="74">
     <w:p>
       <w:pPr>
         <w:pageBreakBefore w:val="0"/>
@@ -33338,7 +33465,7 @@
       </w:r>
     </w:p>
   </w:footnote>
-  <w:footnote w:id="58">
+  <w:footnote w:id="59">
     <w:p>
       <w:pPr>
         <w:pageBreakBefore w:val="0"/>
@@ -33390,7 +33517,7 @@
       </w:r>
     </w:p>
   </w:footnote>
-  <w:footnote w:id="30">
+  <w:footnote w:id="31">
     <w:p>
       <w:pPr>
         <w:pageBreakBefore w:val="0"/>
@@ -33445,7 +33572,7 @@
       </w:r>
     </w:p>
   </w:footnote>
-  <w:footnote w:id="35">
+  <w:footnote w:id="36">
     <w:p>
       <w:pPr>
         <w:pageBreakBefore w:val="0"/>
@@ -33489,7 +33616,7 @@
       </w:r>
     </w:p>
   </w:footnote>
-  <w:footnote w:id="23">
+  <w:footnote w:id="24">
     <w:p>
       <w:pPr>
         <w:pageBreakBefore w:val="0"/>
@@ -33536,7 +33663,7 @@
       </w:r>
     </w:p>
   </w:footnote>
-  <w:footnote w:id="33">
+  <w:footnote w:id="34">
     <w:p>
       <w:pPr>
         <w:pageBreakBefore w:val="0"/>
@@ -33583,7 +33710,7 @@
       </w:r>
     </w:p>
   </w:footnote>
-  <w:footnote w:id="46">
+  <w:footnote w:id="47">
     <w:p>
       <w:pPr>
         <w:pageBreakBefore w:val="0"/>
@@ -33630,7 +33757,7 @@
       </w:r>
     </w:p>
   </w:footnote>
-  <w:footnote w:id="2">
+  <w:footnote w:id="3">
     <w:p>
       <w:pPr>
         <w:pageBreakBefore w:val="0"/>
@@ -33677,7 +33804,7 @@
       </w:r>
     </w:p>
   </w:footnote>
-  <w:footnote w:id="36">
+  <w:footnote w:id="37">
     <w:p>
       <w:pPr>
         <w:pageBreakBefore w:val="0"/>
@@ -33724,7 +33851,7 @@
       </w:r>
     </w:p>
   </w:footnote>
-  <w:footnote w:id="21">
+  <w:footnote w:id="22">
     <w:p>
       <w:pPr>
         <w:pageBreakBefore w:val="0"/>
@@ -33751,7 +33878,7 @@
       </w:r>
     </w:p>
   </w:footnote>
-  <w:footnote w:id="49">
+  <w:footnote w:id="50">
     <w:p>
       <w:pPr>
         <w:pageBreakBefore w:val="0"/>
@@ -33778,7 +33905,7 @@
       </w:r>
     </w:p>
   </w:footnote>
-  <w:footnote w:id="31">
+  <w:footnote w:id="32">
     <w:p>
       <w:pPr>
         <w:pageBreakBefore w:val="0"/>
@@ -33825,7 +33952,7 @@
       </w:r>
     </w:p>
   </w:footnote>
-  <w:footnote w:id="75">
+  <w:footnote w:id="76">
     <w:p>
       <w:pPr>
         <w:pageBreakBefore w:val="0"/>
@@ -33872,7 +33999,7 @@
       </w:r>
     </w:p>
   </w:footnote>
-  <w:footnote w:id="42">
+  <w:footnote w:id="43">
     <w:p>
       <w:pPr>
         <w:pageBreakBefore w:val="0"/>
@@ -33919,7 +34046,7 @@
       </w:r>
     </w:p>
   </w:footnote>
-  <w:footnote w:id="28">
+  <w:footnote w:id="29">
     <w:p>
       <w:pPr>
         <w:pageBreakBefore w:val="0"/>
@@ -33966,7 +34093,7 @@
       </w:r>
     </w:p>
   </w:footnote>
-  <w:footnote w:id="25">
+  <w:footnote w:id="26">
     <w:p>
       <w:pPr>
         <w:pageBreakBefore w:val="0"/>
@@ -34018,7 +34145,7 @@
       </w:r>
     </w:p>
   </w:footnote>
-  <w:footnote w:id="26">
+  <w:footnote w:id="27">
     <w:p>
       <w:pPr>
         <w:pageBreakBefore w:val="0"/>
@@ -34065,7 +34192,7 @@
       </w:r>
     </w:p>
   </w:footnote>
-  <w:footnote w:id="32">
+  <w:footnote w:id="33">
     <w:p>
       <w:pPr>
         <w:pageBreakBefore w:val="0"/>
@@ -34092,7 +34219,7 @@
       </w:r>
     </w:p>
   </w:footnote>
-  <w:footnote w:id="50">
+  <w:footnote w:id="51">
     <w:p>
       <w:pPr>
         <w:pageBreakBefore w:val="0"/>
@@ -34136,7 +34263,7 @@
       </w:r>
     </w:p>
   </w:footnote>
-  <w:footnote w:id="9">
+  <w:footnote w:id="10">
     <w:p>
       <w:pPr>
         <w:pageBreakBefore w:val="0"/>
@@ -34188,7 +34315,7 @@
       </w:r>
     </w:p>
   </w:footnote>
-  <w:footnote w:id="79">
+  <w:footnote w:id="80">
     <w:p>
       <w:pPr>
         <w:pageBreakBefore w:val="0"/>
@@ -34235,7 +34362,7 @@
       </w:r>
     </w:p>
   </w:footnote>
-  <w:footnote w:id="11">
+  <w:footnote w:id="12">
     <w:p>
       <w:pPr>
         <w:pageBreakBefore w:val="0"/>
@@ -34287,7 +34414,7 @@
       </w:r>
     </w:p>
   </w:footnote>
-  <w:footnote w:id="12">
+  <w:footnote w:id="13">
     <w:p>
       <w:pPr>
         <w:pageBreakBefore w:val="0"/>
@@ -34331,7 +34458,7 @@
       </w:r>
     </w:p>
   </w:footnote>
-  <w:footnote w:id="10">
+  <w:footnote w:id="11">
     <w:p>
       <w:pPr>
         <w:pageBreakBefore w:val="0"/>
@@ -34378,7 +34505,7 @@
       </w:r>
     </w:p>
   </w:footnote>
-  <w:footnote w:id="5">
+  <w:footnote w:id="6">
     <w:p>
       <w:pPr>
         <w:pageBreakBefore w:val="0"/>
@@ -34425,7 +34552,7 @@
       </w:r>
     </w:p>
   </w:footnote>
-  <w:footnote w:id="6">
+  <w:footnote w:id="7">
     <w:p>
       <w:pPr>
         <w:pageBreakBefore w:val="0"/>
@@ -34452,7 +34579,7 @@
       </w:r>
     </w:p>
   </w:footnote>
-  <w:footnote w:id="7">
+  <w:footnote w:id="8">
     <w:p>
       <w:pPr>
         <w:pageBreakBefore w:val="0"/>
@@ -34500,7 +34627,7 @@
       </w:r>
     </w:p>
   </w:footnote>
-  <w:footnote w:id="8">
+  <w:footnote w:id="9">
     <w:p>
       <w:pPr>
         <w:pageBreakBefore w:val="0"/>
@@ -34544,7 +34671,7 @@
       </w:r>
     </w:p>
   </w:footnote>
-  <w:footnote w:id="82">
+  <w:footnote w:id="83">
     <w:p>
       <w:pPr>
         <w:pageBreakBefore w:val="0"/>
@@ -34571,7 +34698,7 @@
       </w:r>
     </w:p>
   </w:footnote>
-  <w:footnote w:id="81">
+  <w:footnote w:id="82">
     <w:p>
       <w:pPr>
         <w:pageBreakBefore w:val="0"/>
@@ -34615,7 +34742,7 @@
       </w:r>
     </w:p>
   </w:footnote>
-  <w:footnote w:id="80">
+  <w:footnote w:id="81">
     <w:p>
       <w:pPr>
         <w:pageBreakBefore w:val="0"/>
@@ -34659,7 +34786,7 @@
       </w:r>
     </w:p>
   </w:footnote>
-  <w:footnote w:id="4">
+  <w:footnote w:id="5">
     <w:p>
       <w:pPr>
         <w:pageBreakBefore w:val="0"/>
@@ -34704,7 +34831,7 @@
       </w:r>
     </w:p>
   </w:footnote>
-  <w:footnote w:id="55">
+  <w:footnote w:id="56">
     <w:p>
       <w:pPr>
         <w:pageBreakBefore w:val="0"/>
@@ -34748,7 +34875,7 @@
       </w:r>
     </w:p>
   </w:footnote>
-  <w:footnote w:id="71">
+  <w:footnote w:id="72">
     <w:p>
       <w:pPr>
         <w:pageBreakBefore w:val="0"/>
@@ -34775,7 +34902,7 @@
       </w:r>
     </w:p>
   </w:footnote>
-  <w:footnote w:id="62">
+  <w:footnote w:id="63">
     <w:p>
       <w:pPr>
         <w:pageBreakBefore w:val="0"/>
@@ -34827,7 +34954,7 @@
       </w:r>
     </w:p>
   </w:footnote>
-  <w:footnote w:id="61">
+  <w:footnote w:id="62">
     <w:p>
       <w:pPr>
         <w:pageBreakBefore w:val="0"/>
@@ -34871,7 +34998,7 @@
       </w:r>
     </w:p>
   </w:footnote>
-  <w:footnote w:id="17">
+  <w:footnote w:id="18">
     <w:p>
       <w:pPr>
         <w:pageBreakBefore w:val="0"/>
@@ -34898,7 +35025,7 @@
       </w:r>
     </w:p>
   </w:footnote>
-  <w:footnote w:id="77">
+  <w:footnote w:id="78">
     <w:p>
       <w:pPr>
         <w:pageBreakBefore w:val="0"/>
@@ -34945,7 +35072,7 @@
       </w:r>
     </w:p>
   </w:footnote>
-  <w:footnote w:id="45">
+  <w:footnote w:id="46">
     <w:p>
       <w:pPr>
         <w:pageBreakBefore w:val="0"/>
@@ -34972,7 +35099,7 @@
       </w:r>
     </w:p>
   </w:footnote>
-  <w:footnote w:id="59">
+  <w:footnote w:id="60">
     <w:p>
       <w:pPr>
         <w:spacing w:line="240" w:lineRule="auto"/>
@@ -34995,6 +35122,52 @@
           <w:rtl w:val="0"/>
         </w:rPr>
         <w:t xml:space="preserve"> Works with Google’s Recorder app</w:t>
+      </w:r>
+    </w:p>
+  </w:footnote>
+  <w:footnote w:id="0">
+    <w:p>
+      <w:pPr>
+        <w:spacing w:line="240" w:lineRule="auto"/>
+        <w:rPr>
+          <w:sz w:val="20"/>
+          <w:szCs w:val="20"/>
+        </w:rPr>
+      </w:pPr>
+      <w:r>
+        <w:rPr>
+          <w:rStyle w:val="FootnoteReference"/>
+          <w:vertAlign w:val="superscript"/>
+        </w:rPr>
+        <w:footnoteRef/>
+      </w:r>
+      <w:r>
+        <w:rPr>
+          <w:sz w:val="20"/>
+          <w:szCs w:val="20"/>
+          <w:rtl w:val="0"/>
+        </w:rPr>
+        <w:t xml:space="preserve"> Announced January 20202 </w:t>
+      </w:r>
+      <w:hyperlink r:id="rId60">
+        <w:r>
+          <w:rPr>
+            <w:color w:val="1155cc"/>
+            <w:sz w:val="20"/>
+            <w:szCs w:val="20"/>
+            <w:u w:val="single"/>
+            <w:rtl w:val="0"/>
+          </w:rPr>
+          <w:t xml:space="preserve">https://cloud.google.com/blog/topics/inside-google-cloud/helping-businesses-create-and-extend-applications-without-coding</w:t>
+        </w:r>
+      </w:hyperlink>
+      <w:r>
+        <w:rPr>
+          <w:sz w:val="20"/>
+          <w:szCs w:val="20"/>
+          <w:rtl w:val="0"/>
+        </w:rPr>
+        <w:t xml:space="preserve"> </w:t>
       </w:r>
     </w:p>
   </w:footnote>

--- a/Google_Alphabet A-Z.docx
+++ b/Google_Alphabet A-Z.docx
@@ -123,7 +123,7 @@
           <w:i w:val="1"/>
           <w:rtl w:val="0"/>
         </w:rPr>
-        <w:t xml:space="preserve">This document was created as a labour of love (and personal challenge!) to support a presentation I created many years ago about the use of Google products in Education — at a time when Google Apps was just starting to gain in popularity. </w:t>
+        <w:t xml:space="preserve">This document was created to support a presentation I created many years ago about the use of Google products in Education — at a time when Google Apps was just starting to gain in popularity. </w:t>
       </w:r>
     </w:p>
     <w:p>
@@ -2554,9 +2554,50 @@
         <w:rPr>
           <w:rtl w:val="0"/>
         </w:rPr>
+        <w:t xml:space="preserve">AI - </w:t>
+      </w:r>
+      <w:hyperlink r:id="rId24">
+        <w:r>
+          <w:rPr>
+            <w:color w:val="1155cc"/>
+            <w:u w:val="single"/>
+            <w:rtl w:val="0"/>
+          </w:rPr>
+          <w:t xml:space="preserve">ai.google</w:t>
+        </w:r>
+      </w:hyperlink>
+      <w:r>
+        <w:rPr>
+          <w:rtl w:val="0"/>
+        </w:rPr>
+      </w:r>
+    </w:p>
+    <w:p>
+      <w:pPr>
+        <w:keepNext w:val="0"/>
+        <w:keepLines w:val="0"/>
+        <w:pageBreakBefore w:val="0"/>
+        <w:widowControl w:val="0"/>
+        <w:pBdr>
+          <w:top w:space="0" w:sz="0" w:val="nil"/>
+          <w:left w:space="0" w:sz="0" w:val="nil"/>
+          <w:bottom w:space="0" w:sz="0" w:val="nil"/>
+          <w:right w:space="0" w:sz="0" w:val="nil"/>
+          <w:between w:space="0" w:sz="0" w:val="nil"/>
+        </w:pBdr>
+        <w:shd w:fill="auto" w:val="clear"/>
+        <w:spacing w:after="0" w:before="0" w:line="276" w:lineRule="auto"/>
+        <w:ind w:left="0" w:right="0" w:firstLine="0"/>
+        <w:jc w:val="left"/>
+        <w:rPr/>
+      </w:pPr>
+      <w:r>
+        <w:rPr>
+          <w:rtl w:val="0"/>
+        </w:rPr>
         <w:t xml:space="preserve">AI Experiments - </w:t>
       </w:r>
-      <w:hyperlink r:id="rId24">
+      <w:hyperlink r:id="rId25">
         <w:r>
           <w:rPr>
             <w:color w:val="1155cc"/>
@@ -2614,7 +2655,7 @@
         </w:rPr>
         <w:t xml:space="preserve">Ajax Tutorial - </w:t>
       </w:r>
-      <w:hyperlink r:id="rId25">
+      <w:hyperlink r:id="rId26">
         <w:r>
           <w:rPr>
             <w:rFonts w:ascii="Arial" w:cs="Arial" w:eastAsia="Arial" w:hAnsi="Arial"/>
@@ -2664,7 +2705,7 @@
         </w:rPr>
         <w:t xml:space="preserve">Album Archive - </w:t>
       </w:r>
-      <w:hyperlink r:id="rId26">
+      <w:hyperlink r:id="rId27">
         <w:r>
           <w:rPr>
             <w:color w:val="1155cc"/>
@@ -2734,7 +2775,7 @@
         </w:rPr>
         <w:t xml:space="preserve">Alerts - </w:t>
       </w:r>
-      <w:hyperlink r:id="rId27">
+      <w:hyperlink r:id="rId28">
         <w:r>
           <w:rPr>
             <w:rFonts w:ascii="Arial" w:cs="Arial" w:eastAsia="Arial" w:hAnsi="Arial"/>
@@ -2796,7 +2837,7 @@
         </w:rPr>
         <w:t xml:space="preserve">Allo - </w:t>
       </w:r>
-      <w:hyperlink r:id="rId28">
+      <w:hyperlink r:id="rId29">
         <w:r>
           <w:rPr>
             <w:color w:val="1155cc"/>
@@ -2832,7 +2873,7 @@
         </w:rPr>
         <w:t xml:space="preserve">AMP (Accelerated Mobile Pages) - </w:t>
       </w:r>
-      <w:hyperlink r:id="rId29">
+      <w:hyperlink r:id="rId30">
         <w:r>
           <w:rPr>
             <w:color w:val="1155cc"/>
@@ -2873,7 +2914,7 @@
         </w:rPr>
         <w:t xml:space="preserve">Alphabet - </w:t>
       </w:r>
-      <w:hyperlink r:id="rId30">
+      <w:hyperlink r:id="rId31">
         <w:r>
           <w:rPr>
             <w:color w:val="1155cc"/>
@@ -2926,7 +2967,7 @@
         </w:rPr>
         <w:t xml:space="preserve">Analytics - </w:t>
       </w:r>
-      <w:hyperlink r:id="rId31">
+      <w:hyperlink r:id="rId32">
         <w:r>
           <w:rPr>
             <w:rFonts w:ascii="Arial" w:cs="Arial" w:eastAsia="Arial" w:hAnsi="Arial"/>
@@ -2970,7 +3011,7 @@
         </w:rPr>
         <w:t xml:space="preserve">Android - </w:t>
       </w:r>
-      <w:hyperlink r:id="rId32">
+      <w:hyperlink r:id="rId33">
         <w:r>
           <w:rPr>
             <w:color w:val="1155cc"/>
@@ -3005,7 +3046,7 @@
         </w:rPr>
         <w:t xml:space="preserve">Android Device Manager - </w:t>
       </w:r>
-      <w:hyperlink r:id="rId33">
+      <w:hyperlink r:id="rId34">
         <w:r>
           <w:rPr>
             <w:color w:val="1155cc"/>
@@ -3069,7 +3110,7 @@
         </w:rPr>
         <w:t xml:space="preserve">Answers - </w:t>
       </w:r>
-      <w:hyperlink r:id="rId34">
+      <w:hyperlink r:id="rId35">
         <w:r>
           <w:rPr>
             <w:rFonts w:ascii="Arial" w:cs="Arial" w:eastAsia="Arial" w:hAnsi="Arial"/>
@@ -3154,7 +3195,7 @@
         </w:rPr>
         <w:t xml:space="preserve">App Engine - </w:t>
       </w:r>
-      <w:hyperlink r:id="rId35">
+      <w:hyperlink r:id="rId36">
         <w:r>
           <w:rPr>
             <w:rFonts w:ascii="Arial" w:cs="Arial" w:eastAsia="Arial" w:hAnsi="Arial"/>
@@ -3239,7 +3280,7 @@
         </w:rPr>
         <w:t xml:space="preserve">App Inventor - </w:t>
       </w:r>
-      <w:hyperlink r:id="rId36">
+      <w:hyperlink r:id="rId37">
         <w:r>
           <w:rPr>
             <w:rFonts w:ascii="Arial" w:cs="Arial" w:eastAsia="Arial" w:hAnsi="Arial"/>
@@ -3275,7 +3316,7 @@
         </w:rPr>
         <w:t xml:space="preserve"> (now </w:t>
       </w:r>
-      <w:hyperlink r:id="rId37">
+      <w:hyperlink r:id="rId38">
         <w:r>
           <w:rPr>
             <w:color w:val="1155cc"/>
@@ -3345,7 +3386,7 @@
         </w:rPr>
         <w:t xml:space="preserve">App Spot - </w:t>
       </w:r>
-      <w:hyperlink r:id="rId38">
+      <w:hyperlink r:id="rId39">
         <w:r>
           <w:rPr>
             <w:rFonts w:ascii="Arial" w:cs="Arial" w:eastAsia="Arial" w:hAnsi="Arial"/>
@@ -3407,7 +3448,7 @@
         </w:rPr>
         <w:t xml:space="preserve">Applied Digital Skills - </w:t>
       </w:r>
-      <w:hyperlink r:id="rId39">
+      <w:hyperlink r:id="rId40">
         <w:r>
           <w:rPr>
             <w:color w:val="1155cc"/>
@@ -3461,7 +3502,7 @@
         </w:rPr>
         <w:t xml:space="preserve"> - </w:t>
       </w:r>
-      <w:hyperlink r:id="rId40">
+      <w:hyperlink r:id="rId41">
         <w:r>
           <w:rPr>
             <w:color w:val="1155cc"/>
@@ -3503,7 +3544,7 @@
         </w:rPr>
         <w:t xml:space="preserve">Area 120 - </w:t>
       </w:r>
-      <w:hyperlink r:id="rId41">
+      <w:hyperlink r:id="rId42">
         <w:r>
           <w:rPr>
             <w:color w:val="1155cc"/>
@@ -3556,7 +3597,7 @@
         </w:rPr>
         <w:t xml:space="preserve">Art Project - </w:t>
       </w:r>
-      <w:hyperlink r:id="rId42">
+      <w:hyperlink r:id="rId43">
         <w:r>
           <w:rPr>
             <w:rFonts w:ascii="Arial" w:cs="Arial" w:eastAsia="Arial" w:hAnsi="Arial"/>
@@ -3606,7 +3647,7 @@
         </w:rPr>
         <w:t xml:space="preserve">Artists and Machine Intelligence - </w:t>
       </w:r>
-      <w:hyperlink r:id="rId43">
+      <w:hyperlink r:id="rId44">
         <w:r>
           <w:rPr>
             <w:color w:val="1155cc"/>
@@ -3648,7 +3689,7 @@
         </w:rPr>
         <w:t xml:space="preserve">Assignments - </w:t>
       </w:r>
-      <w:hyperlink r:id="rId44">
+      <w:hyperlink r:id="rId45">
         <w:r>
           <w:rPr>
             <w:color w:val="1155cc"/>
@@ -3664,7 +3705,7 @@
         </w:rPr>
         <w:t xml:space="preserve"> | </w:t>
       </w:r>
-      <w:hyperlink r:id="rId45">
+      <w:hyperlink r:id="rId46">
         <w:r>
           <w:rPr>
             <w:color w:val="1155cc"/>
@@ -3705,7 +3746,7 @@
         </w:rPr>
         <w:t xml:space="preserve">Atmosphere - </w:t>
       </w:r>
-      <w:hyperlink r:id="rId46">
+      <w:hyperlink r:id="rId47">
         <w:r>
           <w:rPr>
             <w:color w:val="1155cc"/>
@@ -3747,7 +3788,7 @@
         </w:rPr>
         <w:t xml:space="preserve">Authorship - </w:t>
       </w:r>
-      <w:hyperlink r:id="rId47">
+      <w:hyperlink r:id="rId48">
         <w:r>
           <w:rPr>
             <w:color w:val="1155cc"/>
@@ -3788,7 +3829,7 @@
         </w:rPr>
         <w:t xml:space="preserve">Auto Awesome - </w:t>
       </w:r>
-      <w:hyperlink r:id="rId48">
+      <w:hyperlink r:id="rId49">
         <w:r>
           <w:rPr>
             <w:color w:val="1155cc"/>
@@ -3829,7 +3870,7 @@
         </w:rPr>
         <w:t xml:space="preserve">Auto Awesome Photobombs with David Hasselhoff - </w:t>
       </w:r>
-      <w:hyperlink r:id="rId49">
+      <w:hyperlink r:id="rId50">
         <w:r>
           <w:rPr>
             <w:color w:val="1155cc"/>
@@ -3876,7 +3917,7 @@
         </w:rPr>
         <w:t xml:space="preserve">AutoDraw - </w:t>
       </w:r>
-      <w:hyperlink r:id="rId50">
+      <w:hyperlink r:id="rId51">
         <w:r>
           <w:rPr>
             <w:color w:val="1155cc"/>
@@ -3892,7 +3933,7 @@
         </w:rPr>
         <w:t xml:space="preserve"> | </w:t>
       </w:r>
-      <w:hyperlink r:id="rId51">
+      <w:hyperlink r:id="rId52">
         <w:r>
           <w:rPr>
             <w:color w:val="1155cc"/>
@@ -3934,7 +3975,7 @@
         </w:rPr>
         <w:t xml:space="preserve">Automatic Statistician (Google-funded) - </w:t>
       </w:r>
-      <w:hyperlink r:id="rId52">
+      <w:hyperlink r:id="rId53">
         <w:r>
           <w:rPr>
             <w:color w:val="1155cc"/>
@@ -3982,7 +4023,7 @@
         </w:rPr>
         <w:t xml:space="preserve">A-Z of AI, The - </w:t>
       </w:r>
-      <w:hyperlink r:id="rId53">
+      <w:hyperlink r:id="rId54">
         <w:r>
           <w:rPr>
             <w:color w:val="1155cc"/>
@@ -4146,9 +4187,50 @@
         <w:rPr>
           <w:rtl w:val="0"/>
         </w:rPr>
+        <w:t xml:space="preserve">Bard - </w:t>
+      </w:r>
+      <w:hyperlink r:id="rId55">
+        <w:r>
+          <w:rPr>
+            <w:color w:val="1155cc"/>
+            <w:u w:val="single"/>
+            <w:rtl w:val="0"/>
+          </w:rPr>
+          <w:t xml:space="preserve">bard.google.com</w:t>
+        </w:r>
+      </w:hyperlink>
+      <w:r>
+        <w:rPr>
+          <w:rtl w:val="0"/>
+        </w:rPr>
+      </w:r>
+    </w:p>
+    <w:p>
+      <w:pPr>
+        <w:keepNext w:val="0"/>
+        <w:keepLines w:val="0"/>
+        <w:pageBreakBefore w:val="0"/>
+        <w:widowControl w:val="0"/>
+        <w:pBdr>
+          <w:top w:space="0" w:sz="0" w:val="nil"/>
+          <w:left w:space="0" w:sz="0" w:val="nil"/>
+          <w:bottom w:space="0" w:sz="0" w:val="nil"/>
+          <w:right w:space="0" w:sz="0" w:val="nil"/>
+          <w:between w:space="0" w:sz="0" w:val="nil"/>
+        </w:pBdr>
+        <w:shd w:fill="auto" w:val="clear"/>
+        <w:spacing w:after="0" w:before="0" w:line="276" w:lineRule="auto"/>
+        <w:ind w:left="0" w:right="0" w:firstLine="0"/>
+        <w:jc w:val="left"/>
+        <w:rPr/>
+      </w:pPr>
+      <w:r>
+        <w:rPr>
+          <w:rtl w:val="0"/>
+        </w:rPr>
         <w:t xml:space="preserve">Baseline Research - WSJ article: </w:t>
       </w:r>
-      <w:hyperlink r:id="rId54">
+      <w:hyperlink r:id="rId56">
         <w:r>
           <w:rPr>
             <w:color w:val="1155cc"/>
@@ -4189,7 +4271,7 @@
         </w:rPr>
         <w:t xml:space="preserve">Be Internet Awesome - </w:t>
       </w:r>
-      <w:hyperlink r:id="rId55">
+      <w:hyperlink r:id="rId57">
         <w:r>
           <w:rPr>
             <w:color w:val="1155cc"/>
@@ -4231,7 +4313,7 @@
         </w:rPr>
         <w:t xml:space="preserve">BigQuery - </w:t>
       </w:r>
-      <w:hyperlink r:id="rId56">
+      <w:hyperlink r:id="rId58">
         <w:r>
           <w:rPr>
             <w:color w:val="1155cc"/>
@@ -4273,7 +4355,7 @@
         </w:rPr>
         <w:t xml:space="preserve">Big Picture Group - </w:t>
       </w:r>
-      <w:hyperlink r:id="rId57">
+      <w:hyperlink r:id="rId59">
         <w:r>
           <w:rPr>
             <w:color w:val="1155cc"/>
@@ -4314,7 +4396,7 @@
         </w:rPr>
         <w:t xml:space="preserve">Blob Opera - </w:t>
       </w:r>
-      <w:hyperlink r:id="rId58">
+      <w:hyperlink r:id="rId60">
         <w:r>
           <w:rPr>
             <w:color w:val="1155cc"/>
@@ -4367,7 +4449,7 @@
         </w:rPr>
         <w:t xml:space="preserve"> - </w:t>
       </w:r>
-      <w:hyperlink r:id="rId59">
+      <w:hyperlink r:id="rId61">
         <w:r>
           <w:rPr>
             <w:color w:val="1155cc"/>
@@ -4383,7 +4465,7 @@
         </w:rPr>
         <w:t xml:space="preserve"> (now </w:t>
       </w:r>
-      <w:hyperlink r:id="rId60">
+      <w:hyperlink r:id="rId62">
         <w:r>
           <w:rPr>
             <w:color w:val="1155cc"/>
@@ -4425,7 +4507,7 @@
         </w:rPr>
         <w:t xml:space="preserve">Blocks - </w:t>
       </w:r>
-      <w:hyperlink r:id="rId61">
+      <w:hyperlink r:id="rId63">
         <w:r>
           <w:rPr>
             <w:color w:val="1155cc"/>
@@ -4488,7 +4570,7 @@
         </w:rPr>
         <w:t xml:space="preserve">Blog - </w:t>
       </w:r>
-      <w:hyperlink r:id="rId62">
+      <w:hyperlink r:id="rId64">
         <w:r>
           <w:rPr>
             <w:rFonts w:ascii="Arial" w:cs="Arial" w:eastAsia="Arial" w:hAnsi="Arial"/>
@@ -4513,7 +4595,7 @@
         </w:rPr>
         <w:t xml:space="preserve"> (also </w:t>
       </w:r>
-      <w:hyperlink r:id="rId63">
+      <w:hyperlink r:id="rId65">
         <w:r>
           <w:rPr>
             <w:color w:val="1155cc"/>
@@ -4566,7 +4648,7 @@
         </w:rPr>
         <w:t xml:space="preserve">Blog Search - </w:t>
       </w:r>
-      <w:hyperlink r:id="rId64">
+      <w:hyperlink r:id="rId66">
         <w:r>
           <w:rPr>
             <w:color w:val="000099"/>
@@ -4630,7 +4712,7 @@
         </w:rPr>
         <w:t xml:space="preserve">Blogger - </w:t>
       </w:r>
-      <w:hyperlink r:id="rId65">
+      <w:hyperlink r:id="rId67">
         <w:r>
           <w:rPr>
             <w:rFonts w:ascii="Arial" w:cs="Arial" w:eastAsia="Arial" w:hAnsi="Arial"/>
@@ -4703,7 +4785,7 @@
         </w:rPr>
         <w:t xml:space="preserve">Body Browser - </w:t>
       </w:r>
-      <w:hyperlink r:id="rId66">
+      <w:hyperlink r:id="rId68">
         <w:r>
           <w:rPr>
             <w:rFonts w:ascii="Arial" w:cs="Arial" w:eastAsia="Arial" w:hAnsi="Arial"/>
@@ -4776,7 +4858,7 @@
         </w:rPr>
         <w:t xml:space="preserve">Bookmarks - </w:t>
       </w:r>
-      <w:hyperlink r:id="rId67">
+      <w:hyperlink r:id="rId69">
         <w:r>
           <w:rPr>
             <w:rFonts w:ascii="Arial" w:cs="Arial" w:eastAsia="Arial" w:hAnsi="Arial"/>
@@ -4849,7 +4931,7 @@
         </w:rPr>
         <w:t xml:space="preserve">Books - </w:t>
       </w:r>
-      <w:hyperlink r:id="rId68">
+      <w:hyperlink r:id="rId70">
         <w:r>
           <w:rPr>
             <w:rFonts w:ascii="Arial" w:cs="Arial" w:eastAsia="Arial" w:hAnsi="Arial"/>
@@ -4917,7 +4999,7 @@
         </w:rPr>
         <w:t xml:space="preserve"> - </w:t>
       </w:r>
-      <w:hyperlink r:id="rId69">
+      <w:hyperlink r:id="rId71">
         <w:r>
           <w:rPr>
             <w:color w:val="1155cc"/>
@@ -4958,7 +5040,7 @@
         </w:rPr>
         <w:t xml:space="preserve">Brain - </w:t>
       </w:r>
-      <w:hyperlink r:id="rId70">
+      <w:hyperlink r:id="rId72">
         <w:r>
           <w:rPr>
             <w:color w:val="1155cc"/>
@@ -5028,7 +5110,7 @@
         </w:rPr>
         <w:t xml:space="preserve">Breadcrumb - </w:t>
       </w:r>
-      <w:hyperlink r:id="rId71">
+      <w:hyperlink r:id="rId73">
         <w:r>
           <w:rPr>
             <w:rFonts w:ascii="Arial" w:cs="Arial" w:eastAsia="Arial" w:hAnsi="Arial"/>
@@ -5137,7 +5219,7 @@
         </w:rPr>
         <w:t xml:space="preserve">Browser Sync - </w:t>
       </w:r>
-      <w:hyperlink r:id="rId72">
+      <w:hyperlink r:id="rId74">
         <w:r>
           <w:rPr>
             <w:rFonts w:ascii="Arial" w:cs="Arial" w:eastAsia="Arial" w:hAnsi="Arial"/>
@@ -5211,7 +5293,7 @@
         </w:rPr>
         <w:t xml:space="preserve"> - </w:t>
       </w:r>
-      <w:hyperlink r:id="rId73">
+      <w:hyperlink r:id="rId75">
         <w:r>
           <w:rPr>
             <w:color w:val="1155cc"/>
@@ -5252,7 +5334,7 @@
         </w:rPr>
         <w:t xml:space="preserve">Business (My) - </w:t>
       </w:r>
-      <w:hyperlink r:id="rId74">
+      <w:hyperlink r:id="rId76">
         <w:r>
           <w:rPr>
             <w:color w:val="1155cc"/>
@@ -5318,7 +5400,7 @@
         </w:rPr>
         <w:t xml:space="preserve"> - </w:t>
       </w:r>
-      <w:hyperlink r:id="rId75">
+      <w:hyperlink r:id="rId77">
         <w:r>
           <w:rPr>
             <w:color w:val="1155cc"/>
@@ -5369,7 +5451,7 @@
         </w:rPr>
         <w:t xml:space="preserve"> - </w:t>
       </w:r>
-      <w:hyperlink r:id="rId76">
+      <w:hyperlink r:id="rId78">
         <w:r>
           <w:rPr>
             <w:color w:val="1155cc"/>
@@ -5434,7 +5516,7 @@
         </w:rPr>
         <w:t xml:space="preserve"> - </w:t>
       </w:r>
-      <w:hyperlink r:id="rId77">
+      <w:hyperlink r:id="rId79">
         <w:r>
           <w:rPr>
             <w:color w:val="1155cc"/>
@@ -5504,7 +5586,7 @@
         </w:rPr>
         <w:t xml:space="preserve">Buzz - </w:t>
       </w:r>
-      <w:hyperlink r:id="rId78">
+      <w:hyperlink r:id="rId80">
         <w:r>
           <w:rPr>
             <w:rFonts w:ascii="Arial" w:cs="Arial" w:eastAsia="Arial" w:hAnsi="Arial"/>
@@ -5714,7 +5796,7 @@
         </w:rPr>
         <w:t xml:space="preserve">Calculator - </w:t>
       </w:r>
-      <w:hyperlink r:id="rId79">
+      <w:hyperlink r:id="rId81">
         <w:r>
           <w:rPr>
             <w:rFonts w:ascii="Arial" w:cs="Arial" w:eastAsia="Arial" w:hAnsi="Arial"/>
@@ -5787,7 +5869,7 @@
         </w:rPr>
         <w:t xml:space="preserve">Calendar - </w:t>
       </w:r>
-      <w:hyperlink r:id="rId80">
+      <w:hyperlink r:id="rId82">
         <w:r>
           <w:rPr>
             <w:rFonts w:ascii="Arial" w:cs="Arial" w:eastAsia="Arial" w:hAnsi="Arial"/>
@@ -5849,7 +5931,7 @@
         </w:rPr>
         <w:t xml:space="preserve"> - </w:t>
       </w:r>
-      <w:hyperlink r:id="rId81">
+      <w:hyperlink r:id="rId83">
         <w:r>
           <w:rPr>
             <w:color w:val="1155cc"/>
@@ -5902,7 +5984,7 @@
         </w:rPr>
         <w:t xml:space="preserve"> - </w:t>
       </w:r>
-      <w:hyperlink r:id="rId82">
+      <w:hyperlink r:id="rId84">
         <w:r>
           <w:rPr>
             <w:color w:val="1155cc"/>
@@ -5944,7 +6026,7 @@
         </w:rPr>
         <w:t xml:space="preserve">Cardboard - </w:t>
       </w:r>
-      <w:hyperlink r:id="rId83">
+      <w:hyperlink r:id="rId85">
         <w:r>
           <w:rPr>
             <w:color w:val="1155cc"/>
@@ -5960,7 +6042,7 @@
         </w:rPr>
         <w:t xml:space="preserve"> (now forwards to </w:t>
       </w:r>
-      <w:hyperlink r:id="rId84">
+      <w:hyperlink r:id="rId86">
         <w:r>
           <w:rPr>
             <w:color w:val="1155cc"/>
@@ -6007,7 +6089,7 @@
         </w:rPr>
         <w:t xml:space="preserve">Cast - </w:t>
       </w:r>
-      <w:hyperlink r:id="rId85">
+      <w:hyperlink r:id="rId87">
         <w:r>
           <w:rPr>
             <w:color w:val="1155cc"/>
@@ -6048,7 +6130,7 @@
         </w:rPr>
         <w:t xml:space="preserve">Cast for Audio - </w:t>
       </w:r>
-      <w:hyperlink r:id="rId86">
+      <w:hyperlink r:id="rId88">
         <w:r>
           <w:rPr>
             <w:color w:val="1155cc"/>
@@ -6107,7 +6189,7 @@
         </w:rPr>
         <w:t xml:space="preserve">Catalogs - </w:t>
       </w:r>
-      <w:hyperlink r:id="rId87">
+      <w:hyperlink r:id="rId89">
         <w:r>
           <w:rPr>
             <w:color w:val="000099"/>
@@ -6171,7 +6253,7 @@
         </w:rPr>
         <w:t xml:space="preserve">Chart API - </w:t>
       </w:r>
-      <w:hyperlink r:id="rId88">
+      <w:hyperlink r:id="rId90">
         <w:r>
           <w:rPr>
             <w:rFonts w:ascii="Arial" w:cs="Arial" w:eastAsia="Arial" w:hAnsi="Arial"/>
@@ -6244,7 +6326,7 @@
         </w:rPr>
         <w:t xml:space="preserve">Checkout - </w:t>
       </w:r>
-      <w:hyperlink r:id="rId89">
+      <w:hyperlink r:id="rId91">
         <w:r>
           <w:rPr>
             <w:rFonts w:ascii="Arial" w:cs="Arial" w:eastAsia="Arial" w:hAnsi="Arial"/>
@@ -6306,7 +6388,7 @@
         </w:rPr>
         <w:t xml:space="preserve">Crisis Maps - </w:t>
       </w:r>
-      <w:hyperlink r:id="rId90">
+      <w:hyperlink r:id="rId92">
         <w:r>
           <w:rPr>
             <w:color w:val="1155cc"/>
@@ -6359,7 +6441,7 @@
         </w:rPr>
         <w:t xml:space="preserve">Chrome - </w:t>
       </w:r>
-      <w:hyperlink r:id="rId91">
+      <w:hyperlink r:id="rId93">
         <w:r>
           <w:rPr>
             <w:rFonts w:ascii="Arial" w:cs="Arial" w:eastAsia="Arial" w:hAnsi="Arial"/>
@@ -6426,7 +6508,7 @@
         </w:rPr>
         <w:t xml:space="preserve">Chrome Cleanup Tool - </w:t>
       </w:r>
-      <w:hyperlink r:id="rId92">
+      <w:hyperlink r:id="rId94">
         <w:r>
           <w:rPr>
             <w:color w:val="1155cc"/>
@@ -6468,7 +6550,7 @@
         </w:rPr>
         <w:t xml:space="preserve">Chrome Cube Lab - </w:t>
       </w:r>
-      <w:hyperlink r:id="rId93">
+      <w:hyperlink r:id="rId95">
         <w:r>
           <w:rPr>
             <w:color w:val="1155cc"/>
@@ -6520,7 +6602,7 @@
         </w:rPr>
         <w:t xml:space="preserve">Chrome Experiments - </w:t>
       </w:r>
-      <w:hyperlink r:id="rId94">
+      <w:hyperlink r:id="rId96">
         <w:r>
           <w:rPr>
             <w:rFonts w:ascii="Arial" w:cs="Arial" w:eastAsia="Arial" w:hAnsi="Arial"/>
@@ -6570,7 +6652,7 @@
         </w:rPr>
         <w:t xml:space="preserve">Chrome Music Lab - </w:t>
       </w:r>
-      <w:hyperlink r:id="rId95">
+      <w:hyperlink r:id="rId97">
         <w:r>
           <w:rPr>
             <w:color w:val="1155cc"/>
@@ -6624,7 +6706,7 @@
         </w:rPr>
         <w:t xml:space="preserve">Chrome Multitask Mode - </w:t>
       </w:r>
-      <w:hyperlink r:id="rId96">
+      <w:hyperlink r:id="rId98">
         <w:r>
           <w:rPr>
             <w:color w:val="1155cc"/>
@@ -6689,7 +6771,7 @@
         </w:rPr>
         <w:t xml:space="preserve">Chrome OS - </w:t>
       </w:r>
-      <w:hyperlink r:id="rId97">
+      <w:hyperlink r:id="rId99">
         <w:r>
           <w:rPr>
             <w:rFonts w:ascii="Arial" w:cs="Arial" w:eastAsia="Arial" w:hAnsi="Arial"/>
@@ -6763,7 +6845,7 @@
         </w:rPr>
         <w:t xml:space="preserve"> - </w:t>
       </w:r>
-      <w:hyperlink r:id="rId98">
+      <w:hyperlink r:id="rId100">
         <w:r>
           <w:rPr>
             <w:color w:val="000099"/>
@@ -6815,7 +6897,7 @@
         </w:rPr>
         <w:t xml:space="preserve">Chrome Web Store - </w:t>
       </w:r>
-      <w:hyperlink r:id="rId99">
+      <w:hyperlink r:id="rId101">
         <w:r>
           <w:rPr>
             <w:rFonts w:ascii="Arial" w:cs="Arial" w:eastAsia="Arial" w:hAnsi="Arial"/>
@@ -6852,7 +6934,7 @@
         </w:rPr>
         <w:t xml:space="preserve">Chromebook - </w:t>
       </w:r>
-      <w:hyperlink r:id="rId100">
+      <w:hyperlink r:id="rId102">
         <w:r>
           <w:rPr>
             <w:color w:val="1155cc"/>
@@ -6880,7 +6962,7 @@
         </w:rPr>
         <w:t xml:space="preserve">Chromebook Apps - </w:t>
       </w:r>
-      <w:hyperlink r:id="rId101">
+      <w:hyperlink r:id="rId103">
         <w:r>
           <w:rPr>
             <w:color w:val="1155cc"/>
@@ -6933,7 +7015,7 @@
         </w:rPr>
         <w:t xml:space="preserve"> - </w:t>
       </w:r>
-      <w:hyperlink r:id="rId102">
+      <w:hyperlink r:id="rId104">
         <w:r>
           <w:rPr>
             <w:color w:val="1155cc"/>
@@ -6986,7 +7068,7 @@
         </w:rPr>
         <w:t xml:space="preserve">Chromecast - </w:t>
       </w:r>
-      <w:hyperlink r:id="rId103">
+      <w:hyperlink r:id="rId105">
         <w:r>
           <w:rPr>
             <w:color w:val="1155cc"/>
@@ -7002,7 +7084,7 @@
         </w:rPr>
         <w:t xml:space="preserve"> (also </w:t>
       </w:r>
-      <w:hyperlink r:id="rId104">
+      <w:hyperlink r:id="rId106">
         <w:r>
           <w:rPr>
             <w:color w:val="1155cc"/>
@@ -7072,7 +7154,7 @@
         </w:rPr>
         <w:t xml:space="preserve">Chromium - </w:t>
       </w:r>
-      <w:hyperlink r:id="rId105">
+      <w:hyperlink r:id="rId107">
         <w:r>
           <w:rPr>
             <w:rFonts w:ascii="Arial" w:cs="Arial" w:eastAsia="Arial" w:hAnsi="Arial"/>
@@ -7145,7 +7227,7 @@
         </w:rPr>
         <w:t xml:space="preserve">Chromium OS - </w:t>
       </w:r>
-      <w:hyperlink r:id="rId106">
+      <w:hyperlink r:id="rId108">
         <w:r>
           <w:rPr>
             <w:rFonts w:ascii="Arial" w:cs="Arial" w:eastAsia="Arial" w:hAnsi="Arial"/>
@@ -7207,7 +7289,7 @@
         </w:rPr>
         <w:t xml:space="preserve">Classroom - </w:t>
       </w:r>
-      <w:hyperlink r:id="rId107">
+      <w:hyperlink r:id="rId109">
         <w:r>
           <w:rPr>
             <w:color w:val="1155cc"/>
@@ -7249,7 +7331,7 @@
         </w:rPr>
         <w:t xml:space="preserve">Closure Tools - </w:t>
       </w:r>
-      <w:hyperlink r:id="rId108">
+      <w:hyperlink r:id="rId110">
         <w:r>
           <w:rPr>
             <w:color w:val="000099"/>
@@ -7301,7 +7383,7 @@
         </w:rPr>
         <w:t xml:space="preserve">Cloud Connect for Microsoft Office - </w:t>
       </w:r>
-      <w:hyperlink r:id="rId109">
+      <w:hyperlink r:id="rId111">
         <w:r>
           <w:rPr>
             <w:rFonts w:ascii="Arial" w:cs="Arial" w:eastAsia="Arial" w:hAnsi="Arial"/>
@@ -7346,7 +7428,7 @@
         </w:rPr>
         <w:t xml:space="preserve">Cloud Dataproc - </w:t>
       </w:r>
-      <w:hyperlink r:id="rId110">
+      <w:hyperlink r:id="rId112">
         <w:r>
           <w:rPr>
             <w:color w:val="1155cc"/>
@@ -7383,7 +7465,7 @@
         </w:rPr>
         <w:t xml:space="preserve">Cloud Identity and Access Management - </w:t>
       </w:r>
-      <w:hyperlink r:id="rId111">
+      <w:hyperlink r:id="rId113">
         <w:r>
           <w:rPr>
             <w:color w:val="1155cc"/>
@@ -7425,7 +7507,7 @@
         </w:rPr>
         <w:t xml:space="preserve">Cloud Platform - </w:t>
       </w:r>
-      <w:hyperlink r:id="rId112">
+      <w:hyperlink r:id="rId114">
         <w:r>
           <w:rPr>
             <w:color w:val="1155cc"/>
@@ -7478,7 +7560,7 @@
         </w:rPr>
         <w:t xml:space="preserve">Cloud Print - </w:t>
       </w:r>
-      <w:hyperlink r:id="rId113">
+      <w:hyperlink r:id="rId115">
         <w:r>
           <w:rPr>
             <w:rFonts w:ascii="Arial" w:cs="Arial" w:eastAsia="Arial" w:hAnsi="Arial"/>
@@ -7554,7 +7636,7 @@
         </w:rPr>
         <w:t xml:space="preserve">Cloud Storage Nearline - </w:t>
       </w:r>
-      <w:hyperlink r:id="rId114">
+      <w:hyperlink r:id="rId116">
         <w:r>
           <w:rPr>
             <w:color w:val="1155cc"/>
@@ -7595,7 +7677,7 @@
         </w:rPr>
         <w:t xml:space="preserve">Cloud Vision API - </w:t>
       </w:r>
-      <w:hyperlink r:id="rId115">
+      <w:hyperlink r:id="rId117">
         <w:r>
           <w:rPr>
             <w:color w:val="1155cc"/>
@@ -7654,7 +7736,7 @@
         </w:rPr>
         <w:t xml:space="preserve">Code Jam - </w:t>
       </w:r>
-      <w:hyperlink r:id="rId116">
+      <w:hyperlink r:id="rId118">
         <w:r>
           <w:rPr>
             <w:color w:val="1155cc"/>
@@ -7724,7 +7806,7 @@
         </w:rPr>
         <w:t xml:space="preserve">Code University - </w:t>
       </w:r>
-      <w:hyperlink r:id="rId117">
+      <w:hyperlink r:id="rId119">
         <w:r>
           <w:rPr>
             <w:rFonts w:ascii="Arial" w:cs="Arial" w:eastAsia="Arial" w:hAnsi="Arial"/>
@@ -7777,7 +7859,7 @@
         </w:rPr>
         <w:t xml:space="preserve">Code-in - </w:t>
       </w:r>
-      <w:hyperlink r:id="rId118">
+      <w:hyperlink r:id="rId120">
         <w:r>
           <w:rPr>
             <w:color w:val="1155cc"/>
@@ -7835,7 +7917,7 @@
         </w:rPr>
         <w:t xml:space="preserve">Codesearch - </w:t>
       </w:r>
-      <w:hyperlink r:id="rId119">
+      <w:hyperlink r:id="rId121">
         <w:r>
           <w:rPr>
             <w:rFonts w:ascii="Arial" w:cs="Arial" w:eastAsia="Arial" w:hAnsi="Arial"/>
@@ -7885,7 +7967,7 @@
         </w:rPr>
         <w:t xml:space="preserve">Collections - </w:t>
       </w:r>
-      <w:hyperlink r:id="rId120">
+      <w:hyperlink r:id="rId122">
         <w:r>
           <w:rPr>
             <w:color w:val="1155cc"/>
@@ -7933,7 +8015,7 @@
         </w:rPr>
         <w:t xml:space="preserve">Computational Thinking for Educators - </w:t>
       </w:r>
-      <w:hyperlink r:id="rId121">
+      <w:hyperlink r:id="rId123">
         <w:r>
           <w:rPr>
             <w:color w:val="1155cc"/>
@@ -7975,7 +8057,7 @@
         </w:rPr>
         <w:t xml:space="preserve">Computational Thinking, Exploring - </w:t>
       </w:r>
-      <w:hyperlink r:id="rId122">
+      <w:hyperlink r:id="rId124">
         <w:r>
           <w:rPr>
             <w:color w:val="1155cc"/>
@@ -8010,7 +8092,7 @@
         </w:rPr>
         <w:t xml:space="preserve">Computer Science Custom Search - </w:t>
       </w:r>
-      <w:hyperlink r:id="rId123">
+      <w:hyperlink r:id="rId125">
         <w:r>
           <w:rPr>
             <w:color w:val="1155cc"/>
@@ -8046,7 +8128,7 @@
         </w:rPr>
         <w:t xml:space="preserve">Computer Science for Education Research - </w:t>
       </w:r>
-      <w:hyperlink r:id="rId124">
+      <w:hyperlink r:id="rId126">
         <w:r>
           <w:rPr>
             <w:color w:val="1155cc"/>
@@ -8082,7 +8164,7 @@
         </w:rPr>
         <w:t xml:space="preserve">Computer Science for High School - </w:t>
       </w:r>
-      <w:hyperlink r:id="rId125">
+      <w:hyperlink r:id="rId127">
         <w:r>
           <w:rPr>
             <w:color w:val="1155cc"/>
@@ -8118,7 +8200,7 @@
         </w:rPr>
         <w:t xml:space="preserve">Consumer Surveys - </w:t>
       </w:r>
-      <w:hyperlink r:id="rId126">
+      <w:hyperlink r:id="rId128">
         <w:r>
           <w:rPr>
             <w:color w:val="1155cc"/>
@@ -8134,7 +8216,7 @@
         </w:rPr>
         <w:t xml:space="preserve"> | </w:t>
       </w:r>
-      <w:hyperlink r:id="rId127">
+      <w:hyperlink r:id="rId129">
         <w:r>
           <w:rPr>
             <w:color w:val="1155cc"/>
@@ -8150,7 +8232,7 @@
         </w:rPr>
         <w:t xml:space="preserve"> | </w:t>
       </w:r>
-      <w:hyperlink r:id="rId128">
+      <w:hyperlink r:id="rId130">
         <w:r>
           <w:rPr>
             <w:color w:val="1155cc"/>
@@ -8185,7 +8267,7 @@
         </w:rPr>
         <w:t xml:space="preserve">Contacts - </w:t>
       </w:r>
-      <w:hyperlink r:id="rId129">
+      <w:hyperlink r:id="rId131">
         <w:r>
           <w:rPr>
             <w:color w:val="1155cc"/>
@@ -8220,7 +8302,7 @@
         </w:rPr>
         <w:t xml:space="preserve">Contributor - </w:t>
       </w:r>
-      <w:hyperlink r:id="rId130">
+      <w:hyperlink r:id="rId132">
         <w:r>
           <w:rPr>
             <w:color w:val="1155cc"/>
@@ -8284,7 +8366,7 @@
         </w:rPr>
         <w:t xml:space="preserve">Correlate - </w:t>
       </w:r>
-      <w:hyperlink r:id="rId131">
+      <w:hyperlink r:id="rId133">
         <w:r>
           <w:rPr>
             <w:color w:val="000099"/>
@@ -8300,7 +8382,7 @@
         </w:rPr>
         <w:t xml:space="preserve"> (was </w:t>
       </w:r>
-      <w:hyperlink r:id="rId132">
+      <w:hyperlink r:id="rId134">
         <w:r>
           <w:rPr>
             <w:rFonts w:ascii="Arial" w:cs="Arial" w:eastAsia="Arial" w:hAnsi="Arial"/>
@@ -8388,7 +8470,7 @@
         </w:rPr>
         <w:t xml:space="preserve">Coupons - </w:t>
       </w:r>
-      <w:hyperlink r:id="rId133">
+      <w:hyperlink r:id="rId135">
         <w:r>
           <w:rPr>
             <w:rFonts w:ascii="Arial" w:cs="Arial" w:eastAsia="Arial" w:hAnsi="Arial"/>
@@ -8483,7 +8565,7 @@
         </w:rPr>
         <w:t xml:space="preserve">Course Builder - </w:t>
       </w:r>
-      <w:hyperlink r:id="rId134">
+      <w:hyperlink r:id="rId136">
         <w:r>
           <w:rPr>
             <w:color w:val="1155cc"/>
@@ -8524,7 +8606,7 @@
         </w:rPr>
         <w:t xml:space="preserve">COVID-19 Community Mobility Reports - </w:t>
       </w:r>
-      <w:hyperlink r:id="rId135">
+      <w:hyperlink r:id="rId137">
         <w:r>
           <w:rPr>
             <w:color w:val="1155cc"/>
@@ -8582,7 +8664,7 @@
         </w:rPr>
         <w:t xml:space="preserve">Crisis Response - </w:t>
       </w:r>
-      <w:hyperlink r:id="rId136">
+      <w:hyperlink r:id="rId138">
         <w:r>
           <w:rPr>
             <w:rFonts w:ascii="Arial" w:cs="Arial" w:eastAsia="Arial" w:hAnsi="Arial"/>
@@ -8632,7 +8714,7 @@
         </w:rPr>
         <w:t xml:space="preserve">Crossword - </w:t>
       </w:r>
-      <w:hyperlink r:id="rId137">
+      <w:hyperlink r:id="rId139">
         <w:r>
           <w:rPr>
             <w:color w:val="1155cc"/>
@@ -8673,7 +8755,7 @@
         </w:rPr>
         <w:t xml:space="preserve">CS First - </w:t>
       </w:r>
-      <w:hyperlink r:id="rId138">
+      <w:hyperlink r:id="rId140">
         <w:r>
           <w:rPr>
             <w:strike w:val="1"/>
@@ -8690,7 +8772,7 @@
         </w:rPr>
         <w:t xml:space="preserve"> is now </w:t>
       </w:r>
-      <w:hyperlink r:id="rId139">
+      <w:hyperlink r:id="rId141">
         <w:r>
           <w:rPr>
             <w:color w:val="1155cc"/>
@@ -8742,7 +8824,7 @@
         </w:rPr>
         <w:t xml:space="preserve">Cultural Institute - </w:t>
       </w:r>
-      <w:hyperlink r:id="rId140">
+      <w:hyperlink r:id="rId142">
         <w:r>
           <w:rPr>
             <w:color w:val="1155cc"/>
@@ -8788,7 +8870,7 @@
         </w:rPr>
         <w:t xml:space="preserve">Currents - </w:t>
       </w:r>
-      <w:hyperlink r:id="rId141">
+      <w:hyperlink r:id="rId143">
         <w:r>
           <w:rPr>
             <w:color w:val="000099"/>
@@ -8838,7 +8920,7 @@
         </w:rPr>
         <w:t xml:space="preserve">Currents (G Suite) - See </w:t>
       </w:r>
-      <w:hyperlink r:id="rId142">
+      <w:hyperlink r:id="rId144">
         <w:r>
           <w:rPr>
             <w:color w:val="1155cc"/>
@@ -8891,7 +8973,7 @@
         </w:rPr>
         <w:t xml:space="preserve">Currents Producer - </w:t>
       </w:r>
-      <w:hyperlink r:id="rId143">
+      <w:hyperlink r:id="rId145">
         <w:r>
           <w:rPr>
             <w:color w:val="000099"/>
@@ -8955,7 +9037,7 @@
         </w:rPr>
         <w:t xml:space="preserve">Custom Search Engine - </w:t>
       </w:r>
-      <w:hyperlink r:id="rId144">
+      <w:hyperlink r:id="rId146">
         <w:r>
           <w:rPr>
             <w:rFonts w:ascii="Arial" w:cs="Arial" w:eastAsia="Arial" w:hAnsi="Arial"/>
@@ -9130,7 +9212,7 @@
         </w:rPr>
         <w:t xml:space="preserve">Dart - </w:t>
       </w:r>
-      <w:hyperlink r:id="rId145">
+      <w:hyperlink r:id="rId147">
         <w:r>
           <w:rPr>
             <w:color w:val="000099"/>
@@ -9171,7 +9253,7 @@
         </w:rPr>
         <w:t xml:space="preserve">Dart for Publishers - </w:t>
       </w:r>
-      <w:hyperlink r:id="rId146">
+      <w:hyperlink r:id="rId148">
         <w:r>
           <w:rPr>
             <w:color w:val="000099"/>
@@ -9235,7 +9317,7 @@
         </w:rPr>
         <w:t xml:space="preserve">Dashboard Widgets - </w:t>
       </w:r>
-      <w:hyperlink r:id="rId147">
+      <w:hyperlink r:id="rId149">
         <w:r>
           <w:rPr>
             <w:rFonts w:ascii="Arial" w:cs="Arial" w:eastAsia="Arial" w:hAnsi="Arial"/>
@@ -9297,7 +9379,7 @@
         </w:rPr>
         <w:t xml:space="preserve">Data Gif Maker - </w:t>
       </w:r>
-      <w:hyperlink r:id="rId148">
+      <w:hyperlink r:id="rId150">
         <w:r>
           <w:rPr>
             <w:color w:val="1155cc"/>
@@ -9339,7 +9421,7 @@
         </w:rPr>
         <w:t xml:space="preserve">Data Liberation - </w:t>
       </w:r>
-      <w:hyperlink r:id="rId149">
+      <w:hyperlink r:id="rId151">
         <w:r>
           <w:rPr>
             <w:color w:val="1155cc"/>
@@ -9380,7 +9462,7 @@
         </w:rPr>
         <w:t xml:space="preserve">Data Studio - </w:t>
       </w:r>
-      <w:hyperlink r:id="rId150">
+      <w:hyperlink r:id="rId152">
         <w:r>
           <w:rPr>
             <w:color w:val="1155cc"/>
@@ -9422,7 +9504,7 @@
         </w:rPr>
         <w:t xml:space="preserve">Dataproc - </w:t>
       </w:r>
-      <w:hyperlink r:id="rId151">
+      <w:hyperlink r:id="rId153">
         <w:r>
           <w:rPr>
             <w:color w:val="1155cc"/>
@@ -9464,7 +9546,7 @@
         </w:rPr>
         <w:t xml:space="preserve">Dataset Search - </w:t>
       </w:r>
-      <w:hyperlink r:id="rId152">
+      <w:hyperlink r:id="rId154">
         <w:r>
           <w:rPr>
             <w:color w:val="1155cc"/>
@@ -9505,7 +9587,7 @@
         </w:rPr>
         <w:t xml:space="preserve">Daydream - </w:t>
       </w:r>
-      <w:hyperlink r:id="rId153">
+      <w:hyperlink r:id="rId155">
         <w:r>
           <w:rPr>
             <w:color w:val="1155cc"/>
@@ -9547,7 +9629,7 @@
         </w:rPr>
         <w:t xml:space="preserve">DeepMind - </w:t>
       </w:r>
-      <w:hyperlink r:id="rId154">
+      <w:hyperlink r:id="rId156">
         <w:r>
           <w:rPr>
             <w:color w:val="1155cc"/>
@@ -9600,7 +9682,7 @@
         </w:rPr>
         <w:t xml:space="preserve">Demo Slam - </w:t>
       </w:r>
-      <w:hyperlink r:id="rId155">
+      <w:hyperlink r:id="rId157">
         <w:r>
           <w:rPr>
             <w:color w:val="1155cc"/>
@@ -9641,7 +9723,7 @@
         </w:rPr>
         <w:t xml:space="preserve">Design - </w:t>
       </w:r>
-      <w:hyperlink r:id="rId156">
+      <w:hyperlink r:id="rId158">
         <w:r>
           <w:rPr>
             <w:color w:val="1155cc"/>
@@ -9657,7 +9739,7 @@
         </w:rPr>
         <w:t xml:space="preserve"> (also </w:t>
       </w:r>
-      <w:hyperlink r:id="rId157">
+      <w:hyperlink r:id="rId159">
         <w:r>
           <w:rPr>
             <w:color w:val="1155cc"/>
@@ -9699,7 +9781,7 @@
         </w:rPr>
         <w:t xml:space="preserve">Developers - </w:t>
       </w:r>
-      <w:hyperlink r:id="rId158">
+      <w:hyperlink r:id="rId160">
         <w:r>
           <w:rPr>
             <w:color w:val="1155cc"/>
@@ -9741,7 +9823,7 @@
         </w:rPr>
         <w:t xml:space="preserve">Digital Citizenship and Safety Course - </w:t>
       </w:r>
-      <w:hyperlink r:id="rId159">
+      <w:hyperlink r:id="rId161">
         <w:r>
           <w:rPr>
             <w:color w:val="1155cc"/>
@@ -9783,7 +9865,7 @@
         </w:rPr>
         <w:t xml:space="preserve">Digital Garage - </w:t>
       </w:r>
-      <w:hyperlink r:id="rId160">
+      <w:hyperlink r:id="rId162">
         <w:r>
           <w:rPr>
             <w:color w:val="1155cc"/>
@@ -9853,7 +9935,7 @@
         </w:rPr>
         <w:t xml:space="preserve">Directory - </w:t>
       </w:r>
-      <w:hyperlink r:id="rId161">
+      <w:hyperlink r:id="rId163">
         <w:r>
           <w:rPr>
             <w:rFonts w:ascii="Arial" w:cs="Arial" w:eastAsia="Arial" w:hAnsi="Arial"/>
@@ -9927,7 +10009,7 @@
         </w:rPr>
         <w:t xml:space="preserve">Diversity@Google - </w:t>
       </w:r>
-      <w:hyperlink r:id="rId162">
+      <w:hyperlink r:id="rId164">
         <w:r>
           <w:rPr>
             <w:color w:val="000099"/>
@@ -9979,7 +10061,7 @@
         </w:rPr>
         <w:t xml:space="preserve">Docs - </w:t>
       </w:r>
-      <w:hyperlink r:id="rId163">
+      <w:hyperlink r:id="rId165">
         <w:r>
           <w:rPr>
             <w:rFonts w:ascii="Arial" w:cs="Arial" w:eastAsia="Arial" w:hAnsi="Arial"/>
@@ -10029,7 +10111,7 @@
         </w:rPr>
         <w:t xml:space="preserve">Docs Demo: Masters Edition -</w:t>
       </w:r>
-      <w:hyperlink r:id="rId164">
+      <w:hyperlink r:id="rId166">
         <w:r>
           <w:rPr>
             <w:color w:val="1155cc"/>
@@ -10065,7 +10147,7 @@
         </w:rPr>
         <w:t xml:space="preserve">Docs Templates - </w:t>
       </w:r>
-      <w:hyperlink r:id="rId165">
+      <w:hyperlink r:id="rId167">
         <w:r>
           <w:rPr>
             <w:color w:val="1155cc"/>
@@ -10106,7 +10188,7 @@
         </w:rPr>
         <w:t xml:space="preserve">Docs Viewer - </w:t>
       </w:r>
-      <w:hyperlink r:id="rId166">
+      <w:hyperlink r:id="rId168">
         <w:r>
           <w:rPr>
             <w:color w:val="1155cc"/>
@@ -10141,7 +10223,7 @@
         </w:rPr>
         <w:t xml:space="preserve">Domains - </w:t>
       </w:r>
-      <w:hyperlink r:id="rId167">
+      <w:hyperlink r:id="rId169">
         <w:r>
           <w:rPr>
             <w:color w:val="1155cc"/>
@@ -10157,7 +10239,7 @@
         </w:rPr>
         <w:t xml:space="preserve"> &amp; </w:t>
       </w:r>
-      <w:hyperlink r:id="rId168">
+      <w:hyperlink r:id="rId170">
         <w:r>
           <w:rPr>
             <w:color w:val="1155cc"/>
@@ -10192,7 +10274,7 @@
         </w:rPr>
         <w:t xml:space="preserve">Doodle 4 Google - </w:t>
       </w:r>
-      <w:hyperlink r:id="rId169">
+      <w:hyperlink r:id="rId171">
         <w:r>
           <w:rPr>
             <w:color w:val="1155cc"/>
@@ -10227,7 +10309,7 @@
         </w:rPr>
         <w:t xml:space="preserve">Doodles - </w:t>
       </w:r>
-      <w:hyperlink r:id="rId170">
+      <w:hyperlink r:id="rId172">
         <w:r>
           <w:rPr>
             <w:color w:val="1155cc"/>
@@ -10279,7 +10361,7 @@
         </w:rPr>
         <w:t xml:space="preserve">DoubleClick - </w:t>
       </w:r>
-      <w:hyperlink r:id="rId171">
+      <w:hyperlink r:id="rId173">
         <w:r>
           <w:rPr>
             <w:rFonts w:ascii="Arial" w:cs="Arial" w:eastAsia="Arial" w:hAnsi="Arial"/>
@@ -10329,7 +10411,7 @@
         </w:rPr>
         <w:t xml:space="preserve">Drive - </w:t>
       </w:r>
-      <w:hyperlink r:id="rId172">
+      <w:hyperlink r:id="rId174">
         <w:r>
           <w:rPr>
             <w:color w:val="1155cc"/>
@@ -10345,7 +10427,7 @@
         </w:rPr>
         <w:t xml:space="preserve"> (</w:t>
       </w:r>
-      <w:hyperlink r:id="rId173">
+      <w:hyperlink r:id="rId175">
         <w:r>
           <w:rPr>
             <w:color w:val="1155cc"/>
@@ -10361,7 +10443,7 @@
         </w:rPr>
         <w:t xml:space="preserve">, </w:t>
       </w:r>
-      <w:hyperlink r:id="rId174">
+      <w:hyperlink r:id="rId176">
         <w:r>
           <w:rPr>
             <w:color w:val="1155cc"/>
@@ -10377,7 +10459,7 @@
         </w:rPr>
         <w:t xml:space="preserve">, </w:t>
       </w:r>
-      <w:hyperlink r:id="rId175">
+      <w:hyperlink r:id="rId177">
         <w:r>
           <w:rPr>
             <w:color w:val="1155cc"/>
@@ -10419,7 +10501,7 @@
         </w:rPr>
         <w:t xml:space="preserve">Duo - </w:t>
       </w:r>
-      <w:hyperlink r:id="rId176">
+      <w:hyperlink r:id="rId178">
         <w:r>
           <w:rPr>
             <w:color w:val="1155cc"/>
@@ -10461,7 +10543,7 @@
         </w:rPr>
         <w:t xml:space="preserve">Duplex - </w:t>
       </w:r>
-      <w:hyperlink r:id="rId177">
+      <w:hyperlink r:id="rId179">
         <w:r>
           <w:rPr>
             <w:color w:val="1155cc"/>
@@ -10656,7 +10738,7 @@
         </w:rPr>
         <w:t xml:space="preserve">Earth - </w:t>
       </w:r>
-      <w:hyperlink r:id="rId178">
+      <w:hyperlink r:id="rId180">
         <w:r>
           <w:rPr>
             <w:rFonts w:ascii="Arial" w:cs="Arial" w:eastAsia="Arial" w:hAnsi="Arial"/>
@@ -10717,7 +10799,7 @@
         </w:rPr>
         <w:t xml:space="preserve">Earth Engine - </w:t>
       </w:r>
-      <w:hyperlink r:id="rId179">
+      <w:hyperlink r:id="rId181">
         <w:r>
           <w:rPr>
             <w:rFonts w:ascii="Arial" w:cs="Arial" w:eastAsia="Arial" w:hAnsi="Arial"/>
@@ -10779,7 +10861,7 @@
         </w:rPr>
         <w:t xml:space="preserve">Earth Flight Simulator - </w:t>
       </w:r>
-      <w:hyperlink r:id="rId180">
+      <w:hyperlink r:id="rId182">
         <w:r>
           <w:rPr>
             <w:color w:val="1155cc"/>
@@ -10849,7 +10931,7 @@
         </w:rPr>
         <w:t xml:space="preserve">Earth Outreach - </w:t>
       </w:r>
-      <w:hyperlink r:id="rId181">
+      <w:hyperlink r:id="rId183">
         <w:r>
           <w:rPr>
             <w:rFonts w:ascii="Arial" w:cs="Arial" w:eastAsia="Arial" w:hAnsi="Arial"/>
@@ -10910,7 +10992,7 @@
         </w:rPr>
         <w:t xml:space="preserve">eBooks - </w:t>
       </w:r>
-      <w:hyperlink r:id="rId182">
+      <w:hyperlink r:id="rId184">
         <w:r>
           <w:rPr>
             <w:rFonts w:ascii="Arial" w:cs="Arial" w:eastAsia="Arial" w:hAnsi="Arial"/>
@@ -10966,7 +11048,7 @@
         </w:rPr>
         <w:t xml:space="preserve">Eclipse Megamovie 2017 - </w:t>
       </w:r>
-      <w:hyperlink r:id="rId183">
+      <w:hyperlink r:id="rId185">
         <w:r>
           <w:rPr>
             <w:color w:val="1155cc"/>
@@ -11073,7 +11155,7 @@
         </w:rPr>
         <w:t xml:space="preserve">Election Center - </w:t>
       </w:r>
-      <w:hyperlink r:id="rId184">
+      <w:hyperlink r:id="rId186">
         <w:r>
           <w:rPr>
             <w:rFonts w:ascii="Arial" w:cs="Arial" w:eastAsia="Arial" w:hAnsi="Arial"/>
@@ -11123,7 +11205,7 @@
         </w:rPr>
         <w:t xml:space="preserve">Enhanced Campaigns - </w:t>
       </w:r>
-      <w:hyperlink r:id="rId185">
+      <w:hyperlink r:id="rId187">
         <w:r>
           <w:rPr>
             <w:color w:val="1155cc"/>
@@ -11164,7 +11246,7 @@
         </w:rPr>
         <w:t xml:space="preserve">Expeditions - </w:t>
       </w:r>
-      <w:hyperlink r:id="rId186">
+      <w:hyperlink r:id="rId188">
         <w:r>
           <w:rPr>
             <w:color w:val="1155cc"/>
@@ -11336,7 +11418,7 @@
         </w:rPr>
         <w:t xml:space="preserve">Families - </w:t>
       </w:r>
-      <w:hyperlink r:id="rId187">
+      <w:hyperlink r:id="rId189">
         <w:r>
           <w:rPr>
             <w:color w:val="1155cc"/>
@@ -11390,7 +11472,7 @@
         </w:rPr>
         <w:t xml:space="preserve"> - </w:t>
       </w:r>
-      <w:hyperlink r:id="rId188">
+      <w:hyperlink r:id="rId190">
         <w:r>
           <w:rPr>
             <w:color w:val="1155cc"/>
@@ -11455,7 +11537,7 @@
         </w:rPr>
         <w:t xml:space="preserve">Fastflip - </w:t>
       </w:r>
-      <w:hyperlink r:id="rId189">
+      <w:hyperlink r:id="rId191">
         <w:r>
           <w:rPr>
             <w:rFonts w:ascii="Arial" w:cs="Arial" w:eastAsia="Arial" w:hAnsi="Arial"/>
@@ -11516,7 +11598,7 @@
         </w:rPr>
         <w:t xml:space="preserve">Feedburner - </w:t>
       </w:r>
-      <w:hyperlink r:id="rId190">
+      <w:hyperlink r:id="rId192">
         <w:r>
           <w:rPr>
             <w:rFonts w:ascii="Arial" w:cs="Arial" w:eastAsia="Arial" w:hAnsi="Arial"/>
@@ -11566,7 +11648,7 @@
         </w:rPr>
         <w:t xml:space="preserve">Fi - </w:t>
       </w:r>
-      <w:hyperlink r:id="rId191">
+      <w:hyperlink r:id="rId193">
         <w:r>
           <w:rPr>
             <w:color w:val="1155cc"/>
@@ -11624,7 +11706,7 @@
         </w:rPr>
         <w:t xml:space="preserve">Fiber - </w:t>
       </w:r>
-      <w:hyperlink r:id="rId192">
+      <w:hyperlink r:id="rId194">
         <w:r>
           <w:rPr>
             <w:color w:val="1155cc"/>
@@ -11665,7 +11747,7 @@
         </w:rPr>
         <w:t xml:space="preserve">Fiber for Communities - </w:t>
       </w:r>
-      <w:hyperlink r:id="rId193">
+      <w:hyperlink r:id="rId195">
         <w:r>
           <w:rPr>
             <w:color w:val="000099"/>
@@ -11706,7 +11788,7 @@
         </w:rPr>
         <w:t xml:space="preserve">Field Trip - </w:t>
       </w:r>
-      <w:hyperlink r:id="rId194">
+      <w:hyperlink r:id="rId196">
         <w:r>
           <w:rPr>
             <w:color w:val="1155cc"/>
@@ -11747,7 +11829,7 @@
         </w:rPr>
         <w:t xml:space="preserve">Files - </w:t>
       </w:r>
-      <w:hyperlink r:id="rId195">
+      <w:hyperlink r:id="rId197">
         <w:r>
           <w:rPr>
             <w:color w:val="1155cc"/>
@@ -11789,7 +11871,7 @@
         </w:rPr>
         <w:t xml:space="preserve">Files Go - </w:t>
       </w:r>
-      <w:hyperlink r:id="rId196">
+      <w:hyperlink r:id="rId198">
         <w:r>
           <w:rPr>
             <w:color w:val="1155cc"/>
@@ -11866,7 +11948,7 @@
         </w:rPr>
         <w:t xml:space="preserve">Finance - </w:t>
       </w:r>
-      <w:hyperlink r:id="rId197">
+      <w:hyperlink r:id="rId199">
         <w:r>
           <w:rPr>
             <w:rFonts w:ascii="Arial" w:cs="Arial" w:eastAsia="Arial" w:hAnsi="Arial"/>
@@ -11916,7 +11998,7 @@
         </w:rPr>
         <w:t xml:space="preserve">Firebase - </w:t>
       </w:r>
-      <w:hyperlink r:id="rId198">
+      <w:hyperlink r:id="rId200">
         <w:r>
           <w:rPr>
             <w:color w:val="1155cc"/>
@@ -11958,7 +12040,7 @@
         </w:rPr>
         <w:t xml:space="preserve">Fit - </w:t>
       </w:r>
-      <w:hyperlink r:id="rId199">
+      <w:hyperlink r:id="rId201">
         <w:r>
           <w:rPr>
             <w:color w:val="1155cc"/>
@@ -11974,7 +12056,7 @@
         </w:rPr>
         <w:t xml:space="preserve"> | </w:t>
       </w:r>
-      <w:hyperlink r:id="rId200">
+      <w:hyperlink r:id="rId202">
         <w:r>
           <w:rPr>
             <w:color w:val="1155cc"/>
@@ -12019,7 +12101,7 @@
         </w:rPr>
         <w:t xml:space="preserve">Flights - </w:t>
       </w:r>
-      <w:hyperlink r:id="rId201">
+      <w:hyperlink r:id="rId203">
         <w:r>
           <w:rPr>
             <w:color w:val="000099"/>
@@ -12063,7 +12145,7 @@
         </w:rPr>
         <w:t xml:space="preserve">Floom - </w:t>
       </w:r>
-      <w:hyperlink r:id="rId202">
+      <w:hyperlink r:id="rId204">
         <w:r>
           <w:rPr>
             <w:color w:val="1155cc"/>
@@ -12108,7 +12190,7 @@
         </w:rPr>
         <w:t xml:space="preserve">Flu Trends - </w:t>
       </w:r>
-      <w:hyperlink r:id="rId203">
+      <w:hyperlink r:id="rId205">
         <w:r>
           <w:rPr>
             <w:color w:val="1155cc"/>
@@ -12149,7 +12231,7 @@
         </w:rPr>
         <w:t xml:space="preserve">Flutter - </w:t>
       </w:r>
-      <w:hyperlink r:id="rId204">
+      <w:hyperlink r:id="rId206">
         <w:r>
           <w:rPr>
             <w:color w:val="1155cc"/>
@@ -12196,7 +12278,7 @@
         </w:rPr>
         <w:t xml:space="preserve">Flutter (new) - </w:t>
       </w:r>
-      <w:hyperlink r:id="rId205">
+      <w:hyperlink r:id="rId207">
         <w:r>
           <w:rPr>
             <w:color w:val="1155cc"/>
@@ -12255,7 +12337,7 @@
         </w:rPr>
         <w:t xml:space="preserve">Follow Finder - </w:t>
       </w:r>
-      <w:hyperlink r:id="rId206">
+      <w:hyperlink r:id="rId208">
         <w:r>
           <w:rPr>
             <w:rFonts w:ascii="Arial" w:cs="Arial" w:eastAsia="Arial" w:hAnsi="Arial"/>
@@ -12306,7 +12388,7 @@
         </w:rPr>
         <w:t xml:space="preserve">Fonts - </w:t>
       </w:r>
-      <w:hyperlink r:id="rId207">
+      <w:hyperlink r:id="rId209">
         <w:r>
           <w:rPr>
             <w:color w:val="1155cc"/>
@@ -12322,7 +12404,7 @@
         </w:rPr>
         <w:t xml:space="preserve"> | </w:t>
       </w:r>
-      <w:hyperlink r:id="rId208">
+      <w:hyperlink r:id="rId210">
         <w:r>
           <w:rPr>
             <w:color w:val="1155cc"/>
@@ -12392,7 +12474,7 @@
         </w:rPr>
         <w:t xml:space="preserve">For Educators - </w:t>
       </w:r>
-      <w:hyperlink r:id="rId209">
+      <w:hyperlink r:id="rId211">
         <w:r>
           <w:rPr>
             <w:rFonts w:ascii="Arial" w:cs="Arial" w:eastAsia="Arial" w:hAnsi="Arial"/>
@@ -12442,7 +12524,7 @@
         </w:rPr>
         <w:t xml:space="preserve">Freebase - </w:t>
       </w:r>
-      <w:hyperlink r:id="rId210">
+      <w:hyperlink r:id="rId212">
         <w:r>
           <w:rPr>
             <w:color w:val="1155cc"/>
@@ -12494,7 +12576,7 @@
         </w:rPr>
         <w:t xml:space="preserve">Friend Connect - </w:t>
       </w:r>
-      <w:hyperlink r:id="rId211">
+      <w:hyperlink r:id="rId213">
         <w:r>
           <w:rPr>
             <w:rFonts w:ascii="Arial" w:cs="Arial" w:eastAsia="Arial" w:hAnsi="Arial"/>
@@ -12544,7 +12626,7 @@
         </w:rPr>
         <w:t xml:space="preserve">Frightgeist - </w:t>
       </w:r>
-      <w:hyperlink r:id="rId212">
+      <w:hyperlink r:id="rId214">
         <w:r>
           <w:rPr>
             <w:color w:val="1155cc"/>
@@ -12585,7 +12667,7 @@
         </w:rPr>
         <w:t xml:space="preserve">FruitGames - </w:t>
       </w:r>
-      <w:hyperlink r:id="rId213">
+      <w:hyperlink r:id="rId215">
         <w:r>
           <w:rPr>
             <w:color w:val="1155cc"/>
@@ -12655,7 +12737,7 @@
         </w:rPr>
         <w:t xml:space="preserve">Fusion Tables - </w:t>
       </w:r>
-      <w:hyperlink r:id="rId214">
+      <w:hyperlink r:id="rId216">
         <w:r>
           <w:rPr>
             <w:rFonts w:ascii="Arial" w:cs="Arial" w:eastAsia="Arial" w:hAnsi="Arial"/>
@@ -12842,7 +12924,7 @@
         </w:rPr>
         <w:t xml:space="preserve">G Suite - </w:t>
       </w:r>
-      <w:hyperlink r:id="rId215">
+      <w:hyperlink r:id="rId217">
         <w:r>
           <w:rPr>
             <w:color w:val="1155cc"/>
@@ -12895,7 +12977,7 @@
         </w:rPr>
         <w:t xml:space="preserve"> - </w:t>
       </w:r>
-      <w:hyperlink r:id="rId216">
+      <w:hyperlink r:id="rId218">
         <w:r>
           <w:rPr>
             <w:color w:val="1155cc"/>
@@ -12937,7 +13019,7 @@
         </w:rPr>
         <w:t xml:space="preserve">Glass - </w:t>
       </w:r>
-      <w:hyperlink r:id="rId217">
+      <w:hyperlink r:id="rId219">
         <w:r>
           <w:rPr>
             <w:color w:val="1155cc"/>
@@ -12989,7 +13071,7 @@
         </w:rPr>
         <w:t xml:space="preserve">Gmail - </w:t>
       </w:r>
-      <w:hyperlink r:id="rId218">
+      <w:hyperlink r:id="rId220">
         <w:r>
           <w:rPr>
             <w:rFonts w:ascii="Arial" w:cs="Arial" w:eastAsia="Arial" w:hAnsi="Arial"/>
@@ -13048,7 +13130,7 @@
         </w:rPr>
         <w:t xml:space="preserve">Gmail Blue - </w:t>
       </w:r>
-      <w:hyperlink r:id="rId219">
+      <w:hyperlink r:id="rId221">
         <w:r>
           <w:rPr>
             <w:color w:val="1155cc"/>
@@ -13125,7 +13207,7 @@
         </w:rPr>
         <w:t xml:space="preserve">Gmail Motion - </w:t>
       </w:r>
-      <w:hyperlink r:id="rId220">
+      <w:hyperlink r:id="rId222">
         <w:r>
           <w:rPr>
             <w:rFonts w:ascii="Arial" w:cs="Arial" w:eastAsia="Arial" w:hAnsi="Arial"/>
@@ -13209,7 +13291,7 @@
         </w:rPr>
         <w:t xml:space="preserve">Gmail Notifier - </w:t>
       </w:r>
-      <w:hyperlink r:id="rId221">
+      <w:hyperlink r:id="rId223">
         <w:r>
           <w:rPr>
             <w:color w:val="000099"/>
@@ -13262,7 +13344,7 @@
         </w:rPr>
         <w:t xml:space="preserve">Go - </w:t>
       </w:r>
-      <w:hyperlink r:id="rId222">
+      <w:hyperlink r:id="rId224">
         <w:r>
           <w:rPr>
             <w:rFonts w:ascii="Arial" w:cs="Arial" w:eastAsia="Arial" w:hAnsi="Arial"/>
@@ -13335,7 +13417,7 @@
         </w:rPr>
         <w:t xml:space="preserve">Goggles - </w:t>
       </w:r>
-      <w:hyperlink r:id="rId223">
+      <w:hyperlink r:id="rId225">
         <w:r>
           <w:rPr>
             <w:rFonts w:ascii="Arial" w:cs="Arial" w:eastAsia="Arial" w:hAnsi="Arial"/>
@@ -13391,7 +13473,7 @@
         </w:rPr>
         <w:t xml:space="preserve">Gone Google Campaign - </w:t>
       </w:r>
-      <w:hyperlink r:id="rId224">
+      <w:hyperlink r:id="rId226">
         <w:r>
           <w:rPr>
             <w:color w:val="1155cc"/>
@@ -13453,7 +13535,7 @@
         </w:rPr>
         <w:t xml:space="preserve">Goobuntu - </w:t>
       </w:r>
-      <w:hyperlink r:id="rId225">
+      <w:hyperlink r:id="rId227">
         <w:r>
           <w:rPr>
             <w:rFonts w:ascii="Arial" w:cs="Arial" w:eastAsia="Arial" w:hAnsi="Arial"/>
@@ -13515,7 +13597,7 @@
         </w:rPr>
         <w:t xml:space="preserve">Good to Know - </w:t>
       </w:r>
-      <w:hyperlink r:id="rId226">
+      <w:hyperlink r:id="rId228">
         <w:r>
           <w:rPr>
             <w:color w:val="000099"/>
@@ -13579,7 +13661,7 @@
         </w:rPr>
         <w:t xml:space="preserve">Goog 411 - </w:t>
       </w:r>
-      <w:hyperlink r:id="rId227">
+      <w:hyperlink r:id="rId229">
         <w:r>
           <w:rPr>
             <w:rFonts w:ascii="Arial" w:cs="Arial" w:eastAsia="Arial" w:hAnsi="Arial"/>
@@ -13664,7 +13746,7 @@
         </w:rPr>
         <w:t xml:space="preserve">Google - </w:t>
       </w:r>
-      <w:hyperlink r:id="rId228">
+      <w:hyperlink r:id="rId230">
         <w:r>
           <w:rPr>
             <w:rFonts w:ascii="Arial" w:cs="Arial" w:eastAsia="Arial" w:hAnsi="Arial"/>
@@ -13734,7 +13816,7 @@
         </w:rPr>
         <w:t xml:space="preserve">Google Apps for EDU - </w:t>
       </w:r>
-      <w:hyperlink r:id="rId229">
+      <w:hyperlink r:id="rId231">
         <w:r>
           <w:rPr>
             <w:rFonts w:ascii="Arial" w:cs="Arial" w:eastAsia="Arial" w:hAnsi="Arial"/>
@@ -13781,7 +13863,7 @@
         </w:rPr>
         <w:t xml:space="preserve">Google Brain Team - </w:t>
       </w:r>
-      <w:hyperlink r:id="rId230">
+      <w:hyperlink r:id="rId232">
         <w:r>
           <w:rPr>
             <w:color w:val="1155cc"/>
@@ -13820,7 +13902,7 @@
         </w:rPr>
         <w:t xml:space="preserve">Google Cemetary - </w:t>
       </w:r>
-      <w:hyperlink r:id="rId231">
+      <w:hyperlink r:id="rId233">
         <w:r>
           <w:rPr>
             <w:color w:val="1155cc"/>
@@ -13855,7 +13937,7 @@
         </w:rPr>
         <w:t xml:space="preserve">Google Code - </w:t>
       </w:r>
-      <w:hyperlink r:id="rId232">
+      <w:hyperlink r:id="rId234">
         <w:r>
           <w:rPr>
             <w:color w:val="000099"/>
@@ -13889,7 +13971,7 @@
         </w:rPr>
         <w:t xml:space="preserve">Google Code Archive - </w:t>
       </w:r>
-      <w:hyperlink r:id="rId233">
+      <w:hyperlink r:id="rId235">
         <w:r>
           <w:rPr>
             <w:color w:val="1155cc"/>
@@ -13918,7 +14000,7 @@
         </w:rPr>
         <w:t xml:space="preserve">Google Developers - </w:t>
       </w:r>
-      <w:hyperlink r:id="rId234">
+      <w:hyperlink r:id="rId236">
         <w:r>
           <w:rPr>
             <w:color w:val="1155cc"/>
@@ -13974,7 +14056,7 @@
         </w:rPr>
         <w:t xml:space="preserve"> - </w:t>
       </w:r>
-      <w:hyperlink r:id="rId235">
+      <w:hyperlink r:id="rId237">
         <w:r>
           <w:rPr>
             <w:color w:val="000099"/>
@@ -14012,7 +14094,7 @@
         </w:rPr>
         <w:t xml:space="preserve">Google for Education YouTube Channel - </w:t>
       </w:r>
-      <w:hyperlink r:id="rId236">
+      <w:hyperlink r:id="rId238">
         <w:r>
           <w:rPr>
             <w:color w:val="1155cc"/>
@@ -14053,7 +14135,7 @@
         </w:rPr>
         <w:t xml:space="preserve">Google Gadgets Editor - </w:t>
       </w:r>
-      <w:hyperlink r:id="rId237">
+      <w:hyperlink r:id="rId239">
         <w:r>
           <w:rPr>
             <w:color w:val="000099"/>
@@ -14101,7 +14183,7 @@
         </w:rPr>
         <w:t xml:space="preserve"> - </w:t>
       </w:r>
-      <w:hyperlink r:id="rId238">
+      <w:hyperlink r:id="rId240">
         <w:r>
           <w:rPr>
             <w:color w:val="1155cc"/>
@@ -14138,7 +14220,7 @@
         </w:rPr>
         <w:t xml:space="preserve">Google in Education - </w:t>
       </w:r>
-      <w:hyperlink r:id="rId239">
+      <w:hyperlink r:id="rId241">
         <w:r>
           <w:rPr>
             <w:color w:val="1155cc"/>
@@ -14179,7 +14261,7 @@
         </w:rPr>
         <w:t xml:space="preserve">Google in Education (2nd site) - </w:t>
       </w:r>
-      <w:hyperlink r:id="rId240">
+      <w:hyperlink r:id="rId242">
         <w:r>
           <w:rPr>
             <w:color w:val="1155cc"/>
@@ -14195,7 +14277,7 @@
         </w:rPr>
         <w:t xml:space="preserve"> | </w:t>
       </w:r>
-      <w:hyperlink r:id="rId241">
+      <w:hyperlink r:id="rId243">
         <w:r>
           <w:rPr>
             <w:color w:val="1155cc"/>
@@ -14211,7 +14293,7 @@
         </w:rPr>
         <w:t xml:space="preserve"> | </w:t>
       </w:r>
-      <w:hyperlink r:id="rId242">
+      <w:hyperlink r:id="rId244">
         <w:r>
           <w:rPr>
             <w:color w:val="1155cc"/>
@@ -14227,7 +14309,7 @@
         </w:rPr>
         <w:t xml:space="preserve"> | </w:t>
       </w:r>
-      <w:hyperlink r:id="rId243">
+      <w:hyperlink r:id="rId245">
         <w:r>
           <w:rPr>
             <w:color w:val="1155cc"/>
@@ -14243,7 +14325,7 @@
         </w:rPr>
         <w:t xml:space="preserve"> | </w:t>
       </w:r>
-      <w:hyperlink r:id="rId244">
+      <w:hyperlink r:id="rId246">
         <w:r>
           <w:rPr>
             <w:color w:val="1155cc"/>
@@ -14259,7 +14341,7 @@
         </w:rPr>
         <w:t xml:space="preserve"> | </w:t>
       </w:r>
-      <w:hyperlink r:id="rId245">
+      <w:hyperlink r:id="rId247">
         <w:r>
           <w:rPr>
             <w:color w:val="1155cc"/>
@@ -14275,7 +14357,7 @@
         </w:rPr>
         <w:t xml:space="preserve"> | </w:t>
       </w:r>
-      <w:hyperlink r:id="rId246">
+      <w:hyperlink r:id="rId248">
         <w:r>
           <w:rPr>
             <w:color w:val="1155cc"/>
@@ -14328,7 +14410,7 @@
         </w:rPr>
         <w:t xml:space="preserve"> - </w:t>
       </w:r>
-      <w:hyperlink r:id="rId247">
+      <w:hyperlink r:id="rId249">
         <w:r>
           <w:rPr>
             <w:color w:val="1155cc"/>
@@ -14370,7 +14452,7 @@
         </w:rPr>
         <w:t xml:space="preserve">Google Open Source - </w:t>
       </w:r>
-      <w:hyperlink r:id="rId248">
+      <w:hyperlink r:id="rId250">
         <w:r>
           <w:rPr>
             <w:color w:val="1155cc"/>
@@ -14417,7 +14499,7 @@
         </w:rPr>
         <w:t xml:space="preserve">Google Message Continuity - </w:t>
       </w:r>
-      <w:hyperlink r:id="rId249">
+      <w:hyperlink r:id="rId251">
         <w:r>
           <w:rPr>
             <w:color w:val="000099"/>
@@ -14433,7 +14515,7 @@
         </w:rPr>
         <w:t xml:space="preserve"> (</w:t>
       </w:r>
-      <w:hyperlink r:id="rId250">
+      <w:hyperlink r:id="rId252">
         <w:r>
           <w:rPr>
             <w:color w:val="000099"/>
@@ -14475,7 +14557,7 @@
         </w:rPr>
         <w:t xml:space="preserve">Google Play - </w:t>
       </w:r>
-      <w:hyperlink r:id="rId251">
+      <w:hyperlink r:id="rId253">
         <w:r>
           <w:rPr>
             <w:color w:val="1155cc"/>
@@ -14517,7 +14599,7 @@
         </w:rPr>
         <w:t xml:space="preserve">Google Play Pass - </w:t>
       </w:r>
-      <w:hyperlink r:id="rId252">
+      <w:hyperlink r:id="rId254">
         <w:r>
           <w:rPr>
             <w:color w:val="1155cc"/>
@@ -14581,7 +14663,7 @@
         </w:rPr>
         <w:t xml:space="preserve"> - </w:t>
       </w:r>
-      <w:hyperlink r:id="rId253">
+      <w:hyperlink r:id="rId255">
         <w:r>
           <w:rPr>
             <w:color w:val="1155cc"/>
@@ -14622,7 +14704,7 @@
         </w:rPr>
         <w:t xml:space="preserve">Google Tuner - </w:t>
       </w:r>
-      <w:hyperlink r:id="rId254">
+      <w:hyperlink r:id="rId256">
         <w:r>
           <w:rPr>
             <w:color w:val="1155cc"/>
@@ -14664,7 +14746,7 @@
         </w:rPr>
         <w:t xml:space="preserve">Google with SSL - </w:t>
       </w:r>
-      <w:hyperlink r:id="rId255">
+      <w:hyperlink r:id="rId257">
         <w:r>
           <w:rPr>
             <w:color w:val="000099"/>
@@ -14674,7 +14756,7 @@
           <w:t xml:space="preserve">http</w:t>
         </w:r>
       </w:hyperlink>
-      <w:hyperlink r:id="rId256">
+      <w:hyperlink r:id="rId258">
         <w:r>
           <w:rPr>
             <w:color w:val="000099"/>
@@ -14685,7 +14767,7 @@
           <w:t xml:space="preserve">s</w:t>
         </w:r>
       </w:hyperlink>
-      <w:hyperlink r:id="rId257">
+      <w:hyperlink r:id="rId259">
         <w:r>
           <w:rPr>
             <w:color w:val="000099"/>
@@ -14738,7 +14820,7 @@
         </w:rPr>
         <w:t xml:space="preserve">Green - </w:t>
       </w:r>
-      <w:hyperlink r:id="rId258">
+      <w:hyperlink r:id="rId260">
         <w:r>
           <w:rPr>
             <w:color w:val="000099"/>
@@ -14790,7 +14872,7 @@
         </w:rPr>
         <w:t xml:space="preserve">Groups - </w:t>
       </w:r>
-      <w:hyperlink r:id="rId259">
+      <w:hyperlink r:id="rId261">
         <w:r>
           <w:rPr>
             <w:rFonts w:ascii="Arial" w:cs="Arial" w:eastAsia="Arial" w:hAnsi="Arial"/>
@@ -14840,7 +14922,7 @@
         </w:rPr>
         <w:t xml:space="preserve">Grow with Google - </w:t>
       </w:r>
-      <w:hyperlink r:id="rId260">
+      <w:hyperlink r:id="rId262">
         <w:r>
           <w:rPr>
             <w:color w:val="1155cc"/>
@@ -15012,7 +15094,7 @@
         </w:rPr>
         <w:t xml:space="preserve">Handwrite - </w:t>
       </w:r>
-      <w:hyperlink r:id="rId261">
+      <w:hyperlink r:id="rId263">
         <w:r>
           <w:rPr>
             <w:color w:val="1155cc"/>
@@ -15053,7 +15135,7 @@
         </w:rPr>
         <w:t xml:space="preserve">Hangouts - </w:t>
       </w:r>
-      <w:hyperlink r:id="rId262">
+      <w:hyperlink r:id="rId264">
         <w:r>
           <w:rPr>
             <w:color w:val="1155cc"/>
@@ -15117,7 +15199,7 @@
         </w:rPr>
         <w:t xml:space="preserve">Health - </w:t>
       </w:r>
-      <w:hyperlink r:id="rId263">
+      <w:hyperlink r:id="rId265">
         <w:r>
           <w:rPr>
             <w:rFonts w:ascii="Arial" w:cs="Arial" w:eastAsia="Arial" w:hAnsi="Arial"/>
@@ -15250,7 +15332,7 @@
         </w:rPr>
         <w:t xml:space="preserve">Helpouts - </w:t>
       </w:r>
-      <w:hyperlink r:id="rId264">
+      <w:hyperlink r:id="rId266">
         <w:r>
           <w:rPr>
             <w:color w:val="1155cc"/>
@@ -15304,7 +15386,7 @@
         </w:rPr>
         <w:t xml:space="preserve">Home - </w:t>
       </w:r>
-      <w:hyperlink r:id="rId265">
+      <w:hyperlink r:id="rId267">
         <w:r>
           <w:rPr>
             <w:color w:val="1155cc"/>
@@ -15346,7 +15428,7 @@
         </w:rPr>
         <w:t xml:space="preserve">Home Service Ads - </w:t>
       </w:r>
-      <w:hyperlink r:id="rId266">
+      <w:hyperlink r:id="rId268">
         <w:r>
           <w:rPr>
             <w:color w:val="1155cc"/>
@@ -15393,7 +15475,7 @@
         </w:rPr>
         <w:t xml:space="preserve">HotPot - </w:t>
       </w:r>
-      <w:hyperlink r:id="rId267">
+      <w:hyperlink r:id="rId269">
         <w:r>
           <w:rPr>
             <w:color w:val="1155cc"/>
@@ -15458,7 +15540,7 @@
         </w:rPr>
         <w:t xml:space="preserve">Hotel Finder - </w:t>
       </w:r>
-      <w:hyperlink r:id="rId268">
+      <w:hyperlink r:id="rId270">
         <w:r>
           <w:rPr>
             <w:color w:val="000099"/>
@@ -15647,7 +15729,7 @@
         </w:rPr>
         <w:t xml:space="preserve">I/O - </w:t>
       </w:r>
-      <w:hyperlink r:id="rId269">
+      <w:hyperlink r:id="rId271">
         <w:r>
           <w:rPr>
             <w:rFonts w:ascii="Arial" w:cs="Arial" w:eastAsia="Arial" w:hAnsi="Arial"/>
@@ -15709,7 +15791,7 @@
         </w:rPr>
         <w:t xml:space="preserve">IgniteCS - </w:t>
       </w:r>
-      <w:hyperlink r:id="rId270">
+      <w:hyperlink r:id="rId272">
         <w:r>
           <w:rPr>
             <w:color w:val="1155cc"/>
@@ -15774,7 +15856,7 @@
         </w:rPr>
         <w:t xml:space="preserve">iGoogle - </w:t>
       </w:r>
-      <w:hyperlink r:id="rId271">
+      <w:hyperlink r:id="rId273">
         <w:r>
           <w:rPr>
             <w:rFonts w:ascii="Arial" w:cs="Arial" w:eastAsia="Arial" w:hAnsi="Arial"/>
@@ -15856,7 +15938,7 @@
         </w:rPr>
         <w:t xml:space="preserve">Image Chart Editor - </w:t>
       </w:r>
-      <w:hyperlink r:id="rId272">
+      <w:hyperlink r:id="rId274">
         <w:r>
           <w:rPr>
             <w:rFonts w:ascii="Arial" w:cs="Arial" w:eastAsia="Arial" w:hAnsi="Arial"/>
@@ -15921,7 +16003,7 @@
         </w:rPr>
         <w:t xml:space="preserve">Image Labeler - </w:t>
       </w:r>
-      <w:hyperlink r:id="rId273">
+      <w:hyperlink r:id="rId275">
         <w:r>
           <w:rPr>
             <w:color w:val="1155cc"/>
@@ -15991,7 +16073,7 @@
         </w:rPr>
         <w:t xml:space="preserve">Images - </w:t>
       </w:r>
-      <w:hyperlink r:id="rId274">
+      <w:hyperlink r:id="rId276">
         <w:r>
           <w:rPr>
             <w:rFonts w:ascii="Arial" w:cs="Arial" w:eastAsia="Arial" w:hAnsi="Arial"/>
@@ -16064,7 +16146,7 @@
         </w:rPr>
         <w:t xml:space="preserve">Image Swirl - </w:t>
       </w:r>
-      <w:hyperlink r:id="rId275">
+      <w:hyperlink r:id="rId277">
         <w:r>
           <w:rPr>
             <w:rFonts w:ascii="Arial" w:cs="Arial" w:eastAsia="Arial" w:hAnsi="Arial"/>
@@ -16125,7 +16207,7 @@
         </w:rPr>
         <w:t xml:space="preserve">In Quotes - </w:t>
       </w:r>
-      <w:hyperlink r:id="rId276">
+      <w:hyperlink r:id="rId278">
         <w:r>
           <w:rPr>
             <w:rFonts w:ascii="Arial" w:cs="Arial" w:eastAsia="Arial" w:hAnsi="Arial"/>
@@ -16175,7 +16257,7 @@
         </w:rPr>
         <w:t xml:space="preserve">Inbox - </w:t>
       </w:r>
-      <w:hyperlink r:id="rId277">
+      <w:hyperlink r:id="rId279">
         <w:r>
           <w:rPr>
             <w:color w:val="1155cc"/>
@@ -16222,7 +16304,7 @@
         </w:rPr>
         <w:t xml:space="preserve">Input Tools - </w:t>
       </w:r>
-      <w:hyperlink r:id="rId278">
+      <w:hyperlink r:id="rId280">
         <w:r>
           <w:rPr>
             <w:color w:val="1155cc"/>
@@ -16292,7 +16374,7 @@
         </w:rPr>
         <w:t xml:space="preserve">Insights - </w:t>
       </w:r>
-      <w:hyperlink r:id="rId279">
+      <w:hyperlink r:id="rId281">
         <w:r>
           <w:rPr>
             <w:rFonts w:ascii="Arial" w:cs="Arial" w:eastAsia="Arial" w:hAnsi="Arial"/>
@@ -16365,7 +16447,7 @@
         </w:rPr>
         <w:t xml:space="preserve">Instant Search - </w:t>
       </w:r>
-      <w:hyperlink r:id="rId280">
+      <w:hyperlink r:id="rId282">
         <w:r>
           <w:rPr>
             <w:rFonts w:ascii="Arial" w:cs="Arial" w:eastAsia="Arial" w:hAnsi="Arial"/>
@@ -16540,7 +16622,7 @@
         </w:rPr>
         <w:t xml:space="preserve">Jamboard - </w:t>
       </w:r>
-      <w:hyperlink r:id="rId281">
+      <w:hyperlink r:id="rId283">
         <w:r>
           <w:rPr>
             <w:color w:val="1155cc"/>
@@ -16592,7 +16674,7 @@
         </w:rPr>
         <w:t xml:space="preserve">Japan Person Finder - </w:t>
       </w:r>
-      <w:hyperlink r:id="rId282">
+      <w:hyperlink r:id="rId284">
         <w:r>
           <w:rPr>
             <w:color w:val="1155cc"/>
@@ -16639,7 +16721,7 @@
         </w:rPr>
         <w:t xml:space="preserve">Jigsaw - </w:t>
       </w:r>
-      <w:hyperlink r:id="rId283">
+      <w:hyperlink r:id="rId285">
         <w:r>
           <w:rPr>
             <w:color w:val="1155cc"/>
@@ -16697,7 +16779,7 @@
         </w:rPr>
         <w:t xml:space="preserve">Jobs - </w:t>
       </w:r>
-      <w:hyperlink r:id="rId284">
+      <w:hyperlink r:id="rId286">
         <w:r>
           <w:rPr>
             <w:rFonts w:ascii="Arial" w:cs="Arial" w:eastAsia="Arial" w:hAnsi="Arial"/>
@@ -16747,7 +16829,7 @@
         </w:rPr>
         <w:t xml:space="preserve">Jump - </w:t>
       </w:r>
-      <w:hyperlink r:id="rId285">
+      <w:hyperlink r:id="rId287">
         <w:r>
           <w:rPr>
             <w:color w:val="1155cc"/>
@@ -16919,7 +17001,7 @@
         </w:rPr>
         <w:t xml:space="preserve">Kaggle - </w:t>
       </w:r>
-      <w:hyperlink r:id="rId286">
+      <w:hyperlink r:id="rId288">
         <w:r>
           <w:rPr>
             <w:color w:val="1155cc"/>
@@ -16961,7 +17043,7 @@
         </w:rPr>
         <w:t xml:space="preserve">Keep - </w:t>
       </w:r>
-      <w:hyperlink r:id="rId287">
+      <w:hyperlink r:id="rId289">
         <w:r>
           <w:rPr>
             <w:color w:val="1155cc"/>
@@ -16977,7 +17059,7 @@
         </w:rPr>
         <w:t xml:space="preserve"> (was </w:t>
       </w:r>
-      <w:hyperlink r:id="rId288">
+      <w:hyperlink r:id="rId290">
         <w:r>
           <w:rPr>
             <w:color w:val="1155cc"/>
@@ -17047,7 +17129,7 @@
         </w:rPr>
         <w:t xml:space="preserve">Keyword Tool - </w:t>
       </w:r>
-      <w:hyperlink r:id="rId289">
+      <w:hyperlink r:id="rId291">
         <w:r>
           <w:rPr>
             <w:rFonts w:ascii="Arial" w:cs="Arial" w:eastAsia="Arial" w:hAnsi="Arial"/>
@@ -17108,7 +17190,7 @@
         </w:rPr>
         <w:t xml:space="preserve">Knol - </w:t>
       </w:r>
-      <w:hyperlink r:id="rId290">
+      <w:hyperlink r:id="rId292">
         <w:r>
           <w:rPr>
             <w:rFonts w:ascii="Arial" w:cs="Arial" w:eastAsia="Arial" w:hAnsi="Arial"/>
@@ -17170,7 +17252,7 @@
         </w:rPr>
         <w:t xml:space="preserve">Knowledge Graph - </w:t>
       </w:r>
-      <w:hyperlink r:id="rId291">
+      <w:hyperlink r:id="rId293">
         <w:r>
           <w:rPr>
             <w:color w:val="1155cc"/>
@@ -17211,7 +17293,7 @@
         </w:rPr>
         <w:t xml:space="preserve">(also </w:t>
       </w:r>
-      <w:hyperlink r:id="rId292">
+      <w:hyperlink r:id="rId294">
         <w:r>
           <w:rPr>
             <w:color w:val="1155cc"/>
@@ -17407,7 +17489,7 @@
         </w:rPr>
         <w:t xml:space="preserve">Labs - </w:t>
       </w:r>
-      <w:hyperlink r:id="rId293">
+      <w:hyperlink r:id="rId295">
         <w:r>
           <w:rPr>
             <w:rFonts w:ascii="Arial" w:cs="Arial" w:eastAsia="Arial" w:hAnsi="Arial"/>
@@ -17474,7 +17556,7 @@
         </w:rPr>
         <w:t xml:space="preserve">Latitude - </w:t>
       </w:r>
-      <w:hyperlink r:id="rId294">
+      <w:hyperlink r:id="rId296">
         <w:r>
           <w:rPr>
             <w:rFonts w:ascii="Arial" w:cs="Arial" w:eastAsia="Arial" w:hAnsi="Arial"/>
@@ -17525,7 +17607,7 @@
         </w:rPr>
         <w:t xml:space="preserve">Learn with Google AI - </w:t>
       </w:r>
-      <w:hyperlink r:id="rId295">
+      <w:hyperlink r:id="rId297">
         <w:r>
           <w:rPr>
             <w:color w:val="1155cc"/>
@@ -17591,7 +17673,7 @@
         </w:rPr>
         <w:t xml:space="preserve"> - [</w:t>
       </w:r>
-      <w:hyperlink r:id="rId296">
+      <w:hyperlink r:id="rId298">
         <w:r>
           <w:rPr>
             <w:color w:val="1155cc"/>
@@ -17661,7 +17743,7 @@
         </w:rPr>
         <w:t xml:space="preserve">Listen - </w:t>
       </w:r>
-      <w:hyperlink r:id="rId297">
+      <w:hyperlink r:id="rId299">
         <w:r>
           <w:rPr>
             <w:rFonts w:ascii="Arial" w:cs="Arial" w:eastAsia="Arial" w:hAnsi="Arial"/>
@@ -17723,7 +17805,7 @@
         </w:rPr>
         <w:t xml:space="preserve">Lively - </w:t>
       </w:r>
-      <w:hyperlink r:id="rId298">
+      <w:hyperlink r:id="rId300">
         <w:r>
           <w:rPr>
             <w:color w:val="1155cc"/>
@@ -17776,7 +17858,7 @@
         </w:rPr>
         <w:t xml:space="preserve">Logos - </w:t>
       </w:r>
-      <w:hyperlink r:id="rId299">
+      <w:hyperlink r:id="rId301">
         <w:r>
           <w:rPr>
             <w:rFonts w:ascii="Arial" w:cs="Arial" w:eastAsia="Arial" w:hAnsi="Arial"/>
@@ -17838,7 +17920,7 @@
         </w:rPr>
         <w:t xml:space="preserve">Loon - </w:t>
       </w:r>
-      <w:hyperlink r:id="rId300">
+      <w:hyperlink r:id="rId302">
         <w:r>
           <w:rPr>
             <w:color w:val="1155cc"/>
@@ -17890,7 +17972,7 @@
         </w:rPr>
         <w:t xml:space="preserve">Lunar X Prize - </w:t>
       </w:r>
-      <w:hyperlink r:id="rId301">
+      <w:hyperlink r:id="rId303">
         <w:r>
           <w:rPr>
             <w:rFonts w:ascii="Arial" w:cs="Arial" w:eastAsia="Arial" w:hAnsi="Arial"/>
@@ -17940,7 +18022,7 @@
         </w:rPr>
         <w:t xml:space="preserve">Lyra - </w:t>
       </w:r>
-      <w:hyperlink r:id="rId302">
+      <w:hyperlink r:id="rId304">
         <w:r>
           <w:rPr>
             <w:color w:val="1155cc"/>
@@ -18098,7 +18180,7 @@
         </w:rPr>
         <w:t xml:space="preserve">Made with Code - </w:t>
       </w:r>
-      <w:hyperlink r:id="rId303">
+      <w:hyperlink r:id="rId305">
         <w:r>
           <w:rPr>
             <w:color w:val="1155cc"/>
@@ -18125,7 +18207,7 @@
         </w:rPr>
         <w:t xml:space="preserve">Magenta - </w:t>
       </w:r>
-      <w:hyperlink r:id="rId304">
+      <w:hyperlink r:id="rId306">
         <w:r>
           <w:rPr>
             <w:color w:val="1155cc"/>
@@ -18161,7 +18243,7 @@
         </w:rPr>
         <w:t xml:space="preserve">Map Maker - </w:t>
       </w:r>
-      <w:hyperlink r:id="rId305">
+      <w:hyperlink r:id="rId307">
         <w:r>
           <w:rPr>
             <w:color w:val="1155cc"/>
@@ -18190,7 +18272,7 @@
         </w:rPr>
         <w:t xml:space="preserve">Maps - </w:t>
       </w:r>
-      <w:hyperlink r:id="rId306">
+      <w:hyperlink r:id="rId308">
         <w:r>
           <w:rPr>
             <w:color w:val="1155cc"/>
@@ -18232,7 +18314,7 @@
         </w:rPr>
         <w:t xml:space="preserve">Maps Engine Lite - </w:t>
       </w:r>
-      <w:hyperlink r:id="rId307">
+      <w:hyperlink r:id="rId309">
         <w:r>
           <w:rPr>
             <w:color w:val="1155cc"/>
@@ -18273,7 +18355,7 @@
         </w:rPr>
         <w:t xml:space="preserve">Maps Floor Plans - </w:t>
       </w:r>
-      <w:hyperlink r:id="rId308">
+      <w:hyperlink r:id="rId310">
         <w:r>
           <w:rPr>
             <w:color w:val="1155cc"/>
@@ -18316,7 +18398,7 @@
         </w:rPr>
         <w:t xml:space="preserve">Maps for 8-bit NES - </w:t>
       </w:r>
-      <w:hyperlink r:id="rId309">
+      <w:hyperlink r:id="rId311">
         <w:r>
           <w:rPr>
             <w:color w:val="1155cc"/>
@@ -18365,7 +18447,7 @@
         </w:rPr>
         <w:t xml:space="preserve">Maps: Pokémon Challenge - </w:t>
       </w:r>
-      <w:hyperlink r:id="rId310">
+      <w:hyperlink r:id="rId312">
         <w:r>
           <w:rPr>
             <w:color w:val="1155cc"/>
@@ -18422,7 +18504,7 @@
         </w:rPr>
         <w:t xml:space="preserve">Mars - </w:t>
       </w:r>
-      <w:hyperlink r:id="rId311">
+      <w:hyperlink r:id="rId313">
         <w:r>
           <w:rPr>
             <w:color w:val="1155cc"/>
@@ -18455,7 +18537,7 @@
         </w:rPr>
         <w:t xml:space="preserve">Meet - </w:t>
       </w:r>
-      <w:hyperlink r:id="rId312">
+      <w:hyperlink r:id="rId314">
         <w:r>
           <w:rPr>
             <w:color w:val="1155cc"/>
@@ -18514,7 +18596,7 @@
         </w:rPr>
         <w:t xml:space="preserve"> - </w:t>
       </w:r>
-      <w:hyperlink r:id="rId313">
+      <w:hyperlink r:id="rId315">
         <w:r>
           <w:rPr>
             <w:color w:val="1155cc"/>
@@ -18555,7 +18637,7 @@
         </w:rPr>
         <w:t xml:space="preserve">Messages - </w:t>
       </w:r>
-      <w:hyperlink r:id="rId314">
+      <w:hyperlink r:id="rId316">
         <w:r>
           <w:rPr>
             <w:color w:val="1155cc"/>
@@ -18625,7 +18707,7 @@
         </w:rPr>
         <w:t xml:space="preserve">Mobile - </w:t>
       </w:r>
-      <w:hyperlink r:id="rId315">
+      <w:hyperlink r:id="rId317">
         <w:r>
           <w:rPr>
             <w:rFonts w:ascii="Arial" w:cs="Arial" w:eastAsia="Arial" w:hAnsi="Arial"/>
@@ -18710,7 +18792,7 @@
         </w:rPr>
         <w:t xml:space="preserve">Mobile Blog - </w:t>
       </w:r>
-      <w:hyperlink r:id="rId316">
+      <w:hyperlink r:id="rId318">
         <w:r>
           <w:rPr>
             <w:rFonts w:ascii="Arial" w:cs="Arial" w:eastAsia="Arial" w:hAnsi="Arial"/>
@@ -18771,7 +18853,7 @@
         </w:rPr>
         <w:t xml:space="preserve">Moderator - </w:t>
       </w:r>
-      <w:hyperlink r:id="rId317">
+      <w:hyperlink r:id="rId319">
         <w:r>
           <w:rPr>
             <w:rFonts w:ascii="Arial" w:cs="Arial" w:eastAsia="Arial" w:hAnsi="Arial"/>
@@ -18821,7 +18903,7 @@
         </w:rPr>
         <w:t xml:space="preserve">Mortgages - </w:t>
       </w:r>
-      <w:hyperlink r:id="rId318">
+      <w:hyperlink r:id="rId320">
         <w:r>
           <w:rPr>
             <w:color w:val="1155cc"/>
@@ -18862,7 +18944,7 @@
         </w:rPr>
         <w:t xml:space="preserve">Motion Stills - </w:t>
       </w:r>
-      <w:hyperlink r:id="rId319">
+      <w:hyperlink r:id="rId321">
         <w:r>
           <w:rPr>
             <w:color w:val="1155cc"/>
@@ -18920,7 +19002,7 @@
         </w:rPr>
         <w:t xml:space="preserve">Music - </w:t>
       </w:r>
-      <w:hyperlink r:id="rId320">
+      <w:hyperlink r:id="rId322">
         <w:r>
           <w:rPr>
             <w:rFonts w:ascii="Arial" w:cs="Arial" w:eastAsia="Arial" w:hAnsi="Arial"/>
@@ -18970,7 +19052,7 @@
         </w:rPr>
         <w:t xml:space="preserve">Music Key - </w:t>
       </w:r>
-      <w:hyperlink r:id="rId321">
+      <w:hyperlink r:id="rId323">
         <w:r>
           <w:rPr>
             <w:color w:val="1155cc"/>
@@ -19011,7 +19093,7 @@
         </w:rPr>
         <w:t xml:space="preserve">Music Timeline - </w:t>
       </w:r>
-      <w:hyperlink r:id="rId322">
+      <w:hyperlink r:id="rId324">
         <w:r>
           <w:rPr>
             <w:color w:val="1155cc"/>
@@ -19053,7 +19135,7 @@
         </w:rPr>
         <w:t xml:space="preserve">My Activity - </w:t>
       </w:r>
-      <w:hyperlink r:id="rId323">
+      <w:hyperlink r:id="rId325">
         <w:r>
           <w:rPr>
             <w:color w:val="1155cc"/>
@@ -19095,7 +19177,7 @@
         </w:rPr>
         <w:t xml:space="preserve">My Business - </w:t>
       </w:r>
-      <w:hyperlink r:id="rId324">
+      <w:hyperlink r:id="rId326">
         <w:r>
           <w:rPr>
             <w:color w:val="1155cc"/>
@@ -19267,7 +19349,7 @@
         </w:rPr>
         <w:t xml:space="preserve">Nearline - </w:t>
       </w:r>
-      <w:hyperlink r:id="rId325">
+      <w:hyperlink r:id="rId327">
         <w:r>
           <w:rPr>
             <w:color w:val="1155cc"/>
@@ -19309,7 +19391,7 @@
         </w:rPr>
         <w:t xml:space="preserve">Needlebase - </w:t>
       </w:r>
-      <w:hyperlink r:id="rId326">
+      <w:hyperlink r:id="rId328">
         <w:r>
           <w:rPr>
             <w:color w:val="000099"/>
@@ -19325,7 +19407,7 @@
         </w:rPr>
         <w:t xml:space="preserve"> (</w:t>
       </w:r>
-      <w:hyperlink r:id="rId327">
+      <w:hyperlink r:id="rId329">
         <w:r>
           <w:rPr>
             <w:color w:val="000099"/>
@@ -19395,7 +19477,7 @@
         </w:rPr>
         <w:t xml:space="preserve">New - </w:t>
       </w:r>
-      <w:hyperlink r:id="rId328">
+      <w:hyperlink r:id="rId330">
         <w:r>
           <w:rPr>
             <w:rFonts w:ascii="Arial" w:cs="Arial" w:eastAsia="Arial" w:hAnsi="Arial"/>
@@ -19474,7 +19556,7 @@
         </w:rPr>
         <w:t xml:space="preserve">News - </w:t>
       </w:r>
-      <w:hyperlink r:id="rId329">
+      <w:hyperlink r:id="rId331">
         <w:r>
           <w:rPr>
             <w:rFonts w:ascii="Arial" w:cs="Arial" w:eastAsia="Arial" w:hAnsi="Arial"/>
@@ -19524,7 +19606,7 @@
         </w:rPr>
         <w:t xml:space="preserve">News Archive Search - </w:t>
       </w:r>
-      <w:hyperlink r:id="rId330">
+      <w:hyperlink r:id="rId332">
         <w:r>
           <w:rPr>
             <w:color w:val="1155cc"/>
@@ -19588,7 +19670,7 @@
         </w:rPr>
         <w:t xml:space="preserve">News Badges - </w:t>
       </w:r>
-      <w:hyperlink r:id="rId331">
+      <w:hyperlink r:id="rId333">
         <w:r>
           <w:rPr>
             <w:rFonts w:ascii="Arial" w:cs="Arial" w:eastAsia="Arial" w:hAnsi="Arial"/>
@@ -19646,7 +19728,7 @@
         </w:rPr>
         <w:t xml:space="preserve">News Timeline - </w:t>
       </w:r>
-      <w:hyperlink r:id="rId332">
+      <w:hyperlink r:id="rId334">
         <w:r>
           <w:rPr>
             <w:rFonts w:ascii="Arial" w:cs="Arial" w:eastAsia="Arial" w:hAnsi="Arial"/>
@@ -19704,7 +19786,7 @@
         </w:rPr>
         <w:t xml:space="preserve">Nexus - </w:t>
       </w:r>
-      <w:hyperlink r:id="rId333">
+      <w:hyperlink r:id="rId335">
         <w:r>
           <w:rPr>
             <w:color w:val="1155cc"/>
@@ -19742,7 +19824,7 @@
         </w:rPr>
         <w:t xml:space="preserve">Ngram Viewer - </w:t>
       </w:r>
-      <w:hyperlink r:id="rId334">
+      <w:hyperlink r:id="rId336">
         <w:r>
           <w:rPr>
             <w:color w:val="1155cc"/>
@@ -19780,7 +19862,7 @@
         </w:rPr>
         <w:t xml:space="preserve">Nik Collection by Google - </w:t>
       </w:r>
-      <w:hyperlink r:id="rId335">
+      <w:hyperlink r:id="rId337">
         <w:r>
           <w:rPr>
             <w:color w:val="1155cc"/>
@@ -19837,7 +19919,7 @@
         </w:rPr>
         <w:t xml:space="preserve">Nose - </w:t>
       </w:r>
-      <w:hyperlink r:id="rId336">
+      <w:hyperlink r:id="rId338">
         <w:r>
           <w:rPr>
             <w:color w:val="1155cc"/>
@@ -19887,7 +19969,7 @@
         </w:rPr>
         <w:t xml:space="preserve">Notebook - </w:t>
       </w:r>
-      <w:hyperlink r:id="rId337">
+      <w:hyperlink r:id="rId339">
         <w:r>
           <w:rPr>
             <w:rFonts w:ascii="Arial" w:cs="Arial" w:eastAsia="Arial" w:hAnsi="Arial"/>
@@ -19935,7 +20017,7 @@
         </w:rPr>
         <w:t xml:space="preserve">Noto Fonts - </w:t>
       </w:r>
-      <w:hyperlink r:id="rId338">
+      <w:hyperlink r:id="rId340">
         <w:r>
           <w:rPr>
             <w:color w:val="1155cc"/>
@@ -19976,7 +20058,7 @@
         </w:rPr>
         <w:t xml:space="preserve">Now - </w:t>
       </w:r>
-      <w:hyperlink r:id="rId339">
+      <w:hyperlink r:id="rId341">
         <w:r>
           <w:rPr>
             <w:color w:val="1155cc"/>
@@ -20017,7 +20099,7 @@
         </w:rPr>
         <w:t xml:space="preserve">NSynth Super - </w:t>
       </w:r>
-      <w:hyperlink r:id="rId340">
+      <w:hyperlink r:id="rId342">
         <w:r>
           <w:rPr>
             <w:color w:val="1155cc"/>
@@ -20200,7 +20282,7 @@
         </w:rPr>
         <w:t xml:space="preserve">Offers - </w:t>
       </w:r>
-      <w:hyperlink r:id="rId341">
+      <w:hyperlink r:id="rId343">
         <w:r>
           <w:rPr>
             <w:rFonts w:ascii="Arial" w:cs="Arial" w:eastAsia="Arial" w:hAnsi="Arial"/>
@@ -20250,7 +20332,7 @@
         </w:rPr>
         <w:t xml:space="preserve">One - </w:t>
       </w:r>
-      <w:hyperlink r:id="rId342">
+      <w:hyperlink r:id="rId344">
         <w:r>
           <w:rPr>
             <w:color w:val="1155cc"/>
@@ -20292,7 +20374,7 @@
         </w:rPr>
         <w:t xml:space="preserve">One Today - </w:t>
       </w:r>
-      <w:hyperlink r:id="rId343">
+      <w:hyperlink r:id="rId345">
         <w:r>
           <w:rPr>
             <w:color w:val="1155cc"/>
@@ -20339,7 +20421,7 @@
         </w:rPr>
         <w:t xml:space="preserve">OnHub - </w:t>
       </w:r>
-      <w:hyperlink r:id="rId344">
+      <w:hyperlink r:id="rId346">
         <w:r>
           <w:rPr>
             <w:color w:val="1155cc"/>
@@ -20391,7 +20473,7 @@
         </w:rPr>
         <w:t xml:space="preserve">One Pass - </w:t>
       </w:r>
-      <w:hyperlink r:id="rId345">
+      <w:hyperlink r:id="rId347">
         <w:r>
           <w:rPr>
             <w:rFonts w:ascii="Arial" w:cs="Arial" w:eastAsia="Arial" w:hAnsi="Arial"/>
@@ -20447,7 +20529,7 @@
         </w:rPr>
         <w:t xml:space="preserve">Online Marketing Challenge - </w:t>
       </w:r>
-      <w:hyperlink r:id="rId346">
+      <w:hyperlink r:id="rId348">
         <w:r>
           <w:rPr>
             <w:color w:val="1155cc"/>
@@ -20488,7 +20570,7 @@
         </w:rPr>
         <w:t xml:space="preserve">Open Source - </w:t>
       </w:r>
-      <w:hyperlink r:id="rId347">
+      <w:hyperlink r:id="rId349">
         <w:r>
           <w:rPr>
             <w:color w:val="1155cc"/>
@@ -20530,7 +20612,7 @@
         </w:rPr>
         <w:t xml:space="preserve">Oppia - </w:t>
       </w:r>
-      <w:hyperlink r:id="rId348">
+      <w:hyperlink r:id="rId350">
         <w:r>
           <w:rPr>
             <w:color w:val="1155cc"/>
@@ -20612,7 +20694,7 @@
         </w:rPr>
         <w:t xml:space="preserve">Orkut - </w:t>
       </w:r>
-      <w:hyperlink r:id="rId349">
+      <w:hyperlink r:id="rId351">
         <w:r>
           <w:rPr>
             <w:rFonts w:ascii="Arial" w:cs="Arial" w:eastAsia="Arial" w:hAnsi="Arial"/>
@@ -20810,7 +20892,7 @@
         </w:rPr>
         <w:t xml:space="preserve">Pacman - </w:t>
       </w:r>
-      <w:hyperlink r:id="rId350">
+      <w:hyperlink r:id="rId352">
         <w:r>
           <w:rPr>
             <w:rFonts w:ascii="Arial" w:cs="Arial" w:eastAsia="Arial" w:hAnsi="Arial"/>
@@ -20883,7 +20965,7 @@
         </w:rPr>
         <w:t xml:space="preserve">Page Creator - </w:t>
       </w:r>
-      <w:hyperlink r:id="rId351">
+      <w:hyperlink r:id="rId353">
         <w:r>
           <w:rPr>
             <w:rFonts w:ascii="Arial" w:cs="Arial" w:eastAsia="Arial" w:hAnsi="Arial"/>
@@ -20957,7 +21039,7 @@
         </w:rPr>
         <w:t xml:space="preserve">Page Speed Online - </w:t>
       </w:r>
-      <w:hyperlink r:id="rId352">
+      <w:hyperlink r:id="rId354">
         <w:r>
           <w:rPr>
             <w:color w:val="000099"/>
@@ -21009,7 +21091,7 @@
         </w:rPr>
         <w:t xml:space="preserve">Panoramio - </w:t>
       </w:r>
-      <w:hyperlink r:id="rId353">
+      <w:hyperlink r:id="rId355">
         <w:r>
           <w:rPr>
             <w:rFonts w:ascii="Arial" w:cs="Arial" w:eastAsia="Arial" w:hAnsi="Arial"/>
@@ -21059,7 +21141,7 @@
         </w:rPr>
         <w:t xml:space="preserve">Password Checkup (Chrome extension) - </w:t>
       </w:r>
-      <w:hyperlink r:id="rId354">
+      <w:hyperlink r:id="rId356">
         <w:r>
           <w:rPr>
             <w:color w:val="1155cc"/>
@@ -21100,7 +21182,7 @@
         </w:rPr>
         <w:t xml:space="preserve">Passwords - </w:t>
       </w:r>
-      <w:hyperlink r:id="rId355">
+      <w:hyperlink r:id="rId357">
         <w:r>
           <w:rPr>
             <w:color w:val="1155cc"/>
@@ -21159,7 +21241,7 @@
         </w:rPr>
         <w:t xml:space="preserve">Person Finder - </w:t>
       </w:r>
-      <w:hyperlink r:id="rId356">
+      <w:hyperlink r:id="rId358">
         <w:r>
           <w:rPr>
             <w:color w:val="1155cc"/>
@@ -21211,7 +21293,7 @@
         </w:rPr>
         <w:t xml:space="preserve">Phone - </w:t>
       </w:r>
-      <w:hyperlink r:id="rId357">
+      <w:hyperlink r:id="rId359">
         <w:r>
           <w:rPr>
             <w:rFonts w:ascii="Arial" w:cs="Arial" w:eastAsia="Arial" w:hAnsi="Arial"/>
@@ -21261,7 +21343,7 @@
         </w:rPr>
         <w:t xml:space="preserve">Photos - </w:t>
       </w:r>
-      <w:hyperlink r:id="rId358">
+      <w:hyperlink r:id="rId360">
         <w:r>
           <w:rPr>
             <w:color w:val="1155cc"/>
@@ -21309,7 +21391,7 @@
         </w:rPr>
         <w:t xml:space="preserve">PhotoScan - </w:t>
       </w:r>
-      <w:hyperlink r:id="rId359">
+      <w:hyperlink r:id="rId361">
         <w:r>
           <w:rPr>
             <w:color w:val="1155cc"/>
@@ -21367,7 +21449,7 @@
         </w:rPr>
         <w:t xml:space="preserve">Photovine - </w:t>
       </w:r>
-      <w:hyperlink r:id="rId360">
+      <w:hyperlink r:id="rId362">
         <w:r>
           <w:rPr>
             <w:rFonts w:ascii="Arial" w:cs="Arial" w:eastAsia="Arial" w:hAnsi="Arial"/>
@@ -21455,7 +21537,7 @@
         </w:rPr>
         <w:t xml:space="preserve">Picasa - </w:t>
       </w:r>
-      <w:hyperlink r:id="rId361">
+      <w:hyperlink r:id="rId363">
         <w:r>
           <w:rPr>
             <w:rFonts w:ascii="Arial" w:cs="Arial" w:eastAsia="Arial" w:hAnsi="Arial"/>
@@ -21524,7 +21606,7 @@
         </w:rPr>
         <w:t xml:space="preserve">Picasa Web Albums - </w:t>
       </w:r>
-      <w:hyperlink r:id="rId362">
+      <w:hyperlink r:id="rId364">
         <w:r>
           <w:rPr>
             <w:rFonts w:ascii="Arial" w:cs="Arial" w:eastAsia="Arial" w:hAnsi="Arial"/>
@@ -21574,7 +21656,7 @@
         </w:rPr>
         <w:t xml:space="preserve">Picnik - </w:t>
       </w:r>
-      <w:hyperlink r:id="rId363">
+      <w:hyperlink r:id="rId365">
         <w:r>
           <w:rPr>
             <w:color w:val="000099"/>
@@ -21590,7 +21672,7 @@
         </w:rPr>
         <w:t xml:space="preserve"> (</w:t>
       </w:r>
-      <w:hyperlink r:id="rId364">
+      <w:hyperlink r:id="rId366">
         <w:r>
           <w:rPr>
             <w:color w:val="000099"/>
@@ -21632,7 +21714,7 @@
         </w:rPr>
         <w:t xml:space="preserve">Pixel - </w:t>
       </w:r>
-      <w:hyperlink r:id="rId365">
+      <w:hyperlink r:id="rId367">
         <w:r>
           <w:rPr>
             <w:color w:val="1155cc"/>
@@ -21684,7 +21766,7 @@
         </w:rPr>
         <w:t xml:space="preserve">Places - </w:t>
       </w:r>
-      <w:hyperlink r:id="rId366">
+      <w:hyperlink r:id="rId368">
         <w:r>
           <w:rPr>
             <w:rFonts w:ascii="Arial" w:cs="Arial" w:eastAsia="Arial" w:hAnsi="Arial"/>
@@ -21746,7 +21828,7 @@
         </w:rPr>
         <w:t xml:space="preserve">Play - </w:t>
       </w:r>
-      <w:hyperlink r:id="rId367">
+      <w:hyperlink r:id="rId369">
         <w:r>
           <w:rPr>
             <w:color w:val="1155cc"/>
@@ -21795,7 +21877,7 @@
         </w:rPr>
         <w:t xml:space="preserve">Plus - </w:t>
       </w:r>
-      <w:hyperlink r:id="rId368">
+      <w:hyperlink r:id="rId370">
         <w:r>
           <w:rPr>
             <w:rFonts w:ascii="Arial" w:cs="Arial" w:eastAsia="Arial" w:hAnsi="Arial"/>
@@ -21842,7 +21924,7 @@
         </w:rPr>
         <w:t xml:space="preserve">Podcasts - </w:t>
       </w:r>
-      <w:hyperlink r:id="rId369">
+      <w:hyperlink r:id="rId371">
         <w:r>
           <w:rPr>
             <w:color w:val="1155cc"/>
@@ -21883,7 +21965,7 @@
         <w:jc w:val="left"/>
         <w:rPr/>
       </w:pPr>
-      <w:hyperlink r:id="rId370">
+      <w:hyperlink r:id="rId372">
         <w:r>
           <w:rPr>
             <w:rtl w:val="0"/>
@@ -21897,7 +21979,7 @@
         </w:rPr>
         <w:t xml:space="preserve"> - </w:t>
       </w:r>
-      <w:hyperlink r:id="rId371">
+      <w:hyperlink r:id="rId373">
         <w:r>
           <w:rPr>
             <w:color w:val="000099"/>
@@ -21938,7 +22020,7 @@
         </w:rPr>
         <w:t xml:space="preserve">Poly - </w:t>
       </w:r>
-      <w:hyperlink r:id="rId372">
+      <w:hyperlink r:id="rId374">
         <w:r>
           <w:rPr>
             <w:color w:val="1155cc"/>
@@ -22031,7 +22113,7 @@
         </w:rPr>
         <w:t xml:space="preserve"> - </w:t>
       </w:r>
-      <w:hyperlink r:id="rId373">
+      <w:hyperlink r:id="rId375">
         <w:r>
           <w:rPr>
             <w:rFonts w:ascii="Arial" w:cs="Arial" w:eastAsia="Arial" w:hAnsi="Arial"/>
@@ -22073,7 +22155,7 @@
         </w:rPr>
         <w:t xml:space="preserve">(</w:t>
       </w:r>
-      <w:hyperlink r:id="rId374">
+      <w:hyperlink r:id="rId376">
         <w:r>
           <w:rPr>
             <w:rFonts w:ascii="Arial" w:cs="Arial" w:eastAsia="Arial" w:hAnsi="Arial"/>
@@ -22158,7 +22240,7 @@
         </w:rPr>
         <w:t xml:space="preserve">Power Searching with Google - </w:t>
       </w:r>
-      <w:hyperlink r:id="rId375">
+      <w:hyperlink r:id="rId377">
         <w:r>
           <w:rPr>
             <w:color w:val="1155cc"/>
@@ -22200,7 +22282,7 @@
         </w:rPr>
         <w:t xml:space="preserve">Product Forums - </w:t>
       </w:r>
-      <w:hyperlink r:id="rId376">
+      <w:hyperlink r:id="rId378">
         <w:r>
           <w:rPr>
             <w:color w:val="1155cc"/>
@@ -22270,7 +22352,7 @@
         </w:rPr>
         <w:t xml:space="preserve">Products - </w:t>
       </w:r>
-      <w:hyperlink r:id="rId377">
+      <w:hyperlink r:id="rId379">
         <w:r>
           <w:rPr>
             <w:rFonts w:ascii="Arial" w:cs="Arial" w:eastAsia="Arial" w:hAnsi="Arial"/>
@@ -22331,7 +22413,7 @@
         </w:rPr>
         <w:t xml:space="preserve">Profiles - </w:t>
       </w:r>
-      <w:hyperlink r:id="rId378">
+      <w:hyperlink r:id="rId380">
         <w:r>
           <w:rPr>
             <w:rFonts w:ascii="Arial" w:cs="Arial" w:eastAsia="Arial" w:hAnsi="Arial"/>
@@ -22381,7 +22463,7 @@
         </w:rPr>
         <w:t xml:space="preserve">Project Ara - </w:t>
       </w:r>
-      <w:hyperlink r:id="rId379">
+      <w:hyperlink r:id="rId381">
         <w:r>
           <w:rPr>
             <w:color w:val="1155cc"/>
@@ -22422,7 +22504,7 @@
         </w:rPr>
         <w:t xml:space="preserve">Project Baseline - </w:t>
       </w:r>
-      <w:hyperlink r:id="rId380">
+      <w:hyperlink r:id="rId382">
         <w:r>
           <w:rPr>
             <w:color w:val="1155cc"/>
@@ -22487,7 +22569,7 @@
         </w:rPr>
         <w:t xml:space="preserve"> - </w:t>
       </w:r>
-      <w:hyperlink r:id="rId381">
+      <w:hyperlink r:id="rId383">
         <w:r>
           <w:rPr>
             <w:color w:val="1155cc"/>
@@ -22540,7 +22622,7 @@
         </w:rPr>
         <w:t xml:space="preserve"> - </w:t>
       </w:r>
-      <w:hyperlink r:id="rId382">
+      <w:hyperlink r:id="rId384">
         <w:r>
           <w:rPr>
             <w:color w:val="1155cc"/>
@@ -22581,7 +22663,7 @@
         </w:rPr>
         <w:t xml:space="preserve">Project Wycheproof - </w:t>
       </w:r>
-      <w:hyperlink r:id="rId383">
+      <w:hyperlink r:id="rId385">
         <w:r>
           <w:rPr>
             <w:color w:val="1155cc"/>
@@ -22645,7 +22727,7 @@
         </w:rPr>
         <w:t xml:space="preserve">Public Data Explorer - </w:t>
       </w:r>
-      <w:hyperlink r:id="rId384">
+      <w:hyperlink r:id="rId386">
         <w:r>
           <w:rPr>
             <w:rFonts w:ascii="Arial" w:cs="Arial" w:eastAsia="Arial" w:hAnsi="Arial"/>
@@ -22695,7 +22777,7 @@
         </w:rPr>
         <w:t xml:space="preserve">Public DNS - </w:t>
       </w:r>
-      <w:hyperlink r:id="rId385">
+      <w:hyperlink r:id="rId387">
         <w:r>
           <w:rPr>
             <w:color w:val="1155cc"/>
@@ -22759,7 +22841,7 @@
         </w:rPr>
         <w:t xml:space="preserve">Python Class - </w:t>
       </w:r>
-      <w:hyperlink r:id="rId386">
+      <w:hyperlink r:id="rId388">
         <w:r>
           <w:rPr>
             <w:rFonts w:ascii="Arial" w:cs="Arial" w:eastAsia="Arial" w:hAnsi="Arial"/>
@@ -22832,7 +22914,7 @@
         </w:rPr>
         <w:t xml:space="preserve">Python Style Guide - </w:t>
       </w:r>
-      <w:hyperlink r:id="rId387">
+      <w:hyperlink r:id="rId389">
         <w:r>
           <w:rPr>
             <w:rFonts w:ascii="Arial" w:cs="Arial" w:eastAsia="Arial" w:hAnsi="Arial"/>
@@ -23007,7 +23089,7 @@
         </w:rPr>
         <w:t xml:space="preserve">Quick, Draw - </w:t>
       </w:r>
-      <w:hyperlink r:id="rId388">
+      <w:hyperlink r:id="rId390">
         <w:r>
           <w:rPr>
             <w:color w:val="1155cc"/>
@@ -23049,7 +23131,7 @@
         </w:rPr>
         <w:t xml:space="preserve">Quick Office - </w:t>
       </w:r>
-      <w:hyperlink r:id="rId389">
+      <w:hyperlink r:id="rId391">
         <w:r>
           <w:rPr>
             <w:color w:val="1155cc"/>
@@ -23113,7 +23195,7 @@
         </w:rPr>
         <w:t xml:space="preserve">Quick Search Box - </w:t>
       </w:r>
-      <w:hyperlink r:id="rId390">
+      <w:hyperlink r:id="rId392">
         <w:r>
           <w:rPr>
             <w:rFonts w:ascii="Arial" w:cs="Arial" w:eastAsia="Arial" w:hAnsi="Arial"/>
@@ -23288,7 +23370,7 @@
         </w:rPr>
         <w:t xml:space="preserve">re:Work - </w:t>
       </w:r>
-      <w:hyperlink r:id="rId391">
+      <w:hyperlink r:id="rId393">
         <w:r>
           <w:rPr>
             <w:color w:val="1155cc"/>
@@ -23329,7 +23411,7 @@
         </w:rPr>
         <w:t xml:space="preserve">Read Along - </w:t>
       </w:r>
-      <w:hyperlink r:id="rId392">
+      <w:hyperlink r:id="rId394">
         <w:r>
           <w:rPr>
             <w:color w:val="1155cc"/>
@@ -23393,7 +23475,7 @@
         </w:rPr>
         <w:t xml:space="preserve">Reader - </w:t>
       </w:r>
-      <w:hyperlink r:id="rId393">
+      <w:hyperlink r:id="rId395">
         <w:r>
           <w:rPr>
             <w:rFonts w:ascii="Arial" w:cs="Arial" w:eastAsia="Arial" w:hAnsi="Arial"/>
@@ -23435,7 +23517,7 @@
         </w:rPr>
         <w:t xml:space="preserve">(</w:t>
       </w:r>
-      <w:hyperlink r:id="rId394">
+      <w:hyperlink r:id="rId396">
         <w:r>
           <w:rPr>
             <w:color w:val="1155cc"/>
@@ -23493,7 +23575,7 @@
         </w:rPr>
         <w:t xml:space="preserve">Reader Play - </w:t>
       </w:r>
-      <w:hyperlink r:id="rId395">
+      <w:hyperlink r:id="rId397">
         <w:r>
           <w:rPr>
             <w:rFonts w:ascii="Arial" w:cs="Arial" w:eastAsia="Arial" w:hAnsi="Arial"/>
@@ -23555,7 +23637,7 @@
         </w:rPr>
         <w:t xml:space="preserve">Really Advanced Search - </w:t>
       </w:r>
-      <w:hyperlink r:id="rId396">
+      <w:hyperlink r:id="rId398">
         <w:r>
           <w:rPr>
             <w:color w:val="1155cc"/>
@@ -23632,7 +23714,7 @@
         </w:rPr>
         <w:t xml:space="preserve">Realtime - </w:t>
       </w:r>
-      <w:hyperlink r:id="rId397">
+      <w:hyperlink r:id="rId399">
         <w:r>
           <w:rPr>
             <w:rFonts w:ascii="Arial" w:cs="Arial" w:eastAsia="Arial" w:hAnsi="Arial"/>
@@ -23717,7 +23799,7 @@
         </w:rPr>
         <w:t xml:space="preserve">ReCAPTCHA - </w:t>
       </w:r>
-      <w:hyperlink r:id="rId398">
+      <w:hyperlink r:id="rId400">
         <w:r>
           <w:rPr>
             <w:rFonts w:ascii="Arial" w:cs="Arial" w:eastAsia="Arial" w:hAnsi="Arial"/>
@@ -23783,7 +23865,7 @@
         </w:rPr>
         <w:t xml:space="preserve">Recipe View - </w:t>
       </w:r>
-      <w:hyperlink r:id="rId399">
+      <w:hyperlink r:id="rId401">
         <w:r>
           <w:rPr>
             <w:rFonts w:ascii="Arial" w:cs="Arial" w:eastAsia="Arial" w:hAnsi="Arial"/>
@@ -23845,7 +23927,7 @@
         </w:rPr>
         <w:t xml:space="preserve"> - </w:t>
       </w:r>
-      <w:hyperlink r:id="rId400">
+      <w:hyperlink r:id="rId402">
         <w:r>
           <w:rPr>
             <w:color w:val="1155cc"/>
@@ -23898,7 +23980,7 @@
         </w:rPr>
         <w:t xml:space="preserve"> - </w:t>
       </w:r>
-      <w:hyperlink r:id="rId401">
+      <w:hyperlink r:id="rId403">
         <w:r>
           <w:rPr>
             <w:color w:val="1155cc"/>
@@ -23939,7 +24021,7 @@
         </w:rPr>
         <w:t xml:space="preserve">Refuge Relief - </w:t>
       </w:r>
-      <w:hyperlink r:id="rId402">
+      <w:hyperlink r:id="rId404">
         <w:r>
           <w:rPr>
             <w:color w:val="1155cc"/>
@@ -23981,7 +24063,7 @@
         </w:rPr>
         <w:t xml:space="preserve">Remote Desktop - </w:t>
       </w:r>
-      <w:hyperlink r:id="rId403">
+      <w:hyperlink r:id="rId405">
         <w:r>
           <w:rPr>
             <w:color w:val="1155cc"/>
@@ -24022,7 +24104,7 @@
         </w:rPr>
         <w:t xml:space="preserve">Research at Google - </w:t>
       </w:r>
-      <w:hyperlink r:id="rId404">
+      <w:hyperlink r:id="rId406">
         <w:r>
           <w:rPr>
             <w:color w:val="1155cc"/>
@@ -24069,7 +24151,7 @@
         </w:rPr>
         <w:t xml:space="preserve">RISE - </w:t>
       </w:r>
-      <w:hyperlink r:id="rId405">
+      <w:hyperlink r:id="rId407">
         <w:r>
           <w:rPr>
             <w:color w:val="000099"/>
@@ -24085,7 +24167,7 @@
         </w:rPr>
         <w:t xml:space="preserve"> &amp; </w:t>
       </w:r>
-      <w:hyperlink r:id="rId406">
+      <w:hyperlink r:id="rId408">
         <w:r>
           <w:rPr>
             <w:color w:val="1155cc"/>
@@ -24126,7 +24208,7 @@
         </w:rPr>
         <w:t xml:space="preserve">Royal Baby Card - </w:t>
       </w:r>
-      <w:hyperlink r:id="rId407">
+      <w:hyperlink r:id="rId409">
         <w:r>
           <w:rPr>
             <w:color w:val="1155cc"/>
@@ -24167,7 +24249,7 @@
         </w:rPr>
         <w:t xml:space="preserve">Rubik’s Cube - </w:t>
       </w:r>
-      <w:hyperlink r:id="rId408">
+      <w:hyperlink r:id="rId410">
         <w:r>
           <w:rPr>
             <w:color w:val="1155cc"/>
@@ -24321,7 +24403,7 @@
         </w:rPr>
         <w:t xml:space="preserve">Save to Google - </w:t>
       </w:r>
-      <w:hyperlink r:id="rId409">
+      <w:hyperlink r:id="rId411">
         <w:r>
           <w:rPr>
             <w:color w:val="1155cc"/>
@@ -24363,7 +24445,7 @@
         </w:rPr>
         <w:t xml:space="preserve">Save to Google (Chrome Extension) - </w:t>
       </w:r>
-      <w:hyperlink r:id="rId410">
+      <w:hyperlink r:id="rId412">
         <w:r>
           <w:rPr>
             <w:color w:val="1155cc"/>
@@ -24428,7 +24510,7 @@
         </w:rPr>
         <w:t xml:space="preserve">Scholar - </w:t>
       </w:r>
-      <w:hyperlink r:id="rId411">
+      <w:hyperlink r:id="rId413">
         <w:r>
           <w:rPr>
             <w:rFonts w:ascii="Arial" w:cs="Arial" w:eastAsia="Arial" w:hAnsi="Arial"/>
@@ -24489,7 +24571,7 @@
         </w:rPr>
         <w:t xml:space="preserve">Science Fair Portal - </w:t>
       </w:r>
-      <w:hyperlink r:id="rId412">
+      <w:hyperlink r:id="rId414">
         <w:r>
           <w:rPr>
             <w:rFonts w:ascii="Arial" w:cs="Arial" w:eastAsia="Arial" w:hAnsi="Arial"/>
@@ -24539,7 +24621,7 @@
         </w:rPr>
         <w:t xml:space="preserve">Screen Capture (Chrome Extension) - </w:t>
       </w:r>
-      <w:hyperlink r:id="rId413">
+      <w:hyperlink r:id="rId415">
         <w:r>
           <w:rPr>
             <w:color w:val="1155cc"/>
@@ -24585,7 +24667,7 @@
         </w:rPr>
         <w:t xml:space="preserve">Scribe - </w:t>
       </w:r>
-      <w:hyperlink r:id="rId414">
+      <w:hyperlink r:id="rId416">
         <w:r>
           <w:rPr>
             <w:color w:val="000099"/>
@@ -24638,7 +24720,7 @@
         </w:rPr>
         <w:t xml:space="preserve">Search Education - </w:t>
       </w:r>
-      <w:hyperlink r:id="rId415">
+      <w:hyperlink r:id="rId417">
         <w:r>
           <w:rPr>
             <w:color w:val="1155cc"/>
@@ -24708,7 +24790,7 @@
         </w:rPr>
         <w:t xml:space="preserve">Search Stories - </w:t>
       </w:r>
-      <w:hyperlink r:id="rId416">
+      <w:hyperlink r:id="rId418">
         <w:r>
           <w:rPr>
             <w:rFonts w:ascii="Arial" w:cs="Arial" w:eastAsia="Arial" w:hAnsi="Arial"/>
@@ -24781,7 +24863,7 @@
         </w:rPr>
         <w:t xml:space="preserve">Secure Search - </w:t>
       </w:r>
-      <w:hyperlink r:id="rId417">
+      <w:hyperlink r:id="rId419">
         <w:r>
           <w:rPr>
             <w:rFonts w:ascii="Arial" w:cs="Arial" w:eastAsia="Arial" w:hAnsi="Arial"/>
@@ -24843,7 +24925,7 @@
         </w:rPr>
         <w:t xml:space="preserve">Semantris - </w:t>
       </w:r>
-      <w:hyperlink r:id="rId418">
+      <w:hyperlink r:id="rId420">
         <w:r>
           <w:rPr>
             <w:color w:val="1155cc"/>
@@ -24913,7 +24995,7 @@
         </w:rPr>
         <w:t xml:space="preserve">Sets - </w:t>
       </w:r>
-      <w:hyperlink r:id="rId419">
+      <w:hyperlink r:id="rId421">
         <w:r>
           <w:rPr>
             <w:rFonts w:ascii="Arial" w:cs="Arial" w:eastAsia="Arial" w:hAnsi="Arial"/>
@@ -24974,7 +25056,7 @@
         </w:rPr>
         <w:t xml:space="preserve">Shared Spaces - </w:t>
       </w:r>
-      <w:hyperlink r:id="rId420">
+      <w:hyperlink r:id="rId422">
         <w:r>
           <w:rPr>
             <w:rFonts w:ascii="Arial" w:cs="Arial" w:eastAsia="Arial" w:hAnsi="Arial"/>
@@ -25037,7 +25119,7 @@
         </w:rPr>
         <w:t xml:space="preserve"> - </w:t>
       </w:r>
-      <w:hyperlink r:id="rId421">
+      <w:hyperlink r:id="rId423">
         <w:r>
           <w:rPr>
             <w:color w:val="1155cc"/>
@@ -25096,7 +25178,7 @@
         </w:rPr>
         <w:t xml:space="preserve">Shopping Express - </w:t>
       </w:r>
-      <w:hyperlink r:id="rId422">
+      <w:hyperlink r:id="rId424">
         <w:r>
           <w:rPr>
             <w:color w:val="1155cc"/>
@@ -25160,7 +25242,7 @@
         </w:rPr>
         <w:t xml:space="preserve">Sitemap - </w:t>
       </w:r>
-      <w:hyperlink r:id="rId423">
+      <w:hyperlink r:id="rId425">
         <w:r>
           <w:rPr>
             <w:rFonts w:ascii="Arial" w:cs="Arial" w:eastAsia="Arial" w:hAnsi="Arial"/>
@@ -25233,7 +25315,7 @@
         </w:rPr>
         <w:t xml:space="preserve">Sites - </w:t>
       </w:r>
-      <w:hyperlink r:id="rId424">
+      <w:hyperlink r:id="rId426">
         <w:r>
           <w:rPr>
             <w:rFonts w:ascii="Arial" w:cs="Arial" w:eastAsia="Arial" w:hAnsi="Arial"/>
@@ -25306,7 +25388,7 @@
         </w:rPr>
         <w:t xml:space="preserve">SketchUp - </w:t>
       </w:r>
-      <w:hyperlink r:id="rId425">
+      <w:hyperlink r:id="rId427">
         <w:r>
           <w:rPr>
             <w:rFonts w:ascii="Arial" w:cs="Arial" w:eastAsia="Arial" w:hAnsi="Arial"/>
@@ -25373,7 +25455,7 @@
         </w:rPr>
         <w:t xml:space="preserve">Sky - </w:t>
       </w:r>
-      <w:hyperlink r:id="rId426">
+      <w:hyperlink r:id="rId428">
         <w:r>
           <w:rPr>
             <w:rFonts w:ascii="Arial" w:cs="Arial" w:eastAsia="Arial" w:hAnsi="Arial"/>
@@ -25417,7 +25499,7 @@
         </w:rPr>
         <w:t xml:space="preserve">Sky Map - </w:t>
       </w:r>
-      <w:hyperlink r:id="rId427">
+      <w:hyperlink r:id="rId429">
         <w:r>
           <w:rPr>
             <w:color w:val="1155cc"/>
@@ -25433,7 +25515,7 @@
         </w:rPr>
         <w:t xml:space="preserve"> (</w:t>
       </w:r>
-      <w:hyperlink r:id="rId428">
+      <w:hyperlink r:id="rId430">
         <w:r>
           <w:rPr>
             <w:color w:val="1155cc"/>
@@ -25451,7 +25533,7 @@
         <w:br w:type="textWrapping"/>
         <w:t xml:space="preserve">Slides - </w:t>
       </w:r>
-      <w:hyperlink r:id="rId429">
+      <w:hyperlink r:id="rId431">
         <w:r>
           <w:rPr>
             <w:color w:val="1155cc"/>
@@ -25486,7 +25568,7 @@
         </w:rPr>
         <w:t xml:space="preserve"> - </w:t>
       </w:r>
-      <w:hyperlink r:id="rId430">
+      <w:hyperlink r:id="rId432">
         <w:r>
           <w:rPr>
             <w:color w:val="1155cc"/>
@@ -25503,7 +25585,7 @@
         <w:br w:type="textWrapping"/>
         <w:t xml:space="preserve">Social Graph API - </w:t>
       </w:r>
-      <w:hyperlink r:id="rId431">
+      <w:hyperlink r:id="rId433">
         <w:r>
           <w:rPr>
             <w:color w:val="1155cc"/>
@@ -25519,7 +25601,7 @@
         </w:rPr>
         <w:t xml:space="preserve"> (</w:t>
       </w:r>
-      <w:hyperlink r:id="rId432">
+      <w:hyperlink r:id="rId434">
         <w:r>
           <w:rPr>
             <w:color w:val="1155cc"/>
@@ -25555,7 +25637,7 @@
         </w:rPr>
         <w:t xml:space="preserve">Spaces - </w:t>
       </w:r>
-      <w:hyperlink r:id="rId433">
+      <w:hyperlink r:id="rId435">
         <w:r>
           <w:rPr>
             <w:color w:val="1155cc"/>
@@ -25609,7 +25691,7 @@
         </w:rPr>
         <w:t xml:space="preserve"> - </w:t>
       </w:r>
-      <w:hyperlink r:id="rId434">
+      <w:hyperlink r:id="rId436">
         <w:r>
           <w:rPr>
             <w:color w:val="1155cc"/>
@@ -25645,7 +25727,7 @@
         <w:br w:type="textWrapping"/>
         <w:t xml:space="preserve">Springboard - </w:t>
       </w:r>
-      <w:hyperlink r:id="rId435">
+      <w:hyperlink r:id="rId437">
         <w:r>
           <w:rPr>
             <w:color w:val="1155cc"/>
@@ -25681,7 +25763,7 @@
         </w:rPr>
         <w:t xml:space="preserve">Squared - </w:t>
       </w:r>
-      <w:hyperlink r:id="rId436">
+      <w:hyperlink r:id="rId438">
         <w:r>
           <w:rPr>
             <w:color w:val="1155cc"/>
@@ -25699,7 +25781,7 @@
         </w:rPr>
         <w:t xml:space="preserve"> (</w:t>
       </w:r>
-      <w:hyperlink r:id="rId437">
+      <w:hyperlink r:id="rId439">
         <w:r>
           <w:rPr>
             <w:color w:val="1155cc"/>
@@ -25710,7 +25792,7 @@
           <w:t xml:space="preserve">reti</w:t>
         </w:r>
       </w:hyperlink>
-      <w:hyperlink r:id="rId438">
+      <w:hyperlink r:id="rId440">
         <w:r>
           <w:rPr>
             <w:color w:val="1155cc"/>
@@ -25746,7 +25828,7 @@
         </w:rPr>
         <w:t xml:space="preserve">Stack - </w:t>
       </w:r>
-      <w:hyperlink r:id="rId439">
+      <w:hyperlink r:id="rId441">
         <w:r>
           <w:rPr>
             <w:color w:val="1155cc"/>
@@ -25779,9 +25861,21 @@
         <w:rPr>
           <w:rtl w:val="0"/>
         </w:rPr>
-        <w:t xml:space="preserve">Stadia - </w:t>
-      </w:r>
-      <w:hyperlink r:id="rId440">
+        <w:t xml:space="preserve">Stadia</w:t>
+      </w:r>
+      <w:r>
+        <w:rPr>
+          <w:vertAlign w:val="superscript"/>
+        </w:rPr>
+        <w:footnoteReference w:customMarkFollows="0" w:id="71"/>
+      </w:r>
+      <w:r>
+        <w:rPr>
+          <w:rtl w:val="0"/>
+        </w:rPr>
+        <w:t xml:space="preserve"> - </w:t>
+      </w:r>
+      <w:hyperlink r:id="rId442">
         <w:r>
           <w:rPr>
             <w:color w:val="1155cc"/>
@@ -25817,7 +25911,7 @@
         </w:rPr>
         <w:t xml:space="preserve">Store - </w:t>
       </w:r>
-      <w:hyperlink r:id="rId441">
+      <w:hyperlink r:id="rId443">
         <w:r>
           <w:rPr>
             <w:color w:val="1155cc"/>
@@ -25842,7 +25936,7 @@
         <w:br w:type="textWrapping"/>
         <w:t xml:space="preserve">Story Builder - </w:t>
       </w:r>
-      <w:hyperlink r:id="rId442">
+      <w:hyperlink r:id="rId444">
         <w:r>
           <w:rPr>
             <w:color w:val="1155cc"/>
@@ -25865,7 +25959,7 @@
         </w:rPr>
         <w:t xml:space="preserve">Street View - </w:t>
       </w:r>
-      <w:hyperlink r:id="rId443">
+      <w:hyperlink r:id="rId445">
         <w:r>
           <w:rPr>
             <w:color w:val="1155cc"/>
@@ -25883,7 +25977,7 @@
         <w:br w:type="textWrapping"/>
         <w:t xml:space="preserve">Street View Gallery - </w:t>
       </w:r>
-      <w:hyperlink r:id="rId444">
+      <w:hyperlink r:id="rId446">
         <w:r>
           <w:rPr>
             <w:color w:val="1155cc"/>
@@ -25918,7 +26012,7 @@
         </w:rPr>
         <w:t xml:space="preserve">Subscribe with Google - </w:t>
       </w:r>
-      <w:hyperlink r:id="rId445">
+      <w:hyperlink r:id="rId447">
         <w:r>
           <w:rPr>
             <w:color w:val="1155cc"/>
@@ -25957,7 +26051,7 @@
         </w:rPr>
         <w:t xml:space="preserve">Subscribed Links - </w:t>
       </w:r>
-      <w:hyperlink r:id="rId446">
+      <w:hyperlink r:id="rId448">
         <w:r>
           <w:rPr>
             <w:color w:val="1155cc"/>
@@ -26124,7 +26218,7 @@
         </w:rPr>
         <w:t xml:space="preserve">Tablets with Google Play for Education - </w:t>
       </w:r>
-      <w:hyperlink r:id="rId447">
+      <w:hyperlink r:id="rId449">
         <w:r>
           <w:rPr>
             <w:color w:val="1155cc"/>
@@ -26166,7 +26260,7 @@
         </w:rPr>
         <w:t xml:space="preserve">Takeout (aka Takeaway) - </w:t>
       </w:r>
-      <w:hyperlink r:id="rId448">
+      <w:hyperlink r:id="rId450">
         <w:r>
           <w:rPr>
             <w:color w:val="000099"/>
@@ -26230,7 +26324,7 @@
         </w:rPr>
         <w:t xml:space="preserve">Talk - </w:t>
       </w:r>
-      <w:hyperlink r:id="rId449">
+      <w:hyperlink r:id="rId451">
         <w:r>
           <w:rPr>
             <w:rFonts w:ascii="Arial" w:cs="Arial" w:eastAsia="Arial" w:hAnsi="Arial"/>
@@ -26291,7 +26385,7 @@
         </w:rPr>
         <w:t xml:space="preserve">Talk Guru - </w:t>
       </w:r>
-      <w:hyperlink r:id="rId450">
+      <w:hyperlink r:id="rId452">
         <w:r>
           <w:rPr>
             <w:rFonts w:ascii="Arial" w:cs="Arial" w:eastAsia="Arial" w:hAnsi="Arial"/>
@@ -26314,7 +26408,7 @@
         <w:rPr>
           <w:vertAlign w:val="superscript"/>
         </w:rPr>
-        <w:footnoteReference w:customMarkFollows="0" w:id="71"/>
+        <w:footnoteReference w:customMarkFollows="0" w:id="72"/>
       </w:r>
       <w:r>
         <w:rPr>
@@ -26359,7 +26453,7 @@
         </w:rPr>
         <w:t xml:space="preserve">Tap - </w:t>
       </w:r>
-      <w:hyperlink r:id="rId451">
+      <w:hyperlink r:id="rId453">
         <w:r>
           <w:rPr>
             <w:color w:val="1155cc"/>
@@ -26427,7 +26521,7 @@
         </w:rPr>
         <w:t xml:space="preserve">Tasks - </w:t>
       </w:r>
-      <w:hyperlink r:id="rId452">
+      <w:hyperlink r:id="rId454">
         <w:r>
           <w:rPr>
             <w:color w:val="1155cc"/>
@@ -26445,7 +26539,7 @@
         </w:rPr>
         <w:t xml:space="preserve"> forwards to </w:t>
       </w:r>
-      <w:hyperlink r:id="rId453">
+      <w:hyperlink r:id="rId455">
         <w:r>
           <w:rPr>
             <w:color w:val="1155cc"/>
@@ -26486,7 +26580,7 @@
         </w:rPr>
         <w:t xml:space="preserve">Teach From Home - </w:t>
       </w:r>
-      <w:hyperlink r:id="rId454">
+      <w:hyperlink r:id="rId456">
         <w:r>
           <w:rPr>
             <w:color w:val="1155cc"/>
@@ -26500,7 +26594,7 @@
         <w:rPr>
           <w:vertAlign w:val="superscript"/>
         </w:rPr>
-        <w:footnoteReference w:customMarkFollows="0" w:id="72"/>
+        <w:footnoteReference w:customMarkFollows="0" w:id="73"/>
       </w:r>
       <w:r>
         <w:rPr>
@@ -26544,7 +26638,7 @@
         </w:rPr>
         <w:t xml:space="preserve">Teach Parents Tech - </w:t>
       </w:r>
-      <w:hyperlink r:id="rId455">
+      <w:hyperlink r:id="rId457">
         <w:r>
           <w:rPr>
             <w:rFonts w:ascii="Arial" w:cs="Arial" w:eastAsia="Arial" w:hAnsi="Arial"/>
@@ -26581,7 +26675,7 @@
         </w:rPr>
         <w:t xml:space="preserve">Teacher Academy - </w:t>
       </w:r>
-      <w:hyperlink r:id="rId456">
+      <w:hyperlink r:id="rId458">
         <w:r>
           <w:rPr>
             <w:color w:val="000099"/>
@@ -26609,7 +26703,7 @@
         </w:rPr>
         <w:t xml:space="preserve">Teacher Center - </w:t>
       </w:r>
-      <w:hyperlink r:id="rId457">
+      <w:hyperlink r:id="rId459">
         <w:r>
           <w:rPr>
             <w:color w:val="1155cc"/>
@@ -26651,7 +26745,7 @@
         </w:rPr>
         <w:t xml:space="preserve">TensorFlow - </w:t>
       </w:r>
-      <w:hyperlink r:id="rId458">
+      <w:hyperlink r:id="rId460">
         <w:r>
           <w:rPr>
             <w:color w:val="1155cc"/>
@@ -26693,7 +26787,7 @@
         </w:rPr>
         <w:t xml:space="preserve">Test My Site - </w:t>
       </w:r>
-      <w:hyperlink r:id="rId459">
+      <w:hyperlink r:id="rId461">
         <w:r>
           <w:rPr>
             <w:color w:val="1155cc"/>
@@ -26735,7 +26829,7 @@
         </w:rPr>
         <w:t xml:space="preserve">TestTube - </w:t>
       </w:r>
-      <w:hyperlink r:id="rId460">
+      <w:hyperlink r:id="rId462">
         <w:r>
           <w:rPr>
             <w:color w:val="1155cc"/>
@@ -26777,7 +26871,7 @@
         </w:rPr>
         <w:t xml:space="preserve">Think With Google - </w:t>
       </w:r>
-      <w:hyperlink r:id="rId461">
+      <w:hyperlink r:id="rId463">
         <w:r>
           <w:rPr>
             <w:color w:val="1155cc"/>
@@ -26819,7 +26913,7 @@
         </w:rPr>
         <w:t xml:space="preserve">Timeful - </w:t>
       </w:r>
-      <w:hyperlink r:id="rId462">
+      <w:hyperlink r:id="rId464">
         <w:r>
           <w:rPr>
             <w:color w:val="1155cc"/>
@@ -26833,7 +26927,7 @@
         <w:rPr>
           <w:vertAlign w:val="superscript"/>
         </w:rPr>
-        <w:footnoteReference w:customMarkFollows="0" w:id="73"/>
+        <w:footnoteReference w:customMarkFollows="0" w:id="74"/>
       </w:r>
       <w:r>
         <w:rPr>
@@ -26845,7 +26939,7 @@
         <w:rPr>
           <w:vertAlign w:val="superscript"/>
         </w:rPr>
-        <w:footnoteReference w:customMarkFollows="0" w:id="74"/>
+        <w:footnoteReference w:customMarkFollows="0" w:id="75"/>
       </w:r>
       <w:r>
         <w:rPr>
@@ -26878,7 +26972,7 @@
         </w:rPr>
         <w:t xml:space="preserve">Timelapse - </w:t>
       </w:r>
-      <w:hyperlink r:id="rId463">
+      <w:hyperlink r:id="rId465">
         <w:r>
           <w:rPr>
             <w:color w:val="1155cc"/>
@@ -26920,7 +27014,7 @@
         </w:rPr>
         <w:t xml:space="preserve">Timeline - </w:t>
       </w:r>
-      <w:hyperlink r:id="rId464">
+      <w:hyperlink r:id="rId466">
         <w:r>
           <w:rPr>
             <w:color w:val="1155cc"/>
@@ -26962,7 +27056,7 @@
         </w:rPr>
         <w:t xml:space="preserve">Timelapse in Google Earth - </w:t>
       </w:r>
-      <w:hyperlink r:id="rId465">
+      <w:hyperlink r:id="rId467">
         <w:r>
           <w:rPr>
             <w:color w:val="1155cc"/>
@@ -27003,7 +27097,7 @@
         </w:rPr>
         <w:t xml:space="preserve">Tips - </w:t>
       </w:r>
-      <w:hyperlink r:id="rId466">
+      <w:hyperlink r:id="rId468">
         <w:r>
           <w:rPr>
             <w:color w:val="1155cc"/>
@@ -27073,7 +27167,7 @@
         </w:rPr>
         <w:t xml:space="preserve">Toolbar - </w:t>
       </w:r>
-      <w:hyperlink r:id="rId467">
+      <w:hyperlink r:id="rId469">
         <w:r>
           <w:rPr>
             <w:rFonts w:ascii="Arial" w:cs="Arial" w:eastAsia="Arial" w:hAnsi="Arial"/>
@@ -27135,7 +27229,7 @@
         </w:rPr>
         <w:t xml:space="preserve">Toontastic - </w:t>
       </w:r>
-      <w:hyperlink r:id="rId468">
+      <w:hyperlink r:id="rId470">
         <w:r>
           <w:rPr>
             <w:color w:val="1155cc"/>
@@ -27177,7 +27271,7 @@
         </w:rPr>
         <w:t xml:space="preserve">Tour Builder - </w:t>
       </w:r>
-      <w:hyperlink r:id="rId469">
+      <w:hyperlink r:id="rId471">
         <w:r>
           <w:rPr>
             <w:color w:val="1155cc"/>
@@ -27219,7 +27313,7 @@
         </w:rPr>
         <w:t xml:space="preserve">Tour Creator - </w:t>
       </w:r>
-      <w:hyperlink r:id="rId470">
+      <w:hyperlink r:id="rId472">
         <w:r>
           <w:rPr>
             <w:color w:val="1155cc"/>
@@ -27289,7 +27383,7 @@
         </w:rPr>
         <w:t xml:space="preserve">Translate - </w:t>
       </w:r>
-      <w:hyperlink r:id="rId471">
+      <w:hyperlink r:id="rId473">
         <w:r>
           <w:rPr>
             <w:rFonts w:ascii="Arial" w:cs="Arial" w:eastAsia="Arial" w:hAnsi="Arial"/>
@@ -27343,6 +27437,48 @@
         <w:spacing w:after="0" w:before="0" w:line="276" w:lineRule="auto"/>
         <w:ind w:left="0" w:right="0" w:firstLine="0"/>
         <w:jc w:val="left"/>
+        <w:rPr/>
+      </w:pPr>
+      <w:r>
+        <w:rPr>
+          <w:rtl w:val="0"/>
+        </w:rPr>
+        <w:t xml:space="preserve">Travel - </w:t>
+      </w:r>
+      <w:hyperlink r:id="rId474">
+        <w:r>
+          <w:rPr>
+            <w:color w:val="1155cc"/>
+            <w:u w:val="single"/>
+            <w:rtl w:val="0"/>
+          </w:rPr>
+          <w:t xml:space="preserve">travel.google.com</w:t>
+        </w:r>
+      </w:hyperlink>
+      <w:r>
+        <w:rPr>
+          <w:rtl w:val="0"/>
+        </w:rPr>
+        <w:t xml:space="preserve"> </w:t>
+      </w:r>
+    </w:p>
+    <w:p>
+      <w:pPr>
+        <w:keepNext w:val="0"/>
+        <w:keepLines w:val="0"/>
+        <w:pageBreakBefore w:val="0"/>
+        <w:widowControl w:val="0"/>
+        <w:pBdr>
+          <w:top w:space="0" w:sz="0" w:val="nil"/>
+          <w:left w:space="0" w:sz="0" w:val="nil"/>
+          <w:bottom w:space="0" w:sz="0" w:val="nil"/>
+          <w:right w:space="0" w:sz="0" w:val="nil"/>
+          <w:between w:space="0" w:sz="0" w:val="nil"/>
+        </w:pBdr>
+        <w:shd w:fill="auto" w:val="clear"/>
+        <w:spacing w:after="0" w:before="0" w:line="276" w:lineRule="auto"/>
+        <w:ind w:left="0" w:right="0" w:firstLine="0"/>
+        <w:jc w:val="left"/>
         <w:rPr>
           <w:rFonts w:ascii="Arial" w:cs="Arial" w:eastAsia="Arial" w:hAnsi="Arial"/>
           <w:b w:val="0"/>
@@ -27363,7 +27499,7 @@
         </w:rPr>
         <w:t xml:space="preserve">Treasure Maps - </w:t>
       </w:r>
-      <w:hyperlink r:id="rId472">
+      <w:hyperlink r:id="rId475">
         <w:r>
           <w:rPr>
             <w:color w:val="1155cc"/>
@@ -27379,7 +27515,7 @@
         </w:rPr>
         <w:t xml:space="preserve"> [</w:t>
       </w:r>
-      <w:hyperlink r:id="rId473">
+      <w:hyperlink r:id="rId476">
         <w:r>
           <w:rPr>
             <w:color w:val="1155cc"/>
@@ -27407,7 +27543,7 @@
           <w:i w:val="1"/>
           <w:vertAlign w:val="superscript"/>
         </w:rPr>
-        <w:footnoteReference w:customMarkFollows="0" w:id="75"/>
+        <w:footnoteReference w:customMarkFollows="0" w:id="76"/>
       </w:r>
       <w:r>
         <w:rPr>
@@ -27451,7 +27587,7 @@
         </w:rPr>
         <w:t xml:space="preserve">Trends - </w:t>
       </w:r>
-      <w:hyperlink r:id="rId474">
+      <w:hyperlink r:id="rId477">
         <w:r>
           <w:rPr>
             <w:rFonts w:ascii="Arial" w:cs="Arial" w:eastAsia="Arial" w:hAnsi="Arial"/>
@@ -27501,7 +27637,7 @@
         </w:rPr>
         <w:t xml:space="preserve">Trips - </w:t>
       </w:r>
-      <w:hyperlink r:id="rId475">
+      <w:hyperlink r:id="rId478">
         <w:r>
           <w:rPr>
             <w:color w:val="1155cc"/>
@@ -27543,7 +27679,7 @@
         </w:rPr>
         <w:t xml:space="preserve">Touring Bird - </w:t>
       </w:r>
-      <w:hyperlink r:id="rId476">
+      <w:hyperlink r:id="rId479">
         <w:r>
           <w:rPr>
             <w:color w:val="1155cc"/>
@@ -27557,7 +27693,7 @@
         <w:rPr>
           <w:vertAlign w:val="superscript"/>
         </w:rPr>
-        <w:footnoteReference w:customMarkFollows="0" w:id="76"/>
+        <w:footnoteReference w:customMarkFollows="0" w:id="77"/>
       </w:r>
       <w:r>
         <w:rPr>
@@ -27619,7 +27755,7 @@
         </w:rPr>
         <w:t xml:space="preserve">TV - </w:t>
       </w:r>
-      <w:hyperlink r:id="rId477">
+      <w:hyperlink r:id="rId480">
         <w:r>
           <w:rPr>
             <w:rFonts w:ascii="Arial" w:cs="Arial" w:eastAsia="Arial" w:hAnsi="Arial"/>
@@ -27681,7 +27817,7 @@
         </w:rPr>
         <w:t xml:space="preserve">Twitter List of Google Accounts - </w:t>
       </w:r>
-      <w:hyperlink r:id="rId478">
+      <w:hyperlink r:id="rId481">
         <w:r>
           <w:rPr>
             <w:color w:val="1155cc"/>
@@ -27695,7 +27831,7 @@
         <w:rPr>
           <w:vertAlign w:val="superscript"/>
         </w:rPr>
-        <w:footnoteReference w:customMarkFollows="0" w:id="77"/>
+        <w:footnoteReference w:customMarkFollows="0" w:id="78"/>
       </w:r>
       <w:r>
         <w:rPr>
@@ -27854,7 +27990,7 @@
         </w:rPr>
         <w:t xml:space="preserve">Usability - </w:t>
       </w:r>
-      <w:hyperlink r:id="rId479">
+      <w:hyperlink r:id="rId482">
         <w:r>
           <w:rPr>
             <w:color w:val="1155cc"/>
@@ -27918,7 +28054,7 @@
         </w:rPr>
         <w:t xml:space="preserve">URL Shortener - </w:t>
       </w:r>
-      <w:hyperlink r:id="rId480">
+      <w:hyperlink r:id="rId483">
         <w:r>
           <w:rPr>
             <w:rFonts w:ascii="Arial" w:cs="Arial" w:eastAsia="Arial" w:hAnsi="Arial"/>
@@ -28090,7 +28226,7 @@
         </w:rPr>
         <w:t xml:space="preserve">Video - </w:t>
       </w:r>
-      <w:hyperlink r:id="rId481">
+      <w:hyperlink r:id="rId484">
         <w:r>
           <w:rPr>
             <w:color w:val="1155cc"/>
@@ -28132,7 +28268,7 @@
         <w:rPr>
           <w:vertAlign w:val="superscript"/>
         </w:rPr>
-        <w:footnoteReference w:customMarkFollows="0" w:id="78"/>
+        <w:footnoteReference w:customMarkFollows="0" w:id="79"/>
       </w:r>
       <w:r>
         <w:rPr>
@@ -28140,7 +28276,7 @@
         </w:rPr>
         <w:t xml:space="preserve"> - </w:t>
       </w:r>
-      <w:hyperlink r:id="rId482">
+      <w:hyperlink r:id="rId485">
         <w:r>
           <w:rPr>
             <w:color w:val="1155cc"/>
@@ -28176,7 +28312,7 @@
         </w:rPr>
         <w:t xml:space="preserve">VirusTotal - </w:t>
       </w:r>
-      <w:hyperlink r:id="rId483">
+      <w:hyperlink r:id="rId486">
         <w:r>
           <w:rPr>
             <w:color w:val="1155cc"/>
@@ -28190,7 +28326,7 @@
         <w:rPr>
           <w:vertAlign w:val="superscript"/>
         </w:rPr>
-        <w:footnoteReference w:customMarkFollows="0" w:id="79"/>
+        <w:footnoteReference w:customMarkFollows="0" w:id="80"/>
       </w:r>
       <w:r>
         <w:rPr>
@@ -28222,7 +28358,7 @@
         <w:rPr>
           <w:vertAlign w:val="superscript"/>
         </w:rPr>
-        <w:footnoteReference w:customMarkFollows="0" w:id="80"/>
+        <w:footnoteReference w:customMarkFollows="0" w:id="81"/>
       </w:r>
       <w:r>
         <w:rPr>
@@ -28230,7 +28366,7 @@
         </w:rPr>
         <w:t xml:space="preserve"> - </w:t>
       </w:r>
-      <w:hyperlink r:id="rId484">
+      <w:hyperlink r:id="rId487">
         <w:r>
           <w:rPr>
             <w:color w:val="1155cc"/>
@@ -28268,7 +28404,7 @@
         </w:rPr>
         <w:t xml:space="preserve">Voice - </w:t>
       </w:r>
-      <w:hyperlink r:id="rId485">
+      <w:hyperlink r:id="rId488">
         <w:r>
           <w:rPr>
             <w:color w:val="1155cc"/>
@@ -28323,7 +28459,7 @@
         </w:rPr>
         <w:t xml:space="preserve">Voice Search - </w:t>
       </w:r>
-      <w:hyperlink r:id="rId486">
+      <w:hyperlink r:id="rId489">
         <w:r>
           <w:rPr>
             <w:rFonts w:ascii="Arial" w:cs="Arial" w:eastAsia="Arial" w:hAnsi="Arial"/>
@@ -28373,7 +28509,7 @@
         </w:rPr>
         <w:t xml:space="preserve">VR - </w:t>
       </w:r>
-      <w:hyperlink r:id="rId487">
+      <w:hyperlink r:id="rId490">
         <w:r>
           <w:rPr>
             <w:color w:val="1155cc"/>
@@ -28415,7 +28551,7 @@
         </w:rPr>
         <w:t xml:space="preserve">VR180 - </w:t>
       </w:r>
-      <w:hyperlink r:id="rId488">
+      <w:hyperlink r:id="rId491">
         <w:r>
           <w:rPr>
             <w:color w:val="1155cc"/>
@@ -28610,7 +28746,7 @@
         </w:rPr>
         <w:t xml:space="preserve">Wallet - </w:t>
       </w:r>
-      <w:hyperlink r:id="rId489">
+      <w:hyperlink r:id="rId492">
         <w:r>
           <w:rPr>
             <w:rFonts w:ascii="Arial" w:cs="Arial" w:eastAsia="Arial" w:hAnsi="Arial"/>
@@ -28675,7 +28811,7 @@
         <w:rPr>
           <w:vertAlign w:val="superscript"/>
         </w:rPr>
-        <w:footnoteReference w:customMarkFollows="0" w:id="81"/>
+        <w:footnoteReference w:customMarkFollows="0" w:id="82"/>
       </w:r>
       <w:r>
         <w:rPr>
@@ -28694,7 +28830,7 @@
         </w:rPr>
         <w:t xml:space="preserve"> - </w:t>
       </w:r>
-      <w:hyperlink r:id="rId490">
+      <w:hyperlink r:id="rId493">
         <w:r>
           <w:rPr>
             <w:rFonts w:ascii="Arial" w:cs="Arial" w:eastAsia="Arial" w:hAnsi="Arial"/>
@@ -28719,7 +28855,7 @@
         </w:rPr>
         <w:t xml:space="preserve"> (read-only effective January 31, 2012; </w:t>
       </w:r>
-      <w:hyperlink r:id="rId491">
+      <w:hyperlink r:id="rId494">
         <w:r>
           <w:rPr>
             <w:color w:val="1155cc"/>
@@ -28765,7 +28901,7 @@
         <w:rPr>
           <w:vertAlign w:val="superscript"/>
         </w:rPr>
-        <w:footnoteReference w:customMarkFollows="0" w:id="82"/>
+        <w:footnoteReference w:customMarkFollows="0" w:id="83"/>
       </w:r>
       <w:r>
         <w:rPr>
@@ -28773,7 +28909,7 @@
         </w:rPr>
         <w:t xml:space="preserve"> - </w:t>
       </w:r>
-      <w:hyperlink r:id="rId492">
+      <w:hyperlink r:id="rId495">
         <w:r>
           <w:rPr>
             <w:color w:val="1155cc"/>
@@ -28815,7 +28951,7 @@
         </w:rPr>
         <w:t xml:space="preserve">Web Designer - </w:t>
       </w:r>
-      <w:hyperlink r:id="rId493">
+      <w:hyperlink r:id="rId496">
         <w:r>
           <w:rPr>
             <w:color w:val="1155cc"/>
@@ -28866,7 +29002,7 @@
         </w:rPr>
         <w:t xml:space="preserve">Web Lab - </w:t>
       </w:r>
-      <w:hyperlink r:id="rId494">
+      <w:hyperlink r:id="rId497">
         <w:r>
           <w:rPr>
             <w:color w:val="1155cc"/>
@@ -28919,7 +29055,7 @@
         </w:rPr>
         <w:t xml:space="preserve">Web Fonts - </w:t>
       </w:r>
-      <w:hyperlink r:id="rId495">
+      <w:hyperlink r:id="rId498">
         <w:r>
           <w:rPr>
             <w:color w:val="000099"/>
@@ -28983,7 +29119,7 @@
         </w:rPr>
         <w:t xml:space="preserve">Web History - </w:t>
       </w:r>
-      <w:hyperlink r:id="rId496">
+      <w:hyperlink r:id="rId499">
         <w:r>
           <w:rPr>
             <w:rFonts w:ascii="Arial" w:cs="Arial" w:eastAsia="Arial" w:hAnsi="Arial"/>
@@ -29056,7 +29192,7 @@
         </w:rPr>
         <w:t xml:space="preserve">Web Programming - </w:t>
       </w:r>
-      <w:hyperlink r:id="rId497">
+      <w:hyperlink r:id="rId500">
         <w:r>
           <w:rPr>
             <w:rFonts w:ascii="Arial" w:cs="Arial" w:eastAsia="Arial" w:hAnsi="Arial"/>
@@ -29129,7 +29265,7 @@
         </w:rPr>
         <w:t xml:space="preserve">Webmaster Central - </w:t>
       </w:r>
-      <w:hyperlink r:id="rId498">
+      <w:hyperlink r:id="rId501">
         <w:r>
           <w:rPr>
             <w:rFonts w:ascii="Arial" w:cs="Arial" w:eastAsia="Arial" w:hAnsi="Arial"/>
@@ -29154,7 +29290,7 @@
         </w:rPr>
         <w:t xml:space="preserve"> | </w:t>
       </w:r>
-      <w:hyperlink r:id="rId499">
+      <w:hyperlink r:id="rId502">
         <w:r>
           <w:rPr>
             <w:color w:val="1155cc"/>
@@ -29218,7 +29354,7 @@
         </w:rPr>
         <w:t xml:space="preserve">WebP - </w:t>
       </w:r>
-      <w:hyperlink r:id="rId500">
+      <w:hyperlink r:id="rId503">
         <w:r>
           <w:rPr>
             <w:rFonts w:ascii="Arial" w:cs="Arial" w:eastAsia="Arial" w:hAnsi="Arial"/>
@@ -29291,7 +29427,7 @@
         </w:rPr>
         <w:t xml:space="preserve">Website Optimizer - </w:t>
       </w:r>
-      <w:hyperlink r:id="rId501">
+      <w:hyperlink r:id="rId504">
         <w:r>
           <w:rPr>
             <w:rFonts w:ascii="Arial" w:cs="Arial" w:eastAsia="Arial" w:hAnsi="Arial"/>
@@ -29364,7 +29500,7 @@
         </w:rPr>
         <w:t xml:space="preserve">Weddings - </w:t>
       </w:r>
-      <w:hyperlink r:id="rId502">
+      <w:hyperlink r:id="rId505">
         <w:r>
           <w:rPr>
             <w:rFonts w:ascii="Arial" w:cs="Arial" w:eastAsia="Arial" w:hAnsi="Arial"/>
@@ -29425,7 +29561,7 @@
         </w:rPr>
         <w:t xml:space="preserve">What Do You Love - </w:t>
       </w:r>
-      <w:hyperlink r:id="rId503">
+      <w:hyperlink r:id="rId506">
         <w:r>
           <w:rPr>
             <w:rFonts w:ascii="Arial" w:cs="Arial" w:eastAsia="Arial" w:hAnsi="Arial"/>
@@ -29475,7 +29611,7 @@
         </w:rPr>
         <w:t xml:space="preserve">Wifi - </w:t>
       </w:r>
-      <w:hyperlink r:id="rId504">
+      <w:hyperlink r:id="rId507">
         <w:r>
           <w:rPr>
             <w:color w:val="1155cc"/>
@@ -29567,7 +29703,7 @@
         </w:rPr>
         <w:t xml:space="preserve"> - </w:t>
       </w:r>
-      <w:hyperlink r:id="rId505">
+      <w:hyperlink r:id="rId508">
         <w:r>
           <w:rPr>
             <w:rFonts w:ascii="Arial" w:cs="Arial" w:eastAsia="Arial" w:hAnsi="Arial"/>
@@ -29801,7 +29937,7 @@
         </w:rPr>
         <w:t xml:space="preserve">X - </w:t>
       </w:r>
-      <w:hyperlink r:id="rId506">
+      <w:hyperlink r:id="rId509">
         <w:r>
           <w:rPr>
             <w:rFonts w:ascii="Arial" w:cs="Arial" w:eastAsia="Arial" w:hAnsi="Arial"/>
@@ -29837,7 +29973,7 @@
         </w:rPr>
         <w:t xml:space="preserve"> (retired; see </w:t>
       </w:r>
-      <w:hyperlink r:id="rId507">
+      <w:hyperlink r:id="rId510">
         <w:r>
           <w:rPr>
             <w:rFonts w:ascii="Arial" w:cs="Arial" w:eastAsia="Arial" w:hAnsi="Arial"/>
@@ -30035,7 +30171,7 @@
         </w:rPr>
         <w:t xml:space="preserve">YouTube - </w:t>
       </w:r>
-      <w:hyperlink r:id="rId508">
+      <w:hyperlink r:id="rId511">
         <w:r>
           <w:rPr>
             <w:rFonts w:ascii="Arial" w:cs="Arial" w:eastAsia="Arial" w:hAnsi="Arial"/>
@@ -30106,7 +30242,7 @@
         <w:rPr>
           <w:vertAlign w:val="superscript"/>
         </w:rPr>
-        <w:footnoteReference w:customMarkFollows="0" w:id="83"/>
+        <w:footnoteReference w:customMarkFollows="0" w:id="84"/>
       </w:r>
       <w:r>
         <w:rPr>
@@ -30114,7 +30250,7 @@
         </w:rPr>
         <w:t xml:space="preserve"> - </w:t>
       </w:r>
-      <w:hyperlink r:id="rId509">
+      <w:hyperlink r:id="rId512">
         <w:r>
           <w:rPr>
             <w:color w:val="1155cc"/>
@@ -30155,7 +30291,7 @@
         </w:rPr>
         <w:t xml:space="preserve">YouTube for Education - </w:t>
       </w:r>
-      <w:hyperlink r:id="rId510">
+      <w:hyperlink r:id="rId513">
         <w:r>
           <w:rPr>
             <w:color w:val="000099"/>
@@ -30208,7 +30344,7 @@
         </w:rPr>
         <w:t xml:space="preserve">YouTube for Schools - </w:t>
       </w:r>
-      <w:hyperlink r:id="rId511">
+      <w:hyperlink r:id="rId514">
         <w:r>
           <w:rPr>
             <w:color w:val="000099"/>
@@ -30260,7 +30396,7 @@
         </w:rPr>
         <w:t xml:space="preserve">YouTube Live - </w:t>
       </w:r>
-      <w:hyperlink r:id="rId512">
+      <w:hyperlink r:id="rId515">
         <w:r>
           <w:rPr>
             <w:rFonts w:ascii="Arial" w:cs="Arial" w:eastAsia="Arial" w:hAnsi="Arial"/>
@@ -30310,7 +30446,7 @@
         </w:rPr>
         <w:t xml:space="preserve">YouTube Music - </w:t>
       </w:r>
-      <w:hyperlink r:id="rId513">
+      <w:hyperlink r:id="rId516">
         <w:r>
           <w:rPr>
             <w:color w:val="1155cc"/>
@@ -30352,7 +30488,7 @@
         </w:rPr>
         <w:t xml:space="preserve">YouTube Teachers - </w:t>
       </w:r>
-      <w:hyperlink r:id="rId514">
+      <w:hyperlink r:id="rId517">
         <w:r>
           <w:rPr>
             <w:color w:val="000099"/>
@@ -30393,7 +30529,7 @@
         </w:rPr>
         <w:t xml:space="preserve">YouTube TV - </w:t>
       </w:r>
-      <w:hyperlink r:id="rId515">
+      <w:hyperlink r:id="rId518">
         <w:r>
           <w:rPr>
             <w:color w:val="1155cc"/>
@@ -30569,7 +30705,7 @@
         <w:rPr>
           <w:vertAlign w:val="superscript"/>
         </w:rPr>
-        <w:footnoteReference w:customMarkFollows="0" w:id="84"/>
+        <w:footnoteReference w:customMarkFollows="0" w:id="85"/>
       </w:r>
       <w:r>
         <w:rPr>
@@ -30577,7 +30713,7 @@
         </w:rPr>
         <w:t xml:space="preserve"> - </w:t>
       </w:r>
-      <w:hyperlink r:id="rId516">
+      <w:hyperlink r:id="rId519">
         <w:r>
           <w:rPr>
             <w:color w:val="1155cc"/>
@@ -30643,7 +30779,7 @@
           <w:shd w:fill="auto" w:val="clear"/>
           <w:vertAlign w:val="superscript"/>
         </w:rPr>
-        <w:footnoteReference w:customMarkFollows="0" w:id="85"/>
+        <w:footnoteReference w:customMarkFollows="0" w:id="86"/>
       </w:r>
       <w:r>
         <w:rPr>
@@ -30662,7 +30798,7 @@
         </w:rPr>
         <w:t xml:space="preserve"> - </w:t>
       </w:r>
-      <w:hyperlink r:id="rId517">
+      <w:hyperlink r:id="rId520">
         <w:r>
           <w:rPr>
             <w:rFonts w:ascii="Arial" w:cs="Arial" w:eastAsia="Arial" w:hAnsi="Arial"/>
@@ -30884,7 +31020,7 @@
         </w:rPr>
         <w:t xml:space="preserve"> </w:t>
       </w:r>
-      <w:hyperlink r:id="rId518">
+      <w:hyperlink r:id="rId521">
         <w:r>
           <w:rPr>
             <w:rFonts w:ascii="Arial" w:cs="Arial" w:eastAsia="Arial" w:hAnsi="Arial"/>
@@ -30917,7 +31053,7 @@
         </w:rPr>
         <w:t xml:space="preserve">is simultaneously published as a web page at </w:t>
       </w:r>
-      <w:hyperlink r:id="rId519">
+      <w:hyperlink r:id="rId522">
         <w:r>
           <w:rPr>
             <w:i w:val="1"/>
@@ -30942,7 +31078,7 @@
         </w:rPr>
         <w:t xml:space="preserve">(better for embedding or when there are a high number of viewers) and at </w:t>
       </w:r>
-      <w:hyperlink r:id="rId520">
+      <w:hyperlink r:id="rId523">
         <w:r>
           <w:rPr>
             <w:i w:val="1"/>
@@ -31016,7 +31152,7 @@
         </w:rPr>
         <w:t xml:space="preserve">If the Google Doc isn’t viewable because it’s been flagged again I will also have an exported copy available on GitHub at </w:t>
       </w:r>
-      <w:hyperlink r:id="rId521">
+      <w:hyperlink r:id="rId524">
         <w:r>
           <w:rPr>
             <w:i w:val="1"/>
@@ -31036,7 +31172,7 @@
       </w:r>
     </w:p>
     <w:sectPr>
-      <w:footerReference r:id="rId522" w:type="default"/>
+      <w:footerReference r:id="rId525" w:type="default"/>
       <w:pgSz w:h="15840" w:w="12240" w:orient="portrait"/>
       <w:pgMar w:bottom="1440" w:top="1440" w:left="1170" w:right="810" w:header="0" w:footer="720"/>
       <w:pgNumType w:start="1"/>
@@ -31675,7 +31811,7 @@
       </w:r>
     </w:p>
   </w:footnote>
-  <w:footnote w:id="84">
+  <w:footnote w:id="85">
     <w:p>
       <w:pPr>
         <w:keepNext w:val="0"/>
@@ -31730,7 +31866,7 @@
       </w:r>
     </w:p>
   </w:footnote>
-  <w:footnote w:id="85">
+  <w:footnote w:id="86">
     <w:p>
       <w:pPr>
         <w:keepNext w:val="0"/>
@@ -31979,7 +32115,7 @@
       </w:r>
     </w:p>
   </w:footnote>
-  <w:footnote w:id="71">
+  <w:footnote w:id="72">
     <w:p>
       <w:pPr>
         <w:pageBreakBefore w:val="0"/>
@@ -32104,7 +32240,7 @@
       </w:r>
     </w:p>
   </w:footnote>
-  <w:footnote w:id="75">
+  <w:footnote w:id="76">
     <w:p>
       <w:pPr>
         <w:pageBreakBefore w:val="0"/>
@@ -32284,7 +32420,7 @@
       </w:r>
     </w:p>
   </w:footnote>
-  <w:footnote w:id="79">
+  <w:footnote w:id="80">
     <w:p>
       <w:pPr>
         <w:pageBreakBefore w:val="0"/>
@@ -32975,7 +33111,7 @@
       </w:r>
     </w:p>
   </w:footnote>
-  <w:footnote w:id="73">
+  <w:footnote w:id="74">
     <w:p>
       <w:pPr>
         <w:pageBreakBefore w:val="0"/>
@@ -33030,7 +33166,7 @@
       </w:r>
     </w:p>
   </w:footnote>
-  <w:footnote w:id="77">
+  <w:footnote w:id="78">
     <w:p>
       <w:pPr>
         <w:pageBreakBefore w:val="0"/>
@@ -33430,7 +33566,7 @@
       </w:r>
     </w:p>
   </w:footnote>
-  <w:footnote w:id="74">
+  <w:footnote w:id="75">
     <w:p>
       <w:pPr>
         <w:pageBreakBefore w:val="0"/>
@@ -33952,7 +34088,7 @@
       </w:r>
     </w:p>
   </w:footnote>
-  <w:footnote w:id="76">
+  <w:footnote w:id="77">
     <w:p>
       <w:pPr>
         <w:pageBreakBefore w:val="0"/>
@@ -34315,7 +34451,7 @@
       </w:r>
     </w:p>
   </w:footnote>
-  <w:footnote w:id="80">
+  <w:footnote w:id="81">
     <w:p>
       <w:pPr>
         <w:pageBreakBefore w:val="0"/>
@@ -34671,7 +34807,7 @@
       </w:r>
     </w:p>
   </w:footnote>
-  <w:footnote w:id="83">
+  <w:footnote w:id="84">
     <w:p>
       <w:pPr>
         <w:pageBreakBefore w:val="0"/>
@@ -34698,7 +34834,7 @@
       </w:r>
     </w:p>
   </w:footnote>
-  <w:footnote w:id="82">
+  <w:footnote w:id="83">
     <w:p>
       <w:pPr>
         <w:pageBreakBefore w:val="0"/>
@@ -34742,7 +34878,7 @@
       </w:r>
     </w:p>
   </w:footnote>
-  <w:footnote w:id="81">
+  <w:footnote w:id="82">
     <w:p>
       <w:pPr>
         <w:pageBreakBefore w:val="0"/>
@@ -34875,7 +35011,7 @@
       </w:r>
     </w:p>
   </w:footnote>
-  <w:footnote w:id="72">
+  <w:footnote w:id="73">
     <w:p>
       <w:pPr>
         <w:pageBreakBefore w:val="0"/>
@@ -35025,7 +35161,7 @@
       </w:r>
     </w:p>
   </w:footnote>
-  <w:footnote w:id="78">
+  <w:footnote w:id="79">
     <w:p>
       <w:pPr>
         <w:pageBreakBefore w:val="0"/>
@@ -35168,6 +35304,52 @@
           <w:rtl w:val="0"/>
         </w:rPr>
         <w:t xml:space="preserve"> </w:t>
+      </w:r>
+    </w:p>
+  </w:footnote>
+  <w:footnote w:id="71">
+    <w:p>
+      <w:pPr>
+        <w:spacing w:line="240" w:lineRule="auto"/>
+        <w:rPr>
+          <w:sz w:val="20"/>
+          <w:szCs w:val="20"/>
+        </w:rPr>
+      </w:pPr>
+      <w:r>
+        <w:rPr>
+          <w:rStyle w:val="FootnoteReference"/>
+          <w:vertAlign w:val="superscript"/>
+        </w:rPr>
+        <w:footnoteRef/>
+      </w:r>
+      <w:r>
+        <w:rPr>
+          <w:sz w:val="20"/>
+          <w:szCs w:val="20"/>
+          <w:rtl w:val="0"/>
+        </w:rPr>
+        <w:t xml:space="preserve"> Cancellation announced September 22, 2022. See </w:t>
+      </w:r>
+      <w:hyperlink r:id="rId61">
+        <w:r>
+          <w:rPr>
+            <w:color w:val="1155cc"/>
+            <w:sz w:val="20"/>
+            <w:szCs w:val="20"/>
+            <w:u w:val="single"/>
+            <w:rtl w:val="0"/>
+          </w:rPr>
+          <w:t xml:space="preserve">https://blog.google/products/stadia/message-on-stadia-streaming-strategy/</w:t>
+        </w:r>
+      </w:hyperlink>
+      <w:r>
+        <w:rPr>
+          <w:sz w:val="20"/>
+          <w:szCs w:val="20"/>
+          <w:rtl w:val="0"/>
+        </w:rPr>
+        <w:t xml:space="preserve"> for details.</w:t>
       </w:r>
     </w:p>
   </w:footnote>
